--- a/Project Analysis Report.docx
+++ b/Project Analysis Report.docx
@@ -652,7 +652,7 @@
           <w:szCs w:val="24"/>
           <w:lang w:val="en-US"/>
         </w:rPr>
-        <w:t>1. Player starts the game the game and clicks “Single Player” button.</w:t>
+        <w:t>1. Player starts the game and clicks “Single Player” button.</w:t>
       </w:r>
     </w:p>
     <w:p>
@@ -694,31 +694,7 @@
           <w:szCs w:val="24"/>
           <w:lang w:val="en-US"/>
         </w:rPr>
-        <w:t xml:space="preserve"> with destructible bricks of two types and non-destructible bricks. The player is positioned on the top left corner and 3 computer opponents are positioned </w:t>
-      </w:r>
-      <w:r>
-        <w:rPr>
-          <w:sz w:val="24"/>
-          <w:szCs w:val="24"/>
-          <w:lang w:val="en-US"/>
-        </w:rPr>
-        <w:t>on</w:t>
-      </w:r>
-      <w:r>
-        <w:rPr>
-          <w:sz w:val="24"/>
-          <w:szCs w:val="24"/>
-          <w:lang w:val="en-US"/>
-        </w:rPr>
-        <w:t xml:space="preserve"> </w:t>
-      </w:r>
-      <w:r>
-        <w:rPr>
-          <w:sz w:val="24"/>
-          <w:szCs w:val="24"/>
-          <w:lang w:val="en-US"/>
-        </w:rPr>
-        <w:t>other corners. A game timer is set.</w:t>
+        <w:t>.</w:t>
       </w:r>
     </w:p>
     <w:p>
@@ -736,15 +712,15 @@
           <w:szCs w:val="24"/>
           <w:lang w:val="en-US"/>
         </w:rPr>
-        <w:t xml:space="preserve">3. Player and opponents breaks the bricks by dropping bomb near them. After a destructible wall is destroyed totally, zero or one power up is dropped there by system and the first bomber goes </w:t>
-      </w:r>
-      <w:r>
-        <w:rPr>
-          <w:sz w:val="24"/>
-          <w:szCs w:val="24"/>
-          <w:lang w:val="en-US"/>
-        </w:rPr>
-        <w:t>through it takes that power up.</w:t>
+        <w:t xml:space="preserve">3. Player </w:t>
+      </w:r>
+      <w:r>
+        <w:rPr>
+          <w:sz w:val="24"/>
+          <w:szCs w:val="24"/>
+          <w:lang w:val="en-US"/>
+        </w:rPr>
+        <w:t xml:space="preserve">starts playing corresponding level. </w:t>
       </w:r>
     </w:p>
     <w:p>
@@ -762,7 +738,55 @@
           <w:szCs w:val="24"/>
           <w:lang w:val="en-US"/>
         </w:rPr>
-        <w:t xml:space="preserve">4. The bombs dropped by bombers also affects the bombers themselves. Bomber who goes through an explosion 3 times is eliminated. </w:t>
+        <w:t>4</w:t>
+      </w:r>
+      <w:r>
+        <w:rPr>
+          <w:sz w:val="24"/>
+          <w:szCs w:val="24"/>
+          <w:lang w:val="en-US"/>
+        </w:rPr>
+        <w:t xml:space="preserve">. The </w:t>
+      </w:r>
+      <w:r>
+        <w:rPr>
+          <w:sz w:val="24"/>
+          <w:szCs w:val="24"/>
+          <w:lang w:val="en-US"/>
+        </w:rPr>
+        <w:t>game continues until only one player remain</w:t>
+      </w:r>
+      <w:r>
+        <w:rPr>
+          <w:sz w:val="24"/>
+          <w:szCs w:val="24"/>
+          <w:lang w:val="en-US"/>
+        </w:rPr>
+        <w:t>s.</w:t>
+      </w:r>
+      <w:r>
+        <w:rPr>
+          <w:sz w:val="24"/>
+          <w:szCs w:val="24"/>
+          <w:lang w:val="en-US"/>
+        </w:rPr>
+        <w:t xml:space="preserve"> If the player is died, the </w:t>
+      </w:r>
+      <w:r>
+        <w:rPr>
+          <w:sz w:val="24"/>
+          <w:szCs w:val="24"/>
+          <w:lang w:val="en-US"/>
+        </w:rPr>
+        <w:t>level</w:t>
+      </w:r>
+      <w:r>
+        <w:rPr>
+          <w:sz w:val="24"/>
+          <w:szCs w:val="24"/>
+          <w:lang w:val="en-US"/>
+        </w:rPr>
+        <w:t xml:space="preserve"> directly ends without waiting computer opponents.</w:t>
       </w:r>
     </w:p>
     <w:p>
@@ -788,37 +812,76 @@
           <w:szCs w:val="24"/>
           <w:lang w:val="en-US"/>
         </w:rPr>
-        <w:t xml:space="preserve">. The </w:t>
-      </w:r>
-      <w:r>
-        <w:rPr>
-          <w:sz w:val="24"/>
-          <w:szCs w:val="24"/>
-          <w:lang w:val="en-US"/>
-        </w:rPr>
-        <w:t>game continues until only one player remain</w:t>
-      </w:r>
-      <w:r>
-        <w:rPr>
-          <w:sz w:val="24"/>
-          <w:szCs w:val="24"/>
-          <w:lang w:val="en-US"/>
-        </w:rPr>
-        <w:t>s.</w:t>
-      </w:r>
-      <w:r>
-        <w:rPr>
-          <w:sz w:val="24"/>
-          <w:szCs w:val="24"/>
-          <w:lang w:val="en-US"/>
-        </w:rPr>
-        <w:t xml:space="preserve"> If the player is died, the game directly ends. </w:t>
+        <w:t xml:space="preserve">. At the end of level, next level </w:t>
+      </w:r>
+      <w:r>
+        <w:rPr>
+          <w:sz w:val="24"/>
+          <w:szCs w:val="24"/>
+          <w:lang w:val="en-US"/>
+        </w:rPr>
+        <w:t xml:space="preserve">is loaded. </w:t>
       </w:r>
     </w:p>
     <w:p>
       <w:pPr>
         <w:ind w:left="1416"/>
         <w:rPr>
+          <w:i/>
+          <w:sz w:val="24"/>
+          <w:szCs w:val="24"/>
+          <w:lang w:val="en-US"/>
+        </w:rPr>
+      </w:pPr>
+      <w:r>
+        <w:rPr>
+          <w:sz w:val="24"/>
+          <w:szCs w:val="24"/>
+          <w:lang w:val="en-US"/>
+        </w:rPr>
+        <w:tab/>
+      </w:r>
+      <w:r>
+        <w:rPr>
+          <w:i/>
+          <w:sz w:val="24"/>
+          <w:szCs w:val="24"/>
+          <w:lang w:val="en-US"/>
+        </w:rPr>
+        <w:t xml:space="preserve">Steps </w:t>
+      </w:r>
+      <w:r>
+        <w:rPr>
+          <w:i/>
+          <w:sz w:val="24"/>
+          <w:szCs w:val="24"/>
+          <w:lang w:val="en-US"/>
+        </w:rPr>
+        <w:t>2</w:t>
+      </w:r>
+      <w:r>
+        <w:rPr>
+          <w:i/>
+          <w:sz w:val="24"/>
+          <w:szCs w:val="24"/>
+          <w:lang w:val="en-US"/>
+        </w:rPr>
+        <w:t>-</w:t>
+      </w:r>
+      <w:r>
+        <w:rPr>
+          <w:i/>
+          <w:sz w:val="24"/>
+          <w:szCs w:val="24"/>
+          <w:lang w:val="en-US"/>
+        </w:rPr>
+        <w:t>5 is repeated until all levels are completed or player exits.</w:t>
+      </w:r>
+    </w:p>
+    <w:p>
+      <w:pPr>
+        <w:ind w:left="1416"/>
+        <w:rPr>
           <w:sz w:val="24"/>
           <w:szCs w:val="24"/>
           <w:lang w:val="en-US"/>
@@ -870,7 +933,7 @@
           <w:szCs w:val="24"/>
           <w:lang w:val="en-US"/>
         </w:rPr>
-        <w:t xml:space="preserve"> is winner and has a high score around previous high scores, its score is written on high scores chard with the Player’s name. </w:t>
+        <w:t xml:space="preserve"> has a high score around previous high scores, its score is written on high scores chard with the Player’s name. </w:t>
       </w:r>
       <w:r>
         <w:rPr>
@@ -1393,24 +1456,299 @@
           <w:szCs w:val="24"/>
           <w:lang w:val="en-US"/>
         </w:rPr>
+        <w:t xml:space="preserve">Entry condition: </w:t>
+      </w:r>
+      <w:r>
+        <w:rPr>
+          <w:sz w:val="24"/>
+          <w:szCs w:val="24"/>
+          <w:lang w:val="en-US"/>
+        </w:rPr>
+        <w:t xml:space="preserve">Player had executed the game and he is on the main menu, presses the </w:t>
+      </w:r>
+      <w:r>
+        <w:rPr>
+          <w:sz w:val="24"/>
+          <w:szCs w:val="24"/>
+          <w:lang w:val="en-US"/>
+        </w:rPr>
+        <w:t>“</w:t>
+      </w:r>
+      <w:r>
+        <w:rPr>
+          <w:sz w:val="24"/>
+          <w:szCs w:val="24"/>
+          <w:lang w:val="en-US"/>
+        </w:rPr>
+        <w:t>Multi</w:t>
+      </w:r>
+      <w:r>
+        <w:rPr>
+          <w:sz w:val="24"/>
+          <w:szCs w:val="24"/>
+          <w:lang w:val="en-US"/>
+        </w:rPr>
+        <w:t>p</w:t>
+      </w:r>
+      <w:r>
+        <w:rPr>
+          <w:sz w:val="24"/>
+          <w:szCs w:val="24"/>
+          <w:lang w:val="en-US"/>
+        </w:rPr>
+        <w:t>layer</w:t>
+      </w:r>
+      <w:r>
+        <w:rPr>
+          <w:sz w:val="24"/>
+          <w:szCs w:val="24"/>
+          <w:lang w:val="en-US"/>
+        </w:rPr>
+        <w:t>”</w:t>
+      </w:r>
+      <w:r>
+        <w:rPr>
+          <w:sz w:val="24"/>
+          <w:szCs w:val="24"/>
+          <w:lang w:val="en-US"/>
+        </w:rPr>
+        <w:t xml:space="preserve"> button. </w:t>
+      </w:r>
+    </w:p>
+    <w:p>
+      <w:pPr>
+        <w:ind w:firstLine="708"/>
+        <w:rPr>
+          <w:sz w:val="24"/>
+          <w:szCs w:val="24"/>
+          <w:lang w:val="en-US"/>
+        </w:rPr>
+      </w:pPr>
+      <w:r>
+        <w:rPr>
+          <w:b/>
+          <w:sz w:val="24"/>
+          <w:szCs w:val="24"/>
+          <w:lang w:val="en-US"/>
+        </w:rPr>
+        <w:t xml:space="preserve">Exit condition: </w:t>
+      </w:r>
+      <w:r>
+        <w:rPr>
+          <w:sz w:val="24"/>
+          <w:szCs w:val="24"/>
+          <w:lang w:val="en-US"/>
+        </w:rPr>
+        <w:t>Player</w:t>
+      </w:r>
+      <w:r>
+        <w:rPr>
+          <w:sz w:val="24"/>
+          <w:szCs w:val="24"/>
+          <w:lang w:val="en-US"/>
+        </w:rPr>
+        <w:t xml:space="preserve"> presse</w:t>
+      </w:r>
+      <w:r>
+        <w:rPr>
+          <w:sz w:val="24"/>
+          <w:szCs w:val="24"/>
+          <w:lang w:val="en-US"/>
+        </w:rPr>
+        <w:t>s</w:t>
+      </w:r>
+      <w:r>
+        <w:rPr>
+          <w:sz w:val="24"/>
+          <w:szCs w:val="24"/>
+          <w:lang w:val="en-US"/>
+        </w:rPr>
+        <w:t xml:space="preserve"> the </w:t>
+      </w:r>
+      <w:r>
+        <w:rPr>
+          <w:sz w:val="24"/>
+          <w:szCs w:val="24"/>
+          <w:lang w:val="en-US"/>
+        </w:rPr>
+        <w:t>“Pause G</w:t>
+      </w:r>
+      <w:r>
+        <w:rPr>
+          <w:sz w:val="24"/>
+          <w:szCs w:val="24"/>
+          <w:lang w:val="en-US"/>
+        </w:rPr>
+        <w:t>ame</w:t>
+      </w:r>
+      <w:r>
+        <w:rPr>
+          <w:sz w:val="24"/>
+          <w:szCs w:val="24"/>
+          <w:lang w:val="en-US"/>
+        </w:rPr>
+        <w:t>”</w:t>
+      </w:r>
+      <w:r>
+        <w:rPr>
+          <w:sz w:val="24"/>
+          <w:szCs w:val="24"/>
+          <w:lang w:val="en-US"/>
+        </w:rPr>
+        <w:t xml:space="preserve"> button or game is over.</w:t>
+      </w:r>
+    </w:p>
+    <w:p>
+      <w:pPr>
+        <w:ind w:firstLine="708"/>
+        <w:rPr>
+          <w:sz w:val="24"/>
+          <w:szCs w:val="24"/>
+          <w:lang w:val="en-US"/>
+        </w:rPr>
+      </w:pPr>
+      <w:r>
+        <w:rPr>
+          <w:b/>
+          <w:sz w:val="24"/>
+          <w:szCs w:val="24"/>
+          <w:lang w:val="en-US"/>
+        </w:rPr>
+        <w:t xml:space="preserve">Pre-condition: </w:t>
+      </w:r>
+      <w:r>
+        <w:rPr>
+          <w:b/>
+          <w:sz w:val="24"/>
+          <w:szCs w:val="24"/>
+          <w:lang w:val="en-US"/>
+        </w:rPr>
+        <w:t xml:space="preserve"> </w:t>
+      </w:r>
+      <w:r>
+        <w:rPr>
+          <w:sz w:val="24"/>
+          <w:szCs w:val="24"/>
+          <w:lang w:val="en-US"/>
+        </w:rPr>
+        <w:t>The default or last saved settings is applied.</w:t>
+      </w:r>
+    </w:p>
+    <w:p>
+      <w:pPr>
+        <w:ind w:left="708"/>
+        <w:rPr>
+          <w:b/>
+          <w:sz w:val="24"/>
+          <w:szCs w:val="24"/>
+          <w:lang w:val="en-US"/>
+        </w:rPr>
+      </w:pPr>
+      <w:r>
+        <w:rPr>
+          <w:b/>
+          <w:sz w:val="24"/>
+          <w:szCs w:val="24"/>
+          <w:lang w:val="en-US"/>
+        </w:rPr>
         <w:lastRenderedPageBreak/>
-        <w:t xml:space="preserve">Entry condition: </w:t>
-      </w:r>
-      <w:r>
-        <w:rPr>
-          <w:sz w:val="24"/>
-          <w:szCs w:val="24"/>
-          <w:lang w:val="en-US"/>
-        </w:rPr>
-        <w:t xml:space="preserve">Player had executed the game and he is on the main menu, presses the </w:t>
-      </w:r>
-      <w:r>
-        <w:rPr>
-          <w:sz w:val="24"/>
-          <w:szCs w:val="24"/>
-          <w:lang w:val="en-US"/>
-        </w:rPr>
-        <w:t>“</w:t>
+        <w:t>Post</w:t>
+      </w:r>
+      <w:r>
+        <w:rPr>
+          <w:b/>
+          <w:sz w:val="24"/>
+          <w:szCs w:val="24"/>
+          <w:lang w:val="en-US"/>
+        </w:rPr>
+        <w:t xml:space="preserve">-condition: </w:t>
+      </w:r>
+      <w:r>
+        <w:rPr>
+          <w:b/>
+          <w:sz w:val="24"/>
+          <w:szCs w:val="24"/>
+          <w:lang w:val="en-US"/>
+        </w:rPr>
+        <w:t xml:space="preserve"> </w:t>
+      </w:r>
+      <w:r>
+        <w:rPr>
+          <w:sz w:val="24"/>
+          <w:szCs w:val="24"/>
+          <w:lang w:val="en-US"/>
+        </w:rPr>
+        <w:t xml:space="preserve">The score of the </w:t>
+      </w:r>
+      <w:r>
+        <w:rPr>
+          <w:sz w:val="24"/>
+          <w:szCs w:val="24"/>
+          <w:lang w:val="en-US"/>
+        </w:rPr>
+        <w:t xml:space="preserve">winner </w:t>
+      </w:r>
+      <w:r>
+        <w:rPr>
+          <w:sz w:val="24"/>
+          <w:szCs w:val="24"/>
+          <w:lang w:val="en-US"/>
+        </w:rPr>
+        <w:t>player is added to high score chart if he makes enough score.</w:t>
+      </w:r>
+    </w:p>
+    <w:p>
+      <w:pPr>
+        <w:ind w:firstLine="708"/>
+        <w:rPr>
+          <w:b/>
+          <w:sz w:val="24"/>
+          <w:szCs w:val="24"/>
+          <w:lang w:val="en-US"/>
+        </w:rPr>
+      </w:pPr>
+      <w:r>
+        <w:rPr>
+          <w:b/>
+          <w:sz w:val="24"/>
+          <w:szCs w:val="24"/>
+          <w:lang w:val="en-US"/>
+        </w:rPr>
+        <w:t>Main Flow of Events:</w:t>
+      </w:r>
+    </w:p>
+    <w:p>
+      <w:pPr>
+        <w:ind w:left="1416"/>
+        <w:rPr>
+          <w:sz w:val="24"/>
+          <w:szCs w:val="24"/>
+          <w:lang w:val="en-US"/>
+        </w:rPr>
+      </w:pPr>
+      <w:r>
+        <w:rPr>
+          <w:sz w:val="24"/>
+          <w:szCs w:val="24"/>
+          <w:lang w:val="en-US"/>
+        </w:rPr>
+        <w:t xml:space="preserve">1. Player starts </w:t>
+      </w:r>
+      <w:r>
+        <w:rPr>
+          <w:sz w:val="24"/>
+          <w:szCs w:val="24"/>
+          <w:lang w:val="en-US"/>
+        </w:rPr>
+        <w:t xml:space="preserve">the </w:t>
+      </w:r>
+      <w:r>
+        <w:rPr>
+          <w:sz w:val="24"/>
+          <w:szCs w:val="24"/>
+          <w:lang w:val="en-US"/>
+        </w:rPr>
+        <w:t>game and clicks “</w:t>
       </w:r>
       <w:r>
         <w:rPr>
@@ -1434,58 +1772,51 @@
           <w:szCs w:val="24"/>
           <w:lang w:val="en-US"/>
         </w:rPr>
-        <w:t>layer</w:t>
-      </w:r>
-      <w:r>
-        <w:rPr>
-          <w:sz w:val="24"/>
-          <w:szCs w:val="24"/>
-          <w:lang w:val="en-US"/>
-        </w:rPr>
-        <w:t>”</w:t>
-      </w:r>
-      <w:r>
-        <w:rPr>
-          <w:sz w:val="24"/>
-          <w:szCs w:val="24"/>
-          <w:lang w:val="en-US"/>
-        </w:rPr>
-        <w:t xml:space="preserve"> button. </w:t>
-      </w:r>
-    </w:p>
-    <w:p>
-      <w:pPr>
-        <w:ind w:firstLine="708"/>
-        <w:rPr>
-          <w:sz w:val="24"/>
-          <w:szCs w:val="24"/>
-          <w:lang w:val="en-US"/>
-        </w:rPr>
-      </w:pPr>
-      <w:r>
-        <w:rPr>
-          <w:b/>
-          <w:sz w:val="24"/>
-          <w:szCs w:val="24"/>
-          <w:lang w:val="en-US"/>
-        </w:rPr>
-        <w:t xml:space="preserve">Exit condition: </w:t>
-      </w:r>
-      <w:r>
-        <w:rPr>
-          <w:sz w:val="24"/>
-          <w:szCs w:val="24"/>
-          <w:lang w:val="en-US"/>
-        </w:rPr>
-        <w:t>Player</w:t>
-      </w:r>
-      <w:r>
-        <w:rPr>
-          <w:sz w:val="24"/>
-          <w:szCs w:val="24"/>
-          <w:lang w:val="en-US"/>
-        </w:rPr>
-        <w:t xml:space="preserve"> presse</w:t>
+        <w:t>layer” button.</w:t>
+      </w:r>
+    </w:p>
+    <w:p>
+      <w:pPr>
+        <w:ind w:left="1416"/>
+        <w:rPr>
+          <w:sz w:val="24"/>
+          <w:szCs w:val="24"/>
+          <w:lang w:val="en-US"/>
+        </w:rPr>
+      </w:pPr>
+      <w:r>
+        <w:rPr>
+          <w:sz w:val="24"/>
+          <w:szCs w:val="24"/>
+          <w:lang w:val="en-US"/>
+        </w:rPr>
+        <w:t>2. System creates the game area for the first level</w:t>
+      </w:r>
+      <w:r>
+        <w:rPr>
+          <w:sz w:val="24"/>
+          <w:szCs w:val="24"/>
+          <w:lang w:val="en-US"/>
+        </w:rPr>
+        <w:t>.</w:t>
+      </w:r>
+    </w:p>
+    <w:p>
+      <w:pPr>
+        <w:ind w:left="1416"/>
+        <w:rPr>
+          <w:sz w:val="24"/>
+          <w:szCs w:val="24"/>
+          <w:lang w:val="en-US"/>
+        </w:rPr>
+      </w:pPr>
+      <w:r>
+        <w:rPr>
+          <w:sz w:val="24"/>
+          <w:szCs w:val="24"/>
+          <w:lang w:val="en-US"/>
+        </w:rPr>
+        <w:t>3. Player</w:t>
       </w:r>
       <w:r>
         <w:rPr>
@@ -1501,66 +1832,6 @@
           <w:szCs w:val="24"/>
           <w:lang w:val="en-US"/>
         </w:rPr>
-        <w:t xml:space="preserve"> the </w:t>
-      </w:r>
-      <w:r>
-        <w:rPr>
-          <w:sz w:val="24"/>
-          <w:szCs w:val="24"/>
-          <w:lang w:val="en-US"/>
-        </w:rPr>
-        <w:t>“Pause G</w:t>
-      </w:r>
-      <w:r>
-        <w:rPr>
-          <w:sz w:val="24"/>
-          <w:szCs w:val="24"/>
-          <w:lang w:val="en-US"/>
-        </w:rPr>
-        <w:t>ame</w:t>
-      </w:r>
-      <w:r>
-        <w:rPr>
-          <w:sz w:val="24"/>
-          <w:szCs w:val="24"/>
-          <w:lang w:val="en-US"/>
-        </w:rPr>
-        <w:t>”</w:t>
-      </w:r>
-      <w:r>
-        <w:rPr>
-          <w:sz w:val="24"/>
-          <w:szCs w:val="24"/>
-          <w:lang w:val="en-US"/>
-        </w:rPr>
-        <w:t xml:space="preserve"> button or game is over.</w:t>
-      </w:r>
-    </w:p>
-    <w:p>
-      <w:pPr>
-        <w:ind w:firstLine="708"/>
-        <w:rPr>
-          <w:sz w:val="24"/>
-          <w:szCs w:val="24"/>
-          <w:lang w:val="en-US"/>
-        </w:rPr>
-      </w:pPr>
-      <w:r>
-        <w:rPr>
-          <w:b/>
-          <w:sz w:val="24"/>
-          <w:szCs w:val="24"/>
-          <w:lang w:val="en-US"/>
-        </w:rPr>
-        <w:t xml:space="preserve">Pre-condition: </w:t>
-      </w:r>
-      <w:r>
-        <w:rPr>
-          <w:b/>
-          <w:sz w:val="24"/>
-          <w:szCs w:val="24"/>
-          <w:lang w:val="en-US"/>
-        </w:rPr>
         <w:t xml:space="preserve"> </w:t>
       </w:r>
       <w:r>
@@ -1569,40 +1840,52 @@
           <w:szCs w:val="24"/>
           <w:lang w:val="en-US"/>
         </w:rPr>
-        <w:t>The default or last saved settings is applied.</w:t>
-      </w:r>
-    </w:p>
-    <w:p>
-      <w:pPr>
-        <w:ind w:left="708"/>
-        <w:rPr>
-          <w:b/>
-          <w:sz w:val="24"/>
-          <w:szCs w:val="24"/>
-          <w:lang w:val="en-US"/>
-        </w:rPr>
-      </w:pPr>
-      <w:r>
-        <w:rPr>
-          <w:b/>
-          <w:sz w:val="24"/>
-          <w:szCs w:val="24"/>
-          <w:lang w:val="en-US"/>
-        </w:rPr>
-        <w:t>Post</w:t>
-      </w:r>
-      <w:r>
-        <w:rPr>
-          <w:b/>
-          <w:sz w:val="24"/>
-          <w:szCs w:val="24"/>
-          <w:lang w:val="en-US"/>
-        </w:rPr>
-        <w:t xml:space="preserve">-condition: </w:t>
-      </w:r>
-      <w:r>
-        <w:rPr>
-          <w:b/>
+        <w:t xml:space="preserve">start </w:t>
+      </w:r>
+      <w:r>
+        <w:rPr>
+          <w:sz w:val="24"/>
+          <w:szCs w:val="24"/>
+          <w:lang w:val="en-US"/>
+        </w:rPr>
+        <w:t xml:space="preserve">playing corresponding level. </w:t>
+      </w:r>
+    </w:p>
+    <w:p>
+      <w:pPr>
+        <w:ind w:left="1416"/>
+        <w:rPr>
+          <w:sz w:val="24"/>
+          <w:szCs w:val="24"/>
+          <w:lang w:val="en-US"/>
+        </w:rPr>
+      </w:pPr>
+      <w:r>
+        <w:rPr>
+          <w:sz w:val="24"/>
+          <w:szCs w:val="24"/>
+          <w:lang w:val="en-US"/>
+        </w:rPr>
+        <w:t>4</w:t>
+      </w:r>
+      <w:r>
+        <w:rPr>
+          <w:sz w:val="24"/>
+          <w:szCs w:val="24"/>
+          <w:lang w:val="en-US"/>
+        </w:rPr>
+        <w:t xml:space="preserve">. The game continues until only one player remains. If </w:t>
+      </w:r>
+      <w:r>
+        <w:rPr>
+          <w:sz w:val="24"/>
+          <w:szCs w:val="24"/>
+          <w:lang w:val="en-US"/>
+        </w:rPr>
+        <w:t>both</w:t>
+      </w:r>
+      <w:r>
+        <w:rPr>
           <w:sz w:val="24"/>
           <w:szCs w:val="24"/>
           <w:lang w:val="en-US"/>
@@ -1615,43 +1898,39 @@
           <w:szCs w:val="24"/>
           <w:lang w:val="en-US"/>
         </w:rPr>
-        <w:t xml:space="preserve">The score of the </w:t>
-      </w:r>
-      <w:r>
-        <w:rPr>
-          <w:sz w:val="24"/>
-          <w:szCs w:val="24"/>
-          <w:lang w:val="en-US"/>
-        </w:rPr>
-        <w:t xml:space="preserve">winner </w:t>
-      </w:r>
-      <w:r>
-        <w:rPr>
-          <w:sz w:val="24"/>
-          <w:szCs w:val="24"/>
-          <w:lang w:val="en-US"/>
-        </w:rPr>
-        <w:t>player is added to high score chart if he makes enough score.</w:t>
-      </w:r>
-    </w:p>
-    <w:p>
-      <w:pPr>
-        <w:ind w:firstLine="708"/>
-        <w:rPr>
-          <w:b/>
-          <w:sz w:val="24"/>
-          <w:szCs w:val="24"/>
-          <w:lang w:val="en-US"/>
-        </w:rPr>
-      </w:pPr>
-      <w:r>
-        <w:rPr>
-          <w:b/>
-          <w:sz w:val="24"/>
-          <w:szCs w:val="24"/>
-          <w:lang w:val="en-US"/>
-        </w:rPr>
-        <w:t>Main Flow of Events:</w:t>
+        <w:t xml:space="preserve">2 </w:t>
+      </w:r>
+      <w:r>
+        <w:rPr>
+          <w:sz w:val="24"/>
+          <w:szCs w:val="24"/>
+          <w:lang w:val="en-US"/>
+        </w:rPr>
+        <w:t>player</w:t>
+      </w:r>
+      <w:r>
+        <w:rPr>
+          <w:sz w:val="24"/>
+          <w:szCs w:val="24"/>
+          <w:lang w:val="en-US"/>
+        </w:rPr>
+        <w:t>s are</w:t>
+      </w:r>
+      <w:r>
+        <w:rPr>
+          <w:sz w:val="24"/>
+          <w:szCs w:val="24"/>
+          <w:lang w:val="en-US"/>
+        </w:rPr>
+        <w:t xml:space="preserve"> died, the game directly ends </w:t>
+      </w:r>
+      <w:r>
+        <w:rPr>
+          <w:sz w:val="24"/>
+          <w:szCs w:val="24"/>
+          <w:lang w:val="en-US"/>
+        </w:rPr>
+        <w:t>without waiting computer opponents.</w:t>
       </w:r>
     </w:p>
     <w:p>
@@ -1669,81 +1948,35 @@
           <w:szCs w:val="24"/>
           <w:lang w:val="en-US"/>
         </w:rPr>
-        <w:t>1. Player starts the game the game and clicks “</w:t>
-      </w:r>
-      <w:r>
-        <w:rPr>
-          <w:sz w:val="24"/>
-          <w:szCs w:val="24"/>
-          <w:lang w:val="en-US"/>
-        </w:rPr>
-        <w:t>Multi</w:t>
-      </w:r>
-      <w:r>
-        <w:rPr>
-          <w:sz w:val="24"/>
-          <w:szCs w:val="24"/>
-          <w:lang w:val="en-US"/>
-        </w:rPr>
-        <w:t>p</w:t>
-      </w:r>
-      <w:r>
-        <w:rPr>
-          <w:sz w:val="24"/>
-          <w:szCs w:val="24"/>
-          <w:lang w:val="en-US"/>
-        </w:rPr>
-        <w:t>layer” button.</w:t>
+        <w:t xml:space="preserve">5. At the end of level, next level is loaded. </w:t>
       </w:r>
     </w:p>
     <w:p>
       <w:pPr>
         <w:ind w:left="1416"/>
         <w:rPr>
-          <w:sz w:val="24"/>
-          <w:szCs w:val="24"/>
-          <w:lang w:val="en-US"/>
-        </w:rPr>
-      </w:pPr>
-      <w:r>
-        <w:rPr>
-          <w:sz w:val="24"/>
-          <w:szCs w:val="24"/>
-          <w:lang w:val="en-US"/>
-        </w:rPr>
-        <w:t>2. System creates the game area for the first level with destructible bricks of two types and non-destructible bricks. The player</w:t>
-      </w:r>
-      <w:r>
-        <w:rPr>
-          <w:sz w:val="24"/>
-          <w:szCs w:val="24"/>
-          <w:lang w:val="en-US"/>
-        </w:rPr>
-        <w:t>1</w:t>
-      </w:r>
-      <w:r>
-        <w:rPr>
-          <w:sz w:val="24"/>
-          <w:szCs w:val="24"/>
-          <w:lang w:val="en-US"/>
-        </w:rPr>
-        <w:t xml:space="preserve"> is positioned on the top left corner</w:t>
-      </w:r>
-      <w:r>
-        <w:rPr>
-          <w:sz w:val="24"/>
-          <w:szCs w:val="24"/>
-          <w:lang w:val="en-US"/>
-        </w:rPr>
-        <w:t>, the player2 is positioned on the bottom right corner. The 2</w:t>
-      </w:r>
-      <w:r>
-        <w:rPr>
-          <w:sz w:val="24"/>
-          <w:szCs w:val="24"/>
-          <w:lang w:val="en-US"/>
-        </w:rPr>
-        <w:t xml:space="preserve"> computer opponents are positioned on other corners. A game timer is set.</w:t>
+          <w:i/>
+          <w:sz w:val="24"/>
+          <w:szCs w:val="24"/>
+          <w:lang w:val="en-US"/>
+        </w:rPr>
+      </w:pPr>
+      <w:r>
+        <w:rPr>
+          <w:sz w:val="24"/>
+          <w:szCs w:val="24"/>
+          <w:lang w:val="en-US"/>
+        </w:rPr>
+        <w:tab/>
+      </w:r>
+      <w:r>
+        <w:rPr>
+          <w:i/>
+          <w:sz w:val="24"/>
+          <w:szCs w:val="24"/>
+          <w:lang w:val="en-US"/>
+        </w:rPr>
+        <w:t>Steps 2-5 is repeated until all levels are completed or player exits.</w:t>
       </w:r>
     </w:p>
     <w:p>
@@ -1755,171 +1988,71 @@
           <w:lang w:val="en-US"/>
         </w:rPr>
       </w:pPr>
-      <w:r>
-        <w:rPr>
-          <w:sz w:val="24"/>
-          <w:szCs w:val="24"/>
-          <w:lang w:val="en-US"/>
-        </w:rPr>
-        <w:t>3. Player</w:t>
-      </w:r>
-      <w:r>
-        <w:rPr>
-          <w:sz w:val="24"/>
-          <w:szCs w:val="24"/>
-          <w:lang w:val="en-US"/>
-        </w:rPr>
-        <w:t>s</w:t>
-      </w:r>
-      <w:r>
-        <w:rPr>
-          <w:sz w:val="24"/>
-          <w:szCs w:val="24"/>
-          <w:lang w:val="en-US"/>
-        </w:rPr>
-        <w:t xml:space="preserve"> and opponents breaks the bricks by dropping bomb near them. After a destructible wall is destroyed totally, zero or one power up is dropped there by system and the first bomber goes </w:t>
-      </w:r>
-      <w:r>
-        <w:rPr>
-          <w:sz w:val="24"/>
-          <w:szCs w:val="24"/>
-          <w:lang w:val="en-US"/>
-        </w:rPr>
-        <w:t>through it takes that power up.</w:t>
-      </w:r>
-    </w:p>
-    <w:p>
-      <w:pPr>
-        <w:ind w:left="1416"/>
-        <w:rPr>
-          <w:sz w:val="24"/>
-          <w:szCs w:val="24"/>
-          <w:lang w:val="en-US"/>
-        </w:rPr>
-      </w:pPr>
-      <w:r>
-        <w:rPr>
-          <w:sz w:val="24"/>
-          <w:szCs w:val="24"/>
-          <w:lang w:val="en-US"/>
-        </w:rPr>
-        <w:t xml:space="preserve">4. The bombs dropped by bombers also affects the bombers themselves. Bomber who goes through an explosion 3 times is eliminated. </w:t>
-      </w:r>
-    </w:p>
-    <w:p>
-      <w:pPr>
-        <w:ind w:left="1416"/>
-        <w:rPr>
-          <w:sz w:val="24"/>
-          <w:szCs w:val="24"/>
-          <w:lang w:val="en-US"/>
-        </w:rPr>
-      </w:pPr>
-      <w:r>
-        <w:rPr>
-          <w:sz w:val="24"/>
-          <w:szCs w:val="24"/>
-          <w:lang w:val="en-US"/>
-        </w:rPr>
-        <w:t xml:space="preserve">5. The game continues until only one player remains. If </w:t>
-      </w:r>
-      <w:r>
-        <w:rPr>
-          <w:sz w:val="24"/>
-          <w:szCs w:val="24"/>
-          <w:lang w:val="en-US"/>
-        </w:rPr>
-        <w:t>both</w:t>
-      </w:r>
-      <w:r>
-        <w:rPr>
-          <w:sz w:val="24"/>
-          <w:szCs w:val="24"/>
-          <w:lang w:val="en-US"/>
-        </w:rPr>
-        <w:t xml:space="preserve"> </w:t>
-      </w:r>
-      <w:r>
-        <w:rPr>
-          <w:sz w:val="24"/>
-          <w:szCs w:val="24"/>
-          <w:lang w:val="en-US"/>
-        </w:rPr>
-        <w:t xml:space="preserve">2 </w:t>
-      </w:r>
-      <w:r>
-        <w:rPr>
-          <w:sz w:val="24"/>
-          <w:szCs w:val="24"/>
-          <w:lang w:val="en-US"/>
-        </w:rPr>
-        <w:t>player</w:t>
-      </w:r>
-      <w:r>
-        <w:rPr>
-          <w:sz w:val="24"/>
-          <w:szCs w:val="24"/>
-          <w:lang w:val="en-US"/>
-        </w:rPr>
-        <w:t>s are</w:t>
-      </w:r>
-      <w:r>
-        <w:rPr>
-          <w:sz w:val="24"/>
-          <w:szCs w:val="24"/>
-          <w:lang w:val="en-US"/>
-        </w:rPr>
-        <w:t xml:space="preserve"> died, the game directly ends. </w:t>
-      </w:r>
-    </w:p>
-    <w:p>
-      <w:pPr>
-        <w:ind w:left="1416"/>
-        <w:rPr>
-          <w:sz w:val="24"/>
-          <w:szCs w:val="24"/>
-          <w:lang w:val="en-US"/>
-        </w:rPr>
-      </w:pPr>
-      <w:r>
-        <w:rPr>
-          <w:sz w:val="24"/>
-          <w:szCs w:val="24"/>
-          <w:lang w:val="en-US"/>
-        </w:rPr>
-        <w:t xml:space="preserve">6. At the end, the System brings the game over screen front and if the </w:t>
-      </w:r>
-      <w:r>
-        <w:rPr>
-          <w:sz w:val="24"/>
-          <w:szCs w:val="24"/>
-          <w:lang w:val="en-US"/>
-        </w:rPr>
-        <w:t>winner is one of the 2 players</w:t>
-      </w:r>
-      <w:r>
-        <w:rPr>
-          <w:sz w:val="24"/>
-          <w:szCs w:val="24"/>
-          <w:lang w:val="en-US"/>
-        </w:rPr>
-        <w:t xml:space="preserve"> and </w:t>
-      </w:r>
-      <w:r>
-        <w:rPr>
-          <w:sz w:val="24"/>
-          <w:szCs w:val="24"/>
-          <w:lang w:val="en-US"/>
-        </w:rPr>
-        <w:t xml:space="preserve">he </w:t>
-      </w:r>
-      <w:r>
-        <w:rPr>
-          <w:sz w:val="24"/>
-          <w:szCs w:val="24"/>
-          <w:lang w:val="en-US"/>
-        </w:rPr>
-        <w:t xml:space="preserve">has a high score around previous high scores, its score is written on high scores chard with the Player’s name.  </w:t>
+      <w:bookmarkStart w:id="0" w:name="_GoBack"/>
+      <w:bookmarkEnd w:id="0"/>
+      <w:r>
+        <w:rPr>
+          <w:sz w:val="24"/>
+          <w:szCs w:val="24"/>
+          <w:lang w:val="en-US"/>
+        </w:rPr>
+        <w:t>6. At the end, the System brings the game ove</w:t>
+      </w:r>
+      <w:r>
+        <w:rPr>
+          <w:sz w:val="24"/>
+          <w:szCs w:val="24"/>
+          <w:lang w:val="en-US"/>
+        </w:rPr>
+        <w:t xml:space="preserve">r screen front and if </w:t>
+      </w:r>
+      <w:r>
+        <w:rPr>
+          <w:sz w:val="24"/>
+          <w:szCs w:val="24"/>
+          <w:lang w:val="en-US"/>
+        </w:rPr>
+        <w:t>one of the 2 players</w:t>
+      </w:r>
+      <w:r>
+        <w:rPr>
+          <w:sz w:val="24"/>
+          <w:szCs w:val="24"/>
+          <w:lang w:val="en-US"/>
+        </w:rPr>
+        <w:t xml:space="preserve"> has a high score around previous high scores, </w:t>
+      </w:r>
+      <w:r>
+        <w:rPr>
+          <w:sz w:val="24"/>
+          <w:szCs w:val="24"/>
+          <w:lang w:val="en-US"/>
+        </w:rPr>
+        <w:t>his</w:t>
+      </w:r>
+      <w:r>
+        <w:rPr>
+          <w:sz w:val="24"/>
+          <w:szCs w:val="24"/>
+          <w:lang w:val="en-US"/>
+        </w:rPr>
+        <w:t xml:space="preserve"> score is writte</w:t>
+      </w:r>
+      <w:r>
+        <w:rPr>
+          <w:sz w:val="24"/>
+          <w:szCs w:val="24"/>
+          <w:lang w:val="en-US"/>
+        </w:rPr>
+        <w:t xml:space="preserve">n on high scores chard with that </w:t>
+      </w:r>
+      <w:r>
+        <w:rPr>
+          <w:sz w:val="24"/>
+          <w:szCs w:val="24"/>
+          <w:lang w:val="en-US"/>
+        </w:rPr>
+        <w:t xml:space="preserve">Player’s name.  </w:t>
       </w:r>
     </w:p>
     <w:p>
@@ -2265,7 +2398,651 @@
           <w:u w:val="single"/>
           <w:lang w:val="en-US"/>
         </w:rPr>
+        <w:t>Use case #</w:t>
+      </w:r>
+      <w:r>
+        <w:rPr>
+          <w:b/>
+          <w:sz w:val="24"/>
+          <w:szCs w:val="24"/>
+          <w:u w:val="single"/>
+          <w:lang w:val="en-US"/>
+        </w:rPr>
+        <w:t>3:</w:t>
+      </w:r>
+    </w:p>
+    <w:p>
+      <w:pPr>
+        <w:ind w:firstLine="708"/>
+        <w:rPr>
+          <w:sz w:val="24"/>
+          <w:szCs w:val="24"/>
+          <w:lang w:val="en-US"/>
+        </w:rPr>
+      </w:pPr>
+      <w:r>
+        <w:rPr>
+          <w:b/>
+          <w:sz w:val="24"/>
+          <w:szCs w:val="24"/>
+          <w:lang w:val="en-US"/>
+        </w:rPr>
+        <w:t>Use case name:</w:t>
+      </w:r>
+      <w:r>
+        <w:rPr>
+          <w:sz w:val="24"/>
+          <w:szCs w:val="24"/>
+          <w:lang w:val="en-US"/>
+        </w:rPr>
+        <w:t xml:space="preserve"> </w:t>
+      </w:r>
+      <w:r>
+        <w:rPr>
+          <w:sz w:val="24"/>
+          <w:szCs w:val="24"/>
+          <w:lang w:val="en-US"/>
+        </w:rPr>
+        <w:t>PauseMenu</w:t>
+      </w:r>
+    </w:p>
+    <w:p>
+      <w:pPr>
+        <w:ind w:firstLine="708"/>
+        <w:rPr>
+          <w:sz w:val="24"/>
+          <w:szCs w:val="24"/>
+          <w:lang w:val="en-US"/>
+        </w:rPr>
+      </w:pPr>
+      <w:r>
+        <w:rPr>
+          <w:b/>
+          <w:sz w:val="24"/>
+          <w:szCs w:val="24"/>
+          <w:lang w:val="en-US"/>
+        </w:rPr>
+        <w:t>Participating actors:</w:t>
+      </w:r>
+      <w:r>
+        <w:rPr>
+          <w:sz w:val="24"/>
+          <w:szCs w:val="24"/>
+          <w:lang w:val="en-US"/>
+        </w:rPr>
+        <w:t xml:space="preserve"> Player</w:t>
+      </w:r>
+    </w:p>
+    <w:p>
+      <w:pPr>
+        <w:ind w:firstLine="708"/>
+        <w:rPr>
+          <w:sz w:val="24"/>
+          <w:szCs w:val="24"/>
+          <w:lang w:val="en-US"/>
+        </w:rPr>
+      </w:pPr>
+      <w:r>
+        <w:rPr>
+          <w:b/>
+          <w:sz w:val="24"/>
+          <w:szCs w:val="24"/>
+          <w:lang w:val="en-US"/>
+        </w:rPr>
+        <w:t xml:space="preserve">Interests: </w:t>
+      </w:r>
+      <w:r>
+        <w:rPr>
+          <w:sz w:val="24"/>
+          <w:szCs w:val="24"/>
+          <w:lang w:val="en-US"/>
+        </w:rPr>
+        <w:t xml:space="preserve">Player aims to pause the game </w:t>
+      </w:r>
+    </w:p>
+    <w:p>
+      <w:pPr>
+        <w:ind w:left="708"/>
+        <w:rPr>
+          <w:sz w:val="24"/>
+          <w:szCs w:val="24"/>
+          <w:lang w:val="en-US"/>
+        </w:rPr>
+      </w:pPr>
+      <w:r>
+        <w:rPr>
+          <w:b/>
+          <w:sz w:val="24"/>
+          <w:szCs w:val="24"/>
+          <w:lang w:val="en-US"/>
+        </w:rPr>
+        <w:t xml:space="preserve">Entry condition: </w:t>
+      </w:r>
+      <w:r>
+        <w:rPr>
+          <w:sz w:val="24"/>
+          <w:szCs w:val="24"/>
+          <w:lang w:val="en-US"/>
+        </w:rPr>
+        <w:t xml:space="preserve">A single or multiplayer game is being played and user clicks the “Pause Game” button. </w:t>
+      </w:r>
+      <w:r>
+        <w:rPr>
+          <w:sz w:val="24"/>
+          <w:szCs w:val="24"/>
+          <w:lang w:val="en-US"/>
+        </w:rPr>
+        <w:t xml:space="preserve"> </w:t>
+      </w:r>
+    </w:p>
+    <w:p>
+      <w:pPr>
+        <w:ind w:left="708"/>
+        <w:rPr>
+          <w:sz w:val="24"/>
+          <w:szCs w:val="24"/>
+          <w:lang w:val="en-US"/>
+        </w:rPr>
+      </w:pPr>
+      <w:r>
+        <w:rPr>
+          <w:b/>
+          <w:sz w:val="24"/>
+          <w:szCs w:val="24"/>
+          <w:lang w:val="en-US"/>
+        </w:rPr>
+        <w:t xml:space="preserve">Exit condition: </w:t>
+      </w:r>
+      <w:r>
+        <w:rPr>
+          <w:sz w:val="24"/>
+          <w:szCs w:val="24"/>
+          <w:lang w:val="en-US"/>
+        </w:rPr>
+        <w:t xml:space="preserve">Player </w:t>
+      </w:r>
+      <w:r>
+        <w:rPr>
+          <w:sz w:val="24"/>
+          <w:szCs w:val="24"/>
+          <w:lang w:val="en-US"/>
+        </w:rPr>
+        <w:t>presses the “</w:t>
+      </w:r>
+      <w:r>
+        <w:rPr>
+          <w:sz w:val="24"/>
+          <w:szCs w:val="24"/>
+          <w:lang w:val="en-US"/>
+        </w:rPr>
+        <w:t>Continue Game</w:t>
+      </w:r>
+      <w:r>
+        <w:rPr>
+          <w:sz w:val="24"/>
+          <w:szCs w:val="24"/>
+          <w:lang w:val="en-US"/>
+        </w:rPr>
+        <w:t>”</w:t>
+      </w:r>
+      <w:r>
+        <w:rPr>
+          <w:sz w:val="24"/>
+          <w:szCs w:val="24"/>
+          <w:lang w:val="en-US"/>
+        </w:rPr>
+        <w:t>, “</w:t>
+      </w:r>
+      <w:r>
+        <w:rPr>
+          <w:sz w:val="24"/>
+          <w:szCs w:val="24"/>
+          <w:lang w:val="en-US"/>
+        </w:rPr>
+        <w:t>Options</w:t>
+      </w:r>
+      <w:r>
+        <w:rPr>
+          <w:sz w:val="24"/>
+          <w:szCs w:val="24"/>
+          <w:lang w:val="en-US"/>
+        </w:rPr>
+        <w:t>”, “</w:t>
+      </w:r>
+      <w:r>
+        <w:rPr>
+          <w:sz w:val="24"/>
+          <w:szCs w:val="24"/>
+          <w:lang w:val="en-US"/>
+        </w:rPr>
+        <w:t>Help</w:t>
+      </w:r>
+      <w:r>
+        <w:rPr>
+          <w:sz w:val="24"/>
+          <w:szCs w:val="24"/>
+          <w:lang w:val="en-US"/>
+        </w:rPr>
+        <w:t>”</w:t>
+      </w:r>
+      <w:r>
+        <w:rPr>
+          <w:sz w:val="24"/>
+          <w:szCs w:val="24"/>
+          <w:lang w:val="en-US"/>
+        </w:rPr>
+        <w:t xml:space="preserve"> or “Exit </w:t>
+      </w:r>
+      <w:r>
+        <w:rPr>
+          <w:sz w:val="24"/>
+          <w:szCs w:val="24"/>
+          <w:lang w:val="en-US"/>
+        </w:rPr>
+        <w:t>to Main Menu</w:t>
+      </w:r>
+      <w:r>
+        <w:rPr>
+          <w:sz w:val="24"/>
+          <w:szCs w:val="24"/>
+          <w:lang w:val="en-US"/>
+        </w:rPr>
+        <w:t>” buttons.</w:t>
+      </w:r>
+    </w:p>
+    <w:p>
+      <w:pPr>
+        <w:ind w:firstLine="708"/>
+        <w:rPr>
+          <w:sz w:val="24"/>
+          <w:szCs w:val="24"/>
+          <w:lang w:val="en-US"/>
+        </w:rPr>
+      </w:pPr>
+      <w:r>
+        <w:rPr>
+          <w:b/>
+          <w:sz w:val="24"/>
+          <w:szCs w:val="24"/>
+          <w:lang w:val="en-US"/>
+        </w:rPr>
         <w:lastRenderedPageBreak/>
+        <w:t xml:space="preserve">Pre-condition: </w:t>
+      </w:r>
+      <w:r>
+        <w:rPr>
+          <w:b/>
+          <w:sz w:val="24"/>
+          <w:szCs w:val="24"/>
+          <w:lang w:val="en-US"/>
+        </w:rPr>
+        <w:t xml:space="preserve"> </w:t>
+      </w:r>
+      <w:r>
+        <w:rPr>
+          <w:sz w:val="24"/>
+          <w:szCs w:val="24"/>
+          <w:lang w:val="en-US"/>
+        </w:rPr>
+        <w:t>Current game time and scores are shown</w:t>
+      </w:r>
+      <w:r>
+        <w:rPr>
+          <w:sz w:val="24"/>
+          <w:szCs w:val="24"/>
+          <w:lang w:val="en-US"/>
+        </w:rPr>
+        <w:t xml:space="preserve"> in screen</w:t>
+      </w:r>
+      <w:r>
+        <w:rPr>
+          <w:sz w:val="24"/>
+          <w:szCs w:val="24"/>
+          <w:lang w:val="en-US"/>
+        </w:rPr>
+        <w:t xml:space="preserve">. </w:t>
+      </w:r>
+    </w:p>
+    <w:p>
+      <w:pPr>
+        <w:ind w:left="708"/>
+        <w:rPr>
+          <w:b/>
+          <w:sz w:val="24"/>
+          <w:szCs w:val="24"/>
+          <w:lang w:val="en-US"/>
+        </w:rPr>
+      </w:pPr>
+      <w:r>
+        <w:rPr>
+          <w:b/>
+          <w:sz w:val="24"/>
+          <w:szCs w:val="24"/>
+          <w:lang w:val="en-US"/>
+        </w:rPr>
+        <w:t>P</w:t>
+      </w:r>
+      <w:r>
+        <w:rPr>
+          <w:b/>
+          <w:sz w:val="24"/>
+          <w:szCs w:val="24"/>
+          <w:lang w:val="en-US"/>
+        </w:rPr>
+        <w:t>ost</w:t>
+      </w:r>
+      <w:r>
+        <w:rPr>
+          <w:b/>
+          <w:sz w:val="24"/>
+          <w:szCs w:val="24"/>
+          <w:lang w:val="en-US"/>
+        </w:rPr>
+        <w:t xml:space="preserve">-condition: </w:t>
+      </w:r>
+      <w:r>
+        <w:rPr>
+          <w:b/>
+          <w:sz w:val="24"/>
+          <w:szCs w:val="24"/>
+          <w:lang w:val="en-US"/>
+        </w:rPr>
+        <w:t xml:space="preserve"> </w:t>
+      </w:r>
+      <w:r>
+        <w:rPr>
+          <w:sz w:val="24"/>
+          <w:szCs w:val="24"/>
+          <w:lang w:val="en-US"/>
+        </w:rPr>
+        <w:t>-</w:t>
+      </w:r>
+    </w:p>
+    <w:p>
+      <w:pPr>
+        <w:ind w:firstLine="708"/>
+        <w:rPr>
+          <w:b/>
+          <w:sz w:val="24"/>
+          <w:szCs w:val="24"/>
+          <w:lang w:val="en-US"/>
+        </w:rPr>
+      </w:pPr>
+      <w:r>
+        <w:rPr>
+          <w:b/>
+          <w:sz w:val="24"/>
+          <w:szCs w:val="24"/>
+          <w:lang w:val="en-US"/>
+        </w:rPr>
+        <w:t>Main Flow of Events:</w:t>
+      </w:r>
+    </w:p>
+    <w:p>
+      <w:pPr>
+        <w:ind w:left="1416"/>
+        <w:rPr>
+          <w:sz w:val="24"/>
+          <w:szCs w:val="24"/>
+          <w:lang w:val="en-US"/>
+        </w:rPr>
+      </w:pPr>
+      <w:r>
+        <w:rPr>
+          <w:sz w:val="24"/>
+          <w:szCs w:val="24"/>
+          <w:lang w:val="en-US"/>
+        </w:rPr>
+        <w:t xml:space="preserve">1. </w:t>
+      </w:r>
+      <w:r>
+        <w:rPr>
+          <w:sz w:val="24"/>
+          <w:szCs w:val="24"/>
+          <w:lang w:val="en-US"/>
+        </w:rPr>
+        <w:t>User</w:t>
+      </w:r>
+      <w:r>
+        <w:rPr>
+          <w:sz w:val="24"/>
+          <w:szCs w:val="24"/>
+          <w:lang w:val="en-US"/>
+        </w:rPr>
+        <w:t xml:space="preserve"> clicks “</w:t>
+      </w:r>
+      <w:r>
+        <w:rPr>
+          <w:sz w:val="24"/>
+          <w:szCs w:val="24"/>
+          <w:lang w:val="en-US"/>
+        </w:rPr>
+        <w:t>Pause Game</w:t>
+      </w:r>
+      <w:r>
+        <w:rPr>
+          <w:sz w:val="24"/>
+          <w:szCs w:val="24"/>
+          <w:lang w:val="en-US"/>
+        </w:rPr>
+        <w:t xml:space="preserve">” button from </w:t>
+      </w:r>
+      <w:r>
+        <w:rPr>
+          <w:sz w:val="24"/>
+          <w:szCs w:val="24"/>
+          <w:lang w:val="en-US"/>
+        </w:rPr>
+        <w:t>game screen</w:t>
+      </w:r>
+      <w:r>
+        <w:rPr>
+          <w:sz w:val="24"/>
+          <w:szCs w:val="24"/>
+          <w:lang w:val="en-US"/>
+        </w:rPr>
+        <w:t xml:space="preserve">. </w:t>
+      </w:r>
+    </w:p>
+    <w:p>
+      <w:pPr>
+        <w:ind w:left="1416"/>
+        <w:rPr>
+          <w:sz w:val="24"/>
+          <w:szCs w:val="24"/>
+          <w:lang w:val="en-US"/>
+        </w:rPr>
+      </w:pPr>
+      <w:r>
+        <w:rPr>
+          <w:sz w:val="24"/>
+          <w:szCs w:val="24"/>
+          <w:lang w:val="en-US"/>
+        </w:rPr>
+        <w:t xml:space="preserve">2. </w:t>
+      </w:r>
+      <w:r>
+        <w:rPr>
+          <w:sz w:val="24"/>
+          <w:szCs w:val="24"/>
+          <w:lang w:val="en-US"/>
+        </w:rPr>
+        <w:t xml:space="preserve">System </w:t>
+      </w:r>
+      <w:r>
+        <w:rPr>
+          <w:sz w:val="24"/>
+          <w:szCs w:val="24"/>
+          <w:lang w:val="en-US"/>
+        </w:rPr>
+        <w:t xml:space="preserve">freeze the game timer and </w:t>
+      </w:r>
+      <w:r>
+        <w:rPr>
+          <w:sz w:val="24"/>
+          <w:szCs w:val="24"/>
+          <w:lang w:val="en-US"/>
+        </w:rPr>
+        <w:t xml:space="preserve">displays </w:t>
+      </w:r>
+      <w:r>
+        <w:rPr>
+          <w:sz w:val="24"/>
+          <w:szCs w:val="24"/>
+          <w:lang w:val="en-US"/>
+        </w:rPr>
+        <w:t xml:space="preserve">the game timer and current game scores. </w:t>
+      </w:r>
+      <w:r>
+        <w:rPr>
+          <w:sz w:val="24"/>
+          <w:szCs w:val="24"/>
+          <w:lang w:val="en-US"/>
+        </w:rPr>
+        <w:t xml:space="preserve"> </w:t>
+      </w:r>
+    </w:p>
+    <w:p>
+      <w:pPr>
+        <w:ind w:left="1416"/>
+        <w:rPr>
+          <w:sz w:val="24"/>
+          <w:szCs w:val="24"/>
+          <w:lang w:val="en-US"/>
+        </w:rPr>
+      </w:pPr>
+      <w:r>
+        <w:rPr>
+          <w:sz w:val="24"/>
+          <w:szCs w:val="24"/>
+          <w:lang w:val="en-US"/>
+        </w:rPr>
+        <w:t xml:space="preserve">3. </w:t>
+      </w:r>
+      <w:r>
+        <w:rPr>
+          <w:sz w:val="24"/>
+          <w:szCs w:val="24"/>
+          <w:lang w:val="en-US"/>
+        </w:rPr>
+        <w:t>If user clicks “Continue Game” button, previous game screen is brought back and continues</w:t>
+      </w:r>
+      <w:r>
+        <w:rPr>
+          <w:sz w:val="24"/>
+          <w:szCs w:val="24"/>
+          <w:lang w:val="en-US"/>
+        </w:rPr>
+        <w:t>.</w:t>
+      </w:r>
+    </w:p>
+    <w:p>
+      <w:pPr>
+        <w:ind w:left="1416"/>
+        <w:rPr>
+          <w:sz w:val="24"/>
+          <w:szCs w:val="24"/>
+          <w:lang w:val="en-US"/>
+        </w:rPr>
+      </w:pPr>
+      <w:r>
+        <w:rPr>
+          <w:sz w:val="24"/>
+          <w:szCs w:val="24"/>
+          <w:lang w:val="en-US"/>
+        </w:rPr>
+        <w:t>4. If user clicks “</w:t>
+      </w:r>
+      <w:r>
+        <w:rPr>
+          <w:sz w:val="24"/>
+          <w:szCs w:val="24"/>
+          <w:lang w:val="en-US"/>
+        </w:rPr>
+        <w:t>Options</w:t>
+      </w:r>
+      <w:r>
+        <w:rPr>
+          <w:sz w:val="24"/>
+          <w:szCs w:val="24"/>
+          <w:lang w:val="en-US"/>
+        </w:rPr>
+        <w:t>” button</w:t>
+      </w:r>
+      <w:r>
+        <w:rPr>
+          <w:sz w:val="24"/>
+          <w:szCs w:val="24"/>
+          <w:lang w:val="en-US"/>
+        </w:rPr>
+        <w:t>, case 4 is applied.</w:t>
+      </w:r>
+    </w:p>
+    <w:p>
+      <w:pPr>
+        <w:ind w:left="1416"/>
+        <w:rPr>
+          <w:sz w:val="24"/>
+          <w:szCs w:val="24"/>
+          <w:lang w:val="en-US"/>
+        </w:rPr>
+      </w:pPr>
+      <w:r>
+        <w:rPr>
+          <w:sz w:val="24"/>
+          <w:szCs w:val="24"/>
+          <w:lang w:val="en-US"/>
+        </w:rPr>
+        <w:t>5. If user clicks “Help” button, case 5 is applied.</w:t>
+      </w:r>
+    </w:p>
+    <w:p>
+      <w:pPr>
+        <w:ind w:left="1416"/>
+        <w:rPr>
+          <w:sz w:val="24"/>
+          <w:szCs w:val="24"/>
+          <w:lang w:val="en-US"/>
+        </w:rPr>
+      </w:pPr>
+      <w:r>
+        <w:rPr>
+          <w:sz w:val="24"/>
+          <w:szCs w:val="24"/>
+          <w:lang w:val="en-US"/>
+        </w:rPr>
+        <w:t>6. If user clicks “Exit to Main Menu” button, the Main Menu is displayed.</w:t>
+      </w:r>
+    </w:p>
+    <w:p>
+      <w:pPr>
+        <w:rPr>
+          <w:b/>
+          <w:sz w:val="24"/>
+          <w:szCs w:val="24"/>
+          <w:u w:val="single"/>
+          <w:lang w:val="en-US"/>
+        </w:rPr>
+      </w:pPr>
+    </w:p>
+    <w:p>
+      <w:pPr>
+        <w:rPr>
+          <w:b/>
+          <w:sz w:val="24"/>
+          <w:szCs w:val="24"/>
+          <w:u w:val="single"/>
+          <w:lang w:val="en-US"/>
+        </w:rPr>
+      </w:pPr>
+      <w:r>
+        <w:rPr>
+          <w:b/>
+          <w:sz w:val="24"/>
+          <w:szCs w:val="24"/>
+          <w:u w:val="single"/>
+          <w:lang w:val="en-US"/>
+        </w:rPr>
         <w:t>Use case #</w:t>
       </w:r>
       <w:r>
@@ -2276,7 +3053,17 @@
           <w:u w:val="single"/>
           <w:lang w:val="en-US"/>
         </w:rPr>
-        <w:t>3:</w:t>
+        <w:t>4</w:t>
+      </w:r>
+      <w:r>
+        <w:rPr>
+          <w:b/>
+          <w:sz w:val="24"/>
+          <w:szCs w:val="24"/>
+          <w:u w:val="single"/>
+          <w:lang w:val="en-US"/>
+        </w:rPr>
+        <w:t>:</w:t>
       </w:r>
     </w:p>
     <w:p>
@@ -2305,16 +3092,14 @@
         </w:rPr>
         <w:t xml:space="preserve"> </w:t>
       </w:r>
-      <w:proofErr w:type="spellStart"/>
-      <w:r>
-        <w:rPr>
-          <w:sz w:val="24"/>
-          <w:szCs w:val="24"/>
-          <w:lang w:val="en-US"/>
-        </w:rPr>
-        <w:t>PauseMenu</w:t>
-      </w:r>
-      <w:proofErr w:type="spellEnd"/>
+      <w:r>
+        <w:rPr>
+          <w:sz w:val="24"/>
+          <w:szCs w:val="24"/>
+          <w:lang w:val="en-US"/>
+        </w:rPr>
+        <w:t>Options</w:t>
+      </w:r>
     </w:p>
     <w:p>
       <w:pPr>
@@ -2367,15 +3152,15 @@
           <w:szCs w:val="24"/>
           <w:lang w:val="en-US"/>
         </w:rPr>
-        <w:t xml:space="preserve">Player aims to </w:t>
-      </w:r>
-      <w:r>
-        <w:rPr>
-          <w:sz w:val="24"/>
-          <w:szCs w:val="24"/>
-          <w:lang w:val="en-US"/>
-        </w:rPr>
-        <w:t xml:space="preserve">pause the game </w:t>
+        <w:t>Player aims to</w:t>
+      </w:r>
+      <w:r>
+        <w:rPr>
+          <w:sz w:val="24"/>
+          <w:szCs w:val="24"/>
+          <w:lang w:val="en-US"/>
+        </w:rPr>
+        <w:t xml:space="preserve"> change the game configurations.</w:t>
       </w:r>
     </w:p>
     <w:p>
@@ -2402,15 +3187,79 @@
           <w:szCs w:val="24"/>
           <w:lang w:val="en-US"/>
         </w:rPr>
-        <w:t xml:space="preserve">A single or multiplayer game is being played and user clicks the “Pause Game” </w:t>
-      </w:r>
-      <w:r>
-        <w:rPr>
-          <w:sz w:val="24"/>
-          <w:szCs w:val="24"/>
-          <w:lang w:val="en-US"/>
-        </w:rPr>
-        <w:t xml:space="preserve">button. </w:t>
+        <w:t xml:space="preserve">Player </w:t>
+      </w:r>
+      <w:r>
+        <w:rPr>
+          <w:sz w:val="24"/>
+          <w:szCs w:val="24"/>
+          <w:lang w:val="en-US"/>
+        </w:rPr>
+        <w:t xml:space="preserve">is in main menu </w:t>
+      </w:r>
+      <w:r>
+        <w:rPr>
+          <w:sz w:val="24"/>
+          <w:szCs w:val="24"/>
+          <w:lang w:val="en-US"/>
+        </w:rPr>
+        <w:t xml:space="preserve">or pause menu </w:t>
+      </w:r>
+      <w:r>
+        <w:rPr>
+          <w:sz w:val="24"/>
+          <w:szCs w:val="24"/>
+          <w:lang w:val="en-US"/>
+        </w:rPr>
+        <w:t>and cli</w:t>
+      </w:r>
+      <w:r>
+        <w:rPr>
+          <w:sz w:val="24"/>
+          <w:szCs w:val="24"/>
+          <w:lang w:val="en-US"/>
+        </w:rPr>
+        <w:t>c</w:t>
+      </w:r>
+      <w:r>
+        <w:rPr>
+          <w:sz w:val="24"/>
+          <w:szCs w:val="24"/>
+          <w:lang w:val="en-US"/>
+        </w:rPr>
+        <w:t xml:space="preserve">ks the </w:t>
+      </w:r>
+      <w:r>
+        <w:rPr>
+          <w:sz w:val="24"/>
+          <w:szCs w:val="24"/>
+          <w:lang w:val="en-US"/>
+        </w:rPr>
+        <w:t>“O</w:t>
+      </w:r>
+      <w:r>
+        <w:rPr>
+          <w:sz w:val="24"/>
+          <w:szCs w:val="24"/>
+          <w:lang w:val="en-US"/>
+        </w:rPr>
+        <w:t>ption</w:t>
+      </w:r>
+      <w:r>
+        <w:rPr>
+          <w:sz w:val="24"/>
+          <w:szCs w:val="24"/>
+          <w:lang w:val="en-US"/>
+        </w:rPr>
+        <w:t>s”</w:t>
+      </w:r>
+      <w:r>
+        <w:rPr>
+          <w:sz w:val="24"/>
+          <w:szCs w:val="24"/>
+          <w:lang w:val="en-US"/>
+        </w:rPr>
+        <w:t xml:space="preserve"> button. </w:t>
       </w:r>
       <w:r>
         <w:rPr>
@@ -2423,230 +3272,238 @@
     </w:p>
     <w:p>
       <w:pPr>
+        <w:ind w:firstLine="708"/>
+        <w:rPr>
+          <w:sz w:val="24"/>
+          <w:szCs w:val="24"/>
+          <w:lang w:val="en-US"/>
+        </w:rPr>
+      </w:pPr>
+      <w:r>
+        <w:rPr>
+          <w:b/>
+          <w:sz w:val="24"/>
+          <w:szCs w:val="24"/>
+          <w:lang w:val="en-US"/>
+        </w:rPr>
+        <w:t xml:space="preserve">Exit condition: </w:t>
+      </w:r>
+      <w:r>
+        <w:rPr>
+          <w:sz w:val="24"/>
+          <w:szCs w:val="24"/>
+          <w:lang w:val="en-US"/>
+        </w:rPr>
+        <w:t xml:space="preserve">Player </w:t>
+      </w:r>
+      <w:r>
+        <w:rPr>
+          <w:sz w:val="24"/>
+          <w:szCs w:val="24"/>
+          <w:lang w:val="en-US"/>
+        </w:rPr>
+        <w:t xml:space="preserve">presses the </w:t>
+      </w:r>
+      <w:r>
+        <w:rPr>
+          <w:sz w:val="24"/>
+          <w:szCs w:val="24"/>
+          <w:lang w:val="en-US"/>
+        </w:rPr>
+        <w:t>“S</w:t>
+      </w:r>
+      <w:r>
+        <w:rPr>
+          <w:sz w:val="24"/>
+          <w:szCs w:val="24"/>
+          <w:lang w:val="en-US"/>
+        </w:rPr>
+        <w:t>ave</w:t>
+      </w:r>
+      <w:r>
+        <w:rPr>
+          <w:sz w:val="24"/>
+          <w:szCs w:val="24"/>
+          <w:lang w:val="en-US"/>
+        </w:rPr>
+        <w:t xml:space="preserve"> </w:t>
+      </w:r>
+      <w:r>
+        <w:rPr>
+          <w:sz w:val="24"/>
+          <w:szCs w:val="24"/>
+          <w:lang w:val="en-US"/>
+        </w:rPr>
+        <w:t>&amp;</w:t>
+      </w:r>
+      <w:r>
+        <w:rPr>
+          <w:sz w:val="24"/>
+          <w:szCs w:val="24"/>
+          <w:lang w:val="en-US"/>
+        </w:rPr>
+        <w:t xml:space="preserve"> E</w:t>
+      </w:r>
+      <w:r>
+        <w:rPr>
+          <w:sz w:val="24"/>
+          <w:szCs w:val="24"/>
+          <w:lang w:val="en-US"/>
+        </w:rPr>
+        <w:t>xit</w:t>
+      </w:r>
+      <w:r>
+        <w:rPr>
+          <w:sz w:val="24"/>
+          <w:szCs w:val="24"/>
+          <w:lang w:val="en-US"/>
+        </w:rPr>
+        <w:t>”</w:t>
+      </w:r>
+      <w:r>
+        <w:rPr>
+          <w:sz w:val="24"/>
+          <w:szCs w:val="24"/>
+          <w:lang w:val="en-US"/>
+        </w:rPr>
+        <w:t xml:space="preserve"> or </w:t>
+      </w:r>
+      <w:r>
+        <w:rPr>
+          <w:sz w:val="24"/>
+          <w:szCs w:val="24"/>
+          <w:lang w:val="en-US"/>
+        </w:rPr>
+        <w:t>“</w:t>
+      </w:r>
+      <w:r>
+        <w:rPr>
+          <w:sz w:val="24"/>
+          <w:szCs w:val="24"/>
+          <w:lang w:val="en-US"/>
+        </w:rPr>
+        <w:t>Exit without Saving</w:t>
+      </w:r>
+      <w:r>
+        <w:rPr>
+          <w:sz w:val="24"/>
+          <w:szCs w:val="24"/>
+          <w:lang w:val="en-US"/>
+        </w:rPr>
+        <w:t>”</w:t>
+      </w:r>
+      <w:r>
+        <w:rPr>
+          <w:sz w:val="24"/>
+          <w:szCs w:val="24"/>
+          <w:lang w:val="en-US"/>
+        </w:rPr>
+        <w:t xml:space="preserve"> buttons.</w:t>
+      </w:r>
+    </w:p>
+    <w:p>
+      <w:pPr>
+        <w:ind w:firstLine="708"/>
+        <w:rPr>
+          <w:sz w:val="24"/>
+          <w:szCs w:val="24"/>
+          <w:lang w:val="en-US"/>
+        </w:rPr>
+      </w:pPr>
+      <w:r>
+        <w:rPr>
+          <w:b/>
+          <w:sz w:val="24"/>
+          <w:szCs w:val="24"/>
+          <w:lang w:val="en-US"/>
+        </w:rPr>
+        <w:t xml:space="preserve">Pre-condition: </w:t>
+      </w:r>
+      <w:r>
+        <w:rPr>
+          <w:b/>
+          <w:sz w:val="24"/>
+          <w:szCs w:val="24"/>
+          <w:lang w:val="en-US"/>
+        </w:rPr>
+        <w:t xml:space="preserve"> </w:t>
+      </w:r>
+      <w:r>
+        <w:rPr>
+          <w:sz w:val="24"/>
+          <w:szCs w:val="24"/>
+          <w:lang w:val="en-US"/>
+        </w:rPr>
+        <w:t xml:space="preserve">The default or last saved settings is </w:t>
+      </w:r>
+      <w:r>
+        <w:rPr>
+          <w:sz w:val="24"/>
+          <w:szCs w:val="24"/>
+          <w:lang w:val="en-US"/>
+        </w:rPr>
+        <w:t>shown in configurations.</w:t>
+      </w:r>
+    </w:p>
+    <w:p>
+      <w:pPr>
         <w:ind w:left="708"/>
         <w:rPr>
-          <w:sz w:val="24"/>
-          <w:szCs w:val="24"/>
-          <w:lang w:val="en-US"/>
-        </w:rPr>
-      </w:pPr>
-      <w:r>
-        <w:rPr>
-          <w:b/>
-          <w:sz w:val="24"/>
-          <w:szCs w:val="24"/>
-          <w:lang w:val="en-US"/>
-        </w:rPr>
-        <w:t xml:space="preserve">Exit condition: </w:t>
-      </w:r>
-      <w:r>
-        <w:rPr>
-          <w:sz w:val="24"/>
-          <w:szCs w:val="24"/>
-          <w:lang w:val="en-US"/>
-        </w:rPr>
-        <w:t xml:space="preserve">Player </w:t>
-      </w:r>
-      <w:r>
-        <w:rPr>
-          <w:sz w:val="24"/>
-          <w:szCs w:val="24"/>
-          <w:lang w:val="en-US"/>
-        </w:rPr>
-        <w:t>presses the “</w:t>
-      </w:r>
-      <w:r>
-        <w:rPr>
-          <w:sz w:val="24"/>
-          <w:szCs w:val="24"/>
-          <w:lang w:val="en-US"/>
-        </w:rPr>
-        <w:t>Continue Game</w:t>
-      </w:r>
-      <w:r>
-        <w:rPr>
-          <w:sz w:val="24"/>
-          <w:szCs w:val="24"/>
-          <w:lang w:val="en-US"/>
-        </w:rPr>
-        <w:t>”</w:t>
-      </w:r>
-      <w:r>
-        <w:rPr>
-          <w:sz w:val="24"/>
-          <w:szCs w:val="24"/>
-          <w:lang w:val="en-US"/>
-        </w:rPr>
-        <w:t>, “</w:t>
-      </w:r>
-      <w:r>
-        <w:rPr>
-          <w:sz w:val="24"/>
-          <w:szCs w:val="24"/>
-          <w:lang w:val="en-US"/>
-        </w:rPr>
-        <w:t>Options</w:t>
-      </w:r>
-      <w:r>
-        <w:rPr>
-          <w:sz w:val="24"/>
-          <w:szCs w:val="24"/>
-          <w:lang w:val="en-US"/>
-        </w:rPr>
-        <w:t>”, “</w:t>
-      </w:r>
-      <w:r>
-        <w:rPr>
-          <w:sz w:val="24"/>
-          <w:szCs w:val="24"/>
-          <w:lang w:val="en-US"/>
-        </w:rPr>
-        <w:t>Help</w:t>
-      </w:r>
-      <w:r>
-        <w:rPr>
-          <w:sz w:val="24"/>
-          <w:szCs w:val="24"/>
-          <w:lang w:val="en-US"/>
-        </w:rPr>
-        <w:t>”</w:t>
-      </w:r>
-      <w:r>
-        <w:rPr>
-          <w:sz w:val="24"/>
-          <w:szCs w:val="24"/>
-          <w:lang w:val="en-US"/>
-        </w:rPr>
-        <w:t xml:space="preserve"> or “Exit </w:t>
-      </w:r>
-      <w:r>
-        <w:rPr>
-          <w:sz w:val="24"/>
-          <w:szCs w:val="24"/>
-          <w:lang w:val="en-US"/>
-        </w:rPr>
-        <w:t>to Main Menu</w:t>
-      </w:r>
-      <w:r>
-        <w:rPr>
-          <w:sz w:val="24"/>
-          <w:szCs w:val="24"/>
-          <w:lang w:val="en-US"/>
-        </w:rPr>
-        <w:t>” buttons.</w:t>
+          <w:b/>
+          <w:sz w:val="24"/>
+          <w:szCs w:val="24"/>
+          <w:lang w:val="en-US"/>
+        </w:rPr>
+      </w:pPr>
+      <w:r>
+        <w:rPr>
+          <w:b/>
+          <w:sz w:val="24"/>
+          <w:szCs w:val="24"/>
+          <w:lang w:val="en-US"/>
+        </w:rPr>
+        <w:t>P</w:t>
+      </w:r>
+      <w:r>
+        <w:rPr>
+          <w:b/>
+          <w:sz w:val="24"/>
+          <w:szCs w:val="24"/>
+          <w:lang w:val="en-US"/>
+        </w:rPr>
+        <w:t>ost</w:t>
+      </w:r>
+      <w:r>
+        <w:rPr>
+          <w:b/>
+          <w:sz w:val="24"/>
+          <w:szCs w:val="24"/>
+          <w:lang w:val="en-US"/>
+        </w:rPr>
+        <w:t xml:space="preserve">-condition: </w:t>
+      </w:r>
+      <w:r>
+        <w:rPr>
+          <w:b/>
+          <w:sz w:val="24"/>
+          <w:szCs w:val="24"/>
+          <w:lang w:val="en-US"/>
+        </w:rPr>
+        <w:t xml:space="preserve"> </w:t>
+      </w:r>
+      <w:r>
+        <w:rPr>
+          <w:sz w:val="24"/>
+          <w:szCs w:val="24"/>
+          <w:lang w:val="en-US"/>
+        </w:rPr>
+        <w:t xml:space="preserve">User’s changes is saved. </w:t>
       </w:r>
     </w:p>
     <w:p>
       <w:pPr>
         <w:ind w:firstLine="708"/>
         <w:rPr>
-          <w:sz w:val="24"/>
-          <w:szCs w:val="24"/>
-          <w:lang w:val="en-US"/>
-        </w:rPr>
-      </w:pPr>
-      <w:r>
-        <w:rPr>
-          <w:b/>
-          <w:sz w:val="24"/>
-          <w:szCs w:val="24"/>
-          <w:lang w:val="en-US"/>
-        </w:rPr>
-        <w:t xml:space="preserve">Pre-condition: </w:t>
-      </w:r>
-      <w:r>
-        <w:rPr>
-          <w:b/>
-          <w:sz w:val="24"/>
-          <w:szCs w:val="24"/>
-          <w:lang w:val="en-US"/>
-        </w:rPr>
-        <w:t xml:space="preserve"> </w:t>
-      </w:r>
-      <w:r>
-        <w:rPr>
-          <w:sz w:val="24"/>
-          <w:szCs w:val="24"/>
-          <w:lang w:val="en-US"/>
-        </w:rPr>
-        <w:t>Current game time and scores are shown</w:t>
-      </w:r>
-      <w:r>
-        <w:rPr>
-          <w:sz w:val="24"/>
-          <w:szCs w:val="24"/>
-          <w:lang w:val="en-US"/>
-        </w:rPr>
-        <w:t xml:space="preserve"> in screen</w:t>
-      </w:r>
-      <w:r>
-        <w:rPr>
-          <w:sz w:val="24"/>
-          <w:szCs w:val="24"/>
-          <w:lang w:val="en-US"/>
-        </w:rPr>
-        <w:t xml:space="preserve">. </w:t>
-      </w:r>
-    </w:p>
-    <w:p>
-      <w:pPr>
-        <w:ind w:left="708"/>
-        <w:rPr>
-          <w:b/>
-          <w:sz w:val="24"/>
-          <w:szCs w:val="24"/>
-          <w:lang w:val="en-US"/>
-        </w:rPr>
-      </w:pPr>
-      <w:r>
-        <w:rPr>
-          <w:b/>
-          <w:sz w:val="24"/>
-          <w:szCs w:val="24"/>
-          <w:lang w:val="en-US"/>
-        </w:rPr>
-        <w:t>P</w:t>
-      </w:r>
-      <w:r>
-        <w:rPr>
-          <w:b/>
-          <w:sz w:val="24"/>
-          <w:szCs w:val="24"/>
-          <w:lang w:val="en-US"/>
-        </w:rPr>
-        <w:t>ost</w:t>
-      </w:r>
-      <w:r>
-        <w:rPr>
-          <w:b/>
-          <w:sz w:val="24"/>
-          <w:szCs w:val="24"/>
-          <w:lang w:val="en-US"/>
-        </w:rPr>
-        <w:t xml:space="preserve">-condition: </w:t>
-      </w:r>
-      <w:r>
-        <w:rPr>
-          <w:b/>
-          <w:sz w:val="24"/>
-          <w:szCs w:val="24"/>
-          <w:lang w:val="en-US"/>
-        </w:rPr>
-        <w:t xml:space="preserve"> </w:t>
-      </w:r>
-      <w:r>
-        <w:rPr>
-          <w:sz w:val="24"/>
-          <w:szCs w:val="24"/>
-          <w:lang w:val="en-US"/>
-        </w:rPr>
-        <w:t>-</w:t>
-      </w:r>
-    </w:p>
-    <w:p>
-      <w:pPr>
-        <w:ind w:firstLine="708"/>
-        <w:rPr>
           <w:b/>
           <w:sz w:val="24"/>
           <w:szCs w:val="24"/>
@@ -2702,31 +3559,7 @@
           <w:szCs w:val="24"/>
           <w:lang w:val="en-US"/>
         </w:rPr>
-        <w:t>Pause Game</w:t>
-      </w:r>
-      <w:r>
-        <w:rPr>
-          <w:sz w:val="24"/>
-          <w:szCs w:val="24"/>
-          <w:lang w:val="en-US"/>
-        </w:rPr>
-        <w:t xml:space="preserve">” button from </w:t>
-      </w:r>
-      <w:r>
-        <w:rPr>
-          <w:sz w:val="24"/>
-          <w:szCs w:val="24"/>
-          <w:lang w:val="en-US"/>
-        </w:rPr>
-        <w:t>game screen</w:t>
-      </w:r>
-      <w:r>
-        <w:rPr>
-          <w:sz w:val="24"/>
-          <w:szCs w:val="24"/>
-          <w:lang w:val="en-US"/>
-        </w:rPr>
-        <w:t xml:space="preserve">. </w:t>
+        <w:t xml:space="preserve">Options” button from main menu or pause screen. </w:t>
       </w:r>
     </w:p>
     <w:p>
@@ -2744,735 +3577,6 @@
           <w:szCs w:val="24"/>
           <w:lang w:val="en-US"/>
         </w:rPr>
-        <w:t xml:space="preserve">2. </w:t>
-      </w:r>
-      <w:r>
-        <w:rPr>
-          <w:sz w:val="24"/>
-          <w:szCs w:val="24"/>
-          <w:lang w:val="en-US"/>
-        </w:rPr>
-        <w:t xml:space="preserve">System </w:t>
-      </w:r>
-      <w:r>
-        <w:rPr>
-          <w:sz w:val="24"/>
-          <w:szCs w:val="24"/>
-          <w:lang w:val="en-US"/>
-        </w:rPr>
-        <w:t xml:space="preserve">freeze the game timer and </w:t>
-      </w:r>
-      <w:r>
-        <w:rPr>
-          <w:sz w:val="24"/>
-          <w:szCs w:val="24"/>
-          <w:lang w:val="en-US"/>
-        </w:rPr>
-        <w:t xml:space="preserve">displays </w:t>
-      </w:r>
-      <w:r>
-        <w:rPr>
-          <w:sz w:val="24"/>
-          <w:szCs w:val="24"/>
-          <w:lang w:val="en-US"/>
-        </w:rPr>
-        <w:t xml:space="preserve">the game timer and current game scores. </w:t>
-      </w:r>
-      <w:r>
-        <w:rPr>
-          <w:sz w:val="24"/>
-          <w:szCs w:val="24"/>
-          <w:lang w:val="en-US"/>
-        </w:rPr>
-        <w:t xml:space="preserve"> </w:t>
-      </w:r>
-    </w:p>
-    <w:p>
-      <w:pPr>
-        <w:ind w:left="1416"/>
-        <w:rPr>
-          <w:sz w:val="24"/>
-          <w:szCs w:val="24"/>
-          <w:lang w:val="en-US"/>
-        </w:rPr>
-      </w:pPr>
-      <w:r>
-        <w:rPr>
-          <w:sz w:val="24"/>
-          <w:szCs w:val="24"/>
-          <w:lang w:val="en-US"/>
-        </w:rPr>
-        <w:t xml:space="preserve">3. </w:t>
-      </w:r>
-      <w:r>
-        <w:rPr>
-          <w:sz w:val="24"/>
-          <w:szCs w:val="24"/>
-          <w:lang w:val="en-US"/>
-        </w:rPr>
-        <w:t>If user clicks “Continue Game” button, previous game screen is brought back and continues</w:t>
-      </w:r>
-      <w:r>
-        <w:rPr>
-          <w:sz w:val="24"/>
-          <w:szCs w:val="24"/>
-          <w:lang w:val="en-US"/>
-        </w:rPr>
-        <w:t>.</w:t>
-      </w:r>
-    </w:p>
-    <w:p>
-      <w:pPr>
-        <w:ind w:left="1416"/>
-        <w:rPr>
-          <w:sz w:val="24"/>
-          <w:szCs w:val="24"/>
-          <w:lang w:val="en-US"/>
-        </w:rPr>
-      </w:pPr>
-      <w:r>
-        <w:rPr>
-          <w:sz w:val="24"/>
-          <w:szCs w:val="24"/>
-          <w:lang w:val="en-US"/>
-        </w:rPr>
-        <w:t>4. If user clicks “</w:t>
-      </w:r>
-      <w:r>
-        <w:rPr>
-          <w:sz w:val="24"/>
-          <w:szCs w:val="24"/>
-          <w:lang w:val="en-US"/>
-        </w:rPr>
-        <w:t>Options</w:t>
-      </w:r>
-      <w:r>
-        <w:rPr>
-          <w:sz w:val="24"/>
-          <w:szCs w:val="24"/>
-          <w:lang w:val="en-US"/>
-        </w:rPr>
-        <w:t>” button</w:t>
-      </w:r>
-      <w:r>
-        <w:rPr>
-          <w:sz w:val="24"/>
-          <w:szCs w:val="24"/>
-          <w:lang w:val="en-US"/>
-        </w:rPr>
-        <w:t>, case 4 is applied.</w:t>
-      </w:r>
-    </w:p>
-    <w:p>
-      <w:pPr>
-        <w:ind w:left="1416"/>
-        <w:rPr>
-          <w:sz w:val="24"/>
-          <w:szCs w:val="24"/>
-          <w:lang w:val="en-US"/>
-        </w:rPr>
-      </w:pPr>
-      <w:r>
-        <w:rPr>
-          <w:sz w:val="24"/>
-          <w:szCs w:val="24"/>
-          <w:lang w:val="en-US"/>
-        </w:rPr>
-        <w:t>5. If user clicks “Help” button, case 5 is applied.</w:t>
-      </w:r>
-    </w:p>
-    <w:p>
-      <w:pPr>
-        <w:ind w:left="1416"/>
-        <w:rPr>
-          <w:sz w:val="24"/>
-          <w:szCs w:val="24"/>
-          <w:lang w:val="en-US"/>
-        </w:rPr>
-      </w:pPr>
-      <w:r>
-        <w:rPr>
-          <w:sz w:val="24"/>
-          <w:szCs w:val="24"/>
-          <w:lang w:val="en-US"/>
-        </w:rPr>
-        <w:t>6. If user clicks “Exit to Main Menu” button, the Main Menu is displayed.</w:t>
-      </w:r>
-    </w:p>
-    <w:p>
-      <w:pPr>
-        <w:rPr>
-          <w:b/>
-          <w:sz w:val="24"/>
-          <w:szCs w:val="24"/>
-          <w:u w:val="single"/>
-          <w:lang w:val="en-US"/>
-        </w:rPr>
-      </w:pPr>
-    </w:p>
-    <w:p>
-      <w:pPr>
-        <w:rPr>
-          <w:b/>
-          <w:sz w:val="24"/>
-          <w:szCs w:val="24"/>
-          <w:u w:val="single"/>
-          <w:lang w:val="en-US"/>
-        </w:rPr>
-      </w:pPr>
-      <w:r>
-        <w:rPr>
-          <w:b/>
-          <w:sz w:val="24"/>
-          <w:szCs w:val="24"/>
-          <w:u w:val="single"/>
-          <w:lang w:val="en-US"/>
-        </w:rPr>
-        <w:t>Use case #</w:t>
-      </w:r>
-      <w:r>
-        <w:rPr>
-          <w:b/>
-          <w:sz w:val="24"/>
-          <w:szCs w:val="24"/>
-          <w:u w:val="single"/>
-          <w:lang w:val="en-US"/>
-        </w:rPr>
-        <w:t>4</w:t>
-      </w:r>
-      <w:r>
-        <w:rPr>
-          <w:b/>
-          <w:sz w:val="24"/>
-          <w:szCs w:val="24"/>
-          <w:u w:val="single"/>
-          <w:lang w:val="en-US"/>
-        </w:rPr>
-        <w:t>:</w:t>
-      </w:r>
-    </w:p>
-    <w:p>
-      <w:pPr>
-        <w:ind w:firstLine="708"/>
-        <w:rPr>
-          <w:sz w:val="24"/>
-          <w:szCs w:val="24"/>
-          <w:lang w:val="en-US"/>
-        </w:rPr>
-      </w:pPr>
-      <w:r>
-        <w:rPr>
-          <w:b/>
-          <w:sz w:val="24"/>
-          <w:szCs w:val="24"/>
-          <w:lang w:val="en-US"/>
-        </w:rPr>
-        <w:t>Use case name:</w:t>
-      </w:r>
-      <w:r>
-        <w:rPr>
-          <w:sz w:val="24"/>
-          <w:szCs w:val="24"/>
-          <w:lang w:val="en-US"/>
-        </w:rPr>
-        <w:t xml:space="preserve"> </w:t>
-      </w:r>
-      <w:r>
-        <w:rPr>
-          <w:sz w:val="24"/>
-          <w:szCs w:val="24"/>
-          <w:lang w:val="en-US"/>
-        </w:rPr>
-        <w:t>Options</w:t>
-      </w:r>
-    </w:p>
-    <w:p>
-      <w:pPr>
-        <w:ind w:firstLine="708"/>
-        <w:rPr>
-          <w:sz w:val="24"/>
-          <w:szCs w:val="24"/>
-          <w:lang w:val="en-US"/>
-        </w:rPr>
-      </w:pPr>
-      <w:r>
-        <w:rPr>
-          <w:b/>
-          <w:sz w:val="24"/>
-          <w:szCs w:val="24"/>
-          <w:lang w:val="en-US"/>
-        </w:rPr>
-        <w:t>Participating actors:</w:t>
-      </w:r>
-      <w:r>
-        <w:rPr>
-          <w:sz w:val="24"/>
-          <w:szCs w:val="24"/>
-          <w:lang w:val="en-US"/>
-        </w:rPr>
-        <w:t xml:space="preserve"> Player</w:t>
-      </w:r>
-    </w:p>
-    <w:p>
-      <w:pPr>
-        <w:ind w:firstLine="708"/>
-        <w:rPr>
-          <w:sz w:val="24"/>
-          <w:szCs w:val="24"/>
-          <w:lang w:val="en-US"/>
-        </w:rPr>
-      </w:pPr>
-      <w:r>
-        <w:rPr>
-          <w:b/>
-          <w:sz w:val="24"/>
-          <w:szCs w:val="24"/>
-          <w:lang w:val="en-US"/>
-        </w:rPr>
-        <w:t xml:space="preserve">Interests: </w:t>
-      </w:r>
-      <w:r>
-        <w:rPr>
-          <w:sz w:val="24"/>
-          <w:szCs w:val="24"/>
-          <w:lang w:val="en-US"/>
-        </w:rPr>
-        <w:t>Player aims to</w:t>
-      </w:r>
-      <w:r>
-        <w:rPr>
-          <w:sz w:val="24"/>
-          <w:szCs w:val="24"/>
-          <w:lang w:val="en-US"/>
-        </w:rPr>
-        <w:t xml:space="preserve"> change the game configurations.</w:t>
-      </w:r>
-    </w:p>
-    <w:p>
-      <w:pPr>
-        <w:ind w:left="708"/>
-        <w:rPr>
-          <w:sz w:val="24"/>
-          <w:szCs w:val="24"/>
-          <w:lang w:val="en-US"/>
-        </w:rPr>
-      </w:pPr>
-      <w:r>
-        <w:rPr>
-          <w:b/>
-          <w:sz w:val="24"/>
-          <w:szCs w:val="24"/>
-          <w:lang w:val="en-US"/>
-        </w:rPr>
-        <w:t xml:space="preserve">Entry condition: </w:t>
-      </w:r>
-      <w:r>
-        <w:rPr>
-          <w:sz w:val="24"/>
-          <w:szCs w:val="24"/>
-          <w:lang w:val="en-US"/>
-        </w:rPr>
-        <w:t xml:space="preserve">Player </w:t>
-      </w:r>
-      <w:r>
-        <w:rPr>
-          <w:sz w:val="24"/>
-          <w:szCs w:val="24"/>
-          <w:lang w:val="en-US"/>
-        </w:rPr>
-        <w:t xml:space="preserve">is in main menu </w:t>
-      </w:r>
-      <w:r>
-        <w:rPr>
-          <w:sz w:val="24"/>
-          <w:szCs w:val="24"/>
-          <w:lang w:val="en-US"/>
-        </w:rPr>
-        <w:t xml:space="preserve">or pause menu </w:t>
-      </w:r>
-      <w:r>
-        <w:rPr>
-          <w:sz w:val="24"/>
-          <w:szCs w:val="24"/>
-          <w:lang w:val="en-US"/>
-        </w:rPr>
-        <w:t>and cli</w:t>
-      </w:r>
-      <w:r>
-        <w:rPr>
-          <w:sz w:val="24"/>
-          <w:szCs w:val="24"/>
-          <w:lang w:val="en-US"/>
-        </w:rPr>
-        <w:t>c</w:t>
-      </w:r>
-      <w:r>
-        <w:rPr>
-          <w:sz w:val="24"/>
-          <w:szCs w:val="24"/>
-          <w:lang w:val="en-US"/>
-        </w:rPr>
-        <w:t xml:space="preserve">ks the </w:t>
-      </w:r>
-      <w:r>
-        <w:rPr>
-          <w:sz w:val="24"/>
-          <w:szCs w:val="24"/>
-          <w:lang w:val="en-US"/>
-        </w:rPr>
-        <w:t>“O</w:t>
-      </w:r>
-      <w:r>
-        <w:rPr>
-          <w:sz w:val="24"/>
-          <w:szCs w:val="24"/>
-          <w:lang w:val="en-US"/>
-        </w:rPr>
-        <w:t>ption</w:t>
-      </w:r>
-      <w:r>
-        <w:rPr>
-          <w:sz w:val="24"/>
-          <w:szCs w:val="24"/>
-          <w:lang w:val="en-US"/>
-        </w:rPr>
-        <w:t>s”</w:t>
-      </w:r>
-      <w:r>
-        <w:rPr>
-          <w:sz w:val="24"/>
-          <w:szCs w:val="24"/>
-          <w:lang w:val="en-US"/>
-        </w:rPr>
-        <w:t xml:space="preserve"> button. </w:t>
-      </w:r>
-      <w:r>
-        <w:rPr>
-          <w:sz w:val="24"/>
-          <w:szCs w:val="24"/>
-          <w:lang w:val="en-US"/>
-        </w:rPr>
-        <w:t xml:space="preserve"> </w:t>
-      </w:r>
-    </w:p>
-    <w:p>
-      <w:pPr>
-        <w:ind w:firstLine="708"/>
-        <w:rPr>
-          <w:sz w:val="24"/>
-          <w:szCs w:val="24"/>
-          <w:lang w:val="en-US"/>
-        </w:rPr>
-      </w:pPr>
-      <w:r>
-        <w:rPr>
-          <w:b/>
-          <w:sz w:val="24"/>
-          <w:szCs w:val="24"/>
-          <w:lang w:val="en-US"/>
-        </w:rPr>
-        <w:t xml:space="preserve">Exit condition: </w:t>
-      </w:r>
-      <w:r>
-        <w:rPr>
-          <w:sz w:val="24"/>
-          <w:szCs w:val="24"/>
-          <w:lang w:val="en-US"/>
-        </w:rPr>
-        <w:t xml:space="preserve">Player </w:t>
-      </w:r>
-      <w:r>
-        <w:rPr>
-          <w:sz w:val="24"/>
-          <w:szCs w:val="24"/>
-          <w:lang w:val="en-US"/>
-        </w:rPr>
-        <w:t xml:space="preserve">presses the </w:t>
-      </w:r>
-      <w:r>
-        <w:rPr>
-          <w:sz w:val="24"/>
-          <w:szCs w:val="24"/>
-          <w:lang w:val="en-US"/>
-        </w:rPr>
-        <w:t>“S</w:t>
-      </w:r>
-      <w:r>
-        <w:rPr>
-          <w:sz w:val="24"/>
-          <w:szCs w:val="24"/>
-          <w:lang w:val="en-US"/>
-        </w:rPr>
-        <w:t>ave</w:t>
-      </w:r>
-      <w:r>
-        <w:rPr>
-          <w:sz w:val="24"/>
-          <w:szCs w:val="24"/>
-          <w:lang w:val="en-US"/>
-        </w:rPr>
-        <w:t xml:space="preserve"> </w:t>
-      </w:r>
-      <w:r>
-        <w:rPr>
-          <w:sz w:val="24"/>
-          <w:szCs w:val="24"/>
-          <w:lang w:val="en-US"/>
-        </w:rPr>
-        <w:t>&amp;</w:t>
-      </w:r>
-      <w:r>
-        <w:rPr>
-          <w:sz w:val="24"/>
-          <w:szCs w:val="24"/>
-          <w:lang w:val="en-US"/>
-        </w:rPr>
-        <w:t xml:space="preserve"> E</w:t>
-      </w:r>
-      <w:r>
-        <w:rPr>
-          <w:sz w:val="24"/>
-          <w:szCs w:val="24"/>
-          <w:lang w:val="en-US"/>
-        </w:rPr>
-        <w:t>xit</w:t>
-      </w:r>
-      <w:r>
-        <w:rPr>
-          <w:sz w:val="24"/>
-          <w:szCs w:val="24"/>
-          <w:lang w:val="en-US"/>
-        </w:rPr>
-        <w:t>”</w:t>
-      </w:r>
-      <w:r>
-        <w:rPr>
-          <w:sz w:val="24"/>
-          <w:szCs w:val="24"/>
-          <w:lang w:val="en-US"/>
-        </w:rPr>
-        <w:t xml:space="preserve"> or </w:t>
-      </w:r>
-      <w:r>
-        <w:rPr>
-          <w:sz w:val="24"/>
-          <w:szCs w:val="24"/>
-          <w:lang w:val="en-US"/>
-        </w:rPr>
-        <w:t>“</w:t>
-      </w:r>
-      <w:r>
-        <w:rPr>
-          <w:sz w:val="24"/>
-          <w:szCs w:val="24"/>
-          <w:lang w:val="en-US"/>
-        </w:rPr>
-        <w:t xml:space="preserve">Exit without </w:t>
-      </w:r>
-      <w:proofErr w:type="gramStart"/>
-      <w:r>
-        <w:rPr>
-          <w:sz w:val="24"/>
-          <w:szCs w:val="24"/>
-          <w:lang w:val="en-US"/>
-        </w:rPr>
-        <w:t>Saving</w:t>
-      </w:r>
-      <w:proofErr w:type="gramEnd"/>
-      <w:r>
-        <w:rPr>
-          <w:sz w:val="24"/>
-          <w:szCs w:val="24"/>
-          <w:lang w:val="en-US"/>
-        </w:rPr>
-        <w:t>”</w:t>
-      </w:r>
-      <w:r>
-        <w:rPr>
-          <w:sz w:val="24"/>
-          <w:szCs w:val="24"/>
-          <w:lang w:val="en-US"/>
-        </w:rPr>
-        <w:t xml:space="preserve"> buttons.</w:t>
-      </w:r>
-    </w:p>
-    <w:p>
-      <w:pPr>
-        <w:ind w:firstLine="708"/>
-        <w:rPr>
-          <w:sz w:val="24"/>
-          <w:szCs w:val="24"/>
-          <w:lang w:val="en-US"/>
-        </w:rPr>
-      </w:pPr>
-      <w:r>
-        <w:rPr>
-          <w:b/>
-          <w:sz w:val="24"/>
-          <w:szCs w:val="24"/>
-          <w:lang w:val="en-US"/>
-        </w:rPr>
-        <w:t xml:space="preserve">Pre-condition: </w:t>
-      </w:r>
-      <w:r>
-        <w:rPr>
-          <w:b/>
-          <w:sz w:val="24"/>
-          <w:szCs w:val="24"/>
-          <w:lang w:val="en-US"/>
-        </w:rPr>
-        <w:t xml:space="preserve"> </w:t>
-      </w:r>
-      <w:r>
-        <w:rPr>
-          <w:sz w:val="24"/>
-          <w:szCs w:val="24"/>
-          <w:lang w:val="en-US"/>
-        </w:rPr>
-        <w:t xml:space="preserve">The default or last saved settings is </w:t>
-      </w:r>
-      <w:r>
-        <w:rPr>
-          <w:sz w:val="24"/>
-          <w:szCs w:val="24"/>
-          <w:lang w:val="en-US"/>
-        </w:rPr>
-        <w:t>shown in configurations.</w:t>
-      </w:r>
-    </w:p>
-    <w:p>
-      <w:pPr>
-        <w:ind w:left="708"/>
-        <w:rPr>
-          <w:b/>
-          <w:sz w:val="24"/>
-          <w:szCs w:val="24"/>
-          <w:lang w:val="en-US"/>
-        </w:rPr>
-      </w:pPr>
-      <w:r>
-        <w:rPr>
-          <w:b/>
-          <w:sz w:val="24"/>
-          <w:szCs w:val="24"/>
-          <w:lang w:val="en-US"/>
-        </w:rPr>
-        <w:t>P</w:t>
-      </w:r>
-      <w:r>
-        <w:rPr>
-          <w:b/>
-          <w:sz w:val="24"/>
-          <w:szCs w:val="24"/>
-          <w:lang w:val="en-US"/>
-        </w:rPr>
-        <w:t>ost</w:t>
-      </w:r>
-      <w:r>
-        <w:rPr>
-          <w:b/>
-          <w:sz w:val="24"/>
-          <w:szCs w:val="24"/>
-          <w:lang w:val="en-US"/>
-        </w:rPr>
-        <w:t xml:space="preserve">-condition: </w:t>
-      </w:r>
-      <w:r>
-        <w:rPr>
-          <w:b/>
-          <w:sz w:val="24"/>
-          <w:szCs w:val="24"/>
-          <w:lang w:val="en-US"/>
-        </w:rPr>
-        <w:t xml:space="preserve"> </w:t>
-      </w:r>
-      <w:r>
-        <w:rPr>
-          <w:sz w:val="24"/>
-          <w:szCs w:val="24"/>
-          <w:lang w:val="en-US"/>
-        </w:rPr>
-        <w:t xml:space="preserve">User’s changes is saved. </w:t>
-      </w:r>
-    </w:p>
-    <w:p>
-      <w:pPr>
-        <w:ind w:firstLine="708"/>
-        <w:rPr>
-          <w:b/>
-          <w:sz w:val="24"/>
-          <w:szCs w:val="24"/>
-          <w:lang w:val="en-US"/>
-        </w:rPr>
-      </w:pPr>
-      <w:r>
-        <w:rPr>
-          <w:b/>
-          <w:sz w:val="24"/>
-          <w:szCs w:val="24"/>
-          <w:lang w:val="en-US"/>
-        </w:rPr>
-        <w:t>Main Flow of Events:</w:t>
-      </w:r>
-    </w:p>
-    <w:p>
-      <w:pPr>
-        <w:ind w:left="1416"/>
-        <w:rPr>
-          <w:sz w:val="24"/>
-          <w:szCs w:val="24"/>
-          <w:lang w:val="en-US"/>
-        </w:rPr>
-      </w:pPr>
-      <w:r>
-        <w:rPr>
-          <w:sz w:val="24"/>
-          <w:szCs w:val="24"/>
-          <w:lang w:val="en-US"/>
-        </w:rPr>
-        <w:t xml:space="preserve">1. </w:t>
-      </w:r>
-      <w:r>
-        <w:rPr>
-          <w:sz w:val="24"/>
-          <w:szCs w:val="24"/>
-          <w:lang w:val="en-US"/>
-        </w:rPr>
-        <w:t>User</w:t>
-      </w:r>
-      <w:r>
-        <w:rPr>
-          <w:sz w:val="24"/>
-          <w:szCs w:val="24"/>
-          <w:lang w:val="en-US"/>
-        </w:rPr>
-        <w:t xml:space="preserve"> clicks “</w:t>
-      </w:r>
-      <w:r>
-        <w:rPr>
-          <w:sz w:val="24"/>
-          <w:szCs w:val="24"/>
-          <w:lang w:val="en-US"/>
-        </w:rPr>
-        <w:t xml:space="preserve">Options” button from main menu or pause screen. </w:t>
-      </w:r>
-    </w:p>
-    <w:p>
-      <w:pPr>
-        <w:ind w:left="1416"/>
-        <w:rPr>
-          <w:sz w:val="24"/>
-          <w:szCs w:val="24"/>
-          <w:lang w:val="en-US"/>
-        </w:rPr>
-      </w:pPr>
-      <w:r>
-        <w:rPr>
-          <w:sz w:val="24"/>
-          <w:szCs w:val="24"/>
-          <w:lang w:val="en-US"/>
-        </w:rPr>
-        <w:lastRenderedPageBreak/>
         <w:t xml:space="preserve">2. </w:t>
       </w:r>
       <w:r>
@@ -3664,6 +3768,7 @@
           <w:szCs w:val="24"/>
           <w:lang w:val="en-US"/>
         </w:rPr>
+        <w:lastRenderedPageBreak/>
         <w:t xml:space="preserve">A.1. </w:t>
       </w:r>
       <w:r>
@@ -3672,33 +3777,7 @@
           <w:szCs w:val="24"/>
           <w:lang w:val="en-US"/>
         </w:rPr>
-        <w:t xml:space="preserve">User clicks “Exit without </w:t>
-      </w:r>
-      <w:proofErr w:type="gramStart"/>
-      <w:r>
-        <w:rPr>
-          <w:sz w:val="24"/>
-          <w:szCs w:val="24"/>
-          <w:lang w:val="en-US"/>
-        </w:rPr>
-        <w:t>Saving</w:t>
-      </w:r>
-      <w:proofErr w:type="gramEnd"/>
-      <w:r>
-        <w:rPr>
-          <w:sz w:val="24"/>
-          <w:szCs w:val="24"/>
-          <w:lang w:val="en-US"/>
-        </w:rPr>
-        <w:t xml:space="preserve">” button </w:t>
-      </w:r>
-      <w:r>
-        <w:rPr>
-          <w:sz w:val="24"/>
-          <w:szCs w:val="24"/>
-          <w:lang w:val="en-US"/>
-        </w:rPr>
-        <w:t>and System brings user to Pause Menu or Main Menu according to the state before the Options.</w:t>
+        <w:t>User clicks “Exit without Saving” button and System brings user to Pause Menu or Main Menu according to the state before the Options.</w:t>
       </w:r>
     </w:p>
     <w:p>
@@ -3839,6 +3918,33 @@
           <w:szCs w:val="24"/>
           <w:lang w:val="en-US"/>
         </w:rPr>
+        <w:t>Player wants to be informed about game rules and playing.</w:t>
+      </w:r>
+    </w:p>
+    <w:p>
+      <w:pPr>
+        <w:ind w:left="708"/>
+        <w:rPr>
+          <w:sz w:val="24"/>
+          <w:szCs w:val="24"/>
+          <w:lang w:val="en-US"/>
+        </w:rPr>
+      </w:pPr>
+      <w:r>
+        <w:rPr>
+          <w:b/>
+          <w:sz w:val="24"/>
+          <w:szCs w:val="24"/>
+          <w:lang w:val="en-US"/>
+        </w:rPr>
+        <w:t xml:space="preserve">Entry condition: </w:t>
+      </w:r>
+      <w:r>
+        <w:rPr>
+          <w:sz w:val="24"/>
+          <w:szCs w:val="24"/>
+          <w:lang w:val="en-US"/>
+        </w:rPr>
         <w:t xml:space="preserve">Player </w:t>
       </w:r>
       <w:r>
@@ -3847,7 +3953,473 @@
           <w:szCs w:val="24"/>
           <w:lang w:val="en-US"/>
         </w:rPr>
-        <w:t>wants to be informed about game rules and playing.</w:t>
+        <w:t>is in main menu or pause menu and clicks the “</w:t>
+      </w:r>
+      <w:r>
+        <w:rPr>
+          <w:sz w:val="24"/>
+          <w:szCs w:val="24"/>
+          <w:lang w:val="en-US"/>
+        </w:rPr>
+        <w:t>Help</w:t>
+      </w:r>
+      <w:r>
+        <w:rPr>
+          <w:sz w:val="24"/>
+          <w:szCs w:val="24"/>
+          <w:lang w:val="en-US"/>
+        </w:rPr>
+        <w:t xml:space="preserve">” button. </w:t>
+      </w:r>
+      <w:r>
+        <w:rPr>
+          <w:sz w:val="24"/>
+          <w:szCs w:val="24"/>
+          <w:lang w:val="en-US"/>
+        </w:rPr>
+        <w:t xml:space="preserve"> </w:t>
+      </w:r>
+    </w:p>
+    <w:p>
+      <w:pPr>
+        <w:ind w:firstLine="708"/>
+        <w:rPr>
+          <w:sz w:val="24"/>
+          <w:szCs w:val="24"/>
+          <w:lang w:val="en-US"/>
+        </w:rPr>
+      </w:pPr>
+      <w:r>
+        <w:rPr>
+          <w:b/>
+          <w:sz w:val="24"/>
+          <w:szCs w:val="24"/>
+          <w:lang w:val="en-US"/>
+        </w:rPr>
+        <w:t xml:space="preserve">Exit condition: </w:t>
+      </w:r>
+      <w:r>
+        <w:rPr>
+          <w:sz w:val="24"/>
+          <w:szCs w:val="24"/>
+          <w:lang w:val="en-US"/>
+        </w:rPr>
+        <w:t xml:space="preserve">Player </w:t>
+      </w:r>
+      <w:r>
+        <w:rPr>
+          <w:sz w:val="24"/>
+          <w:szCs w:val="24"/>
+          <w:lang w:val="en-US"/>
+        </w:rPr>
+        <w:t>presses the “</w:t>
+      </w:r>
+      <w:r>
+        <w:rPr>
+          <w:sz w:val="24"/>
+          <w:szCs w:val="24"/>
+          <w:lang w:val="en-US"/>
+        </w:rPr>
+        <w:t>Back</w:t>
+      </w:r>
+      <w:r>
+        <w:rPr>
+          <w:sz w:val="24"/>
+          <w:szCs w:val="24"/>
+          <w:lang w:val="en-US"/>
+        </w:rPr>
+        <w:t>”</w:t>
+      </w:r>
+      <w:r>
+        <w:rPr>
+          <w:sz w:val="24"/>
+          <w:szCs w:val="24"/>
+          <w:lang w:val="en-US"/>
+        </w:rPr>
+        <w:t xml:space="preserve"> button</w:t>
+      </w:r>
+      <w:r>
+        <w:rPr>
+          <w:sz w:val="24"/>
+          <w:szCs w:val="24"/>
+          <w:lang w:val="en-US"/>
+        </w:rPr>
+        <w:t>.</w:t>
+      </w:r>
+    </w:p>
+    <w:p>
+      <w:pPr>
+        <w:ind w:firstLine="708"/>
+        <w:rPr>
+          <w:sz w:val="24"/>
+          <w:szCs w:val="24"/>
+          <w:lang w:val="en-US"/>
+        </w:rPr>
+      </w:pPr>
+      <w:r>
+        <w:rPr>
+          <w:b/>
+          <w:sz w:val="24"/>
+          <w:szCs w:val="24"/>
+          <w:lang w:val="en-US"/>
+        </w:rPr>
+        <w:t xml:space="preserve">Pre-condition: </w:t>
+      </w:r>
+      <w:r>
+        <w:rPr>
+          <w:b/>
+          <w:sz w:val="24"/>
+          <w:szCs w:val="24"/>
+          <w:lang w:val="en-US"/>
+        </w:rPr>
+        <w:t xml:space="preserve"> </w:t>
+      </w:r>
+      <w:r>
+        <w:rPr>
+          <w:sz w:val="24"/>
+          <w:szCs w:val="24"/>
+          <w:lang w:val="en-US"/>
+        </w:rPr>
+        <w:t xml:space="preserve">- </w:t>
+      </w:r>
+    </w:p>
+    <w:p>
+      <w:pPr>
+        <w:ind w:firstLine="708"/>
+        <w:rPr>
+          <w:sz w:val="24"/>
+          <w:szCs w:val="24"/>
+          <w:lang w:val="en-US"/>
+        </w:rPr>
+      </w:pPr>
+      <w:r>
+        <w:rPr>
+          <w:b/>
+          <w:sz w:val="24"/>
+          <w:szCs w:val="24"/>
+          <w:lang w:val="en-US"/>
+        </w:rPr>
+        <w:t>Post</w:t>
+      </w:r>
+      <w:r>
+        <w:rPr>
+          <w:b/>
+          <w:sz w:val="24"/>
+          <w:szCs w:val="24"/>
+          <w:lang w:val="en-US"/>
+        </w:rPr>
+        <w:t xml:space="preserve">-condition: </w:t>
+      </w:r>
+      <w:r>
+        <w:rPr>
+          <w:b/>
+          <w:sz w:val="24"/>
+          <w:szCs w:val="24"/>
+          <w:lang w:val="en-US"/>
+        </w:rPr>
+        <w:t xml:space="preserve"> </w:t>
+      </w:r>
+      <w:r>
+        <w:rPr>
+          <w:sz w:val="24"/>
+          <w:szCs w:val="24"/>
+          <w:lang w:val="en-US"/>
+        </w:rPr>
+        <w:t>-</w:t>
+      </w:r>
+    </w:p>
+    <w:p>
+      <w:pPr>
+        <w:ind w:firstLine="708"/>
+        <w:rPr>
+          <w:b/>
+          <w:sz w:val="24"/>
+          <w:szCs w:val="24"/>
+          <w:lang w:val="en-US"/>
+        </w:rPr>
+      </w:pPr>
+      <w:r>
+        <w:rPr>
+          <w:b/>
+          <w:sz w:val="24"/>
+          <w:szCs w:val="24"/>
+          <w:lang w:val="en-US"/>
+        </w:rPr>
+        <w:t>Main Flow of Events:</w:t>
+      </w:r>
+    </w:p>
+    <w:p>
+      <w:pPr>
+        <w:ind w:left="1416"/>
+        <w:rPr>
+          <w:sz w:val="24"/>
+          <w:szCs w:val="24"/>
+          <w:lang w:val="en-US"/>
+        </w:rPr>
+      </w:pPr>
+      <w:r>
+        <w:rPr>
+          <w:sz w:val="24"/>
+          <w:szCs w:val="24"/>
+          <w:lang w:val="en-US"/>
+        </w:rPr>
+        <w:t xml:space="preserve">1. </w:t>
+      </w:r>
+      <w:r>
+        <w:rPr>
+          <w:sz w:val="24"/>
+          <w:szCs w:val="24"/>
+          <w:lang w:val="en-US"/>
+        </w:rPr>
+        <w:t>User</w:t>
+      </w:r>
+      <w:r>
+        <w:rPr>
+          <w:sz w:val="24"/>
+          <w:szCs w:val="24"/>
+          <w:lang w:val="en-US"/>
+        </w:rPr>
+        <w:t xml:space="preserve"> clicks “</w:t>
+      </w:r>
+      <w:r>
+        <w:rPr>
+          <w:sz w:val="24"/>
+          <w:szCs w:val="24"/>
+          <w:lang w:val="en-US"/>
+        </w:rPr>
+        <w:t>Help</w:t>
+      </w:r>
+      <w:r>
+        <w:rPr>
+          <w:sz w:val="24"/>
+          <w:szCs w:val="24"/>
+          <w:lang w:val="en-US"/>
+        </w:rPr>
+        <w:t xml:space="preserve">” button from main menu or pause screen. </w:t>
+      </w:r>
+    </w:p>
+    <w:p>
+      <w:pPr>
+        <w:ind w:left="1416"/>
+        <w:rPr>
+          <w:sz w:val="24"/>
+          <w:szCs w:val="24"/>
+          <w:lang w:val="en-US"/>
+        </w:rPr>
+      </w:pPr>
+      <w:r>
+        <w:rPr>
+          <w:sz w:val="24"/>
+          <w:szCs w:val="24"/>
+          <w:lang w:val="en-US"/>
+        </w:rPr>
+        <w:t xml:space="preserve">2. </w:t>
+      </w:r>
+      <w:r>
+        <w:rPr>
+          <w:sz w:val="24"/>
+          <w:szCs w:val="24"/>
+          <w:lang w:val="en-US"/>
+        </w:rPr>
+        <w:t xml:space="preserve">System displays the </w:t>
+      </w:r>
+      <w:r>
+        <w:rPr>
+          <w:sz w:val="24"/>
+          <w:szCs w:val="24"/>
+          <w:lang w:val="en-US"/>
+        </w:rPr>
+        <w:t>Help screen where user can find game information and instructions.</w:t>
+      </w:r>
+    </w:p>
+    <w:p>
+      <w:pPr>
+        <w:ind w:left="1416"/>
+        <w:rPr>
+          <w:sz w:val="24"/>
+          <w:szCs w:val="24"/>
+          <w:lang w:val="en-US"/>
+        </w:rPr>
+      </w:pPr>
+      <w:r>
+        <w:rPr>
+          <w:sz w:val="24"/>
+          <w:szCs w:val="24"/>
+          <w:lang w:val="en-US"/>
+        </w:rPr>
+        <w:t xml:space="preserve">3. </w:t>
+      </w:r>
+      <w:r>
+        <w:rPr>
+          <w:sz w:val="24"/>
+          <w:szCs w:val="24"/>
+          <w:lang w:val="en-US"/>
+        </w:rPr>
+        <w:t xml:space="preserve">User clicks “Back” button </w:t>
+      </w:r>
+      <w:r>
+        <w:rPr>
+          <w:sz w:val="24"/>
+          <w:szCs w:val="24"/>
+          <w:lang w:val="en-US"/>
+        </w:rPr>
+        <w:t xml:space="preserve">and System brings user to Pause Menu or Main Menu according to the state before the </w:t>
+      </w:r>
+      <w:r>
+        <w:rPr>
+          <w:sz w:val="24"/>
+          <w:szCs w:val="24"/>
+          <w:lang w:val="en-US"/>
+        </w:rPr>
+        <w:t>Help</w:t>
+      </w:r>
+      <w:r>
+        <w:rPr>
+          <w:sz w:val="24"/>
+          <w:szCs w:val="24"/>
+          <w:lang w:val="en-US"/>
+        </w:rPr>
+        <w:t>.</w:t>
+      </w:r>
+    </w:p>
+    <w:p>
+      <w:pPr>
+        <w:ind w:left="1416"/>
+        <w:rPr>
+          <w:sz w:val="24"/>
+          <w:szCs w:val="24"/>
+          <w:lang w:val="en-US"/>
+        </w:rPr>
+      </w:pPr>
+    </w:p>
+    <w:p>
+      <w:pPr>
+        <w:rPr>
+          <w:b/>
+          <w:sz w:val="24"/>
+          <w:szCs w:val="24"/>
+          <w:u w:val="single"/>
+          <w:lang w:val="en-US"/>
+        </w:rPr>
+      </w:pPr>
+      <w:r>
+        <w:rPr>
+          <w:b/>
+          <w:sz w:val="24"/>
+          <w:szCs w:val="24"/>
+          <w:u w:val="single"/>
+          <w:lang w:val="en-US"/>
+        </w:rPr>
+        <w:t>Use case #</w:t>
+      </w:r>
+      <w:r>
+        <w:rPr>
+          <w:b/>
+          <w:sz w:val="24"/>
+          <w:szCs w:val="24"/>
+          <w:u w:val="single"/>
+          <w:lang w:val="en-US"/>
+        </w:rPr>
+        <w:t>6</w:t>
+      </w:r>
+      <w:r>
+        <w:rPr>
+          <w:b/>
+          <w:sz w:val="24"/>
+          <w:szCs w:val="24"/>
+          <w:u w:val="single"/>
+          <w:lang w:val="en-US"/>
+        </w:rPr>
+        <w:t xml:space="preserve">: </w:t>
+      </w:r>
+    </w:p>
+    <w:p>
+      <w:pPr>
+        <w:ind w:firstLine="708"/>
+        <w:rPr>
+          <w:sz w:val="24"/>
+          <w:szCs w:val="24"/>
+          <w:lang w:val="en-US"/>
+        </w:rPr>
+      </w:pPr>
+      <w:r>
+        <w:rPr>
+          <w:b/>
+          <w:sz w:val="24"/>
+          <w:szCs w:val="24"/>
+          <w:lang w:val="en-US"/>
+        </w:rPr>
+        <w:t>Use case name:</w:t>
+      </w:r>
+      <w:r>
+        <w:rPr>
+          <w:sz w:val="24"/>
+          <w:szCs w:val="24"/>
+          <w:lang w:val="en-US"/>
+        </w:rPr>
+        <w:t xml:space="preserve"> </w:t>
+      </w:r>
+      <w:r>
+        <w:rPr>
+          <w:sz w:val="24"/>
+          <w:szCs w:val="24"/>
+          <w:lang w:val="en-US"/>
+        </w:rPr>
+        <w:t>Credits</w:t>
+      </w:r>
+    </w:p>
+    <w:p>
+      <w:pPr>
+        <w:ind w:firstLine="708"/>
+        <w:rPr>
+          <w:sz w:val="24"/>
+          <w:szCs w:val="24"/>
+          <w:lang w:val="en-US"/>
+        </w:rPr>
+      </w:pPr>
+      <w:r>
+        <w:rPr>
+          <w:b/>
+          <w:sz w:val="24"/>
+          <w:szCs w:val="24"/>
+          <w:lang w:val="en-US"/>
+        </w:rPr>
+        <w:t>Participating actors:</w:t>
+      </w:r>
+      <w:r>
+        <w:rPr>
+          <w:sz w:val="24"/>
+          <w:szCs w:val="24"/>
+          <w:lang w:val="en-US"/>
+        </w:rPr>
+        <w:t xml:space="preserve"> Player</w:t>
+      </w:r>
+    </w:p>
+    <w:p>
+      <w:pPr>
+        <w:ind w:firstLine="708"/>
+        <w:rPr>
+          <w:sz w:val="24"/>
+          <w:szCs w:val="24"/>
+          <w:lang w:val="en-US"/>
+        </w:rPr>
+      </w:pPr>
+      <w:r>
+        <w:rPr>
+          <w:b/>
+          <w:sz w:val="24"/>
+          <w:szCs w:val="24"/>
+          <w:lang w:val="en-US"/>
+        </w:rPr>
+        <w:t xml:space="preserve">Interests: </w:t>
+      </w:r>
+      <w:r>
+        <w:rPr>
+          <w:sz w:val="24"/>
+          <w:szCs w:val="24"/>
+          <w:lang w:val="en-US"/>
+        </w:rPr>
+        <w:t>Player wants to be informed about the developers of the game.</w:t>
       </w:r>
     </w:p>
     <w:p>
@@ -3882,15 +4454,15 @@
           <w:szCs w:val="24"/>
           <w:lang w:val="en-US"/>
         </w:rPr>
-        <w:t>is in main menu or pause menu and clicks the “</w:t>
-      </w:r>
-      <w:r>
-        <w:rPr>
-          <w:sz w:val="24"/>
-          <w:szCs w:val="24"/>
-          <w:lang w:val="en-US"/>
-        </w:rPr>
-        <w:t>Help</w:t>
+        <w:t>is in main menu and clicks the “</w:t>
+      </w:r>
+      <w:r>
+        <w:rPr>
+          <w:sz w:val="24"/>
+          <w:szCs w:val="24"/>
+          <w:lang w:val="en-US"/>
+        </w:rPr>
+        <w:t>Credits</w:t>
       </w:r>
       <w:r>
         <w:rPr>
@@ -3941,39 +4513,7 @@
           <w:szCs w:val="24"/>
           <w:lang w:val="en-US"/>
         </w:rPr>
-        <w:t>presses the “</w:t>
-      </w:r>
-      <w:r>
-        <w:rPr>
-          <w:sz w:val="24"/>
-          <w:szCs w:val="24"/>
-          <w:lang w:val="en-US"/>
-        </w:rPr>
-        <w:t>Back</w:t>
-      </w:r>
-      <w:r>
-        <w:rPr>
-          <w:sz w:val="24"/>
-          <w:szCs w:val="24"/>
-          <w:lang w:val="en-US"/>
-        </w:rPr>
-        <w:t>”</w:t>
-      </w:r>
-      <w:r>
-        <w:rPr>
-          <w:sz w:val="24"/>
-          <w:szCs w:val="24"/>
-          <w:lang w:val="en-US"/>
-        </w:rPr>
-        <w:t xml:space="preserve"> button</w:t>
-      </w:r>
-      <w:r>
-        <w:rPr>
-          <w:sz w:val="24"/>
-          <w:szCs w:val="24"/>
-          <w:lang w:val="en-US"/>
-        </w:rPr>
-        <w:t>.</w:t>
+        <w:t>presses the “Back” button.</w:t>
       </w:r>
     </w:p>
     <w:p>
@@ -4116,15 +4656,15 @@
           <w:szCs w:val="24"/>
           <w:lang w:val="en-US"/>
         </w:rPr>
-        <w:t>Help</w:t>
-      </w:r>
-      <w:r>
-        <w:rPr>
-          <w:sz w:val="24"/>
-          <w:szCs w:val="24"/>
-          <w:lang w:val="en-US"/>
-        </w:rPr>
-        <w:t xml:space="preserve">” button from main menu or pause screen. </w:t>
+        <w:t>Credits</w:t>
+      </w:r>
+      <w:r>
+        <w:rPr>
+          <w:sz w:val="24"/>
+          <w:szCs w:val="24"/>
+          <w:lang w:val="en-US"/>
+        </w:rPr>
+        <w:t xml:space="preserve">” button from main menu. </w:t>
       </w:r>
     </w:p>
     <w:p>
@@ -4158,7 +4698,23 @@
           <w:szCs w:val="24"/>
           <w:lang w:val="en-US"/>
         </w:rPr>
-        <w:t>Help screen where user can find game information and instructions.</w:t>
+        <w:t>Credits</w:t>
+      </w:r>
+      <w:r>
+        <w:rPr>
+          <w:sz w:val="24"/>
+          <w:szCs w:val="24"/>
+          <w:lang w:val="en-US"/>
+        </w:rPr>
+        <w:t xml:space="preserve"> screen where user can find information </w:t>
+      </w:r>
+      <w:r>
+        <w:rPr>
+          <w:sz w:val="24"/>
+          <w:szCs w:val="24"/>
+          <w:lang w:val="en-US"/>
+        </w:rPr>
+        <w:t>about the developers.</w:t>
       </w:r>
     </w:p>
     <w:p>
@@ -4176,500 +4732,7 @@
           <w:szCs w:val="24"/>
           <w:lang w:val="en-US"/>
         </w:rPr>
-        <w:t xml:space="preserve">3. </w:t>
-      </w:r>
-      <w:r>
-        <w:rPr>
-          <w:sz w:val="24"/>
-          <w:szCs w:val="24"/>
-          <w:lang w:val="en-US"/>
-        </w:rPr>
-        <w:t xml:space="preserve">User clicks “Back” button </w:t>
-      </w:r>
-      <w:r>
-        <w:rPr>
-          <w:sz w:val="24"/>
-          <w:szCs w:val="24"/>
-          <w:lang w:val="en-US"/>
-        </w:rPr>
-        <w:t xml:space="preserve">and System brings user to Pause Menu or Main Menu according to the state before the </w:t>
-      </w:r>
-      <w:r>
-        <w:rPr>
-          <w:sz w:val="24"/>
-          <w:szCs w:val="24"/>
-          <w:lang w:val="en-US"/>
-        </w:rPr>
-        <w:t>Help</w:t>
-      </w:r>
-      <w:r>
-        <w:rPr>
-          <w:sz w:val="24"/>
-          <w:szCs w:val="24"/>
-          <w:lang w:val="en-US"/>
-        </w:rPr>
-        <w:t>.</w:t>
-      </w:r>
-    </w:p>
-    <w:p>
-      <w:pPr>
-        <w:ind w:left="1416"/>
-        <w:rPr>
-          <w:sz w:val="24"/>
-          <w:szCs w:val="24"/>
-          <w:lang w:val="en-US"/>
-        </w:rPr>
-      </w:pPr>
-    </w:p>
-    <w:p>
-      <w:pPr>
-        <w:rPr>
-          <w:b/>
-          <w:sz w:val="24"/>
-          <w:szCs w:val="24"/>
-          <w:u w:val="single"/>
-          <w:lang w:val="en-US"/>
-        </w:rPr>
-      </w:pPr>
-      <w:r>
-        <w:rPr>
-          <w:b/>
-          <w:sz w:val="24"/>
-          <w:szCs w:val="24"/>
-          <w:u w:val="single"/>
-          <w:lang w:val="en-US"/>
-        </w:rPr>
-        <w:t>Use case #</w:t>
-      </w:r>
-      <w:r>
-        <w:rPr>
-          <w:b/>
-          <w:sz w:val="24"/>
-          <w:szCs w:val="24"/>
-          <w:u w:val="single"/>
-          <w:lang w:val="en-US"/>
-        </w:rPr>
-        <w:t>6</w:t>
-      </w:r>
-      <w:r>
-        <w:rPr>
-          <w:b/>
-          <w:sz w:val="24"/>
-          <w:szCs w:val="24"/>
-          <w:u w:val="single"/>
-          <w:lang w:val="en-US"/>
-        </w:rPr>
-        <w:t xml:space="preserve">: </w:t>
-      </w:r>
-    </w:p>
-    <w:p>
-      <w:pPr>
-        <w:ind w:firstLine="708"/>
-        <w:rPr>
-          <w:sz w:val="24"/>
-          <w:szCs w:val="24"/>
-          <w:lang w:val="en-US"/>
-        </w:rPr>
-      </w:pPr>
-      <w:r>
-        <w:rPr>
-          <w:b/>
-          <w:sz w:val="24"/>
-          <w:szCs w:val="24"/>
-          <w:lang w:val="en-US"/>
-        </w:rPr>
-        <w:t>Use case name:</w:t>
-      </w:r>
-      <w:r>
-        <w:rPr>
-          <w:sz w:val="24"/>
-          <w:szCs w:val="24"/>
-          <w:lang w:val="en-US"/>
-        </w:rPr>
-        <w:t xml:space="preserve"> </w:t>
-      </w:r>
-      <w:r>
-        <w:rPr>
-          <w:sz w:val="24"/>
-          <w:szCs w:val="24"/>
-          <w:lang w:val="en-US"/>
-        </w:rPr>
-        <w:t>Credits</w:t>
-      </w:r>
-    </w:p>
-    <w:p>
-      <w:pPr>
-        <w:ind w:firstLine="708"/>
-        <w:rPr>
-          <w:sz w:val="24"/>
-          <w:szCs w:val="24"/>
-          <w:lang w:val="en-US"/>
-        </w:rPr>
-      </w:pPr>
-      <w:r>
-        <w:rPr>
-          <w:b/>
-          <w:sz w:val="24"/>
-          <w:szCs w:val="24"/>
-          <w:lang w:val="en-US"/>
-        </w:rPr>
-        <w:t>Participating actors:</w:t>
-      </w:r>
-      <w:r>
-        <w:rPr>
-          <w:sz w:val="24"/>
-          <w:szCs w:val="24"/>
-          <w:lang w:val="en-US"/>
-        </w:rPr>
-        <w:t xml:space="preserve"> Player</w:t>
-      </w:r>
-    </w:p>
-    <w:p>
-      <w:pPr>
-        <w:ind w:firstLine="708"/>
-        <w:rPr>
-          <w:sz w:val="24"/>
-          <w:szCs w:val="24"/>
-          <w:lang w:val="en-US"/>
-        </w:rPr>
-      </w:pPr>
-      <w:r>
-        <w:rPr>
-          <w:b/>
-          <w:sz w:val="24"/>
-          <w:szCs w:val="24"/>
-          <w:lang w:val="en-US"/>
-        </w:rPr>
-        <w:t xml:space="preserve">Interests: </w:t>
-      </w:r>
-      <w:r>
-        <w:rPr>
-          <w:sz w:val="24"/>
-          <w:szCs w:val="24"/>
-          <w:lang w:val="en-US"/>
-        </w:rPr>
-        <w:t xml:space="preserve">Player wants to be informed about </w:t>
-      </w:r>
-      <w:r>
-        <w:rPr>
-          <w:sz w:val="24"/>
-          <w:szCs w:val="24"/>
-          <w:lang w:val="en-US"/>
-        </w:rPr>
-        <w:t>the developers of the game.</w:t>
-      </w:r>
-    </w:p>
-    <w:p>
-      <w:pPr>
-        <w:ind w:left="708"/>
-        <w:rPr>
-          <w:sz w:val="24"/>
-          <w:szCs w:val="24"/>
-          <w:lang w:val="en-US"/>
-        </w:rPr>
-      </w:pPr>
-      <w:r>
-        <w:rPr>
-          <w:b/>
-          <w:sz w:val="24"/>
-          <w:szCs w:val="24"/>
-          <w:lang w:val="en-US"/>
-        </w:rPr>
         <w:lastRenderedPageBreak/>
-        <w:t xml:space="preserve">Entry condition: </w:t>
-      </w:r>
-      <w:r>
-        <w:rPr>
-          <w:sz w:val="24"/>
-          <w:szCs w:val="24"/>
-          <w:lang w:val="en-US"/>
-        </w:rPr>
-        <w:t xml:space="preserve">Player </w:t>
-      </w:r>
-      <w:r>
-        <w:rPr>
-          <w:sz w:val="24"/>
-          <w:szCs w:val="24"/>
-          <w:lang w:val="en-US"/>
-        </w:rPr>
-        <w:t>is in main menu and clicks the “</w:t>
-      </w:r>
-      <w:r>
-        <w:rPr>
-          <w:sz w:val="24"/>
-          <w:szCs w:val="24"/>
-          <w:lang w:val="en-US"/>
-        </w:rPr>
-        <w:t>Credits</w:t>
-      </w:r>
-      <w:r>
-        <w:rPr>
-          <w:sz w:val="24"/>
-          <w:szCs w:val="24"/>
-          <w:lang w:val="en-US"/>
-        </w:rPr>
-        <w:t xml:space="preserve">” button. </w:t>
-      </w:r>
-      <w:r>
-        <w:rPr>
-          <w:sz w:val="24"/>
-          <w:szCs w:val="24"/>
-          <w:lang w:val="en-US"/>
-        </w:rPr>
-        <w:t xml:space="preserve"> </w:t>
-      </w:r>
-    </w:p>
-    <w:p>
-      <w:pPr>
-        <w:ind w:firstLine="708"/>
-        <w:rPr>
-          <w:sz w:val="24"/>
-          <w:szCs w:val="24"/>
-          <w:lang w:val="en-US"/>
-        </w:rPr>
-      </w:pPr>
-      <w:r>
-        <w:rPr>
-          <w:b/>
-          <w:sz w:val="24"/>
-          <w:szCs w:val="24"/>
-          <w:lang w:val="en-US"/>
-        </w:rPr>
-        <w:t xml:space="preserve">Exit condition: </w:t>
-      </w:r>
-      <w:r>
-        <w:rPr>
-          <w:sz w:val="24"/>
-          <w:szCs w:val="24"/>
-          <w:lang w:val="en-US"/>
-        </w:rPr>
-        <w:t xml:space="preserve">Player </w:t>
-      </w:r>
-      <w:r>
-        <w:rPr>
-          <w:sz w:val="24"/>
-          <w:szCs w:val="24"/>
-          <w:lang w:val="en-US"/>
-        </w:rPr>
-        <w:t>presses the “Back” button.</w:t>
-      </w:r>
-    </w:p>
-    <w:p>
-      <w:pPr>
-        <w:ind w:firstLine="708"/>
-        <w:rPr>
-          <w:sz w:val="24"/>
-          <w:szCs w:val="24"/>
-          <w:lang w:val="en-US"/>
-        </w:rPr>
-      </w:pPr>
-      <w:r>
-        <w:rPr>
-          <w:b/>
-          <w:sz w:val="24"/>
-          <w:szCs w:val="24"/>
-          <w:lang w:val="en-US"/>
-        </w:rPr>
-        <w:t xml:space="preserve">Pre-condition: </w:t>
-      </w:r>
-      <w:r>
-        <w:rPr>
-          <w:b/>
-          <w:sz w:val="24"/>
-          <w:szCs w:val="24"/>
-          <w:lang w:val="en-US"/>
-        </w:rPr>
-        <w:t xml:space="preserve"> </w:t>
-      </w:r>
-      <w:r>
-        <w:rPr>
-          <w:sz w:val="24"/>
-          <w:szCs w:val="24"/>
-          <w:lang w:val="en-US"/>
-        </w:rPr>
-        <w:t xml:space="preserve">- </w:t>
-      </w:r>
-    </w:p>
-    <w:p>
-      <w:pPr>
-        <w:ind w:firstLine="708"/>
-        <w:rPr>
-          <w:sz w:val="24"/>
-          <w:szCs w:val="24"/>
-          <w:lang w:val="en-US"/>
-        </w:rPr>
-      </w:pPr>
-      <w:r>
-        <w:rPr>
-          <w:b/>
-          <w:sz w:val="24"/>
-          <w:szCs w:val="24"/>
-          <w:lang w:val="en-US"/>
-        </w:rPr>
-        <w:t>Post</w:t>
-      </w:r>
-      <w:r>
-        <w:rPr>
-          <w:b/>
-          <w:sz w:val="24"/>
-          <w:szCs w:val="24"/>
-          <w:lang w:val="en-US"/>
-        </w:rPr>
-        <w:t xml:space="preserve">-condition: </w:t>
-      </w:r>
-      <w:r>
-        <w:rPr>
-          <w:b/>
-          <w:sz w:val="24"/>
-          <w:szCs w:val="24"/>
-          <w:lang w:val="en-US"/>
-        </w:rPr>
-        <w:t xml:space="preserve"> </w:t>
-      </w:r>
-      <w:r>
-        <w:rPr>
-          <w:sz w:val="24"/>
-          <w:szCs w:val="24"/>
-          <w:lang w:val="en-US"/>
-        </w:rPr>
-        <w:t>-</w:t>
-      </w:r>
-    </w:p>
-    <w:p>
-      <w:pPr>
-        <w:ind w:firstLine="708"/>
-        <w:rPr>
-          <w:b/>
-          <w:sz w:val="24"/>
-          <w:szCs w:val="24"/>
-          <w:lang w:val="en-US"/>
-        </w:rPr>
-      </w:pPr>
-      <w:r>
-        <w:rPr>
-          <w:b/>
-          <w:sz w:val="24"/>
-          <w:szCs w:val="24"/>
-          <w:lang w:val="en-US"/>
-        </w:rPr>
-        <w:t>Main Flow of Events:</w:t>
-      </w:r>
-    </w:p>
-    <w:p>
-      <w:pPr>
-        <w:ind w:left="1416"/>
-        <w:rPr>
-          <w:sz w:val="24"/>
-          <w:szCs w:val="24"/>
-          <w:lang w:val="en-US"/>
-        </w:rPr>
-      </w:pPr>
-      <w:r>
-        <w:rPr>
-          <w:sz w:val="24"/>
-          <w:szCs w:val="24"/>
-          <w:lang w:val="en-US"/>
-        </w:rPr>
-        <w:t xml:space="preserve">1. </w:t>
-      </w:r>
-      <w:r>
-        <w:rPr>
-          <w:sz w:val="24"/>
-          <w:szCs w:val="24"/>
-          <w:lang w:val="en-US"/>
-        </w:rPr>
-        <w:t>User</w:t>
-      </w:r>
-      <w:r>
-        <w:rPr>
-          <w:sz w:val="24"/>
-          <w:szCs w:val="24"/>
-          <w:lang w:val="en-US"/>
-        </w:rPr>
-        <w:t xml:space="preserve"> clicks “</w:t>
-      </w:r>
-      <w:r>
-        <w:rPr>
-          <w:sz w:val="24"/>
-          <w:szCs w:val="24"/>
-          <w:lang w:val="en-US"/>
-        </w:rPr>
-        <w:t>Credits</w:t>
-      </w:r>
-      <w:r>
-        <w:rPr>
-          <w:sz w:val="24"/>
-          <w:szCs w:val="24"/>
-          <w:lang w:val="en-US"/>
-        </w:rPr>
-        <w:t xml:space="preserve">” button from main menu. </w:t>
-      </w:r>
-    </w:p>
-    <w:p>
-      <w:pPr>
-        <w:ind w:left="1416"/>
-        <w:rPr>
-          <w:sz w:val="24"/>
-          <w:szCs w:val="24"/>
-          <w:lang w:val="en-US"/>
-        </w:rPr>
-      </w:pPr>
-      <w:r>
-        <w:rPr>
-          <w:sz w:val="24"/>
-          <w:szCs w:val="24"/>
-          <w:lang w:val="en-US"/>
-        </w:rPr>
-        <w:t xml:space="preserve">2. </w:t>
-      </w:r>
-      <w:r>
-        <w:rPr>
-          <w:sz w:val="24"/>
-          <w:szCs w:val="24"/>
-          <w:lang w:val="en-US"/>
-        </w:rPr>
-        <w:t xml:space="preserve">System displays the </w:t>
-      </w:r>
-      <w:r>
-        <w:rPr>
-          <w:sz w:val="24"/>
-          <w:szCs w:val="24"/>
-          <w:lang w:val="en-US"/>
-        </w:rPr>
-        <w:t>Credits</w:t>
-      </w:r>
-      <w:r>
-        <w:rPr>
-          <w:sz w:val="24"/>
-          <w:szCs w:val="24"/>
-          <w:lang w:val="en-US"/>
-        </w:rPr>
-        <w:t xml:space="preserve"> screen where user can find information </w:t>
-      </w:r>
-      <w:r>
-        <w:rPr>
-          <w:sz w:val="24"/>
-          <w:szCs w:val="24"/>
-          <w:lang w:val="en-US"/>
-        </w:rPr>
-        <w:t>about the developers.</w:t>
-      </w:r>
-    </w:p>
-    <w:p>
-      <w:pPr>
-        <w:ind w:left="1416"/>
-        <w:rPr>
-          <w:sz w:val="24"/>
-          <w:szCs w:val="24"/>
-          <w:lang w:val="en-US"/>
-        </w:rPr>
-      </w:pPr>
-      <w:r>
-        <w:rPr>
-          <w:sz w:val="24"/>
-          <w:szCs w:val="24"/>
-          <w:lang w:val="en-US"/>
-        </w:rPr>
         <w:t xml:space="preserve">3. </w:t>
       </w:r>
       <w:r>
@@ -4729,17 +4792,7 @@
           <w:u w:val="single"/>
           <w:lang w:val="en-US"/>
         </w:rPr>
-        <w:t>7</w:t>
-      </w:r>
-      <w:r>
-        <w:rPr>
-          <w:b/>
-          <w:sz w:val="24"/>
-          <w:szCs w:val="24"/>
-          <w:u w:val="single"/>
-          <w:lang w:val="en-US"/>
-        </w:rPr>
-        <w:t xml:space="preserve">: </w:t>
+        <w:t xml:space="preserve">7: </w:t>
       </w:r>
     </w:p>
     <w:p>
@@ -5200,8 +5253,6 @@
           <w:lang w:val="en-US"/>
         </w:rPr>
       </w:pPr>
-      <w:bookmarkStart w:id="0" w:name="_GoBack"/>
-      <w:bookmarkEnd w:id="0"/>
     </w:p>
     <w:sectPr>
       <w:pgSz w:w="11906" w:h="16838"/>
@@ -7257,7 +7308,7 @@
 </file>
 
 <file path=customXml/itemProps1.xml><?xml version="1.0" encoding="utf-8"?>
-<ds:datastoreItem xmlns:ds="http://schemas.openxmlformats.org/officeDocument/2006/customXml" ds:itemID="{0D0C5F11-D719-467C-A541-8B9DFC8AF96C}">
+<ds:datastoreItem xmlns:ds="http://schemas.openxmlformats.org/officeDocument/2006/customXml" ds:itemID="{B9A3F35B-EB8C-4FA1-B5A3-ED4C39D3261B}">
   <ds:schemaRefs>
     <ds:schemaRef ds:uri="http://schemas.openxmlformats.org/officeDocument/2006/bibliography"/>
   </ds:schemaRefs>

--- a/Project Analysis Report.docx
+++ b/Project Analysis Report.docx
@@ -1840,15 +1840,7 @@
           <w:szCs w:val="24"/>
           <w:lang w:val="en-US"/>
         </w:rPr>
-        <w:t xml:space="preserve">start </w:t>
-      </w:r>
-      <w:r>
-        <w:rPr>
-          <w:sz w:val="24"/>
-          <w:szCs w:val="24"/>
-          <w:lang w:val="en-US"/>
-        </w:rPr>
-        <w:t xml:space="preserve">playing corresponding level. </w:t>
+        <w:t xml:space="preserve">start playing corresponding level. </w:t>
       </w:r>
     </w:p>
     <w:p>
@@ -1914,23 +1906,7 @@
           <w:szCs w:val="24"/>
           <w:lang w:val="en-US"/>
         </w:rPr>
-        <w:t>s are</w:t>
-      </w:r>
-      <w:r>
-        <w:rPr>
-          <w:sz w:val="24"/>
-          <w:szCs w:val="24"/>
-          <w:lang w:val="en-US"/>
-        </w:rPr>
-        <w:t xml:space="preserve"> died, the game directly ends </w:t>
-      </w:r>
-      <w:r>
-        <w:rPr>
-          <w:sz w:val="24"/>
-          <w:szCs w:val="24"/>
-          <w:lang w:val="en-US"/>
-        </w:rPr>
-        <w:t>without waiting computer opponents.</w:t>
+        <w:t>s are died, the game directly ends without waiting computer opponents.</w:t>
       </w:r>
     </w:p>
     <w:p>
@@ -1988,8 +1964,6 @@
           <w:lang w:val="en-US"/>
         </w:rPr>
       </w:pPr>
-      <w:bookmarkStart w:id="0" w:name="_GoBack"/>
-      <w:bookmarkEnd w:id="0"/>
       <w:r>
         <w:rPr>
           <w:sz w:val="24"/>
@@ -2351,6 +2325,16 @@
         </w:rPr>
         <w:t>Case 3 is applied.</w:t>
       </w:r>
+      <w:r>
+        <w:rPr>
+          <w:sz w:val="24"/>
+          <w:szCs w:val="24"/>
+          <w:lang w:val="en-US"/>
+        </w:rPr>
+        <w:t xml:space="preserve"> </w:t>
+      </w:r>
+      <w:bookmarkStart w:id="0" w:name="_GoBack"/>
+      <w:bookmarkEnd w:id="0"/>
     </w:p>
     <w:p>
       <w:pPr>
@@ -7308,7 +7292,7 @@
 </file>
 
 <file path=customXml/itemProps1.xml><?xml version="1.0" encoding="utf-8"?>
-<ds:datastoreItem xmlns:ds="http://schemas.openxmlformats.org/officeDocument/2006/customXml" ds:itemID="{B9A3F35B-EB8C-4FA1-B5A3-ED4C39D3261B}">
+<ds:datastoreItem xmlns:ds="http://schemas.openxmlformats.org/officeDocument/2006/customXml" ds:itemID="{6F61618C-75F3-414C-9F7C-4F259DCB77DA}">
   <ds:schemaRefs>
     <ds:schemaRef ds:uri="http://schemas.openxmlformats.org/officeDocument/2006/bibliography"/>
   </ds:schemaRefs>

--- a/Project Analysis Report.docx
+++ b/Project Analysis Report.docx
@@ -88,11 +88,19 @@
           </wp:anchor>
         </w:drawing>
       </w:r>
+      <w:proofErr w:type="spellStart"/>
       <w:r>
         <w:rPr>
           <w:rFonts w:asciiTheme="minorHAnsi" w:hAnsiTheme="minorHAnsi"/>
         </w:rPr>
-        <w:t>Bilkent University</w:t>
+        <w:t>Bilkent</w:t>
+      </w:r>
+      <w:proofErr w:type="spellEnd"/>
+      <w:r>
+        <w:rPr>
+          <w:rFonts w:asciiTheme="minorHAnsi" w:hAnsiTheme="minorHAnsi"/>
+        </w:rPr>
+        <w:t xml:space="preserve"> University</w:t>
       </w:r>
       <w:r>
         <w:rPr>
@@ -291,6 +299,9 @@
         </w:rPr>
       </w:pPr>
       <w:r>
+        <w:t xml:space="preserve">CS 319 Project: </w:t>
+      </w:r>
+      <w:r>
         <w:rPr>
           <w:rFonts w:asciiTheme="minorHAnsi" w:hAnsiTheme="minorHAnsi"/>
           <w:sz w:val="36"/>
@@ -322,6 +333,7 @@
           <w:szCs w:val="24"/>
         </w:rPr>
       </w:pPr>
+      <w:proofErr w:type="spellStart"/>
       <w:r>
         <w:rPr>
           <w:rFonts w:asciiTheme="minorHAnsi" w:hAnsiTheme="minorHAnsi"/>
@@ -330,8 +342,9 @@
           <w:sz w:val="24"/>
           <w:szCs w:val="24"/>
         </w:rPr>
-        <w:t>Oğuz Demir</w:t>
-      </w:r>
+        <w:t>Oğuz</w:t>
+      </w:r>
+      <w:proofErr w:type="spellEnd"/>
       <w:r>
         <w:rPr>
           <w:rFonts w:asciiTheme="minorHAnsi" w:hAnsiTheme="minorHAnsi"/>
@@ -342,6 +355,7 @@
         </w:rPr>
         <w:t xml:space="preserve"> </w:t>
       </w:r>
+      <w:proofErr w:type="spellStart"/>
       <w:r>
         <w:rPr>
           <w:rFonts w:asciiTheme="minorHAnsi" w:hAnsiTheme="minorHAnsi"/>
@@ -350,8 +364,9 @@
           <w:sz w:val="24"/>
           <w:szCs w:val="24"/>
         </w:rPr>
-        <w:t>–</w:t>
-      </w:r>
+        <w:t>Demir</w:t>
+      </w:r>
+      <w:proofErr w:type="spellEnd"/>
       <w:r>
         <w:rPr>
           <w:rFonts w:asciiTheme="minorHAnsi" w:hAnsiTheme="minorHAnsi"/>
@@ -370,7 +385,17 @@
           <w:sz w:val="24"/>
           <w:szCs w:val="24"/>
         </w:rPr>
-        <w:t>21201712</w:t>
+        <w:t>–</w:t>
+      </w:r>
+      <w:r>
+        <w:rPr>
+          <w:rFonts w:asciiTheme="minorHAnsi" w:hAnsiTheme="minorHAnsi"/>
+          <w:i w:val="0"/>
+          <w:color w:val="333333"/>
+          <w:sz w:val="24"/>
+          <w:szCs w:val="24"/>
+        </w:rPr>
+        <w:t xml:space="preserve"> 21201712</w:t>
       </w:r>
     </w:p>
     <w:p>
@@ -391,8 +416,9 @@
           <w:sz w:val="24"/>
           <w:szCs w:val="24"/>
         </w:rPr>
-        <w:t>Anıl Sert</w:t>
-      </w:r>
+        <w:t xml:space="preserve">Anıl </w:t>
+      </w:r>
+      <w:proofErr w:type="spellStart"/>
       <w:r>
         <w:rPr>
           <w:rFonts w:asciiTheme="minorHAnsi" w:hAnsiTheme="minorHAnsi"/>
@@ -400,8 +426,9 @@
           <w:sz w:val="24"/>
           <w:szCs w:val="24"/>
         </w:rPr>
-        <w:t xml:space="preserve"> </w:t>
-      </w:r>
+        <w:t>Sert</w:t>
+      </w:r>
+      <w:proofErr w:type="spellEnd"/>
       <w:r>
         <w:rPr>
           <w:rFonts w:asciiTheme="minorHAnsi" w:hAnsiTheme="minorHAnsi"/>
@@ -409,7 +436,7 @@
           <w:sz w:val="24"/>
           <w:szCs w:val="24"/>
         </w:rPr>
-        <w:t>–</w:t>
+        <w:t xml:space="preserve"> </w:t>
       </w:r>
       <w:r>
         <w:rPr>
@@ -418,7 +445,7 @@
           <w:sz w:val="24"/>
           <w:szCs w:val="24"/>
         </w:rPr>
-        <w:t xml:space="preserve"> </w:t>
+        <w:t>–</w:t>
       </w:r>
       <w:r>
         <w:rPr>
@@ -427,7 +454,7 @@
           <w:sz w:val="24"/>
           <w:szCs w:val="24"/>
         </w:rPr>
-        <w:t>21201526</w:t>
+        <w:t xml:space="preserve"> 21201526</w:t>
       </w:r>
     </w:p>
     <w:p>
@@ -448,8 +475,9 @@
           <w:sz w:val="24"/>
           <w:szCs w:val="24"/>
         </w:rPr>
-        <w:t>Kaya Yıldırım</w:t>
-      </w:r>
+        <w:t xml:space="preserve">Kaya </w:t>
+      </w:r>
+      <w:proofErr w:type="spellStart"/>
       <w:r>
         <w:rPr>
           <w:rFonts w:asciiTheme="minorHAnsi" w:hAnsiTheme="minorHAnsi"/>
@@ -457,8 +485,9 @@
           <w:sz w:val="24"/>
           <w:szCs w:val="24"/>
         </w:rPr>
-        <w:t xml:space="preserve"> </w:t>
-      </w:r>
+        <w:t>Yıldırım</w:t>
+      </w:r>
+      <w:proofErr w:type="spellEnd"/>
       <w:r>
         <w:rPr>
           <w:rFonts w:asciiTheme="minorHAnsi" w:hAnsiTheme="minorHAnsi"/>
@@ -466,7 +495,7 @@
           <w:sz w:val="24"/>
           <w:szCs w:val="24"/>
         </w:rPr>
-        <w:t>–</w:t>
+        <w:t xml:space="preserve"> </w:t>
       </w:r>
       <w:r>
         <w:rPr>
@@ -475,7 +504,7 @@
           <w:sz w:val="24"/>
           <w:szCs w:val="24"/>
         </w:rPr>
-        <w:t xml:space="preserve"> </w:t>
+        <w:t>–</w:t>
       </w:r>
       <w:r>
         <w:rPr>
@@ -484,28 +513,21 @@
           <w:sz w:val="24"/>
           <w:szCs w:val="24"/>
         </w:rPr>
-        <w:t>21002071</w:t>
+        <w:t xml:space="preserve"> 21002071</w:t>
       </w:r>
     </w:p>
     <w:p>
       <w:pPr>
         <w:pStyle w:val="Title"/>
         <w:spacing w:before="0" w:after="0" w:line="480" w:lineRule="auto"/>
-        <w:rPr>
-          <w:rFonts w:asciiTheme="minorHAnsi" w:hAnsiTheme="minorHAnsi"/>
-          <w:sz w:val="24"/>
-          <w:szCs w:val="24"/>
-        </w:rPr>
-      </w:pPr>
-      <w:r>
         <w:rPr>
           <w:rFonts w:asciiTheme="minorHAnsi" w:hAnsiTheme="minorHAnsi"/>
           <w:color w:val="333333"/>
           <w:sz w:val="24"/>
           <w:szCs w:val="24"/>
         </w:rPr>
-        <w:t>Kaan Kale</w:t>
-      </w:r>
+      </w:pPr>
+      <w:proofErr w:type="spellStart"/>
       <w:r>
         <w:rPr>
           <w:rFonts w:asciiTheme="minorHAnsi" w:hAnsiTheme="minorHAnsi"/>
@@ -513,8 +535,9 @@
           <w:sz w:val="24"/>
           <w:szCs w:val="24"/>
         </w:rPr>
-        <w:t xml:space="preserve"> - </w:t>
-      </w:r>
+        <w:t>Kaan</w:t>
+      </w:r>
+      <w:proofErr w:type="spellEnd"/>
       <w:r>
         <w:rPr>
           <w:rFonts w:asciiTheme="minorHAnsi" w:hAnsiTheme="minorHAnsi"/>
@@ -522,7 +545,36 @@
           <w:sz w:val="24"/>
           <w:szCs w:val="24"/>
         </w:rPr>
-        <w:t>21000912</w:t>
+        <w:t xml:space="preserve"> Kale </w:t>
+      </w:r>
+      <w:r>
+        <w:rPr>
+          <w:rFonts w:asciiTheme="minorHAnsi" w:hAnsiTheme="minorHAnsi"/>
+          <w:color w:val="333333"/>
+          <w:sz w:val="24"/>
+          <w:szCs w:val="24"/>
+        </w:rPr>
+        <w:t>–</w:t>
+      </w:r>
+      <w:r>
+        <w:rPr>
+          <w:rFonts w:asciiTheme="minorHAnsi" w:hAnsiTheme="minorHAnsi"/>
+          <w:color w:val="333333"/>
+          <w:sz w:val="24"/>
+          <w:szCs w:val="24"/>
+        </w:rPr>
+        <w:t xml:space="preserve"> 21000912</w:t>
+      </w:r>
+    </w:p>
+    <w:p>
+      <w:pPr>
+        <w:jc w:val="center"/>
+        <w:rPr>
+          <w:lang w:val="en-US"/>
+        </w:rPr>
+      </w:pPr>
+      <w:r>
+        <w:t>Course Instructor: Uğur DOĞRUSÖZ</w:t>
       </w:r>
     </w:p>
     <w:p>
@@ -534,13 +586,8 @@
       <w:pPr>
         <w:spacing w:after="0" w:line="480" w:lineRule="auto"/>
       </w:pPr>
-    </w:p>
-    <w:p>
-      <w:pPr>
-        <w:spacing w:after="0" w:line="480" w:lineRule="auto"/>
-      </w:pPr>
-      <w:r>
-        <w:t>Progress Report</w:t>
+      <w:r>
+        <w:t>Progress</w:t>
       </w:r>
     </w:p>
     <w:p>
@@ -554,43 +601,12 @@
         <w:t>6</w:t>
       </w:r>
     </w:p>
-    <w:p>
-      <w:r>
-        <w:t xml:space="preserve">This report is submitted to the Department of Computer Engineering of Bilkent University in </w:t>
-      </w:r>
-      <w:r>
-        <w:t xml:space="preserve">partial fulfillment </w:t>
-      </w:r>
-      <w:r>
-        <w:t>of the</w:t>
-      </w:r>
-      <w:r>
-        <w:t xml:space="preserve"> </w:t>
-      </w:r>
-      <w:r>
-        <w:t xml:space="preserve">Analysis Report of </w:t>
-      </w:r>
-      <w:r>
-        <w:t>CS319</w:t>
-      </w:r>
-      <w:r>
-        <w:t xml:space="preserve"> </w:t>
-      </w:r>
-      <w:r>
-        <w:t>Object-Oriented Software Engineering</w:t>
-      </w:r>
-      <w:r>
-        <w:t xml:space="preserve"> course</w:t>
-      </w:r>
-      <w:r>
-        <w:t xml:space="preserve"> project</w:t>
-      </w:r>
-      <w:r>
-        <w:t>.</w:t>
-      </w:r>
-      <w:bookmarkEnd w:id="0"/>
-    </w:p>
-    <w:p/>
+    <w:bookmarkEnd w:id="0"/>
+    <w:p>
+      <w:r>
+        <w:t>This report is submitted to the Moodle in partial fulfillment of the requirements of the Object Oriented Software Engineering Project, course CS319.</w:t>
+      </w:r>
+    </w:p>
     <w:p>
       <w:pPr>
         <w:pStyle w:val="Heading1"/>
@@ -602,31 +618,26 @@
     </w:p>
     <w:p>
       <w:pPr>
-        <w:spacing w:after="120" w:line="360" w:lineRule="auto"/>
         <w:ind w:firstLine="567"/>
         <w:jc w:val="both"/>
         <w:rPr>
-          <w:sz w:val="24"/>
-          <w:szCs w:val="24"/>
-        </w:rPr>
-      </w:pPr>
-      <w:r>
-        <w:rPr>
-          <w:sz w:val="24"/>
+          <w:szCs w:val="24"/>
+        </w:rPr>
+      </w:pPr>
+      <w:r>
+        <w:rPr>
           <w:szCs w:val="24"/>
         </w:rPr>
         <w:t xml:space="preserve">We decided to create a game like the classic arcade game called Bomberman and our games’ name is </w:t>
       </w:r>
       <w:r>
         <w:rPr>
-          <w:sz w:val="24"/>
           <w:szCs w:val="24"/>
         </w:rPr>
         <w:t>Bombalamasyon</w:t>
       </w:r>
       <w:r>
         <w:rPr>
-          <w:sz w:val="24"/>
           <w:szCs w:val="24"/>
         </w:rPr>
         <w:t xml:space="preserve">. It is a game that basically player/s try to reach the other players by exploding the walls and try to kill other bombers to be the last man standing. </w:t>
@@ -634,38 +645,32 @@
     </w:p>
     <w:p>
       <w:pPr>
-        <w:spacing w:after="120" w:line="360" w:lineRule="auto"/>
         <w:ind w:firstLine="567"/>
         <w:jc w:val="both"/>
         <w:rPr>
-          <w:sz w:val="24"/>
-          <w:szCs w:val="24"/>
-        </w:rPr>
-      </w:pPr>
-      <w:r>
-        <w:rPr>
-          <w:sz w:val="24"/>
+          <w:szCs w:val="24"/>
+        </w:rPr>
+      </w:pPr>
+      <w:r>
+        <w:rPr>
           <w:szCs w:val="24"/>
         </w:rPr>
         <w:t>This report contains an overview of the game, basic gameplay and rules of the game. Then it describes the requirements of the project which are functional, non-functional and pseudo requirements. Lastly, system model</w:t>
       </w:r>
       <w:r>
         <w:rPr>
-          <w:sz w:val="24"/>
           <w:szCs w:val="24"/>
         </w:rPr>
         <w:t xml:space="preserve">s of the game will be described and </w:t>
       </w:r>
       <w:r>
         <w:rPr>
-          <w:sz w:val="24"/>
           <w:szCs w:val="24"/>
         </w:rPr>
         <w:t>Glossary&amp;</w:t>
       </w:r>
       <w:r>
         <w:rPr>
-          <w:sz w:val="24"/>
           <w:szCs w:val="24"/>
         </w:rPr>
         <w:t>references will be given.</w:t>
@@ -682,45 +687,33 @@
     </w:p>
     <w:p>
       <w:pPr>
-        <w:spacing w:after="0" w:line="360" w:lineRule="auto"/>
+        <w:spacing w:after="0"/>
         <w:ind w:firstLine="567"/>
         <w:jc w:val="both"/>
         <w:rPr>
-          <w:sz w:val="24"/>
-          <w:szCs w:val="24"/>
-        </w:rPr>
-      </w:pPr>
-      <w:r>
-        <w:rPr>
-          <w:sz w:val="24"/>
-          <w:szCs w:val="24"/>
-        </w:rPr>
-        <w:t>Bombalamasyon</w:t>
-      </w:r>
-      <w:r>
-        <w:rPr>
-          <w:sz w:val="24"/>
-          <w:szCs w:val="24"/>
-        </w:rPr>
-        <w:t xml:space="preserve"> </w:t>
-      </w:r>
-      <w:r>
-        <w:rPr>
-          <w:sz w:val="24"/>
+          <w:szCs w:val="24"/>
+        </w:rPr>
+      </w:pPr>
+      <w:r>
+        <w:rPr>
+          <w:szCs w:val="24"/>
+        </w:rPr>
+        <w:t xml:space="preserve">Bombalamasyon </w:t>
+      </w:r>
+      <w:r>
+        <w:rPr>
           <w:szCs w:val="24"/>
         </w:rPr>
         <w:t>is a strategic, maze-based game like the other alternatives such as Bomberman and Fireman. It is an easy and fun game to play but it is hard to master</w:t>
       </w:r>
       <w:r>
         <w:rPr>
-          <w:sz w:val="24"/>
           <w:szCs w:val="24"/>
         </w:rPr>
         <w:t xml:space="preserve"> it</w:t>
       </w:r>
       <w:r>
         <w:rPr>
-          <w:sz w:val="24"/>
           <w:szCs w:val="24"/>
         </w:rPr>
         <w:t>. Player/s play the game in a labyrinth shaped map which consists of different kinds of walls and paths. The player/s objective is the reach and kill the other bombers and be the last man standing in a competitive killing race in a limited time.</w:t>
@@ -743,20 +736,18 @@
     </w:p>
     <w:p>
       <w:pPr>
-        <w:spacing w:after="0" w:line="360" w:lineRule="auto"/>
+        <w:spacing w:after="0"/>
         <w:ind w:firstLine="567"/>
         <w:jc w:val="both"/>
         <w:rPr>
           <w:rFonts w:eastAsia="Times New Roman" w:cs="Times New Roman"/>
-          <w:sz w:val="24"/>
-          <w:szCs w:val="24"/>
-          <w:lang w:val="en-US"/>
-        </w:rPr>
-      </w:pPr>
-      <w:r>
-        <w:rPr>
-          <w:rFonts w:eastAsia="Times New Roman" w:cs="Times New Roman"/>
-          <w:sz w:val="24"/>
+          <w:szCs w:val="24"/>
+          <w:lang w:val="en-US"/>
+        </w:rPr>
+      </w:pPr>
+      <w:r>
+        <w:rPr>
+          <w:rFonts w:eastAsia="Times New Roman" w:cs="Times New Roman"/>
           <w:szCs w:val="24"/>
           <w:lang w:val="en-US"/>
         </w:rPr>
@@ -765,7 +756,6 @@
       <w:r>
         <w:rPr>
           <w:rFonts w:eastAsia="Times New Roman" w:cs="Times New Roman"/>
-          <w:sz w:val="24"/>
           <w:szCs w:val="24"/>
           <w:lang w:val="en-US"/>
         </w:rPr>
@@ -774,7 +764,6 @@
       <w:r>
         <w:rPr>
           <w:rFonts w:eastAsia="Times New Roman" w:cs="Times New Roman"/>
-          <w:sz w:val="24"/>
           <w:szCs w:val="24"/>
           <w:lang w:val="en-US"/>
         </w:rPr>
@@ -783,7 +772,6 @@
       <w:r>
         <w:rPr>
           <w:rFonts w:eastAsia="Times New Roman" w:cs="Times New Roman"/>
-          <w:sz w:val="24"/>
           <w:szCs w:val="24"/>
           <w:lang w:val="en-US"/>
         </w:rPr>
@@ -792,7 +780,6 @@
       <w:r>
         <w:rPr>
           <w:rFonts w:eastAsia="Times New Roman" w:cs="Times New Roman"/>
-          <w:sz w:val="24"/>
           <w:szCs w:val="24"/>
           <w:lang w:val="en-US"/>
         </w:rPr>
@@ -801,7 +788,6 @@
       <w:r>
         <w:rPr>
           <w:rFonts w:eastAsia="Times New Roman" w:cs="Times New Roman"/>
-          <w:sz w:val="24"/>
           <w:szCs w:val="24"/>
           <w:lang w:val="en-US"/>
         </w:rPr>
@@ -810,7 +796,6 @@
       <w:r>
         <w:rPr>
           <w:rFonts w:eastAsia="Times New Roman" w:cs="Times New Roman"/>
-          <w:sz w:val="24"/>
           <w:szCs w:val="24"/>
           <w:lang w:val="en-US"/>
         </w:rPr>
@@ -819,7 +804,6 @@
       <w:r>
         <w:rPr>
           <w:rFonts w:eastAsia="Times New Roman" w:cs="Times New Roman"/>
-          <w:sz w:val="24"/>
           <w:szCs w:val="24"/>
           <w:lang w:val="en-US"/>
         </w:rPr>
@@ -828,7 +812,6 @@
       <w:r>
         <w:rPr>
           <w:rFonts w:eastAsia="Times New Roman" w:cs="Times New Roman"/>
-          <w:sz w:val="24"/>
           <w:szCs w:val="24"/>
           <w:lang w:val="en-US"/>
         </w:rPr>
@@ -837,7 +820,6 @@
       <w:r>
         <w:rPr>
           <w:rFonts w:eastAsia="Times New Roman" w:cs="Times New Roman"/>
-          <w:sz w:val="24"/>
           <w:szCs w:val="24"/>
           <w:lang w:val="en-US"/>
         </w:rPr>
@@ -846,7 +828,6 @@
       <w:r>
         <w:rPr>
           <w:rFonts w:eastAsia="Times New Roman" w:cs="Times New Roman"/>
-          <w:sz w:val="24"/>
           <w:szCs w:val="24"/>
           <w:lang w:val="en-US"/>
         </w:rPr>
@@ -855,7 +836,6 @@
       <w:r>
         <w:rPr>
           <w:rFonts w:eastAsia="Times New Roman" w:cs="Times New Roman"/>
-          <w:sz w:val="24"/>
           <w:szCs w:val="24"/>
           <w:lang w:val="en-US"/>
         </w:rPr>
@@ -864,7 +844,6 @@
       <w:r>
         <w:rPr>
           <w:rFonts w:eastAsia="Times New Roman" w:cs="Times New Roman"/>
-          <w:sz w:val="24"/>
           <w:szCs w:val="24"/>
           <w:lang w:val="en-US"/>
         </w:rPr>
@@ -873,7 +852,6 @@
       <w:r>
         <w:rPr>
           <w:rFonts w:eastAsia="Times New Roman" w:cs="Times New Roman"/>
-          <w:sz w:val="24"/>
           <w:szCs w:val="24"/>
           <w:lang w:val="en-US"/>
         </w:rPr>
@@ -882,7 +860,6 @@
       <w:r>
         <w:rPr>
           <w:rFonts w:eastAsia="Times New Roman" w:cs="Times New Roman"/>
-          <w:sz w:val="24"/>
           <w:szCs w:val="24"/>
           <w:lang w:val="en-US"/>
         </w:rPr>
@@ -891,7 +868,6 @@
       <w:r>
         <w:rPr>
           <w:rFonts w:eastAsia="Times New Roman" w:cs="Times New Roman"/>
-          <w:sz w:val="24"/>
           <w:szCs w:val="24"/>
           <w:lang w:val="en-US"/>
         </w:rPr>
@@ -912,20 +888,18 @@
     </w:p>
     <w:p>
       <w:pPr>
-        <w:spacing w:after="0" w:line="360" w:lineRule="auto"/>
+        <w:spacing w:after="0"/>
         <w:ind w:firstLine="567"/>
         <w:jc w:val="both"/>
         <w:rPr>
           <w:rFonts w:eastAsia="Times New Roman" w:cs="Times New Roman"/>
-          <w:sz w:val="24"/>
-          <w:szCs w:val="24"/>
-          <w:lang w:val="en-US"/>
-        </w:rPr>
-      </w:pPr>
-      <w:r>
-        <w:rPr>
-          <w:rFonts w:eastAsia="Times New Roman" w:cs="Times New Roman"/>
-          <w:sz w:val="24"/>
+          <w:szCs w:val="24"/>
+          <w:lang w:val="en-US"/>
+        </w:rPr>
+      </w:pPr>
+      <w:r>
+        <w:rPr>
+          <w:rFonts w:eastAsia="Times New Roman" w:cs="Times New Roman"/>
           <w:szCs w:val="24"/>
           <w:lang w:val="en-US"/>
         </w:rPr>
@@ -934,7 +908,6 @@
       <w:r>
         <w:rPr>
           <w:rFonts w:eastAsia="Times New Roman" w:cs="Times New Roman"/>
-          <w:sz w:val="24"/>
           <w:szCs w:val="24"/>
           <w:lang w:val="en-US"/>
         </w:rPr>
@@ -943,7 +916,6 @@
       <w:r>
         <w:rPr>
           <w:rFonts w:eastAsia="Times New Roman" w:cs="Times New Roman"/>
-          <w:sz w:val="24"/>
           <w:szCs w:val="24"/>
           <w:lang w:val="en-US"/>
         </w:rPr>
@@ -952,7 +924,6 @@
       <w:r>
         <w:rPr>
           <w:rFonts w:eastAsia="Times New Roman" w:cs="Times New Roman"/>
-          <w:sz w:val="24"/>
           <w:szCs w:val="24"/>
           <w:lang w:val="en-US"/>
         </w:rPr>
@@ -961,7 +932,6 @@
       <w:r>
         <w:rPr>
           <w:rFonts w:eastAsia="Times New Roman" w:cs="Times New Roman"/>
-          <w:sz w:val="24"/>
           <w:szCs w:val="24"/>
           <w:lang w:val="en-US"/>
         </w:rPr>
@@ -970,7 +940,6 @@
       <w:r>
         <w:rPr>
           <w:rFonts w:eastAsia="Times New Roman" w:cs="Times New Roman"/>
-          <w:sz w:val="24"/>
           <w:szCs w:val="24"/>
           <w:lang w:val="en-US"/>
         </w:rPr>
@@ -979,7 +948,6 @@
       <w:r>
         <w:rPr>
           <w:rFonts w:eastAsia="Times New Roman" w:cs="Times New Roman"/>
-          <w:sz w:val="24"/>
           <w:szCs w:val="24"/>
           <w:lang w:val="en-US"/>
         </w:rPr>
@@ -988,7 +956,6 @@
       <w:r>
         <w:rPr>
           <w:rFonts w:eastAsia="Times New Roman" w:cs="Times New Roman"/>
-          <w:sz w:val="24"/>
           <w:szCs w:val="24"/>
           <w:lang w:val="en-US"/>
         </w:rPr>
@@ -997,7 +964,6 @@
       <w:r>
         <w:rPr>
           <w:rFonts w:eastAsia="Times New Roman" w:cs="Times New Roman"/>
-          <w:sz w:val="24"/>
           <w:szCs w:val="24"/>
           <w:lang w:val="en-US"/>
         </w:rPr>
@@ -1006,7 +972,6 @@
       <w:r>
         <w:rPr>
           <w:rFonts w:eastAsia="Times New Roman" w:cs="Times New Roman"/>
-          <w:sz w:val="24"/>
           <w:szCs w:val="24"/>
           <w:lang w:val="en-US"/>
         </w:rPr>
@@ -1015,7 +980,6 @@
       <w:r>
         <w:rPr>
           <w:rFonts w:eastAsia="Times New Roman" w:cs="Times New Roman"/>
-          <w:sz w:val="24"/>
           <w:szCs w:val="24"/>
           <w:lang w:val="en-US"/>
         </w:rPr>
@@ -1025,7 +989,6 @@
       <w:r>
         <w:rPr>
           <w:rFonts w:eastAsia="Times New Roman" w:cs="Times New Roman"/>
-          <w:sz w:val="24"/>
           <w:szCs w:val="24"/>
           <w:lang w:val="en-US"/>
         </w:rPr>
@@ -1034,7 +997,6 @@
       <w:r>
         <w:rPr>
           <w:rFonts w:eastAsia="Times New Roman" w:cs="Times New Roman"/>
-          <w:sz w:val="24"/>
           <w:szCs w:val="24"/>
           <w:lang w:val="en-US"/>
         </w:rPr>
@@ -1043,7 +1005,6 @@
       <w:r>
         <w:rPr>
           <w:rFonts w:eastAsia="Times New Roman" w:cs="Times New Roman"/>
-          <w:sz w:val="24"/>
           <w:szCs w:val="24"/>
           <w:lang w:val="en-US"/>
         </w:rPr>
@@ -1052,7 +1013,6 @@
       <w:r>
         <w:rPr>
           <w:rFonts w:eastAsia="Times New Roman" w:cs="Times New Roman"/>
-          <w:sz w:val="24"/>
           <w:szCs w:val="24"/>
           <w:lang w:val="en-US"/>
         </w:rPr>
@@ -1061,7 +1021,6 @@
       <w:r>
         <w:rPr>
           <w:rFonts w:eastAsia="Times New Roman" w:cs="Times New Roman"/>
-          <w:sz w:val="24"/>
           <w:szCs w:val="24"/>
           <w:lang w:val="en-US"/>
         </w:rPr>
@@ -1082,19 +1041,17 @@
     </w:p>
     <w:p>
       <w:pPr>
-        <w:spacing w:after="0" w:line="360" w:lineRule="auto"/>
+        <w:spacing w:after="0"/>
         <w:jc w:val="both"/>
         <w:rPr>
-          <w:sz w:val="24"/>
-          <w:szCs w:val="24"/>
-          <w:lang w:val="en-US"/>
-        </w:rPr>
-      </w:pPr>
-      <w:r>
-        <w:rPr>
-          <w:rFonts w:eastAsia="Times New Roman" w:cs="Times New Roman"/>
-          <w:b/>
-          <w:sz w:val="24"/>
+          <w:szCs w:val="24"/>
+          <w:lang w:val="en-US"/>
+        </w:rPr>
+      </w:pPr>
+      <w:r>
+        <w:rPr>
+          <w:rFonts w:eastAsia="Times New Roman" w:cs="Times New Roman"/>
+          <w:b/>
           <w:szCs w:val="24"/>
           <w:lang w:val="en-US"/>
         </w:rPr>
@@ -1103,7 +1060,6 @@
       <w:r>
         <w:rPr>
           <w:rFonts w:eastAsia="Times New Roman" w:cs="Times New Roman"/>
-          <w:sz w:val="24"/>
           <w:szCs w:val="24"/>
           <w:lang w:val="en-US"/>
         </w:rPr>
@@ -1112,7 +1068,6 @@
       <w:r>
         <w:rPr>
           <w:rFonts w:eastAsia="Times New Roman" w:cs="Times New Roman"/>
-          <w:sz w:val="24"/>
           <w:szCs w:val="24"/>
           <w:lang w:val="en-US"/>
         </w:rPr>
@@ -1121,7 +1076,6 @@
       <w:r>
         <w:rPr>
           <w:rFonts w:eastAsia="Times New Roman" w:cs="Times New Roman"/>
-          <w:sz w:val="24"/>
           <w:szCs w:val="24"/>
           <w:lang w:val="en-US"/>
         </w:rPr>
@@ -1142,19 +1096,17 @@
     </w:p>
     <w:p>
       <w:pPr>
-        <w:spacing w:after="0" w:line="360" w:lineRule="auto"/>
+        <w:spacing w:after="0"/>
         <w:jc w:val="both"/>
         <w:rPr>
-          <w:sz w:val="24"/>
-          <w:szCs w:val="24"/>
-          <w:lang w:val="en-US"/>
-        </w:rPr>
-      </w:pPr>
-      <w:r>
-        <w:rPr>
-          <w:rFonts w:eastAsia="Times New Roman" w:cs="Times New Roman"/>
-          <w:b/>
-          <w:sz w:val="24"/>
+          <w:szCs w:val="24"/>
+          <w:lang w:val="en-US"/>
+        </w:rPr>
+      </w:pPr>
+      <w:r>
+        <w:rPr>
+          <w:rFonts w:eastAsia="Times New Roman" w:cs="Times New Roman"/>
+          <w:b/>
           <w:szCs w:val="24"/>
           <w:lang w:val="en-US"/>
         </w:rPr>
@@ -1163,7 +1115,6 @@
       <w:r>
         <w:rPr>
           <w:rFonts w:eastAsia="Times New Roman" w:cs="Times New Roman"/>
-          <w:sz w:val="24"/>
           <w:szCs w:val="24"/>
           <w:lang w:val="en-US"/>
         </w:rPr>
@@ -1172,7 +1123,6 @@
       <w:r>
         <w:rPr>
           <w:rFonts w:eastAsia="Times New Roman" w:cs="Times New Roman"/>
-          <w:sz w:val="24"/>
           <w:szCs w:val="24"/>
           <w:lang w:val="en-US"/>
         </w:rPr>
@@ -1181,7 +1131,6 @@
       <w:r>
         <w:rPr>
           <w:rFonts w:eastAsia="Times New Roman" w:cs="Times New Roman"/>
-          <w:sz w:val="24"/>
           <w:szCs w:val="24"/>
           <w:lang w:val="en-US"/>
         </w:rPr>
@@ -1190,7 +1139,6 @@
       <w:r>
         <w:rPr>
           <w:rFonts w:eastAsia="Times New Roman" w:cs="Times New Roman"/>
-          <w:sz w:val="24"/>
           <w:szCs w:val="24"/>
           <w:lang w:val="en-US"/>
         </w:rPr>
@@ -1199,7 +1147,6 @@
       <w:r>
         <w:rPr>
           <w:rFonts w:eastAsia="Times New Roman" w:cs="Times New Roman"/>
-          <w:sz w:val="24"/>
           <w:szCs w:val="24"/>
           <w:lang w:val="en-US"/>
         </w:rPr>
@@ -1208,7 +1155,6 @@
       <w:r>
         <w:rPr>
           <w:rFonts w:eastAsia="Times New Roman" w:cs="Times New Roman"/>
-          <w:sz w:val="24"/>
           <w:szCs w:val="24"/>
           <w:lang w:val="en-US"/>
         </w:rPr>
@@ -1217,7 +1163,6 @@
       <w:r>
         <w:rPr>
           <w:rFonts w:eastAsia="Times New Roman" w:cs="Times New Roman"/>
-          <w:sz w:val="24"/>
           <w:szCs w:val="24"/>
           <w:lang w:val="en-US"/>
         </w:rPr>
@@ -1226,7 +1171,6 @@
       <w:r>
         <w:rPr>
           <w:rFonts w:eastAsia="Times New Roman" w:cs="Times New Roman"/>
-          <w:sz w:val="24"/>
           <w:szCs w:val="24"/>
           <w:lang w:val="en-US"/>
         </w:rPr>
@@ -1235,7 +1179,6 @@
       <w:r>
         <w:rPr>
           <w:rFonts w:eastAsia="Times New Roman" w:cs="Times New Roman"/>
-          <w:sz w:val="24"/>
           <w:szCs w:val="24"/>
           <w:lang w:val="en-US"/>
         </w:rPr>
@@ -1244,7 +1187,6 @@
       <w:r>
         <w:rPr>
           <w:rFonts w:eastAsia="Times New Roman" w:cs="Times New Roman"/>
-          <w:sz w:val="24"/>
           <w:szCs w:val="24"/>
           <w:lang w:val="en-US"/>
         </w:rPr>
@@ -1253,7 +1195,6 @@
       <w:r>
         <w:rPr>
           <w:rFonts w:eastAsia="Times New Roman" w:cs="Times New Roman"/>
-          <w:sz w:val="24"/>
           <w:szCs w:val="24"/>
           <w:lang w:val="en-US"/>
         </w:rPr>
@@ -1274,19 +1215,17 @@
     </w:p>
     <w:p>
       <w:pPr>
-        <w:spacing w:after="0" w:line="360" w:lineRule="auto"/>
+        <w:spacing w:after="0"/>
         <w:jc w:val="both"/>
         <w:rPr>
-          <w:sz w:val="24"/>
-          <w:szCs w:val="24"/>
-          <w:lang w:val="en-US"/>
-        </w:rPr>
-      </w:pPr>
-      <w:r>
-        <w:rPr>
-          <w:rFonts w:eastAsia="Times New Roman" w:cs="Times New Roman"/>
-          <w:b/>
-          <w:sz w:val="24"/>
+          <w:szCs w:val="24"/>
+          <w:lang w:val="en-US"/>
+        </w:rPr>
+      </w:pPr>
+      <w:r>
+        <w:rPr>
+          <w:rFonts w:eastAsia="Times New Roman" w:cs="Times New Roman"/>
+          <w:b/>
           <w:szCs w:val="24"/>
           <w:lang w:val="en-US"/>
         </w:rPr>
@@ -1295,61 +1234,14 @@
       <w:r>
         <w:rPr>
           <w:rFonts w:eastAsia="Times New Roman" w:cs="Times New Roman"/>
-          <w:sz w:val="24"/>
-          <w:szCs w:val="24"/>
-          <w:lang w:val="en-US"/>
-        </w:rPr>
-        <w:t>Since</w:t>
-      </w:r>
-      <w:r>
-        <w:rPr>
-          <w:rFonts w:eastAsia="Times New Roman" w:cs="Times New Roman"/>
-          <w:sz w:val="24"/>
-          <w:szCs w:val="24"/>
-          <w:lang w:val="en-US"/>
-        </w:rPr>
-        <w:t xml:space="preserve"> players will play the game in a maze</w:t>
-      </w:r>
-      <w:r>
-        <w:rPr>
-          <w:rFonts w:eastAsia="Times New Roman" w:cs="Times New Roman"/>
-          <w:sz w:val="24"/>
-          <w:szCs w:val="24"/>
-          <w:lang w:val="en-US"/>
-        </w:rPr>
-        <w:t>,</w:t>
-      </w:r>
-      <w:r>
-        <w:rPr>
-          <w:rFonts w:eastAsia="Times New Roman" w:cs="Times New Roman"/>
-          <w:sz w:val="24"/>
-          <w:szCs w:val="24"/>
-          <w:lang w:val="en-US"/>
-        </w:rPr>
-        <w:t xml:space="preserve"> th</w:t>
-      </w:r>
-      <w:r>
-        <w:rPr>
-          <w:rFonts w:eastAsia="Times New Roman" w:cs="Times New Roman"/>
-          <w:sz w:val="24"/>
-          <w:szCs w:val="24"/>
-          <w:lang w:val="en-US"/>
-        </w:rPr>
-        <w:t xml:space="preserve">ey are surrounded with the walls. </w:t>
-      </w:r>
-      <w:r>
-        <w:rPr>
-          <w:rFonts w:eastAsia="Times New Roman" w:cs="Times New Roman"/>
-          <w:sz w:val="24"/>
-          <w:szCs w:val="24"/>
-          <w:lang w:val="en-US"/>
-        </w:rPr>
-        <w:t xml:space="preserve"> However, players can use their bombs to break the walls and approach their opponents in different ways. Breaking a wall </w:t>
-      </w:r>
-      <w:r>
-        <w:rPr>
-          <w:rFonts w:eastAsia="Times New Roman" w:cs="Times New Roman"/>
-          <w:sz w:val="24"/>
+          <w:szCs w:val="24"/>
+          <w:lang w:val="en-US"/>
+        </w:rPr>
+        <w:t xml:space="preserve">Since players will play the game in a maze, they are surrounded with the walls.  However, players can use their bombs to break the walls and approach their opponents in different ways. Breaking a wall </w:t>
+      </w:r>
+      <w:r>
+        <w:rPr>
+          <w:rFonts w:eastAsia="Times New Roman" w:cs="Times New Roman"/>
           <w:szCs w:val="24"/>
           <w:lang w:val="en-US"/>
         </w:rPr>
@@ -1358,7 +1250,6 @@
       <w:r>
         <w:rPr>
           <w:rFonts w:eastAsia="Times New Roman" w:cs="Times New Roman"/>
-          <w:sz w:val="24"/>
           <w:szCs w:val="24"/>
           <w:lang w:val="en-US"/>
         </w:rPr>
@@ -1367,7 +1258,6 @@
       <w:r>
         <w:rPr>
           <w:rFonts w:eastAsia="Times New Roman" w:cs="Times New Roman"/>
-          <w:sz w:val="24"/>
           <w:szCs w:val="24"/>
           <w:lang w:val="en-US"/>
         </w:rPr>
@@ -1376,7 +1266,6 @@
       <w:r>
         <w:rPr>
           <w:rFonts w:eastAsia="Times New Roman" w:cs="Times New Roman"/>
-          <w:sz w:val="24"/>
           <w:szCs w:val="24"/>
           <w:lang w:val="en-US"/>
         </w:rPr>
@@ -1385,7 +1274,6 @@
       <w:r>
         <w:rPr>
           <w:rFonts w:eastAsia="Times New Roman" w:cs="Times New Roman"/>
-          <w:sz w:val="24"/>
           <w:szCs w:val="24"/>
           <w:lang w:val="en-US"/>
         </w:rPr>
@@ -1394,7 +1282,6 @@
       <w:r>
         <w:rPr>
           <w:rFonts w:eastAsia="Times New Roman" w:cs="Times New Roman"/>
-          <w:sz w:val="24"/>
           <w:szCs w:val="24"/>
           <w:lang w:val="en-US"/>
         </w:rPr>
@@ -1403,7 +1290,6 @@
       <w:r>
         <w:rPr>
           <w:rFonts w:eastAsia="Times New Roman" w:cs="Times New Roman"/>
-          <w:sz w:val="24"/>
           <w:szCs w:val="24"/>
           <w:lang w:val="en-US"/>
         </w:rPr>
@@ -1412,7 +1298,6 @@
       <w:r>
         <w:rPr>
           <w:rFonts w:eastAsia="Times New Roman" w:cs="Times New Roman"/>
-          <w:sz w:val="24"/>
           <w:szCs w:val="24"/>
           <w:lang w:val="en-US"/>
         </w:rPr>
@@ -1421,7 +1306,6 @@
       <w:r>
         <w:rPr>
           <w:rFonts w:eastAsia="Times New Roman" w:cs="Times New Roman"/>
-          <w:sz w:val="24"/>
           <w:szCs w:val="24"/>
           <w:lang w:val="en-US"/>
         </w:rPr>
@@ -1430,7 +1314,6 @@
       <w:r>
         <w:rPr>
           <w:rFonts w:eastAsia="Times New Roman" w:cs="Times New Roman"/>
-          <w:sz w:val="24"/>
           <w:szCs w:val="24"/>
           <w:lang w:val="en-US"/>
         </w:rPr>
@@ -1439,10 +1322,9 @@
     </w:p>
     <w:p>
       <w:pPr>
-        <w:spacing w:after="0" w:line="360" w:lineRule="auto"/>
+        <w:spacing w:after="0"/>
         <w:jc w:val="both"/>
         <w:rPr>
-          <w:sz w:val="24"/>
           <w:szCs w:val="24"/>
           <w:lang w:val="en-US"/>
         </w:rPr>
@@ -1452,7 +1334,6 @@
           <w:rFonts w:eastAsia="Times New Roman" w:cs="Times New Roman"/>
           <w:b/>
           <w:i/>
-          <w:sz w:val="24"/>
           <w:szCs w:val="24"/>
           <w:u w:val="single"/>
           <w:lang w:val="en-US"/>
@@ -1464,7 +1345,6 @@
           <w:rFonts w:eastAsia="Times New Roman" w:cs="Times New Roman"/>
           <w:b/>
           <w:i/>
-          <w:sz w:val="24"/>
           <w:szCs w:val="24"/>
           <w:u w:val="single"/>
           <w:lang w:val="en-US"/>
@@ -1476,7 +1356,6 @@
           <w:rFonts w:eastAsia="Times New Roman" w:cs="Times New Roman"/>
           <w:b/>
           <w:i/>
-          <w:sz w:val="24"/>
           <w:szCs w:val="24"/>
           <w:u w:val="single"/>
           <w:lang w:val="en-US"/>
@@ -1488,7 +1367,6 @@
           <w:rFonts w:eastAsia="Times New Roman" w:cs="Times New Roman"/>
           <w:b/>
           <w:i/>
-          <w:sz w:val="24"/>
           <w:szCs w:val="24"/>
           <w:u w:val="single"/>
           <w:lang w:val="en-US"/>
@@ -1498,7 +1376,6 @@
       <w:r>
         <w:rPr>
           <w:rFonts w:eastAsia="Times New Roman" w:cs="Times New Roman"/>
-          <w:sz w:val="24"/>
           <w:szCs w:val="24"/>
           <w:lang w:val="en-US"/>
         </w:rPr>
@@ -1507,10 +1384,9 @@
     </w:p>
     <w:p>
       <w:pPr>
-        <w:spacing w:after="0" w:line="360" w:lineRule="auto"/>
+        <w:spacing w:after="0"/>
         <w:jc w:val="both"/>
         <w:rPr>
-          <w:sz w:val="24"/>
           <w:szCs w:val="24"/>
           <w:lang w:val="en-US"/>
         </w:rPr>
@@ -1520,7 +1396,6 @@
           <w:rFonts w:eastAsia="Times New Roman" w:cs="Times New Roman"/>
           <w:b/>
           <w:i/>
-          <w:sz w:val="24"/>
           <w:szCs w:val="24"/>
           <w:u w:val="single"/>
           <w:lang w:val="en-US"/>
@@ -1532,7 +1407,6 @@
           <w:rFonts w:eastAsia="Times New Roman" w:cs="Times New Roman"/>
           <w:b/>
           <w:i/>
-          <w:sz w:val="24"/>
           <w:szCs w:val="24"/>
           <w:u w:val="single"/>
           <w:lang w:val="en-US"/>
@@ -1544,7 +1418,6 @@
           <w:rFonts w:eastAsia="Times New Roman" w:cs="Times New Roman"/>
           <w:b/>
           <w:i/>
-          <w:sz w:val="24"/>
           <w:szCs w:val="24"/>
           <w:u w:val="single"/>
           <w:lang w:val="en-US"/>
@@ -1556,7 +1429,6 @@
           <w:rFonts w:eastAsia="Times New Roman" w:cs="Times New Roman"/>
           <w:b/>
           <w:i/>
-          <w:sz w:val="24"/>
           <w:szCs w:val="24"/>
           <w:u w:val="single"/>
           <w:lang w:val="en-US"/>
@@ -1566,7 +1438,6 @@
       <w:r>
         <w:rPr>
           <w:rFonts w:eastAsia="Times New Roman" w:cs="Times New Roman"/>
-          <w:sz w:val="24"/>
           <w:szCs w:val="24"/>
           <w:lang w:val="en-US"/>
         </w:rPr>
@@ -1575,7 +1446,6 @@
       <w:r>
         <w:rPr>
           <w:rFonts w:eastAsia="Times New Roman" w:cs="Times New Roman"/>
-          <w:sz w:val="24"/>
           <w:szCs w:val="24"/>
           <w:lang w:val="en-US"/>
         </w:rPr>
@@ -1584,7 +1454,6 @@
       <w:r>
         <w:rPr>
           <w:rFonts w:eastAsia="Times New Roman" w:cs="Times New Roman"/>
-          <w:sz w:val="24"/>
           <w:szCs w:val="24"/>
           <w:lang w:val="en-US"/>
         </w:rPr>
@@ -1593,7 +1462,6 @@
       <w:r>
         <w:rPr>
           <w:rFonts w:eastAsia="Times New Roman" w:cs="Times New Roman"/>
-          <w:sz w:val="24"/>
           <w:szCs w:val="24"/>
           <w:lang w:val="en-US"/>
         </w:rPr>
@@ -1602,10 +1470,9 @@
     </w:p>
     <w:p>
       <w:pPr>
-        <w:spacing w:after="0" w:line="360" w:lineRule="auto"/>
+        <w:spacing w:after="0"/>
         <w:jc w:val="both"/>
         <w:rPr>
-          <w:sz w:val="24"/>
           <w:szCs w:val="24"/>
           <w:lang w:val="en-US"/>
         </w:rPr>
@@ -1615,7 +1482,6 @@
           <w:rFonts w:eastAsia="Times New Roman" w:cs="Times New Roman"/>
           <w:b/>
           <w:i/>
-          <w:sz w:val="24"/>
           <w:szCs w:val="24"/>
           <w:u w:val="single"/>
           <w:lang w:val="en-US"/>
@@ -1626,7 +1492,6 @@
       <w:r>
         <w:rPr>
           <w:rFonts w:eastAsia="Times New Roman" w:cs="Times New Roman"/>
-          <w:sz w:val="24"/>
           <w:szCs w:val="24"/>
           <w:lang w:val="en-US"/>
         </w:rPr>
@@ -1647,19 +1512,16 @@
     </w:p>
     <w:p>
       <w:pPr>
-        <w:spacing w:after="120" w:line="360" w:lineRule="auto"/>
         <w:jc w:val="both"/>
         <w:rPr>
           <w:rFonts w:eastAsia="Times New Roman" w:cs="Times New Roman"/>
-          <w:sz w:val="24"/>
-          <w:szCs w:val="24"/>
-          <w:lang w:val="en-US"/>
-        </w:rPr>
-      </w:pPr>
-      <w:r>
-        <w:rPr>
-          <w:rFonts w:eastAsia="Times New Roman" w:cs="Times New Roman"/>
-          <w:sz w:val="24"/>
+          <w:szCs w:val="24"/>
+          <w:lang w:val="en-US"/>
+        </w:rPr>
+      </w:pPr>
+      <w:r>
+        <w:rPr>
+          <w:rFonts w:eastAsia="Times New Roman" w:cs="Times New Roman"/>
           <w:szCs w:val="24"/>
           <w:lang w:val="en-US"/>
         </w:rPr>
@@ -1669,7 +1531,6 @@
       <w:r>
         <w:rPr>
           <w:rFonts w:eastAsia="Times New Roman" w:cs="Times New Roman"/>
-          <w:sz w:val="24"/>
           <w:szCs w:val="24"/>
           <w:lang w:val="en-US"/>
         </w:rPr>
@@ -1678,7 +1539,6 @@
       <w:r>
         <w:rPr>
           <w:rFonts w:eastAsia="Times New Roman" w:cs="Times New Roman"/>
-          <w:sz w:val="24"/>
           <w:szCs w:val="24"/>
           <w:lang w:val="en-US"/>
         </w:rPr>
@@ -1687,7 +1547,6 @@
       <w:r>
         <w:rPr>
           <w:rFonts w:eastAsia="Times New Roman" w:cs="Times New Roman"/>
-          <w:sz w:val="24"/>
           <w:szCs w:val="24"/>
           <w:lang w:val="en-US"/>
         </w:rPr>
@@ -1696,7 +1555,6 @@
       <w:r>
         <w:rPr>
           <w:rFonts w:eastAsia="Times New Roman" w:cs="Times New Roman"/>
-          <w:sz w:val="24"/>
           <w:szCs w:val="24"/>
           <w:lang w:val="en-US"/>
         </w:rPr>
@@ -1705,7 +1563,6 @@
       <w:r>
         <w:rPr>
           <w:rFonts w:eastAsia="Times New Roman" w:cs="Times New Roman"/>
-          <w:sz w:val="24"/>
           <w:szCs w:val="24"/>
           <w:lang w:val="en-US"/>
         </w:rPr>
@@ -1714,7 +1571,6 @@
       <w:r>
         <w:rPr>
           <w:rFonts w:eastAsia="Times New Roman" w:cs="Times New Roman"/>
-          <w:sz w:val="24"/>
           <w:szCs w:val="24"/>
           <w:lang w:val="en-US"/>
         </w:rPr>
@@ -1723,7 +1579,6 @@
       <w:r>
         <w:rPr>
           <w:rFonts w:eastAsia="Times New Roman" w:cs="Times New Roman"/>
-          <w:sz w:val="24"/>
           <w:szCs w:val="24"/>
           <w:lang w:val="en-US"/>
         </w:rPr>
@@ -1732,25 +1587,14 @@
       <w:r>
         <w:rPr>
           <w:rFonts w:eastAsia="Times New Roman" w:cs="Times New Roman"/>
-          <w:sz w:val="24"/>
-          <w:szCs w:val="24"/>
-          <w:lang w:val="en-US"/>
-        </w:rPr>
-        <w:t xml:space="preserve">by walking over them. </w:t>
-      </w:r>
-      <w:r>
-        <w:rPr>
-          <w:rFonts w:eastAsia="Times New Roman" w:cs="Times New Roman"/>
-          <w:sz w:val="24"/>
-          <w:szCs w:val="24"/>
-          <w:lang w:val="en-US"/>
-        </w:rPr>
-        <w:t>Powerups</w:t>
-      </w:r>
-      <w:r>
-        <w:rPr>
-          <w:rFonts w:eastAsia="Times New Roman" w:cs="Times New Roman"/>
-          <w:sz w:val="24"/>
+          <w:szCs w:val="24"/>
+          <w:lang w:val="en-US"/>
+        </w:rPr>
+        <w:t>by walking over them. Powerups</w:t>
+      </w:r>
+      <w:r>
+        <w:rPr>
+          <w:rFonts w:eastAsia="Times New Roman" w:cs="Times New Roman"/>
           <w:szCs w:val="24"/>
           <w:lang w:val="en-US"/>
         </w:rPr>
@@ -1759,7 +1603,6 @@
       <w:r>
         <w:rPr>
           <w:rFonts w:eastAsia="Times New Roman" w:cs="Times New Roman"/>
-          <w:sz w:val="24"/>
           <w:szCs w:val="24"/>
           <w:lang w:val="en-US"/>
         </w:rPr>
@@ -1768,7 +1611,6 @@
       <w:r>
         <w:rPr>
           <w:rFonts w:eastAsia="Times New Roman" w:cs="Times New Roman"/>
-          <w:sz w:val="24"/>
           <w:szCs w:val="24"/>
           <w:lang w:val="en-US"/>
         </w:rPr>
@@ -1777,7 +1619,6 @@
       <w:r>
         <w:rPr>
           <w:rFonts w:eastAsia="Times New Roman" w:cs="Times New Roman"/>
-          <w:sz w:val="24"/>
           <w:szCs w:val="24"/>
           <w:lang w:val="en-US"/>
         </w:rPr>
@@ -1786,7 +1627,6 @@
       <w:r>
         <w:rPr>
           <w:rFonts w:eastAsia="Times New Roman" w:cs="Times New Roman"/>
-          <w:sz w:val="24"/>
           <w:szCs w:val="24"/>
           <w:lang w:val="en-US"/>
         </w:rPr>
@@ -1795,7 +1635,6 @@
       <w:r>
         <w:rPr>
           <w:rFonts w:eastAsia="Times New Roman" w:cs="Times New Roman"/>
-          <w:sz w:val="24"/>
           <w:szCs w:val="24"/>
           <w:lang w:val="en-US"/>
         </w:rPr>
@@ -1804,7 +1643,6 @@
       <w:r>
         <w:rPr>
           <w:rFonts w:eastAsia="Times New Roman" w:cs="Times New Roman"/>
-          <w:sz w:val="24"/>
           <w:szCs w:val="24"/>
           <w:lang w:val="en-US"/>
         </w:rPr>
@@ -1813,7 +1651,6 @@
       <w:r>
         <w:rPr>
           <w:rFonts w:eastAsia="Times New Roman" w:cs="Times New Roman"/>
-          <w:sz w:val="24"/>
           <w:szCs w:val="24"/>
           <w:lang w:val="en-US"/>
         </w:rPr>
@@ -1822,10 +1659,8 @@
     </w:p>
     <w:p>
       <w:pPr>
-        <w:spacing w:after="120" w:line="360" w:lineRule="auto"/>
         <w:jc w:val="both"/>
         <w:rPr>
-          <w:sz w:val="24"/>
           <w:szCs w:val="24"/>
           <w:lang w:val="en-US"/>
         </w:rPr>
@@ -1835,7 +1670,6 @@
           <w:rFonts w:eastAsia="Times New Roman" w:cs="Times New Roman"/>
           <w:b/>
           <w:i/>
-          <w:sz w:val="24"/>
           <w:szCs w:val="24"/>
           <w:u w:val="single"/>
           <w:lang w:val="en-US"/>
@@ -1845,7 +1679,6 @@
       <w:r>
         <w:rPr>
           <w:rFonts w:eastAsia="Times New Roman" w:cs="Times New Roman"/>
-          <w:sz w:val="24"/>
           <w:szCs w:val="24"/>
           <w:lang w:val="en-US"/>
         </w:rPr>
@@ -1854,7 +1687,6 @@
       <w:r>
         <w:rPr>
           <w:rFonts w:eastAsia="Times New Roman" w:cs="Times New Roman"/>
-          <w:sz w:val="24"/>
           <w:szCs w:val="24"/>
           <w:lang w:val="en-US"/>
         </w:rPr>
@@ -1863,7 +1695,6 @@
       <w:r>
         <w:rPr>
           <w:rFonts w:eastAsia="Times New Roman" w:cs="Times New Roman"/>
-          <w:sz w:val="24"/>
           <w:szCs w:val="24"/>
           <w:lang w:val="en-US"/>
         </w:rPr>
@@ -1872,7 +1703,6 @@
       <w:r>
         <w:rPr>
           <w:rFonts w:eastAsia="Times New Roman" w:cs="Times New Roman"/>
-          <w:sz w:val="24"/>
           <w:szCs w:val="24"/>
           <w:lang w:val="en-US"/>
         </w:rPr>
@@ -1881,7 +1711,6 @@
       <w:r>
         <w:rPr>
           <w:rFonts w:eastAsia="Times New Roman" w:cs="Times New Roman"/>
-          <w:sz w:val="24"/>
           <w:szCs w:val="24"/>
           <w:lang w:val="en-US"/>
         </w:rPr>
@@ -1890,7 +1719,6 @@
       <w:r>
         <w:rPr>
           <w:rFonts w:eastAsia="Times New Roman" w:cs="Times New Roman"/>
-          <w:sz w:val="24"/>
           <w:szCs w:val="24"/>
           <w:lang w:val="en-US"/>
         </w:rPr>
@@ -1899,7 +1727,6 @@
       <w:r>
         <w:rPr>
           <w:rFonts w:eastAsia="Times New Roman" w:cs="Times New Roman"/>
-          <w:sz w:val="24"/>
           <w:szCs w:val="24"/>
           <w:lang w:val="en-US"/>
         </w:rPr>
@@ -1908,7 +1735,6 @@
       <w:r>
         <w:rPr>
           <w:rFonts w:eastAsia="Times New Roman" w:cs="Times New Roman"/>
-          <w:sz w:val="24"/>
           <w:szCs w:val="24"/>
           <w:lang w:val="en-US"/>
         </w:rPr>
@@ -1917,7 +1743,6 @@
       <w:r>
         <w:rPr>
           <w:rFonts w:eastAsia="Times New Roman" w:cs="Times New Roman"/>
-          <w:sz w:val="24"/>
           <w:szCs w:val="24"/>
           <w:lang w:val="en-US"/>
         </w:rPr>
@@ -1926,7 +1751,6 @@
       <w:r>
         <w:rPr>
           <w:rFonts w:eastAsia="Times New Roman" w:cs="Times New Roman"/>
-          <w:sz w:val="24"/>
           <w:szCs w:val="24"/>
           <w:lang w:val="en-US"/>
         </w:rPr>
@@ -1935,7 +1759,6 @@
       <w:r>
         <w:rPr>
           <w:rFonts w:eastAsia="Times New Roman" w:cs="Times New Roman"/>
-          <w:sz w:val="24"/>
           <w:szCs w:val="24"/>
           <w:lang w:val="en-US"/>
         </w:rPr>
@@ -1944,10 +1767,8 @@
     </w:p>
     <w:p>
       <w:pPr>
-        <w:spacing w:after="120" w:line="360" w:lineRule="auto"/>
         <w:jc w:val="both"/>
         <w:rPr>
-          <w:sz w:val="24"/>
           <w:szCs w:val="24"/>
           <w:lang w:val="en-US"/>
         </w:rPr>
@@ -1957,7 +1778,6 @@
           <w:rFonts w:eastAsia="Times New Roman" w:cs="Times New Roman"/>
           <w:b/>
           <w:i/>
-          <w:sz w:val="24"/>
           <w:szCs w:val="24"/>
           <w:u w:val="single"/>
           <w:lang w:val="en-US"/>
@@ -1967,7 +1787,6 @@
       <w:r>
         <w:rPr>
           <w:rFonts w:eastAsia="Times New Roman" w:cs="Times New Roman"/>
-          <w:sz w:val="24"/>
           <w:szCs w:val="24"/>
           <w:lang w:val="en-US"/>
         </w:rPr>
@@ -1976,7 +1795,6 @@
       <w:r>
         <w:rPr>
           <w:rFonts w:eastAsia="Times New Roman" w:cs="Times New Roman"/>
-          <w:sz w:val="24"/>
           <w:szCs w:val="24"/>
           <w:lang w:val="en-US"/>
         </w:rPr>
@@ -1985,7 +1803,6 @@
       <w:r>
         <w:rPr>
           <w:rFonts w:eastAsia="Times New Roman" w:cs="Times New Roman"/>
-          <w:sz w:val="24"/>
           <w:szCs w:val="24"/>
           <w:lang w:val="en-US"/>
         </w:rPr>
@@ -1994,7 +1811,6 @@
       <w:r>
         <w:rPr>
           <w:rFonts w:eastAsia="Times New Roman" w:cs="Times New Roman"/>
-          <w:sz w:val="24"/>
           <w:szCs w:val="24"/>
           <w:lang w:val="en-US"/>
         </w:rPr>
@@ -2003,7 +1819,6 @@
       <w:r>
         <w:rPr>
           <w:rFonts w:eastAsia="Times New Roman" w:cs="Times New Roman"/>
-          <w:sz w:val="24"/>
           <w:szCs w:val="24"/>
           <w:lang w:val="en-US"/>
         </w:rPr>
@@ -2012,10 +1827,8 @@
     </w:p>
     <w:p>
       <w:pPr>
-        <w:spacing w:after="120" w:line="360" w:lineRule="auto"/>
         <w:jc w:val="both"/>
         <w:rPr>
-          <w:sz w:val="24"/>
           <w:szCs w:val="24"/>
         </w:rPr>
       </w:pPr>
@@ -2023,7 +1836,6 @@
         <w:rPr>
           <w:b/>
           <w:i/>
-          <w:sz w:val="24"/>
           <w:szCs w:val="24"/>
           <w:u w:val="single"/>
         </w:rPr>
@@ -2031,28 +1843,24 @@
       </w:r>
       <w:r>
         <w:rPr>
-          <w:sz w:val="24"/>
           <w:szCs w:val="24"/>
         </w:rPr>
         <w:t>If player takes this powerup</w:t>
       </w:r>
       <w:r>
         <w:rPr>
-          <w:sz w:val="24"/>
           <w:szCs w:val="24"/>
         </w:rPr>
         <w:t>,</w:t>
       </w:r>
       <w:r>
         <w:rPr>
-          <w:sz w:val="24"/>
           <w:szCs w:val="24"/>
         </w:rPr>
         <w:t xml:space="preserve"> their characters walk speed </w:t>
       </w:r>
       <w:r>
         <w:rPr>
-          <w:sz w:val="24"/>
           <w:szCs w:val="24"/>
         </w:rPr>
         <w:t>will increase 1 unit.</w:t>
@@ -2060,10 +1868,8 @@
     </w:p>
     <w:p>
       <w:pPr>
-        <w:spacing w:after="120" w:line="360" w:lineRule="auto"/>
         <w:jc w:val="both"/>
         <w:rPr>
-          <w:sz w:val="24"/>
           <w:szCs w:val="24"/>
           <w:lang w:val="en-US"/>
         </w:rPr>
@@ -2073,7 +1879,6 @@
           <w:rFonts w:eastAsia="Times New Roman" w:cs="Times New Roman"/>
           <w:b/>
           <w:i/>
-          <w:sz w:val="24"/>
           <w:szCs w:val="24"/>
           <w:u w:val="single"/>
           <w:lang w:val="en-US"/>
@@ -2083,7 +1888,6 @@
       <w:r>
         <w:rPr>
           <w:rFonts w:eastAsia="Times New Roman" w:cs="Times New Roman"/>
-          <w:sz w:val="24"/>
           <w:szCs w:val="24"/>
           <w:lang w:val="en-US"/>
         </w:rPr>
@@ -2092,7 +1896,6 @@
       <w:r>
         <w:rPr>
           <w:rFonts w:eastAsia="Times New Roman" w:cs="Times New Roman"/>
-          <w:sz w:val="24"/>
           <w:szCs w:val="24"/>
           <w:lang w:val="en-US"/>
         </w:rPr>
@@ -2101,7 +1904,6 @@
       <w:r>
         <w:rPr>
           <w:rFonts w:eastAsia="Times New Roman" w:cs="Times New Roman"/>
-          <w:sz w:val="24"/>
           <w:szCs w:val="24"/>
           <w:lang w:val="en-US"/>
         </w:rPr>
@@ -2110,7 +1912,6 @@
       <w:r>
         <w:rPr>
           <w:rFonts w:eastAsia="Times New Roman" w:cs="Times New Roman"/>
-          <w:sz w:val="24"/>
           <w:szCs w:val="24"/>
           <w:lang w:val="en-US"/>
         </w:rPr>
@@ -2119,7 +1920,6 @@
       <w:r>
         <w:rPr>
           <w:rFonts w:eastAsia="Times New Roman" w:cs="Times New Roman"/>
-          <w:sz w:val="24"/>
           <w:szCs w:val="24"/>
           <w:lang w:val="en-US"/>
         </w:rPr>
@@ -2128,7 +1928,6 @@
       <w:r>
         <w:rPr>
           <w:rFonts w:eastAsia="Times New Roman" w:cs="Times New Roman"/>
-          <w:sz w:val="24"/>
           <w:szCs w:val="24"/>
           <w:lang w:val="en-US"/>
         </w:rPr>
@@ -2137,7 +1936,6 @@
       <w:r>
         <w:rPr>
           <w:rFonts w:eastAsia="Times New Roman" w:cs="Times New Roman"/>
-          <w:sz w:val="24"/>
           <w:szCs w:val="24"/>
           <w:lang w:val="en-US"/>
         </w:rPr>
@@ -2146,7 +1944,6 @@
       <w:r>
         <w:rPr>
           <w:rFonts w:eastAsia="Times New Roman" w:cs="Times New Roman"/>
-          <w:sz w:val="24"/>
           <w:szCs w:val="24"/>
           <w:lang w:val="en-US"/>
         </w:rPr>
@@ -2155,7 +1952,6 @@
       <w:r>
         <w:rPr>
           <w:rFonts w:eastAsia="Times New Roman" w:cs="Times New Roman"/>
-          <w:sz w:val="24"/>
           <w:szCs w:val="24"/>
           <w:lang w:val="en-US"/>
         </w:rPr>
@@ -2164,27 +1960,174 @@
     </w:p>
     <w:p>
       <w:pPr>
-        <w:rPr>
-          <w:lang w:val="en-US"/>
-        </w:rPr>
-      </w:pPr>
-    </w:p>
-    <w:p>
-      <w:pPr>
-        <w:spacing w:line="360" w:lineRule="auto"/>
-        <w:ind w:firstLine="360"/>
-        <w:rPr>
-          <w:sz w:val="24"/>
-          <w:szCs w:val="24"/>
-        </w:rPr>
-      </w:pPr>
-    </w:p>
-    <w:p>
-      <w:pPr>
         <w:pStyle w:val="Heading1"/>
       </w:pPr>
       <w:r>
-        <w:t>Functional requirements</w:t>
+        <w:t xml:space="preserve">Functional </w:t>
+      </w:r>
+      <w:r>
+        <w:t>R</w:t>
+      </w:r>
+      <w:r>
+        <w:t>equirements</w:t>
+      </w:r>
+    </w:p>
+    <w:p>
+      <w:pPr>
+        <w:pStyle w:val="Heading2"/>
+      </w:pPr>
+      <w:r>
+        <w:t>Single Player</w:t>
+      </w:r>
+    </w:p>
+    <w:p>
+      <w:pPr>
+        <w:jc w:val="both"/>
+      </w:pPr>
+      <w:r>
+        <w:tab/>
+      </w:r>
+      <w:r>
+        <w:t xml:space="preserve">Users who wants to play xxxxx game by only one player can select “Single Player” option from main menu and when they choose this option the game will start with default settings from first level. There are 5 levels with increased difficulties. They can have 3 opponents by their own choices all of these players will different colors and the last man standing will win the game.  When all levels finished a screen will occur and if the player makes a high score then this score will be added to high score list. Then system will open main menu screen. </w:t>
+      </w:r>
+    </w:p>
+    <w:p>
+      <w:pPr>
+        <w:pStyle w:val="Heading2"/>
+        <w:jc w:val="both"/>
+      </w:pPr>
+      <w:r>
+        <w:t>Multiplayer</w:t>
+      </w:r>
+    </w:p>
+    <w:p>
+      <w:pPr>
+        <w:jc w:val="both"/>
+      </w:pPr>
+      <w:r>
+        <w:tab/>
+      </w:r>
+      <w:r>
+        <w:t>If users want to play this game with two players then they select “Multiplayer” option from main menu. Players will try to be the last man while they are playing with other player and computer opponents.</w:t>
+      </w:r>
+    </w:p>
+    <w:p>
+      <w:pPr>
+        <w:pStyle w:val="Heading2"/>
+        <w:jc w:val="both"/>
+      </w:pPr>
+      <w:r>
+        <w:lastRenderedPageBreak/>
+        <w:tab/>
+      </w:r>
+      <w:r>
+        <w:t>Pause Menu</w:t>
+      </w:r>
+    </w:p>
+    <w:p>
+      <w:pPr>
+        <w:jc w:val="both"/>
+      </w:pPr>
+      <w:r>
+        <w:tab/>
+      </w:r>
+      <w:r>
+        <w:t>Users can stop the game by pressing “Pause Menu” button to change options, get help, or exit from the game. However if they don’t want to exit game and just pressed this button to change options or get help then they can press continue game button for returning to play. Also in this screen players can see the remaining time and scores of all players.</w:t>
+      </w:r>
+    </w:p>
+    <w:p>
+      <w:pPr>
+        <w:pStyle w:val="Heading2"/>
+        <w:jc w:val="both"/>
+      </w:pPr>
+      <w:r>
+        <w:tab/>
+        <w:t>Options</w:t>
+      </w:r>
+    </w:p>
+    <w:p>
+      <w:pPr>
+        <w:jc w:val="both"/>
+      </w:pPr>
+      <w:r>
+        <w:tab/>
+      </w:r>
+      <w:r>
+        <w:t xml:space="preserve">Players can achieve “Options” from main menu or pause menu to change game configurations. Users can change game speed respect to their own skills, change volume of sounds and music according to their own demands. Then they can click “Save and Exit” or “Exit” button to exit from “Options”. </w:t>
+      </w:r>
+    </w:p>
+    <w:p>
+      <w:pPr>
+        <w:pStyle w:val="Heading2"/>
+        <w:jc w:val="both"/>
+      </w:pPr>
+      <w:r>
+        <w:tab/>
+        <w:t>Help</w:t>
+      </w:r>
+    </w:p>
+    <w:p>
+      <w:pPr>
+        <w:jc w:val="both"/>
+      </w:pPr>
+      <w:r>
+        <w:tab/>
+      </w:r>
+      <w:r>
+        <w:t xml:space="preserve">If player wants to be informed about rules, game information or keys they can enter to “Help” option. The keys and their functions written here for players. </w:t>
+      </w:r>
+    </w:p>
+    <w:p>
+      <w:pPr>
+        <w:jc w:val="both"/>
+      </w:pPr>
+      <w:r>
+        <w:t xml:space="preserve"> </w:t>
+      </w:r>
+      <w:r>
+        <w:tab/>
+      </w:r>
+    </w:p>
+    <w:p>
+      <w:pPr>
+        <w:pStyle w:val="Heading2"/>
+        <w:jc w:val="both"/>
+      </w:pPr>
+      <w:r>
+        <w:t>Credits</w:t>
+      </w:r>
+    </w:p>
+    <w:p>
+      <w:pPr>
+        <w:jc w:val="both"/>
+      </w:pPr>
+      <w:r>
+        <w:tab/>
+      </w:r>
+      <w:r>
+        <w:t>General information about designers of the game included in this part for users wants to look documents about game. Also this is the official part of this project for owners of this game to claim copyright.</w:t>
+      </w:r>
+      <w:bookmarkStart w:id="1" w:name="_GoBack"/>
+      <w:bookmarkEnd w:id="1"/>
+    </w:p>
+    <w:p>
+      <w:pPr>
+        <w:pStyle w:val="Heading2"/>
+        <w:jc w:val="both"/>
+      </w:pPr>
+      <w:r>
+        <w:t xml:space="preserve"> High Scores</w:t>
+      </w:r>
+    </w:p>
+    <w:p>
+      <w:pPr>
+        <w:jc w:val="both"/>
+      </w:pPr>
+      <w:r>
+        <w:tab/>
+      </w:r>
+      <w:r>
+        <w:t>Players can select “High Scores” from main menu or pause menu to look best scores of the players also end of the game if the player reach or pass one of these scores then they enter this list. This section helps people to compare their skills and scores to people who play this game also all over world.</w:t>
       </w:r>
     </w:p>
     <w:p>
@@ -2192,19 +2135,21 @@
         <w:pStyle w:val="Heading1"/>
       </w:pPr>
       <w:r>
-        <w:t>Nonfunctional requirements</w:t>
-      </w:r>
-    </w:p>
-    <w:p/>
-    <w:p/>
-    <w:p/>
-    <w:p/>
-    <w:p>
-      <w:r>
-        <w:tab/>
-      </w:r>
-    </w:p>
-    <w:p/>
+        <w:t>Non</w:t>
+      </w:r>
+      <w:r>
+        <w:t>-</w:t>
+      </w:r>
+      <w:r>
+        <w:t xml:space="preserve">functional </w:t>
+      </w:r>
+      <w:r>
+        <w:t>R</w:t>
+      </w:r>
+      <w:r>
+        <w:t>equirements</w:t>
+      </w:r>
+    </w:p>
     <w:p/>
     <w:p>
       <w:pPr>
@@ -2227,7 +2172,6 @@
       <w:pPr>
         <w:rPr>
           <w:b/>
-          <w:sz w:val="24"/>
           <w:szCs w:val="24"/>
           <w:u w:val="single"/>
           <w:lang w:val="en-US"/>
@@ -2238,7 +2182,6 @@
       <w:pPr>
         <w:rPr>
           <w:b/>
-          <w:sz w:val="24"/>
           <w:szCs w:val="24"/>
           <w:u w:val="single"/>
           <w:lang w:val="en-US"/>
@@ -2248,7 +2191,6 @@
         <w:rPr>
           <w:b/>
           <w:noProof/>
-          <w:sz w:val="24"/>
           <w:szCs w:val="24"/>
           <w:u w:val="single"/>
           <w:lang w:eastAsia="tr-TR"/>
@@ -2305,72 +2247,46 @@
     </w:p>
     <w:p>
       <w:pPr>
-        <w:rPr>
-          <w:b/>
-          <w:sz w:val="24"/>
+        <w:pStyle w:val="Heading2"/>
+      </w:pPr>
+      <w:r>
+        <w:t>Use cases</w:t>
+      </w:r>
+    </w:p>
+    <w:p>
+      <w:pPr>
+        <w:rPr>
+          <w:b/>
           <w:szCs w:val="24"/>
           <w:u w:val="single"/>
           <w:lang w:val="en-US"/>
         </w:rPr>
       </w:pPr>
-    </w:p>
-    <w:p>
-      <w:pPr>
-        <w:rPr>
-          <w:b/>
-          <w:sz w:val="24"/>
+      <w:r>
+        <w:rPr>
+          <w:b/>
           <w:szCs w:val="24"/>
           <w:u w:val="single"/>
           <w:lang w:val="en-US"/>
         </w:rPr>
-      </w:pPr>
-    </w:p>
-    <w:p>
-      <w:pPr>
-        <w:pStyle w:val="Heading2"/>
-      </w:pPr>
-      <w:r>
-        <w:t>Use cases</w:t>
-      </w:r>
-    </w:p>
-    <w:p>
-      <w:pPr>
-        <w:rPr>
-          <w:b/>
-          <w:sz w:val="24"/>
+        <w:t>Use case #</w:t>
+      </w:r>
+      <w:r>
+        <w:rPr>
+          <w:b/>
           <w:szCs w:val="24"/>
           <w:u w:val="single"/>
           <w:lang w:val="en-US"/>
         </w:rPr>
-      </w:pPr>
-      <w:r>
-        <w:rPr>
-          <w:b/>
-          <w:sz w:val="24"/>
+        <w:t>1:</w:t>
+      </w:r>
+      <w:r>
+        <w:rPr>
+          <w:b/>
           <w:szCs w:val="24"/>
           <w:u w:val="single"/>
           <w:lang w:val="en-US"/>
         </w:rPr>
-        <w:t>Use case #</w:t>
-      </w:r>
-      <w:r>
-        <w:rPr>
-          <w:b/>
-          <w:sz w:val="24"/>
-          <w:szCs w:val="24"/>
-          <w:u w:val="single"/>
-          <w:lang w:val="en-US"/>
-        </w:rPr>
-        <w:t>1:</w:t>
-      </w:r>
-      <w:r>
-        <w:rPr>
-          <w:b/>
-          <w:sz w:val="24"/>
-          <w:szCs w:val="24"/>
-          <w:u w:val="single"/>
-          <w:lang w:val="en-US"/>
-        </w:rPr>
         <w:t xml:space="preserve"> </w:t>
       </w:r>
     </w:p>
@@ -2378,15 +2294,13 @@
       <w:pPr>
         <w:ind w:firstLine="708"/>
         <w:rPr>
-          <w:sz w:val="24"/>
-          <w:szCs w:val="24"/>
-          <w:lang w:val="en-US"/>
-        </w:rPr>
-      </w:pPr>
-      <w:r>
-        <w:rPr>
-          <w:b/>
-          <w:sz w:val="24"/>
+          <w:szCs w:val="24"/>
+          <w:lang w:val="en-US"/>
+        </w:rPr>
+      </w:pPr>
+      <w:r>
+        <w:rPr>
+          <w:b/>
           <w:szCs w:val="24"/>
           <w:lang w:val="en-US"/>
         </w:rPr>
@@ -2394,7 +2308,6 @@
       </w:r>
       <w:r>
         <w:rPr>
-          <w:sz w:val="24"/>
           <w:szCs w:val="24"/>
           <w:lang w:val="en-US"/>
         </w:rPr>
@@ -2402,7 +2315,6 @@
       </w:r>
       <w:r>
         <w:rPr>
-          <w:sz w:val="24"/>
           <w:szCs w:val="24"/>
           <w:lang w:val="en-US"/>
         </w:rPr>
@@ -2413,15 +2325,13 @@
       <w:pPr>
         <w:ind w:firstLine="708"/>
         <w:rPr>
-          <w:sz w:val="24"/>
-          <w:szCs w:val="24"/>
-          <w:lang w:val="en-US"/>
-        </w:rPr>
-      </w:pPr>
-      <w:r>
-        <w:rPr>
-          <w:b/>
-          <w:sz w:val="24"/>
+          <w:szCs w:val="24"/>
+          <w:lang w:val="en-US"/>
+        </w:rPr>
+      </w:pPr>
+      <w:r>
+        <w:rPr>
+          <w:b/>
           <w:szCs w:val="24"/>
           <w:lang w:val="en-US"/>
         </w:rPr>
@@ -2429,7 +2339,6 @@
       </w:r>
       <w:r>
         <w:rPr>
-          <w:sz w:val="24"/>
           <w:szCs w:val="24"/>
           <w:lang w:val="en-US"/>
         </w:rPr>
@@ -2440,15 +2349,13 @@
       <w:pPr>
         <w:ind w:firstLine="708"/>
         <w:rPr>
-          <w:sz w:val="24"/>
-          <w:szCs w:val="24"/>
-          <w:lang w:val="en-US"/>
-        </w:rPr>
-      </w:pPr>
-      <w:r>
-        <w:rPr>
-          <w:b/>
-          <w:sz w:val="24"/>
+          <w:szCs w:val="24"/>
+          <w:lang w:val="en-US"/>
+        </w:rPr>
+      </w:pPr>
+      <w:r>
+        <w:rPr>
+          <w:b/>
           <w:szCs w:val="24"/>
           <w:lang w:val="en-US"/>
         </w:rPr>
@@ -2456,7 +2363,6 @@
       </w:r>
       <w:r>
         <w:rPr>
-          <w:sz w:val="24"/>
           <w:szCs w:val="24"/>
           <w:lang w:val="en-US"/>
         </w:rPr>
@@ -2467,15 +2373,13 @@
       <w:pPr>
         <w:ind w:left="708"/>
         <w:rPr>
-          <w:sz w:val="24"/>
-          <w:szCs w:val="24"/>
-          <w:lang w:val="en-US"/>
-        </w:rPr>
-      </w:pPr>
-      <w:r>
-        <w:rPr>
-          <w:b/>
-          <w:sz w:val="24"/>
+          <w:szCs w:val="24"/>
+          <w:lang w:val="en-US"/>
+        </w:rPr>
+      </w:pPr>
+      <w:r>
+        <w:rPr>
+          <w:b/>
           <w:szCs w:val="24"/>
           <w:lang w:val="en-US"/>
         </w:rPr>
@@ -2483,7 +2387,6 @@
       </w:r>
       <w:r>
         <w:rPr>
-          <w:sz w:val="24"/>
           <w:szCs w:val="24"/>
           <w:lang w:val="en-US"/>
         </w:rPr>
@@ -2491,7 +2394,6 @@
       </w:r>
       <w:r>
         <w:rPr>
-          <w:sz w:val="24"/>
           <w:szCs w:val="24"/>
           <w:lang w:val="en-US"/>
         </w:rPr>
@@ -2499,7 +2401,6 @@
       </w:r>
       <w:r>
         <w:rPr>
-          <w:sz w:val="24"/>
           <w:szCs w:val="24"/>
           <w:lang w:val="en-US"/>
         </w:rPr>
@@ -2507,7 +2408,6 @@
       </w:r>
       <w:r>
         <w:rPr>
-          <w:sz w:val="24"/>
           <w:szCs w:val="24"/>
           <w:lang w:val="en-US"/>
         </w:rPr>
@@ -2515,7 +2415,6 @@
       </w:r>
       <w:r>
         <w:rPr>
-          <w:sz w:val="24"/>
           <w:szCs w:val="24"/>
           <w:lang w:val="en-US"/>
         </w:rPr>
@@ -2523,7 +2422,6 @@
       </w:r>
       <w:r>
         <w:rPr>
-          <w:sz w:val="24"/>
           <w:szCs w:val="24"/>
           <w:lang w:val="en-US"/>
         </w:rPr>
@@ -2534,15 +2432,13 @@
       <w:pPr>
         <w:ind w:firstLine="708"/>
         <w:rPr>
-          <w:sz w:val="24"/>
-          <w:szCs w:val="24"/>
-          <w:lang w:val="en-US"/>
-        </w:rPr>
-      </w:pPr>
-      <w:r>
-        <w:rPr>
-          <w:b/>
-          <w:sz w:val="24"/>
+          <w:szCs w:val="24"/>
+          <w:lang w:val="en-US"/>
+        </w:rPr>
+      </w:pPr>
+      <w:r>
+        <w:rPr>
+          <w:b/>
           <w:szCs w:val="24"/>
           <w:lang w:val="en-US"/>
         </w:rPr>
@@ -2550,7 +2446,6 @@
       </w:r>
       <w:r>
         <w:rPr>
-          <w:sz w:val="24"/>
           <w:szCs w:val="24"/>
           <w:lang w:val="en-US"/>
         </w:rPr>
@@ -2558,7 +2453,6 @@
       </w:r>
       <w:r>
         <w:rPr>
-          <w:sz w:val="24"/>
           <w:szCs w:val="24"/>
           <w:lang w:val="en-US"/>
         </w:rPr>
@@ -2566,7 +2460,6 @@
       </w:r>
       <w:r>
         <w:rPr>
-          <w:sz w:val="24"/>
           <w:szCs w:val="24"/>
           <w:lang w:val="en-US"/>
         </w:rPr>
@@ -2574,7 +2467,6 @@
       </w:r>
       <w:r>
         <w:rPr>
-          <w:sz w:val="24"/>
           <w:szCs w:val="24"/>
           <w:lang w:val="en-US"/>
         </w:rPr>
@@ -2582,7 +2474,6 @@
       </w:r>
       <w:r>
         <w:rPr>
-          <w:sz w:val="24"/>
           <w:szCs w:val="24"/>
           <w:lang w:val="en-US"/>
         </w:rPr>
@@ -2590,7 +2481,6 @@
       </w:r>
       <w:r>
         <w:rPr>
-          <w:sz w:val="24"/>
           <w:szCs w:val="24"/>
           <w:lang w:val="en-US"/>
         </w:rPr>
@@ -2598,7 +2488,6 @@
       </w:r>
       <w:r>
         <w:rPr>
-          <w:sz w:val="24"/>
           <w:szCs w:val="24"/>
           <w:lang w:val="en-US"/>
         </w:rPr>
@@ -2606,7 +2495,6 @@
       </w:r>
       <w:r>
         <w:rPr>
-          <w:sz w:val="24"/>
           <w:szCs w:val="24"/>
           <w:lang w:val="en-US"/>
         </w:rPr>
@@ -2617,15 +2505,13 @@
       <w:pPr>
         <w:ind w:firstLine="708"/>
         <w:rPr>
-          <w:sz w:val="24"/>
-          <w:szCs w:val="24"/>
-          <w:lang w:val="en-US"/>
-        </w:rPr>
-      </w:pPr>
-      <w:r>
-        <w:rPr>
-          <w:b/>
-          <w:sz w:val="24"/>
+          <w:szCs w:val="24"/>
+          <w:lang w:val="en-US"/>
+        </w:rPr>
+      </w:pPr>
+      <w:r>
+        <w:rPr>
+          <w:b/>
           <w:szCs w:val="24"/>
           <w:lang w:val="en-US"/>
         </w:rPr>
@@ -2633,7 +2519,6 @@
       </w:r>
       <w:r>
         <w:rPr>
-          <w:sz w:val="24"/>
           <w:szCs w:val="24"/>
           <w:lang w:val="en-US"/>
         </w:rPr>
@@ -2645,15 +2530,13 @@
         <w:ind w:left="708"/>
         <w:rPr>
           <w:b/>
-          <w:sz w:val="24"/>
-          <w:szCs w:val="24"/>
-          <w:lang w:val="en-US"/>
-        </w:rPr>
-      </w:pPr>
-      <w:r>
-        <w:rPr>
-          <w:b/>
-          <w:sz w:val="24"/>
+          <w:szCs w:val="24"/>
+          <w:lang w:val="en-US"/>
+        </w:rPr>
+      </w:pPr>
+      <w:r>
+        <w:rPr>
+          <w:b/>
           <w:szCs w:val="24"/>
           <w:lang w:val="en-US"/>
         </w:rPr>
@@ -2663,7 +2546,6 @@
       <w:r>
         <w:rPr>
           <w:b/>
-          <w:sz w:val="24"/>
           <w:szCs w:val="24"/>
           <w:lang w:val="en-US"/>
         </w:rPr>
@@ -2672,7 +2554,6 @@
       <w:r>
         <w:rPr>
           <w:b/>
-          <w:sz w:val="24"/>
           <w:szCs w:val="24"/>
           <w:lang w:val="en-US"/>
         </w:rPr>
@@ -2680,7 +2561,6 @@
       </w:r>
       <w:r>
         <w:rPr>
-          <w:sz w:val="24"/>
           <w:szCs w:val="24"/>
           <w:lang w:val="en-US"/>
         </w:rPr>
@@ -2688,7 +2568,6 @@
       </w:r>
       <w:r>
         <w:rPr>
-          <w:sz w:val="24"/>
           <w:szCs w:val="24"/>
           <w:lang w:val="en-US"/>
         </w:rPr>
@@ -2696,7 +2575,6 @@
       </w:r>
       <w:r>
         <w:rPr>
-          <w:sz w:val="24"/>
           <w:szCs w:val="24"/>
           <w:lang w:val="en-US"/>
         </w:rPr>
@@ -2708,15 +2586,13 @@
         <w:ind w:firstLine="708"/>
         <w:rPr>
           <w:b/>
-          <w:sz w:val="24"/>
-          <w:szCs w:val="24"/>
-          <w:lang w:val="en-US"/>
-        </w:rPr>
-      </w:pPr>
-      <w:r>
-        <w:rPr>
-          <w:b/>
-          <w:sz w:val="24"/>
+          <w:szCs w:val="24"/>
+          <w:lang w:val="en-US"/>
+        </w:rPr>
+      </w:pPr>
+      <w:r>
+        <w:rPr>
+          <w:b/>
           <w:szCs w:val="24"/>
           <w:lang w:val="en-US"/>
         </w:rPr>
@@ -2727,14 +2603,12 @@
       <w:pPr>
         <w:ind w:left="1416"/>
         <w:rPr>
-          <w:sz w:val="24"/>
-          <w:szCs w:val="24"/>
-          <w:lang w:val="en-US"/>
-        </w:rPr>
-      </w:pPr>
-      <w:r>
-        <w:rPr>
-          <w:sz w:val="24"/>
+          <w:szCs w:val="24"/>
+          <w:lang w:val="en-US"/>
+        </w:rPr>
+      </w:pPr>
+      <w:r>
+        <w:rPr>
           <w:szCs w:val="24"/>
           <w:lang w:val="en-US"/>
         </w:rPr>
@@ -2745,14 +2619,12 @@
       <w:pPr>
         <w:ind w:left="1416"/>
         <w:rPr>
-          <w:sz w:val="24"/>
-          <w:szCs w:val="24"/>
-          <w:lang w:val="en-US"/>
-        </w:rPr>
-      </w:pPr>
-      <w:r>
-        <w:rPr>
-          <w:sz w:val="24"/>
+          <w:szCs w:val="24"/>
+          <w:lang w:val="en-US"/>
+        </w:rPr>
+      </w:pPr>
+      <w:r>
+        <w:rPr>
           <w:szCs w:val="24"/>
           <w:lang w:val="en-US"/>
         </w:rPr>
@@ -2760,7 +2632,6 @@
       </w:r>
       <w:r>
         <w:rPr>
-          <w:sz w:val="24"/>
           <w:szCs w:val="24"/>
           <w:lang w:val="en-US"/>
         </w:rPr>
@@ -2768,7 +2639,6 @@
       </w:r>
       <w:r>
         <w:rPr>
-          <w:sz w:val="24"/>
           <w:szCs w:val="24"/>
           <w:lang w:val="en-US"/>
         </w:rPr>
@@ -2776,7 +2646,6 @@
       </w:r>
       <w:r>
         <w:rPr>
-          <w:sz w:val="24"/>
           <w:szCs w:val="24"/>
           <w:lang w:val="en-US"/>
         </w:rPr>
@@ -2787,14 +2656,12 @@
       <w:pPr>
         <w:ind w:left="1416"/>
         <w:rPr>
-          <w:sz w:val="24"/>
-          <w:szCs w:val="24"/>
-          <w:lang w:val="en-US"/>
-        </w:rPr>
-      </w:pPr>
-      <w:r>
-        <w:rPr>
-          <w:sz w:val="24"/>
+          <w:szCs w:val="24"/>
+          <w:lang w:val="en-US"/>
+        </w:rPr>
+      </w:pPr>
+      <w:r>
+        <w:rPr>
           <w:szCs w:val="24"/>
           <w:lang w:val="en-US"/>
         </w:rPr>
@@ -2802,7 +2669,6 @@
       </w:r>
       <w:r>
         <w:rPr>
-          <w:sz w:val="24"/>
           <w:szCs w:val="24"/>
           <w:lang w:val="en-US"/>
         </w:rPr>
@@ -2813,14 +2679,12 @@
       <w:pPr>
         <w:ind w:left="1416"/>
         <w:rPr>
-          <w:sz w:val="24"/>
-          <w:szCs w:val="24"/>
-          <w:lang w:val="en-US"/>
-        </w:rPr>
-      </w:pPr>
-      <w:r>
-        <w:rPr>
-          <w:sz w:val="24"/>
+          <w:szCs w:val="24"/>
+          <w:lang w:val="en-US"/>
+        </w:rPr>
+      </w:pPr>
+      <w:r>
+        <w:rPr>
           <w:szCs w:val="24"/>
           <w:lang w:val="en-US"/>
         </w:rPr>
@@ -2828,7 +2692,6 @@
       </w:r>
       <w:r>
         <w:rPr>
-          <w:sz w:val="24"/>
           <w:szCs w:val="24"/>
           <w:lang w:val="en-US"/>
         </w:rPr>
@@ -2836,7 +2699,6 @@
       </w:r>
       <w:r>
         <w:rPr>
-          <w:sz w:val="24"/>
           <w:szCs w:val="24"/>
           <w:lang w:val="en-US"/>
         </w:rPr>
@@ -2844,7 +2706,6 @@
       </w:r>
       <w:r>
         <w:rPr>
-          <w:sz w:val="24"/>
           <w:szCs w:val="24"/>
           <w:lang w:val="en-US"/>
         </w:rPr>
@@ -2852,7 +2713,6 @@
       </w:r>
       <w:r>
         <w:rPr>
-          <w:sz w:val="24"/>
           <w:szCs w:val="24"/>
           <w:lang w:val="en-US"/>
         </w:rPr>
@@ -2860,7 +2720,6 @@
       </w:r>
       <w:r>
         <w:rPr>
-          <w:sz w:val="24"/>
           <w:szCs w:val="24"/>
           <w:lang w:val="en-US"/>
         </w:rPr>
@@ -2868,7 +2727,6 @@
       </w:r>
       <w:r>
         <w:rPr>
-          <w:sz w:val="24"/>
           <w:szCs w:val="24"/>
           <w:lang w:val="en-US"/>
         </w:rPr>
@@ -2879,14 +2737,12 @@
       <w:pPr>
         <w:ind w:left="1416"/>
         <w:rPr>
-          <w:sz w:val="24"/>
-          <w:szCs w:val="24"/>
-          <w:lang w:val="en-US"/>
-        </w:rPr>
-      </w:pPr>
-      <w:r>
-        <w:rPr>
-          <w:sz w:val="24"/>
+          <w:szCs w:val="24"/>
+          <w:lang w:val="en-US"/>
+        </w:rPr>
+      </w:pPr>
+      <w:r>
+        <w:rPr>
           <w:szCs w:val="24"/>
           <w:lang w:val="en-US"/>
         </w:rPr>
@@ -2894,7 +2750,6 @@
       </w:r>
       <w:r>
         <w:rPr>
-          <w:sz w:val="24"/>
           <w:szCs w:val="24"/>
           <w:lang w:val="en-US"/>
         </w:rPr>
@@ -2902,7 +2757,6 @@
       </w:r>
       <w:r>
         <w:rPr>
-          <w:sz w:val="24"/>
           <w:szCs w:val="24"/>
           <w:lang w:val="en-US"/>
         </w:rPr>
@@ -2914,14 +2768,12 @@
         <w:ind w:left="1416"/>
         <w:rPr>
           <w:i/>
-          <w:sz w:val="24"/>
-          <w:szCs w:val="24"/>
-          <w:lang w:val="en-US"/>
-        </w:rPr>
-      </w:pPr>
-      <w:r>
-        <w:rPr>
-          <w:sz w:val="24"/>
+          <w:szCs w:val="24"/>
+          <w:lang w:val="en-US"/>
+        </w:rPr>
+      </w:pPr>
+      <w:r>
+        <w:rPr>
           <w:szCs w:val="24"/>
           <w:lang w:val="en-US"/>
         </w:rPr>
@@ -2930,7 +2782,6 @@
       <w:r>
         <w:rPr>
           <w:i/>
-          <w:sz w:val="24"/>
           <w:szCs w:val="24"/>
           <w:lang w:val="en-US"/>
         </w:rPr>
@@ -2939,7 +2790,6 @@
       <w:r>
         <w:rPr>
           <w:i/>
-          <w:sz w:val="24"/>
           <w:szCs w:val="24"/>
           <w:lang w:val="en-US"/>
         </w:rPr>
@@ -2948,7 +2798,6 @@
       <w:r>
         <w:rPr>
           <w:i/>
-          <w:sz w:val="24"/>
           <w:szCs w:val="24"/>
           <w:lang w:val="en-US"/>
         </w:rPr>
@@ -2957,7 +2806,6 @@
       <w:r>
         <w:rPr>
           <w:i/>
-          <w:sz w:val="24"/>
           <w:szCs w:val="24"/>
           <w:lang w:val="en-US"/>
         </w:rPr>
@@ -2968,14 +2816,12 @@
       <w:pPr>
         <w:ind w:left="1416"/>
         <w:rPr>
-          <w:sz w:val="24"/>
-          <w:szCs w:val="24"/>
-          <w:lang w:val="en-US"/>
-        </w:rPr>
-      </w:pPr>
-      <w:r>
-        <w:rPr>
-          <w:sz w:val="24"/>
+          <w:szCs w:val="24"/>
+          <w:lang w:val="en-US"/>
+        </w:rPr>
+      </w:pPr>
+      <w:r>
+        <w:rPr>
           <w:szCs w:val="24"/>
           <w:lang w:val="en-US"/>
         </w:rPr>
@@ -2983,7 +2829,6 @@
       </w:r>
       <w:r>
         <w:rPr>
-          <w:sz w:val="24"/>
           <w:szCs w:val="24"/>
           <w:lang w:val="en-US"/>
         </w:rPr>
@@ -2991,7 +2836,6 @@
       </w:r>
       <w:r>
         <w:rPr>
-          <w:sz w:val="24"/>
           <w:szCs w:val="24"/>
           <w:lang w:val="en-US"/>
         </w:rPr>
@@ -2999,7 +2843,6 @@
       </w:r>
       <w:r>
         <w:rPr>
-          <w:sz w:val="24"/>
           <w:szCs w:val="24"/>
           <w:lang w:val="en-US"/>
         </w:rPr>
@@ -3007,7 +2850,6 @@
       </w:r>
       <w:r>
         <w:rPr>
-          <w:sz w:val="24"/>
           <w:szCs w:val="24"/>
           <w:lang w:val="en-US"/>
         </w:rPr>
@@ -3015,7 +2857,6 @@
       </w:r>
       <w:r>
         <w:rPr>
-          <w:sz w:val="24"/>
           <w:szCs w:val="24"/>
           <w:lang w:val="en-US"/>
         </w:rPr>
@@ -3023,7 +2864,6 @@
       </w:r>
       <w:r>
         <w:rPr>
-          <w:sz w:val="24"/>
           <w:szCs w:val="24"/>
           <w:lang w:val="en-US"/>
         </w:rPr>
@@ -3034,14 +2874,12 @@
       <w:pPr>
         <w:ind w:left="1416"/>
         <w:rPr>
-          <w:sz w:val="24"/>
-          <w:szCs w:val="24"/>
-          <w:lang w:val="en-US"/>
-        </w:rPr>
-      </w:pPr>
-      <w:r>
-        <w:rPr>
-          <w:sz w:val="24"/>
+          <w:szCs w:val="24"/>
+          <w:lang w:val="en-US"/>
+        </w:rPr>
+      </w:pPr>
+      <w:r>
+        <w:rPr>
           <w:szCs w:val="24"/>
           <w:lang w:val="en-US"/>
         </w:rPr>
@@ -3052,7 +2890,6 @@
       <w:pPr>
         <w:ind w:left="1416"/>
         <w:rPr>
-          <w:sz w:val="24"/>
           <w:szCs w:val="24"/>
           <w:lang w:val="en-US"/>
         </w:rPr>
@@ -3066,7 +2903,6 @@
           <w:b/>
           <w:bCs/>
           <w:color w:val="000000"/>
-          <w:sz w:val="24"/>
           <w:szCs w:val="24"/>
           <w:lang w:eastAsia="tr-TR"/>
         </w:rPr>
@@ -3077,7 +2913,6 @@
           <w:b/>
           <w:bCs/>
           <w:color w:val="000000"/>
-          <w:sz w:val="24"/>
           <w:szCs w:val="24"/>
           <w:lang w:eastAsia="tr-TR"/>
         </w:rPr>
@@ -3094,14 +2929,12 @@
         <w:ind w:left="1769"/>
         <w:contextualSpacing w:val="0"/>
         <w:rPr>
-          <w:sz w:val="24"/>
-          <w:szCs w:val="24"/>
-          <w:lang w:val="en-US"/>
-        </w:rPr>
-      </w:pPr>
-      <w:r>
-        <w:rPr>
-          <w:sz w:val="24"/>
+          <w:szCs w:val="24"/>
+          <w:lang w:val="en-US"/>
+        </w:rPr>
+      </w:pPr>
+      <w:r>
+        <w:rPr>
           <w:szCs w:val="24"/>
           <w:lang w:val="en-US"/>
         </w:rPr>
@@ -3114,14 +2947,12 @@
         <w:ind w:left="1769" w:firstLine="355"/>
         <w:contextualSpacing w:val="0"/>
         <w:rPr>
-          <w:sz w:val="24"/>
-          <w:szCs w:val="24"/>
-          <w:lang w:val="en-US"/>
-        </w:rPr>
-      </w:pPr>
-      <w:r>
-        <w:rPr>
-          <w:sz w:val="24"/>
+          <w:szCs w:val="24"/>
+          <w:lang w:val="en-US"/>
+        </w:rPr>
+      </w:pPr>
+      <w:r>
+        <w:rPr>
           <w:szCs w:val="24"/>
           <w:lang w:val="en-US"/>
         </w:rPr>
@@ -3129,7 +2960,6 @@
       </w:r>
       <w:r>
         <w:rPr>
-          <w:sz w:val="24"/>
           <w:szCs w:val="24"/>
           <w:lang w:val="en-US"/>
         </w:rPr>
@@ -3137,7 +2967,6 @@
       </w:r>
       <w:r>
         <w:rPr>
-          <w:sz w:val="24"/>
           <w:szCs w:val="24"/>
           <w:lang w:val="en-US"/>
         </w:rPr>
@@ -3150,14 +2979,12 @@
         <w:ind w:left="2124"/>
         <w:contextualSpacing w:val="0"/>
         <w:rPr>
-          <w:sz w:val="24"/>
-          <w:szCs w:val="24"/>
-          <w:lang w:val="en-US"/>
-        </w:rPr>
-      </w:pPr>
-      <w:r>
-        <w:rPr>
-          <w:sz w:val="24"/>
+          <w:szCs w:val="24"/>
+          <w:lang w:val="en-US"/>
+        </w:rPr>
+      </w:pPr>
+      <w:r>
+        <w:rPr>
           <w:szCs w:val="24"/>
           <w:lang w:val="en-US"/>
         </w:rPr>
@@ -3165,7 +2992,6 @@
       </w:r>
       <w:r>
         <w:rPr>
-          <w:sz w:val="24"/>
           <w:szCs w:val="24"/>
           <w:lang w:val="en-US"/>
         </w:rPr>
@@ -3175,14 +3001,12 @@
     <w:p>
       <w:pPr>
         <w:rPr>
-          <w:sz w:val="24"/>
-          <w:szCs w:val="24"/>
-          <w:lang w:val="en-US"/>
-        </w:rPr>
-      </w:pPr>
-      <w:r>
-        <w:rPr>
-          <w:sz w:val="24"/>
+          <w:szCs w:val="24"/>
+          <w:lang w:val="en-US"/>
+        </w:rPr>
+      </w:pPr>
+      <w:r>
+        <w:rPr>
           <w:szCs w:val="24"/>
           <w:lang w:val="en-US"/>
         </w:rPr>
@@ -3190,7 +3014,6 @@
       </w:r>
       <w:r>
         <w:rPr>
-          <w:sz w:val="24"/>
           <w:szCs w:val="24"/>
           <w:lang w:val="en-US"/>
         </w:rPr>
@@ -3199,7 +3022,6 @@
       </w:r>
       <w:r>
         <w:rPr>
-          <w:sz w:val="24"/>
           <w:szCs w:val="24"/>
           <w:lang w:val="en-US"/>
         </w:rPr>
@@ -3207,7 +3029,6 @@
       </w:r>
       <w:r>
         <w:rPr>
-          <w:sz w:val="24"/>
           <w:szCs w:val="24"/>
           <w:lang w:val="en-US"/>
         </w:rPr>
@@ -3215,7 +3036,6 @@
       </w:r>
       <w:r>
         <w:rPr>
-          <w:sz w:val="24"/>
           <w:szCs w:val="24"/>
           <w:lang w:val="en-US"/>
         </w:rPr>
@@ -3223,7 +3043,6 @@
       </w:r>
       <w:r>
         <w:rPr>
-          <w:sz w:val="24"/>
           <w:szCs w:val="24"/>
           <w:lang w:val="en-US"/>
         </w:rPr>
@@ -3231,7 +3050,6 @@
       </w:r>
       <w:r>
         <w:rPr>
-          <w:sz w:val="24"/>
           <w:szCs w:val="24"/>
           <w:lang w:val="en-US"/>
         </w:rPr>
@@ -3239,7 +3057,6 @@
       </w:r>
       <w:r>
         <w:rPr>
-          <w:sz w:val="24"/>
           <w:szCs w:val="24"/>
           <w:lang w:val="en-US"/>
         </w:rPr>
@@ -3247,7 +3064,6 @@
       </w:r>
       <w:r>
         <w:rPr>
-          <w:sz w:val="24"/>
           <w:szCs w:val="24"/>
           <w:lang w:val="en-US"/>
         </w:rPr>
@@ -3255,7 +3071,6 @@
       </w:r>
       <w:r>
         <w:rPr>
-          <w:sz w:val="24"/>
           <w:szCs w:val="24"/>
           <w:lang w:val="en-US"/>
         </w:rPr>
@@ -3263,7 +3078,6 @@
       </w:r>
       <w:r>
         <w:rPr>
-          <w:sz w:val="24"/>
           <w:szCs w:val="24"/>
           <w:lang w:val="en-US"/>
         </w:rPr>
@@ -3271,7 +3085,6 @@
       </w:r>
       <w:r>
         <w:rPr>
-          <w:sz w:val="24"/>
           <w:szCs w:val="24"/>
           <w:lang w:val="en-US"/>
         </w:rPr>
@@ -3282,14 +3095,12 @@
       <w:pPr>
         <w:ind w:left="2124" w:firstLine="6"/>
         <w:rPr>
-          <w:sz w:val="24"/>
-          <w:szCs w:val="24"/>
-          <w:lang w:val="en-US"/>
-        </w:rPr>
-      </w:pPr>
-      <w:r>
-        <w:rPr>
-          <w:sz w:val="24"/>
+          <w:szCs w:val="24"/>
+          <w:lang w:val="en-US"/>
+        </w:rPr>
+      </w:pPr>
+      <w:r>
+        <w:rPr>
           <w:szCs w:val="24"/>
           <w:lang w:val="en-US"/>
         </w:rPr>
@@ -3300,14 +3111,12 @@
       <w:pPr>
         <w:ind w:left="2124" w:firstLine="6"/>
         <w:rPr>
-          <w:sz w:val="24"/>
-          <w:szCs w:val="24"/>
-          <w:lang w:val="en-US"/>
-        </w:rPr>
-      </w:pPr>
-      <w:r>
-        <w:rPr>
-          <w:sz w:val="24"/>
+          <w:szCs w:val="24"/>
+          <w:lang w:val="en-US"/>
+        </w:rPr>
+      </w:pPr>
+      <w:r>
+        <w:rPr>
           <w:szCs w:val="24"/>
           <w:lang w:val="en-US"/>
         </w:rPr>
@@ -3315,7 +3124,6 @@
       </w:r>
       <w:r>
         <w:rPr>
-          <w:sz w:val="24"/>
           <w:szCs w:val="24"/>
           <w:lang w:val="en-US"/>
         </w:rPr>
@@ -3326,17 +3134,33 @@
       <w:pPr>
         <w:ind w:left="2124"/>
         <w:rPr>
-          <w:sz w:val="24"/>
-          <w:szCs w:val="24"/>
-          <w:lang w:val="en-US"/>
-        </w:rPr>
-      </w:pPr>
-    </w:p>
-    <w:p>
-      <w:pPr>
-        <w:rPr>
-          <w:b/>
-          <w:sz w:val="24"/>
+          <w:szCs w:val="24"/>
+          <w:lang w:val="en-US"/>
+        </w:rPr>
+      </w:pPr>
+    </w:p>
+    <w:p>
+      <w:pPr>
+        <w:ind w:left="2124"/>
+        <w:rPr>
+          <w:szCs w:val="24"/>
+          <w:lang w:val="en-US"/>
+        </w:rPr>
+      </w:pPr>
+    </w:p>
+    <w:p>
+      <w:pPr>
+        <w:ind w:left="2124"/>
+        <w:rPr>
+          <w:szCs w:val="24"/>
+          <w:lang w:val="en-US"/>
+        </w:rPr>
+      </w:pPr>
+    </w:p>
+    <w:p>
+      <w:pPr>
+        <w:rPr>
+          <w:b/>
           <w:szCs w:val="24"/>
           <w:u w:val="single"/>
           <w:lang w:val="en-US"/>
@@ -3345,17 +3169,16 @@
       <w:r>
         <w:rPr>
           <w:b/>
-          <w:sz w:val="24"/>
           <w:szCs w:val="24"/>
           <w:u w:val="single"/>
           <w:lang w:val="en-US"/>
         </w:rPr>
+        <w:lastRenderedPageBreak/>
         <w:t>Use case #</w:t>
       </w:r>
       <w:r>
         <w:rPr>
           <w:b/>
-          <w:sz w:val="24"/>
           <w:szCs w:val="24"/>
           <w:u w:val="single"/>
           <w:lang w:val="en-US"/>
@@ -3365,7 +3188,6 @@
       <w:r>
         <w:rPr>
           <w:b/>
-          <w:sz w:val="24"/>
           <w:szCs w:val="24"/>
           <w:u w:val="single"/>
           <w:lang w:val="en-US"/>
@@ -3377,15 +3199,13 @@
       <w:pPr>
         <w:ind w:firstLine="708"/>
         <w:rPr>
-          <w:sz w:val="24"/>
-          <w:szCs w:val="24"/>
-          <w:lang w:val="en-US"/>
-        </w:rPr>
-      </w:pPr>
-      <w:r>
-        <w:rPr>
-          <w:b/>
-          <w:sz w:val="24"/>
+          <w:szCs w:val="24"/>
+          <w:lang w:val="en-US"/>
+        </w:rPr>
+      </w:pPr>
+      <w:r>
+        <w:rPr>
+          <w:b/>
           <w:szCs w:val="24"/>
           <w:lang w:val="en-US"/>
         </w:rPr>
@@ -3393,7 +3213,6 @@
       </w:r>
       <w:r>
         <w:rPr>
-          <w:sz w:val="24"/>
           <w:szCs w:val="24"/>
           <w:lang w:val="en-US"/>
         </w:rPr>
@@ -3401,7 +3220,6 @@
       </w:r>
       <w:r>
         <w:rPr>
-          <w:sz w:val="24"/>
           <w:szCs w:val="24"/>
           <w:lang w:val="en-US"/>
         </w:rPr>
@@ -3412,15 +3230,13 @@
       <w:pPr>
         <w:ind w:firstLine="708"/>
         <w:rPr>
-          <w:sz w:val="24"/>
-          <w:szCs w:val="24"/>
-          <w:lang w:val="en-US"/>
-        </w:rPr>
-      </w:pPr>
-      <w:r>
-        <w:rPr>
-          <w:b/>
-          <w:sz w:val="24"/>
+          <w:szCs w:val="24"/>
+          <w:lang w:val="en-US"/>
+        </w:rPr>
+      </w:pPr>
+      <w:r>
+        <w:rPr>
+          <w:b/>
           <w:szCs w:val="24"/>
           <w:lang w:val="en-US"/>
         </w:rPr>
@@ -3428,7 +3244,6 @@
       </w:r>
       <w:r>
         <w:rPr>
-          <w:sz w:val="24"/>
           <w:szCs w:val="24"/>
           <w:lang w:val="en-US"/>
         </w:rPr>
@@ -3439,15 +3254,13 @@
       <w:pPr>
         <w:ind w:left="708"/>
         <w:rPr>
-          <w:sz w:val="24"/>
-          <w:szCs w:val="24"/>
-          <w:lang w:val="en-US"/>
-        </w:rPr>
-      </w:pPr>
-      <w:r>
-        <w:rPr>
-          <w:b/>
-          <w:sz w:val="24"/>
+          <w:szCs w:val="24"/>
+          <w:lang w:val="en-US"/>
+        </w:rPr>
+      </w:pPr>
+      <w:r>
+        <w:rPr>
+          <w:b/>
           <w:szCs w:val="24"/>
           <w:lang w:val="en-US"/>
         </w:rPr>
@@ -3455,7 +3268,6 @@
       </w:r>
       <w:r>
         <w:rPr>
-          <w:sz w:val="24"/>
           <w:szCs w:val="24"/>
           <w:lang w:val="en-US"/>
         </w:rPr>
@@ -3463,7 +3275,6 @@
       </w:r>
       <w:r>
         <w:rPr>
-          <w:sz w:val="24"/>
           <w:szCs w:val="24"/>
           <w:lang w:val="en-US"/>
         </w:rPr>
@@ -3471,7 +3282,6 @@
       </w:r>
       <w:r>
         <w:rPr>
-          <w:sz w:val="24"/>
           <w:szCs w:val="24"/>
           <w:lang w:val="en-US"/>
         </w:rPr>
@@ -3479,7 +3289,6 @@
       </w:r>
       <w:r>
         <w:rPr>
-          <w:sz w:val="24"/>
           <w:szCs w:val="24"/>
           <w:lang w:val="en-US"/>
         </w:rPr>
@@ -3487,7 +3296,6 @@
       </w:r>
       <w:r>
         <w:rPr>
-          <w:sz w:val="24"/>
           <w:szCs w:val="24"/>
           <w:lang w:val="en-US"/>
         </w:rPr>
@@ -3495,7 +3303,6 @@
       </w:r>
       <w:r>
         <w:rPr>
-          <w:sz w:val="24"/>
           <w:szCs w:val="24"/>
           <w:lang w:val="en-US"/>
         </w:rPr>
@@ -3503,7 +3310,6 @@
       </w:r>
       <w:r>
         <w:rPr>
-          <w:sz w:val="24"/>
           <w:szCs w:val="24"/>
           <w:lang w:val="en-US"/>
         </w:rPr>
@@ -3514,15 +3320,13 @@
       <w:pPr>
         <w:ind w:left="708"/>
         <w:rPr>
-          <w:sz w:val="24"/>
-          <w:szCs w:val="24"/>
-          <w:lang w:val="en-US"/>
-        </w:rPr>
-      </w:pPr>
-      <w:r>
-        <w:rPr>
-          <w:b/>
-          <w:sz w:val="24"/>
+          <w:szCs w:val="24"/>
+          <w:lang w:val="en-US"/>
+        </w:rPr>
+      </w:pPr>
+      <w:r>
+        <w:rPr>
+          <w:b/>
           <w:szCs w:val="24"/>
           <w:lang w:val="en-US"/>
         </w:rPr>
@@ -3530,7 +3334,6 @@
       </w:r>
       <w:r>
         <w:rPr>
-          <w:sz w:val="24"/>
           <w:szCs w:val="24"/>
           <w:lang w:val="en-US"/>
         </w:rPr>
@@ -3538,7 +3341,6 @@
       </w:r>
       <w:r>
         <w:rPr>
-          <w:sz w:val="24"/>
           <w:szCs w:val="24"/>
           <w:lang w:val="en-US"/>
         </w:rPr>
@@ -3546,7 +3348,6 @@
       </w:r>
       <w:r>
         <w:rPr>
-          <w:sz w:val="24"/>
           <w:szCs w:val="24"/>
           <w:lang w:val="en-US"/>
         </w:rPr>
@@ -3554,7 +3355,6 @@
       </w:r>
       <w:r>
         <w:rPr>
-          <w:sz w:val="24"/>
           <w:szCs w:val="24"/>
           <w:lang w:val="en-US"/>
         </w:rPr>
@@ -3562,7 +3362,6 @@
       </w:r>
       <w:r>
         <w:rPr>
-          <w:sz w:val="24"/>
           <w:szCs w:val="24"/>
           <w:lang w:val="en-US"/>
         </w:rPr>
@@ -3570,7 +3369,6 @@
       </w:r>
       <w:r>
         <w:rPr>
-          <w:sz w:val="24"/>
           <w:szCs w:val="24"/>
           <w:lang w:val="en-US"/>
         </w:rPr>
@@ -3578,7 +3376,6 @@
       </w:r>
       <w:r>
         <w:rPr>
-          <w:sz w:val="24"/>
           <w:szCs w:val="24"/>
           <w:lang w:val="en-US"/>
         </w:rPr>
@@ -3589,15 +3386,13 @@
       <w:pPr>
         <w:ind w:firstLine="708"/>
         <w:rPr>
-          <w:sz w:val="24"/>
-          <w:szCs w:val="24"/>
-          <w:lang w:val="en-US"/>
-        </w:rPr>
-      </w:pPr>
-      <w:r>
-        <w:rPr>
-          <w:b/>
-          <w:sz w:val="24"/>
+          <w:szCs w:val="24"/>
+          <w:lang w:val="en-US"/>
+        </w:rPr>
+      </w:pPr>
+      <w:r>
+        <w:rPr>
+          <w:b/>
           <w:szCs w:val="24"/>
           <w:lang w:val="en-US"/>
         </w:rPr>
@@ -3605,7 +3400,6 @@
       </w:r>
       <w:r>
         <w:rPr>
-          <w:sz w:val="24"/>
           <w:szCs w:val="24"/>
           <w:lang w:val="en-US"/>
         </w:rPr>
@@ -3613,7 +3407,6 @@
       </w:r>
       <w:r>
         <w:rPr>
-          <w:sz w:val="24"/>
           <w:szCs w:val="24"/>
           <w:lang w:val="en-US"/>
         </w:rPr>
@@ -3621,7 +3414,6 @@
       </w:r>
       <w:r>
         <w:rPr>
-          <w:sz w:val="24"/>
           <w:szCs w:val="24"/>
           <w:lang w:val="en-US"/>
         </w:rPr>
@@ -3629,7 +3421,6 @@
       </w:r>
       <w:r>
         <w:rPr>
-          <w:sz w:val="24"/>
           <w:szCs w:val="24"/>
           <w:lang w:val="en-US"/>
         </w:rPr>
@@ -3637,7 +3428,6 @@
       </w:r>
       <w:r>
         <w:rPr>
-          <w:sz w:val="24"/>
           <w:szCs w:val="24"/>
           <w:lang w:val="en-US"/>
         </w:rPr>
@@ -3645,7 +3435,6 @@
       </w:r>
       <w:r>
         <w:rPr>
-          <w:sz w:val="24"/>
           <w:szCs w:val="24"/>
           <w:lang w:val="en-US"/>
         </w:rPr>
@@ -3653,7 +3442,6 @@
       </w:r>
       <w:r>
         <w:rPr>
-          <w:sz w:val="24"/>
           <w:szCs w:val="24"/>
           <w:lang w:val="en-US"/>
         </w:rPr>
@@ -3661,7 +3449,6 @@
       </w:r>
       <w:r>
         <w:rPr>
-          <w:sz w:val="24"/>
           <w:szCs w:val="24"/>
           <w:lang w:val="en-US"/>
         </w:rPr>
@@ -3672,24 +3459,20 @@
       <w:pPr>
         <w:ind w:firstLine="708"/>
         <w:rPr>
-          <w:sz w:val="24"/>
-          <w:szCs w:val="24"/>
-          <w:lang w:val="en-US"/>
-        </w:rPr>
-      </w:pPr>
-      <w:r>
-        <w:rPr>
-          <w:b/>
-          <w:sz w:val="24"/>
-          <w:szCs w:val="24"/>
-          <w:lang w:val="en-US"/>
-        </w:rPr>
-        <w:lastRenderedPageBreak/>
+          <w:szCs w:val="24"/>
+          <w:lang w:val="en-US"/>
+        </w:rPr>
+      </w:pPr>
+      <w:r>
+        <w:rPr>
+          <w:b/>
+          <w:szCs w:val="24"/>
+          <w:lang w:val="en-US"/>
+        </w:rPr>
         <w:t xml:space="preserve">Pre-condition:  </w:t>
       </w:r>
       <w:r>
         <w:rPr>
-          <w:sz w:val="24"/>
           <w:szCs w:val="24"/>
           <w:lang w:val="en-US"/>
         </w:rPr>
@@ -3701,15 +3484,13 @@
         <w:ind w:left="708"/>
         <w:rPr>
           <w:b/>
-          <w:sz w:val="24"/>
-          <w:szCs w:val="24"/>
-          <w:lang w:val="en-US"/>
-        </w:rPr>
-      </w:pPr>
-      <w:r>
-        <w:rPr>
-          <w:b/>
-          <w:sz w:val="24"/>
+          <w:szCs w:val="24"/>
+          <w:lang w:val="en-US"/>
+        </w:rPr>
+      </w:pPr>
+      <w:r>
+        <w:rPr>
+          <w:b/>
           <w:szCs w:val="24"/>
           <w:lang w:val="en-US"/>
         </w:rPr>
@@ -3718,7 +3499,6 @@
       <w:r>
         <w:rPr>
           <w:b/>
-          <w:sz w:val="24"/>
           <w:szCs w:val="24"/>
           <w:lang w:val="en-US"/>
         </w:rPr>
@@ -3726,7 +3506,6 @@
       </w:r>
       <w:r>
         <w:rPr>
-          <w:sz w:val="24"/>
           <w:szCs w:val="24"/>
           <w:lang w:val="en-US"/>
         </w:rPr>
@@ -3734,7 +3513,6 @@
       </w:r>
       <w:r>
         <w:rPr>
-          <w:sz w:val="24"/>
           <w:szCs w:val="24"/>
           <w:lang w:val="en-US"/>
         </w:rPr>
@@ -3742,7 +3520,6 @@
       </w:r>
       <w:r>
         <w:rPr>
-          <w:sz w:val="24"/>
           <w:szCs w:val="24"/>
           <w:lang w:val="en-US"/>
         </w:rPr>
@@ -3754,15 +3531,13 @@
         <w:ind w:firstLine="708"/>
         <w:rPr>
           <w:b/>
-          <w:sz w:val="24"/>
-          <w:szCs w:val="24"/>
-          <w:lang w:val="en-US"/>
-        </w:rPr>
-      </w:pPr>
-      <w:r>
-        <w:rPr>
-          <w:b/>
-          <w:sz w:val="24"/>
+          <w:szCs w:val="24"/>
+          <w:lang w:val="en-US"/>
+        </w:rPr>
+      </w:pPr>
+      <w:r>
+        <w:rPr>
+          <w:b/>
           <w:szCs w:val="24"/>
           <w:lang w:val="en-US"/>
         </w:rPr>
@@ -3773,14 +3548,12 @@
       <w:pPr>
         <w:ind w:left="1416"/>
         <w:rPr>
-          <w:sz w:val="24"/>
-          <w:szCs w:val="24"/>
-          <w:lang w:val="en-US"/>
-        </w:rPr>
-      </w:pPr>
-      <w:r>
-        <w:rPr>
-          <w:sz w:val="24"/>
+          <w:szCs w:val="24"/>
+          <w:lang w:val="en-US"/>
+        </w:rPr>
+      </w:pPr>
+      <w:r>
+        <w:rPr>
           <w:szCs w:val="24"/>
           <w:lang w:val="en-US"/>
         </w:rPr>
@@ -3788,7 +3561,6 @@
       </w:r>
       <w:r>
         <w:rPr>
-          <w:sz w:val="24"/>
           <w:szCs w:val="24"/>
           <w:lang w:val="en-US"/>
         </w:rPr>
@@ -3796,7 +3568,6 @@
       </w:r>
       <w:r>
         <w:rPr>
-          <w:sz w:val="24"/>
           <w:szCs w:val="24"/>
           <w:lang w:val="en-US"/>
         </w:rPr>
@@ -3804,7 +3575,6 @@
       </w:r>
       <w:r>
         <w:rPr>
-          <w:sz w:val="24"/>
           <w:szCs w:val="24"/>
           <w:lang w:val="en-US"/>
         </w:rPr>
@@ -3812,7 +3582,6 @@
       </w:r>
       <w:r>
         <w:rPr>
-          <w:sz w:val="24"/>
           <w:szCs w:val="24"/>
           <w:lang w:val="en-US"/>
         </w:rPr>
@@ -3820,7 +3589,6 @@
       </w:r>
       <w:r>
         <w:rPr>
-          <w:sz w:val="24"/>
           <w:szCs w:val="24"/>
           <w:lang w:val="en-US"/>
         </w:rPr>
@@ -3831,14 +3599,12 @@
       <w:pPr>
         <w:ind w:left="1416"/>
         <w:rPr>
-          <w:sz w:val="24"/>
-          <w:szCs w:val="24"/>
-          <w:lang w:val="en-US"/>
-        </w:rPr>
-      </w:pPr>
-      <w:r>
-        <w:rPr>
-          <w:sz w:val="24"/>
+          <w:szCs w:val="24"/>
+          <w:lang w:val="en-US"/>
+        </w:rPr>
+      </w:pPr>
+      <w:r>
+        <w:rPr>
           <w:szCs w:val="24"/>
           <w:lang w:val="en-US"/>
         </w:rPr>
@@ -3849,14 +3615,12 @@
       <w:pPr>
         <w:ind w:left="1416"/>
         <w:rPr>
-          <w:sz w:val="24"/>
-          <w:szCs w:val="24"/>
-          <w:lang w:val="en-US"/>
-        </w:rPr>
-      </w:pPr>
-      <w:r>
-        <w:rPr>
-          <w:sz w:val="24"/>
+          <w:szCs w:val="24"/>
+          <w:lang w:val="en-US"/>
+        </w:rPr>
+      </w:pPr>
+      <w:r>
+        <w:rPr>
           <w:szCs w:val="24"/>
           <w:lang w:val="en-US"/>
         </w:rPr>
@@ -3867,14 +3631,12 @@
       <w:pPr>
         <w:ind w:left="1416"/>
         <w:rPr>
-          <w:sz w:val="24"/>
-          <w:szCs w:val="24"/>
-          <w:lang w:val="en-US"/>
-        </w:rPr>
-      </w:pPr>
-      <w:r>
-        <w:rPr>
-          <w:sz w:val="24"/>
+          <w:szCs w:val="24"/>
+          <w:lang w:val="en-US"/>
+        </w:rPr>
+      </w:pPr>
+      <w:r>
+        <w:rPr>
           <w:szCs w:val="24"/>
           <w:lang w:val="en-US"/>
         </w:rPr>
@@ -3885,14 +3647,12 @@
       <w:pPr>
         <w:ind w:left="1416"/>
         <w:rPr>
-          <w:sz w:val="24"/>
-          <w:szCs w:val="24"/>
-          <w:lang w:val="en-US"/>
-        </w:rPr>
-      </w:pPr>
-      <w:r>
-        <w:rPr>
-          <w:sz w:val="24"/>
+          <w:szCs w:val="24"/>
+          <w:lang w:val="en-US"/>
+        </w:rPr>
+      </w:pPr>
+      <w:r>
+        <w:rPr>
           <w:szCs w:val="24"/>
           <w:lang w:val="en-US"/>
         </w:rPr>
@@ -3904,14 +3664,12 @@
         <w:ind w:left="1416"/>
         <w:rPr>
           <w:i/>
-          <w:sz w:val="24"/>
-          <w:szCs w:val="24"/>
-          <w:lang w:val="en-US"/>
-        </w:rPr>
-      </w:pPr>
-      <w:r>
-        <w:rPr>
-          <w:sz w:val="24"/>
+          <w:szCs w:val="24"/>
+          <w:lang w:val="en-US"/>
+        </w:rPr>
+      </w:pPr>
+      <w:r>
+        <w:rPr>
           <w:szCs w:val="24"/>
           <w:lang w:val="en-US"/>
         </w:rPr>
@@ -3920,7 +3678,6 @@
       <w:r>
         <w:rPr>
           <w:i/>
-          <w:sz w:val="24"/>
           <w:szCs w:val="24"/>
           <w:lang w:val="en-US"/>
         </w:rPr>
@@ -3931,14 +3688,12 @@
       <w:pPr>
         <w:ind w:left="1416"/>
         <w:rPr>
-          <w:sz w:val="24"/>
-          <w:szCs w:val="24"/>
-          <w:lang w:val="en-US"/>
-        </w:rPr>
-      </w:pPr>
-      <w:r>
-        <w:rPr>
-          <w:sz w:val="24"/>
+          <w:szCs w:val="24"/>
+          <w:lang w:val="en-US"/>
+        </w:rPr>
+      </w:pPr>
+      <w:r>
+        <w:rPr>
           <w:szCs w:val="24"/>
           <w:lang w:val="en-US"/>
         </w:rPr>
@@ -3946,7 +3701,6 @@
       </w:r>
       <w:r>
         <w:rPr>
-          <w:sz w:val="24"/>
           <w:szCs w:val="24"/>
           <w:lang w:val="en-US"/>
         </w:rPr>
@@ -3954,7 +3708,6 @@
       </w:r>
       <w:r>
         <w:rPr>
-          <w:sz w:val="24"/>
           <w:szCs w:val="24"/>
           <w:lang w:val="en-US"/>
         </w:rPr>
@@ -3962,7 +3715,6 @@
       </w:r>
       <w:r>
         <w:rPr>
-          <w:sz w:val="24"/>
           <w:szCs w:val="24"/>
           <w:lang w:val="en-US"/>
         </w:rPr>
@@ -3970,7 +3722,6 @@
       </w:r>
       <w:r>
         <w:rPr>
-          <w:sz w:val="24"/>
           <w:szCs w:val="24"/>
           <w:lang w:val="en-US"/>
         </w:rPr>
@@ -3978,7 +3729,6 @@
       </w:r>
       <w:r>
         <w:rPr>
-          <w:sz w:val="24"/>
           <w:szCs w:val="24"/>
           <w:lang w:val="en-US"/>
         </w:rPr>
@@ -3986,7 +3736,6 @@
       </w:r>
       <w:r>
         <w:rPr>
-          <w:sz w:val="24"/>
           <w:szCs w:val="24"/>
           <w:lang w:val="en-US"/>
         </w:rPr>
@@ -3994,7 +3743,6 @@
       </w:r>
       <w:r>
         <w:rPr>
-          <w:sz w:val="24"/>
           <w:szCs w:val="24"/>
           <w:lang w:val="en-US"/>
         </w:rPr>
@@ -4005,14 +3753,12 @@
       <w:pPr>
         <w:ind w:left="1416"/>
         <w:rPr>
-          <w:sz w:val="24"/>
-          <w:szCs w:val="24"/>
-          <w:lang w:val="en-US"/>
-        </w:rPr>
-      </w:pPr>
-      <w:r>
-        <w:rPr>
-          <w:sz w:val="24"/>
+          <w:szCs w:val="24"/>
+          <w:lang w:val="en-US"/>
+        </w:rPr>
+      </w:pPr>
+      <w:r>
+        <w:rPr>
           <w:szCs w:val="24"/>
           <w:lang w:val="en-US"/>
         </w:rPr>
@@ -4020,7 +3766,6 @@
       </w:r>
       <w:r>
         <w:rPr>
-          <w:sz w:val="24"/>
           <w:szCs w:val="24"/>
           <w:lang w:val="en-US"/>
         </w:rPr>
@@ -4028,7 +3773,6 @@
       </w:r>
       <w:r>
         <w:rPr>
-          <w:sz w:val="24"/>
           <w:szCs w:val="24"/>
           <w:lang w:val="en-US"/>
         </w:rPr>
@@ -4043,7 +3787,6 @@
           <w:b/>
           <w:bCs/>
           <w:color w:val="000000"/>
-          <w:sz w:val="24"/>
           <w:szCs w:val="24"/>
           <w:lang w:eastAsia="tr-TR"/>
         </w:rPr>
@@ -4054,7 +3797,6 @@
           <w:b/>
           <w:bCs/>
           <w:color w:val="000000"/>
-          <w:sz w:val="24"/>
           <w:szCs w:val="24"/>
           <w:lang w:eastAsia="tr-TR"/>
         </w:rPr>
@@ -4070,14 +3812,12 @@
         </w:numPr>
         <w:contextualSpacing w:val="0"/>
         <w:rPr>
-          <w:sz w:val="24"/>
-          <w:szCs w:val="24"/>
-          <w:lang w:val="en-US"/>
-        </w:rPr>
-      </w:pPr>
-      <w:r>
-        <w:rPr>
-          <w:sz w:val="24"/>
+          <w:szCs w:val="24"/>
+          <w:lang w:val="en-US"/>
+        </w:rPr>
+      </w:pPr>
+      <w:r>
+        <w:rPr>
           <w:szCs w:val="24"/>
           <w:lang w:val="en-US"/>
         </w:rPr>
@@ -4090,14 +3830,12 @@
         <w:ind w:left="1769" w:firstLine="355"/>
         <w:contextualSpacing w:val="0"/>
         <w:rPr>
-          <w:sz w:val="24"/>
-          <w:szCs w:val="24"/>
-          <w:lang w:val="en-US"/>
-        </w:rPr>
-      </w:pPr>
-      <w:r>
-        <w:rPr>
-          <w:sz w:val="24"/>
+          <w:szCs w:val="24"/>
+          <w:lang w:val="en-US"/>
+        </w:rPr>
+      </w:pPr>
+      <w:r>
+        <w:rPr>
           <w:szCs w:val="24"/>
           <w:lang w:val="en-US"/>
         </w:rPr>
@@ -4110,22 +3848,20 @@
         <w:ind w:left="2124"/>
         <w:contextualSpacing w:val="0"/>
         <w:rPr>
-          <w:sz w:val="24"/>
-          <w:szCs w:val="24"/>
-          <w:lang w:val="en-US"/>
-        </w:rPr>
-      </w:pPr>
-      <w:r>
-        <w:rPr>
-          <w:sz w:val="24"/>
-          <w:szCs w:val="24"/>
-          <w:lang w:val="en-US"/>
-        </w:rPr>
+          <w:szCs w:val="24"/>
+          <w:lang w:val="en-US"/>
+        </w:rPr>
+      </w:pPr>
+      <w:r>
+        <w:rPr>
+          <w:szCs w:val="24"/>
+          <w:lang w:val="en-US"/>
+        </w:rPr>
+        <w:lastRenderedPageBreak/>
         <w:t xml:space="preserve">A.2. System brings the game over screen front and if </w:t>
       </w:r>
       <w:r>
         <w:rPr>
-          <w:sz w:val="24"/>
           <w:szCs w:val="24"/>
           <w:lang w:val="en-US"/>
         </w:rPr>
@@ -4133,7 +3869,6 @@
       </w:r>
       <w:r>
         <w:rPr>
-          <w:sz w:val="24"/>
           <w:szCs w:val="24"/>
           <w:lang w:val="en-US"/>
         </w:rPr>
@@ -4141,7 +3876,6 @@
       </w:r>
       <w:r>
         <w:rPr>
-          <w:sz w:val="24"/>
           <w:szCs w:val="24"/>
           <w:lang w:val="en-US"/>
         </w:rPr>
@@ -4149,7 +3883,6 @@
       </w:r>
       <w:r>
         <w:rPr>
-          <w:sz w:val="24"/>
           <w:szCs w:val="24"/>
           <w:lang w:val="en-US"/>
         </w:rPr>
@@ -4159,14 +3892,12 @@
     <w:p>
       <w:pPr>
         <w:rPr>
-          <w:sz w:val="24"/>
-          <w:szCs w:val="24"/>
-          <w:lang w:val="en-US"/>
-        </w:rPr>
-      </w:pPr>
-      <w:r>
-        <w:rPr>
-          <w:sz w:val="24"/>
+          <w:szCs w:val="24"/>
+          <w:lang w:val="en-US"/>
+        </w:rPr>
+      </w:pPr>
+      <w:r>
+        <w:rPr>
           <w:szCs w:val="24"/>
           <w:lang w:val="en-US"/>
         </w:rPr>
@@ -4174,7 +3905,6 @@
       </w:r>
       <w:r>
         <w:rPr>
-          <w:sz w:val="24"/>
           <w:szCs w:val="24"/>
           <w:lang w:val="en-US"/>
         </w:rPr>
@@ -4183,7 +3913,6 @@
       </w:r>
       <w:r>
         <w:rPr>
-          <w:sz w:val="24"/>
           <w:szCs w:val="24"/>
           <w:lang w:val="en-US"/>
         </w:rPr>
@@ -4191,7 +3920,6 @@
       </w:r>
       <w:r>
         <w:rPr>
-          <w:sz w:val="24"/>
           <w:szCs w:val="24"/>
           <w:lang w:val="en-US"/>
         </w:rPr>
@@ -4199,7 +3927,6 @@
       </w:r>
       <w:r>
         <w:rPr>
-          <w:sz w:val="24"/>
           <w:szCs w:val="24"/>
           <w:lang w:val="en-US"/>
         </w:rPr>
@@ -4207,7 +3934,6 @@
       </w:r>
       <w:r>
         <w:rPr>
-          <w:sz w:val="24"/>
           <w:szCs w:val="24"/>
           <w:lang w:val="en-US"/>
         </w:rPr>
@@ -4215,7 +3941,6 @@
       </w:r>
       <w:r>
         <w:rPr>
-          <w:sz w:val="24"/>
           <w:szCs w:val="24"/>
           <w:lang w:val="en-US"/>
         </w:rPr>
@@ -4223,7 +3948,6 @@
       </w:r>
       <w:r>
         <w:rPr>
-          <w:sz w:val="24"/>
           <w:szCs w:val="24"/>
           <w:lang w:val="en-US"/>
         </w:rPr>
@@ -4231,7 +3955,6 @@
       </w:r>
       <w:r>
         <w:rPr>
-          <w:sz w:val="24"/>
           <w:szCs w:val="24"/>
           <w:lang w:val="en-US"/>
         </w:rPr>
@@ -4239,7 +3962,6 @@
       </w:r>
       <w:r>
         <w:rPr>
-          <w:sz w:val="24"/>
           <w:szCs w:val="24"/>
           <w:lang w:val="en-US"/>
         </w:rPr>
@@ -4250,14 +3972,12 @@
       <w:pPr>
         <w:ind w:left="2124" w:firstLine="6"/>
         <w:rPr>
-          <w:sz w:val="24"/>
-          <w:szCs w:val="24"/>
-          <w:lang w:val="en-US"/>
-        </w:rPr>
-      </w:pPr>
-      <w:r>
-        <w:rPr>
-          <w:sz w:val="24"/>
+          <w:szCs w:val="24"/>
+          <w:lang w:val="en-US"/>
+        </w:rPr>
+      </w:pPr>
+      <w:r>
+        <w:rPr>
           <w:szCs w:val="24"/>
           <w:lang w:val="en-US"/>
         </w:rPr>
@@ -4265,7 +3985,6 @@
       </w:r>
       <w:r>
         <w:rPr>
-          <w:sz w:val="24"/>
           <w:szCs w:val="24"/>
           <w:lang w:val="en-US"/>
         </w:rPr>
@@ -4276,14 +3995,12 @@
       <w:pPr>
         <w:ind w:left="2124" w:firstLine="6"/>
         <w:rPr>
-          <w:sz w:val="24"/>
-          <w:szCs w:val="24"/>
-          <w:lang w:val="en-US"/>
-        </w:rPr>
-      </w:pPr>
-      <w:r>
-        <w:rPr>
-          <w:sz w:val="24"/>
+          <w:szCs w:val="24"/>
+          <w:lang w:val="en-US"/>
+        </w:rPr>
+      </w:pPr>
+      <w:r>
+        <w:rPr>
           <w:szCs w:val="24"/>
           <w:lang w:val="en-US"/>
         </w:rPr>
@@ -4291,7 +4008,6 @@
       </w:r>
       <w:r>
         <w:rPr>
-          <w:sz w:val="24"/>
           <w:szCs w:val="24"/>
           <w:lang w:val="en-US"/>
         </w:rPr>
@@ -4299,7 +4015,6 @@
       </w:r>
       <w:r>
         <w:rPr>
-          <w:sz w:val="24"/>
           <w:szCs w:val="24"/>
           <w:lang w:val="en-US"/>
         </w:rPr>
@@ -4309,14 +4024,12 @@
     <w:p>
       <w:pPr>
         <w:rPr>
-          <w:sz w:val="24"/>
-          <w:szCs w:val="24"/>
-          <w:lang w:val="en-US"/>
-        </w:rPr>
-      </w:pPr>
-      <w:r>
-        <w:rPr>
-          <w:sz w:val="24"/>
+          <w:szCs w:val="24"/>
+          <w:lang w:val="en-US"/>
+        </w:rPr>
+      </w:pPr>
+      <w:r>
+        <w:rPr>
           <w:szCs w:val="24"/>
           <w:lang w:val="en-US"/>
         </w:rPr>
@@ -4327,7 +4040,6 @@
       <w:pPr>
         <w:rPr>
           <w:b/>
-          <w:sz w:val="24"/>
           <w:szCs w:val="24"/>
           <w:u w:val="single"/>
           <w:lang w:val="en-US"/>
@@ -4336,7 +4048,6 @@
       <w:r>
         <w:rPr>
           <w:b/>
-          <w:sz w:val="24"/>
           <w:szCs w:val="24"/>
           <w:u w:val="single"/>
           <w:lang w:val="en-US"/>
@@ -4348,15 +4059,13 @@
       <w:pPr>
         <w:ind w:firstLine="708"/>
         <w:rPr>
-          <w:sz w:val="24"/>
-          <w:szCs w:val="24"/>
-          <w:lang w:val="en-US"/>
-        </w:rPr>
-      </w:pPr>
-      <w:r>
-        <w:rPr>
-          <w:b/>
-          <w:sz w:val="24"/>
+          <w:szCs w:val="24"/>
+          <w:lang w:val="en-US"/>
+        </w:rPr>
+      </w:pPr>
+      <w:r>
+        <w:rPr>
+          <w:b/>
           <w:szCs w:val="24"/>
           <w:lang w:val="en-US"/>
         </w:rPr>
@@ -4364,26 +4073,32 @@
       </w:r>
       <w:r>
         <w:rPr>
-          <w:sz w:val="24"/>
-          <w:szCs w:val="24"/>
-          <w:lang w:val="en-US"/>
-        </w:rPr>
-        <w:t xml:space="preserve"> PauseMenu</w:t>
-      </w:r>
+          <w:szCs w:val="24"/>
+          <w:lang w:val="en-US"/>
+        </w:rPr>
+        <w:t xml:space="preserve"> </w:t>
+      </w:r>
+      <w:proofErr w:type="spellStart"/>
+      <w:r>
+        <w:rPr>
+          <w:szCs w:val="24"/>
+          <w:lang w:val="en-US"/>
+        </w:rPr>
+        <w:t>PauseMenu</w:t>
+      </w:r>
+      <w:proofErr w:type="spellEnd"/>
     </w:p>
     <w:p>
       <w:pPr>
         <w:ind w:firstLine="708"/>
         <w:rPr>
-          <w:sz w:val="24"/>
-          <w:szCs w:val="24"/>
-          <w:lang w:val="en-US"/>
-        </w:rPr>
-      </w:pPr>
-      <w:r>
-        <w:rPr>
-          <w:b/>
-          <w:sz w:val="24"/>
+          <w:szCs w:val="24"/>
+          <w:lang w:val="en-US"/>
+        </w:rPr>
+      </w:pPr>
+      <w:r>
+        <w:rPr>
+          <w:b/>
           <w:szCs w:val="24"/>
           <w:lang w:val="en-US"/>
         </w:rPr>
@@ -4391,7 +4106,6 @@
       </w:r>
       <w:r>
         <w:rPr>
-          <w:sz w:val="24"/>
           <w:szCs w:val="24"/>
           <w:lang w:val="en-US"/>
         </w:rPr>
@@ -4402,15 +4116,13 @@
       <w:pPr>
         <w:ind w:firstLine="708"/>
         <w:rPr>
-          <w:sz w:val="24"/>
-          <w:szCs w:val="24"/>
-          <w:lang w:val="en-US"/>
-        </w:rPr>
-      </w:pPr>
-      <w:r>
-        <w:rPr>
-          <w:b/>
-          <w:sz w:val="24"/>
+          <w:szCs w:val="24"/>
+          <w:lang w:val="en-US"/>
+        </w:rPr>
+      </w:pPr>
+      <w:r>
+        <w:rPr>
+          <w:b/>
           <w:szCs w:val="24"/>
           <w:lang w:val="en-US"/>
         </w:rPr>
@@ -4418,7 +4130,6 @@
       </w:r>
       <w:r>
         <w:rPr>
-          <w:sz w:val="24"/>
           <w:szCs w:val="24"/>
           <w:lang w:val="en-US"/>
         </w:rPr>
@@ -4429,15 +4140,13 @@
       <w:pPr>
         <w:ind w:left="708"/>
         <w:rPr>
-          <w:sz w:val="24"/>
-          <w:szCs w:val="24"/>
-          <w:lang w:val="en-US"/>
-        </w:rPr>
-      </w:pPr>
-      <w:r>
-        <w:rPr>
-          <w:b/>
-          <w:sz w:val="24"/>
+          <w:szCs w:val="24"/>
+          <w:lang w:val="en-US"/>
+        </w:rPr>
+      </w:pPr>
+      <w:r>
+        <w:rPr>
+          <w:b/>
           <w:szCs w:val="24"/>
           <w:lang w:val="en-US"/>
         </w:rPr>
@@ -4445,7 +4154,6 @@
       </w:r>
       <w:r>
         <w:rPr>
-          <w:sz w:val="24"/>
           <w:szCs w:val="24"/>
           <w:lang w:val="en-US"/>
         </w:rPr>
@@ -4456,15 +4164,13 @@
       <w:pPr>
         <w:ind w:left="708"/>
         <w:rPr>
-          <w:sz w:val="24"/>
-          <w:szCs w:val="24"/>
-          <w:lang w:val="en-US"/>
-        </w:rPr>
-      </w:pPr>
-      <w:r>
-        <w:rPr>
-          <w:b/>
-          <w:sz w:val="24"/>
+          <w:szCs w:val="24"/>
+          <w:lang w:val="en-US"/>
+        </w:rPr>
+      </w:pPr>
+      <w:r>
+        <w:rPr>
+          <w:b/>
           <w:szCs w:val="24"/>
           <w:lang w:val="en-US"/>
         </w:rPr>
@@ -4472,7 +4178,6 @@
       </w:r>
       <w:r>
         <w:rPr>
-          <w:sz w:val="24"/>
           <w:szCs w:val="24"/>
           <w:lang w:val="en-US"/>
         </w:rPr>
@@ -4480,7 +4185,6 @@
       </w:r>
       <w:r>
         <w:rPr>
-          <w:sz w:val="24"/>
           <w:szCs w:val="24"/>
           <w:lang w:val="en-US"/>
         </w:rPr>
@@ -4488,7 +4192,6 @@
       </w:r>
       <w:r>
         <w:rPr>
-          <w:sz w:val="24"/>
           <w:szCs w:val="24"/>
           <w:lang w:val="en-US"/>
         </w:rPr>
@@ -4496,7 +4199,6 @@
       </w:r>
       <w:r>
         <w:rPr>
-          <w:sz w:val="24"/>
           <w:szCs w:val="24"/>
           <w:lang w:val="en-US"/>
         </w:rPr>
@@ -4504,7 +4206,6 @@
       </w:r>
       <w:r>
         <w:rPr>
-          <w:sz w:val="24"/>
           <w:szCs w:val="24"/>
           <w:lang w:val="en-US"/>
         </w:rPr>
@@ -4512,7 +4213,6 @@
       </w:r>
       <w:r>
         <w:rPr>
-          <w:sz w:val="24"/>
           <w:szCs w:val="24"/>
           <w:lang w:val="en-US"/>
         </w:rPr>
@@ -4520,7 +4220,6 @@
       </w:r>
       <w:r>
         <w:rPr>
-          <w:sz w:val="24"/>
           <w:szCs w:val="24"/>
           <w:lang w:val="en-US"/>
         </w:rPr>
@@ -4528,7 +4227,6 @@
       </w:r>
       <w:r>
         <w:rPr>
-          <w:sz w:val="24"/>
           <w:szCs w:val="24"/>
           <w:lang w:val="en-US"/>
         </w:rPr>
@@ -4536,7 +4234,6 @@
       </w:r>
       <w:r>
         <w:rPr>
-          <w:sz w:val="24"/>
           <w:szCs w:val="24"/>
           <w:lang w:val="en-US"/>
         </w:rPr>
@@ -4544,7 +4241,6 @@
       </w:r>
       <w:r>
         <w:rPr>
-          <w:sz w:val="24"/>
           <w:szCs w:val="24"/>
           <w:lang w:val="en-US"/>
         </w:rPr>
@@ -4552,7 +4248,6 @@
       </w:r>
       <w:r>
         <w:rPr>
-          <w:sz w:val="24"/>
           <w:szCs w:val="24"/>
           <w:lang w:val="en-US"/>
         </w:rPr>
@@ -4563,44 +4258,651 @@
       <w:pPr>
         <w:ind w:firstLine="708"/>
         <w:rPr>
-          <w:sz w:val="24"/>
-          <w:szCs w:val="24"/>
-          <w:lang w:val="en-US"/>
-        </w:rPr>
-      </w:pPr>
-      <w:r>
-        <w:rPr>
-          <w:b/>
-          <w:sz w:val="24"/>
-          <w:szCs w:val="24"/>
+          <w:szCs w:val="24"/>
+          <w:lang w:val="en-US"/>
+        </w:rPr>
+      </w:pPr>
+      <w:r>
+        <w:rPr>
+          <w:b/>
+          <w:szCs w:val="24"/>
+          <w:lang w:val="en-US"/>
+        </w:rPr>
+        <w:t xml:space="preserve">Pre-condition:  </w:t>
+      </w:r>
+      <w:r>
+        <w:rPr>
+          <w:szCs w:val="24"/>
+          <w:lang w:val="en-US"/>
+        </w:rPr>
+        <w:t>Current game time and scores are shown</w:t>
+      </w:r>
+      <w:r>
+        <w:rPr>
+          <w:szCs w:val="24"/>
+          <w:lang w:val="en-US"/>
+        </w:rPr>
+        <w:t xml:space="preserve"> in screen</w:t>
+      </w:r>
+      <w:r>
+        <w:rPr>
+          <w:szCs w:val="24"/>
+          <w:lang w:val="en-US"/>
+        </w:rPr>
+        <w:t xml:space="preserve">. </w:t>
+      </w:r>
+    </w:p>
+    <w:p>
+      <w:pPr>
+        <w:ind w:left="708"/>
+        <w:rPr>
+          <w:b/>
+          <w:szCs w:val="24"/>
+          <w:lang w:val="en-US"/>
+        </w:rPr>
+      </w:pPr>
+      <w:r>
+        <w:rPr>
+          <w:b/>
+          <w:szCs w:val="24"/>
+          <w:lang w:val="en-US"/>
+        </w:rPr>
+        <w:t xml:space="preserve">Post-condition:  </w:t>
+      </w:r>
+      <w:r>
+        <w:rPr>
+          <w:szCs w:val="24"/>
+          <w:lang w:val="en-US"/>
+        </w:rPr>
+        <w:t>-</w:t>
+      </w:r>
+    </w:p>
+    <w:p>
+      <w:pPr>
+        <w:ind w:firstLine="708"/>
+        <w:rPr>
+          <w:b/>
+          <w:szCs w:val="24"/>
+          <w:lang w:val="en-US"/>
+        </w:rPr>
+      </w:pPr>
+      <w:r>
+        <w:rPr>
+          <w:b/>
+          <w:szCs w:val="24"/>
+          <w:lang w:val="en-US"/>
+        </w:rPr>
+        <w:t>Main Flow of Events:</w:t>
+      </w:r>
+    </w:p>
+    <w:p>
+      <w:pPr>
+        <w:ind w:left="1416"/>
+        <w:rPr>
+          <w:szCs w:val="24"/>
+          <w:lang w:val="en-US"/>
+        </w:rPr>
+      </w:pPr>
+      <w:r>
+        <w:rPr>
+          <w:szCs w:val="24"/>
+          <w:lang w:val="en-US"/>
+        </w:rPr>
+        <w:t>1. User clicks “</w:t>
+      </w:r>
+      <w:r>
+        <w:rPr>
+          <w:szCs w:val="24"/>
+          <w:lang w:val="en-US"/>
+        </w:rPr>
+        <w:t>Pause Game</w:t>
+      </w:r>
+      <w:r>
+        <w:rPr>
+          <w:szCs w:val="24"/>
+          <w:lang w:val="en-US"/>
+        </w:rPr>
+        <w:t xml:space="preserve">” button from </w:t>
+      </w:r>
+      <w:r>
+        <w:rPr>
+          <w:szCs w:val="24"/>
+          <w:lang w:val="en-US"/>
+        </w:rPr>
+        <w:t>game screen</w:t>
+      </w:r>
+      <w:r>
+        <w:rPr>
+          <w:szCs w:val="24"/>
+          <w:lang w:val="en-US"/>
+        </w:rPr>
+        <w:t xml:space="preserve">. </w:t>
+      </w:r>
+    </w:p>
+    <w:p>
+      <w:pPr>
+        <w:ind w:left="1416"/>
+        <w:rPr>
+          <w:szCs w:val="24"/>
+          <w:lang w:val="en-US"/>
+        </w:rPr>
+      </w:pPr>
+      <w:r>
+        <w:rPr>
+          <w:szCs w:val="24"/>
+          <w:lang w:val="en-US"/>
+        </w:rPr>
+        <w:t xml:space="preserve">2. System </w:t>
+      </w:r>
+      <w:r>
+        <w:rPr>
+          <w:szCs w:val="24"/>
+          <w:lang w:val="en-US"/>
+        </w:rPr>
+        <w:t xml:space="preserve">freeze the game timer and </w:t>
+      </w:r>
+      <w:r>
+        <w:rPr>
+          <w:szCs w:val="24"/>
+          <w:lang w:val="en-US"/>
+        </w:rPr>
+        <w:t xml:space="preserve">displays </w:t>
+      </w:r>
+      <w:r>
+        <w:rPr>
+          <w:szCs w:val="24"/>
+          <w:lang w:val="en-US"/>
+        </w:rPr>
+        <w:t xml:space="preserve">the game timer and current game scores. </w:t>
+      </w:r>
+      <w:r>
+        <w:rPr>
+          <w:szCs w:val="24"/>
+          <w:lang w:val="en-US"/>
+        </w:rPr>
+        <w:t xml:space="preserve"> </w:t>
+      </w:r>
+    </w:p>
+    <w:p>
+      <w:pPr>
+        <w:ind w:left="1416"/>
+        <w:rPr>
+          <w:szCs w:val="24"/>
+          <w:lang w:val="en-US"/>
+        </w:rPr>
+      </w:pPr>
+      <w:r>
+        <w:rPr>
+          <w:szCs w:val="24"/>
+          <w:lang w:val="en-US"/>
+        </w:rPr>
+        <w:t xml:space="preserve">3. </w:t>
+      </w:r>
+      <w:r>
+        <w:rPr>
+          <w:szCs w:val="24"/>
+          <w:lang w:val="en-US"/>
+        </w:rPr>
+        <w:t>If user clicks “Continue Game” button, previous game screen is brought back and continues</w:t>
+      </w:r>
+      <w:r>
+        <w:rPr>
+          <w:szCs w:val="24"/>
+          <w:lang w:val="en-US"/>
+        </w:rPr>
+        <w:t>.</w:t>
+      </w:r>
+    </w:p>
+    <w:p>
+      <w:pPr>
+        <w:ind w:left="1416"/>
+        <w:rPr>
+          <w:szCs w:val="24"/>
+          <w:lang w:val="en-US"/>
+        </w:rPr>
+      </w:pPr>
+      <w:r>
+        <w:rPr>
+          <w:szCs w:val="24"/>
+          <w:lang w:val="en-US"/>
+        </w:rPr>
+        <w:t>4. If user clicks “</w:t>
+      </w:r>
+      <w:r>
+        <w:rPr>
+          <w:szCs w:val="24"/>
+          <w:lang w:val="en-US"/>
+        </w:rPr>
+        <w:t>Options</w:t>
+      </w:r>
+      <w:r>
+        <w:rPr>
+          <w:szCs w:val="24"/>
+          <w:lang w:val="en-US"/>
+        </w:rPr>
+        <w:t>” button</w:t>
+      </w:r>
+      <w:r>
+        <w:rPr>
+          <w:szCs w:val="24"/>
+          <w:lang w:val="en-US"/>
+        </w:rPr>
+        <w:t>, case 4 is applied.</w:t>
+      </w:r>
+    </w:p>
+    <w:p>
+      <w:pPr>
+        <w:ind w:left="1416"/>
+        <w:rPr>
+          <w:szCs w:val="24"/>
+          <w:lang w:val="en-US"/>
+        </w:rPr>
+      </w:pPr>
+      <w:r>
+        <w:rPr>
+          <w:szCs w:val="24"/>
+          <w:lang w:val="en-US"/>
+        </w:rPr>
+        <w:t>5. If user clicks “Help” button, case 5 is applied.</w:t>
+      </w:r>
+    </w:p>
+    <w:p>
+      <w:pPr>
+        <w:ind w:left="1416"/>
+        <w:rPr>
+          <w:szCs w:val="24"/>
+          <w:lang w:val="en-US"/>
+        </w:rPr>
+      </w:pPr>
+      <w:r>
+        <w:rPr>
+          <w:szCs w:val="24"/>
+          <w:lang w:val="en-US"/>
+        </w:rPr>
+        <w:t>6. If user clicks “Exit to Main Menu” button, the Main Menu is displayed.</w:t>
+      </w:r>
+    </w:p>
+    <w:p>
+      <w:pPr>
+        <w:rPr>
+          <w:b/>
+          <w:szCs w:val="24"/>
+          <w:u w:val="single"/>
+          <w:lang w:val="en-US"/>
+        </w:rPr>
+      </w:pPr>
+    </w:p>
+    <w:p>
+      <w:pPr>
+        <w:rPr>
+          <w:b/>
+          <w:szCs w:val="24"/>
+          <w:u w:val="single"/>
+          <w:lang w:val="en-US"/>
+        </w:rPr>
+      </w:pPr>
+      <w:r>
+        <w:rPr>
+          <w:b/>
+          <w:szCs w:val="24"/>
+          <w:u w:val="single"/>
           <w:lang w:val="en-US"/>
         </w:rPr>
         <w:lastRenderedPageBreak/>
+        <w:t>Use case #</w:t>
+      </w:r>
+      <w:r>
+        <w:rPr>
+          <w:b/>
+          <w:szCs w:val="24"/>
+          <w:u w:val="single"/>
+          <w:lang w:val="en-US"/>
+        </w:rPr>
+        <w:t>4</w:t>
+      </w:r>
+      <w:r>
+        <w:rPr>
+          <w:b/>
+          <w:szCs w:val="24"/>
+          <w:u w:val="single"/>
+          <w:lang w:val="en-US"/>
+        </w:rPr>
+        <w:t>:</w:t>
+      </w:r>
+    </w:p>
+    <w:p>
+      <w:pPr>
+        <w:ind w:firstLine="708"/>
+        <w:rPr>
+          <w:szCs w:val="24"/>
+          <w:lang w:val="en-US"/>
+        </w:rPr>
+      </w:pPr>
+      <w:r>
+        <w:rPr>
+          <w:b/>
+          <w:szCs w:val="24"/>
+          <w:lang w:val="en-US"/>
+        </w:rPr>
+        <w:t>Use case name:</w:t>
+      </w:r>
+      <w:r>
+        <w:rPr>
+          <w:szCs w:val="24"/>
+          <w:lang w:val="en-US"/>
+        </w:rPr>
+        <w:t xml:space="preserve"> </w:t>
+      </w:r>
+      <w:r>
+        <w:rPr>
+          <w:szCs w:val="24"/>
+          <w:lang w:val="en-US"/>
+        </w:rPr>
+        <w:t>Options</w:t>
+      </w:r>
+    </w:p>
+    <w:p>
+      <w:pPr>
+        <w:ind w:firstLine="708"/>
+        <w:rPr>
+          <w:szCs w:val="24"/>
+          <w:lang w:val="en-US"/>
+        </w:rPr>
+      </w:pPr>
+      <w:r>
+        <w:rPr>
+          <w:b/>
+          <w:szCs w:val="24"/>
+          <w:lang w:val="en-US"/>
+        </w:rPr>
+        <w:t>Participating actors:</w:t>
+      </w:r>
+      <w:r>
+        <w:rPr>
+          <w:szCs w:val="24"/>
+          <w:lang w:val="en-US"/>
+        </w:rPr>
+        <w:t xml:space="preserve"> Player</w:t>
+      </w:r>
+    </w:p>
+    <w:p>
+      <w:pPr>
+        <w:ind w:firstLine="708"/>
+        <w:rPr>
+          <w:szCs w:val="24"/>
+          <w:lang w:val="en-US"/>
+        </w:rPr>
+      </w:pPr>
+      <w:r>
+        <w:rPr>
+          <w:b/>
+          <w:szCs w:val="24"/>
+          <w:lang w:val="en-US"/>
+        </w:rPr>
+        <w:t xml:space="preserve">Interests: </w:t>
+      </w:r>
+      <w:r>
+        <w:rPr>
+          <w:szCs w:val="24"/>
+          <w:lang w:val="en-US"/>
+        </w:rPr>
+        <w:t>Player aims to</w:t>
+      </w:r>
+      <w:r>
+        <w:rPr>
+          <w:szCs w:val="24"/>
+          <w:lang w:val="en-US"/>
+        </w:rPr>
+        <w:t xml:space="preserve"> change the game configurations.</w:t>
+      </w:r>
+    </w:p>
+    <w:p>
+      <w:pPr>
+        <w:ind w:left="708"/>
+        <w:rPr>
+          <w:szCs w:val="24"/>
+          <w:lang w:val="en-US"/>
+        </w:rPr>
+      </w:pPr>
+      <w:r>
+        <w:rPr>
+          <w:b/>
+          <w:szCs w:val="24"/>
+          <w:lang w:val="en-US"/>
+        </w:rPr>
+        <w:t xml:space="preserve">Entry condition: </w:t>
+      </w:r>
+      <w:r>
+        <w:rPr>
+          <w:szCs w:val="24"/>
+          <w:lang w:val="en-US"/>
+        </w:rPr>
+        <w:t xml:space="preserve">Player </w:t>
+      </w:r>
+      <w:r>
+        <w:rPr>
+          <w:szCs w:val="24"/>
+          <w:lang w:val="en-US"/>
+        </w:rPr>
+        <w:t xml:space="preserve">is in main menu </w:t>
+      </w:r>
+      <w:r>
+        <w:rPr>
+          <w:szCs w:val="24"/>
+          <w:lang w:val="en-US"/>
+        </w:rPr>
+        <w:t xml:space="preserve">or pause menu </w:t>
+      </w:r>
+      <w:r>
+        <w:rPr>
+          <w:szCs w:val="24"/>
+          <w:lang w:val="en-US"/>
+        </w:rPr>
+        <w:t>and cli</w:t>
+      </w:r>
+      <w:r>
+        <w:rPr>
+          <w:szCs w:val="24"/>
+          <w:lang w:val="en-US"/>
+        </w:rPr>
+        <w:t>c</w:t>
+      </w:r>
+      <w:r>
+        <w:rPr>
+          <w:szCs w:val="24"/>
+          <w:lang w:val="en-US"/>
+        </w:rPr>
+        <w:t xml:space="preserve">ks the </w:t>
+      </w:r>
+      <w:r>
+        <w:rPr>
+          <w:szCs w:val="24"/>
+          <w:lang w:val="en-US"/>
+        </w:rPr>
+        <w:t>“O</w:t>
+      </w:r>
+      <w:r>
+        <w:rPr>
+          <w:szCs w:val="24"/>
+          <w:lang w:val="en-US"/>
+        </w:rPr>
+        <w:t>ption</w:t>
+      </w:r>
+      <w:r>
+        <w:rPr>
+          <w:szCs w:val="24"/>
+          <w:lang w:val="en-US"/>
+        </w:rPr>
+        <w:t>s”</w:t>
+      </w:r>
+      <w:r>
+        <w:rPr>
+          <w:szCs w:val="24"/>
+          <w:lang w:val="en-US"/>
+        </w:rPr>
+        <w:t xml:space="preserve"> button. </w:t>
+      </w:r>
+      <w:r>
+        <w:rPr>
+          <w:szCs w:val="24"/>
+          <w:lang w:val="en-US"/>
+        </w:rPr>
+        <w:t xml:space="preserve"> </w:t>
+      </w:r>
+    </w:p>
+    <w:p>
+      <w:pPr>
+        <w:ind w:firstLine="708"/>
+        <w:rPr>
+          <w:szCs w:val="24"/>
+          <w:lang w:val="en-US"/>
+        </w:rPr>
+      </w:pPr>
+      <w:r>
+        <w:rPr>
+          <w:b/>
+          <w:szCs w:val="24"/>
+          <w:lang w:val="en-US"/>
+        </w:rPr>
+        <w:t xml:space="preserve">Exit condition: </w:t>
+      </w:r>
+      <w:r>
+        <w:rPr>
+          <w:szCs w:val="24"/>
+          <w:lang w:val="en-US"/>
+        </w:rPr>
+        <w:t xml:space="preserve">Player </w:t>
+      </w:r>
+      <w:r>
+        <w:rPr>
+          <w:szCs w:val="24"/>
+          <w:lang w:val="en-US"/>
+        </w:rPr>
+        <w:t xml:space="preserve">presses the </w:t>
+      </w:r>
+      <w:r>
+        <w:rPr>
+          <w:szCs w:val="24"/>
+          <w:lang w:val="en-US"/>
+        </w:rPr>
+        <w:t>“S</w:t>
+      </w:r>
+      <w:r>
+        <w:rPr>
+          <w:szCs w:val="24"/>
+          <w:lang w:val="en-US"/>
+        </w:rPr>
+        <w:t>ave</w:t>
+      </w:r>
+      <w:r>
+        <w:rPr>
+          <w:szCs w:val="24"/>
+          <w:lang w:val="en-US"/>
+        </w:rPr>
+        <w:t xml:space="preserve"> </w:t>
+      </w:r>
+      <w:r>
+        <w:rPr>
+          <w:szCs w:val="24"/>
+          <w:lang w:val="en-US"/>
+        </w:rPr>
+        <w:t>&amp;</w:t>
+      </w:r>
+      <w:r>
+        <w:rPr>
+          <w:szCs w:val="24"/>
+          <w:lang w:val="en-US"/>
+        </w:rPr>
+        <w:t xml:space="preserve"> E</w:t>
+      </w:r>
+      <w:r>
+        <w:rPr>
+          <w:szCs w:val="24"/>
+          <w:lang w:val="en-US"/>
+        </w:rPr>
+        <w:t>xit</w:t>
+      </w:r>
+      <w:r>
+        <w:rPr>
+          <w:szCs w:val="24"/>
+          <w:lang w:val="en-US"/>
+        </w:rPr>
+        <w:t>”</w:t>
+      </w:r>
+      <w:r>
+        <w:rPr>
+          <w:szCs w:val="24"/>
+          <w:lang w:val="en-US"/>
+        </w:rPr>
+        <w:t xml:space="preserve"> or </w:t>
+      </w:r>
+      <w:r>
+        <w:rPr>
+          <w:szCs w:val="24"/>
+          <w:lang w:val="en-US"/>
+        </w:rPr>
+        <w:t>“</w:t>
+      </w:r>
+      <w:r>
+        <w:rPr>
+          <w:szCs w:val="24"/>
+          <w:lang w:val="en-US"/>
+        </w:rPr>
+        <w:t xml:space="preserve">Exit without </w:t>
+      </w:r>
+      <w:proofErr w:type="gramStart"/>
+      <w:r>
+        <w:rPr>
+          <w:szCs w:val="24"/>
+          <w:lang w:val="en-US"/>
+        </w:rPr>
+        <w:t>Saving</w:t>
+      </w:r>
+      <w:proofErr w:type="gramEnd"/>
+      <w:r>
+        <w:rPr>
+          <w:szCs w:val="24"/>
+          <w:lang w:val="en-US"/>
+        </w:rPr>
+        <w:t>”</w:t>
+      </w:r>
+      <w:r>
+        <w:rPr>
+          <w:szCs w:val="24"/>
+          <w:lang w:val="en-US"/>
+        </w:rPr>
+        <w:t xml:space="preserve"> buttons.</w:t>
+      </w:r>
+    </w:p>
+    <w:p>
+      <w:pPr>
+        <w:ind w:firstLine="708"/>
+        <w:rPr>
+          <w:szCs w:val="24"/>
+          <w:lang w:val="en-US"/>
+        </w:rPr>
+      </w:pPr>
+      <w:r>
+        <w:rPr>
+          <w:b/>
+          <w:szCs w:val="24"/>
+          <w:lang w:val="en-US"/>
+        </w:rPr>
         <w:t xml:space="preserve">Pre-condition:  </w:t>
       </w:r>
       <w:r>
         <w:rPr>
-          <w:sz w:val="24"/>
-          <w:szCs w:val="24"/>
-          <w:lang w:val="en-US"/>
-        </w:rPr>
-        <w:t>Current game time and scores are shown</w:t>
-      </w:r>
-      <w:r>
-        <w:rPr>
-          <w:sz w:val="24"/>
-          <w:szCs w:val="24"/>
-          <w:lang w:val="en-US"/>
-        </w:rPr>
-        <w:t xml:space="preserve"> in screen</w:t>
-      </w:r>
-      <w:r>
-        <w:rPr>
-          <w:sz w:val="24"/>
-          <w:szCs w:val="24"/>
-          <w:lang w:val="en-US"/>
-        </w:rPr>
-        <w:t xml:space="preserve">. </w:t>
+          <w:szCs w:val="24"/>
+          <w:lang w:val="en-US"/>
+        </w:rPr>
+        <w:t xml:space="preserve">The default or last saved settings is </w:t>
+      </w:r>
+      <w:r>
+        <w:rPr>
+          <w:szCs w:val="24"/>
+          <w:lang w:val="en-US"/>
+        </w:rPr>
+        <w:t>shown in configurations.</w:t>
       </w:r>
     </w:p>
     <w:p>
@@ -4608,27 +4910,40 @@
         <w:ind w:left="708"/>
         <w:rPr>
           <w:b/>
-          <w:sz w:val="24"/>
-          <w:szCs w:val="24"/>
-          <w:lang w:val="en-US"/>
-        </w:rPr>
-      </w:pPr>
-      <w:r>
-        <w:rPr>
-          <w:b/>
-          <w:sz w:val="24"/>
-          <w:szCs w:val="24"/>
-          <w:lang w:val="en-US"/>
-        </w:rPr>
-        <w:t xml:space="preserve">Post-condition:  </w:t>
-      </w:r>
-      <w:r>
-        <w:rPr>
-          <w:sz w:val="24"/>
-          <w:szCs w:val="24"/>
-          <w:lang w:val="en-US"/>
-        </w:rPr>
-        <w:t>-</w:t>
+          <w:szCs w:val="24"/>
+          <w:lang w:val="en-US"/>
+        </w:rPr>
+      </w:pPr>
+      <w:r>
+        <w:rPr>
+          <w:b/>
+          <w:szCs w:val="24"/>
+          <w:lang w:val="en-US"/>
+        </w:rPr>
+        <w:t>P</w:t>
+      </w:r>
+      <w:r>
+        <w:rPr>
+          <w:b/>
+          <w:szCs w:val="24"/>
+          <w:lang w:val="en-US"/>
+        </w:rPr>
+        <w:t>ost</w:t>
+      </w:r>
+      <w:r>
+        <w:rPr>
+          <w:b/>
+          <w:szCs w:val="24"/>
+          <w:lang w:val="en-US"/>
+        </w:rPr>
+        <w:t xml:space="preserve">-condition:  </w:t>
+      </w:r>
+      <w:r>
+        <w:rPr>
+          <w:szCs w:val="24"/>
+          <w:lang w:val="en-US"/>
+        </w:rPr>
+        <w:t xml:space="preserve">User’s changes is saved. </w:t>
       </w:r>
     </w:p>
     <w:p>
@@ -4636,15 +4951,13 @@
         <w:ind w:firstLine="708"/>
         <w:rPr>
           <w:b/>
-          <w:sz w:val="24"/>
-          <w:szCs w:val="24"/>
-          <w:lang w:val="en-US"/>
-        </w:rPr>
-      </w:pPr>
-      <w:r>
-        <w:rPr>
-          <w:b/>
-          <w:sz w:val="24"/>
+          <w:szCs w:val="24"/>
+          <w:lang w:val="en-US"/>
+        </w:rPr>
+      </w:pPr>
+      <w:r>
+        <w:rPr>
+          <w:b/>
           <w:szCs w:val="24"/>
           <w:lang w:val="en-US"/>
         </w:rPr>
@@ -4655,114 +4968,72 @@
       <w:pPr>
         <w:ind w:left="1416"/>
         <w:rPr>
-          <w:sz w:val="24"/>
-          <w:szCs w:val="24"/>
-          <w:lang w:val="en-US"/>
-        </w:rPr>
-      </w:pPr>
-      <w:r>
-        <w:rPr>
-          <w:sz w:val="24"/>
-          <w:szCs w:val="24"/>
-          <w:lang w:val="en-US"/>
-        </w:rPr>
-        <w:t>1. User clicks “</w:t>
-      </w:r>
-      <w:r>
-        <w:rPr>
-          <w:sz w:val="24"/>
-          <w:szCs w:val="24"/>
-          <w:lang w:val="en-US"/>
-        </w:rPr>
-        <w:t>Pause Game</w:t>
-      </w:r>
-      <w:r>
-        <w:rPr>
-          <w:sz w:val="24"/>
-          <w:szCs w:val="24"/>
-          <w:lang w:val="en-US"/>
-        </w:rPr>
-        <w:t xml:space="preserve">” button from </w:t>
-      </w:r>
-      <w:r>
-        <w:rPr>
-          <w:sz w:val="24"/>
-          <w:szCs w:val="24"/>
-          <w:lang w:val="en-US"/>
-        </w:rPr>
-        <w:t>game screen</w:t>
-      </w:r>
-      <w:r>
-        <w:rPr>
-          <w:sz w:val="24"/>
-          <w:szCs w:val="24"/>
-          <w:lang w:val="en-US"/>
-        </w:rPr>
-        <w:t xml:space="preserve">. </w:t>
+          <w:szCs w:val="24"/>
+          <w:lang w:val="en-US"/>
+        </w:rPr>
+      </w:pPr>
+      <w:r>
+        <w:rPr>
+          <w:szCs w:val="24"/>
+          <w:lang w:val="en-US"/>
+        </w:rPr>
+        <w:t xml:space="preserve">1. </w:t>
+      </w:r>
+      <w:r>
+        <w:rPr>
+          <w:szCs w:val="24"/>
+          <w:lang w:val="en-US"/>
+        </w:rPr>
+        <w:t>User</w:t>
+      </w:r>
+      <w:r>
+        <w:rPr>
+          <w:szCs w:val="24"/>
+          <w:lang w:val="en-US"/>
+        </w:rPr>
+        <w:t xml:space="preserve"> clicks “</w:t>
+      </w:r>
+      <w:r>
+        <w:rPr>
+          <w:szCs w:val="24"/>
+          <w:lang w:val="en-US"/>
+        </w:rPr>
+        <w:t xml:space="preserve">Options” button from main menu or pause screen. </w:t>
       </w:r>
     </w:p>
     <w:p>
       <w:pPr>
         <w:ind w:left="1416"/>
         <w:rPr>
-          <w:sz w:val="24"/>
-          <w:szCs w:val="24"/>
-          <w:lang w:val="en-US"/>
-        </w:rPr>
-      </w:pPr>
-      <w:r>
-        <w:rPr>
-          <w:sz w:val="24"/>
-          <w:szCs w:val="24"/>
-          <w:lang w:val="en-US"/>
-        </w:rPr>
-        <w:t xml:space="preserve">2. System </w:t>
-      </w:r>
-      <w:r>
-        <w:rPr>
-          <w:sz w:val="24"/>
-          <w:szCs w:val="24"/>
-          <w:lang w:val="en-US"/>
-        </w:rPr>
-        <w:t xml:space="preserve">freeze the game timer and </w:t>
-      </w:r>
-      <w:r>
-        <w:rPr>
-          <w:sz w:val="24"/>
-          <w:szCs w:val="24"/>
-          <w:lang w:val="en-US"/>
-        </w:rPr>
-        <w:t xml:space="preserve">displays </w:t>
-      </w:r>
-      <w:r>
-        <w:rPr>
-          <w:sz w:val="24"/>
-          <w:szCs w:val="24"/>
-          <w:lang w:val="en-US"/>
-        </w:rPr>
-        <w:t xml:space="preserve">the game timer and current game scores. </w:t>
-      </w:r>
-      <w:r>
-        <w:rPr>
-          <w:sz w:val="24"/>
-          <w:szCs w:val="24"/>
-          <w:lang w:val="en-US"/>
-        </w:rPr>
-        <w:t xml:space="preserve"> </w:t>
+          <w:szCs w:val="24"/>
+          <w:lang w:val="en-US"/>
+        </w:rPr>
+      </w:pPr>
+      <w:r>
+        <w:rPr>
+          <w:szCs w:val="24"/>
+          <w:lang w:val="en-US"/>
+        </w:rPr>
+        <w:t xml:space="preserve">2. </w:t>
+      </w:r>
+      <w:r>
+        <w:rPr>
+          <w:szCs w:val="24"/>
+          <w:lang w:val="en-US"/>
+        </w:rPr>
+        <w:t xml:space="preserve">System displays the Options screen where the adjustable settings with current configurations are shown. </w:t>
       </w:r>
     </w:p>
     <w:p>
       <w:pPr>
         <w:ind w:left="1416"/>
         <w:rPr>
-          <w:sz w:val="24"/>
-          <w:szCs w:val="24"/>
-          <w:lang w:val="en-US"/>
-        </w:rPr>
-      </w:pPr>
-      <w:r>
-        <w:rPr>
-          <w:sz w:val="24"/>
+          <w:szCs w:val="24"/>
+          <w:lang w:val="en-US"/>
+        </w:rPr>
+      </w:pPr>
+      <w:r>
+        <w:rPr>
           <w:szCs w:val="24"/>
           <w:lang w:val="en-US"/>
         </w:rPr>
@@ -4770,741 +5041,64 @@
       </w:r>
       <w:r>
         <w:rPr>
-          <w:sz w:val="24"/>
-          <w:szCs w:val="24"/>
-          <w:lang w:val="en-US"/>
-        </w:rPr>
-        <w:t>If user clicks “Continue Game” button, previous game screen is brought back and continues</w:t>
-      </w:r>
-      <w:r>
-        <w:rPr>
-          <w:sz w:val="24"/>
-          <w:szCs w:val="24"/>
-          <w:lang w:val="en-US"/>
-        </w:rPr>
-        <w:t>.</w:t>
+          <w:szCs w:val="24"/>
+          <w:lang w:val="en-US"/>
+        </w:rPr>
+        <w:t xml:space="preserve">User configures </w:t>
+      </w:r>
+      <w:r>
+        <w:rPr>
+          <w:szCs w:val="24"/>
+          <w:lang w:val="en-US"/>
+        </w:rPr>
+        <w:t>t</w:t>
+      </w:r>
+      <w:r>
+        <w:rPr>
+          <w:szCs w:val="24"/>
+          <w:lang w:val="en-US"/>
+        </w:rPr>
+        <w:t>he</w:t>
+      </w:r>
+      <w:r>
+        <w:rPr>
+          <w:szCs w:val="24"/>
+          <w:lang w:val="en-US"/>
+        </w:rPr>
+        <w:t xml:space="preserve"> game speed and volume</w:t>
+      </w:r>
+      <w:r>
+        <w:rPr>
+          <w:szCs w:val="24"/>
+          <w:lang w:val="en-US"/>
+        </w:rPr>
+        <w:t xml:space="preserve"> settings</w:t>
+      </w:r>
+      <w:r>
+        <w:rPr>
+          <w:szCs w:val="24"/>
+          <w:lang w:val="en-US"/>
+        </w:rPr>
+        <w:t xml:space="preserve"> of sounds and music </w:t>
+      </w:r>
+      <w:r>
+        <w:rPr>
+          <w:szCs w:val="24"/>
+          <w:lang w:val="en-US"/>
+        </w:rPr>
+        <w:t xml:space="preserve">according to his desire. </w:t>
       </w:r>
     </w:p>
     <w:p>
       <w:pPr>
         <w:ind w:left="1416"/>
         <w:rPr>
-          <w:sz w:val="24"/>
-          <w:szCs w:val="24"/>
-          <w:lang w:val="en-US"/>
-        </w:rPr>
-      </w:pPr>
-      <w:r>
-        <w:rPr>
-          <w:sz w:val="24"/>
-          <w:szCs w:val="24"/>
-          <w:lang w:val="en-US"/>
-        </w:rPr>
-        <w:t>4. If user clicks “</w:t>
-      </w:r>
-      <w:r>
-        <w:rPr>
-          <w:sz w:val="24"/>
-          <w:szCs w:val="24"/>
-          <w:lang w:val="en-US"/>
-        </w:rPr>
-        <w:t>Options</w:t>
-      </w:r>
-      <w:r>
-        <w:rPr>
-          <w:sz w:val="24"/>
-          <w:szCs w:val="24"/>
-          <w:lang w:val="en-US"/>
-        </w:rPr>
-        <w:t>” button</w:t>
-      </w:r>
-      <w:r>
-        <w:rPr>
-          <w:sz w:val="24"/>
-          <w:szCs w:val="24"/>
-          <w:lang w:val="en-US"/>
-        </w:rPr>
-        <w:t>, case 4 is applied.</w:t>
-      </w:r>
-    </w:p>
-    <w:p>
-      <w:pPr>
-        <w:ind w:left="1416"/>
-        <w:rPr>
-          <w:sz w:val="24"/>
-          <w:szCs w:val="24"/>
-          <w:lang w:val="en-US"/>
-        </w:rPr>
-      </w:pPr>
-      <w:r>
-        <w:rPr>
-          <w:sz w:val="24"/>
-          <w:szCs w:val="24"/>
-          <w:lang w:val="en-US"/>
-        </w:rPr>
-        <w:t>5. If user clicks “Help” button, case 5 is applied.</w:t>
-      </w:r>
-    </w:p>
-    <w:p>
-      <w:pPr>
-        <w:ind w:left="1416"/>
-        <w:rPr>
-          <w:sz w:val="24"/>
-          <w:szCs w:val="24"/>
-          <w:lang w:val="en-US"/>
-        </w:rPr>
-      </w:pPr>
-      <w:r>
-        <w:rPr>
-          <w:sz w:val="24"/>
-          <w:szCs w:val="24"/>
-          <w:lang w:val="en-US"/>
-        </w:rPr>
-        <w:t>6. If user clicks “Exit to Main Menu” button, the Main Menu is displayed.</w:t>
-      </w:r>
-    </w:p>
-    <w:p>
-      <w:pPr>
-        <w:rPr>
-          <w:b/>
-          <w:sz w:val="24"/>
-          <w:szCs w:val="24"/>
-          <w:u w:val="single"/>
-          <w:lang w:val="en-US"/>
-        </w:rPr>
-      </w:pPr>
-    </w:p>
-    <w:p>
-      <w:pPr>
-        <w:rPr>
-          <w:b/>
-          <w:sz w:val="24"/>
-          <w:szCs w:val="24"/>
-          <w:u w:val="single"/>
-          <w:lang w:val="en-US"/>
-        </w:rPr>
-      </w:pPr>
-      <w:r>
-        <w:rPr>
-          <w:b/>
-          <w:sz w:val="24"/>
-          <w:szCs w:val="24"/>
-          <w:u w:val="single"/>
-          <w:lang w:val="en-US"/>
-        </w:rPr>
-        <w:t>Use case #</w:t>
-      </w:r>
-      <w:r>
-        <w:rPr>
-          <w:b/>
-          <w:sz w:val="24"/>
-          <w:szCs w:val="24"/>
-          <w:u w:val="single"/>
-          <w:lang w:val="en-US"/>
-        </w:rPr>
-        <w:t>4</w:t>
-      </w:r>
-      <w:r>
-        <w:rPr>
-          <w:b/>
-          <w:sz w:val="24"/>
-          <w:szCs w:val="24"/>
-          <w:u w:val="single"/>
-          <w:lang w:val="en-US"/>
-        </w:rPr>
-        <w:t>:</w:t>
-      </w:r>
-    </w:p>
-    <w:p>
-      <w:pPr>
-        <w:ind w:firstLine="708"/>
-        <w:rPr>
-          <w:sz w:val="24"/>
-          <w:szCs w:val="24"/>
-          <w:lang w:val="en-US"/>
-        </w:rPr>
-      </w:pPr>
-      <w:r>
-        <w:rPr>
-          <w:b/>
-          <w:sz w:val="24"/>
-          <w:szCs w:val="24"/>
-          <w:lang w:val="en-US"/>
-        </w:rPr>
-        <w:t>Use case name:</w:t>
-      </w:r>
-      <w:r>
-        <w:rPr>
-          <w:sz w:val="24"/>
-          <w:szCs w:val="24"/>
-          <w:lang w:val="en-US"/>
-        </w:rPr>
-        <w:t xml:space="preserve"> </w:t>
-      </w:r>
-      <w:r>
-        <w:rPr>
-          <w:sz w:val="24"/>
-          <w:szCs w:val="24"/>
-          <w:lang w:val="en-US"/>
-        </w:rPr>
-        <w:t>Options</w:t>
-      </w:r>
-    </w:p>
-    <w:p>
-      <w:pPr>
-        <w:ind w:firstLine="708"/>
-        <w:rPr>
-          <w:sz w:val="24"/>
-          <w:szCs w:val="24"/>
-          <w:lang w:val="en-US"/>
-        </w:rPr>
-      </w:pPr>
-      <w:r>
-        <w:rPr>
-          <w:b/>
-          <w:sz w:val="24"/>
-          <w:szCs w:val="24"/>
-          <w:lang w:val="en-US"/>
-        </w:rPr>
-        <w:t>Participating actors:</w:t>
-      </w:r>
-      <w:r>
-        <w:rPr>
-          <w:sz w:val="24"/>
-          <w:szCs w:val="24"/>
-          <w:lang w:val="en-US"/>
-        </w:rPr>
-        <w:t xml:space="preserve"> Player</w:t>
-      </w:r>
-    </w:p>
-    <w:p>
-      <w:pPr>
-        <w:ind w:firstLine="708"/>
-        <w:rPr>
-          <w:sz w:val="24"/>
-          <w:szCs w:val="24"/>
-          <w:lang w:val="en-US"/>
-        </w:rPr>
-      </w:pPr>
-      <w:r>
-        <w:rPr>
-          <w:b/>
-          <w:sz w:val="24"/>
-          <w:szCs w:val="24"/>
-          <w:lang w:val="en-US"/>
-        </w:rPr>
-        <w:t xml:space="preserve">Interests: </w:t>
-      </w:r>
-      <w:r>
-        <w:rPr>
-          <w:sz w:val="24"/>
-          <w:szCs w:val="24"/>
-          <w:lang w:val="en-US"/>
-        </w:rPr>
-        <w:t>Player aims to</w:t>
-      </w:r>
-      <w:r>
-        <w:rPr>
-          <w:sz w:val="24"/>
-          <w:szCs w:val="24"/>
-          <w:lang w:val="en-US"/>
-        </w:rPr>
-        <w:t xml:space="preserve"> change the game configurations.</w:t>
-      </w:r>
-    </w:p>
-    <w:p>
-      <w:pPr>
-        <w:ind w:left="708"/>
-        <w:rPr>
-          <w:sz w:val="24"/>
-          <w:szCs w:val="24"/>
-          <w:lang w:val="en-US"/>
-        </w:rPr>
-      </w:pPr>
-      <w:r>
-        <w:rPr>
-          <w:b/>
-          <w:sz w:val="24"/>
-          <w:szCs w:val="24"/>
-          <w:lang w:val="en-US"/>
-        </w:rPr>
-        <w:t xml:space="preserve">Entry condition: </w:t>
-      </w:r>
-      <w:r>
-        <w:rPr>
-          <w:sz w:val="24"/>
-          <w:szCs w:val="24"/>
-          <w:lang w:val="en-US"/>
-        </w:rPr>
-        <w:t xml:space="preserve">Player </w:t>
-      </w:r>
-      <w:r>
-        <w:rPr>
-          <w:sz w:val="24"/>
-          <w:szCs w:val="24"/>
-          <w:lang w:val="en-US"/>
-        </w:rPr>
-        <w:t xml:space="preserve">is in main menu </w:t>
-      </w:r>
-      <w:r>
-        <w:rPr>
-          <w:sz w:val="24"/>
-          <w:szCs w:val="24"/>
-          <w:lang w:val="en-US"/>
-        </w:rPr>
-        <w:t xml:space="preserve">or pause menu </w:t>
-      </w:r>
-      <w:r>
-        <w:rPr>
-          <w:sz w:val="24"/>
-          <w:szCs w:val="24"/>
-          <w:lang w:val="en-US"/>
-        </w:rPr>
-        <w:t>and cli</w:t>
-      </w:r>
-      <w:r>
-        <w:rPr>
-          <w:sz w:val="24"/>
-          <w:szCs w:val="24"/>
-          <w:lang w:val="en-US"/>
-        </w:rPr>
-        <w:t>c</w:t>
-      </w:r>
-      <w:r>
-        <w:rPr>
-          <w:sz w:val="24"/>
-          <w:szCs w:val="24"/>
-          <w:lang w:val="en-US"/>
-        </w:rPr>
-        <w:t xml:space="preserve">ks the </w:t>
-      </w:r>
-      <w:r>
-        <w:rPr>
-          <w:sz w:val="24"/>
-          <w:szCs w:val="24"/>
-          <w:lang w:val="en-US"/>
-        </w:rPr>
-        <w:t>“O</w:t>
-      </w:r>
-      <w:r>
-        <w:rPr>
-          <w:sz w:val="24"/>
-          <w:szCs w:val="24"/>
-          <w:lang w:val="en-US"/>
-        </w:rPr>
-        <w:t>ption</w:t>
-      </w:r>
-      <w:r>
-        <w:rPr>
-          <w:sz w:val="24"/>
-          <w:szCs w:val="24"/>
-          <w:lang w:val="en-US"/>
-        </w:rPr>
-        <w:t>s”</w:t>
-      </w:r>
-      <w:r>
-        <w:rPr>
-          <w:sz w:val="24"/>
-          <w:szCs w:val="24"/>
-          <w:lang w:val="en-US"/>
-        </w:rPr>
-        <w:t xml:space="preserve"> button. </w:t>
-      </w:r>
-      <w:r>
-        <w:rPr>
-          <w:sz w:val="24"/>
-          <w:szCs w:val="24"/>
-          <w:lang w:val="en-US"/>
-        </w:rPr>
-        <w:t xml:space="preserve"> </w:t>
-      </w:r>
-    </w:p>
-    <w:p>
-      <w:pPr>
-        <w:ind w:firstLine="708"/>
-        <w:rPr>
-          <w:sz w:val="24"/>
-          <w:szCs w:val="24"/>
-          <w:lang w:val="en-US"/>
-        </w:rPr>
-      </w:pPr>
-      <w:r>
-        <w:rPr>
-          <w:b/>
-          <w:sz w:val="24"/>
-          <w:szCs w:val="24"/>
-          <w:lang w:val="en-US"/>
-        </w:rPr>
-        <w:t xml:space="preserve">Exit condition: </w:t>
-      </w:r>
-      <w:r>
-        <w:rPr>
-          <w:sz w:val="24"/>
-          <w:szCs w:val="24"/>
-          <w:lang w:val="en-US"/>
-        </w:rPr>
-        <w:t xml:space="preserve">Player </w:t>
-      </w:r>
-      <w:r>
-        <w:rPr>
-          <w:sz w:val="24"/>
-          <w:szCs w:val="24"/>
-          <w:lang w:val="en-US"/>
-        </w:rPr>
-        <w:t xml:space="preserve">presses the </w:t>
-      </w:r>
-      <w:r>
-        <w:rPr>
-          <w:sz w:val="24"/>
-          <w:szCs w:val="24"/>
-          <w:lang w:val="en-US"/>
-        </w:rPr>
-        <w:t>“S</w:t>
-      </w:r>
-      <w:r>
-        <w:rPr>
-          <w:sz w:val="24"/>
-          <w:szCs w:val="24"/>
-          <w:lang w:val="en-US"/>
-        </w:rPr>
-        <w:t>ave</w:t>
-      </w:r>
-      <w:r>
-        <w:rPr>
-          <w:sz w:val="24"/>
-          <w:szCs w:val="24"/>
-          <w:lang w:val="en-US"/>
-        </w:rPr>
-        <w:t xml:space="preserve"> </w:t>
-      </w:r>
-      <w:r>
-        <w:rPr>
-          <w:sz w:val="24"/>
-          <w:szCs w:val="24"/>
-          <w:lang w:val="en-US"/>
-        </w:rPr>
-        <w:t>&amp;</w:t>
-      </w:r>
-      <w:r>
-        <w:rPr>
-          <w:sz w:val="24"/>
-          <w:szCs w:val="24"/>
-          <w:lang w:val="en-US"/>
-        </w:rPr>
-        <w:t xml:space="preserve"> E</w:t>
-      </w:r>
-      <w:r>
-        <w:rPr>
-          <w:sz w:val="24"/>
-          <w:szCs w:val="24"/>
-          <w:lang w:val="en-US"/>
-        </w:rPr>
-        <w:t>xit</w:t>
-      </w:r>
-      <w:r>
-        <w:rPr>
-          <w:sz w:val="24"/>
-          <w:szCs w:val="24"/>
-          <w:lang w:val="en-US"/>
-        </w:rPr>
-        <w:t>”</w:t>
-      </w:r>
-      <w:r>
-        <w:rPr>
-          <w:sz w:val="24"/>
-          <w:szCs w:val="24"/>
-          <w:lang w:val="en-US"/>
-        </w:rPr>
-        <w:t xml:space="preserve"> or </w:t>
-      </w:r>
-      <w:r>
-        <w:rPr>
-          <w:sz w:val="24"/>
-          <w:szCs w:val="24"/>
-          <w:lang w:val="en-US"/>
-        </w:rPr>
-        <w:t>“</w:t>
-      </w:r>
-      <w:r>
-        <w:rPr>
-          <w:sz w:val="24"/>
-          <w:szCs w:val="24"/>
-          <w:lang w:val="en-US"/>
-        </w:rPr>
-        <w:t>Exit without Saving</w:t>
-      </w:r>
-      <w:r>
-        <w:rPr>
-          <w:sz w:val="24"/>
-          <w:szCs w:val="24"/>
-          <w:lang w:val="en-US"/>
-        </w:rPr>
-        <w:t>”</w:t>
-      </w:r>
-      <w:r>
-        <w:rPr>
-          <w:sz w:val="24"/>
-          <w:szCs w:val="24"/>
-          <w:lang w:val="en-US"/>
-        </w:rPr>
-        <w:t xml:space="preserve"> buttons.</w:t>
-      </w:r>
-    </w:p>
-    <w:p>
-      <w:pPr>
-        <w:ind w:firstLine="708"/>
-        <w:rPr>
-          <w:sz w:val="24"/>
-          <w:szCs w:val="24"/>
-          <w:lang w:val="en-US"/>
-        </w:rPr>
-      </w:pPr>
-      <w:r>
-        <w:rPr>
-          <w:b/>
-          <w:sz w:val="24"/>
-          <w:szCs w:val="24"/>
-          <w:lang w:val="en-US"/>
-        </w:rPr>
-        <w:t xml:space="preserve">Pre-condition:  </w:t>
-      </w:r>
-      <w:r>
-        <w:rPr>
-          <w:sz w:val="24"/>
-          <w:szCs w:val="24"/>
-          <w:lang w:val="en-US"/>
-        </w:rPr>
-        <w:t xml:space="preserve">The default or last saved settings is </w:t>
-      </w:r>
-      <w:r>
-        <w:rPr>
-          <w:sz w:val="24"/>
-          <w:szCs w:val="24"/>
-          <w:lang w:val="en-US"/>
-        </w:rPr>
-        <w:t>shown in configurations.</w:t>
-      </w:r>
-    </w:p>
-    <w:p>
-      <w:pPr>
-        <w:ind w:left="708"/>
-        <w:rPr>
-          <w:b/>
-          <w:sz w:val="24"/>
-          <w:szCs w:val="24"/>
-          <w:lang w:val="en-US"/>
-        </w:rPr>
-      </w:pPr>
-      <w:r>
-        <w:rPr>
-          <w:b/>
-          <w:sz w:val="24"/>
-          <w:szCs w:val="24"/>
-          <w:lang w:val="en-US"/>
-        </w:rPr>
-        <w:t>P</w:t>
-      </w:r>
-      <w:r>
-        <w:rPr>
-          <w:b/>
-          <w:sz w:val="24"/>
-          <w:szCs w:val="24"/>
-          <w:lang w:val="en-US"/>
-        </w:rPr>
-        <w:t>ost</w:t>
-      </w:r>
-      <w:r>
-        <w:rPr>
-          <w:b/>
-          <w:sz w:val="24"/>
-          <w:szCs w:val="24"/>
-          <w:lang w:val="en-US"/>
-        </w:rPr>
-        <w:t xml:space="preserve">-condition:  </w:t>
-      </w:r>
-      <w:r>
-        <w:rPr>
-          <w:sz w:val="24"/>
-          <w:szCs w:val="24"/>
-          <w:lang w:val="en-US"/>
-        </w:rPr>
-        <w:t xml:space="preserve">User’s changes is saved. </w:t>
-      </w:r>
-    </w:p>
-    <w:p>
-      <w:pPr>
-        <w:ind w:firstLine="708"/>
-        <w:rPr>
-          <w:b/>
-          <w:sz w:val="24"/>
-          <w:szCs w:val="24"/>
-          <w:lang w:val="en-US"/>
-        </w:rPr>
-      </w:pPr>
-      <w:r>
-        <w:rPr>
-          <w:b/>
-          <w:sz w:val="24"/>
-          <w:szCs w:val="24"/>
-          <w:lang w:val="en-US"/>
-        </w:rPr>
-        <w:t>Main Flow of Events:</w:t>
-      </w:r>
-    </w:p>
-    <w:p>
-      <w:pPr>
-        <w:ind w:left="1416"/>
-        <w:rPr>
-          <w:sz w:val="24"/>
-          <w:szCs w:val="24"/>
-          <w:lang w:val="en-US"/>
-        </w:rPr>
-      </w:pPr>
-      <w:r>
-        <w:rPr>
-          <w:sz w:val="24"/>
-          <w:szCs w:val="24"/>
-          <w:lang w:val="en-US"/>
-        </w:rPr>
-        <w:t xml:space="preserve">1. </w:t>
-      </w:r>
-      <w:r>
-        <w:rPr>
-          <w:sz w:val="24"/>
-          <w:szCs w:val="24"/>
-          <w:lang w:val="en-US"/>
-        </w:rPr>
-        <w:t>User</w:t>
-      </w:r>
-      <w:r>
-        <w:rPr>
-          <w:sz w:val="24"/>
-          <w:szCs w:val="24"/>
-          <w:lang w:val="en-US"/>
-        </w:rPr>
-        <w:t xml:space="preserve"> clicks “</w:t>
-      </w:r>
-      <w:r>
-        <w:rPr>
-          <w:sz w:val="24"/>
-          <w:szCs w:val="24"/>
-          <w:lang w:val="en-US"/>
-        </w:rPr>
-        <w:t xml:space="preserve">Options” button from main menu or pause screen. </w:t>
-      </w:r>
-    </w:p>
-    <w:p>
-      <w:pPr>
-        <w:ind w:left="1416"/>
-        <w:rPr>
-          <w:sz w:val="24"/>
-          <w:szCs w:val="24"/>
-          <w:lang w:val="en-US"/>
-        </w:rPr>
-      </w:pPr>
-      <w:r>
-        <w:rPr>
-          <w:sz w:val="24"/>
-          <w:szCs w:val="24"/>
-          <w:lang w:val="en-US"/>
-        </w:rPr>
-        <w:t xml:space="preserve">2. </w:t>
-      </w:r>
-      <w:r>
-        <w:rPr>
-          <w:sz w:val="24"/>
-          <w:szCs w:val="24"/>
-          <w:lang w:val="en-US"/>
-        </w:rPr>
-        <w:t xml:space="preserve">System displays the Options screen where the adjustable settings with current configurations are shown. </w:t>
-      </w:r>
-    </w:p>
-    <w:p>
-      <w:pPr>
-        <w:ind w:left="1416"/>
-        <w:rPr>
-          <w:sz w:val="24"/>
-          <w:szCs w:val="24"/>
-          <w:lang w:val="en-US"/>
-        </w:rPr>
-      </w:pPr>
-      <w:r>
-        <w:rPr>
-          <w:sz w:val="24"/>
-          <w:szCs w:val="24"/>
-          <w:lang w:val="en-US"/>
-        </w:rPr>
-        <w:t xml:space="preserve">3. </w:t>
-      </w:r>
-      <w:r>
-        <w:rPr>
-          <w:sz w:val="24"/>
-          <w:szCs w:val="24"/>
-          <w:lang w:val="en-US"/>
-        </w:rPr>
-        <w:t xml:space="preserve">User configures </w:t>
-      </w:r>
-      <w:r>
-        <w:rPr>
-          <w:sz w:val="24"/>
-          <w:szCs w:val="24"/>
-          <w:lang w:val="en-US"/>
-        </w:rPr>
-        <w:t>t</w:t>
-      </w:r>
-      <w:r>
-        <w:rPr>
-          <w:sz w:val="24"/>
-          <w:szCs w:val="24"/>
-          <w:lang w:val="en-US"/>
-        </w:rPr>
-        <w:t>he</w:t>
-      </w:r>
-      <w:r>
-        <w:rPr>
-          <w:sz w:val="24"/>
-          <w:szCs w:val="24"/>
-          <w:lang w:val="en-US"/>
-        </w:rPr>
-        <w:t xml:space="preserve"> game speed and volume</w:t>
-      </w:r>
-      <w:r>
-        <w:rPr>
-          <w:sz w:val="24"/>
-          <w:szCs w:val="24"/>
-          <w:lang w:val="en-US"/>
-        </w:rPr>
-        <w:t xml:space="preserve"> settings</w:t>
-      </w:r>
-      <w:r>
-        <w:rPr>
-          <w:sz w:val="24"/>
-          <w:szCs w:val="24"/>
-          <w:lang w:val="en-US"/>
-        </w:rPr>
-        <w:t xml:space="preserve"> of sounds and music </w:t>
-      </w:r>
-      <w:r>
-        <w:rPr>
-          <w:sz w:val="24"/>
-          <w:szCs w:val="24"/>
-          <w:lang w:val="en-US"/>
-        </w:rPr>
-        <w:t xml:space="preserve">according to his desire. </w:t>
-      </w:r>
-    </w:p>
-    <w:p>
-      <w:pPr>
-        <w:ind w:left="1416"/>
-        <w:rPr>
-          <w:sz w:val="24"/>
-          <w:szCs w:val="24"/>
-          <w:lang w:val="en-US"/>
-        </w:rPr>
-      </w:pPr>
-      <w:r>
-        <w:rPr>
-          <w:sz w:val="24"/>
+          <w:szCs w:val="24"/>
+          <w:lang w:val="en-US"/>
+        </w:rPr>
+      </w:pPr>
+      <w:r>
+        <w:rPr>
           <w:szCs w:val="24"/>
           <w:lang w:val="en-US"/>
         </w:rPr>
@@ -5512,7 +5106,6 @@
       </w:r>
       <w:r>
         <w:rPr>
-          <w:sz w:val="24"/>
           <w:szCs w:val="24"/>
           <w:lang w:val="en-US"/>
         </w:rPr>
@@ -5520,7 +5113,6 @@
       </w:r>
       <w:r>
         <w:rPr>
-          <w:sz w:val="24"/>
           <w:szCs w:val="24"/>
           <w:lang w:val="en-US"/>
         </w:rPr>
@@ -5528,7 +5120,6 @@
       </w:r>
       <w:r>
         <w:rPr>
-          <w:sz w:val="24"/>
           <w:szCs w:val="24"/>
           <w:lang w:val="en-US"/>
         </w:rPr>
@@ -5543,7 +5134,6 @@
           <w:b/>
           <w:bCs/>
           <w:color w:val="000000"/>
-          <w:sz w:val="24"/>
           <w:szCs w:val="24"/>
           <w:lang w:eastAsia="tr-TR"/>
         </w:rPr>
@@ -5554,7 +5144,6 @@
           <w:b/>
           <w:bCs/>
           <w:color w:val="000000"/>
-          <w:sz w:val="24"/>
           <w:szCs w:val="24"/>
           <w:lang w:eastAsia="tr-TR"/>
         </w:rPr>
@@ -5570,14 +5159,12 @@
         </w:numPr>
         <w:contextualSpacing w:val="0"/>
         <w:rPr>
-          <w:sz w:val="24"/>
-          <w:szCs w:val="24"/>
-          <w:lang w:val="en-US"/>
-        </w:rPr>
-      </w:pPr>
-      <w:r>
-        <w:rPr>
-          <w:sz w:val="24"/>
+          <w:szCs w:val="24"/>
+          <w:lang w:val="en-US"/>
+        </w:rPr>
+      </w:pPr>
+      <w:r>
+        <w:rPr>
           <w:szCs w:val="24"/>
           <w:lang w:val="en-US"/>
         </w:rPr>
@@ -5588,43 +5175,424 @@
       <w:pPr>
         <w:ind w:left="1770"/>
         <w:rPr>
-          <w:sz w:val="24"/>
-          <w:szCs w:val="24"/>
-          <w:lang w:val="en-US"/>
-        </w:rPr>
-      </w:pPr>
-      <w:r>
-        <w:rPr>
-          <w:sz w:val="24"/>
+          <w:szCs w:val="24"/>
+          <w:lang w:val="en-US"/>
+        </w:rPr>
+      </w:pPr>
+      <w:r>
+        <w:rPr>
+          <w:szCs w:val="24"/>
+          <w:lang w:val="en-US"/>
+        </w:rPr>
+        <w:t xml:space="preserve">A.1. </w:t>
+      </w:r>
+      <w:r>
+        <w:rPr>
+          <w:szCs w:val="24"/>
+          <w:lang w:val="en-US"/>
+        </w:rPr>
+        <w:t xml:space="preserve">User clicks “Exit without </w:t>
+      </w:r>
+      <w:proofErr w:type="gramStart"/>
+      <w:r>
+        <w:rPr>
+          <w:szCs w:val="24"/>
+          <w:lang w:val="en-US"/>
+        </w:rPr>
+        <w:t>Saving</w:t>
+      </w:r>
+      <w:proofErr w:type="gramEnd"/>
+      <w:r>
+        <w:rPr>
+          <w:szCs w:val="24"/>
+          <w:lang w:val="en-US"/>
+        </w:rPr>
+        <w:t>” button and System brings user to Pause Menu or Main Menu according to the state before the Options.</w:t>
+      </w:r>
+    </w:p>
+    <w:p>
+      <w:pPr>
+        <w:rPr>
+          <w:szCs w:val="24"/>
+          <w:lang w:val="en-US"/>
+        </w:rPr>
+      </w:pPr>
+    </w:p>
+    <w:p>
+      <w:pPr>
+        <w:rPr>
+          <w:b/>
+          <w:szCs w:val="24"/>
+          <w:u w:val="single"/>
+          <w:lang w:val="en-US"/>
+        </w:rPr>
+      </w:pPr>
+      <w:r>
+        <w:rPr>
+          <w:b/>
+          <w:szCs w:val="24"/>
+          <w:u w:val="single"/>
+          <w:lang w:val="en-US"/>
+        </w:rPr>
+        <w:t>Use case #</w:t>
+      </w:r>
+      <w:r>
+        <w:rPr>
+          <w:b/>
+          <w:szCs w:val="24"/>
+          <w:u w:val="single"/>
+          <w:lang w:val="en-US"/>
+        </w:rPr>
+        <w:t>5:</w:t>
+      </w:r>
+    </w:p>
+    <w:p>
+      <w:pPr>
+        <w:ind w:firstLine="708"/>
+        <w:rPr>
+          <w:szCs w:val="24"/>
+          <w:lang w:val="en-US"/>
+        </w:rPr>
+      </w:pPr>
+      <w:r>
+        <w:rPr>
+          <w:b/>
+          <w:szCs w:val="24"/>
+          <w:lang w:val="en-US"/>
+        </w:rPr>
+        <w:t>Use case name:</w:t>
+      </w:r>
+      <w:r>
+        <w:rPr>
+          <w:szCs w:val="24"/>
+          <w:lang w:val="en-US"/>
+        </w:rPr>
+        <w:t xml:space="preserve"> Help</w:t>
+      </w:r>
+    </w:p>
+    <w:p>
+      <w:pPr>
+        <w:ind w:firstLine="708"/>
+        <w:rPr>
+          <w:szCs w:val="24"/>
+          <w:lang w:val="en-US"/>
+        </w:rPr>
+      </w:pPr>
+      <w:r>
+        <w:rPr>
+          <w:b/>
+          <w:szCs w:val="24"/>
+          <w:lang w:val="en-US"/>
+        </w:rPr>
+        <w:t>Participating actors:</w:t>
+      </w:r>
+      <w:r>
+        <w:rPr>
+          <w:szCs w:val="24"/>
+          <w:lang w:val="en-US"/>
+        </w:rPr>
+        <w:t xml:space="preserve"> Player</w:t>
+      </w:r>
+    </w:p>
+    <w:p>
+      <w:pPr>
+        <w:ind w:firstLine="708"/>
+        <w:rPr>
+          <w:szCs w:val="24"/>
+          <w:lang w:val="en-US"/>
+        </w:rPr>
+      </w:pPr>
+      <w:r>
+        <w:rPr>
+          <w:b/>
+          <w:szCs w:val="24"/>
+          <w:lang w:val="en-US"/>
+        </w:rPr>
+        <w:t xml:space="preserve">Interests: </w:t>
+      </w:r>
+      <w:r>
+        <w:rPr>
+          <w:szCs w:val="24"/>
+          <w:lang w:val="en-US"/>
+        </w:rPr>
+        <w:t>Player wants to be informed about game rules and playing.</w:t>
+      </w:r>
+    </w:p>
+    <w:p>
+      <w:pPr>
+        <w:ind w:left="708"/>
+        <w:rPr>
+          <w:szCs w:val="24"/>
+          <w:lang w:val="en-US"/>
+        </w:rPr>
+      </w:pPr>
+      <w:r>
+        <w:rPr>
+          <w:b/>
           <w:szCs w:val="24"/>
           <w:lang w:val="en-US"/>
         </w:rPr>
         <w:lastRenderedPageBreak/>
-        <w:t xml:space="preserve">A.1. </w:t>
-      </w:r>
-      <w:r>
-        <w:rPr>
-          <w:sz w:val="24"/>
-          <w:szCs w:val="24"/>
-          <w:lang w:val="en-US"/>
-        </w:rPr>
-        <w:t>User clicks “Exit without Saving” button and System brings user to Pause Menu or Main Menu according to the state before the Options.</w:t>
-      </w:r>
-    </w:p>
-    <w:p>
-      <w:pPr>
-        <w:rPr>
-          <w:sz w:val="24"/>
-          <w:szCs w:val="24"/>
-          <w:lang w:val="en-US"/>
-        </w:rPr>
-      </w:pPr>
-    </w:p>
-    <w:p>
-      <w:pPr>
-        <w:rPr>
-          <w:b/>
-          <w:sz w:val="24"/>
+        <w:t xml:space="preserve">Entry condition: </w:t>
+      </w:r>
+      <w:r>
+        <w:rPr>
+          <w:szCs w:val="24"/>
+          <w:lang w:val="en-US"/>
+        </w:rPr>
+        <w:t>Player is in main menu or pause menu and clicks the “</w:t>
+      </w:r>
+      <w:r>
+        <w:rPr>
+          <w:szCs w:val="24"/>
+          <w:lang w:val="en-US"/>
+        </w:rPr>
+        <w:t>Help</w:t>
+      </w:r>
+      <w:r>
+        <w:rPr>
+          <w:szCs w:val="24"/>
+          <w:lang w:val="en-US"/>
+        </w:rPr>
+        <w:t xml:space="preserve">” button.  </w:t>
+      </w:r>
+    </w:p>
+    <w:p>
+      <w:pPr>
+        <w:ind w:firstLine="708"/>
+        <w:rPr>
+          <w:szCs w:val="24"/>
+          <w:lang w:val="en-US"/>
+        </w:rPr>
+      </w:pPr>
+      <w:r>
+        <w:rPr>
+          <w:b/>
+          <w:szCs w:val="24"/>
+          <w:lang w:val="en-US"/>
+        </w:rPr>
+        <w:t xml:space="preserve">Exit condition: </w:t>
+      </w:r>
+      <w:r>
+        <w:rPr>
+          <w:szCs w:val="24"/>
+          <w:lang w:val="en-US"/>
+        </w:rPr>
+        <w:t>Player presses the “</w:t>
+      </w:r>
+      <w:r>
+        <w:rPr>
+          <w:szCs w:val="24"/>
+          <w:lang w:val="en-US"/>
+        </w:rPr>
+        <w:t>Back</w:t>
+      </w:r>
+      <w:r>
+        <w:rPr>
+          <w:szCs w:val="24"/>
+          <w:lang w:val="en-US"/>
+        </w:rPr>
+        <w:t>”</w:t>
+      </w:r>
+      <w:r>
+        <w:rPr>
+          <w:szCs w:val="24"/>
+          <w:lang w:val="en-US"/>
+        </w:rPr>
+        <w:t xml:space="preserve"> button</w:t>
+      </w:r>
+      <w:r>
+        <w:rPr>
+          <w:szCs w:val="24"/>
+          <w:lang w:val="en-US"/>
+        </w:rPr>
+        <w:t>.</w:t>
+      </w:r>
+    </w:p>
+    <w:p>
+      <w:pPr>
+        <w:ind w:firstLine="708"/>
+        <w:rPr>
+          <w:szCs w:val="24"/>
+          <w:lang w:val="en-US"/>
+        </w:rPr>
+      </w:pPr>
+      <w:r>
+        <w:rPr>
+          <w:b/>
+          <w:szCs w:val="24"/>
+          <w:lang w:val="en-US"/>
+        </w:rPr>
+        <w:t xml:space="preserve">Pre-condition:  </w:t>
+      </w:r>
+      <w:r>
+        <w:rPr>
+          <w:szCs w:val="24"/>
+          <w:lang w:val="en-US"/>
+        </w:rPr>
+        <w:t xml:space="preserve">- </w:t>
+      </w:r>
+    </w:p>
+    <w:p>
+      <w:pPr>
+        <w:ind w:firstLine="708"/>
+        <w:rPr>
+          <w:szCs w:val="24"/>
+          <w:lang w:val="en-US"/>
+        </w:rPr>
+      </w:pPr>
+      <w:r>
+        <w:rPr>
+          <w:b/>
+          <w:szCs w:val="24"/>
+          <w:lang w:val="en-US"/>
+        </w:rPr>
+        <w:t>Post</w:t>
+      </w:r>
+      <w:r>
+        <w:rPr>
+          <w:b/>
+          <w:szCs w:val="24"/>
+          <w:lang w:val="en-US"/>
+        </w:rPr>
+        <w:t xml:space="preserve">-condition:  </w:t>
+      </w:r>
+      <w:r>
+        <w:rPr>
+          <w:szCs w:val="24"/>
+          <w:lang w:val="en-US"/>
+        </w:rPr>
+        <w:t>-</w:t>
+      </w:r>
+    </w:p>
+    <w:p>
+      <w:pPr>
+        <w:ind w:firstLine="708"/>
+        <w:rPr>
+          <w:b/>
+          <w:szCs w:val="24"/>
+          <w:lang w:val="en-US"/>
+        </w:rPr>
+      </w:pPr>
+      <w:r>
+        <w:rPr>
+          <w:b/>
+          <w:szCs w:val="24"/>
+          <w:lang w:val="en-US"/>
+        </w:rPr>
+        <w:t>Main Flow of Events:</w:t>
+      </w:r>
+    </w:p>
+    <w:p>
+      <w:pPr>
+        <w:ind w:left="1416"/>
+        <w:rPr>
+          <w:szCs w:val="24"/>
+          <w:lang w:val="en-US"/>
+        </w:rPr>
+      </w:pPr>
+      <w:r>
+        <w:rPr>
+          <w:szCs w:val="24"/>
+          <w:lang w:val="en-US"/>
+        </w:rPr>
+        <w:t>1. User clicks “</w:t>
+      </w:r>
+      <w:r>
+        <w:rPr>
+          <w:szCs w:val="24"/>
+          <w:lang w:val="en-US"/>
+        </w:rPr>
+        <w:t>Help</w:t>
+      </w:r>
+      <w:r>
+        <w:rPr>
+          <w:szCs w:val="24"/>
+          <w:lang w:val="en-US"/>
+        </w:rPr>
+        <w:t xml:space="preserve">” button from main menu or pause screen. </w:t>
+      </w:r>
+    </w:p>
+    <w:p>
+      <w:pPr>
+        <w:ind w:left="1416"/>
+        <w:rPr>
+          <w:szCs w:val="24"/>
+          <w:lang w:val="en-US"/>
+        </w:rPr>
+      </w:pPr>
+      <w:r>
+        <w:rPr>
+          <w:szCs w:val="24"/>
+          <w:lang w:val="en-US"/>
+        </w:rPr>
+        <w:t xml:space="preserve">2. System displays the </w:t>
+      </w:r>
+      <w:r>
+        <w:rPr>
+          <w:szCs w:val="24"/>
+          <w:lang w:val="en-US"/>
+        </w:rPr>
+        <w:t>Help screen where user can find game information and instructions.</w:t>
+      </w:r>
+    </w:p>
+    <w:p>
+      <w:pPr>
+        <w:ind w:left="1416"/>
+        <w:rPr>
+          <w:szCs w:val="24"/>
+          <w:lang w:val="en-US"/>
+        </w:rPr>
+      </w:pPr>
+      <w:r>
+        <w:rPr>
+          <w:szCs w:val="24"/>
+          <w:lang w:val="en-US"/>
+        </w:rPr>
+        <w:t xml:space="preserve">3. </w:t>
+      </w:r>
+      <w:r>
+        <w:rPr>
+          <w:szCs w:val="24"/>
+          <w:lang w:val="en-US"/>
+        </w:rPr>
+        <w:t xml:space="preserve">User clicks “Back” button </w:t>
+      </w:r>
+      <w:r>
+        <w:rPr>
+          <w:szCs w:val="24"/>
+          <w:lang w:val="en-US"/>
+        </w:rPr>
+        <w:t xml:space="preserve">and System brings user to Pause Menu or Main Menu according to the state before the </w:t>
+      </w:r>
+      <w:r>
+        <w:rPr>
+          <w:szCs w:val="24"/>
+          <w:lang w:val="en-US"/>
+        </w:rPr>
+        <w:t>Help</w:t>
+      </w:r>
+      <w:r>
+        <w:rPr>
+          <w:szCs w:val="24"/>
+          <w:lang w:val="en-US"/>
+        </w:rPr>
+        <w:t>.</w:t>
+      </w:r>
+    </w:p>
+    <w:p>
+      <w:pPr>
+        <w:ind w:left="1416"/>
+        <w:rPr>
+          <w:szCs w:val="24"/>
+          <w:lang w:val="en-US"/>
+        </w:rPr>
+      </w:pPr>
+    </w:p>
+    <w:p>
+      <w:pPr>
+        <w:rPr>
+          <w:b/>
           <w:szCs w:val="24"/>
           <w:u w:val="single"/>
           <w:lang w:val="en-US"/>
@@ -5633,7 +5601,6 @@
       <w:r>
         <w:rPr>
           <w:b/>
-          <w:sz w:val="24"/>
           <w:szCs w:val="24"/>
           <w:u w:val="single"/>
           <w:lang w:val="en-US"/>
@@ -5643,27 +5610,33 @@
       <w:r>
         <w:rPr>
           <w:b/>
-          <w:sz w:val="24"/>
           <w:szCs w:val="24"/>
           <w:u w:val="single"/>
           <w:lang w:val="en-US"/>
         </w:rPr>
-        <w:t>5:</w:t>
+        <w:t>6</w:t>
+      </w:r>
+      <w:r>
+        <w:rPr>
+          <w:b/>
+          <w:szCs w:val="24"/>
+          <w:u w:val="single"/>
+          <w:lang w:val="en-US"/>
+        </w:rPr>
+        <w:t xml:space="preserve">: </w:t>
       </w:r>
     </w:p>
     <w:p>
       <w:pPr>
         <w:ind w:firstLine="708"/>
         <w:rPr>
-          <w:sz w:val="24"/>
-          <w:szCs w:val="24"/>
-          <w:lang w:val="en-US"/>
-        </w:rPr>
-      </w:pPr>
-      <w:r>
-        <w:rPr>
-          <w:b/>
-          <w:sz w:val="24"/>
+          <w:szCs w:val="24"/>
+          <w:lang w:val="en-US"/>
+        </w:rPr>
+      </w:pPr>
+      <w:r>
+        <w:rPr>
+          <w:b/>
           <w:szCs w:val="24"/>
           <w:lang w:val="en-US"/>
         </w:rPr>
@@ -5671,26 +5644,23 @@
       </w:r>
       <w:r>
         <w:rPr>
-          <w:sz w:val="24"/>
-          <w:szCs w:val="24"/>
-          <w:lang w:val="en-US"/>
-        </w:rPr>
-        <w:t xml:space="preserve"> Help</w:t>
+          <w:szCs w:val="24"/>
+          <w:lang w:val="en-US"/>
+        </w:rPr>
+        <w:t xml:space="preserve"> Credits</w:t>
       </w:r>
     </w:p>
     <w:p>
       <w:pPr>
         <w:ind w:firstLine="708"/>
         <w:rPr>
-          <w:sz w:val="24"/>
-          <w:szCs w:val="24"/>
-          <w:lang w:val="en-US"/>
-        </w:rPr>
-      </w:pPr>
-      <w:r>
-        <w:rPr>
-          <w:b/>
-          <w:sz w:val="24"/>
+          <w:szCs w:val="24"/>
+          <w:lang w:val="en-US"/>
+        </w:rPr>
+      </w:pPr>
+      <w:r>
+        <w:rPr>
+          <w:b/>
           <w:szCs w:val="24"/>
           <w:lang w:val="en-US"/>
         </w:rPr>
@@ -5698,7 +5668,6 @@
       </w:r>
       <w:r>
         <w:rPr>
-          <w:sz w:val="24"/>
           <w:szCs w:val="24"/>
           <w:lang w:val="en-US"/>
         </w:rPr>
@@ -5709,15 +5678,13 @@
       <w:pPr>
         <w:ind w:firstLine="708"/>
         <w:rPr>
-          <w:sz w:val="24"/>
-          <w:szCs w:val="24"/>
-          <w:lang w:val="en-US"/>
-        </w:rPr>
-      </w:pPr>
-      <w:r>
-        <w:rPr>
-          <w:b/>
-          <w:sz w:val="24"/>
+          <w:szCs w:val="24"/>
+          <w:lang w:val="en-US"/>
+        </w:rPr>
+      </w:pPr>
+      <w:r>
+        <w:rPr>
+          <w:b/>
           <w:szCs w:val="24"/>
           <w:lang w:val="en-US"/>
         </w:rPr>
@@ -5725,26 +5692,23 @@
       </w:r>
       <w:r>
         <w:rPr>
-          <w:sz w:val="24"/>
-          <w:szCs w:val="24"/>
-          <w:lang w:val="en-US"/>
-        </w:rPr>
-        <w:t>Player wants to be informed about game rules and playing.</w:t>
+          <w:szCs w:val="24"/>
+          <w:lang w:val="en-US"/>
+        </w:rPr>
+        <w:t>Player wants to be informed about the developers of the game.</w:t>
       </w:r>
     </w:p>
     <w:p>
       <w:pPr>
         <w:ind w:left="708"/>
         <w:rPr>
-          <w:sz w:val="24"/>
-          <w:szCs w:val="24"/>
-          <w:lang w:val="en-US"/>
-        </w:rPr>
-      </w:pPr>
-      <w:r>
-        <w:rPr>
-          <w:b/>
-          <w:sz w:val="24"/>
+          <w:szCs w:val="24"/>
+          <w:lang w:val="en-US"/>
+        </w:rPr>
+      </w:pPr>
+      <w:r>
+        <w:rPr>
+          <w:b/>
           <w:szCs w:val="24"/>
           <w:lang w:val="en-US"/>
         </w:rPr>
@@ -5752,23 +5716,20 @@
       </w:r>
       <w:r>
         <w:rPr>
-          <w:sz w:val="24"/>
-          <w:szCs w:val="24"/>
-          <w:lang w:val="en-US"/>
-        </w:rPr>
-        <w:t>Player is in main menu or pause menu and clicks the “</w:t>
-      </w:r>
-      <w:r>
-        <w:rPr>
-          <w:sz w:val="24"/>
-          <w:szCs w:val="24"/>
-          <w:lang w:val="en-US"/>
-        </w:rPr>
-        <w:t>Help</w:t>
-      </w:r>
-      <w:r>
-        <w:rPr>
-          <w:sz w:val="24"/>
+          <w:szCs w:val="24"/>
+          <w:lang w:val="en-US"/>
+        </w:rPr>
+        <w:t>Player is in main menu and clicks the “</w:t>
+      </w:r>
+      <w:r>
+        <w:rPr>
+          <w:szCs w:val="24"/>
+          <w:lang w:val="en-US"/>
+        </w:rPr>
+        <w:t>Credits</w:t>
+      </w:r>
+      <w:r>
+        <w:rPr>
           <w:szCs w:val="24"/>
           <w:lang w:val="en-US"/>
         </w:rPr>
@@ -5779,15 +5740,13 @@
       <w:pPr>
         <w:ind w:firstLine="708"/>
         <w:rPr>
-          <w:sz w:val="24"/>
-          <w:szCs w:val="24"/>
-          <w:lang w:val="en-US"/>
-        </w:rPr>
-      </w:pPr>
-      <w:r>
-        <w:rPr>
-          <w:b/>
-          <w:sz w:val="24"/>
+          <w:szCs w:val="24"/>
+          <w:lang w:val="en-US"/>
+        </w:rPr>
+      </w:pPr>
+      <w:r>
+        <w:rPr>
+          <w:b/>
           <w:szCs w:val="24"/>
           <w:lang w:val="en-US"/>
         </w:rPr>
@@ -5795,58 +5754,23 @@
       </w:r>
       <w:r>
         <w:rPr>
-          <w:sz w:val="24"/>
-          <w:szCs w:val="24"/>
-          <w:lang w:val="en-US"/>
-        </w:rPr>
-        <w:t>Player presses the “</w:t>
-      </w:r>
-      <w:r>
-        <w:rPr>
-          <w:sz w:val="24"/>
-          <w:szCs w:val="24"/>
-          <w:lang w:val="en-US"/>
-        </w:rPr>
-        <w:t>Back</w:t>
-      </w:r>
-      <w:r>
-        <w:rPr>
-          <w:sz w:val="24"/>
-          <w:szCs w:val="24"/>
-          <w:lang w:val="en-US"/>
-        </w:rPr>
-        <w:t>”</w:t>
-      </w:r>
-      <w:r>
-        <w:rPr>
-          <w:sz w:val="24"/>
-          <w:szCs w:val="24"/>
-          <w:lang w:val="en-US"/>
-        </w:rPr>
-        <w:t xml:space="preserve"> button</w:t>
-      </w:r>
-      <w:r>
-        <w:rPr>
-          <w:sz w:val="24"/>
-          <w:szCs w:val="24"/>
-          <w:lang w:val="en-US"/>
-        </w:rPr>
-        <w:t>.</w:t>
+          <w:szCs w:val="24"/>
+          <w:lang w:val="en-US"/>
+        </w:rPr>
+        <w:t>Player presses the “Back” button.</w:t>
       </w:r>
     </w:p>
     <w:p>
       <w:pPr>
         <w:ind w:firstLine="708"/>
         <w:rPr>
-          <w:sz w:val="24"/>
-          <w:szCs w:val="24"/>
-          <w:lang w:val="en-US"/>
-        </w:rPr>
-      </w:pPr>
-      <w:r>
-        <w:rPr>
-          <w:b/>
-          <w:sz w:val="24"/>
+          <w:szCs w:val="24"/>
+          <w:lang w:val="en-US"/>
+        </w:rPr>
+      </w:pPr>
+      <w:r>
+        <w:rPr>
+          <w:b/>
           <w:szCs w:val="24"/>
           <w:lang w:val="en-US"/>
         </w:rPr>
@@ -5854,7 +5778,6 @@
       </w:r>
       <w:r>
         <w:rPr>
-          <w:sz w:val="24"/>
           <w:szCs w:val="24"/>
           <w:lang w:val="en-US"/>
         </w:rPr>
@@ -5865,32 +5788,20 @@
       <w:pPr>
         <w:ind w:firstLine="708"/>
         <w:rPr>
-          <w:sz w:val="24"/>
-          <w:szCs w:val="24"/>
-          <w:lang w:val="en-US"/>
-        </w:rPr>
-      </w:pPr>
-      <w:r>
-        <w:rPr>
-          <w:b/>
-          <w:sz w:val="24"/>
-          <w:szCs w:val="24"/>
-          <w:lang w:val="en-US"/>
-        </w:rPr>
-        <w:t>Post</w:t>
-      </w:r>
-      <w:r>
-        <w:rPr>
-          <w:b/>
-          <w:sz w:val="24"/>
-          <w:szCs w:val="24"/>
-          <w:lang w:val="en-US"/>
-        </w:rPr>
-        <w:t xml:space="preserve">-condition:  </w:t>
-      </w:r>
-      <w:r>
-        <w:rPr>
-          <w:sz w:val="24"/>
+          <w:szCs w:val="24"/>
+          <w:lang w:val="en-US"/>
+        </w:rPr>
+      </w:pPr>
+      <w:r>
+        <w:rPr>
+          <w:b/>
+          <w:szCs w:val="24"/>
+          <w:lang w:val="en-US"/>
+        </w:rPr>
+        <w:t xml:space="preserve">Post-condition:  </w:t>
+      </w:r>
+      <w:r>
+        <w:rPr>
           <w:szCs w:val="24"/>
           <w:lang w:val="en-US"/>
         </w:rPr>
@@ -5902,15 +5813,13 @@
         <w:ind w:firstLine="708"/>
         <w:rPr>
           <w:b/>
-          <w:sz w:val="24"/>
-          <w:szCs w:val="24"/>
-          <w:lang w:val="en-US"/>
-        </w:rPr>
-      </w:pPr>
-      <w:r>
-        <w:rPr>
-          <w:b/>
-          <w:sz w:val="24"/>
+          <w:szCs w:val="24"/>
+          <w:lang w:val="en-US"/>
+        </w:rPr>
+      </w:pPr>
+      <w:r>
+        <w:rPr>
+          <w:b/>
           <w:szCs w:val="24"/>
           <w:lang w:val="en-US"/>
         </w:rPr>
@@ -5921,14 +5830,12 @@
       <w:pPr>
         <w:ind w:left="1416"/>
         <w:rPr>
-          <w:sz w:val="24"/>
-          <w:szCs w:val="24"/>
-          <w:lang w:val="en-US"/>
-        </w:rPr>
-      </w:pPr>
-      <w:r>
-        <w:rPr>
-          <w:sz w:val="24"/>
+          <w:szCs w:val="24"/>
+          <w:lang w:val="en-US"/>
+        </w:rPr>
+      </w:pPr>
+      <w:r>
+        <w:rPr>
           <w:szCs w:val="24"/>
           <w:lang w:val="en-US"/>
         </w:rPr>
@@ -5936,33 +5843,29 @@
       </w:r>
       <w:r>
         <w:rPr>
-          <w:sz w:val="24"/>
-          <w:szCs w:val="24"/>
-          <w:lang w:val="en-US"/>
-        </w:rPr>
-        <w:t>Help</w:t>
-      </w:r>
-      <w:r>
-        <w:rPr>
-          <w:sz w:val="24"/>
-          <w:szCs w:val="24"/>
-          <w:lang w:val="en-US"/>
-        </w:rPr>
-        <w:t xml:space="preserve">” button from main menu or pause screen. </w:t>
+          <w:szCs w:val="24"/>
+          <w:lang w:val="en-US"/>
+        </w:rPr>
+        <w:t>Credits</w:t>
+      </w:r>
+      <w:r>
+        <w:rPr>
+          <w:szCs w:val="24"/>
+          <w:lang w:val="en-US"/>
+        </w:rPr>
+        <w:t xml:space="preserve">” button from main menu. </w:t>
       </w:r>
     </w:p>
     <w:p>
       <w:pPr>
         <w:ind w:left="1416"/>
         <w:rPr>
-          <w:sz w:val="24"/>
-          <w:szCs w:val="24"/>
-          <w:lang w:val="en-US"/>
-        </w:rPr>
-      </w:pPr>
-      <w:r>
-        <w:rPr>
-          <w:sz w:val="24"/>
+          <w:szCs w:val="24"/>
+          <w:lang w:val="en-US"/>
+        </w:rPr>
+      </w:pPr>
+      <w:r>
+        <w:rPr>
           <w:szCs w:val="24"/>
           <w:lang w:val="en-US"/>
         </w:rPr>
@@ -5970,78 +5873,71 @@
       </w:r>
       <w:r>
         <w:rPr>
-          <w:sz w:val="24"/>
-          <w:szCs w:val="24"/>
-          <w:lang w:val="en-US"/>
-        </w:rPr>
-        <w:t>Help screen where user can find game information and instructions.</w:t>
+          <w:szCs w:val="24"/>
+          <w:lang w:val="en-US"/>
+        </w:rPr>
+        <w:t>Credits</w:t>
+      </w:r>
+      <w:r>
+        <w:rPr>
+          <w:szCs w:val="24"/>
+          <w:lang w:val="en-US"/>
+        </w:rPr>
+        <w:t xml:space="preserve"> screen where user can find information </w:t>
+      </w:r>
+      <w:r>
+        <w:rPr>
+          <w:szCs w:val="24"/>
+          <w:lang w:val="en-US"/>
+        </w:rPr>
+        <w:t>about the developers.</w:t>
       </w:r>
     </w:p>
     <w:p>
       <w:pPr>
         <w:ind w:left="1416"/>
         <w:rPr>
-          <w:sz w:val="24"/>
-          <w:szCs w:val="24"/>
-          <w:lang w:val="en-US"/>
-        </w:rPr>
-      </w:pPr>
-      <w:r>
-        <w:rPr>
-          <w:sz w:val="24"/>
-          <w:szCs w:val="24"/>
-          <w:lang w:val="en-US"/>
-        </w:rPr>
-        <w:t xml:space="preserve">3. </w:t>
-      </w:r>
-      <w:r>
-        <w:rPr>
-          <w:sz w:val="24"/>
-          <w:szCs w:val="24"/>
-          <w:lang w:val="en-US"/>
-        </w:rPr>
-        <w:t xml:space="preserve">User clicks “Back” button </w:t>
-      </w:r>
-      <w:r>
-        <w:rPr>
-          <w:sz w:val="24"/>
-          <w:szCs w:val="24"/>
-          <w:lang w:val="en-US"/>
-        </w:rPr>
-        <w:t xml:space="preserve">and System brings user to Pause Menu or Main Menu according to the state before the </w:t>
-      </w:r>
-      <w:r>
-        <w:rPr>
-          <w:sz w:val="24"/>
-          <w:szCs w:val="24"/>
-          <w:lang w:val="en-US"/>
-        </w:rPr>
-        <w:t>Help</w:t>
-      </w:r>
-      <w:r>
-        <w:rPr>
-          <w:sz w:val="24"/>
-          <w:szCs w:val="24"/>
-          <w:lang w:val="en-US"/>
-        </w:rPr>
-        <w:t>.</w:t>
+          <w:szCs w:val="24"/>
+          <w:lang w:val="en-US"/>
+        </w:rPr>
+      </w:pPr>
+      <w:r>
+        <w:rPr>
+          <w:szCs w:val="24"/>
+          <w:lang w:val="en-US"/>
+        </w:rPr>
+        <w:t xml:space="preserve">3. User clicks “Back” button and System brings user to </w:t>
+      </w:r>
+      <w:r>
+        <w:rPr>
+          <w:szCs w:val="24"/>
+          <w:lang w:val="en-US"/>
+        </w:rPr>
+        <w:t>Main Menu.</w:t>
       </w:r>
     </w:p>
     <w:p>
       <w:pPr>
         <w:ind w:left="1416"/>
         <w:rPr>
-          <w:sz w:val="24"/>
-          <w:szCs w:val="24"/>
-          <w:lang w:val="en-US"/>
-        </w:rPr>
-      </w:pPr>
-    </w:p>
-    <w:p>
-      <w:pPr>
-        <w:rPr>
-          <w:b/>
-          <w:sz w:val="24"/>
+          <w:szCs w:val="24"/>
+          <w:lang w:val="en-US"/>
+        </w:rPr>
+      </w:pPr>
+    </w:p>
+    <w:p>
+      <w:pPr>
+        <w:ind w:left="1416"/>
+        <w:rPr>
+          <w:szCs w:val="24"/>
+          <w:lang w:val="en-US"/>
+        </w:rPr>
+      </w:pPr>
+    </w:p>
+    <w:p>
+      <w:pPr>
+        <w:rPr>
+          <w:b/>
           <w:szCs w:val="24"/>
           <w:u w:val="single"/>
           <w:lang w:val="en-US"/>
@@ -6050,377 +5946,6 @@
       <w:r>
         <w:rPr>
           <w:b/>
-          <w:sz w:val="24"/>
-          <w:szCs w:val="24"/>
-          <w:u w:val="single"/>
-          <w:lang w:val="en-US"/>
-        </w:rPr>
-        <w:t>Use case #</w:t>
-      </w:r>
-      <w:r>
-        <w:rPr>
-          <w:b/>
-          <w:sz w:val="24"/>
-          <w:szCs w:val="24"/>
-          <w:u w:val="single"/>
-          <w:lang w:val="en-US"/>
-        </w:rPr>
-        <w:t>6</w:t>
-      </w:r>
-      <w:r>
-        <w:rPr>
-          <w:b/>
-          <w:sz w:val="24"/>
-          <w:szCs w:val="24"/>
-          <w:u w:val="single"/>
-          <w:lang w:val="en-US"/>
-        </w:rPr>
-        <w:t xml:space="preserve">: </w:t>
-      </w:r>
-    </w:p>
-    <w:p>
-      <w:pPr>
-        <w:ind w:firstLine="708"/>
-        <w:rPr>
-          <w:sz w:val="24"/>
-          <w:szCs w:val="24"/>
-          <w:lang w:val="en-US"/>
-        </w:rPr>
-      </w:pPr>
-      <w:r>
-        <w:rPr>
-          <w:b/>
-          <w:sz w:val="24"/>
-          <w:szCs w:val="24"/>
-          <w:lang w:val="en-US"/>
-        </w:rPr>
-        <w:t>Use case name:</w:t>
-      </w:r>
-      <w:r>
-        <w:rPr>
-          <w:sz w:val="24"/>
-          <w:szCs w:val="24"/>
-          <w:lang w:val="en-US"/>
-        </w:rPr>
-        <w:t xml:space="preserve"> Credits</w:t>
-      </w:r>
-    </w:p>
-    <w:p>
-      <w:pPr>
-        <w:ind w:firstLine="708"/>
-        <w:rPr>
-          <w:sz w:val="24"/>
-          <w:szCs w:val="24"/>
-          <w:lang w:val="en-US"/>
-        </w:rPr>
-      </w:pPr>
-      <w:r>
-        <w:rPr>
-          <w:b/>
-          <w:sz w:val="24"/>
-          <w:szCs w:val="24"/>
-          <w:lang w:val="en-US"/>
-        </w:rPr>
-        <w:t>Participating actors:</w:t>
-      </w:r>
-      <w:r>
-        <w:rPr>
-          <w:sz w:val="24"/>
-          <w:szCs w:val="24"/>
-          <w:lang w:val="en-US"/>
-        </w:rPr>
-        <w:t xml:space="preserve"> Player</w:t>
-      </w:r>
-    </w:p>
-    <w:p>
-      <w:pPr>
-        <w:ind w:firstLine="708"/>
-        <w:rPr>
-          <w:sz w:val="24"/>
-          <w:szCs w:val="24"/>
-          <w:lang w:val="en-US"/>
-        </w:rPr>
-      </w:pPr>
-      <w:r>
-        <w:rPr>
-          <w:b/>
-          <w:sz w:val="24"/>
-          <w:szCs w:val="24"/>
-          <w:lang w:val="en-US"/>
-        </w:rPr>
-        <w:t xml:space="preserve">Interests: </w:t>
-      </w:r>
-      <w:r>
-        <w:rPr>
-          <w:sz w:val="24"/>
-          <w:szCs w:val="24"/>
-          <w:lang w:val="en-US"/>
-        </w:rPr>
-        <w:t>Player wants to be informed about the developers of the game.</w:t>
-      </w:r>
-    </w:p>
-    <w:p>
-      <w:pPr>
-        <w:ind w:left="708"/>
-        <w:rPr>
-          <w:sz w:val="24"/>
-          <w:szCs w:val="24"/>
-          <w:lang w:val="en-US"/>
-        </w:rPr>
-      </w:pPr>
-      <w:r>
-        <w:rPr>
-          <w:b/>
-          <w:sz w:val="24"/>
-          <w:szCs w:val="24"/>
-          <w:lang w:val="en-US"/>
-        </w:rPr>
-        <w:t xml:space="preserve">Entry condition: </w:t>
-      </w:r>
-      <w:r>
-        <w:rPr>
-          <w:sz w:val="24"/>
-          <w:szCs w:val="24"/>
-          <w:lang w:val="en-US"/>
-        </w:rPr>
-        <w:t>Player is in main menu and clicks the “</w:t>
-      </w:r>
-      <w:r>
-        <w:rPr>
-          <w:sz w:val="24"/>
-          <w:szCs w:val="24"/>
-          <w:lang w:val="en-US"/>
-        </w:rPr>
-        <w:t>Credits</w:t>
-      </w:r>
-      <w:r>
-        <w:rPr>
-          <w:sz w:val="24"/>
-          <w:szCs w:val="24"/>
-          <w:lang w:val="en-US"/>
-        </w:rPr>
-        <w:t xml:space="preserve">” button.  </w:t>
-      </w:r>
-    </w:p>
-    <w:p>
-      <w:pPr>
-        <w:ind w:firstLine="708"/>
-        <w:rPr>
-          <w:sz w:val="24"/>
-          <w:szCs w:val="24"/>
-          <w:lang w:val="en-US"/>
-        </w:rPr>
-      </w:pPr>
-      <w:r>
-        <w:rPr>
-          <w:b/>
-          <w:sz w:val="24"/>
-          <w:szCs w:val="24"/>
-          <w:lang w:val="en-US"/>
-        </w:rPr>
-        <w:t xml:space="preserve">Exit condition: </w:t>
-      </w:r>
-      <w:r>
-        <w:rPr>
-          <w:sz w:val="24"/>
-          <w:szCs w:val="24"/>
-          <w:lang w:val="en-US"/>
-        </w:rPr>
-        <w:t>Player presses the “Back” button.</w:t>
-      </w:r>
-    </w:p>
-    <w:p>
-      <w:pPr>
-        <w:ind w:firstLine="708"/>
-        <w:rPr>
-          <w:sz w:val="24"/>
-          <w:szCs w:val="24"/>
-          <w:lang w:val="en-US"/>
-        </w:rPr>
-      </w:pPr>
-      <w:r>
-        <w:rPr>
-          <w:b/>
-          <w:sz w:val="24"/>
-          <w:szCs w:val="24"/>
-          <w:lang w:val="en-US"/>
-        </w:rPr>
-        <w:t xml:space="preserve">Pre-condition:  </w:t>
-      </w:r>
-      <w:r>
-        <w:rPr>
-          <w:sz w:val="24"/>
-          <w:szCs w:val="24"/>
-          <w:lang w:val="en-US"/>
-        </w:rPr>
-        <w:t xml:space="preserve">- </w:t>
-      </w:r>
-    </w:p>
-    <w:p>
-      <w:pPr>
-        <w:ind w:firstLine="708"/>
-        <w:rPr>
-          <w:sz w:val="24"/>
-          <w:szCs w:val="24"/>
-          <w:lang w:val="en-US"/>
-        </w:rPr>
-      </w:pPr>
-      <w:r>
-        <w:rPr>
-          <w:b/>
-          <w:sz w:val="24"/>
-          <w:szCs w:val="24"/>
-          <w:lang w:val="en-US"/>
-        </w:rPr>
-        <w:t xml:space="preserve">Post-condition:  </w:t>
-      </w:r>
-      <w:r>
-        <w:rPr>
-          <w:sz w:val="24"/>
-          <w:szCs w:val="24"/>
-          <w:lang w:val="en-US"/>
-        </w:rPr>
-        <w:t>-</w:t>
-      </w:r>
-    </w:p>
-    <w:p>
-      <w:pPr>
-        <w:ind w:firstLine="708"/>
-        <w:rPr>
-          <w:b/>
-          <w:sz w:val="24"/>
-          <w:szCs w:val="24"/>
-          <w:lang w:val="en-US"/>
-        </w:rPr>
-      </w:pPr>
-      <w:r>
-        <w:rPr>
-          <w:b/>
-          <w:sz w:val="24"/>
-          <w:szCs w:val="24"/>
-          <w:lang w:val="en-US"/>
-        </w:rPr>
-        <w:t>Main Flow of Events:</w:t>
-      </w:r>
-    </w:p>
-    <w:p>
-      <w:pPr>
-        <w:ind w:left="1416"/>
-        <w:rPr>
-          <w:sz w:val="24"/>
-          <w:szCs w:val="24"/>
-          <w:lang w:val="en-US"/>
-        </w:rPr>
-      </w:pPr>
-      <w:r>
-        <w:rPr>
-          <w:sz w:val="24"/>
-          <w:szCs w:val="24"/>
-          <w:lang w:val="en-US"/>
-        </w:rPr>
-        <w:t>1. User clicks “</w:t>
-      </w:r>
-      <w:r>
-        <w:rPr>
-          <w:sz w:val="24"/>
-          <w:szCs w:val="24"/>
-          <w:lang w:val="en-US"/>
-        </w:rPr>
-        <w:t>Credits</w:t>
-      </w:r>
-      <w:r>
-        <w:rPr>
-          <w:sz w:val="24"/>
-          <w:szCs w:val="24"/>
-          <w:lang w:val="en-US"/>
-        </w:rPr>
-        <w:t xml:space="preserve">” button from main menu. </w:t>
-      </w:r>
-    </w:p>
-    <w:p>
-      <w:pPr>
-        <w:ind w:left="1416"/>
-        <w:rPr>
-          <w:sz w:val="24"/>
-          <w:szCs w:val="24"/>
-          <w:lang w:val="en-US"/>
-        </w:rPr>
-      </w:pPr>
-      <w:r>
-        <w:rPr>
-          <w:sz w:val="24"/>
-          <w:szCs w:val="24"/>
-          <w:lang w:val="en-US"/>
-        </w:rPr>
-        <w:t xml:space="preserve">2. System displays the </w:t>
-      </w:r>
-      <w:r>
-        <w:rPr>
-          <w:sz w:val="24"/>
-          <w:szCs w:val="24"/>
-          <w:lang w:val="en-US"/>
-        </w:rPr>
-        <w:t>Credits</w:t>
-      </w:r>
-      <w:r>
-        <w:rPr>
-          <w:sz w:val="24"/>
-          <w:szCs w:val="24"/>
-          <w:lang w:val="en-US"/>
-        </w:rPr>
-        <w:t xml:space="preserve"> screen where user can find information </w:t>
-      </w:r>
-      <w:r>
-        <w:rPr>
-          <w:sz w:val="24"/>
-          <w:szCs w:val="24"/>
-          <w:lang w:val="en-US"/>
-        </w:rPr>
-        <w:t>about the developers.</w:t>
-      </w:r>
-    </w:p>
-    <w:p>
-      <w:pPr>
-        <w:ind w:left="1416"/>
-        <w:rPr>
-          <w:sz w:val="24"/>
-          <w:szCs w:val="24"/>
-          <w:lang w:val="en-US"/>
-        </w:rPr>
-      </w:pPr>
-      <w:r>
-        <w:rPr>
-          <w:sz w:val="24"/>
-          <w:szCs w:val="24"/>
-          <w:lang w:val="en-US"/>
-        </w:rPr>
-        <w:t xml:space="preserve">3. User clicks “Back” button and System brings user to </w:t>
-      </w:r>
-      <w:r>
-        <w:rPr>
-          <w:sz w:val="24"/>
-          <w:szCs w:val="24"/>
-          <w:lang w:val="en-US"/>
-        </w:rPr>
-        <w:t>Main Menu.</w:t>
-      </w:r>
-      <w:bookmarkStart w:id="1" w:name="_GoBack"/>
-      <w:bookmarkEnd w:id="1"/>
-    </w:p>
-    <w:p>
-      <w:pPr>
-        <w:rPr>
-          <w:b/>
-          <w:sz w:val="24"/>
-          <w:szCs w:val="24"/>
-          <w:u w:val="single"/>
-          <w:lang w:val="en-US"/>
-        </w:rPr>
-      </w:pPr>
-      <w:r>
-        <w:rPr>
-          <w:b/>
-          <w:sz w:val="24"/>
           <w:szCs w:val="24"/>
           <w:u w:val="single"/>
           <w:lang w:val="en-US"/>
@@ -6433,15 +5958,13 @@
       <w:pPr>
         <w:ind w:firstLine="708"/>
         <w:rPr>
-          <w:sz w:val="24"/>
-          <w:szCs w:val="24"/>
-          <w:lang w:val="en-US"/>
-        </w:rPr>
-      </w:pPr>
-      <w:r>
-        <w:rPr>
-          <w:b/>
-          <w:sz w:val="24"/>
+          <w:szCs w:val="24"/>
+          <w:lang w:val="en-US"/>
+        </w:rPr>
+      </w:pPr>
+      <w:r>
+        <w:rPr>
+          <w:b/>
           <w:szCs w:val="24"/>
           <w:lang w:val="en-US"/>
         </w:rPr>
@@ -6449,7 +5972,6 @@
       </w:r>
       <w:r>
         <w:rPr>
-          <w:sz w:val="24"/>
           <w:szCs w:val="24"/>
           <w:lang w:val="en-US"/>
         </w:rPr>
@@ -6457,7 +5979,6 @@
       </w:r>
       <w:r>
         <w:rPr>
-          <w:sz w:val="24"/>
           <w:szCs w:val="24"/>
           <w:lang w:val="en-US"/>
         </w:rPr>
@@ -6465,7 +5986,6 @@
       </w:r>
       <w:r>
         <w:rPr>
-          <w:sz w:val="24"/>
           <w:szCs w:val="24"/>
           <w:lang w:val="en-US"/>
         </w:rPr>
@@ -6476,15 +5996,13 @@
       <w:pPr>
         <w:ind w:firstLine="708"/>
         <w:rPr>
-          <w:sz w:val="24"/>
-          <w:szCs w:val="24"/>
-          <w:lang w:val="en-US"/>
-        </w:rPr>
-      </w:pPr>
-      <w:r>
-        <w:rPr>
-          <w:b/>
-          <w:sz w:val="24"/>
+          <w:szCs w:val="24"/>
+          <w:lang w:val="en-US"/>
+        </w:rPr>
+      </w:pPr>
+      <w:r>
+        <w:rPr>
+          <w:b/>
           <w:szCs w:val="24"/>
           <w:lang w:val="en-US"/>
         </w:rPr>
@@ -6492,7 +6010,6 @@
       </w:r>
       <w:r>
         <w:rPr>
-          <w:sz w:val="24"/>
           <w:szCs w:val="24"/>
           <w:lang w:val="en-US"/>
         </w:rPr>
@@ -6503,15 +6020,13 @@
       <w:pPr>
         <w:ind w:firstLine="708"/>
         <w:rPr>
-          <w:sz w:val="24"/>
-          <w:szCs w:val="24"/>
-          <w:lang w:val="en-US"/>
-        </w:rPr>
-      </w:pPr>
-      <w:r>
-        <w:rPr>
-          <w:b/>
-          <w:sz w:val="24"/>
+          <w:szCs w:val="24"/>
+          <w:lang w:val="en-US"/>
+        </w:rPr>
+      </w:pPr>
+      <w:r>
+        <w:rPr>
+          <w:b/>
           <w:szCs w:val="24"/>
           <w:lang w:val="en-US"/>
         </w:rPr>
@@ -6519,7 +6034,6 @@
       </w:r>
       <w:r>
         <w:rPr>
-          <w:sz w:val="24"/>
           <w:szCs w:val="24"/>
           <w:lang w:val="en-US"/>
         </w:rPr>
@@ -6527,7 +6041,6 @@
       </w:r>
       <w:r>
         <w:rPr>
-          <w:sz w:val="24"/>
           <w:szCs w:val="24"/>
           <w:lang w:val="en-US"/>
         </w:rPr>
@@ -6535,7 +6048,6 @@
       </w:r>
       <w:r>
         <w:rPr>
-          <w:sz w:val="24"/>
           <w:szCs w:val="24"/>
           <w:lang w:val="en-US"/>
         </w:rPr>
@@ -6543,7 +6055,6 @@
       </w:r>
       <w:r>
         <w:rPr>
-          <w:sz w:val="24"/>
           <w:szCs w:val="24"/>
           <w:lang w:val="en-US"/>
         </w:rPr>
@@ -6551,7 +6062,6 @@
       </w:r>
       <w:r>
         <w:rPr>
-          <w:sz w:val="24"/>
           <w:szCs w:val="24"/>
           <w:lang w:val="en-US"/>
         </w:rPr>
@@ -6562,15 +6072,13 @@
       <w:pPr>
         <w:ind w:left="708"/>
         <w:rPr>
-          <w:sz w:val="24"/>
-          <w:szCs w:val="24"/>
-          <w:lang w:val="en-US"/>
-        </w:rPr>
-      </w:pPr>
-      <w:r>
-        <w:rPr>
-          <w:b/>
-          <w:sz w:val="24"/>
+          <w:szCs w:val="24"/>
+          <w:lang w:val="en-US"/>
+        </w:rPr>
+      </w:pPr>
+      <w:r>
+        <w:rPr>
+          <w:b/>
           <w:szCs w:val="24"/>
           <w:lang w:val="en-US"/>
         </w:rPr>
@@ -6578,7 +6086,6 @@
       </w:r>
       <w:r>
         <w:rPr>
-          <w:sz w:val="24"/>
           <w:szCs w:val="24"/>
           <w:lang w:val="en-US"/>
         </w:rPr>
@@ -6586,7 +6093,6 @@
       </w:r>
       <w:r>
         <w:rPr>
-          <w:sz w:val="24"/>
           <w:szCs w:val="24"/>
           <w:lang w:val="en-US"/>
         </w:rPr>
@@ -6594,7 +6100,6 @@
       </w:r>
       <w:r>
         <w:rPr>
-          <w:sz w:val="24"/>
           <w:szCs w:val="24"/>
           <w:lang w:val="en-US"/>
         </w:rPr>
@@ -6605,15 +6110,13 @@
       <w:pPr>
         <w:ind w:firstLine="708"/>
         <w:rPr>
-          <w:sz w:val="24"/>
-          <w:szCs w:val="24"/>
-          <w:lang w:val="en-US"/>
-        </w:rPr>
-      </w:pPr>
-      <w:r>
-        <w:rPr>
-          <w:b/>
-          <w:sz w:val="24"/>
+          <w:szCs w:val="24"/>
+          <w:lang w:val="en-US"/>
+        </w:rPr>
+      </w:pPr>
+      <w:r>
+        <w:rPr>
+          <w:b/>
           <w:szCs w:val="24"/>
           <w:lang w:val="en-US"/>
         </w:rPr>
@@ -6621,7 +6124,6 @@
       </w:r>
       <w:r>
         <w:rPr>
-          <w:sz w:val="24"/>
           <w:szCs w:val="24"/>
           <w:lang w:val="en-US"/>
         </w:rPr>
@@ -6632,15 +6134,13 @@
       <w:pPr>
         <w:ind w:firstLine="708"/>
         <w:rPr>
-          <w:sz w:val="24"/>
-          <w:szCs w:val="24"/>
-          <w:lang w:val="en-US"/>
-        </w:rPr>
-      </w:pPr>
-      <w:r>
-        <w:rPr>
-          <w:b/>
-          <w:sz w:val="24"/>
+          <w:szCs w:val="24"/>
+          <w:lang w:val="en-US"/>
+        </w:rPr>
+      </w:pPr>
+      <w:r>
+        <w:rPr>
+          <w:b/>
           <w:szCs w:val="24"/>
           <w:lang w:val="en-US"/>
         </w:rPr>
@@ -6648,7 +6148,6 @@
       </w:r>
       <w:r>
         <w:rPr>
-          <w:sz w:val="24"/>
           <w:szCs w:val="24"/>
           <w:lang w:val="en-US"/>
         </w:rPr>
@@ -6659,15 +6158,13 @@
       <w:pPr>
         <w:ind w:firstLine="708"/>
         <w:rPr>
-          <w:sz w:val="24"/>
-          <w:szCs w:val="24"/>
-          <w:lang w:val="en-US"/>
-        </w:rPr>
-      </w:pPr>
-      <w:r>
-        <w:rPr>
-          <w:b/>
-          <w:sz w:val="24"/>
+          <w:szCs w:val="24"/>
+          <w:lang w:val="en-US"/>
+        </w:rPr>
+      </w:pPr>
+      <w:r>
+        <w:rPr>
+          <w:b/>
           <w:szCs w:val="24"/>
           <w:lang w:val="en-US"/>
         </w:rPr>
@@ -6675,7 +6172,6 @@
       </w:r>
       <w:r>
         <w:rPr>
-          <w:sz w:val="24"/>
           <w:szCs w:val="24"/>
           <w:lang w:val="en-US"/>
         </w:rPr>
@@ -6687,15 +6183,13 @@
         <w:ind w:firstLine="708"/>
         <w:rPr>
           <w:b/>
-          <w:sz w:val="24"/>
-          <w:szCs w:val="24"/>
-          <w:lang w:val="en-US"/>
-        </w:rPr>
-      </w:pPr>
-      <w:r>
-        <w:rPr>
-          <w:b/>
-          <w:sz w:val="24"/>
+          <w:szCs w:val="24"/>
+          <w:lang w:val="en-US"/>
+        </w:rPr>
+      </w:pPr>
+      <w:r>
+        <w:rPr>
+          <w:b/>
           <w:szCs w:val="24"/>
           <w:lang w:val="en-US"/>
         </w:rPr>
@@ -6706,14 +6200,12 @@
       <w:pPr>
         <w:ind w:left="1416"/>
         <w:rPr>
-          <w:sz w:val="24"/>
-          <w:szCs w:val="24"/>
-          <w:lang w:val="en-US"/>
-        </w:rPr>
-      </w:pPr>
-      <w:r>
-        <w:rPr>
-          <w:sz w:val="24"/>
+          <w:szCs w:val="24"/>
+          <w:lang w:val="en-US"/>
+        </w:rPr>
+      </w:pPr>
+      <w:r>
+        <w:rPr>
           <w:szCs w:val="24"/>
           <w:lang w:val="en-US"/>
         </w:rPr>
@@ -6721,7 +6213,6 @@
       </w:r>
       <w:r>
         <w:rPr>
-          <w:sz w:val="24"/>
           <w:szCs w:val="24"/>
           <w:lang w:val="en-US"/>
         </w:rPr>
@@ -6729,7 +6220,6 @@
       </w:r>
       <w:r>
         <w:rPr>
-          <w:sz w:val="24"/>
           <w:szCs w:val="24"/>
           <w:lang w:val="en-US"/>
         </w:rPr>
@@ -6740,14 +6230,12 @@
       <w:pPr>
         <w:ind w:left="1416"/>
         <w:rPr>
-          <w:sz w:val="24"/>
-          <w:szCs w:val="24"/>
-          <w:lang w:val="en-US"/>
-        </w:rPr>
-      </w:pPr>
-      <w:r>
-        <w:rPr>
-          <w:sz w:val="24"/>
+          <w:szCs w:val="24"/>
+          <w:lang w:val="en-US"/>
+        </w:rPr>
+      </w:pPr>
+      <w:r>
+        <w:rPr>
           <w:szCs w:val="24"/>
           <w:lang w:val="en-US"/>
         </w:rPr>
@@ -6755,7 +6243,6 @@
       </w:r>
       <w:r>
         <w:rPr>
-          <w:sz w:val="24"/>
           <w:szCs w:val="24"/>
           <w:lang w:val="en-US"/>
         </w:rPr>
@@ -6763,7 +6250,6 @@
       </w:r>
       <w:r>
         <w:rPr>
-          <w:sz w:val="24"/>
           <w:szCs w:val="24"/>
           <w:lang w:val="en-US"/>
         </w:rPr>
@@ -6774,14 +6260,12 @@
       <w:pPr>
         <w:ind w:left="1416"/>
         <w:rPr>
-          <w:sz w:val="24"/>
-          <w:szCs w:val="24"/>
-          <w:lang w:val="en-US"/>
-        </w:rPr>
-      </w:pPr>
-      <w:r>
-        <w:rPr>
-          <w:sz w:val="24"/>
+          <w:szCs w:val="24"/>
+          <w:lang w:val="en-US"/>
+        </w:rPr>
+      </w:pPr>
+      <w:r>
+        <w:rPr>
           <w:szCs w:val="24"/>
           <w:lang w:val="en-US"/>
         </w:rPr>
@@ -6791,7 +6275,6 @@
     <w:p>
       <w:pPr>
         <w:rPr>
-          <w:sz w:val="24"/>
           <w:szCs w:val="24"/>
           <w:lang w:val="en-US"/>
         </w:rPr>
@@ -6801,7 +6284,9 @@
       <w:footerReference w:type="default" r:id="rId10"/>
       <w:pgSz w:w="11906" w:h="16838"/>
       <w:pgMar w:top="1417" w:right="1417" w:bottom="1417" w:left="1417" w:header="708" w:footer="708" w:gutter="0"/>
+      <w:pgNumType w:start="0"/>
       <w:cols w:space="708"/>
+      <w:titlePg/>
       <w:docGrid w:linePitch="360"/>
     </w:sectPr>
   </w:body>
@@ -6863,7 +6348,7 @@
         <w:rStyle w:val="PageNumber"/>
         <w:noProof/>
       </w:rPr>
-      <w:t>10</w:t>
+      <w:t>11</w:t>
     </w:r>
     <w:r>
       <w:rPr>
@@ -6903,6 +6388,119 @@
 <file path=word/numbering.xml><?xml version="1.0" encoding="utf-8"?>
 <w:numbering xmlns:wpc="http://schemas.microsoft.com/office/word/2010/wordprocessingCanvas" xmlns:mc="http://schemas.openxmlformats.org/markup-compatibility/2006" xmlns:o="urn:schemas-microsoft-com:office:office" xmlns:r="http://schemas.openxmlformats.org/officeDocument/2006/relationships" xmlns:m="http://schemas.openxmlformats.org/officeDocument/2006/math" xmlns:v="urn:schemas-microsoft-com:vml" xmlns:wp14="http://schemas.microsoft.com/office/word/2010/wordprocessingDrawing" xmlns:wp="http://schemas.openxmlformats.org/drawingml/2006/wordprocessingDrawing" xmlns:w10="urn:schemas-microsoft-com:office:word" xmlns:w="http://schemas.openxmlformats.org/wordprocessingml/2006/main" xmlns:w14="http://schemas.microsoft.com/office/word/2010/wordml" xmlns:w15="http://schemas.microsoft.com/office/word/2012/wordml" xmlns:wpg="http://schemas.microsoft.com/office/word/2010/wordprocessingGroup" xmlns:wpi="http://schemas.microsoft.com/office/word/2010/wordprocessingInk" xmlns:wne="http://schemas.microsoft.com/office/word/2006/wordml" xmlns:wps="http://schemas.microsoft.com/office/word/2010/wordprocessingShape" mc:Ignorable="w14 w15 wp14">
   <w:abstractNum w:abstractNumId="0" w15:restartNumberingAfterBreak="0">
+    <w:nsid w:val="0D7870F4"/>
+    <w:multiLevelType w:val="hybridMultilevel"/>
+    <w:tmpl w:val="0B94A86C"/>
+    <w:lvl w:ilvl="0" w:tplc="041F0001">
+      <w:start w:val="1"/>
+      <w:numFmt w:val="bullet"/>
+      <w:lvlText w:val=""/>
+      <w:lvlJc w:val="left"/>
+      <w:pPr>
+        <w:ind w:left="720" w:hanging="360"/>
+      </w:pPr>
+      <w:rPr>
+        <w:rFonts w:ascii="Symbol" w:hAnsi="Symbol" w:hint="default"/>
+      </w:rPr>
+    </w:lvl>
+    <w:lvl w:ilvl="1" w:tplc="041F0003" w:tentative="1">
+      <w:start w:val="1"/>
+      <w:numFmt w:val="bullet"/>
+      <w:lvlText w:val="o"/>
+      <w:lvlJc w:val="left"/>
+      <w:pPr>
+        <w:ind w:left="1440" w:hanging="360"/>
+      </w:pPr>
+      <w:rPr>
+        <w:rFonts w:ascii="Courier New" w:hAnsi="Courier New" w:cs="Courier New" w:hint="default"/>
+      </w:rPr>
+    </w:lvl>
+    <w:lvl w:ilvl="2" w:tplc="041F0005" w:tentative="1">
+      <w:start w:val="1"/>
+      <w:numFmt w:val="bullet"/>
+      <w:lvlText w:val=""/>
+      <w:lvlJc w:val="left"/>
+      <w:pPr>
+        <w:ind w:left="2160" w:hanging="360"/>
+      </w:pPr>
+      <w:rPr>
+        <w:rFonts w:ascii="Wingdings" w:hAnsi="Wingdings" w:hint="default"/>
+      </w:rPr>
+    </w:lvl>
+    <w:lvl w:ilvl="3" w:tplc="041F0001" w:tentative="1">
+      <w:start w:val="1"/>
+      <w:numFmt w:val="bullet"/>
+      <w:lvlText w:val=""/>
+      <w:lvlJc w:val="left"/>
+      <w:pPr>
+        <w:ind w:left="2880" w:hanging="360"/>
+      </w:pPr>
+      <w:rPr>
+        <w:rFonts w:ascii="Symbol" w:hAnsi="Symbol" w:hint="default"/>
+      </w:rPr>
+    </w:lvl>
+    <w:lvl w:ilvl="4" w:tplc="041F0003" w:tentative="1">
+      <w:start w:val="1"/>
+      <w:numFmt w:val="bullet"/>
+      <w:lvlText w:val="o"/>
+      <w:lvlJc w:val="left"/>
+      <w:pPr>
+        <w:ind w:left="3600" w:hanging="360"/>
+      </w:pPr>
+      <w:rPr>
+        <w:rFonts w:ascii="Courier New" w:hAnsi="Courier New" w:cs="Courier New" w:hint="default"/>
+      </w:rPr>
+    </w:lvl>
+    <w:lvl w:ilvl="5" w:tplc="041F0005" w:tentative="1">
+      <w:start w:val="1"/>
+      <w:numFmt w:val="bullet"/>
+      <w:lvlText w:val=""/>
+      <w:lvlJc w:val="left"/>
+      <w:pPr>
+        <w:ind w:left="4320" w:hanging="360"/>
+      </w:pPr>
+      <w:rPr>
+        <w:rFonts w:ascii="Wingdings" w:hAnsi="Wingdings" w:hint="default"/>
+      </w:rPr>
+    </w:lvl>
+    <w:lvl w:ilvl="6" w:tplc="041F0001" w:tentative="1">
+      <w:start w:val="1"/>
+      <w:numFmt w:val="bullet"/>
+      <w:lvlText w:val=""/>
+      <w:lvlJc w:val="left"/>
+      <w:pPr>
+        <w:ind w:left="5040" w:hanging="360"/>
+      </w:pPr>
+      <w:rPr>
+        <w:rFonts w:ascii="Symbol" w:hAnsi="Symbol" w:hint="default"/>
+      </w:rPr>
+    </w:lvl>
+    <w:lvl w:ilvl="7" w:tplc="041F0003" w:tentative="1">
+      <w:start w:val="1"/>
+      <w:numFmt w:val="bullet"/>
+      <w:lvlText w:val="o"/>
+      <w:lvlJc w:val="left"/>
+      <w:pPr>
+        <w:ind w:left="5760" w:hanging="360"/>
+      </w:pPr>
+      <w:rPr>
+        <w:rFonts w:ascii="Courier New" w:hAnsi="Courier New" w:cs="Courier New" w:hint="default"/>
+      </w:rPr>
+    </w:lvl>
+    <w:lvl w:ilvl="8" w:tplc="041F0005" w:tentative="1">
+      <w:start w:val="1"/>
+      <w:numFmt w:val="bullet"/>
+      <w:lvlText w:val=""/>
+      <w:lvlJc w:val="left"/>
+      <w:pPr>
+        <w:ind w:left="6480" w:hanging="360"/>
+      </w:pPr>
+      <w:rPr>
+        <w:rFonts w:ascii="Wingdings" w:hAnsi="Wingdings" w:hint="default"/>
+      </w:rPr>
+    </w:lvl>
+  </w:abstractNum>
+  <w:abstractNum w:abstractNumId="1" w15:restartNumberingAfterBreak="0">
     <w:nsid w:val="159E0E3F"/>
     <w:multiLevelType w:val="hybridMultilevel"/>
     <w:tmpl w:val="08C61032"/>
@@ -6991,7 +6589,7 @@
       </w:pPr>
     </w:lvl>
   </w:abstractNum>
-  <w:abstractNum w:abstractNumId="1" w15:restartNumberingAfterBreak="0">
+  <w:abstractNum w:abstractNumId="2" w15:restartNumberingAfterBreak="0">
     <w:nsid w:val="1A816B79"/>
     <w:multiLevelType w:val="hybridMultilevel"/>
     <w:tmpl w:val="08C61032"/>
@@ -7080,7 +6678,7 @@
       </w:pPr>
     </w:lvl>
   </w:abstractNum>
-  <w:abstractNum w:abstractNumId="2" w15:restartNumberingAfterBreak="0">
+  <w:abstractNum w:abstractNumId="3" w15:restartNumberingAfterBreak="0">
     <w:nsid w:val="1BE6004A"/>
     <w:multiLevelType w:val="multilevel"/>
     <w:tmpl w:val="9E220986"/>
@@ -7229,7 +6827,7 @@
       </w:rPr>
     </w:lvl>
   </w:abstractNum>
-  <w:abstractNum w:abstractNumId="3" w15:restartNumberingAfterBreak="0">
+  <w:abstractNum w:abstractNumId="4" w15:restartNumberingAfterBreak="0">
     <w:nsid w:val="31C6252E"/>
     <w:multiLevelType w:val="hybridMultilevel"/>
     <w:tmpl w:val="AA1EAA46"/>
@@ -7315,7 +6913,7 @@
       </w:pPr>
     </w:lvl>
   </w:abstractNum>
-  <w:abstractNum w:abstractNumId="4" w15:restartNumberingAfterBreak="0">
+  <w:abstractNum w:abstractNumId="5" w15:restartNumberingAfterBreak="0">
     <w:nsid w:val="3844410D"/>
     <w:multiLevelType w:val="hybridMultilevel"/>
     <w:tmpl w:val="A748103E"/>
@@ -7404,7 +7002,7 @@
       </w:pPr>
     </w:lvl>
   </w:abstractNum>
-  <w:abstractNum w:abstractNumId="5" w15:restartNumberingAfterBreak="0">
+  <w:abstractNum w:abstractNumId="6" w15:restartNumberingAfterBreak="0">
     <w:nsid w:val="39B801DD"/>
     <w:multiLevelType w:val="multilevel"/>
     <w:tmpl w:val="0409001F"/>
@@ -7517,7 +7115,7 @@
       </w:pPr>
     </w:lvl>
   </w:abstractNum>
-  <w:abstractNum w:abstractNumId="6" w15:restartNumberingAfterBreak="0">
+  <w:abstractNum w:abstractNumId="7" w15:restartNumberingAfterBreak="0">
     <w:nsid w:val="446E7345"/>
     <w:multiLevelType w:val="multilevel"/>
     <w:tmpl w:val="0409001F"/>
@@ -7630,7 +7228,7 @@
       </w:pPr>
     </w:lvl>
   </w:abstractNum>
-  <w:abstractNum w:abstractNumId="7" w15:restartNumberingAfterBreak="0">
+  <w:abstractNum w:abstractNumId="8" w15:restartNumberingAfterBreak="0">
     <w:nsid w:val="489C48EB"/>
     <w:multiLevelType w:val="multilevel"/>
     <w:tmpl w:val="041F001F"/>
@@ -7716,7 +7314,7 @@
       </w:pPr>
     </w:lvl>
   </w:abstractNum>
-  <w:abstractNum w:abstractNumId="8" w15:restartNumberingAfterBreak="0">
+  <w:abstractNum w:abstractNumId="9" w15:restartNumberingAfterBreak="0">
     <w:nsid w:val="573845BC"/>
     <w:multiLevelType w:val="hybridMultilevel"/>
     <w:tmpl w:val="08C61032"/>
@@ -7805,7 +7403,120 @@
       </w:pPr>
     </w:lvl>
   </w:abstractNum>
-  <w:abstractNum w:abstractNumId="9" w15:restartNumberingAfterBreak="0">
+  <w:abstractNum w:abstractNumId="10" w15:restartNumberingAfterBreak="0">
+    <w:nsid w:val="5E0F2046"/>
+    <w:multiLevelType w:val="hybridMultilevel"/>
+    <w:tmpl w:val="AF7C9E3C"/>
+    <w:lvl w:ilvl="0" w:tplc="041F0001">
+      <w:start w:val="1"/>
+      <w:numFmt w:val="bullet"/>
+      <w:lvlText w:val=""/>
+      <w:lvlJc w:val="left"/>
+      <w:pPr>
+        <w:ind w:left="720" w:hanging="360"/>
+      </w:pPr>
+      <w:rPr>
+        <w:rFonts w:ascii="Symbol" w:hAnsi="Symbol" w:hint="default"/>
+      </w:rPr>
+    </w:lvl>
+    <w:lvl w:ilvl="1" w:tplc="041F0003" w:tentative="1">
+      <w:start w:val="1"/>
+      <w:numFmt w:val="bullet"/>
+      <w:lvlText w:val="o"/>
+      <w:lvlJc w:val="left"/>
+      <w:pPr>
+        <w:ind w:left="1440" w:hanging="360"/>
+      </w:pPr>
+      <w:rPr>
+        <w:rFonts w:ascii="Courier New" w:hAnsi="Courier New" w:cs="Courier New" w:hint="default"/>
+      </w:rPr>
+    </w:lvl>
+    <w:lvl w:ilvl="2" w:tplc="041F0005" w:tentative="1">
+      <w:start w:val="1"/>
+      <w:numFmt w:val="bullet"/>
+      <w:lvlText w:val=""/>
+      <w:lvlJc w:val="left"/>
+      <w:pPr>
+        <w:ind w:left="2160" w:hanging="360"/>
+      </w:pPr>
+      <w:rPr>
+        <w:rFonts w:ascii="Wingdings" w:hAnsi="Wingdings" w:hint="default"/>
+      </w:rPr>
+    </w:lvl>
+    <w:lvl w:ilvl="3" w:tplc="041F0001" w:tentative="1">
+      <w:start w:val="1"/>
+      <w:numFmt w:val="bullet"/>
+      <w:lvlText w:val=""/>
+      <w:lvlJc w:val="left"/>
+      <w:pPr>
+        <w:ind w:left="2880" w:hanging="360"/>
+      </w:pPr>
+      <w:rPr>
+        <w:rFonts w:ascii="Symbol" w:hAnsi="Symbol" w:hint="default"/>
+      </w:rPr>
+    </w:lvl>
+    <w:lvl w:ilvl="4" w:tplc="041F0003" w:tentative="1">
+      <w:start w:val="1"/>
+      <w:numFmt w:val="bullet"/>
+      <w:lvlText w:val="o"/>
+      <w:lvlJc w:val="left"/>
+      <w:pPr>
+        <w:ind w:left="3600" w:hanging="360"/>
+      </w:pPr>
+      <w:rPr>
+        <w:rFonts w:ascii="Courier New" w:hAnsi="Courier New" w:cs="Courier New" w:hint="default"/>
+      </w:rPr>
+    </w:lvl>
+    <w:lvl w:ilvl="5" w:tplc="041F0005" w:tentative="1">
+      <w:start w:val="1"/>
+      <w:numFmt w:val="bullet"/>
+      <w:lvlText w:val=""/>
+      <w:lvlJc w:val="left"/>
+      <w:pPr>
+        <w:ind w:left="4320" w:hanging="360"/>
+      </w:pPr>
+      <w:rPr>
+        <w:rFonts w:ascii="Wingdings" w:hAnsi="Wingdings" w:hint="default"/>
+      </w:rPr>
+    </w:lvl>
+    <w:lvl w:ilvl="6" w:tplc="041F0001" w:tentative="1">
+      <w:start w:val="1"/>
+      <w:numFmt w:val="bullet"/>
+      <w:lvlText w:val=""/>
+      <w:lvlJc w:val="left"/>
+      <w:pPr>
+        <w:ind w:left="5040" w:hanging="360"/>
+      </w:pPr>
+      <w:rPr>
+        <w:rFonts w:ascii="Symbol" w:hAnsi="Symbol" w:hint="default"/>
+      </w:rPr>
+    </w:lvl>
+    <w:lvl w:ilvl="7" w:tplc="041F0003" w:tentative="1">
+      <w:start w:val="1"/>
+      <w:numFmt w:val="bullet"/>
+      <w:lvlText w:val="o"/>
+      <w:lvlJc w:val="left"/>
+      <w:pPr>
+        <w:ind w:left="5760" w:hanging="360"/>
+      </w:pPr>
+      <w:rPr>
+        <w:rFonts w:ascii="Courier New" w:hAnsi="Courier New" w:cs="Courier New" w:hint="default"/>
+      </w:rPr>
+    </w:lvl>
+    <w:lvl w:ilvl="8" w:tplc="041F0005" w:tentative="1">
+      <w:start w:val="1"/>
+      <w:numFmt w:val="bullet"/>
+      <w:lvlText w:val=""/>
+      <w:lvlJc w:val="left"/>
+      <w:pPr>
+        <w:ind w:left="6480" w:hanging="360"/>
+      </w:pPr>
+      <w:rPr>
+        <w:rFonts w:ascii="Wingdings" w:hAnsi="Wingdings" w:hint="default"/>
+      </w:rPr>
+    </w:lvl>
+  </w:abstractNum>
+  <w:abstractNum w:abstractNumId="11" w15:restartNumberingAfterBreak="0">
     <w:nsid w:val="5ECB5CE2"/>
     <w:multiLevelType w:val="hybridMultilevel"/>
     <w:tmpl w:val="3A6A57C2"/>
@@ -7891,7 +7602,7 @@
       </w:pPr>
     </w:lvl>
   </w:abstractNum>
-  <w:abstractNum w:abstractNumId="10" w15:restartNumberingAfterBreak="0">
+  <w:abstractNum w:abstractNumId="12" w15:restartNumberingAfterBreak="0">
     <w:nsid w:val="624D69B0"/>
     <w:multiLevelType w:val="hybridMultilevel"/>
     <w:tmpl w:val="C76CFCAA"/>
@@ -7977,7 +7688,7 @@
       </w:pPr>
     </w:lvl>
   </w:abstractNum>
-  <w:abstractNum w:abstractNumId="11" w15:restartNumberingAfterBreak="0">
+  <w:abstractNum w:abstractNumId="13" w15:restartNumberingAfterBreak="0">
     <w:nsid w:val="69ED7EFA"/>
     <w:multiLevelType w:val="multilevel"/>
     <w:tmpl w:val="201C3D8A"/>
@@ -7998,7 +7709,7 @@
       <w:lvlText w:val="%1.%2."/>
       <w:lvlJc w:val="left"/>
       <w:pPr>
-        <w:ind w:left="792" w:hanging="432"/>
+        <w:ind w:left="1000" w:hanging="432"/>
       </w:pPr>
     </w:lvl>
     <w:lvl w:ilvl="2">
@@ -8065,7 +7776,7 @@
       </w:pPr>
     </w:lvl>
   </w:abstractNum>
-  <w:abstractNum w:abstractNumId="12" w15:restartNumberingAfterBreak="0">
+  <w:abstractNum w:abstractNumId="14" w15:restartNumberingAfterBreak="0">
     <w:nsid w:val="74C15A6E"/>
     <w:multiLevelType w:val="hybridMultilevel"/>
     <w:tmpl w:val="08C61032"/>
@@ -8155,43 +7866,49 @@
     </w:lvl>
   </w:abstractNum>
   <w:num w:numId="1">
+    <w:abstractNumId w:val="5"/>
+  </w:num>
+  <w:num w:numId="2">
+    <w:abstractNumId w:val="14"/>
+  </w:num>
+  <w:num w:numId="3">
+    <w:abstractNumId w:val="9"/>
+  </w:num>
+  <w:num w:numId="4">
+    <w:abstractNumId w:val="1"/>
+  </w:num>
+  <w:num w:numId="5">
+    <w:abstractNumId w:val="7"/>
+  </w:num>
+  <w:num w:numId="6">
+    <w:abstractNumId w:val="6"/>
+  </w:num>
+  <w:num w:numId="7">
+    <w:abstractNumId w:val="12"/>
+  </w:num>
+  <w:num w:numId="8">
     <w:abstractNumId w:val="4"/>
   </w:num>
-  <w:num w:numId="2">
-    <w:abstractNumId w:val="12"/>
-  </w:num>
-  <w:num w:numId="3">
+  <w:num w:numId="9">
     <w:abstractNumId w:val="8"/>
   </w:num>
-  <w:num w:numId="4">
+  <w:num w:numId="10">
+    <w:abstractNumId w:val="13"/>
+  </w:num>
+  <w:num w:numId="11">
+    <w:abstractNumId w:val="11"/>
+  </w:num>
+  <w:num w:numId="12">
+    <w:abstractNumId w:val="2"/>
+  </w:num>
+  <w:num w:numId="13">
+    <w:abstractNumId w:val="3"/>
+  </w:num>
+  <w:num w:numId="14">
     <w:abstractNumId w:val="0"/>
   </w:num>
-  <w:num w:numId="5">
-    <w:abstractNumId w:val="6"/>
-  </w:num>
-  <w:num w:numId="6">
-    <w:abstractNumId w:val="5"/>
-  </w:num>
-  <w:num w:numId="7">
+  <w:num w:numId="15">
     <w:abstractNumId w:val="10"/>
-  </w:num>
-  <w:num w:numId="8">
-    <w:abstractNumId w:val="3"/>
-  </w:num>
-  <w:num w:numId="9">
-    <w:abstractNumId w:val="7"/>
-  </w:num>
-  <w:num w:numId="10">
-    <w:abstractNumId w:val="11"/>
-  </w:num>
-  <w:num w:numId="11">
-    <w:abstractNumId w:val="9"/>
-  </w:num>
-  <w:num w:numId="12">
-    <w:abstractNumId w:val="1"/>
-  </w:num>
-  <w:num w:numId="13">
-    <w:abstractNumId w:val="2"/>
   </w:num>
 </w:numbering>
 </file>
@@ -8589,6 +8306,13 @@
   <w:style w:type="paragraph" w:default="1" w:styleId="Normal">
     <w:name w:val="Normal"/>
     <w:qFormat/>
+    <w:rsid w:val="00CC67F4"/>
+    <w:pPr>
+      <w:spacing w:after="120" w:line="360" w:lineRule="auto"/>
+    </w:pPr>
+    <w:rPr>
+      <w:sz w:val="24"/>
+    </w:rPr>
   </w:style>
   <w:style w:type="paragraph" w:styleId="Heading1">
     <w:name w:val="heading 1"/>
@@ -8604,7 +8328,7 @@
       <w:numPr>
         <w:numId w:val="10"/>
       </w:numPr>
-      <w:spacing w:before="240" w:after="240" w:line="360" w:lineRule="auto"/>
+      <w:spacing w:before="240" w:after="240"/>
       <w:ind w:left="357" w:hanging="357"/>
       <w:outlineLvl w:val="0"/>
     </w:pPr>
@@ -8728,7 +8452,7 @@
     <w:unhideWhenUsed/>
     <w:rsid w:val="007B6012"/>
     <w:pPr>
-      <w:spacing w:after="120" w:line="240" w:lineRule="auto"/>
+      <w:spacing w:line="240" w:lineRule="auto"/>
     </w:pPr>
     <w:rPr>
       <w:rFonts w:ascii="Verdana" w:eastAsia="Times New Roman" w:hAnsi="Verdana" w:cs="Times New Roman"/>
@@ -8938,7 +8662,6 @@
     </w:pPr>
     <w:rPr>
       <w:rFonts w:ascii="Times New Roman" w:eastAsia="Times New Roman" w:hAnsi="Times New Roman" w:cs="Times New Roman"/>
-      <w:sz w:val="24"/>
       <w:szCs w:val="24"/>
       <w:lang w:eastAsia="tr-TR"/>
     </w:rPr>
@@ -9212,7 +8935,7 @@
 </file>
 
 <file path=customXml/itemProps1.xml><?xml version="1.0" encoding="utf-8"?>
-<ds:datastoreItem xmlns:ds="http://schemas.openxmlformats.org/officeDocument/2006/customXml" ds:itemID="{25E6CE29-F9F0-4D07-927C-1F96A847CCF3}">
+<ds:datastoreItem xmlns:ds="http://schemas.openxmlformats.org/officeDocument/2006/customXml" ds:itemID="{BFD8A10B-A60E-4583-8921-E703EF0DB605}">
   <ds:schemaRefs>
     <ds:schemaRef ds:uri="http://schemas.openxmlformats.org/officeDocument/2006/bibliography"/>
   </ds:schemaRefs>

--- a/Project Analysis Report.docx
+++ b/Project Analysis Report.docx
@@ -1000,7 +1000,17 @@
           <w:szCs w:val="24"/>
           <w:lang w:val="en-US"/>
         </w:rPr>
-        <w:t xml:space="preserve"> the winner of the game. If one of the players wins the game </w:t>
+        <w:t xml:space="preserve"> the winner of the game. If one of the pl</w:t>
+      </w:r>
+      <w:bookmarkStart w:id="1" w:name="_GoBack"/>
+      <w:bookmarkEnd w:id="1"/>
+      <w:r>
+        <w:rPr>
+          <w:rFonts w:eastAsia="Times New Roman" w:cs="Times New Roman"/>
+          <w:szCs w:val="24"/>
+          <w:lang w:val="en-US"/>
+        </w:rPr>
+        <w:t xml:space="preserve">ayers wins the game </w:t>
       </w:r>
       <w:r>
         <w:rPr>
@@ -1977,18 +1987,57 @@
         <w:pStyle w:val="Heading2"/>
       </w:pPr>
       <w:r>
-        <w:t>Single Player</w:t>
+        <w:t>Playing SingleP</w:t>
+      </w:r>
+      <w:r>
+        <w:t>layer</w:t>
+      </w:r>
+      <w:r>
+        <w:t xml:space="preserve"> Game</w:t>
       </w:r>
     </w:p>
     <w:p>
       <w:pPr>
         <w:jc w:val="both"/>
-      </w:pPr>
-      <w:r>
+        <w:rPr>
+          <w:lang w:val="en-US"/>
+        </w:rPr>
+      </w:pPr>
+      <w:r>
+        <w:rPr>
+          <w:lang w:val="en-US"/>
+        </w:rPr>
         <w:tab/>
       </w:r>
       <w:r>
-        <w:t xml:space="preserve">Users who wants to play xxxxx game by only one player can select “Single Player” option from main menu and when they choose this option the game will start with default settings from first level. There are 5 levels with increased difficulties. They can have 3 opponents by their own choices all of these players will different colors and the last man standing will win the game.  When all levels finished a screen will occur and if the player makes a high score then this score will be added to high score list. Then system will open main menu screen. </w:t>
+        <w:rPr>
+          <w:lang w:val="en-US"/>
+        </w:rPr>
+        <w:t xml:space="preserve">Users who wants to play </w:t>
+      </w:r>
+      <w:r>
+        <w:rPr>
+          <w:lang w:val="en-US"/>
+        </w:rPr>
+        <w:t>Bombalamasyon</w:t>
+      </w:r>
+      <w:r>
+        <w:rPr>
+          <w:lang w:val="en-US"/>
+        </w:rPr>
+        <w:t xml:space="preserve"> game by onl</w:t>
+      </w:r>
+      <w:r>
+        <w:rPr>
+          <w:lang w:val="en-US"/>
+        </w:rPr>
+        <w:t>y one player can select “Single</w:t>
+      </w:r>
+      <w:r>
+        <w:rPr>
+          <w:lang w:val="en-US"/>
+        </w:rPr>
+        <w:t xml:space="preserve">Player” option from main menu and when they choose this option the game will start with default settings from first level. There are 5 levels with increased difficulties. They can have 3 opponents by their own choices all of these players will different colors and the last man standing will win the game.  When all levels finished a screen will occur and if the player makes a high score then this score will be added to high score list. Then system will open main menu screen. </w:t>
       </w:r>
     </w:p>
     <w:p>
@@ -1997,17 +2046,32 @@
         <w:jc w:val="both"/>
       </w:pPr>
       <w:r>
+        <w:t xml:space="preserve">Playing </w:t>
+      </w:r>
+      <w:r>
         <w:t>Multiplayer</w:t>
       </w:r>
+      <w:r>
+        <w:t xml:space="preserve"> Game</w:t>
+      </w:r>
     </w:p>
     <w:p>
       <w:pPr>
         <w:jc w:val="both"/>
-      </w:pPr>
-      <w:r>
+        <w:rPr>
+          <w:lang w:val="en-US"/>
+        </w:rPr>
+      </w:pPr>
+      <w:r>
+        <w:rPr>
+          <w:lang w:val="en-US"/>
+        </w:rPr>
         <w:tab/>
       </w:r>
       <w:r>
+        <w:rPr>
+          <w:lang w:val="en-US"/>
+        </w:rPr>
         <w:t>If users want to play this game with two players then they select “Multiplayer” option from main menu. Players will try to be the last man while they are playing with other player and computer opponents.</w:t>
       </w:r>
     </w:p>
@@ -2019,20 +2083,39 @@
       <w:r>
         <w:lastRenderedPageBreak/>
         <w:tab/>
-      </w:r>
-      <w:r>
         <w:t>Pause Menu</w:t>
       </w:r>
     </w:p>
     <w:p>
       <w:pPr>
         <w:jc w:val="both"/>
-      </w:pPr>
-      <w:r>
+        <w:rPr>
+          <w:lang w:val="en-US"/>
+        </w:rPr>
+      </w:pPr>
+      <w:r>
+        <w:rPr>
+          <w:lang w:val="en-US"/>
+        </w:rPr>
         <w:tab/>
       </w:r>
       <w:r>
-        <w:t>Users can stop the game by pressing “Pause Menu” button to change options, get help, or exit from the game. However if they don’t want to exit game and just pressed this button to change options or get help then they can press continue game button for returning to play. Also in this screen players can see the remaining time and scores of all players.</w:t>
+        <w:rPr>
+          <w:lang w:val="en-US"/>
+        </w:rPr>
+        <w:t>Users can stop the game by pressing “Pause Menu” button to change options, get help, or exit from the game. However if they don’t want to exit game and just pressed this button to change options or get help then they can press continue game button for returning to play. Also in this screen</w:t>
+      </w:r>
+      <w:r>
+        <w:rPr>
+          <w:lang w:val="en-US"/>
+        </w:rPr>
+        <w:t>,</w:t>
+      </w:r>
+      <w:r>
+        <w:rPr>
+          <w:lang w:val="en-US"/>
+        </w:rPr>
+        <w:t xml:space="preserve"> players can see the remaining time and scores of all players.</w:t>
       </w:r>
     </w:p>
     <w:p>
@@ -2048,12 +2131,168 @@
     <w:p>
       <w:pPr>
         <w:jc w:val="both"/>
-      </w:pPr>
-      <w:r>
+        <w:rPr>
+          <w:lang w:val="en-US"/>
+        </w:rPr>
+      </w:pPr>
+      <w:r>
+        <w:rPr>
+          <w:lang w:val="en-US"/>
+        </w:rPr>
         <w:tab/>
-      </w:r>
-      <w:r>
-        <w:t xml:space="preserve">Players can achieve “Options” from main menu or pause menu to change game configurations. Users can change game speed respect to their own skills, change volume of sounds and music according to their own demands. Then they can click “Save and Exit” or “Exit” button to exit from “Options”. </w:t>
+        <w:t>To increase game experience, p</w:t>
+      </w:r>
+      <w:r>
+        <w:rPr>
+          <w:lang w:val="en-US"/>
+        </w:rPr>
+        <w:t xml:space="preserve">layers can change game configurations </w:t>
+      </w:r>
+      <w:r>
+        <w:rPr>
+          <w:lang w:val="en-US"/>
+        </w:rPr>
+        <w:t xml:space="preserve">by </w:t>
+      </w:r>
+      <w:r>
+        <w:rPr>
+          <w:lang w:val="en-US"/>
+        </w:rPr>
+        <w:t>achiev</w:t>
+      </w:r>
+      <w:r>
+        <w:rPr>
+          <w:lang w:val="en-US"/>
+        </w:rPr>
+        <w:t>ing</w:t>
+      </w:r>
+      <w:r>
+        <w:rPr>
+          <w:lang w:val="en-US"/>
+        </w:rPr>
+        <w:t xml:space="preserve"> “Options” from main menu or pause menu. Users can change</w:t>
+      </w:r>
+      <w:r>
+        <w:rPr>
+          <w:lang w:val="en-US"/>
+        </w:rPr>
+        <w:t>:</w:t>
+      </w:r>
+    </w:p>
+    <w:p>
+      <w:pPr>
+        <w:pStyle w:val="ListParagraph"/>
+        <w:numPr>
+          <w:ilvl w:val="0"/>
+          <w:numId w:val="14"/>
+        </w:numPr>
+        <w:jc w:val="both"/>
+        <w:rPr>
+          <w:lang w:val="en-US"/>
+        </w:rPr>
+      </w:pPr>
+      <w:r>
+        <w:rPr>
+          <w:lang w:val="en-US"/>
+        </w:rPr>
+        <w:t>G</w:t>
+      </w:r>
+      <w:r>
+        <w:rPr>
+          <w:lang w:val="en-US"/>
+        </w:rPr>
+        <w:t xml:space="preserve">ame speed </w:t>
+      </w:r>
+      <w:r>
+        <w:rPr>
+          <w:lang w:val="en-US"/>
+        </w:rPr>
+        <w:t>according</w:t>
+      </w:r>
+      <w:r>
+        <w:rPr>
+          <w:lang w:val="en-US"/>
+        </w:rPr>
+        <w:t xml:space="preserve"> to their own skills and experience in game playing (playing in high speed is usually harder)</w:t>
+      </w:r>
+    </w:p>
+    <w:p>
+      <w:pPr>
+        <w:pStyle w:val="ListParagraph"/>
+        <w:numPr>
+          <w:ilvl w:val="0"/>
+          <w:numId w:val="14"/>
+        </w:numPr>
+        <w:jc w:val="both"/>
+        <w:rPr>
+          <w:lang w:val="en-US"/>
+        </w:rPr>
+      </w:pPr>
+      <w:r>
+        <w:rPr>
+          <w:lang w:val="en-US"/>
+        </w:rPr>
+        <w:t>Change volume of sound effects</w:t>
+      </w:r>
+    </w:p>
+    <w:p>
+      <w:pPr>
+        <w:pStyle w:val="ListParagraph"/>
+        <w:numPr>
+          <w:ilvl w:val="0"/>
+          <w:numId w:val="14"/>
+        </w:numPr>
+        <w:jc w:val="both"/>
+        <w:rPr>
+          <w:lang w:val="en-US"/>
+        </w:rPr>
+      </w:pPr>
+      <w:r>
+        <w:rPr>
+          <w:lang w:val="en-US"/>
+        </w:rPr>
+        <w:t>Change volume of background music</w:t>
+      </w:r>
+    </w:p>
+    <w:p>
+      <w:pPr>
+        <w:ind w:left="360"/>
+        <w:jc w:val="both"/>
+        <w:rPr>
+          <w:lang w:val="en-US"/>
+        </w:rPr>
+      </w:pPr>
+      <w:r>
+        <w:rPr>
+          <w:lang w:val="en-US"/>
+        </w:rPr>
+        <w:t>T</w:t>
+      </w:r>
+      <w:r>
+        <w:rPr>
+          <w:lang w:val="en-US"/>
+        </w:rPr>
+        <w:t>hen they can click “Save and Exit” or “Exit</w:t>
+      </w:r>
+      <w:r>
+        <w:rPr>
+          <w:lang w:val="en-US"/>
+        </w:rPr>
+        <w:t xml:space="preserve"> without </w:t>
+      </w:r>
+      <w:proofErr w:type="gramStart"/>
+      <w:r>
+        <w:rPr>
+          <w:lang w:val="en-US"/>
+        </w:rPr>
+        <w:t>Saving</w:t>
+      </w:r>
+      <w:proofErr w:type="gramEnd"/>
+      <w:r>
+        <w:rPr>
+          <w:lang w:val="en-US"/>
+        </w:rPr>
+        <w:t xml:space="preserve">” button to exit from “Options”. </w:t>
       </w:r>
     </w:p>
     <w:p>
@@ -2069,23 +2308,160 @@
     <w:p>
       <w:pPr>
         <w:jc w:val="both"/>
-      </w:pPr>
-      <w:r>
+        <w:rPr>
+          <w:lang w:val="en-US"/>
+        </w:rPr>
+      </w:pPr>
+      <w:r>
+        <w:rPr>
+          <w:lang w:val="en-US"/>
+        </w:rPr>
         <w:tab/>
       </w:r>
       <w:r>
-        <w:t xml:space="preserve">If player wants to be informed about rules, game information or keys they can enter to “Help” option. The keys and their functions written here for players. </w:t>
-      </w:r>
-    </w:p>
-    <w:p>
-      <w:pPr>
+        <w:rPr>
+          <w:lang w:val="en-US"/>
+        </w:rPr>
+        <w:t>P</w:t>
+      </w:r>
+      <w:r>
+        <w:rPr>
+          <w:lang w:val="en-US"/>
+        </w:rPr>
+        <w:t xml:space="preserve">layer </w:t>
+      </w:r>
+      <w:r>
+        <w:rPr>
+          <w:lang w:val="en-US"/>
+        </w:rPr>
+        <w:t xml:space="preserve">can </w:t>
+      </w:r>
+      <w:r>
+        <w:rPr>
+          <w:lang w:val="en-US"/>
+        </w:rPr>
+        <w:t xml:space="preserve">be informed about rules, game information or keys </w:t>
+      </w:r>
+      <w:r>
+        <w:rPr>
+          <w:lang w:val="en-US"/>
+        </w:rPr>
+        <w:t xml:space="preserve">by </w:t>
+      </w:r>
+      <w:r>
+        <w:rPr>
+          <w:lang w:val="en-US"/>
+        </w:rPr>
+        <w:t>enter</w:t>
+      </w:r>
+      <w:r>
+        <w:rPr>
+          <w:lang w:val="en-US"/>
+        </w:rPr>
+        <w:t>ing</w:t>
+      </w:r>
+      <w:r>
+        <w:rPr>
+          <w:lang w:val="en-US"/>
+        </w:rPr>
+        <w:t xml:space="preserve"> to “Help” option</w:t>
+      </w:r>
+      <w:r>
+        <w:rPr>
+          <w:lang w:val="en-US"/>
+        </w:rPr>
+        <w:t xml:space="preserve"> with using buttons in Main Menu or Pause Menu. The help menu contains the following information:</w:t>
+      </w:r>
+    </w:p>
+    <w:p>
+      <w:pPr>
+        <w:pStyle w:val="ListParagraph"/>
+        <w:numPr>
+          <w:ilvl w:val="0"/>
+          <w:numId w:val="15"/>
+        </w:numPr>
         <w:jc w:val="both"/>
-      </w:pPr>
-      <w:r>
-        <w:t xml:space="preserve"> </w:t>
-      </w:r>
-      <w:r>
-        <w:tab/>
+        <w:rPr>
+          <w:lang w:val="en-US"/>
+        </w:rPr>
+      </w:pPr>
+      <w:r>
+        <w:rPr>
+          <w:lang w:val="en-US"/>
+        </w:rPr>
+        <w:t>The purpose of the game</w:t>
+      </w:r>
+    </w:p>
+    <w:p>
+      <w:pPr>
+        <w:pStyle w:val="ListParagraph"/>
+        <w:numPr>
+          <w:ilvl w:val="0"/>
+          <w:numId w:val="15"/>
+        </w:numPr>
+        <w:jc w:val="both"/>
+        <w:rPr>
+          <w:lang w:val="en-US"/>
+        </w:rPr>
+      </w:pPr>
+      <w:r>
+        <w:rPr>
+          <w:lang w:val="en-US"/>
+        </w:rPr>
+        <w:t>Rules of the game</w:t>
+      </w:r>
+    </w:p>
+    <w:p>
+      <w:pPr>
+        <w:pStyle w:val="ListParagraph"/>
+        <w:numPr>
+          <w:ilvl w:val="0"/>
+          <w:numId w:val="15"/>
+        </w:numPr>
+        <w:jc w:val="both"/>
+        <w:rPr>
+          <w:lang w:val="en-US"/>
+        </w:rPr>
+      </w:pPr>
+      <w:r>
+        <w:rPr>
+          <w:lang w:val="en-US"/>
+        </w:rPr>
+        <w:t>Control keys</w:t>
+      </w:r>
+    </w:p>
+    <w:p>
+      <w:pPr>
+        <w:pStyle w:val="ListParagraph"/>
+        <w:numPr>
+          <w:ilvl w:val="0"/>
+          <w:numId w:val="15"/>
+        </w:numPr>
+        <w:jc w:val="both"/>
+        <w:rPr>
+          <w:lang w:val="en-US"/>
+        </w:rPr>
+      </w:pPr>
+      <w:r>
+        <w:rPr>
+          <w:lang w:val="en-US"/>
+        </w:rPr>
+        <w:t xml:space="preserve">Wall types and powerups </w:t>
+      </w:r>
+    </w:p>
+    <w:p>
+      <w:pPr>
+        <w:ind w:firstLine="360"/>
+        <w:jc w:val="both"/>
+        <w:rPr>
+          <w:lang w:val="en-US"/>
+        </w:rPr>
+      </w:pPr>
+      <w:r>
+        <w:rPr>
+          <w:lang w:val="en-US"/>
+        </w:rPr>
+        <w:t xml:space="preserve">The gaming experience can be increased by learning more about the game and playing better. </w:t>
       </w:r>
     </w:p>
     <w:p>
@@ -2100,15 +2476,52 @@
     <w:p>
       <w:pPr>
         <w:jc w:val="both"/>
-      </w:pPr>
-      <w:r>
+        <w:rPr>
+          <w:lang w:val="en-US"/>
+        </w:rPr>
+      </w:pPr>
+      <w:r>
+        <w:rPr>
+          <w:lang w:val="en-US"/>
+        </w:rPr>
         <w:tab/>
       </w:r>
       <w:r>
-        <w:t>General information about designers of the game included in this part for users wants to look documents about game. Also this is the official part of this project for owners of this game to claim copyright.</w:t>
-      </w:r>
-      <w:bookmarkStart w:id="1" w:name="_GoBack"/>
-      <w:bookmarkEnd w:id="1"/>
+        <w:rPr>
+          <w:lang w:val="en-US"/>
+        </w:rPr>
+        <w:t xml:space="preserve">General information about </w:t>
+      </w:r>
+      <w:r>
+        <w:rPr>
+          <w:lang w:val="en-US"/>
+        </w:rPr>
+        <w:t>developers</w:t>
+      </w:r>
+      <w:r>
+        <w:rPr>
+          <w:lang w:val="en-US"/>
+        </w:rPr>
+        <w:t xml:space="preserve"> of the game included in </w:t>
+      </w:r>
+      <w:r>
+        <w:rPr>
+          <w:lang w:val="en-US"/>
+        </w:rPr>
+        <w:t xml:space="preserve">Credits </w:t>
+      </w:r>
+      <w:r>
+        <w:rPr>
+          <w:lang w:val="en-US"/>
+        </w:rPr>
+        <w:t xml:space="preserve">for </w:t>
+      </w:r>
+      <w:r>
+        <w:rPr>
+          <w:lang w:val="en-US"/>
+        </w:rPr>
+        <w:t xml:space="preserve">users to allow them contact with developers to express suggestions and their own experience about the game. With the feedback from the users, game can be improved. </w:t>
+      </w:r>
     </w:p>
     <w:p>
       <w:pPr>
@@ -2116,18 +2529,106 @@
         <w:jc w:val="both"/>
       </w:pPr>
       <w:r>
-        <w:t xml:space="preserve"> High Scores</w:t>
+        <w:lastRenderedPageBreak/>
+        <w:t>High Scores</w:t>
       </w:r>
     </w:p>
     <w:p>
       <w:pPr>
         <w:jc w:val="both"/>
-      </w:pPr>
-      <w:r>
+        <w:rPr>
+          <w:lang w:val="en-US"/>
+        </w:rPr>
+      </w:pPr>
+      <w:r>
+        <w:rPr>
+          <w:lang w:val="en-US"/>
+        </w:rPr>
         <w:tab/>
       </w:r>
       <w:r>
-        <w:t>Players can select “High Scores” from main menu or pause menu to look best scores of the players also end of the game if the player reach or pass one of these scores then they enter this list. This section helps people to compare their skills and scores to people who play this game also all over world.</w:t>
+        <w:rPr>
+          <w:lang w:val="en-US"/>
+        </w:rPr>
+        <w:t xml:space="preserve">Players can select “High Scores” from </w:t>
+      </w:r>
+      <w:r>
+        <w:rPr>
+          <w:lang w:val="en-US"/>
+        </w:rPr>
+        <w:t>M</w:t>
+      </w:r>
+      <w:r>
+        <w:rPr>
+          <w:lang w:val="en-US"/>
+        </w:rPr>
+        <w:t xml:space="preserve">ain </w:t>
+      </w:r>
+      <w:r>
+        <w:rPr>
+          <w:lang w:val="en-US"/>
+        </w:rPr>
+        <w:t>M</w:t>
+      </w:r>
+      <w:r>
+        <w:rPr>
+          <w:lang w:val="en-US"/>
+        </w:rPr>
+        <w:t xml:space="preserve">enu to </w:t>
+      </w:r>
+      <w:r>
+        <w:rPr>
+          <w:lang w:val="en-US"/>
+        </w:rPr>
+        <w:t>look best scores of the players. Also, at</w:t>
+      </w:r>
+      <w:r>
+        <w:rPr>
+          <w:lang w:val="en-US"/>
+        </w:rPr>
+        <w:t xml:space="preserve"> end of the game</w:t>
+      </w:r>
+      <w:r>
+        <w:rPr>
+          <w:lang w:val="en-US"/>
+        </w:rPr>
+        <w:t xml:space="preserve"> if the player</w:t>
+      </w:r>
+      <w:r>
+        <w:rPr>
+          <w:lang w:val="en-US"/>
+        </w:rPr>
+        <w:t xml:space="preserve"> pass one of </w:t>
+      </w:r>
+      <w:r>
+        <w:rPr>
+          <w:lang w:val="en-US"/>
+        </w:rPr>
+        <w:t xml:space="preserve">the high scores, </w:t>
+      </w:r>
+      <w:r>
+        <w:rPr>
+          <w:lang w:val="en-US"/>
+        </w:rPr>
+        <w:t xml:space="preserve">they enter this list. This section helps people to compare their skills and scores </w:t>
+      </w:r>
+      <w:r>
+        <w:rPr>
+          <w:lang w:val="en-US"/>
+        </w:rPr>
+        <w:t>with other</w:t>
+      </w:r>
+      <w:r>
+        <w:rPr>
+          <w:lang w:val="en-US"/>
+        </w:rPr>
+        <w:t xml:space="preserve"> people who play this game</w:t>
+      </w:r>
+      <w:r>
+        <w:rPr>
+          <w:lang w:val="en-US"/>
+        </w:rPr>
+        <w:t xml:space="preserve"> and it raises the competition in the game which makes it more enjoyable. </w:t>
       </w:r>
     </w:p>
     <w:p>
@@ -2151,12 +2652,13 @@
       </w:r>
     </w:p>
     <w:p/>
+    <w:p/>
+    <w:p/>
     <w:p>
       <w:pPr>
         <w:pStyle w:val="Heading1"/>
       </w:pPr>
       <w:r>
-        <w:lastRenderedPageBreak/>
         <w:t>System models</w:t>
       </w:r>
     </w:p>
@@ -2250,6 +2752,7 @@
         <w:pStyle w:val="Heading2"/>
       </w:pPr>
       <w:r>
+        <w:lastRenderedPageBreak/>
         <w:t>Use cases</w:t>
       </w:r>
     </w:p>
@@ -2540,7 +3043,6 @@
           <w:szCs w:val="24"/>
           <w:lang w:val="en-US"/>
         </w:rPr>
-        <w:lastRenderedPageBreak/>
         <w:t>P</w:t>
       </w:r>
       <w:r>
@@ -2956,6 +3458,7 @@
           <w:szCs w:val="24"/>
           <w:lang w:val="en-US"/>
         </w:rPr>
+        <w:lastRenderedPageBreak/>
         <w:t xml:space="preserve">A.1. </w:t>
       </w:r>
       <w:r>
@@ -3141,24 +3644,6 @@
     </w:p>
     <w:p>
       <w:pPr>
-        <w:ind w:left="2124"/>
-        <w:rPr>
-          <w:szCs w:val="24"/>
-          <w:lang w:val="en-US"/>
-        </w:rPr>
-      </w:pPr>
-    </w:p>
-    <w:p>
-      <w:pPr>
-        <w:ind w:left="2124"/>
-        <w:rPr>
-          <w:szCs w:val="24"/>
-          <w:lang w:val="en-US"/>
-        </w:rPr>
-      </w:pPr>
-    </w:p>
-    <w:p>
-      <w:pPr>
         <w:rPr>
           <w:b/>
           <w:szCs w:val="24"/>
@@ -3173,530 +3658,530 @@
           <w:u w:val="single"/>
           <w:lang w:val="en-US"/>
         </w:rPr>
+        <w:t>Use case #</w:t>
+      </w:r>
+      <w:r>
+        <w:rPr>
+          <w:b/>
+          <w:szCs w:val="24"/>
+          <w:u w:val="single"/>
+          <w:lang w:val="en-US"/>
+        </w:rPr>
+        <w:t>2</w:t>
+      </w:r>
+      <w:r>
+        <w:rPr>
+          <w:b/>
+          <w:szCs w:val="24"/>
+          <w:u w:val="single"/>
+          <w:lang w:val="en-US"/>
+        </w:rPr>
+        <w:t>:</w:t>
+      </w:r>
+    </w:p>
+    <w:p>
+      <w:pPr>
+        <w:ind w:firstLine="708"/>
+        <w:rPr>
+          <w:szCs w:val="24"/>
+          <w:lang w:val="en-US"/>
+        </w:rPr>
+      </w:pPr>
+      <w:r>
+        <w:rPr>
+          <w:b/>
+          <w:szCs w:val="24"/>
+          <w:lang w:val="en-US"/>
+        </w:rPr>
+        <w:t>Use case name:</w:t>
+      </w:r>
+      <w:r>
+        <w:rPr>
+          <w:szCs w:val="24"/>
+          <w:lang w:val="en-US"/>
+        </w:rPr>
+        <w:t xml:space="preserve"> </w:t>
+      </w:r>
+      <w:r>
+        <w:rPr>
+          <w:szCs w:val="24"/>
+          <w:lang w:val="en-US"/>
+        </w:rPr>
+        <w:t>Multiplayer</w:t>
+      </w:r>
+    </w:p>
+    <w:p>
+      <w:pPr>
+        <w:ind w:firstLine="708"/>
+        <w:rPr>
+          <w:szCs w:val="24"/>
+          <w:lang w:val="en-US"/>
+        </w:rPr>
+      </w:pPr>
+      <w:r>
+        <w:rPr>
+          <w:b/>
+          <w:szCs w:val="24"/>
+          <w:lang w:val="en-US"/>
+        </w:rPr>
+        <w:t>Participating actors:</w:t>
+      </w:r>
+      <w:r>
+        <w:rPr>
+          <w:szCs w:val="24"/>
+          <w:lang w:val="en-US"/>
+        </w:rPr>
+        <w:t xml:space="preserve"> Player1 &amp; Player2</w:t>
+      </w:r>
+    </w:p>
+    <w:p>
+      <w:pPr>
+        <w:ind w:left="708"/>
+        <w:rPr>
+          <w:szCs w:val="24"/>
+          <w:lang w:val="en-US"/>
+        </w:rPr>
+      </w:pPr>
+      <w:r>
+        <w:rPr>
+          <w:b/>
+          <w:szCs w:val="24"/>
+          <w:lang w:val="en-US"/>
+        </w:rPr>
+        <w:t xml:space="preserve">Interests: </w:t>
+      </w:r>
+      <w:r>
+        <w:rPr>
+          <w:szCs w:val="24"/>
+          <w:lang w:val="en-US"/>
+        </w:rPr>
+        <w:t>Player</w:t>
+      </w:r>
+      <w:r>
+        <w:rPr>
+          <w:szCs w:val="24"/>
+          <w:lang w:val="en-US"/>
+        </w:rPr>
+        <w:t>s</w:t>
+      </w:r>
+      <w:r>
+        <w:rPr>
+          <w:szCs w:val="24"/>
+          <w:lang w:val="en-US"/>
+        </w:rPr>
+        <w:t xml:space="preserve"> aims to be the last man standing</w:t>
+      </w:r>
+      <w:r>
+        <w:rPr>
+          <w:szCs w:val="24"/>
+          <w:lang w:val="en-US"/>
+        </w:rPr>
+        <w:t xml:space="preserve"> by defeating both other player and computer </w:t>
+      </w:r>
+      <w:r>
+        <w:rPr>
+          <w:szCs w:val="24"/>
+          <w:lang w:val="en-US"/>
+        </w:rPr>
+        <w:t>opponents</w:t>
+      </w:r>
+      <w:r>
+        <w:rPr>
+          <w:szCs w:val="24"/>
+          <w:lang w:val="en-US"/>
+        </w:rPr>
+        <w:t xml:space="preserve"> </w:t>
+      </w:r>
+      <w:r>
+        <w:rPr>
+          <w:szCs w:val="24"/>
+          <w:lang w:val="en-US"/>
+        </w:rPr>
+        <w:t xml:space="preserve">with a high score. </w:t>
+      </w:r>
+    </w:p>
+    <w:p>
+      <w:pPr>
+        <w:ind w:left="708"/>
+        <w:rPr>
+          <w:szCs w:val="24"/>
+          <w:lang w:val="en-US"/>
+        </w:rPr>
+      </w:pPr>
+      <w:r>
+        <w:rPr>
+          <w:b/>
+          <w:szCs w:val="24"/>
+          <w:lang w:val="en-US"/>
+        </w:rPr>
+        <w:t xml:space="preserve">Entry condition: </w:t>
+      </w:r>
+      <w:r>
+        <w:rPr>
+          <w:szCs w:val="24"/>
+          <w:lang w:val="en-US"/>
+        </w:rPr>
+        <w:t xml:space="preserve">Player had executed the game and he is on the main menu, presses the </w:t>
+      </w:r>
+      <w:r>
+        <w:rPr>
+          <w:szCs w:val="24"/>
+          <w:lang w:val="en-US"/>
+        </w:rPr>
+        <w:t>“</w:t>
+      </w:r>
+      <w:r>
+        <w:rPr>
+          <w:szCs w:val="24"/>
+          <w:lang w:val="en-US"/>
+        </w:rPr>
+        <w:t>Multi</w:t>
+      </w:r>
+      <w:r>
+        <w:rPr>
+          <w:szCs w:val="24"/>
+          <w:lang w:val="en-US"/>
+        </w:rPr>
+        <w:t>p</w:t>
+      </w:r>
+      <w:r>
+        <w:rPr>
+          <w:szCs w:val="24"/>
+          <w:lang w:val="en-US"/>
+        </w:rPr>
+        <w:t>layer</w:t>
+      </w:r>
+      <w:r>
+        <w:rPr>
+          <w:szCs w:val="24"/>
+          <w:lang w:val="en-US"/>
+        </w:rPr>
+        <w:t>”</w:t>
+      </w:r>
+      <w:r>
+        <w:rPr>
+          <w:szCs w:val="24"/>
+          <w:lang w:val="en-US"/>
+        </w:rPr>
+        <w:t xml:space="preserve"> button. </w:t>
+      </w:r>
+    </w:p>
+    <w:p>
+      <w:pPr>
+        <w:ind w:firstLine="708"/>
+        <w:rPr>
+          <w:szCs w:val="24"/>
+          <w:lang w:val="en-US"/>
+        </w:rPr>
+      </w:pPr>
+      <w:r>
+        <w:rPr>
+          <w:b/>
+          <w:szCs w:val="24"/>
+          <w:lang w:val="en-US"/>
+        </w:rPr>
+        <w:t xml:space="preserve">Exit condition: </w:t>
+      </w:r>
+      <w:r>
+        <w:rPr>
+          <w:szCs w:val="24"/>
+          <w:lang w:val="en-US"/>
+        </w:rPr>
+        <w:t>Player</w:t>
+      </w:r>
+      <w:r>
+        <w:rPr>
+          <w:szCs w:val="24"/>
+          <w:lang w:val="en-US"/>
+        </w:rPr>
+        <w:t xml:space="preserve"> presse</w:t>
+      </w:r>
+      <w:r>
+        <w:rPr>
+          <w:szCs w:val="24"/>
+          <w:lang w:val="en-US"/>
+        </w:rPr>
+        <w:t>s</w:t>
+      </w:r>
+      <w:r>
+        <w:rPr>
+          <w:szCs w:val="24"/>
+          <w:lang w:val="en-US"/>
+        </w:rPr>
+        <w:t xml:space="preserve"> the </w:t>
+      </w:r>
+      <w:r>
+        <w:rPr>
+          <w:szCs w:val="24"/>
+          <w:lang w:val="en-US"/>
+        </w:rPr>
+        <w:t>“Pause G</w:t>
+      </w:r>
+      <w:r>
+        <w:rPr>
+          <w:szCs w:val="24"/>
+          <w:lang w:val="en-US"/>
+        </w:rPr>
+        <w:t>ame</w:t>
+      </w:r>
+      <w:r>
+        <w:rPr>
+          <w:szCs w:val="24"/>
+          <w:lang w:val="en-US"/>
+        </w:rPr>
+        <w:t>”</w:t>
+      </w:r>
+      <w:r>
+        <w:rPr>
+          <w:szCs w:val="24"/>
+          <w:lang w:val="en-US"/>
+        </w:rPr>
+        <w:t xml:space="preserve"> button or game is over.</w:t>
+      </w:r>
+    </w:p>
+    <w:p>
+      <w:pPr>
+        <w:ind w:firstLine="708"/>
+        <w:rPr>
+          <w:szCs w:val="24"/>
+          <w:lang w:val="en-US"/>
+        </w:rPr>
+      </w:pPr>
+      <w:r>
+        <w:rPr>
+          <w:b/>
+          <w:szCs w:val="24"/>
+          <w:lang w:val="en-US"/>
+        </w:rPr>
+        <w:t xml:space="preserve">Pre-condition:  </w:t>
+      </w:r>
+      <w:r>
+        <w:rPr>
+          <w:szCs w:val="24"/>
+          <w:lang w:val="en-US"/>
+        </w:rPr>
+        <w:t>The default or last saved settings is applied.</w:t>
+      </w:r>
+    </w:p>
+    <w:p>
+      <w:pPr>
+        <w:ind w:left="708"/>
+        <w:rPr>
+          <w:b/>
+          <w:szCs w:val="24"/>
+          <w:lang w:val="en-US"/>
+        </w:rPr>
+      </w:pPr>
+      <w:r>
+        <w:rPr>
+          <w:b/>
+          <w:szCs w:val="24"/>
+          <w:lang w:val="en-US"/>
+        </w:rPr>
+        <w:t>Post</w:t>
+      </w:r>
+      <w:r>
+        <w:rPr>
+          <w:b/>
+          <w:szCs w:val="24"/>
+          <w:lang w:val="en-US"/>
+        </w:rPr>
+        <w:t xml:space="preserve">-condition:  </w:t>
+      </w:r>
+      <w:r>
+        <w:rPr>
+          <w:szCs w:val="24"/>
+          <w:lang w:val="en-US"/>
+        </w:rPr>
+        <w:t xml:space="preserve">The score of the </w:t>
+      </w:r>
+      <w:r>
+        <w:rPr>
+          <w:szCs w:val="24"/>
+          <w:lang w:val="en-US"/>
+        </w:rPr>
+        <w:t xml:space="preserve">winner </w:t>
+      </w:r>
+      <w:r>
+        <w:rPr>
+          <w:szCs w:val="24"/>
+          <w:lang w:val="en-US"/>
+        </w:rPr>
+        <w:t>player is added to high score chart if he makes enough score.</w:t>
+      </w:r>
+    </w:p>
+    <w:p>
+      <w:pPr>
+        <w:ind w:firstLine="708"/>
+        <w:rPr>
+          <w:b/>
+          <w:szCs w:val="24"/>
+          <w:lang w:val="en-US"/>
+        </w:rPr>
+      </w:pPr>
+      <w:r>
+        <w:rPr>
+          <w:b/>
+          <w:szCs w:val="24"/>
+          <w:lang w:val="en-US"/>
+        </w:rPr>
+        <w:t>Main Flow of Events:</w:t>
+      </w:r>
+    </w:p>
+    <w:p>
+      <w:pPr>
+        <w:ind w:left="1416"/>
+        <w:rPr>
+          <w:szCs w:val="24"/>
+          <w:lang w:val="en-US"/>
+        </w:rPr>
+      </w:pPr>
+      <w:r>
+        <w:rPr>
+          <w:szCs w:val="24"/>
+          <w:lang w:val="en-US"/>
+        </w:rPr>
+        <w:t xml:space="preserve">1. Player starts </w:t>
+      </w:r>
+      <w:r>
+        <w:rPr>
+          <w:szCs w:val="24"/>
+          <w:lang w:val="en-US"/>
+        </w:rPr>
+        <w:t xml:space="preserve">the </w:t>
+      </w:r>
+      <w:r>
+        <w:rPr>
+          <w:szCs w:val="24"/>
+          <w:lang w:val="en-US"/>
+        </w:rPr>
+        <w:t>game and clicks “</w:t>
+      </w:r>
+      <w:r>
+        <w:rPr>
+          <w:szCs w:val="24"/>
+          <w:lang w:val="en-US"/>
+        </w:rPr>
+        <w:t>Multi</w:t>
+      </w:r>
+      <w:r>
+        <w:rPr>
+          <w:szCs w:val="24"/>
+          <w:lang w:val="en-US"/>
+        </w:rPr>
+        <w:t>p</w:t>
+      </w:r>
+      <w:r>
+        <w:rPr>
+          <w:szCs w:val="24"/>
+          <w:lang w:val="en-US"/>
+        </w:rPr>
+        <w:t>layer” button.</w:t>
+      </w:r>
+    </w:p>
+    <w:p>
+      <w:pPr>
+        <w:ind w:left="1416"/>
+        <w:rPr>
+          <w:szCs w:val="24"/>
+          <w:lang w:val="en-US"/>
+        </w:rPr>
+      </w:pPr>
+      <w:r>
+        <w:rPr>
+          <w:szCs w:val="24"/>
+          <w:lang w:val="en-US"/>
+        </w:rPr>
+        <w:t>2. System creates the game area for the first level.</w:t>
+      </w:r>
+    </w:p>
+    <w:p>
+      <w:pPr>
+        <w:ind w:left="1416"/>
+        <w:rPr>
+          <w:szCs w:val="24"/>
+          <w:lang w:val="en-US"/>
+        </w:rPr>
+      </w:pPr>
+      <w:r>
+        <w:rPr>
+          <w:szCs w:val="24"/>
+          <w:lang w:val="en-US"/>
+        </w:rPr>
+        <w:t xml:space="preserve">3. Players start playing corresponding level. </w:t>
+      </w:r>
+    </w:p>
+    <w:p>
+      <w:pPr>
+        <w:ind w:left="1416"/>
+        <w:rPr>
+          <w:szCs w:val="24"/>
+          <w:lang w:val="en-US"/>
+        </w:rPr>
+      </w:pPr>
+      <w:r>
+        <w:rPr>
+          <w:szCs w:val="24"/>
+          <w:lang w:val="en-US"/>
+        </w:rPr>
+        <w:t>4. The game continues until only one player remains. If both 2 players are died, the game directly ends without waiting computer opponents.</w:t>
+      </w:r>
+    </w:p>
+    <w:p>
+      <w:pPr>
+        <w:ind w:left="1416"/>
+        <w:rPr>
+          <w:szCs w:val="24"/>
+          <w:lang w:val="en-US"/>
+        </w:rPr>
+      </w:pPr>
+      <w:r>
+        <w:rPr>
+          <w:szCs w:val="24"/>
+          <w:lang w:val="en-US"/>
+        </w:rPr>
+        <w:t xml:space="preserve">5. At the end of level, next level is loaded. </w:t>
+      </w:r>
+    </w:p>
+    <w:p>
+      <w:pPr>
+        <w:ind w:left="1416"/>
+        <w:rPr>
+          <w:i/>
+          <w:szCs w:val="24"/>
+          <w:lang w:val="en-US"/>
+        </w:rPr>
+      </w:pPr>
+      <w:r>
+        <w:rPr>
+          <w:szCs w:val="24"/>
+          <w:lang w:val="en-US"/>
+        </w:rPr>
+        <w:tab/>
+      </w:r>
+      <w:r>
+        <w:rPr>
+          <w:i/>
+          <w:szCs w:val="24"/>
+          <w:lang w:val="en-US"/>
+        </w:rPr>
+        <w:t>Steps 2-5 is repeated until all levels are completed or player exits.</w:t>
+      </w:r>
+    </w:p>
+    <w:p>
+      <w:pPr>
+        <w:ind w:left="1416"/>
+        <w:rPr>
+          <w:szCs w:val="24"/>
+          <w:lang w:val="en-US"/>
+        </w:rPr>
+      </w:pPr>
+      <w:r>
+        <w:rPr>
+          <w:szCs w:val="24"/>
+          <w:lang w:val="en-US"/>
+        </w:rPr>
         <w:lastRenderedPageBreak/>
-        <w:t>Use case #</w:t>
-      </w:r>
-      <w:r>
-        <w:rPr>
-          <w:b/>
-          <w:szCs w:val="24"/>
-          <w:u w:val="single"/>
-          <w:lang w:val="en-US"/>
-        </w:rPr>
-        <w:t>2</w:t>
-      </w:r>
-      <w:r>
-        <w:rPr>
-          <w:b/>
-          <w:szCs w:val="24"/>
-          <w:u w:val="single"/>
-          <w:lang w:val="en-US"/>
-        </w:rPr>
-        <w:t>:</w:t>
-      </w:r>
-    </w:p>
-    <w:p>
-      <w:pPr>
-        <w:ind w:firstLine="708"/>
-        <w:rPr>
-          <w:szCs w:val="24"/>
-          <w:lang w:val="en-US"/>
-        </w:rPr>
-      </w:pPr>
-      <w:r>
-        <w:rPr>
-          <w:b/>
-          <w:szCs w:val="24"/>
-          <w:lang w:val="en-US"/>
-        </w:rPr>
-        <w:t>Use case name:</w:t>
-      </w:r>
-      <w:r>
-        <w:rPr>
-          <w:szCs w:val="24"/>
-          <w:lang w:val="en-US"/>
-        </w:rPr>
-        <w:t xml:space="preserve"> </w:t>
-      </w:r>
-      <w:r>
-        <w:rPr>
-          <w:szCs w:val="24"/>
-          <w:lang w:val="en-US"/>
-        </w:rPr>
-        <w:t>Multiplayer</w:t>
-      </w:r>
-    </w:p>
-    <w:p>
-      <w:pPr>
-        <w:ind w:firstLine="708"/>
-        <w:rPr>
-          <w:szCs w:val="24"/>
-          <w:lang w:val="en-US"/>
-        </w:rPr>
-      </w:pPr>
-      <w:r>
-        <w:rPr>
-          <w:b/>
-          <w:szCs w:val="24"/>
-          <w:lang w:val="en-US"/>
-        </w:rPr>
-        <w:t>Participating actors:</w:t>
-      </w:r>
-      <w:r>
-        <w:rPr>
-          <w:szCs w:val="24"/>
-          <w:lang w:val="en-US"/>
-        </w:rPr>
-        <w:t xml:space="preserve"> Player1 &amp; Player2</w:t>
-      </w:r>
-    </w:p>
-    <w:p>
-      <w:pPr>
-        <w:ind w:left="708"/>
-        <w:rPr>
-          <w:szCs w:val="24"/>
-          <w:lang w:val="en-US"/>
-        </w:rPr>
-      </w:pPr>
-      <w:r>
-        <w:rPr>
-          <w:b/>
-          <w:szCs w:val="24"/>
-          <w:lang w:val="en-US"/>
-        </w:rPr>
-        <w:t xml:space="preserve">Interests: </w:t>
-      </w:r>
-      <w:r>
-        <w:rPr>
-          <w:szCs w:val="24"/>
-          <w:lang w:val="en-US"/>
-        </w:rPr>
-        <w:t>Player</w:t>
-      </w:r>
-      <w:r>
-        <w:rPr>
-          <w:szCs w:val="24"/>
-          <w:lang w:val="en-US"/>
-        </w:rPr>
-        <w:t>s</w:t>
-      </w:r>
-      <w:r>
-        <w:rPr>
-          <w:szCs w:val="24"/>
-          <w:lang w:val="en-US"/>
-        </w:rPr>
-        <w:t xml:space="preserve"> aims to be the last man standing</w:t>
-      </w:r>
-      <w:r>
-        <w:rPr>
-          <w:szCs w:val="24"/>
-          <w:lang w:val="en-US"/>
-        </w:rPr>
-        <w:t xml:space="preserve"> by defeating both other player and computer </w:t>
-      </w:r>
-      <w:r>
-        <w:rPr>
-          <w:szCs w:val="24"/>
-          <w:lang w:val="en-US"/>
-        </w:rPr>
-        <w:t>opponents</w:t>
-      </w:r>
-      <w:r>
-        <w:rPr>
-          <w:szCs w:val="24"/>
-          <w:lang w:val="en-US"/>
-        </w:rPr>
-        <w:t xml:space="preserve"> </w:t>
-      </w:r>
-      <w:r>
-        <w:rPr>
-          <w:szCs w:val="24"/>
-          <w:lang w:val="en-US"/>
-        </w:rPr>
-        <w:t xml:space="preserve">with a high score. </w:t>
-      </w:r>
-    </w:p>
-    <w:p>
-      <w:pPr>
-        <w:ind w:left="708"/>
-        <w:rPr>
-          <w:szCs w:val="24"/>
-          <w:lang w:val="en-US"/>
-        </w:rPr>
-      </w:pPr>
-      <w:r>
-        <w:rPr>
-          <w:b/>
-          <w:szCs w:val="24"/>
-          <w:lang w:val="en-US"/>
-        </w:rPr>
-        <w:t xml:space="preserve">Entry condition: </w:t>
-      </w:r>
-      <w:r>
-        <w:rPr>
-          <w:szCs w:val="24"/>
-          <w:lang w:val="en-US"/>
-        </w:rPr>
-        <w:t xml:space="preserve">Player had executed the game and he is on the main menu, presses the </w:t>
-      </w:r>
-      <w:r>
-        <w:rPr>
-          <w:szCs w:val="24"/>
-          <w:lang w:val="en-US"/>
-        </w:rPr>
-        <w:t>“</w:t>
-      </w:r>
-      <w:r>
-        <w:rPr>
-          <w:szCs w:val="24"/>
-          <w:lang w:val="en-US"/>
-        </w:rPr>
-        <w:t>Multi</w:t>
-      </w:r>
-      <w:r>
-        <w:rPr>
-          <w:szCs w:val="24"/>
-          <w:lang w:val="en-US"/>
-        </w:rPr>
-        <w:t>p</w:t>
-      </w:r>
-      <w:r>
-        <w:rPr>
-          <w:szCs w:val="24"/>
-          <w:lang w:val="en-US"/>
-        </w:rPr>
-        <w:t>layer</w:t>
-      </w:r>
-      <w:r>
-        <w:rPr>
-          <w:szCs w:val="24"/>
-          <w:lang w:val="en-US"/>
-        </w:rPr>
-        <w:t>”</w:t>
-      </w:r>
-      <w:r>
-        <w:rPr>
-          <w:szCs w:val="24"/>
-          <w:lang w:val="en-US"/>
-        </w:rPr>
-        <w:t xml:space="preserve"> button. </w:t>
-      </w:r>
-    </w:p>
-    <w:p>
-      <w:pPr>
-        <w:ind w:firstLine="708"/>
-        <w:rPr>
-          <w:szCs w:val="24"/>
-          <w:lang w:val="en-US"/>
-        </w:rPr>
-      </w:pPr>
-      <w:r>
-        <w:rPr>
-          <w:b/>
-          <w:szCs w:val="24"/>
-          <w:lang w:val="en-US"/>
-        </w:rPr>
-        <w:t xml:space="preserve">Exit condition: </w:t>
-      </w:r>
-      <w:r>
-        <w:rPr>
-          <w:szCs w:val="24"/>
-          <w:lang w:val="en-US"/>
-        </w:rPr>
-        <w:t>Player</w:t>
-      </w:r>
-      <w:r>
-        <w:rPr>
-          <w:szCs w:val="24"/>
-          <w:lang w:val="en-US"/>
-        </w:rPr>
-        <w:t xml:space="preserve"> presse</w:t>
-      </w:r>
-      <w:r>
-        <w:rPr>
-          <w:szCs w:val="24"/>
-          <w:lang w:val="en-US"/>
-        </w:rPr>
-        <w:t>s</w:t>
-      </w:r>
-      <w:r>
-        <w:rPr>
-          <w:szCs w:val="24"/>
-          <w:lang w:val="en-US"/>
-        </w:rPr>
-        <w:t xml:space="preserve"> the </w:t>
-      </w:r>
-      <w:r>
-        <w:rPr>
-          <w:szCs w:val="24"/>
-          <w:lang w:val="en-US"/>
-        </w:rPr>
-        <w:t>“Pause G</w:t>
-      </w:r>
-      <w:r>
-        <w:rPr>
-          <w:szCs w:val="24"/>
-          <w:lang w:val="en-US"/>
-        </w:rPr>
-        <w:t>ame</w:t>
-      </w:r>
-      <w:r>
-        <w:rPr>
-          <w:szCs w:val="24"/>
-          <w:lang w:val="en-US"/>
-        </w:rPr>
-        <w:t>”</w:t>
-      </w:r>
-      <w:r>
-        <w:rPr>
-          <w:szCs w:val="24"/>
-          <w:lang w:val="en-US"/>
-        </w:rPr>
-        <w:t xml:space="preserve"> button or game is over.</w:t>
-      </w:r>
-    </w:p>
-    <w:p>
-      <w:pPr>
-        <w:ind w:firstLine="708"/>
-        <w:rPr>
-          <w:szCs w:val="24"/>
-          <w:lang w:val="en-US"/>
-        </w:rPr>
-      </w:pPr>
-      <w:r>
-        <w:rPr>
-          <w:b/>
-          <w:szCs w:val="24"/>
-          <w:lang w:val="en-US"/>
-        </w:rPr>
-        <w:t xml:space="preserve">Pre-condition:  </w:t>
-      </w:r>
-      <w:r>
-        <w:rPr>
-          <w:szCs w:val="24"/>
-          <w:lang w:val="en-US"/>
-        </w:rPr>
-        <w:t>The default or last saved settings is applied.</w:t>
-      </w:r>
-    </w:p>
-    <w:p>
-      <w:pPr>
-        <w:ind w:left="708"/>
-        <w:rPr>
-          <w:b/>
-          <w:szCs w:val="24"/>
-          <w:lang w:val="en-US"/>
-        </w:rPr>
-      </w:pPr>
-      <w:r>
-        <w:rPr>
-          <w:b/>
-          <w:szCs w:val="24"/>
-          <w:lang w:val="en-US"/>
-        </w:rPr>
-        <w:t>Post</w:t>
-      </w:r>
-      <w:r>
-        <w:rPr>
-          <w:b/>
-          <w:szCs w:val="24"/>
-          <w:lang w:val="en-US"/>
-        </w:rPr>
-        <w:t xml:space="preserve">-condition:  </w:t>
-      </w:r>
-      <w:r>
-        <w:rPr>
-          <w:szCs w:val="24"/>
-          <w:lang w:val="en-US"/>
-        </w:rPr>
-        <w:t xml:space="preserve">The score of the </w:t>
-      </w:r>
-      <w:r>
-        <w:rPr>
-          <w:szCs w:val="24"/>
-          <w:lang w:val="en-US"/>
-        </w:rPr>
-        <w:t xml:space="preserve">winner </w:t>
-      </w:r>
-      <w:r>
-        <w:rPr>
-          <w:szCs w:val="24"/>
-          <w:lang w:val="en-US"/>
-        </w:rPr>
-        <w:t>player is added to high score chart if he makes enough score.</w:t>
-      </w:r>
-    </w:p>
-    <w:p>
-      <w:pPr>
-        <w:ind w:firstLine="708"/>
-        <w:rPr>
-          <w:b/>
-          <w:szCs w:val="24"/>
-          <w:lang w:val="en-US"/>
-        </w:rPr>
-      </w:pPr>
-      <w:r>
-        <w:rPr>
-          <w:b/>
-          <w:szCs w:val="24"/>
-          <w:lang w:val="en-US"/>
-        </w:rPr>
-        <w:t>Main Flow of Events:</w:t>
-      </w:r>
-    </w:p>
-    <w:p>
-      <w:pPr>
-        <w:ind w:left="1416"/>
-        <w:rPr>
-          <w:szCs w:val="24"/>
-          <w:lang w:val="en-US"/>
-        </w:rPr>
-      </w:pPr>
-      <w:r>
-        <w:rPr>
-          <w:szCs w:val="24"/>
-          <w:lang w:val="en-US"/>
-        </w:rPr>
-        <w:t xml:space="preserve">1. Player starts </w:t>
-      </w:r>
-      <w:r>
-        <w:rPr>
-          <w:szCs w:val="24"/>
-          <w:lang w:val="en-US"/>
-        </w:rPr>
-        <w:t xml:space="preserve">the </w:t>
-      </w:r>
-      <w:r>
-        <w:rPr>
-          <w:szCs w:val="24"/>
-          <w:lang w:val="en-US"/>
-        </w:rPr>
-        <w:t>game and clicks “</w:t>
-      </w:r>
-      <w:r>
-        <w:rPr>
-          <w:szCs w:val="24"/>
-          <w:lang w:val="en-US"/>
-        </w:rPr>
-        <w:t>Multi</w:t>
-      </w:r>
-      <w:r>
-        <w:rPr>
-          <w:szCs w:val="24"/>
-          <w:lang w:val="en-US"/>
-        </w:rPr>
-        <w:t>p</w:t>
-      </w:r>
-      <w:r>
-        <w:rPr>
-          <w:szCs w:val="24"/>
-          <w:lang w:val="en-US"/>
-        </w:rPr>
-        <w:t>layer” button.</w:t>
-      </w:r>
-    </w:p>
-    <w:p>
-      <w:pPr>
-        <w:ind w:left="1416"/>
-        <w:rPr>
-          <w:szCs w:val="24"/>
-          <w:lang w:val="en-US"/>
-        </w:rPr>
-      </w:pPr>
-      <w:r>
-        <w:rPr>
-          <w:szCs w:val="24"/>
-          <w:lang w:val="en-US"/>
-        </w:rPr>
-        <w:t>2. System creates the game area for the first level.</w:t>
-      </w:r>
-    </w:p>
-    <w:p>
-      <w:pPr>
-        <w:ind w:left="1416"/>
-        <w:rPr>
-          <w:szCs w:val="24"/>
-          <w:lang w:val="en-US"/>
-        </w:rPr>
-      </w:pPr>
-      <w:r>
-        <w:rPr>
-          <w:szCs w:val="24"/>
-          <w:lang w:val="en-US"/>
-        </w:rPr>
-        <w:t xml:space="preserve">3. Players start playing corresponding level. </w:t>
-      </w:r>
-    </w:p>
-    <w:p>
-      <w:pPr>
-        <w:ind w:left="1416"/>
-        <w:rPr>
-          <w:szCs w:val="24"/>
-          <w:lang w:val="en-US"/>
-        </w:rPr>
-      </w:pPr>
-      <w:r>
-        <w:rPr>
-          <w:szCs w:val="24"/>
-          <w:lang w:val="en-US"/>
-        </w:rPr>
-        <w:t>4. The game continues until only one player remains. If both 2 players are died, the game directly ends without waiting computer opponents.</w:t>
-      </w:r>
-    </w:p>
-    <w:p>
-      <w:pPr>
-        <w:ind w:left="1416"/>
-        <w:rPr>
-          <w:szCs w:val="24"/>
-          <w:lang w:val="en-US"/>
-        </w:rPr>
-      </w:pPr>
-      <w:r>
-        <w:rPr>
-          <w:szCs w:val="24"/>
-          <w:lang w:val="en-US"/>
-        </w:rPr>
-        <w:t xml:space="preserve">5. At the end of level, next level is loaded. </w:t>
-      </w:r>
-    </w:p>
-    <w:p>
-      <w:pPr>
-        <w:ind w:left="1416"/>
-        <w:rPr>
-          <w:i/>
-          <w:szCs w:val="24"/>
-          <w:lang w:val="en-US"/>
-        </w:rPr>
-      </w:pPr>
-      <w:r>
-        <w:rPr>
-          <w:szCs w:val="24"/>
-          <w:lang w:val="en-US"/>
-        </w:rPr>
-        <w:tab/>
-      </w:r>
-      <w:r>
-        <w:rPr>
-          <w:i/>
-          <w:szCs w:val="24"/>
-          <w:lang w:val="en-US"/>
-        </w:rPr>
-        <w:t>Steps 2-5 is repeated until all levels are completed or player exits.</w:t>
-      </w:r>
-    </w:p>
-    <w:p>
-      <w:pPr>
-        <w:ind w:left="1416"/>
-        <w:rPr>
-          <w:szCs w:val="24"/>
-          <w:lang w:val="en-US"/>
-        </w:rPr>
-      </w:pPr>
-      <w:r>
-        <w:rPr>
-          <w:szCs w:val="24"/>
-          <w:lang w:val="en-US"/>
-        </w:rPr>
         <w:t>6. At the end, the System brings the game ove</w:t>
       </w:r>
       <w:r>
@@ -3857,7 +4342,6 @@
           <w:szCs w:val="24"/>
           <w:lang w:val="en-US"/>
         </w:rPr>
-        <w:lastRenderedPageBreak/>
         <w:t xml:space="preserve">A.2. System brings the game over screen front and if </w:t>
       </w:r>
       <w:r>
@@ -4392,6 +4876,7 @@
           <w:szCs w:val="24"/>
           <w:lang w:val="en-US"/>
         </w:rPr>
+        <w:lastRenderedPageBreak/>
         <w:t xml:space="preserve">2. System </w:t>
       </w:r>
       <w:r>
@@ -4548,7 +5033,6 @@
           <w:u w:val="single"/>
           <w:lang w:val="en-US"/>
         </w:rPr>
-        <w:lastRenderedPageBreak/>
         <w:t>Use case #</w:t>
       </w:r>
       <w:r>
@@ -5168,6 +5652,7 @@
           <w:szCs w:val="24"/>
           <w:lang w:val="en-US"/>
         </w:rPr>
+        <w:lastRenderedPageBreak/>
         <w:t xml:space="preserve">User goes back without any change. </w:t>
       </w:r>
     </w:p>
@@ -5332,143 +5817,486 @@
           <w:szCs w:val="24"/>
           <w:lang w:val="en-US"/>
         </w:rPr>
+        <w:t xml:space="preserve">Entry condition: </w:t>
+      </w:r>
+      <w:r>
+        <w:rPr>
+          <w:szCs w:val="24"/>
+          <w:lang w:val="en-US"/>
+        </w:rPr>
+        <w:t>Player is in main menu or pause menu and clicks the “</w:t>
+      </w:r>
+      <w:r>
+        <w:rPr>
+          <w:szCs w:val="24"/>
+          <w:lang w:val="en-US"/>
+        </w:rPr>
+        <w:t>Help</w:t>
+      </w:r>
+      <w:r>
+        <w:rPr>
+          <w:szCs w:val="24"/>
+          <w:lang w:val="en-US"/>
+        </w:rPr>
+        <w:t xml:space="preserve">” button.  </w:t>
+      </w:r>
+    </w:p>
+    <w:p>
+      <w:pPr>
+        <w:ind w:firstLine="708"/>
+        <w:rPr>
+          <w:szCs w:val="24"/>
+          <w:lang w:val="en-US"/>
+        </w:rPr>
+      </w:pPr>
+      <w:r>
+        <w:rPr>
+          <w:b/>
+          <w:szCs w:val="24"/>
+          <w:lang w:val="en-US"/>
+        </w:rPr>
+        <w:t xml:space="preserve">Exit condition: </w:t>
+      </w:r>
+      <w:r>
+        <w:rPr>
+          <w:szCs w:val="24"/>
+          <w:lang w:val="en-US"/>
+        </w:rPr>
+        <w:t>Player presses the “</w:t>
+      </w:r>
+      <w:r>
+        <w:rPr>
+          <w:szCs w:val="24"/>
+          <w:lang w:val="en-US"/>
+        </w:rPr>
+        <w:t>Back</w:t>
+      </w:r>
+      <w:r>
+        <w:rPr>
+          <w:szCs w:val="24"/>
+          <w:lang w:val="en-US"/>
+        </w:rPr>
+        <w:t>”</w:t>
+      </w:r>
+      <w:r>
+        <w:rPr>
+          <w:szCs w:val="24"/>
+          <w:lang w:val="en-US"/>
+        </w:rPr>
+        <w:t xml:space="preserve"> button</w:t>
+      </w:r>
+      <w:r>
+        <w:rPr>
+          <w:szCs w:val="24"/>
+          <w:lang w:val="en-US"/>
+        </w:rPr>
+        <w:t>.</w:t>
+      </w:r>
+    </w:p>
+    <w:p>
+      <w:pPr>
+        <w:ind w:firstLine="708"/>
+        <w:rPr>
+          <w:szCs w:val="24"/>
+          <w:lang w:val="en-US"/>
+        </w:rPr>
+      </w:pPr>
+      <w:r>
+        <w:rPr>
+          <w:b/>
+          <w:szCs w:val="24"/>
+          <w:lang w:val="en-US"/>
+        </w:rPr>
+        <w:t xml:space="preserve">Pre-condition:  </w:t>
+      </w:r>
+      <w:r>
+        <w:rPr>
+          <w:szCs w:val="24"/>
+          <w:lang w:val="en-US"/>
+        </w:rPr>
+        <w:t xml:space="preserve">- </w:t>
+      </w:r>
+    </w:p>
+    <w:p>
+      <w:pPr>
+        <w:ind w:firstLine="708"/>
+        <w:rPr>
+          <w:szCs w:val="24"/>
+          <w:lang w:val="en-US"/>
+        </w:rPr>
+      </w:pPr>
+      <w:r>
+        <w:rPr>
+          <w:b/>
+          <w:szCs w:val="24"/>
+          <w:lang w:val="en-US"/>
+        </w:rPr>
+        <w:t>Post</w:t>
+      </w:r>
+      <w:r>
+        <w:rPr>
+          <w:b/>
+          <w:szCs w:val="24"/>
+          <w:lang w:val="en-US"/>
+        </w:rPr>
+        <w:t xml:space="preserve">-condition:  </w:t>
+      </w:r>
+      <w:r>
+        <w:rPr>
+          <w:szCs w:val="24"/>
+          <w:lang w:val="en-US"/>
+        </w:rPr>
+        <w:t>-</w:t>
+      </w:r>
+    </w:p>
+    <w:p>
+      <w:pPr>
+        <w:ind w:firstLine="708"/>
+        <w:rPr>
+          <w:b/>
+          <w:szCs w:val="24"/>
+          <w:lang w:val="en-US"/>
+        </w:rPr>
+      </w:pPr>
+      <w:r>
+        <w:rPr>
+          <w:b/>
+          <w:szCs w:val="24"/>
+          <w:lang w:val="en-US"/>
+        </w:rPr>
+        <w:t>Main Flow of Events:</w:t>
+      </w:r>
+    </w:p>
+    <w:p>
+      <w:pPr>
+        <w:ind w:left="1416"/>
+        <w:rPr>
+          <w:szCs w:val="24"/>
+          <w:lang w:val="en-US"/>
+        </w:rPr>
+      </w:pPr>
+      <w:r>
+        <w:rPr>
+          <w:szCs w:val="24"/>
+          <w:lang w:val="en-US"/>
+        </w:rPr>
+        <w:t>1. User clicks “</w:t>
+      </w:r>
+      <w:r>
+        <w:rPr>
+          <w:szCs w:val="24"/>
+          <w:lang w:val="en-US"/>
+        </w:rPr>
+        <w:t>Help</w:t>
+      </w:r>
+      <w:r>
+        <w:rPr>
+          <w:szCs w:val="24"/>
+          <w:lang w:val="en-US"/>
+        </w:rPr>
+        <w:t xml:space="preserve">” button from main menu or pause screen. </w:t>
+      </w:r>
+    </w:p>
+    <w:p>
+      <w:pPr>
+        <w:ind w:left="1416"/>
+        <w:rPr>
+          <w:szCs w:val="24"/>
+          <w:lang w:val="en-US"/>
+        </w:rPr>
+      </w:pPr>
+      <w:r>
+        <w:rPr>
+          <w:szCs w:val="24"/>
+          <w:lang w:val="en-US"/>
+        </w:rPr>
+        <w:t xml:space="preserve">2. System displays the </w:t>
+      </w:r>
+      <w:r>
+        <w:rPr>
+          <w:szCs w:val="24"/>
+          <w:lang w:val="en-US"/>
+        </w:rPr>
+        <w:t>Help screen where user can find game information and instructions.</w:t>
+      </w:r>
+    </w:p>
+    <w:p>
+      <w:pPr>
+        <w:ind w:left="1416"/>
+        <w:rPr>
+          <w:szCs w:val="24"/>
+          <w:lang w:val="en-US"/>
+        </w:rPr>
+      </w:pPr>
+      <w:r>
+        <w:rPr>
+          <w:szCs w:val="24"/>
+          <w:lang w:val="en-US"/>
+        </w:rPr>
+        <w:t xml:space="preserve">3. </w:t>
+      </w:r>
+      <w:r>
+        <w:rPr>
+          <w:szCs w:val="24"/>
+          <w:lang w:val="en-US"/>
+        </w:rPr>
+        <w:t xml:space="preserve">User clicks “Back” button </w:t>
+      </w:r>
+      <w:r>
+        <w:rPr>
+          <w:szCs w:val="24"/>
+          <w:lang w:val="en-US"/>
+        </w:rPr>
+        <w:t xml:space="preserve">and System brings user to Pause Menu or Main Menu according to the state before the </w:t>
+      </w:r>
+      <w:r>
+        <w:rPr>
+          <w:szCs w:val="24"/>
+          <w:lang w:val="en-US"/>
+        </w:rPr>
+        <w:t>Help</w:t>
+      </w:r>
+      <w:r>
+        <w:rPr>
+          <w:szCs w:val="24"/>
+          <w:lang w:val="en-US"/>
+        </w:rPr>
+        <w:t>.</w:t>
+      </w:r>
+    </w:p>
+    <w:p>
+      <w:pPr>
+        <w:ind w:left="1416"/>
+        <w:rPr>
+          <w:szCs w:val="24"/>
+          <w:lang w:val="en-US"/>
+        </w:rPr>
+      </w:pPr>
+    </w:p>
+    <w:p>
+      <w:pPr>
+        <w:rPr>
+          <w:b/>
+          <w:szCs w:val="24"/>
+          <w:u w:val="single"/>
+          <w:lang w:val="en-US"/>
+        </w:rPr>
+      </w:pPr>
+      <w:r>
+        <w:rPr>
+          <w:b/>
+          <w:szCs w:val="24"/>
+          <w:u w:val="single"/>
+          <w:lang w:val="en-US"/>
+        </w:rPr>
+        <w:t>Use case #</w:t>
+      </w:r>
+      <w:r>
+        <w:rPr>
+          <w:b/>
+          <w:szCs w:val="24"/>
+          <w:u w:val="single"/>
+          <w:lang w:val="en-US"/>
+        </w:rPr>
+        <w:t>6</w:t>
+      </w:r>
+      <w:r>
+        <w:rPr>
+          <w:b/>
+          <w:szCs w:val="24"/>
+          <w:u w:val="single"/>
+          <w:lang w:val="en-US"/>
+        </w:rPr>
+        <w:t xml:space="preserve">: </w:t>
+      </w:r>
+    </w:p>
+    <w:p>
+      <w:pPr>
+        <w:ind w:firstLine="708"/>
+        <w:rPr>
+          <w:szCs w:val="24"/>
+          <w:lang w:val="en-US"/>
+        </w:rPr>
+      </w:pPr>
+      <w:r>
+        <w:rPr>
+          <w:b/>
+          <w:szCs w:val="24"/>
+          <w:lang w:val="en-US"/>
+        </w:rPr>
+        <w:t>Use case name:</w:t>
+      </w:r>
+      <w:r>
+        <w:rPr>
+          <w:szCs w:val="24"/>
+          <w:lang w:val="en-US"/>
+        </w:rPr>
+        <w:t xml:space="preserve"> Credits</w:t>
+      </w:r>
+    </w:p>
+    <w:p>
+      <w:pPr>
+        <w:ind w:firstLine="708"/>
+        <w:rPr>
+          <w:szCs w:val="24"/>
+          <w:lang w:val="en-US"/>
+        </w:rPr>
+      </w:pPr>
+      <w:r>
+        <w:rPr>
+          <w:b/>
+          <w:szCs w:val="24"/>
+          <w:lang w:val="en-US"/>
+        </w:rPr>
+        <w:t>Participating actors:</w:t>
+      </w:r>
+      <w:r>
+        <w:rPr>
+          <w:szCs w:val="24"/>
+          <w:lang w:val="en-US"/>
+        </w:rPr>
+        <w:t xml:space="preserve"> Player</w:t>
+      </w:r>
+    </w:p>
+    <w:p>
+      <w:pPr>
+        <w:ind w:firstLine="708"/>
+        <w:rPr>
+          <w:szCs w:val="24"/>
+          <w:lang w:val="en-US"/>
+        </w:rPr>
+      </w:pPr>
+      <w:r>
+        <w:rPr>
+          <w:b/>
+          <w:szCs w:val="24"/>
+          <w:lang w:val="en-US"/>
+        </w:rPr>
+        <w:t xml:space="preserve">Interests: </w:t>
+      </w:r>
+      <w:r>
+        <w:rPr>
+          <w:szCs w:val="24"/>
+          <w:lang w:val="en-US"/>
+        </w:rPr>
+        <w:t>Player wants to be informed about the developers of the game.</w:t>
+      </w:r>
+    </w:p>
+    <w:p>
+      <w:pPr>
+        <w:ind w:left="708"/>
+        <w:rPr>
+          <w:szCs w:val="24"/>
+          <w:lang w:val="en-US"/>
+        </w:rPr>
+      </w:pPr>
+      <w:r>
+        <w:rPr>
+          <w:b/>
+          <w:szCs w:val="24"/>
+          <w:lang w:val="en-US"/>
+        </w:rPr>
+        <w:t xml:space="preserve">Entry condition: </w:t>
+      </w:r>
+      <w:r>
+        <w:rPr>
+          <w:szCs w:val="24"/>
+          <w:lang w:val="en-US"/>
+        </w:rPr>
+        <w:t>Player is in main menu and clicks the “</w:t>
+      </w:r>
+      <w:r>
+        <w:rPr>
+          <w:szCs w:val="24"/>
+          <w:lang w:val="en-US"/>
+        </w:rPr>
+        <w:t>Credits</w:t>
+      </w:r>
+      <w:r>
+        <w:rPr>
+          <w:szCs w:val="24"/>
+          <w:lang w:val="en-US"/>
+        </w:rPr>
+        <w:t xml:space="preserve">” button.  </w:t>
+      </w:r>
+    </w:p>
+    <w:p>
+      <w:pPr>
+        <w:ind w:firstLine="708"/>
+        <w:rPr>
+          <w:szCs w:val="24"/>
+          <w:lang w:val="en-US"/>
+        </w:rPr>
+      </w:pPr>
+      <w:r>
+        <w:rPr>
+          <w:b/>
+          <w:szCs w:val="24"/>
+          <w:lang w:val="en-US"/>
+        </w:rPr>
+        <w:t xml:space="preserve">Exit condition: </w:t>
+      </w:r>
+      <w:r>
+        <w:rPr>
+          <w:szCs w:val="24"/>
+          <w:lang w:val="en-US"/>
+        </w:rPr>
+        <w:t>Player presses the “Back” button.</w:t>
+      </w:r>
+    </w:p>
+    <w:p>
+      <w:pPr>
+        <w:ind w:firstLine="708"/>
+        <w:rPr>
+          <w:szCs w:val="24"/>
+          <w:lang w:val="en-US"/>
+        </w:rPr>
+      </w:pPr>
+      <w:r>
+        <w:rPr>
+          <w:b/>
+          <w:szCs w:val="24"/>
+          <w:lang w:val="en-US"/>
+        </w:rPr>
+        <w:t xml:space="preserve">Pre-condition:  </w:t>
+      </w:r>
+      <w:r>
+        <w:rPr>
+          <w:szCs w:val="24"/>
+          <w:lang w:val="en-US"/>
+        </w:rPr>
+        <w:t xml:space="preserve">- </w:t>
+      </w:r>
+    </w:p>
+    <w:p>
+      <w:pPr>
+        <w:ind w:firstLine="708"/>
+        <w:rPr>
+          <w:szCs w:val="24"/>
+          <w:lang w:val="en-US"/>
+        </w:rPr>
+      </w:pPr>
+      <w:r>
+        <w:rPr>
+          <w:b/>
+          <w:szCs w:val="24"/>
+          <w:lang w:val="en-US"/>
+        </w:rPr>
         <w:lastRenderedPageBreak/>
-        <w:t xml:space="preserve">Entry condition: </w:t>
-      </w:r>
-      <w:r>
-        <w:rPr>
-          <w:szCs w:val="24"/>
-          <w:lang w:val="en-US"/>
-        </w:rPr>
-        <w:t>Player is in main menu or pause menu and clicks the “</w:t>
-      </w:r>
-      <w:r>
-        <w:rPr>
-          <w:szCs w:val="24"/>
-          <w:lang w:val="en-US"/>
-        </w:rPr>
-        <w:t>Help</w:t>
-      </w:r>
-      <w:r>
-        <w:rPr>
-          <w:szCs w:val="24"/>
-          <w:lang w:val="en-US"/>
-        </w:rPr>
-        <w:t xml:space="preserve">” button.  </w:t>
+        <w:t xml:space="preserve">Post-condition:  </w:t>
+      </w:r>
+      <w:r>
+        <w:rPr>
+          <w:szCs w:val="24"/>
+          <w:lang w:val="en-US"/>
+        </w:rPr>
+        <w:t>-</w:t>
       </w:r>
     </w:p>
     <w:p>
       <w:pPr>
         <w:ind w:firstLine="708"/>
         <w:rPr>
-          <w:szCs w:val="24"/>
-          <w:lang w:val="en-US"/>
-        </w:rPr>
-      </w:pPr>
-      <w:r>
-        <w:rPr>
-          <w:b/>
-          <w:szCs w:val="24"/>
-          <w:lang w:val="en-US"/>
-        </w:rPr>
-        <w:t xml:space="preserve">Exit condition: </w:t>
-      </w:r>
-      <w:r>
-        <w:rPr>
-          <w:szCs w:val="24"/>
-          <w:lang w:val="en-US"/>
-        </w:rPr>
-        <w:t>Player presses the “</w:t>
-      </w:r>
-      <w:r>
-        <w:rPr>
-          <w:szCs w:val="24"/>
-          <w:lang w:val="en-US"/>
-        </w:rPr>
-        <w:t>Back</w:t>
-      </w:r>
-      <w:r>
-        <w:rPr>
-          <w:szCs w:val="24"/>
-          <w:lang w:val="en-US"/>
-        </w:rPr>
-        <w:t>”</w:t>
-      </w:r>
-      <w:r>
-        <w:rPr>
-          <w:szCs w:val="24"/>
-          <w:lang w:val="en-US"/>
-        </w:rPr>
-        <w:t xml:space="preserve"> button</w:t>
-      </w:r>
-      <w:r>
-        <w:rPr>
-          <w:szCs w:val="24"/>
-          <w:lang w:val="en-US"/>
-        </w:rPr>
-        <w:t>.</w:t>
-      </w:r>
-    </w:p>
-    <w:p>
-      <w:pPr>
-        <w:ind w:firstLine="708"/>
-        <w:rPr>
-          <w:szCs w:val="24"/>
-          <w:lang w:val="en-US"/>
-        </w:rPr>
-      </w:pPr>
-      <w:r>
-        <w:rPr>
-          <w:b/>
-          <w:szCs w:val="24"/>
-          <w:lang w:val="en-US"/>
-        </w:rPr>
-        <w:t xml:space="preserve">Pre-condition:  </w:t>
-      </w:r>
-      <w:r>
-        <w:rPr>
-          <w:szCs w:val="24"/>
-          <w:lang w:val="en-US"/>
-        </w:rPr>
-        <w:t xml:space="preserve">- </w:t>
-      </w:r>
-    </w:p>
-    <w:p>
-      <w:pPr>
-        <w:ind w:firstLine="708"/>
-        <w:rPr>
-          <w:szCs w:val="24"/>
-          <w:lang w:val="en-US"/>
-        </w:rPr>
-      </w:pPr>
-      <w:r>
-        <w:rPr>
-          <w:b/>
-          <w:szCs w:val="24"/>
-          <w:lang w:val="en-US"/>
-        </w:rPr>
-        <w:t>Post</w:t>
-      </w:r>
-      <w:r>
-        <w:rPr>
-          <w:b/>
-          <w:szCs w:val="24"/>
-          <w:lang w:val="en-US"/>
-        </w:rPr>
-        <w:t xml:space="preserve">-condition:  </w:t>
-      </w:r>
-      <w:r>
-        <w:rPr>
-          <w:szCs w:val="24"/>
-          <w:lang w:val="en-US"/>
-        </w:rPr>
-        <w:t>-</w:t>
-      </w:r>
-    </w:p>
-    <w:p>
-      <w:pPr>
-        <w:ind w:firstLine="708"/>
-        <w:rPr>
           <w:b/>
           <w:szCs w:val="24"/>
           <w:lang w:val="en-US"/>
@@ -5503,14 +6331,14 @@
           <w:szCs w:val="24"/>
           <w:lang w:val="en-US"/>
         </w:rPr>
-        <w:t>Help</w:t>
-      </w:r>
-      <w:r>
-        <w:rPr>
-          <w:szCs w:val="24"/>
-          <w:lang w:val="en-US"/>
-        </w:rPr>
-        <w:t xml:space="preserve">” button from main menu or pause screen. </w:t>
+        <w:t>Credits</w:t>
+      </w:r>
+      <w:r>
+        <w:rPr>
+          <w:szCs w:val="24"/>
+          <w:lang w:val="en-US"/>
+        </w:rPr>
+        <w:t xml:space="preserve">” button from main menu. </w:t>
       </w:r>
     </w:p>
     <w:p>
@@ -5533,7 +6361,21 @@
           <w:szCs w:val="24"/>
           <w:lang w:val="en-US"/>
         </w:rPr>
-        <w:t>Help screen where user can find game information and instructions.</w:t>
+        <w:t>Credits</w:t>
+      </w:r>
+      <w:r>
+        <w:rPr>
+          <w:szCs w:val="24"/>
+          <w:lang w:val="en-US"/>
+        </w:rPr>
+        <w:t xml:space="preserve"> screen where user can find information </w:t>
+      </w:r>
+      <w:r>
+        <w:rPr>
+          <w:szCs w:val="24"/>
+          <w:lang w:val="en-US"/>
+        </w:rPr>
+        <w:t>about the developers.</w:t>
       </w:r>
     </w:p>
     <w:p>
@@ -5549,35 +6391,14 @@
           <w:szCs w:val="24"/>
           <w:lang w:val="en-US"/>
         </w:rPr>
-        <w:t xml:space="preserve">3. </w:t>
-      </w:r>
-      <w:r>
-        <w:rPr>
-          <w:szCs w:val="24"/>
-          <w:lang w:val="en-US"/>
-        </w:rPr>
-        <w:t xml:space="preserve">User clicks “Back” button </w:t>
-      </w:r>
-      <w:r>
-        <w:rPr>
-          <w:szCs w:val="24"/>
-          <w:lang w:val="en-US"/>
-        </w:rPr>
-        <w:t xml:space="preserve">and System brings user to Pause Menu or Main Menu according to the state before the </w:t>
-      </w:r>
-      <w:r>
-        <w:rPr>
-          <w:szCs w:val="24"/>
-          <w:lang w:val="en-US"/>
-        </w:rPr>
-        <w:t>Help</w:t>
-      </w:r>
-      <w:r>
-        <w:rPr>
-          <w:szCs w:val="24"/>
-          <w:lang w:val="en-US"/>
-        </w:rPr>
-        <w:t>.</w:t>
+        <w:t xml:space="preserve">3. User clicks “Back” button and System brings user to </w:t>
+      </w:r>
+      <w:r>
+        <w:rPr>
+          <w:szCs w:val="24"/>
+          <w:lang w:val="en-US"/>
+        </w:rPr>
+        <w:t>Main Menu.</w:t>
       </w:r>
     </w:p>
     <w:p>
@@ -5591,6 +6412,15 @@
     </w:p>
     <w:p>
       <w:pPr>
+        <w:ind w:left="1416"/>
+        <w:rPr>
+          <w:szCs w:val="24"/>
+          <w:lang w:val="en-US"/>
+        </w:rPr>
+      </w:pPr>
+    </w:p>
+    <w:p>
+      <w:pPr>
         <w:rPr>
           <w:b/>
           <w:szCs w:val="24"/>
@@ -5605,352 +6435,6 @@
           <w:u w:val="single"/>
           <w:lang w:val="en-US"/>
         </w:rPr>
-        <w:t>Use case #</w:t>
-      </w:r>
-      <w:r>
-        <w:rPr>
-          <w:b/>
-          <w:szCs w:val="24"/>
-          <w:u w:val="single"/>
-          <w:lang w:val="en-US"/>
-        </w:rPr>
-        <w:t>6</w:t>
-      </w:r>
-      <w:r>
-        <w:rPr>
-          <w:b/>
-          <w:szCs w:val="24"/>
-          <w:u w:val="single"/>
-          <w:lang w:val="en-US"/>
-        </w:rPr>
-        <w:t xml:space="preserve">: </w:t>
-      </w:r>
-    </w:p>
-    <w:p>
-      <w:pPr>
-        <w:ind w:firstLine="708"/>
-        <w:rPr>
-          <w:szCs w:val="24"/>
-          <w:lang w:val="en-US"/>
-        </w:rPr>
-      </w:pPr>
-      <w:r>
-        <w:rPr>
-          <w:b/>
-          <w:szCs w:val="24"/>
-          <w:lang w:val="en-US"/>
-        </w:rPr>
-        <w:t>Use case name:</w:t>
-      </w:r>
-      <w:r>
-        <w:rPr>
-          <w:szCs w:val="24"/>
-          <w:lang w:val="en-US"/>
-        </w:rPr>
-        <w:t xml:space="preserve"> Credits</w:t>
-      </w:r>
-    </w:p>
-    <w:p>
-      <w:pPr>
-        <w:ind w:firstLine="708"/>
-        <w:rPr>
-          <w:szCs w:val="24"/>
-          <w:lang w:val="en-US"/>
-        </w:rPr>
-      </w:pPr>
-      <w:r>
-        <w:rPr>
-          <w:b/>
-          <w:szCs w:val="24"/>
-          <w:lang w:val="en-US"/>
-        </w:rPr>
-        <w:t>Participating actors:</w:t>
-      </w:r>
-      <w:r>
-        <w:rPr>
-          <w:szCs w:val="24"/>
-          <w:lang w:val="en-US"/>
-        </w:rPr>
-        <w:t xml:space="preserve"> Player</w:t>
-      </w:r>
-    </w:p>
-    <w:p>
-      <w:pPr>
-        <w:ind w:firstLine="708"/>
-        <w:rPr>
-          <w:szCs w:val="24"/>
-          <w:lang w:val="en-US"/>
-        </w:rPr>
-      </w:pPr>
-      <w:r>
-        <w:rPr>
-          <w:b/>
-          <w:szCs w:val="24"/>
-          <w:lang w:val="en-US"/>
-        </w:rPr>
-        <w:t xml:space="preserve">Interests: </w:t>
-      </w:r>
-      <w:r>
-        <w:rPr>
-          <w:szCs w:val="24"/>
-          <w:lang w:val="en-US"/>
-        </w:rPr>
-        <w:t>Player wants to be informed about the developers of the game.</w:t>
-      </w:r>
-    </w:p>
-    <w:p>
-      <w:pPr>
-        <w:ind w:left="708"/>
-        <w:rPr>
-          <w:szCs w:val="24"/>
-          <w:lang w:val="en-US"/>
-        </w:rPr>
-      </w:pPr>
-      <w:r>
-        <w:rPr>
-          <w:b/>
-          <w:szCs w:val="24"/>
-          <w:lang w:val="en-US"/>
-        </w:rPr>
-        <w:t xml:space="preserve">Entry condition: </w:t>
-      </w:r>
-      <w:r>
-        <w:rPr>
-          <w:szCs w:val="24"/>
-          <w:lang w:val="en-US"/>
-        </w:rPr>
-        <w:t>Player is in main menu and clicks the “</w:t>
-      </w:r>
-      <w:r>
-        <w:rPr>
-          <w:szCs w:val="24"/>
-          <w:lang w:val="en-US"/>
-        </w:rPr>
-        <w:t>Credits</w:t>
-      </w:r>
-      <w:r>
-        <w:rPr>
-          <w:szCs w:val="24"/>
-          <w:lang w:val="en-US"/>
-        </w:rPr>
-        <w:t xml:space="preserve">” button.  </w:t>
-      </w:r>
-    </w:p>
-    <w:p>
-      <w:pPr>
-        <w:ind w:firstLine="708"/>
-        <w:rPr>
-          <w:szCs w:val="24"/>
-          <w:lang w:val="en-US"/>
-        </w:rPr>
-      </w:pPr>
-      <w:r>
-        <w:rPr>
-          <w:b/>
-          <w:szCs w:val="24"/>
-          <w:lang w:val="en-US"/>
-        </w:rPr>
-        <w:t xml:space="preserve">Exit condition: </w:t>
-      </w:r>
-      <w:r>
-        <w:rPr>
-          <w:szCs w:val="24"/>
-          <w:lang w:val="en-US"/>
-        </w:rPr>
-        <w:t>Player presses the “Back” button.</w:t>
-      </w:r>
-    </w:p>
-    <w:p>
-      <w:pPr>
-        <w:ind w:firstLine="708"/>
-        <w:rPr>
-          <w:szCs w:val="24"/>
-          <w:lang w:val="en-US"/>
-        </w:rPr>
-      </w:pPr>
-      <w:r>
-        <w:rPr>
-          <w:b/>
-          <w:szCs w:val="24"/>
-          <w:lang w:val="en-US"/>
-        </w:rPr>
-        <w:t xml:space="preserve">Pre-condition:  </w:t>
-      </w:r>
-      <w:r>
-        <w:rPr>
-          <w:szCs w:val="24"/>
-          <w:lang w:val="en-US"/>
-        </w:rPr>
-        <w:t xml:space="preserve">- </w:t>
-      </w:r>
-    </w:p>
-    <w:p>
-      <w:pPr>
-        <w:ind w:firstLine="708"/>
-        <w:rPr>
-          <w:szCs w:val="24"/>
-          <w:lang w:val="en-US"/>
-        </w:rPr>
-      </w:pPr>
-      <w:r>
-        <w:rPr>
-          <w:b/>
-          <w:szCs w:val="24"/>
-          <w:lang w:val="en-US"/>
-        </w:rPr>
-        <w:t xml:space="preserve">Post-condition:  </w:t>
-      </w:r>
-      <w:r>
-        <w:rPr>
-          <w:szCs w:val="24"/>
-          <w:lang w:val="en-US"/>
-        </w:rPr>
-        <w:t>-</w:t>
-      </w:r>
-    </w:p>
-    <w:p>
-      <w:pPr>
-        <w:ind w:firstLine="708"/>
-        <w:rPr>
-          <w:b/>
-          <w:szCs w:val="24"/>
-          <w:lang w:val="en-US"/>
-        </w:rPr>
-      </w:pPr>
-      <w:r>
-        <w:rPr>
-          <w:b/>
-          <w:szCs w:val="24"/>
-          <w:lang w:val="en-US"/>
-        </w:rPr>
-        <w:t>Main Flow of Events:</w:t>
-      </w:r>
-    </w:p>
-    <w:p>
-      <w:pPr>
-        <w:ind w:left="1416"/>
-        <w:rPr>
-          <w:szCs w:val="24"/>
-          <w:lang w:val="en-US"/>
-        </w:rPr>
-      </w:pPr>
-      <w:r>
-        <w:rPr>
-          <w:szCs w:val="24"/>
-          <w:lang w:val="en-US"/>
-        </w:rPr>
-        <w:t>1. User clicks “</w:t>
-      </w:r>
-      <w:r>
-        <w:rPr>
-          <w:szCs w:val="24"/>
-          <w:lang w:val="en-US"/>
-        </w:rPr>
-        <w:t>Credits</w:t>
-      </w:r>
-      <w:r>
-        <w:rPr>
-          <w:szCs w:val="24"/>
-          <w:lang w:val="en-US"/>
-        </w:rPr>
-        <w:t xml:space="preserve">” button from main menu. </w:t>
-      </w:r>
-    </w:p>
-    <w:p>
-      <w:pPr>
-        <w:ind w:left="1416"/>
-        <w:rPr>
-          <w:szCs w:val="24"/>
-          <w:lang w:val="en-US"/>
-        </w:rPr>
-      </w:pPr>
-      <w:r>
-        <w:rPr>
-          <w:szCs w:val="24"/>
-          <w:lang w:val="en-US"/>
-        </w:rPr>
-        <w:t xml:space="preserve">2. System displays the </w:t>
-      </w:r>
-      <w:r>
-        <w:rPr>
-          <w:szCs w:val="24"/>
-          <w:lang w:val="en-US"/>
-        </w:rPr>
-        <w:t>Credits</w:t>
-      </w:r>
-      <w:r>
-        <w:rPr>
-          <w:szCs w:val="24"/>
-          <w:lang w:val="en-US"/>
-        </w:rPr>
-        <w:t xml:space="preserve"> screen where user can find information </w:t>
-      </w:r>
-      <w:r>
-        <w:rPr>
-          <w:szCs w:val="24"/>
-          <w:lang w:val="en-US"/>
-        </w:rPr>
-        <w:t>about the developers.</w:t>
-      </w:r>
-    </w:p>
-    <w:p>
-      <w:pPr>
-        <w:ind w:left="1416"/>
-        <w:rPr>
-          <w:szCs w:val="24"/>
-          <w:lang w:val="en-US"/>
-        </w:rPr>
-      </w:pPr>
-      <w:r>
-        <w:rPr>
-          <w:szCs w:val="24"/>
-          <w:lang w:val="en-US"/>
-        </w:rPr>
-        <w:t xml:space="preserve">3. User clicks “Back” button and System brings user to </w:t>
-      </w:r>
-      <w:r>
-        <w:rPr>
-          <w:szCs w:val="24"/>
-          <w:lang w:val="en-US"/>
-        </w:rPr>
-        <w:t>Main Menu.</w:t>
-      </w:r>
-    </w:p>
-    <w:p>
-      <w:pPr>
-        <w:ind w:left="1416"/>
-        <w:rPr>
-          <w:szCs w:val="24"/>
-          <w:lang w:val="en-US"/>
-        </w:rPr>
-      </w:pPr>
-    </w:p>
-    <w:p>
-      <w:pPr>
-        <w:ind w:left="1416"/>
-        <w:rPr>
-          <w:szCs w:val="24"/>
-          <w:lang w:val="en-US"/>
-        </w:rPr>
-      </w:pPr>
-    </w:p>
-    <w:p>
-      <w:pPr>
-        <w:rPr>
-          <w:b/>
-          <w:szCs w:val="24"/>
-          <w:u w:val="single"/>
-          <w:lang w:val="en-US"/>
-        </w:rPr>
-      </w:pPr>
-      <w:r>
-        <w:rPr>
-          <w:b/>
-          <w:szCs w:val="24"/>
-          <w:u w:val="single"/>
-          <w:lang w:val="en-US"/>
-        </w:rPr>
-        <w:lastRenderedPageBreak/>
         <w:t xml:space="preserve">Use case #7: </w:t>
       </w:r>
     </w:p>
@@ -8935,7 +9419,7 @@
 </file>
 
 <file path=customXml/itemProps1.xml><?xml version="1.0" encoding="utf-8"?>
-<ds:datastoreItem xmlns:ds="http://schemas.openxmlformats.org/officeDocument/2006/customXml" ds:itemID="{BFD8A10B-A60E-4583-8921-E703EF0DB605}">
+<ds:datastoreItem xmlns:ds="http://schemas.openxmlformats.org/officeDocument/2006/customXml" ds:itemID="{F178677E-CEC6-432D-BEAE-C1C37FABA8C2}">
   <ds:schemaRefs>
     <ds:schemaRef ds:uri="http://schemas.openxmlformats.org/officeDocument/2006/bibliography"/>
   </ds:schemaRefs>

--- a/Project Analysis Report.docx
+++ b/Project Analysis Report.docx
@@ -6,6 +6,7 @@
     <w:p>
       <w:pPr>
         <w:pStyle w:val="CompanyName"/>
+        <w:ind w:firstLine="708"/>
         <w:rPr>
           <w:rFonts w:asciiTheme="minorHAnsi" w:hAnsiTheme="minorHAnsi"/>
         </w:rPr>
@@ -18,7 +19,7 @@
           <w:lang w:val="tr-TR" w:eastAsia="tr-TR"/>
         </w:rPr>
         <w:drawing>
-          <wp:anchor distT="0" distB="0" distL="114300" distR="114300" simplePos="0" relativeHeight="251660288" behindDoc="1" locked="0" layoutInCell="1" allowOverlap="1" wp14:anchorId="12E44157" wp14:editId="59AB50B7">
+          <wp:anchor distT="0" distB="0" distL="114300" distR="114300" simplePos="0" relativeHeight="251660288" behindDoc="1" locked="0" layoutInCell="1" allowOverlap="1" wp14:anchorId="7C59C6F7" wp14:editId="1B32EF17">
             <wp:simplePos x="0" y="0"/>
             <wp:positionH relativeFrom="margin">
               <wp:align>left</wp:align>
@@ -102,6 +103,15 @@
         </w:rPr>
         <w:t xml:space="preserve"> University</w:t>
       </w:r>
+    </w:p>
+    <w:p>
+      <w:pPr>
+        <w:pStyle w:val="TitleCover"/>
+        <w:jc w:val="center"/>
+        <w:rPr>
+          <w:rFonts w:asciiTheme="minorHAnsi" w:hAnsiTheme="minorHAnsi"/>
+        </w:rPr>
+      </w:pPr>
       <w:r>
         <w:rPr>
           <w:rFonts w:asciiTheme="minorHAnsi" w:hAnsiTheme="minorHAnsi"/>
@@ -111,13 +121,13 @@
         <mc:AlternateContent>
           <mc:Choice Requires="wps">
             <w:drawing>
-              <wp:anchor distT="0" distB="0" distL="114300" distR="114300" simplePos="0" relativeHeight="251659264" behindDoc="0" locked="0" layoutInCell="1" allowOverlap="1" wp14:anchorId="1C445978" wp14:editId="05291408">
+              <wp:anchor distT="0" distB="0" distL="114300" distR="114300" simplePos="0" relativeHeight="251659264" behindDoc="0" locked="0" layoutInCell="1" allowOverlap="1" wp14:anchorId="5C165C30" wp14:editId="60DB95B2">
                 <wp:simplePos x="0" y="0"/>
                 <wp:positionH relativeFrom="page">
-                  <wp:posOffset>2372995</wp:posOffset>
+                  <wp:posOffset>2553970</wp:posOffset>
                 </wp:positionH>
                 <wp:positionV relativeFrom="page">
-                  <wp:posOffset>1524000</wp:posOffset>
+                  <wp:posOffset>1552575</wp:posOffset>
                 </wp:positionV>
                 <wp:extent cx="2222500" cy="222885"/>
                 <wp:effectExtent l="1270" t="0" r="0" b="0"/>
@@ -202,11 +212,11 @@
           </mc:Choice>
           <mc:Fallback>
             <w:pict>
-              <v:shapetype w14:anchorId="1C445978" id="_x0000_t202" coordsize="21600,21600" o:spt="202" path="m,l,21600r21600,l21600,xe">
+              <v:shapetype w14:anchorId="5C165C30" id="_x0000_t202" coordsize="21600,21600" o:spt="202" path="m,l,21600r21600,l21600,xe">
                 <v:stroke joinstyle="miter"/>
                 <v:path gradientshapeok="t" o:connecttype="rect"/>
               </v:shapetype>
-              <v:shape id="Text Box 2" o:spid="_x0000_s1026" type="#_x0000_t202" style="position:absolute;margin-left:186.85pt;margin-top:120pt;width:175pt;height:17.55pt;z-index:251659264;visibility:visible;mso-wrap-style:square;mso-width-percent:0;mso-height-percent:0;mso-wrap-distance-left:9pt;mso-wrap-distance-top:0;mso-wrap-distance-right:9pt;mso-wrap-distance-bottom:0;mso-position-horizontal:absolute;mso-position-horizontal-relative:page;mso-position-vertical:absolute;mso-position-vertical-relative:page;mso-width-percent:0;mso-height-percent:0;mso-width-relative:page;mso-height-relative:page;v-text-anchor:top" o:gfxdata="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" filled="f" stroked="f">
+              <v:shape id="Text Box 2" o:spid="_x0000_s1026" type="#_x0000_t202" style="position:absolute;left:0;text-align:left;margin-left:201.1pt;margin-top:122.25pt;width:175pt;height:17.55pt;z-index:251659264;visibility:visible;mso-wrap-style:square;mso-width-percent:0;mso-height-percent:0;mso-wrap-distance-left:9pt;mso-wrap-distance-top:0;mso-wrap-distance-right:9pt;mso-wrap-distance-bottom:0;mso-position-horizontal:absolute;mso-position-horizontal-relative:page;mso-position-vertical:absolute;mso-position-vertical-relative:page;mso-width-percent:0;mso-height-percent:0;mso-width-relative:page;mso-height-relative:page;v-text-anchor:top" o:gfxdata="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" filled="f" stroked="f">
                 <v:textbox style="mso-fit-shape-to-text:t" inset="0">
                   <w:txbxContent>
                     <w:p>
@@ -234,15 +244,12 @@
           </mc:Fallback>
         </mc:AlternateContent>
       </w:r>
-    </w:p>
-    <w:p>
-      <w:pPr>
-        <w:pStyle w:val="TitleCover"/>
-        <w:jc w:val="center"/>
+      <w:r>
         <w:rPr>
           <w:rFonts w:asciiTheme="minorHAnsi" w:hAnsiTheme="minorHAnsi"/>
         </w:rPr>
-      </w:pPr>
+        <w:tab/>
+      </w:r>
     </w:p>
     <w:p>
       <w:pPr>
@@ -570,10 +577,14 @@
       <w:pPr>
         <w:jc w:val="center"/>
         <w:rPr>
-          <w:lang w:val="en-US"/>
-        </w:rPr>
-      </w:pPr>
-      <w:r>
+          <w:b/>
+          <w:lang w:val="en-US"/>
+        </w:rPr>
+      </w:pPr>
+      <w:r>
+        <w:rPr>
+          <w:b/>
+        </w:rPr>
         <w:t>Course Instructor: Uğur DOĞRUSÖZ</w:t>
       </w:r>
     </w:p>
@@ -581,6 +592,8 @@
       <w:pPr>
         <w:spacing w:after="0" w:line="480" w:lineRule="auto"/>
       </w:pPr>
+      <w:bookmarkStart w:id="1" w:name="_GoBack"/>
+      <w:bookmarkEnd w:id="1"/>
     </w:p>
     <w:p>
       <w:pPr>
@@ -1000,17 +1013,7 @@
           <w:szCs w:val="24"/>
           <w:lang w:val="en-US"/>
         </w:rPr>
-        <w:t xml:space="preserve"> the winner of the game. If one of the pl</w:t>
-      </w:r>
-      <w:bookmarkStart w:id="1" w:name="_GoBack"/>
-      <w:bookmarkEnd w:id="1"/>
-      <w:r>
-        <w:rPr>
-          <w:rFonts w:eastAsia="Times New Roman" w:cs="Times New Roman"/>
-          <w:szCs w:val="24"/>
-          <w:lang w:val="en-US"/>
-        </w:rPr>
-        <w:t xml:space="preserve">ayers wins the game </w:t>
+        <w:t xml:space="preserve"> the winner of the game. If one of the players wins the game </w:t>
       </w:r>
       <w:r>
         <w:rPr>
@@ -2651,9 +2654,112 @@
         <w:t>equirements</w:t>
       </w:r>
     </w:p>
-    <w:p/>
-    <w:p/>
-    <w:p/>
+    <w:p>
+      <w:pPr>
+        <w:pStyle w:val="Heading2"/>
+        <w:numPr>
+          <w:ilvl w:val="1"/>
+          <w:numId w:val="16"/>
+        </w:numPr>
+      </w:pPr>
+      <w:r>
+        <w:t>Performance</w:t>
+      </w:r>
+    </w:p>
+    <w:p>
+      <w:pPr>
+        <w:ind w:firstLine="567"/>
+      </w:pPr>
+      <w:r>
+        <w:t xml:space="preserve">The Bombalamasyon is an interactive game for 1 or 2 players. For a good game experience, players should see their commands’ effects directly on screen. Moreover, this game is an arcade game which includes explosions, powerups and objects that can change states so that the view on the screen should be changed constantly without any delays. So system requirments will be tried to minimized as much as possible to make that game work in every computer since it is a basic and old type game. </w:t>
+      </w:r>
+    </w:p>
+    <w:p>
+      <w:pPr>
+        <w:pStyle w:val="Heading2"/>
+      </w:pPr>
+      <w:r>
+        <w:t>Game Graphics</w:t>
+      </w:r>
+    </w:p>
+    <w:p>
+      <w:pPr>
+        <w:ind w:firstLine="567"/>
+        <w:jc w:val="both"/>
+        <w:rPr>
+          <w:lang w:val="en-US"/>
+        </w:rPr>
+      </w:pPr>
+      <w:r>
+        <w:rPr>
+          <w:lang w:val="en-US"/>
+        </w:rPr>
+        <w:t>In order to satisfy a good gaming experience to users, the game graphics should be good looking. Also, there are different type of objects and players in the game area so that the graphics should prevent users from get confused, in other words, it should be plain and effective.</w:t>
+      </w:r>
+    </w:p>
+    <w:p>
+      <w:pPr>
+        <w:pStyle w:val="Heading2"/>
+      </w:pPr>
+      <w:r>
+        <w:t>Useful User Interface</w:t>
+      </w:r>
+    </w:p>
+    <w:p>
+      <w:pPr>
+        <w:ind w:firstLine="567"/>
+        <w:jc w:val="both"/>
+        <w:rPr>
+          <w:lang w:val="en-US"/>
+        </w:rPr>
+      </w:pPr>
+      <w:r>
+        <w:rPr>
+          <w:lang w:val="en-US"/>
+        </w:rPr>
+        <w:t>The graphical user interface should be simple and well-organized to welcome new users successfully and make them comfortable in the game quickly. A better user interface make the accessibility to game sections simple and faster so that it increases the gaming experience of users.</w:t>
+      </w:r>
+    </w:p>
+    <w:p>
+      <w:pPr>
+        <w:pStyle w:val="Heading2"/>
+      </w:pPr>
+      <w:r>
+        <w:t xml:space="preserve">Improvability and Extendibility </w:t>
+      </w:r>
+    </w:p>
+    <w:p>
+      <w:pPr>
+        <w:ind w:firstLine="567"/>
+        <w:rPr>
+          <w:lang w:val="en-US"/>
+        </w:rPr>
+      </w:pPr>
+      <w:r>
+        <w:rPr>
+          <w:lang w:val="en-US"/>
+        </w:rPr>
+        <w:t>With the feedback of the users, the game should be opened to be enhanced and be fixed for problems that users encounter in order to prevent them from abandon playing the game.</w:t>
+      </w:r>
+    </w:p>
+    <w:p>
+      <w:pPr>
+        <w:ind w:firstLine="567"/>
+      </w:pPr>
+      <w:r>
+        <w:rPr>
+          <w:lang w:val="en-US"/>
+        </w:rPr>
+        <w:lastRenderedPageBreak/>
+        <w:t>Furthermore, the game should be able to be extended with the new ideas of the developers of users to attract more users to play this game and c</w:t>
+      </w:r>
+      <w:r>
+        <w:rPr>
+          <w:lang w:val="en-US"/>
+        </w:rPr>
+        <w:t>ompete more with other games.</w:t>
+      </w:r>
+    </w:p>
     <w:p>
       <w:pPr>
         <w:pStyle w:val="Heading1"/>
@@ -2752,199 +2858,199 @@
         <w:pStyle w:val="Heading2"/>
       </w:pPr>
       <w:r>
+        <w:t>Use cases</w:t>
+      </w:r>
+    </w:p>
+    <w:p>
+      <w:pPr>
+        <w:rPr>
+          <w:b/>
+          <w:szCs w:val="24"/>
+          <w:u w:val="single"/>
+          <w:lang w:val="en-US"/>
+        </w:rPr>
+      </w:pPr>
+      <w:r>
+        <w:rPr>
+          <w:b/>
+          <w:szCs w:val="24"/>
+          <w:u w:val="single"/>
+          <w:lang w:val="en-US"/>
+        </w:rPr>
+        <w:t>Use case #</w:t>
+      </w:r>
+      <w:r>
+        <w:rPr>
+          <w:b/>
+          <w:szCs w:val="24"/>
+          <w:u w:val="single"/>
+          <w:lang w:val="en-US"/>
+        </w:rPr>
+        <w:t>1:</w:t>
+      </w:r>
+      <w:r>
+        <w:rPr>
+          <w:b/>
+          <w:szCs w:val="24"/>
+          <w:u w:val="single"/>
+          <w:lang w:val="en-US"/>
+        </w:rPr>
+        <w:t xml:space="preserve"> </w:t>
+      </w:r>
+    </w:p>
+    <w:p>
+      <w:pPr>
+        <w:ind w:firstLine="708"/>
+        <w:rPr>
+          <w:szCs w:val="24"/>
+          <w:lang w:val="en-US"/>
+        </w:rPr>
+      </w:pPr>
+      <w:r>
+        <w:rPr>
+          <w:b/>
+          <w:szCs w:val="24"/>
+          <w:lang w:val="en-US"/>
+        </w:rPr>
+        <w:t>Use case name:</w:t>
+      </w:r>
+      <w:r>
+        <w:rPr>
+          <w:szCs w:val="24"/>
+          <w:lang w:val="en-US"/>
+        </w:rPr>
+        <w:t xml:space="preserve"> </w:t>
+      </w:r>
+      <w:r>
+        <w:rPr>
+          <w:szCs w:val="24"/>
+          <w:lang w:val="en-US"/>
+        </w:rPr>
+        <w:t>SinglePlayer</w:t>
+      </w:r>
+    </w:p>
+    <w:p>
+      <w:pPr>
+        <w:ind w:firstLine="708"/>
+        <w:rPr>
+          <w:szCs w:val="24"/>
+          <w:lang w:val="en-US"/>
+        </w:rPr>
+      </w:pPr>
+      <w:r>
+        <w:rPr>
+          <w:b/>
+          <w:szCs w:val="24"/>
+          <w:lang w:val="en-US"/>
+        </w:rPr>
+        <w:t>Participating actors:</w:t>
+      </w:r>
+      <w:r>
+        <w:rPr>
+          <w:szCs w:val="24"/>
+          <w:lang w:val="en-US"/>
+        </w:rPr>
+        <w:t xml:space="preserve"> Player</w:t>
+      </w:r>
+    </w:p>
+    <w:p>
+      <w:pPr>
+        <w:ind w:firstLine="708"/>
+        <w:rPr>
+          <w:szCs w:val="24"/>
+          <w:lang w:val="en-US"/>
+        </w:rPr>
+      </w:pPr>
+      <w:r>
+        <w:rPr>
+          <w:b/>
+          <w:szCs w:val="24"/>
+          <w:lang w:val="en-US"/>
+        </w:rPr>
+        <w:t xml:space="preserve">Interests: </w:t>
+      </w:r>
+      <w:r>
+        <w:rPr>
+          <w:szCs w:val="24"/>
+          <w:lang w:val="en-US"/>
+        </w:rPr>
+        <w:t xml:space="preserve">Player aims to be the last man standing with a high score. </w:t>
+      </w:r>
+    </w:p>
+    <w:p>
+      <w:pPr>
+        <w:ind w:left="708"/>
+        <w:rPr>
+          <w:szCs w:val="24"/>
+          <w:lang w:val="en-US"/>
+        </w:rPr>
+      </w:pPr>
+      <w:r>
+        <w:rPr>
+          <w:b/>
+          <w:szCs w:val="24"/>
+          <w:lang w:val="en-US"/>
+        </w:rPr>
+        <w:t xml:space="preserve">Entry condition: </w:t>
+      </w:r>
+      <w:r>
+        <w:rPr>
+          <w:szCs w:val="24"/>
+          <w:lang w:val="en-US"/>
+        </w:rPr>
+        <w:t xml:space="preserve">Player had executed the game and </w:t>
+      </w:r>
+      <w:r>
+        <w:rPr>
+          <w:szCs w:val="24"/>
+          <w:lang w:val="en-US"/>
+        </w:rPr>
+        <w:t xml:space="preserve">he is on the main menu, presses the </w:t>
+      </w:r>
+      <w:r>
+        <w:rPr>
+          <w:szCs w:val="24"/>
+          <w:lang w:val="en-US"/>
+        </w:rPr>
+        <w:t>“</w:t>
+      </w:r>
+      <w:r>
+        <w:rPr>
+          <w:szCs w:val="24"/>
+          <w:lang w:val="en-US"/>
+        </w:rPr>
+        <w:t>Single Player</w:t>
+      </w:r>
+      <w:r>
+        <w:rPr>
+          <w:szCs w:val="24"/>
+          <w:lang w:val="en-US"/>
+        </w:rPr>
+        <w:t>”</w:t>
+      </w:r>
+      <w:r>
+        <w:rPr>
+          <w:szCs w:val="24"/>
+          <w:lang w:val="en-US"/>
+        </w:rPr>
+        <w:t xml:space="preserve"> button. </w:t>
+      </w:r>
+    </w:p>
+    <w:p>
+      <w:pPr>
+        <w:ind w:firstLine="708"/>
+        <w:rPr>
+          <w:szCs w:val="24"/>
+          <w:lang w:val="en-US"/>
+        </w:rPr>
+      </w:pPr>
+      <w:r>
+        <w:rPr>
+          <w:b/>
+          <w:szCs w:val="24"/>
+          <w:lang w:val="en-US"/>
+        </w:rPr>
         <w:lastRenderedPageBreak/>
-        <w:t>Use cases</w:t>
-      </w:r>
-    </w:p>
-    <w:p>
-      <w:pPr>
-        <w:rPr>
-          <w:b/>
-          <w:szCs w:val="24"/>
-          <w:u w:val="single"/>
-          <w:lang w:val="en-US"/>
-        </w:rPr>
-      </w:pPr>
-      <w:r>
-        <w:rPr>
-          <w:b/>
-          <w:szCs w:val="24"/>
-          <w:u w:val="single"/>
-          <w:lang w:val="en-US"/>
-        </w:rPr>
-        <w:t>Use case #</w:t>
-      </w:r>
-      <w:r>
-        <w:rPr>
-          <w:b/>
-          <w:szCs w:val="24"/>
-          <w:u w:val="single"/>
-          <w:lang w:val="en-US"/>
-        </w:rPr>
-        <w:t>1:</w:t>
-      </w:r>
-      <w:r>
-        <w:rPr>
-          <w:b/>
-          <w:szCs w:val="24"/>
-          <w:u w:val="single"/>
-          <w:lang w:val="en-US"/>
-        </w:rPr>
-        <w:t xml:space="preserve"> </w:t>
-      </w:r>
-    </w:p>
-    <w:p>
-      <w:pPr>
-        <w:ind w:firstLine="708"/>
-        <w:rPr>
-          <w:szCs w:val="24"/>
-          <w:lang w:val="en-US"/>
-        </w:rPr>
-      </w:pPr>
-      <w:r>
-        <w:rPr>
-          <w:b/>
-          <w:szCs w:val="24"/>
-          <w:lang w:val="en-US"/>
-        </w:rPr>
-        <w:t>Use case name:</w:t>
-      </w:r>
-      <w:r>
-        <w:rPr>
-          <w:szCs w:val="24"/>
-          <w:lang w:val="en-US"/>
-        </w:rPr>
-        <w:t xml:space="preserve"> </w:t>
-      </w:r>
-      <w:r>
-        <w:rPr>
-          <w:szCs w:val="24"/>
-          <w:lang w:val="en-US"/>
-        </w:rPr>
-        <w:t>SinglePlayer</w:t>
-      </w:r>
-    </w:p>
-    <w:p>
-      <w:pPr>
-        <w:ind w:firstLine="708"/>
-        <w:rPr>
-          <w:szCs w:val="24"/>
-          <w:lang w:val="en-US"/>
-        </w:rPr>
-      </w:pPr>
-      <w:r>
-        <w:rPr>
-          <w:b/>
-          <w:szCs w:val="24"/>
-          <w:lang w:val="en-US"/>
-        </w:rPr>
-        <w:t>Participating actors:</w:t>
-      </w:r>
-      <w:r>
-        <w:rPr>
-          <w:szCs w:val="24"/>
-          <w:lang w:val="en-US"/>
-        </w:rPr>
-        <w:t xml:space="preserve"> Player</w:t>
-      </w:r>
-    </w:p>
-    <w:p>
-      <w:pPr>
-        <w:ind w:firstLine="708"/>
-        <w:rPr>
-          <w:szCs w:val="24"/>
-          <w:lang w:val="en-US"/>
-        </w:rPr>
-      </w:pPr>
-      <w:r>
-        <w:rPr>
-          <w:b/>
-          <w:szCs w:val="24"/>
-          <w:lang w:val="en-US"/>
-        </w:rPr>
-        <w:t xml:space="preserve">Interests: </w:t>
-      </w:r>
-      <w:r>
-        <w:rPr>
-          <w:szCs w:val="24"/>
-          <w:lang w:val="en-US"/>
-        </w:rPr>
-        <w:t xml:space="preserve">Player aims to be the last man standing with a high score. </w:t>
-      </w:r>
-    </w:p>
-    <w:p>
-      <w:pPr>
-        <w:ind w:left="708"/>
-        <w:rPr>
-          <w:szCs w:val="24"/>
-          <w:lang w:val="en-US"/>
-        </w:rPr>
-      </w:pPr>
-      <w:r>
-        <w:rPr>
-          <w:b/>
-          <w:szCs w:val="24"/>
-          <w:lang w:val="en-US"/>
-        </w:rPr>
-        <w:t xml:space="preserve">Entry condition: </w:t>
-      </w:r>
-      <w:r>
-        <w:rPr>
-          <w:szCs w:val="24"/>
-          <w:lang w:val="en-US"/>
-        </w:rPr>
-        <w:t xml:space="preserve">Player had executed the game and </w:t>
-      </w:r>
-      <w:r>
-        <w:rPr>
-          <w:szCs w:val="24"/>
-          <w:lang w:val="en-US"/>
-        </w:rPr>
-        <w:t xml:space="preserve">he is on the main menu, presses the </w:t>
-      </w:r>
-      <w:r>
-        <w:rPr>
-          <w:szCs w:val="24"/>
-          <w:lang w:val="en-US"/>
-        </w:rPr>
-        <w:t>“</w:t>
-      </w:r>
-      <w:r>
-        <w:rPr>
-          <w:szCs w:val="24"/>
-          <w:lang w:val="en-US"/>
-        </w:rPr>
-        <w:t>Single Player</w:t>
-      </w:r>
-      <w:r>
-        <w:rPr>
-          <w:szCs w:val="24"/>
-          <w:lang w:val="en-US"/>
-        </w:rPr>
-        <w:t>”</w:t>
-      </w:r>
-      <w:r>
-        <w:rPr>
-          <w:szCs w:val="24"/>
-          <w:lang w:val="en-US"/>
-        </w:rPr>
-        <w:t xml:space="preserve"> button. </w:t>
-      </w:r>
-    </w:p>
-    <w:p>
-      <w:pPr>
-        <w:ind w:firstLine="708"/>
-        <w:rPr>
-          <w:szCs w:val="24"/>
-          <w:lang w:val="en-US"/>
-        </w:rPr>
-      </w:pPr>
-      <w:r>
-        <w:rPr>
-          <w:b/>
-          <w:szCs w:val="24"/>
-          <w:lang w:val="en-US"/>
-        </w:rPr>
         <w:t xml:space="preserve">Exit condition: </w:t>
       </w:r>
       <w:r>
@@ -3458,7 +3564,6 @@
           <w:szCs w:val="24"/>
           <w:lang w:val="en-US"/>
         </w:rPr>
-        <w:lastRenderedPageBreak/>
         <w:t xml:space="preserve">A.1. </w:t>
       </w:r>
       <w:r>
@@ -3658,6 +3763,7 @@
           <w:u w:val="single"/>
           <w:lang w:val="en-US"/>
         </w:rPr>
+        <w:lastRenderedPageBreak/>
         <w:t>Use case #</w:t>
       </w:r>
       <w:r>
@@ -4181,7 +4287,6 @@
           <w:szCs w:val="24"/>
           <w:lang w:val="en-US"/>
         </w:rPr>
-        <w:lastRenderedPageBreak/>
         <w:t>6. At the end, the System brings the game ove</w:t>
       </w:r>
       <w:r>
@@ -4342,6 +4447,7 @@
           <w:szCs w:val="24"/>
           <w:lang w:val="en-US"/>
         </w:rPr>
+        <w:lastRenderedPageBreak/>
         <w:t xml:space="preserve">A.2. System brings the game over screen front and if </w:t>
       </w:r>
       <w:r>
@@ -4876,163 +4982,163 @@
           <w:szCs w:val="24"/>
           <w:lang w:val="en-US"/>
         </w:rPr>
+        <w:t xml:space="preserve">2. System </w:t>
+      </w:r>
+      <w:r>
+        <w:rPr>
+          <w:szCs w:val="24"/>
+          <w:lang w:val="en-US"/>
+        </w:rPr>
+        <w:t xml:space="preserve">freeze the game timer and </w:t>
+      </w:r>
+      <w:r>
+        <w:rPr>
+          <w:szCs w:val="24"/>
+          <w:lang w:val="en-US"/>
+        </w:rPr>
+        <w:t xml:space="preserve">displays </w:t>
+      </w:r>
+      <w:r>
+        <w:rPr>
+          <w:szCs w:val="24"/>
+          <w:lang w:val="en-US"/>
+        </w:rPr>
+        <w:t xml:space="preserve">the game timer and current game scores. </w:t>
+      </w:r>
+      <w:r>
+        <w:rPr>
+          <w:szCs w:val="24"/>
+          <w:lang w:val="en-US"/>
+        </w:rPr>
+        <w:t xml:space="preserve"> </w:t>
+      </w:r>
+    </w:p>
+    <w:p>
+      <w:pPr>
+        <w:ind w:left="1416"/>
+        <w:rPr>
+          <w:szCs w:val="24"/>
+          <w:lang w:val="en-US"/>
+        </w:rPr>
+      </w:pPr>
+      <w:r>
+        <w:rPr>
+          <w:szCs w:val="24"/>
+          <w:lang w:val="en-US"/>
+        </w:rPr>
+        <w:t xml:space="preserve">3. </w:t>
+      </w:r>
+      <w:r>
+        <w:rPr>
+          <w:szCs w:val="24"/>
+          <w:lang w:val="en-US"/>
+        </w:rPr>
+        <w:t>If user clicks “Continue Game” button, previous game screen is brought back and continues</w:t>
+      </w:r>
+      <w:r>
+        <w:rPr>
+          <w:szCs w:val="24"/>
+          <w:lang w:val="en-US"/>
+        </w:rPr>
+        <w:t>.</w:t>
+      </w:r>
+    </w:p>
+    <w:p>
+      <w:pPr>
+        <w:ind w:left="1416"/>
+        <w:rPr>
+          <w:szCs w:val="24"/>
+          <w:lang w:val="en-US"/>
+        </w:rPr>
+      </w:pPr>
+      <w:r>
+        <w:rPr>
+          <w:szCs w:val="24"/>
+          <w:lang w:val="en-US"/>
+        </w:rPr>
+        <w:t>4. If user clicks “</w:t>
+      </w:r>
+      <w:r>
+        <w:rPr>
+          <w:szCs w:val="24"/>
+          <w:lang w:val="en-US"/>
+        </w:rPr>
+        <w:t>Options</w:t>
+      </w:r>
+      <w:r>
+        <w:rPr>
+          <w:szCs w:val="24"/>
+          <w:lang w:val="en-US"/>
+        </w:rPr>
+        <w:t>” button</w:t>
+      </w:r>
+      <w:r>
+        <w:rPr>
+          <w:szCs w:val="24"/>
+          <w:lang w:val="en-US"/>
+        </w:rPr>
+        <w:t>, case 4 is applied.</w:t>
+      </w:r>
+    </w:p>
+    <w:p>
+      <w:pPr>
+        <w:ind w:left="1416"/>
+        <w:rPr>
+          <w:szCs w:val="24"/>
+          <w:lang w:val="en-US"/>
+        </w:rPr>
+      </w:pPr>
+      <w:r>
+        <w:rPr>
+          <w:szCs w:val="24"/>
+          <w:lang w:val="en-US"/>
+        </w:rPr>
+        <w:t>5. If user clicks “Help” button, case 5 is applied.</w:t>
+      </w:r>
+    </w:p>
+    <w:p>
+      <w:pPr>
+        <w:ind w:left="1416"/>
+        <w:rPr>
+          <w:szCs w:val="24"/>
+          <w:lang w:val="en-US"/>
+        </w:rPr>
+      </w:pPr>
+      <w:r>
+        <w:rPr>
+          <w:szCs w:val="24"/>
+          <w:lang w:val="en-US"/>
+        </w:rPr>
+        <w:t>6. If user clicks “Exit to Main Menu” button, the Main Menu is displayed.</w:t>
+      </w:r>
+    </w:p>
+    <w:p>
+      <w:pPr>
+        <w:rPr>
+          <w:b/>
+          <w:szCs w:val="24"/>
+          <w:u w:val="single"/>
+          <w:lang w:val="en-US"/>
+        </w:rPr>
+      </w:pPr>
+    </w:p>
+    <w:p>
+      <w:pPr>
+        <w:rPr>
+          <w:b/>
+          <w:szCs w:val="24"/>
+          <w:u w:val="single"/>
+          <w:lang w:val="en-US"/>
+        </w:rPr>
+      </w:pPr>
+      <w:r>
+        <w:rPr>
+          <w:b/>
+          <w:szCs w:val="24"/>
+          <w:u w:val="single"/>
+          <w:lang w:val="en-US"/>
+        </w:rPr>
         <w:lastRenderedPageBreak/>
-        <w:t xml:space="preserve">2. System </w:t>
-      </w:r>
-      <w:r>
-        <w:rPr>
-          <w:szCs w:val="24"/>
-          <w:lang w:val="en-US"/>
-        </w:rPr>
-        <w:t xml:space="preserve">freeze the game timer and </w:t>
-      </w:r>
-      <w:r>
-        <w:rPr>
-          <w:szCs w:val="24"/>
-          <w:lang w:val="en-US"/>
-        </w:rPr>
-        <w:t xml:space="preserve">displays </w:t>
-      </w:r>
-      <w:r>
-        <w:rPr>
-          <w:szCs w:val="24"/>
-          <w:lang w:val="en-US"/>
-        </w:rPr>
-        <w:t xml:space="preserve">the game timer and current game scores. </w:t>
-      </w:r>
-      <w:r>
-        <w:rPr>
-          <w:szCs w:val="24"/>
-          <w:lang w:val="en-US"/>
-        </w:rPr>
-        <w:t xml:space="preserve"> </w:t>
-      </w:r>
-    </w:p>
-    <w:p>
-      <w:pPr>
-        <w:ind w:left="1416"/>
-        <w:rPr>
-          <w:szCs w:val="24"/>
-          <w:lang w:val="en-US"/>
-        </w:rPr>
-      </w:pPr>
-      <w:r>
-        <w:rPr>
-          <w:szCs w:val="24"/>
-          <w:lang w:val="en-US"/>
-        </w:rPr>
-        <w:t xml:space="preserve">3. </w:t>
-      </w:r>
-      <w:r>
-        <w:rPr>
-          <w:szCs w:val="24"/>
-          <w:lang w:val="en-US"/>
-        </w:rPr>
-        <w:t>If user clicks “Continue Game” button, previous game screen is brought back and continues</w:t>
-      </w:r>
-      <w:r>
-        <w:rPr>
-          <w:szCs w:val="24"/>
-          <w:lang w:val="en-US"/>
-        </w:rPr>
-        <w:t>.</w:t>
-      </w:r>
-    </w:p>
-    <w:p>
-      <w:pPr>
-        <w:ind w:left="1416"/>
-        <w:rPr>
-          <w:szCs w:val="24"/>
-          <w:lang w:val="en-US"/>
-        </w:rPr>
-      </w:pPr>
-      <w:r>
-        <w:rPr>
-          <w:szCs w:val="24"/>
-          <w:lang w:val="en-US"/>
-        </w:rPr>
-        <w:t>4. If user clicks “</w:t>
-      </w:r>
-      <w:r>
-        <w:rPr>
-          <w:szCs w:val="24"/>
-          <w:lang w:val="en-US"/>
-        </w:rPr>
-        <w:t>Options</w:t>
-      </w:r>
-      <w:r>
-        <w:rPr>
-          <w:szCs w:val="24"/>
-          <w:lang w:val="en-US"/>
-        </w:rPr>
-        <w:t>” button</w:t>
-      </w:r>
-      <w:r>
-        <w:rPr>
-          <w:szCs w:val="24"/>
-          <w:lang w:val="en-US"/>
-        </w:rPr>
-        <w:t>, case 4 is applied.</w:t>
-      </w:r>
-    </w:p>
-    <w:p>
-      <w:pPr>
-        <w:ind w:left="1416"/>
-        <w:rPr>
-          <w:szCs w:val="24"/>
-          <w:lang w:val="en-US"/>
-        </w:rPr>
-      </w:pPr>
-      <w:r>
-        <w:rPr>
-          <w:szCs w:val="24"/>
-          <w:lang w:val="en-US"/>
-        </w:rPr>
-        <w:t>5. If user clicks “Help” button, case 5 is applied.</w:t>
-      </w:r>
-    </w:p>
-    <w:p>
-      <w:pPr>
-        <w:ind w:left="1416"/>
-        <w:rPr>
-          <w:szCs w:val="24"/>
-          <w:lang w:val="en-US"/>
-        </w:rPr>
-      </w:pPr>
-      <w:r>
-        <w:rPr>
-          <w:szCs w:val="24"/>
-          <w:lang w:val="en-US"/>
-        </w:rPr>
-        <w:t>6. If user clicks “Exit to Main Menu” button, the Main Menu is displayed.</w:t>
-      </w:r>
-    </w:p>
-    <w:p>
-      <w:pPr>
-        <w:rPr>
-          <w:b/>
-          <w:szCs w:val="24"/>
-          <w:u w:val="single"/>
-          <w:lang w:val="en-US"/>
-        </w:rPr>
-      </w:pPr>
-    </w:p>
-    <w:p>
-      <w:pPr>
-        <w:rPr>
-          <w:b/>
-          <w:szCs w:val="24"/>
-          <w:u w:val="single"/>
-          <w:lang w:val="en-US"/>
-        </w:rPr>
-      </w:pPr>
-      <w:r>
-        <w:rPr>
-          <w:b/>
-          <w:szCs w:val="24"/>
-          <w:u w:val="single"/>
-          <w:lang w:val="en-US"/>
-        </w:rPr>
         <w:t>Use case #</w:t>
       </w:r>
       <w:r>
@@ -5652,51 +5758,421 @@
           <w:szCs w:val="24"/>
           <w:lang w:val="en-US"/>
         </w:rPr>
+        <w:t xml:space="preserve">User goes back without any change. </w:t>
+      </w:r>
+    </w:p>
+    <w:p>
+      <w:pPr>
+        <w:ind w:left="1770"/>
+        <w:rPr>
+          <w:szCs w:val="24"/>
+          <w:lang w:val="en-US"/>
+        </w:rPr>
+      </w:pPr>
+      <w:r>
+        <w:rPr>
+          <w:szCs w:val="24"/>
+          <w:lang w:val="en-US"/>
+        </w:rPr>
+        <w:t xml:space="preserve">A.1. </w:t>
+      </w:r>
+      <w:r>
+        <w:rPr>
+          <w:szCs w:val="24"/>
+          <w:lang w:val="en-US"/>
+        </w:rPr>
+        <w:t xml:space="preserve">User clicks “Exit without </w:t>
+      </w:r>
+      <w:proofErr w:type="gramStart"/>
+      <w:r>
+        <w:rPr>
+          <w:szCs w:val="24"/>
+          <w:lang w:val="en-US"/>
+        </w:rPr>
+        <w:t>Saving</w:t>
+      </w:r>
+      <w:proofErr w:type="gramEnd"/>
+      <w:r>
+        <w:rPr>
+          <w:szCs w:val="24"/>
+          <w:lang w:val="en-US"/>
+        </w:rPr>
+        <w:t>” button and System brings user to Pause Menu or Main Menu according to the state before the Options.</w:t>
+      </w:r>
+    </w:p>
+    <w:p>
+      <w:pPr>
+        <w:rPr>
+          <w:szCs w:val="24"/>
+          <w:lang w:val="en-US"/>
+        </w:rPr>
+      </w:pPr>
+    </w:p>
+    <w:p>
+      <w:pPr>
+        <w:rPr>
+          <w:b/>
+          <w:szCs w:val="24"/>
+          <w:u w:val="single"/>
+          <w:lang w:val="en-US"/>
+        </w:rPr>
+      </w:pPr>
+      <w:r>
+        <w:rPr>
+          <w:b/>
+          <w:szCs w:val="24"/>
+          <w:u w:val="single"/>
+          <w:lang w:val="en-US"/>
+        </w:rPr>
+        <w:t>Use case #</w:t>
+      </w:r>
+      <w:r>
+        <w:rPr>
+          <w:b/>
+          <w:szCs w:val="24"/>
+          <w:u w:val="single"/>
+          <w:lang w:val="en-US"/>
+        </w:rPr>
+        <w:t>5:</w:t>
+      </w:r>
+    </w:p>
+    <w:p>
+      <w:pPr>
+        <w:ind w:firstLine="708"/>
+        <w:rPr>
+          <w:szCs w:val="24"/>
+          <w:lang w:val="en-US"/>
+        </w:rPr>
+      </w:pPr>
+      <w:r>
+        <w:rPr>
+          <w:b/>
+          <w:szCs w:val="24"/>
+          <w:lang w:val="en-US"/>
+        </w:rPr>
+        <w:t>Use case name:</w:t>
+      </w:r>
+      <w:r>
+        <w:rPr>
+          <w:szCs w:val="24"/>
+          <w:lang w:val="en-US"/>
+        </w:rPr>
+        <w:t xml:space="preserve"> Help</w:t>
+      </w:r>
+    </w:p>
+    <w:p>
+      <w:pPr>
+        <w:ind w:firstLine="708"/>
+        <w:rPr>
+          <w:szCs w:val="24"/>
+          <w:lang w:val="en-US"/>
+        </w:rPr>
+      </w:pPr>
+      <w:r>
+        <w:rPr>
+          <w:b/>
+          <w:szCs w:val="24"/>
+          <w:lang w:val="en-US"/>
+        </w:rPr>
+        <w:t>Participating actors:</w:t>
+      </w:r>
+      <w:r>
+        <w:rPr>
+          <w:szCs w:val="24"/>
+          <w:lang w:val="en-US"/>
+        </w:rPr>
+        <w:t xml:space="preserve"> Player</w:t>
+      </w:r>
+    </w:p>
+    <w:p>
+      <w:pPr>
+        <w:ind w:firstLine="708"/>
+        <w:rPr>
+          <w:szCs w:val="24"/>
+          <w:lang w:val="en-US"/>
+        </w:rPr>
+      </w:pPr>
+      <w:r>
+        <w:rPr>
+          <w:b/>
+          <w:szCs w:val="24"/>
+          <w:lang w:val="en-US"/>
+        </w:rPr>
+        <w:t xml:space="preserve">Interests: </w:t>
+      </w:r>
+      <w:r>
+        <w:rPr>
+          <w:szCs w:val="24"/>
+          <w:lang w:val="en-US"/>
+        </w:rPr>
+        <w:t>Player wants to be informed about game rules and playing.</w:t>
+      </w:r>
+    </w:p>
+    <w:p>
+      <w:pPr>
+        <w:ind w:left="708"/>
+        <w:rPr>
+          <w:szCs w:val="24"/>
+          <w:lang w:val="en-US"/>
+        </w:rPr>
+      </w:pPr>
+      <w:r>
+        <w:rPr>
+          <w:b/>
+          <w:szCs w:val="24"/>
+          <w:lang w:val="en-US"/>
+        </w:rPr>
         <w:lastRenderedPageBreak/>
-        <w:t xml:space="preserve">User goes back without any change. </w:t>
-      </w:r>
-    </w:p>
-    <w:p>
-      <w:pPr>
-        <w:ind w:left="1770"/>
-        <w:rPr>
-          <w:szCs w:val="24"/>
-          <w:lang w:val="en-US"/>
-        </w:rPr>
-      </w:pPr>
-      <w:r>
-        <w:rPr>
-          <w:szCs w:val="24"/>
-          <w:lang w:val="en-US"/>
-        </w:rPr>
-        <w:t xml:space="preserve">A.1. </w:t>
-      </w:r>
-      <w:r>
-        <w:rPr>
-          <w:szCs w:val="24"/>
-          <w:lang w:val="en-US"/>
-        </w:rPr>
-        <w:t xml:space="preserve">User clicks “Exit without </w:t>
-      </w:r>
-      <w:proofErr w:type="gramStart"/>
-      <w:r>
-        <w:rPr>
-          <w:szCs w:val="24"/>
-          <w:lang w:val="en-US"/>
-        </w:rPr>
-        <w:t>Saving</w:t>
-      </w:r>
-      <w:proofErr w:type="gramEnd"/>
-      <w:r>
-        <w:rPr>
-          <w:szCs w:val="24"/>
-          <w:lang w:val="en-US"/>
-        </w:rPr>
-        <w:t>” button and System brings user to Pause Menu or Main Menu according to the state before the Options.</w:t>
-      </w:r>
-    </w:p>
-    <w:p>
-      <w:pPr>
+        <w:t xml:space="preserve">Entry condition: </w:t>
+      </w:r>
+      <w:r>
+        <w:rPr>
+          <w:szCs w:val="24"/>
+          <w:lang w:val="en-US"/>
+        </w:rPr>
+        <w:t>Player is in main menu or pause menu and clicks the “</w:t>
+      </w:r>
+      <w:r>
+        <w:rPr>
+          <w:szCs w:val="24"/>
+          <w:lang w:val="en-US"/>
+        </w:rPr>
+        <w:t>Help</w:t>
+      </w:r>
+      <w:r>
+        <w:rPr>
+          <w:szCs w:val="24"/>
+          <w:lang w:val="en-US"/>
+        </w:rPr>
+        <w:t xml:space="preserve">” button.  </w:t>
+      </w:r>
+    </w:p>
+    <w:p>
+      <w:pPr>
+        <w:ind w:firstLine="708"/>
+        <w:rPr>
+          <w:szCs w:val="24"/>
+          <w:lang w:val="en-US"/>
+        </w:rPr>
+      </w:pPr>
+      <w:r>
+        <w:rPr>
+          <w:b/>
+          <w:szCs w:val="24"/>
+          <w:lang w:val="en-US"/>
+        </w:rPr>
+        <w:t xml:space="preserve">Exit condition: </w:t>
+      </w:r>
+      <w:r>
+        <w:rPr>
+          <w:szCs w:val="24"/>
+          <w:lang w:val="en-US"/>
+        </w:rPr>
+        <w:t>Player presses the “</w:t>
+      </w:r>
+      <w:r>
+        <w:rPr>
+          <w:szCs w:val="24"/>
+          <w:lang w:val="en-US"/>
+        </w:rPr>
+        <w:t>Back</w:t>
+      </w:r>
+      <w:r>
+        <w:rPr>
+          <w:szCs w:val="24"/>
+          <w:lang w:val="en-US"/>
+        </w:rPr>
+        <w:t>”</w:t>
+      </w:r>
+      <w:r>
+        <w:rPr>
+          <w:szCs w:val="24"/>
+          <w:lang w:val="en-US"/>
+        </w:rPr>
+        <w:t xml:space="preserve"> button</w:t>
+      </w:r>
+      <w:r>
+        <w:rPr>
+          <w:szCs w:val="24"/>
+          <w:lang w:val="en-US"/>
+        </w:rPr>
+        <w:t>.</w:t>
+      </w:r>
+    </w:p>
+    <w:p>
+      <w:pPr>
+        <w:ind w:firstLine="708"/>
+        <w:rPr>
+          <w:szCs w:val="24"/>
+          <w:lang w:val="en-US"/>
+        </w:rPr>
+      </w:pPr>
+      <w:r>
+        <w:rPr>
+          <w:b/>
+          <w:szCs w:val="24"/>
+          <w:lang w:val="en-US"/>
+        </w:rPr>
+        <w:t xml:space="preserve">Pre-condition:  </w:t>
+      </w:r>
+      <w:r>
+        <w:rPr>
+          <w:szCs w:val="24"/>
+          <w:lang w:val="en-US"/>
+        </w:rPr>
+        <w:t xml:space="preserve">- </w:t>
+      </w:r>
+    </w:p>
+    <w:p>
+      <w:pPr>
+        <w:ind w:firstLine="708"/>
+        <w:rPr>
+          <w:szCs w:val="24"/>
+          <w:lang w:val="en-US"/>
+        </w:rPr>
+      </w:pPr>
+      <w:r>
+        <w:rPr>
+          <w:b/>
+          <w:szCs w:val="24"/>
+          <w:lang w:val="en-US"/>
+        </w:rPr>
+        <w:t>Post</w:t>
+      </w:r>
+      <w:r>
+        <w:rPr>
+          <w:b/>
+          <w:szCs w:val="24"/>
+          <w:lang w:val="en-US"/>
+        </w:rPr>
+        <w:t xml:space="preserve">-condition:  </w:t>
+      </w:r>
+      <w:r>
+        <w:rPr>
+          <w:szCs w:val="24"/>
+          <w:lang w:val="en-US"/>
+        </w:rPr>
+        <w:t>-</w:t>
+      </w:r>
+    </w:p>
+    <w:p>
+      <w:pPr>
+        <w:ind w:firstLine="708"/>
+        <w:rPr>
+          <w:b/>
+          <w:szCs w:val="24"/>
+          <w:lang w:val="en-US"/>
+        </w:rPr>
+      </w:pPr>
+      <w:r>
+        <w:rPr>
+          <w:b/>
+          <w:szCs w:val="24"/>
+          <w:lang w:val="en-US"/>
+        </w:rPr>
+        <w:t>Main Flow of Events:</w:t>
+      </w:r>
+    </w:p>
+    <w:p>
+      <w:pPr>
+        <w:ind w:left="1416"/>
+        <w:rPr>
+          <w:szCs w:val="24"/>
+          <w:lang w:val="en-US"/>
+        </w:rPr>
+      </w:pPr>
+      <w:r>
+        <w:rPr>
+          <w:szCs w:val="24"/>
+          <w:lang w:val="en-US"/>
+        </w:rPr>
+        <w:t>1. User clicks “</w:t>
+      </w:r>
+      <w:r>
+        <w:rPr>
+          <w:szCs w:val="24"/>
+          <w:lang w:val="en-US"/>
+        </w:rPr>
+        <w:t>Help</w:t>
+      </w:r>
+      <w:r>
+        <w:rPr>
+          <w:szCs w:val="24"/>
+          <w:lang w:val="en-US"/>
+        </w:rPr>
+        <w:t xml:space="preserve">” button from main menu or pause screen. </w:t>
+      </w:r>
+    </w:p>
+    <w:p>
+      <w:pPr>
+        <w:ind w:left="1416"/>
+        <w:rPr>
+          <w:szCs w:val="24"/>
+          <w:lang w:val="en-US"/>
+        </w:rPr>
+      </w:pPr>
+      <w:r>
+        <w:rPr>
+          <w:szCs w:val="24"/>
+          <w:lang w:val="en-US"/>
+        </w:rPr>
+        <w:t xml:space="preserve">2. System displays the </w:t>
+      </w:r>
+      <w:r>
+        <w:rPr>
+          <w:szCs w:val="24"/>
+          <w:lang w:val="en-US"/>
+        </w:rPr>
+        <w:t>Help screen where user can find game information and instructions.</w:t>
+      </w:r>
+    </w:p>
+    <w:p>
+      <w:pPr>
+        <w:ind w:left="1416"/>
+        <w:rPr>
+          <w:szCs w:val="24"/>
+          <w:lang w:val="en-US"/>
+        </w:rPr>
+      </w:pPr>
+      <w:r>
+        <w:rPr>
+          <w:szCs w:val="24"/>
+          <w:lang w:val="en-US"/>
+        </w:rPr>
+        <w:t xml:space="preserve">3. </w:t>
+      </w:r>
+      <w:r>
+        <w:rPr>
+          <w:szCs w:val="24"/>
+          <w:lang w:val="en-US"/>
+        </w:rPr>
+        <w:t xml:space="preserve">User clicks “Back” button </w:t>
+      </w:r>
+      <w:r>
+        <w:rPr>
+          <w:szCs w:val="24"/>
+          <w:lang w:val="en-US"/>
+        </w:rPr>
+        <w:t xml:space="preserve">and System brings user to Pause Menu or Main Menu according to the state before the </w:t>
+      </w:r>
+      <w:r>
+        <w:rPr>
+          <w:szCs w:val="24"/>
+          <w:lang w:val="en-US"/>
+        </w:rPr>
+        <w:t>Help</w:t>
+      </w:r>
+      <w:r>
+        <w:rPr>
+          <w:szCs w:val="24"/>
+          <w:lang w:val="en-US"/>
+        </w:rPr>
+        <w:t>.</w:t>
+      </w:r>
+    </w:p>
+    <w:p>
+      <w:pPr>
+        <w:ind w:left="1416"/>
         <w:rPr>
           <w:szCs w:val="24"/>
           <w:lang w:val="en-US"/>
@@ -5728,7 +6204,16 @@
           <w:u w:val="single"/>
           <w:lang w:val="en-US"/>
         </w:rPr>
-        <w:t>5:</w:t>
+        <w:t>6</w:t>
+      </w:r>
+      <w:r>
+        <w:rPr>
+          <w:b/>
+          <w:szCs w:val="24"/>
+          <w:u w:val="single"/>
+          <w:lang w:val="en-US"/>
+        </w:rPr>
+        <w:t xml:space="preserve">: </w:t>
       </w:r>
     </w:p>
     <w:p>
@@ -5752,7 +6237,7 @@
           <w:szCs w:val="24"/>
           <w:lang w:val="en-US"/>
         </w:rPr>
-        <w:t xml:space="preserve"> Help</w:t>
+        <w:t xml:space="preserve"> Credits</w:t>
       </w:r>
     </w:p>
     <w:p>
@@ -5800,7 +6285,7 @@
           <w:szCs w:val="24"/>
           <w:lang w:val="en-US"/>
         </w:rPr>
-        <w:t>Player wants to be informed about game rules and playing.</w:t>
+        <w:t>Player wants to be informed about the developers of the game.</w:t>
       </w:r>
     </w:p>
     <w:p>
@@ -5824,14 +6309,14 @@
           <w:szCs w:val="24"/>
           <w:lang w:val="en-US"/>
         </w:rPr>
-        <w:t>Player is in main menu or pause menu and clicks the “</w:t>
-      </w:r>
-      <w:r>
-        <w:rPr>
-          <w:szCs w:val="24"/>
-          <w:lang w:val="en-US"/>
-        </w:rPr>
-        <w:t>Help</w:t>
+        <w:t>Player is in main menu and clicks the “</w:t>
+      </w:r>
+      <w:r>
+        <w:rPr>
+          <w:szCs w:val="24"/>
+          <w:lang w:val="en-US"/>
+        </w:rPr>
+        <w:t>Credits</w:t>
       </w:r>
       <w:r>
         <w:rPr>
@@ -5862,35 +6347,7 @@
           <w:szCs w:val="24"/>
           <w:lang w:val="en-US"/>
         </w:rPr>
-        <w:t>Player presses the “</w:t>
-      </w:r>
-      <w:r>
-        <w:rPr>
-          <w:szCs w:val="24"/>
-          <w:lang w:val="en-US"/>
-        </w:rPr>
-        <w:t>Back</w:t>
-      </w:r>
-      <w:r>
-        <w:rPr>
-          <w:szCs w:val="24"/>
-          <w:lang w:val="en-US"/>
-        </w:rPr>
-        <w:t>”</w:t>
-      </w:r>
-      <w:r>
-        <w:rPr>
-          <w:szCs w:val="24"/>
-          <w:lang w:val="en-US"/>
-        </w:rPr>
-        <w:t xml:space="preserve"> button</w:t>
-      </w:r>
-      <w:r>
-        <w:rPr>
-          <w:szCs w:val="24"/>
-          <w:lang w:val="en-US"/>
-        </w:rPr>
-        <w:t>.</w:t>
+        <w:t>Player presses the “Back” button.</w:t>
       </w:r>
     </w:p>
     <w:p>
@@ -5931,15 +6388,7 @@
           <w:szCs w:val="24"/>
           <w:lang w:val="en-US"/>
         </w:rPr>
-        <w:t>Post</w:t>
-      </w:r>
-      <w:r>
-        <w:rPr>
-          <w:b/>
-          <w:szCs w:val="24"/>
-          <w:lang w:val="en-US"/>
-        </w:rPr>
-        <w:t xml:space="preserve">-condition:  </w:t>
+        <w:t xml:space="preserve">Post-condition:  </w:t>
       </w:r>
       <w:r>
         <w:rPr>
@@ -5987,14 +6436,14 @@
           <w:szCs w:val="24"/>
           <w:lang w:val="en-US"/>
         </w:rPr>
-        <w:t>Help</w:t>
-      </w:r>
-      <w:r>
-        <w:rPr>
-          <w:szCs w:val="24"/>
-          <w:lang w:val="en-US"/>
-        </w:rPr>
-        <w:t xml:space="preserve">” button from main menu or pause screen. </w:t>
+        <w:t>Credits</w:t>
+      </w:r>
+      <w:r>
+        <w:rPr>
+          <w:szCs w:val="24"/>
+          <w:lang w:val="en-US"/>
+        </w:rPr>
+        <w:t xml:space="preserve">” button from main menu. </w:t>
       </w:r>
     </w:p>
     <w:p>
@@ -6017,7 +6466,21 @@
           <w:szCs w:val="24"/>
           <w:lang w:val="en-US"/>
         </w:rPr>
-        <w:t>Help screen where user can find game information and instructions.</w:t>
+        <w:t>Credits</w:t>
+      </w:r>
+      <w:r>
+        <w:rPr>
+          <w:szCs w:val="24"/>
+          <w:lang w:val="en-US"/>
+        </w:rPr>
+        <w:t xml:space="preserve"> screen where user can find information </w:t>
+      </w:r>
+      <w:r>
+        <w:rPr>
+          <w:szCs w:val="24"/>
+          <w:lang w:val="en-US"/>
+        </w:rPr>
+        <w:t>about the developers.</w:t>
       </w:r>
     </w:p>
     <w:p>
@@ -6033,35 +6496,14 @@
           <w:szCs w:val="24"/>
           <w:lang w:val="en-US"/>
         </w:rPr>
-        <w:t xml:space="preserve">3. </w:t>
-      </w:r>
-      <w:r>
-        <w:rPr>
-          <w:szCs w:val="24"/>
-          <w:lang w:val="en-US"/>
-        </w:rPr>
-        <w:t xml:space="preserve">User clicks “Back” button </w:t>
-      </w:r>
-      <w:r>
-        <w:rPr>
-          <w:szCs w:val="24"/>
-          <w:lang w:val="en-US"/>
-        </w:rPr>
-        <w:t xml:space="preserve">and System brings user to Pause Menu or Main Menu according to the state before the </w:t>
-      </w:r>
-      <w:r>
-        <w:rPr>
-          <w:szCs w:val="24"/>
-          <w:lang w:val="en-US"/>
-        </w:rPr>
-        <w:t>Help</w:t>
-      </w:r>
-      <w:r>
-        <w:rPr>
-          <w:szCs w:val="24"/>
-          <w:lang w:val="en-US"/>
-        </w:rPr>
-        <w:t>.</w:t>
+        <w:t xml:space="preserve">3. User clicks “Back” button and System brings user to </w:t>
+      </w:r>
+      <w:r>
+        <w:rPr>
+          <w:szCs w:val="24"/>
+          <w:lang w:val="en-US"/>
+        </w:rPr>
+        <w:t>Main Menu.</w:t>
       </w:r>
     </w:p>
     <w:p>
@@ -6075,6 +6517,15 @@
     </w:p>
     <w:p>
       <w:pPr>
+        <w:ind w:left="1416"/>
+        <w:rPr>
+          <w:szCs w:val="24"/>
+          <w:lang w:val="en-US"/>
+        </w:rPr>
+      </w:pPr>
+    </w:p>
+    <w:p>
+      <w:pPr>
         <w:rPr>
           <w:b/>
           <w:szCs w:val="24"/>
@@ -6089,352 +6540,7 @@
           <w:u w:val="single"/>
           <w:lang w:val="en-US"/>
         </w:rPr>
-        <w:t>Use case #</w:t>
-      </w:r>
-      <w:r>
-        <w:rPr>
-          <w:b/>
-          <w:szCs w:val="24"/>
-          <w:u w:val="single"/>
-          <w:lang w:val="en-US"/>
-        </w:rPr>
-        <w:t>6</w:t>
-      </w:r>
-      <w:r>
-        <w:rPr>
-          <w:b/>
-          <w:szCs w:val="24"/>
-          <w:u w:val="single"/>
-          <w:lang w:val="en-US"/>
-        </w:rPr>
-        <w:t xml:space="preserve">: </w:t>
-      </w:r>
-    </w:p>
-    <w:p>
-      <w:pPr>
-        <w:ind w:firstLine="708"/>
-        <w:rPr>
-          <w:szCs w:val="24"/>
-          <w:lang w:val="en-US"/>
-        </w:rPr>
-      </w:pPr>
-      <w:r>
-        <w:rPr>
-          <w:b/>
-          <w:szCs w:val="24"/>
-          <w:lang w:val="en-US"/>
-        </w:rPr>
-        <w:t>Use case name:</w:t>
-      </w:r>
-      <w:r>
-        <w:rPr>
-          <w:szCs w:val="24"/>
-          <w:lang w:val="en-US"/>
-        </w:rPr>
-        <w:t xml:space="preserve"> Credits</w:t>
-      </w:r>
-    </w:p>
-    <w:p>
-      <w:pPr>
-        <w:ind w:firstLine="708"/>
-        <w:rPr>
-          <w:szCs w:val="24"/>
-          <w:lang w:val="en-US"/>
-        </w:rPr>
-      </w:pPr>
-      <w:r>
-        <w:rPr>
-          <w:b/>
-          <w:szCs w:val="24"/>
-          <w:lang w:val="en-US"/>
-        </w:rPr>
-        <w:t>Participating actors:</w:t>
-      </w:r>
-      <w:r>
-        <w:rPr>
-          <w:szCs w:val="24"/>
-          <w:lang w:val="en-US"/>
-        </w:rPr>
-        <w:t xml:space="preserve"> Player</w:t>
-      </w:r>
-    </w:p>
-    <w:p>
-      <w:pPr>
-        <w:ind w:firstLine="708"/>
-        <w:rPr>
-          <w:szCs w:val="24"/>
-          <w:lang w:val="en-US"/>
-        </w:rPr>
-      </w:pPr>
-      <w:r>
-        <w:rPr>
-          <w:b/>
-          <w:szCs w:val="24"/>
-          <w:lang w:val="en-US"/>
-        </w:rPr>
-        <w:t xml:space="preserve">Interests: </w:t>
-      </w:r>
-      <w:r>
-        <w:rPr>
-          <w:szCs w:val="24"/>
-          <w:lang w:val="en-US"/>
-        </w:rPr>
-        <w:t>Player wants to be informed about the developers of the game.</w:t>
-      </w:r>
-    </w:p>
-    <w:p>
-      <w:pPr>
-        <w:ind w:left="708"/>
-        <w:rPr>
-          <w:szCs w:val="24"/>
-          <w:lang w:val="en-US"/>
-        </w:rPr>
-      </w:pPr>
-      <w:r>
-        <w:rPr>
-          <w:b/>
-          <w:szCs w:val="24"/>
-          <w:lang w:val="en-US"/>
-        </w:rPr>
-        <w:t xml:space="preserve">Entry condition: </w:t>
-      </w:r>
-      <w:r>
-        <w:rPr>
-          <w:szCs w:val="24"/>
-          <w:lang w:val="en-US"/>
-        </w:rPr>
-        <w:t>Player is in main menu and clicks the “</w:t>
-      </w:r>
-      <w:r>
-        <w:rPr>
-          <w:szCs w:val="24"/>
-          <w:lang w:val="en-US"/>
-        </w:rPr>
-        <w:t>Credits</w:t>
-      </w:r>
-      <w:r>
-        <w:rPr>
-          <w:szCs w:val="24"/>
-          <w:lang w:val="en-US"/>
-        </w:rPr>
-        <w:t xml:space="preserve">” button.  </w:t>
-      </w:r>
-    </w:p>
-    <w:p>
-      <w:pPr>
-        <w:ind w:firstLine="708"/>
-        <w:rPr>
-          <w:szCs w:val="24"/>
-          <w:lang w:val="en-US"/>
-        </w:rPr>
-      </w:pPr>
-      <w:r>
-        <w:rPr>
-          <w:b/>
-          <w:szCs w:val="24"/>
-          <w:lang w:val="en-US"/>
-        </w:rPr>
-        <w:t xml:space="preserve">Exit condition: </w:t>
-      </w:r>
-      <w:r>
-        <w:rPr>
-          <w:szCs w:val="24"/>
-          <w:lang w:val="en-US"/>
-        </w:rPr>
-        <w:t>Player presses the “Back” button.</w:t>
-      </w:r>
-    </w:p>
-    <w:p>
-      <w:pPr>
-        <w:ind w:firstLine="708"/>
-        <w:rPr>
-          <w:szCs w:val="24"/>
-          <w:lang w:val="en-US"/>
-        </w:rPr>
-      </w:pPr>
-      <w:r>
-        <w:rPr>
-          <w:b/>
-          <w:szCs w:val="24"/>
-          <w:lang w:val="en-US"/>
-        </w:rPr>
-        <w:t xml:space="preserve">Pre-condition:  </w:t>
-      </w:r>
-      <w:r>
-        <w:rPr>
-          <w:szCs w:val="24"/>
-          <w:lang w:val="en-US"/>
-        </w:rPr>
-        <w:t xml:space="preserve">- </w:t>
-      </w:r>
-    </w:p>
-    <w:p>
-      <w:pPr>
-        <w:ind w:firstLine="708"/>
-        <w:rPr>
-          <w:szCs w:val="24"/>
-          <w:lang w:val="en-US"/>
-        </w:rPr>
-      </w:pPr>
-      <w:r>
-        <w:rPr>
-          <w:b/>
-          <w:szCs w:val="24"/>
-          <w:lang w:val="en-US"/>
-        </w:rPr>
         <w:lastRenderedPageBreak/>
-        <w:t xml:space="preserve">Post-condition:  </w:t>
-      </w:r>
-      <w:r>
-        <w:rPr>
-          <w:szCs w:val="24"/>
-          <w:lang w:val="en-US"/>
-        </w:rPr>
-        <w:t>-</w:t>
-      </w:r>
-    </w:p>
-    <w:p>
-      <w:pPr>
-        <w:ind w:firstLine="708"/>
-        <w:rPr>
-          <w:b/>
-          <w:szCs w:val="24"/>
-          <w:lang w:val="en-US"/>
-        </w:rPr>
-      </w:pPr>
-      <w:r>
-        <w:rPr>
-          <w:b/>
-          <w:szCs w:val="24"/>
-          <w:lang w:val="en-US"/>
-        </w:rPr>
-        <w:t>Main Flow of Events:</w:t>
-      </w:r>
-    </w:p>
-    <w:p>
-      <w:pPr>
-        <w:ind w:left="1416"/>
-        <w:rPr>
-          <w:szCs w:val="24"/>
-          <w:lang w:val="en-US"/>
-        </w:rPr>
-      </w:pPr>
-      <w:r>
-        <w:rPr>
-          <w:szCs w:val="24"/>
-          <w:lang w:val="en-US"/>
-        </w:rPr>
-        <w:t>1. User clicks “</w:t>
-      </w:r>
-      <w:r>
-        <w:rPr>
-          <w:szCs w:val="24"/>
-          <w:lang w:val="en-US"/>
-        </w:rPr>
-        <w:t>Credits</w:t>
-      </w:r>
-      <w:r>
-        <w:rPr>
-          <w:szCs w:val="24"/>
-          <w:lang w:val="en-US"/>
-        </w:rPr>
-        <w:t xml:space="preserve">” button from main menu. </w:t>
-      </w:r>
-    </w:p>
-    <w:p>
-      <w:pPr>
-        <w:ind w:left="1416"/>
-        <w:rPr>
-          <w:szCs w:val="24"/>
-          <w:lang w:val="en-US"/>
-        </w:rPr>
-      </w:pPr>
-      <w:r>
-        <w:rPr>
-          <w:szCs w:val="24"/>
-          <w:lang w:val="en-US"/>
-        </w:rPr>
-        <w:t xml:space="preserve">2. System displays the </w:t>
-      </w:r>
-      <w:r>
-        <w:rPr>
-          <w:szCs w:val="24"/>
-          <w:lang w:val="en-US"/>
-        </w:rPr>
-        <w:t>Credits</w:t>
-      </w:r>
-      <w:r>
-        <w:rPr>
-          <w:szCs w:val="24"/>
-          <w:lang w:val="en-US"/>
-        </w:rPr>
-        <w:t xml:space="preserve"> screen where user can find information </w:t>
-      </w:r>
-      <w:r>
-        <w:rPr>
-          <w:szCs w:val="24"/>
-          <w:lang w:val="en-US"/>
-        </w:rPr>
-        <w:t>about the developers.</w:t>
-      </w:r>
-    </w:p>
-    <w:p>
-      <w:pPr>
-        <w:ind w:left="1416"/>
-        <w:rPr>
-          <w:szCs w:val="24"/>
-          <w:lang w:val="en-US"/>
-        </w:rPr>
-      </w:pPr>
-      <w:r>
-        <w:rPr>
-          <w:szCs w:val="24"/>
-          <w:lang w:val="en-US"/>
-        </w:rPr>
-        <w:t xml:space="preserve">3. User clicks “Back” button and System brings user to </w:t>
-      </w:r>
-      <w:r>
-        <w:rPr>
-          <w:szCs w:val="24"/>
-          <w:lang w:val="en-US"/>
-        </w:rPr>
-        <w:t>Main Menu.</w:t>
-      </w:r>
-    </w:p>
-    <w:p>
-      <w:pPr>
-        <w:ind w:left="1416"/>
-        <w:rPr>
-          <w:szCs w:val="24"/>
-          <w:lang w:val="en-US"/>
-        </w:rPr>
-      </w:pPr>
-    </w:p>
-    <w:p>
-      <w:pPr>
-        <w:ind w:left="1416"/>
-        <w:rPr>
-          <w:szCs w:val="24"/>
-          <w:lang w:val="en-US"/>
-        </w:rPr>
-      </w:pPr>
-    </w:p>
-    <w:p>
-      <w:pPr>
-        <w:rPr>
-          <w:b/>
-          <w:szCs w:val="24"/>
-          <w:u w:val="single"/>
-          <w:lang w:val="en-US"/>
-        </w:rPr>
-      </w:pPr>
-      <w:r>
-        <w:rPr>
-          <w:b/>
-          <w:szCs w:val="24"/>
-          <w:u w:val="single"/>
-          <w:lang w:val="en-US"/>
-        </w:rPr>
         <w:t xml:space="preserve">Use case #7: </w:t>
       </w:r>
     </w:p>
@@ -6832,7 +6938,7 @@
         <w:rStyle w:val="PageNumber"/>
         <w:noProof/>
       </w:rPr>
-      <w:t>11</w:t>
+      <w:t>12</w:t>
     </w:r>
     <w:r>
       <w:rPr>
@@ -8393,6 +8499,36 @@
   </w:num>
   <w:num w:numId="15">
     <w:abstractNumId w:val="10"/>
+  </w:num>
+  <w:num w:numId="16">
+    <w:abstractNumId w:val="13"/>
+    <w:lvlOverride w:ilvl="0">
+      <w:startOverride w:val="1"/>
+    </w:lvlOverride>
+    <w:lvlOverride w:ilvl="1">
+      <w:startOverride w:val="1"/>
+    </w:lvlOverride>
+    <w:lvlOverride w:ilvl="2">
+      <w:startOverride w:val="1"/>
+    </w:lvlOverride>
+    <w:lvlOverride w:ilvl="3">
+      <w:startOverride w:val="1"/>
+    </w:lvlOverride>
+    <w:lvlOverride w:ilvl="4">
+      <w:startOverride w:val="1"/>
+    </w:lvlOverride>
+    <w:lvlOverride w:ilvl="5">
+      <w:startOverride w:val="1"/>
+    </w:lvlOverride>
+    <w:lvlOverride w:ilvl="6">
+      <w:startOverride w:val="1"/>
+    </w:lvlOverride>
+    <w:lvlOverride w:ilvl="7">
+      <w:startOverride w:val="1"/>
+    </w:lvlOverride>
+    <w:lvlOverride w:ilvl="8">
+      <w:startOverride w:val="1"/>
+    </w:lvlOverride>
   </w:num>
 </w:numbering>
 </file>
@@ -9419,7 +9555,7 @@
 </file>
 
 <file path=customXml/itemProps1.xml><?xml version="1.0" encoding="utf-8"?>
-<ds:datastoreItem xmlns:ds="http://schemas.openxmlformats.org/officeDocument/2006/customXml" ds:itemID="{F178677E-CEC6-432D-BEAE-C1C37FABA8C2}">
+<ds:datastoreItem xmlns:ds="http://schemas.openxmlformats.org/officeDocument/2006/customXml" ds:itemID="{A8A8AB63-82FB-4492-9C63-B950DD00E30E}">
   <ds:schemaRefs>
     <ds:schemaRef ds:uri="http://schemas.openxmlformats.org/officeDocument/2006/bibliography"/>
   </ds:schemaRefs>

--- a/Project Analysis Report.docx
+++ b/Project Analysis Report.docx
@@ -592,8 +592,6 @@
       <w:pPr>
         <w:spacing w:after="0" w:line="480" w:lineRule="auto"/>
       </w:pPr>
-      <w:bookmarkStart w:id="1" w:name="_GoBack"/>
-      <w:bookmarkEnd w:id="1"/>
     </w:p>
     <w:p>
       <w:pPr>
@@ -602,6 +600,9 @@
       <w:r>
         <w:t>Progress</w:t>
       </w:r>
+      <w:r>
+        <w:t xml:space="preserve"> Report</w:t>
+      </w:r>
     </w:p>
     <w:p>
       <w:r>
@@ -616,9 +617,2654 @@
     </w:p>
     <w:bookmarkEnd w:id="0"/>
     <w:p>
+      <w:pPr>
+        <w:jc w:val="both"/>
+      </w:pPr>
       <w:r>
         <w:t>This report is submitted to the Moodle in partial fulfillment of the requirements of the Object Oriented Software Engineering Project, course CS319.</w:t>
       </w:r>
+    </w:p>
+    <w:p/>
+    <w:sdt>
+      <w:sdtPr>
+        <w:rPr>
+          <w:rFonts w:asciiTheme="minorHAnsi" w:eastAsiaTheme="minorHAnsi" w:hAnsiTheme="minorHAnsi" w:cstheme="minorBidi"/>
+          <w:color w:val="auto"/>
+          <w:sz w:val="24"/>
+          <w:szCs w:val="22"/>
+          <w:lang w:val="tr-TR"/>
+        </w:rPr>
+        <w:id w:val="1006869455"/>
+        <w:docPartObj>
+          <w:docPartGallery w:val="Table of Contents"/>
+          <w:docPartUnique/>
+        </w:docPartObj>
+      </w:sdtPr>
+      <w:sdtEndPr>
+        <w:rPr>
+          <w:b/>
+          <w:bCs/>
+          <w:noProof/>
+        </w:rPr>
+      </w:sdtEndPr>
+      <w:sdtContent>
+        <w:p>
+          <w:pPr>
+            <w:pStyle w:val="TOCHeading"/>
+            <w:rPr>
+              <w:b/>
+              <w:color w:val="000000" w:themeColor="text1"/>
+            </w:rPr>
+          </w:pPr>
+          <w:r>
+            <w:rPr>
+              <w:b/>
+              <w:color w:val="000000" w:themeColor="text1"/>
+            </w:rPr>
+            <w:t>Table of Contents</w:t>
+          </w:r>
+        </w:p>
+        <w:p>
+          <w:pPr>
+            <w:rPr>
+              <w:lang w:val="en-US"/>
+            </w:rPr>
+          </w:pPr>
+        </w:p>
+        <w:p>
+          <w:pPr>
+            <w:pStyle w:val="TOC1"/>
+            <w:contextualSpacing w:val="0"/>
+            <w:rPr>
+              <w:rFonts w:eastAsiaTheme="minorEastAsia"/>
+              <w:noProof/>
+              <w:sz w:val="22"/>
+              <w:lang w:eastAsia="tr-TR"/>
+            </w:rPr>
+          </w:pPr>
+          <w:r>
+            <w:fldChar w:fldCharType="begin"/>
+          </w:r>
+          <w:r>
+            <w:instrText xml:space="preserve"> TOC \o "1-3" \h \z \u </w:instrText>
+          </w:r>
+          <w:r>
+            <w:fldChar w:fldCharType="separate"/>
+          </w:r>
+          <w:hyperlink w:anchor="_Toc443748245" w:history="1">
+            <w:r>
+              <w:rPr>
+                <w:rStyle w:val="Hyperlink"/>
+                <w:noProof/>
+              </w:rPr>
+              <w:t>1.</w:t>
+            </w:r>
+            <w:r>
+              <w:rPr>
+                <w:rFonts w:eastAsiaTheme="minorEastAsia"/>
+                <w:noProof/>
+                <w:sz w:val="22"/>
+                <w:lang w:eastAsia="tr-TR"/>
+              </w:rPr>
+              <w:tab/>
+            </w:r>
+            <w:r>
+              <w:rPr>
+                <w:rStyle w:val="Hyperlink"/>
+                <w:noProof/>
+              </w:rPr>
+              <w:t>Introduction</w:t>
+            </w:r>
+            <w:r>
+              <w:rPr>
+                <w:noProof/>
+                <w:webHidden/>
+              </w:rPr>
+              <w:tab/>
+            </w:r>
+            <w:r>
+              <w:rPr>
+                <w:noProof/>
+                <w:webHidden/>
+              </w:rPr>
+              <w:fldChar w:fldCharType="begin"/>
+            </w:r>
+            <w:r>
+              <w:rPr>
+                <w:noProof/>
+                <w:webHidden/>
+              </w:rPr>
+              <w:instrText xml:space="preserve"> PAGEREF _Toc443748245 \h </w:instrText>
+            </w:r>
+            <w:r>
+              <w:rPr>
+                <w:noProof/>
+                <w:webHidden/>
+              </w:rPr>
+            </w:r>
+            <w:r>
+              <w:rPr>
+                <w:noProof/>
+                <w:webHidden/>
+              </w:rPr>
+              <w:fldChar w:fldCharType="separate"/>
+            </w:r>
+            <w:r>
+              <w:rPr>
+                <w:noProof/>
+                <w:webHidden/>
+              </w:rPr>
+              <w:t>2</w:t>
+            </w:r>
+            <w:r>
+              <w:rPr>
+                <w:noProof/>
+                <w:webHidden/>
+              </w:rPr>
+              <w:fldChar w:fldCharType="end"/>
+            </w:r>
+          </w:hyperlink>
+        </w:p>
+        <w:p>
+          <w:pPr>
+            <w:pStyle w:val="TOC1"/>
+            <w:contextualSpacing w:val="0"/>
+            <w:rPr>
+              <w:rFonts w:eastAsiaTheme="minorEastAsia"/>
+              <w:noProof/>
+              <w:sz w:val="22"/>
+              <w:lang w:eastAsia="tr-TR"/>
+            </w:rPr>
+          </w:pPr>
+          <w:hyperlink w:anchor="_Toc443748246" w:history="1">
+            <w:r>
+              <w:rPr>
+                <w:rStyle w:val="Hyperlink"/>
+                <w:noProof/>
+              </w:rPr>
+              <w:t>2.</w:t>
+            </w:r>
+            <w:r>
+              <w:rPr>
+                <w:rFonts w:eastAsiaTheme="minorEastAsia"/>
+                <w:noProof/>
+                <w:sz w:val="22"/>
+                <w:lang w:eastAsia="tr-TR"/>
+              </w:rPr>
+              <w:tab/>
+            </w:r>
+            <w:r>
+              <w:rPr>
+                <w:rStyle w:val="Hyperlink"/>
+                <w:noProof/>
+              </w:rPr>
+              <w:t>Overview</w:t>
+            </w:r>
+            <w:r>
+              <w:rPr>
+                <w:noProof/>
+                <w:webHidden/>
+              </w:rPr>
+              <w:tab/>
+            </w:r>
+            <w:r>
+              <w:rPr>
+                <w:noProof/>
+                <w:webHidden/>
+              </w:rPr>
+              <w:fldChar w:fldCharType="begin"/>
+            </w:r>
+            <w:r>
+              <w:rPr>
+                <w:noProof/>
+                <w:webHidden/>
+              </w:rPr>
+              <w:instrText xml:space="preserve"> PAGEREF _Toc443748246 \h </w:instrText>
+            </w:r>
+            <w:r>
+              <w:rPr>
+                <w:noProof/>
+                <w:webHidden/>
+              </w:rPr>
+            </w:r>
+            <w:r>
+              <w:rPr>
+                <w:noProof/>
+                <w:webHidden/>
+              </w:rPr>
+              <w:fldChar w:fldCharType="separate"/>
+            </w:r>
+            <w:r>
+              <w:rPr>
+                <w:noProof/>
+                <w:webHidden/>
+              </w:rPr>
+              <w:t>2</w:t>
+            </w:r>
+            <w:r>
+              <w:rPr>
+                <w:noProof/>
+                <w:webHidden/>
+              </w:rPr>
+              <w:fldChar w:fldCharType="end"/>
+            </w:r>
+          </w:hyperlink>
+        </w:p>
+        <w:p>
+          <w:pPr>
+            <w:pStyle w:val="TOC2"/>
+            <w:spacing w:line="240" w:lineRule="auto"/>
+            <w:rPr>
+              <w:rFonts w:eastAsiaTheme="minorEastAsia"/>
+              <w:noProof/>
+              <w:sz w:val="22"/>
+              <w:lang w:eastAsia="tr-TR"/>
+            </w:rPr>
+          </w:pPr>
+          <w:hyperlink w:anchor="_Toc443748247" w:history="1">
+            <w:r>
+              <w:rPr>
+                <w:rStyle w:val="Hyperlink"/>
+                <w:rFonts w:eastAsia="Times New Roman"/>
+                <w:noProof/>
+              </w:rPr>
+              <w:t>2.1.</w:t>
+            </w:r>
+            <w:r>
+              <w:rPr>
+                <w:rFonts w:eastAsiaTheme="minorEastAsia"/>
+                <w:noProof/>
+                <w:sz w:val="22"/>
+                <w:lang w:eastAsia="tr-TR"/>
+              </w:rPr>
+              <w:tab/>
+            </w:r>
+            <w:r>
+              <w:rPr>
+                <w:rStyle w:val="Hyperlink"/>
+                <w:rFonts w:eastAsia="Times New Roman"/>
+                <w:noProof/>
+              </w:rPr>
+              <w:t>SinglePlayer Game</w:t>
+            </w:r>
+            <w:r>
+              <w:rPr>
+                <w:noProof/>
+                <w:webHidden/>
+              </w:rPr>
+              <w:tab/>
+            </w:r>
+            <w:r>
+              <w:rPr>
+                <w:noProof/>
+                <w:webHidden/>
+              </w:rPr>
+              <w:fldChar w:fldCharType="begin"/>
+            </w:r>
+            <w:r>
+              <w:rPr>
+                <w:noProof/>
+                <w:webHidden/>
+              </w:rPr>
+              <w:instrText xml:space="preserve"> PAGEREF _Toc443748247 \h </w:instrText>
+            </w:r>
+            <w:r>
+              <w:rPr>
+                <w:noProof/>
+                <w:webHidden/>
+              </w:rPr>
+            </w:r>
+            <w:r>
+              <w:rPr>
+                <w:noProof/>
+                <w:webHidden/>
+              </w:rPr>
+              <w:fldChar w:fldCharType="separate"/>
+            </w:r>
+            <w:r>
+              <w:rPr>
+                <w:noProof/>
+                <w:webHidden/>
+              </w:rPr>
+              <w:t>2</w:t>
+            </w:r>
+            <w:r>
+              <w:rPr>
+                <w:noProof/>
+                <w:webHidden/>
+              </w:rPr>
+              <w:fldChar w:fldCharType="end"/>
+            </w:r>
+          </w:hyperlink>
+        </w:p>
+        <w:p>
+          <w:pPr>
+            <w:pStyle w:val="TOC2"/>
+            <w:spacing w:line="240" w:lineRule="auto"/>
+            <w:rPr>
+              <w:rFonts w:eastAsiaTheme="minorEastAsia"/>
+              <w:noProof/>
+              <w:sz w:val="22"/>
+              <w:lang w:eastAsia="tr-TR"/>
+            </w:rPr>
+          </w:pPr>
+          <w:hyperlink w:anchor="_Toc443748248" w:history="1">
+            <w:r>
+              <w:rPr>
+                <w:rStyle w:val="Hyperlink"/>
+                <w:noProof/>
+              </w:rPr>
+              <w:t>2.2.</w:t>
+            </w:r>
+            <w:r>
+              <w:rPr>
+                <w:rFonts w:eastAsiaTheme="minorEastAsia"/>
+                <w:noProof/>
+                <w:sz w:val="22"/>
+                <w:lang w:eastAsia="tr-TR"/>
+              </w:rPr>
+              <w:tab/>
+            </w:r>
+            <w:r>
+              <w:rPr>
+                <w:rStyle w:val="Hyperlink"/>
+                <w:rFonts w:eastAsia="Times New Roman"/>
+                <w:noProof/>
+              </w:rPr>
+              <w:t>Multiplayer Game</w:t>
+            </w:r>
+            <w:r>
+              <w:rPr>
+                <w:noProof/>
+                <w:webHidden/>
+              </w:rPr>
+              <w:tab/>
+            </w:r>
+            <w:r>
+              <w:rPr>
+                <w:noProof/>
+                <w:webHidden/>
+              </w:rPr>
+              <w:fldChar w:fldCharType="begin"/>
+            </w:r>
+            <w:r>
+              <w:rPr>
+                <w:noProof/>
+                <w:webHidden/>
+              </w:rPr>
+              <w:instrText xml:space="preserve"> PAGEREF _Toc443748248 \h </w:instrText>
+            </w:r>
+            <w:r>
+              <w:rPr>
+                <w:noProof/>
+                <w:webHidden/>
+              </w:rPr>
+            </w:r>
+            <w:r>
+              <w:rPr>
+                <w:noProof/>
+                <w:webHidden/>
+              </w:rPr>
+              <w:fldChar w:fldCharType="separate"/>
+            </w:r>
+            <w:r>
+              <w:rPr>
+                <w:noProof/>
+                <w:webHidden/>
+              </w:rPr>
+              <w:t>2</w:t>
+            </w:r>
+            <w:r>
+              <w:rPr>
+                <w:noProof/>
+                <w:webHidden/>
+              </w:rPr>
+              <w:fldChar w:fldCharType="end"/>
+            </w:r>
+          </w:hyperlink>
+        </w:p>
+        <w:p>
+          <w:pPr>
+            <w:pStyle w:val="TOC2"/>
+            <w:spacing w:line="240" w:lineRule="auto"/>
+            <w:rPr>
+              <w:rFonts w:eastAsiaTheme="minorEastAsia"/>
+              <w:noProof/>
+              <w:sz w:val="22"/>
+              <w:lang w:eastAsia="tr-TR"/>
+            </w:rPr>
+          </w:pPr>
+          <w:hyperlink w:anchor="_Toc443748249" w:history="1">
+            <w:r>
+              <w:rPr>
+                <w:rStyle w:val="Hyperlink"/>
+                <w:noProof/>
+              </w:rPr>
+              <w:t>2.3.</w:t>
+            </w:r>
+            <w:r>
+              <w:rPr>
+                <w:rFonts w:eastAsiaTheme="minorEastAsia"/>
+                <w:noProof/>
+                <w:sz w:val="22"/>
+                <w:lang w:eastAsia="tr-TR"/>
+              </w:rPr>
+              <w:tab/>
+            </w:r>
+            <w:r>
+              <w:rPr>
+                <w:rStyle w:val="Hyperlink"/>
+                <w:rFonts w:eastAsia="Times New Roman"/>
+                <w:noProof/>
+              </w:rPr>
+              <w:t>Gameplay</w:t>
+            </w:r>
+            <w:r>
+              <w:rPr>
+                <w:noProof/>
+                <w:webHidden/>
+              </w:rPr>
+              <w:tab/>
+            </w:r>
+            <w:r>
+              <w:rPr>
+                <w:noProof/>
+                <w:webHidden/>
+              </w:rPr>
+              <w:fldChar w:fldCharType="begin"/>
+            </w:r>
+            <w:r>
+              <w:rPr>
+                <w:noProof/>
+                <w:webHidden/>
+              </w:rPr>
+              <w:instrText xml:space="preserve"> PAGEREF _Toc443748249 \h </w:instrText>
+            </w:r>
+            <w:r>
+              <w:rPr>
+                <w:noProof/>
+                <w:webHidden/>
+              </w:rPr>
+            </w:r>
+            <w:r>
+              <w:rPr>
+                <w:noProof/>
+                <w:webHidden/>
+              </w:rPr>
+              <w:fldChar w:fldCharType="separate"/>
+            </w:r>
+            <w:r>
+              <w:rPr>
+                <w:noProof/>
+                <w:webHidden/>
+              </w:rPr>
+              <w:t>3</w:t>
+            </w:r>
+            <w:r>
+              <w:rPr>
+                <w:noProof/>
+                <w:webHidden/>
+              </w:rPr>
+              <w:fldChar w:fldCharType="end"/>
+            </w:r>
+          </w:hyperlink>
+        </w:p>
+        <w:p>
+          <w:pPr>
+            <w:pStyle w:val="TOC2"/>
+            <w:spacing w:line="240" w:lineRule="auto"/>
+            <w:rPr>
+              <w:rFonts w:eastAsiaTheme="minorEastAsia"/>
+              <w:noProof/>
+              <w:sz w:val="22"/>
+              <w:lang w:eastAsia="tr-TR"/>
+            </w:rPr>
+          </w:pPr>
+          <w:hyperlink w:anchor="_Toc443748250" w:history="1">
+            <w:r>
+              <w:rPr>
+                <w:rStyle w:val="Hyperlink"/>
+                <w:noProof/>
+              </w:rPr>
+              <w:t>2.4.</w:t>
+            </w:r>
+            <w:r>
+              <w:rPr>
+                <w:rFonts w:eastAsiaTheme="minorEastAsia"/>
+                <w:noProof/>
+                <w:sz w:val="22"/>
+                <w:lang w:eastAsia="tr-TR"/>
+              </w:rPr>
+              <w:tab/>
+            </w:r>
+            <w:r>
+              <w:rPr>
+                <w:rStyle w:val="Hyperlink"/>
+                <w:rFonts w:eastAsia="Times New Roman"/>
+                <w:noProof/>
+              </w:rPr>
+              <w:t>Bomberman and Bombs</w:t>
+            </w:r>
+            <w:r>
+              <w:rPr>
+                <w:noProof/>
+                <w:webHidden/>
+              </w:rPr>
+              <w:tab/>
+            </w:r>
+            <w:r>
+              <w:rPr>
+                <w:noProof/>
+                <w:webHidden/>
+              </w:rPr>
+              <w:fldChar w:fldCharType="begin"/>
+            </w:r>
+            <w:r>
+              <w:rPr>
+                <w:noProof/>
+                <w:webHidden/>
+              </w:rPr>
+              <w:instrText xml:space="preserve"> PAGEREF _Toc443748250 \h </w:instrText>
+            </w:r>
+            <w:r>
+              <w:rPr>
+                <w:noProof/>
+                <w:webHidden/>
+              </w:rPr>
+            </w:r>
+            <w:r>
+              <w:rPr>
+                <w:noProof/>
+                <w:webHidden/>
+              </w:rPr>
+              <w:fldChar w:fldCharType="separate"/>
+            </w:r>
+            <w:r>
+              <w:rPr>
+                <w:noProof/>
+                <w:webHidden/>
+              </w:rPr>
+              <w:t>3</w:t>
+            </w:r>
+            <w:r>
+              <w:rPr>
+                <w:noProof/>
+                <w:webHidden/>
+              </w:rPr>
+              <w:fldChar w:fldCharType="end"/>
+            </w:r>
+          </w:hyperlink>
+        </w:p>
+        <w:p>
+          <w:pPr>
+            <w:pStyle w:val="TOC2"/>
+            <w:spacing w:line="240" w:lineRule="auto"/>
+            <w:rPr>
+              <w:rFonts w:eastAsiaTheme="minorEastAsia"/>
+              <w:noProof/>
+              <w:sz w:val="22"/>
+              <w:lang w:eastAsia="tr-TR"/>
+            </w:rPr>
+          </w:pPr>
+          <w:hyperlink w:anchor="_Toc443748251" w:history="1">
+            <w:r>
+              <w:rPr>
+                <w:rStyle w:val="Hyperlink"/>
+                <w:noProof/>
+              </w:rPr>
+              <w:t>2.5.</w:t>
+            </w:r>
+            <w:r>
+              <w:rPr>
+                <w:rFonts w:eastAsiaTheme="minorEastAsia"/>
+                <w:noProof/>
+                <w:sz w:val="22"/>
+                <w:lang w:eastAsia="tr-TR"/>
+              </w:rPr>
+              <w:tab/>
+            </w:r>
+            <w:r>
+              <w:rPr>
+                <w:rStyle w:val="Hyperlink"/>
+                <w:rFonts w:eastAsia="Times New Roman"/>
+                <w:noProof/>
+              </w:rPr>
+              <w:t>Walls</w:t>
+            </w:r>
+            <w:r>
+              <w:rPr>
+                <w:noProof/>
+                <w:webHidden/>
+              </w:rPr>
+              <w:tab/>
+            </w:r>
+            <w:r>
+              <w:rPr>
+                <w:noProof/>
+                <w:webHidden/>
+              </w:rPr>
+              <w:fldChar w:fldCharType="begin"/>
+            </w:r>
+            <w:r>
+              <w:rPr>
+                <w:noProof/>
+                <w:webHidden/>
+              </w:rPr>
+              <w:instrText xml:space="preserve"> PAGEREF _Toc443748251 \h </w:instrText>
+            </w:r>
+            <w:r>
+              <w:rPr>
+                <w:noProof/>
+                <w:webHidden/>
+              </w:rPr>
+            </w:r>
+            <w:r>
+              <w:rPr>
+                <w:noProof/>
+                <w:webHidden/>
+              </w:rPr>
+              <w:fldChar w:fldCharType="separate"/>
+            </w:r>
+            <w:r>
+              <w:rPr>
+                <w:noProof/>
+                <w:webHidden/>
+              </w:rPr>
+              <w:t>3</w:t>
+            </w:r>
+            <w:r>
+              <w:rPr>
+                <w:noProof/>
+                <w:webHidden/>
+              </w:rPr>
+              <w:fldChar w:fldCharType="end"/>
+            </w:r>
+          </w:hyperlink>
+        </w:p>
+        <w:p>
+          <w:pPr>
+            <w:pStyle w:val="TOC2"/>
+            <w:spacing w:line="240" w:lineRule="auto"/>
+            <w:rPr>
+              <w:rFonts w:eastAsiaTheme="minorEastAsia"/>
+              <w:noProof/>
+              <w:sz w:val="22"/>
+              <w:lang w:eastAsia="tr-TR"/>
+            </w:rPr>
+          </w:pPr>
+          <w:hyperlink w:anchor="_Toc443748252" w:history="1">
+            <w:r>
+              <w:rPr>
+                <w:rStyle w:val="Hyperlink"/>
+                <w:noProof/>
+              </w:rPr>
+              <w:t>2.6.</w:t>
+            </w:r>
+            <w:r>
+              <w:rPr>
+                <w:rFonts w:eastAsiaTheme="minorEastAsia"/>
+                <w:noProof/>
+                <w:sz w:val="22"/>
+                <w:lang w:eastAsia="tr-TR"/>
+              </w:rPr>
+              <w:tab/>
+            </w:r>
+            <w:r>
+              <w:rPr>
+                <w:rStyle w:val="Hyperlink"/>
+                <w:rFonts w:eastAsia="Times New Roman"/>
+                <w:noProof/>
+              </w:rPr>
+              <w:t>Powerups</w:t>
+            </w:r>
+            <w:r>
+              <w:rPr>
+                <w:noProof/>
+                <w:webHidden/>
+              </w:rPr>
+              <w:tab/>
+            </w:r>
+            <w:r>
+              <w:rPr>
+                <w:noProof/>
+                <w:webHidden/>
+              </w:rPr>
+              <w:fldChar w:fldCharType="begin"/>
+            </w:r>
+            <w:r>
+              <w:rPr>
+                <w:noProof/>
+                <w:webHidden/>
+              </w:rPr>
+              <w:instrText xml:space="preserve"> PAGEREF _Toc443748252 \h </w:instrText>
+            </w:r>
+            <w:r>
+              <w:rPr>
+                <w:noProof/>
+                <w:webHidden/>
+              </w:rPr>
+            </w:r>
+            <w:r>
+              <w:rPr>
+                <w:noProof/>
+                <w:webHidden/>
+              </w:rPr>
+              <w:fldChar w:fldCharType="separate"/>
+            </w:r>
+            <w:r>
+              <w:rPr>
+                <w:noProof/>
+                <w:webHidden/>
+              </w:rPr>
+              <w:t>4</w:t>
+            </w:r>
+            <w:r>
+              <w:rPr>
+                <w:noProof/>
+                <w:webHidden/>
+              </w:rPr>
+              <w:fldChar w:fldCharType="end"/>
+            </w:r>
+          </w:hyperlink>
+        </w:p>
+        <w:p>
+          <w:pPr>
+            <w:pStyle w:val="TOC1"/>
+            <w:rPr>
+              <w:rFonts w:eastAsiaTheme="minorEastAsia"/>
+              <w:noProof/>
+              <w:sz w:val="22"/>
+              <w:lang w:eastAsia="tr-TR"/>
+            </w:rPr>
+          </w:pPr>
+          <w:hyperlink w:anchor="_Toc443748253" w:history="1">
+            <w:r>
+              <w:rPr>
+                <w:rStyle w:val="Hyperlink"/>
+                <w:noProof/>
+              </w:rPr>
+              <w:t>3.</w:t>
+            </w:r>
+            <w:r>
+              <w:rPr>
+                <w:rFonts w:eastAsiaTheme="minorEastAsia"/>
+                <w:noProof/>
+                <w:sz w:val="22"/>
+                <w:lang w:eastAsia="tr-TR"/>
+              </w:rPr>
+              <w:tab/>
+            </w:r>
+            <w:r>
+              <w:rPr>
+                <w:rStyle w:val="Hyperlink"/>
+                <w:noProof/>
+              </w:rPr>
+              <w:t>Functional Requirements</w:t>
+            </w:r>
+            <w:r>
+              <w:rPr>
+                <w:noProof/>
+                <w:webHidden/>
+              </w:rPr>
+              <w:tab/>
+            </w:r>
+            <w:r>
+              <w:rPr>
+                <w:noProof/>
+                <w:webHidden/>
+              </w:rPr>
+              <w:fldChar w:fldCharType="begin"/>
+            </w:r>
+            <w:r>
+              <w:rPr>
+                <w:noProof/>
+                <w:webHidden/>
+              </w:rPr>
+              <w:instrText xml:space="preserve"> PAGEREF _Toc443748253 \h </w:instrText>
+            </w:r>
+            <w:r>
+              <w:rPr>
+                <w:noProof/>
+                <w:webHidden/>
+              </w:rPr>
+            </w:r>
+            <w:r>
+              <w:rPr>
+                <w:noProof/>
+                <w:webHidden/>
+              </w:rPr>
+              <w:fldChar w:fldCharType="separate"/>
+            </w:r>
+            <w:r>
+              <w:rPr>
+                <w:noProof/>
+                <w:webHidden/>
+              </w:rPr>
+              <w:t>4</w:t>
+            </w:r>
+            <w:r>
+              <w:rPr>
+                <w:noProof/>
+                <w:webHidden/>
+              </w:rPr>
+              <w:fldChar w:fldCharType="end"/>
+            </w:r>
+          </w:hyperlink>
+        </w:p>
+        <w:p>
+          <w:pPr>
+            <w:pStyle w:val="TOC2"/>
+            <w:spacing w:line="240" w:lineRule="auto"/>
+            <w:rPr>
+              <w:rFonts w:eastAsiaTheme="minorEastAsia"/>
+              <w:noProof/>
+              <w:sz w:val="22"/>
+              <w:lang w:eastAsia="tr-TR"/>
+            </w:rPr>
+          </w:pPr>
+          <w:hyperlink w:anchor="_Toc443748254" w:history="1">
+            <w:r>
+              <w:rPr>
+                <w:rStyle w:val="Hyperlink"/>
+                <w:noProof/>
+              </w:rPr>
+              <w:t>3.1.</w:t>
+            </w:r>
+            <w:r>
+              <w:rPr>
+                <w:rFonts w:eastAsiaTheme="minorEastAsia"/>
+                <w:noProof/>
+                <w:sz w:val="22"/>
+                <w:lang w:eastAsia="tr-TR"/>
+              </w:rPr>
+              <w:tab/>
+            </w:r>
+            <w:r>
+              <w:rPr>
+                <w:rStyle w:val="Hyperlink"/>
+                <w:noProof/>
+              </w:rPr>
+              <w:t>Playing SinglePlayer Game</w:t>
+            </w:r>
+            <w:r>
+              <w:rPr>
+                <w:noProof/>
+                <w:webHidden/>
+              </w:rPr>
+              <w:tab/>
+            </w:r>
+            <w:r>
+              <w:rPr>
+                <w:noProof/>
+                <w:webHidden/>
+              </w:rPr>
+              <w:fldChar w:fldCharType="begin"/>
+            </w:r>
+            <w:r>
+              <w:rPr>
+                <w:noProof/>
+                <w:webHidden/>
+              </w:rPr>
+              <w:instrText xml:space="preserve"> PAGEREF _Toc443748254 \h </w:instrText>
+            </w:r>
+            <w:r>
+              <w:rPr>
+                <w:noProof/>
+                <w:webHidden/>
+              </w:rPr>
+            </w:r>
+            <w:r>
+              <w:rPr>
+                <w:noProof/>
+                <w:webHidden/>
+              </w:rPr>
+              <w:fldChar w:fldCharType="separate"/>
+            </w:r>
+            <w:r>
+              <w:rPr>
+                <w:noProof/>
+                <w:webHidden/>
+              </w:rPr>
+              <w:t>4</w:t>
+            </w:r>
+            <w:r>
+              <w:rPr>
+                <w:noProof/>
+                <w:webHidden/>
+              </w:rPr>
+              <w:fldChar w:fldCharType="end"/>
+            </w:r>
+          </w:hyperlink>
+        </w:p>
+        <w:p>
+          <w:pPr>
+            <w:pStyle w:val="TOC2"/>
+            <w:spacing w:line="240" w:lineRule="auto"/>
+            <w:rPr>
+              <w:rFonts w:eastAsiaTheme="minorEastAsia"/>
+              <w:noProof/>
+              <w:sz w:val="22"/>
+              <w:lang w:eastAsia="tr-TR"/>
+            </w:rPr>
+          </w:pPr>
+          <w:hyperlink w:anchor="_Toc443748255" w:history="1">
+            <w:r>
+              <w:rPr>
+                <w:rStyle w:val="Hyperlink"/>
+                <w:noProof/>
+              </w:rPr>
+              <w:t>3.2.</w:t>
+            </w:r>
+            <w:r>
+              <w:rPr>
+                <w:rFonts w:eastAsiaTheme="minorEastAsia"/>
+                <w:noProof/>
+                <w:sz w:val="22"/>
+                <w:lang w:eastAsia="tr-TR"/>
+              </w:rPr>
+              <w:tab/>
+            </w:r>
+            <w:r>
+              <w:rPr>
+                <w:rStyle w:val="Hyperlink"/>
+                <w:noProof/>
+              </w:rPr>
+              <w:t>Playing Multiplayer Game</w:t>
+            </w:r>
+            <w:r>
+              <w:rPr>
+                <w:noProof/>
+                <w:webHidden/>
+              </w:rPr>
+              <w:tab/>
+            </w:r>
+            <w:r>
+              <w:rPr>
+                <w:noProof/>
+                <w:webHidden/>
+              </w:rPr>
+              <w:fldChar w:fldCharType="begin"/>
+            </w:r>
+            <w:r>
+              <w:rPr>
+                <w:noProof/>
+                <w:webHidden/>
+              </w:rPr>
+              <w:instrText xml:space="preserve"> PAGEREF _Toc443748255 \h </w:instrText>
+            </w:r>
+            <w:r>
+              <w:rPr>
+                <w:noProof/>
+                <w:webHidden/>
+              </w:rPr>
+            </w:r>
+            <w:r>
+              <w:rPr>
+                <w:noProof/>
+                <w:webHidden/>
+              </w:rPr>
+              <w:fldChar w:fldCharType="separate"/>
+            </w:r>
+            <w:r>
+              <w:rPr>
+                <w:noProof/>
+                <w:webHidden/>
+              </w:rPr>
+              <w:t>4</w:t>
+            </w:r>
+            <w:r>
+              <w:rPr>
+                <w:noProof/>
+                <w:webHidden/>
+              </w:rPr>
+              <w:fldChar w:fldCharType="end"/>
+            </w:r>
+          </w:hyperlink>
+        </w:p>
+        <w:p>
+          <w:pPr>
+            <w:pStyle w:val="TOC2"/>
+            <w:spacing w:line="240" w:lineRule="auto"/>
+            <w:rPr>
+              <w:rFonts w:eastAsiaTheme="minorEastAsia"/>
+              <w:noProof/>
+              <w:sz w:val="22"/>
+              <w:lang w:eastAsia="tr-TR"/>
+            </w:rPr>
+          </w:pPr>
+          <w:hyperlink w:anchor="_Toc443748256" w:history="1">
+            <w:r>
+              <w:rPr>
+                <w:rStyle w:val="Hyperlink"/>
+                <w:noProof/>
+              </w:rPr>
+              <w:t>3.3.</w:t>
+            </w:r>
+            <w:r>
+              <w:rPr>
+                <w:rFonts w:eastAsiaTheme="minorEastAsia"/>
+                <w:noProof/>
+                <w:sz w:val="22"/>
+                <w:lang w:eastAsia="tr-TR"/>
+              </w:rPr>
+              <w:tab/>
+            </w:r>
+            <w:r>
+              <w:rPr>
+                <w:rStyle w:val="Hyperlink"/>
+                <w:noProof/>
+              </w:rPr>
+              <w:t>Pause Menu</w:t>
+            </w:r>
+            <w:r>
+              <w:rPr>
+                <w:noProof/>
+                <w:webHidden/>
+              </w:rPr>
+              <w:tab/>
+            </w:r>
+            <w:r>
+              <w:rPr>
+                <w:noProof/>
+                <w:webHidden/>
+              </w:rPr>
+              <w:fldChar w:fldCharType="begin"/>
+            </w:r>
+            <w:r>
+              <w:rPr>
+                <w:noProof/>
+                <w:webHidden/>
+              </w:rPr>
+              <w:instrText xml:space="preserve"> PAGEREF _Toc443748256 \h </w:instrText>
+            </w:r>
+            <w:r>
+              <w:rPr>
+                <w:noProof/>
+                <w:webHidden/>
+              </w:rPr>
+            </w:r>
+            <w:r>
+              <w:rPr>
+                <w:noProof/>
+                <w:webHidden/>
+              </w:rPr>
+              <w:fldChar w:fldCharType="separate"/>
+            </w:r>
+            <w:r>
+              <w:rPr>
+                <w:noProof/>
+                <w:webHidden/>
+              </w:rPr>
+              <w:t>5</w:t>
+            </w:r>
+            <w:r>
+              <w:rPr>
+                <w:noProof/>
+                <w:webHidden/>
+              </w:rPr>
+              <w:fldChar w:fldCharType="end"/>
+            </w:r>
+          </w:hyperlink>
+        </w:p>
+        <w:p>
+          <w:pPr>
+            <w:pStyle w:val="TOC2"/>
+            <w:spacing w:line="240" w:lineRule="auto"/>
+            <w:rPr>
+              <w:rFonts w:eastAsiaTheme="minorEastAsia"/>
+              <w:noProof/>
+              <w:sz w:val="22"/>
+              <w:lang w:eastAsia="tr-TR"/>
+            </w:rPr>
+          </w:pPr>
+          <w:hyperlink w:anchor="_Toc443748257" w:history="1">
+            <w:r>
+              <w:rPr>
+                <w:rStyle w:val="Hyperlink"/>
+                <w:noProof/>
+              </w:rPr>
+              <w:t>3.4.</w:t>
+            </w:r>
+            <w:r>
+              <w:rPr>
+                <w:rFonts w:eastAsiaTheme="minorEastAsia"/>
+                <w:noProof/>
+                <w:sz w:val="22"/>
+                <w:lang w:eastAsia="tr-TR"/>
+              </w:rPr>
+              <w:tab/>
+            </w:r>
+            <w:r>
+              <w:rPr>
+                <w:rStyle w:val="Hyperlink"/>
+                <w:noProof/>
+              </w:rPr>
+              <w:t>Options</w:t>
+            </w:r>
+            <w:r>
+              <w:rPr>
+                <w:noProof/>
+                <w:webHidden/>
+              </w:rPr>
+              <w:tab/>
+            </w:r>
+            <w:r>
+              <w:rPr>
+                <w:noProof/>
+                <w:webHidden/>
+              </w:rPr>
+              <w:fldChar w:fldCharType="begin"/>
+            </w:r>
+            <w:r>
+              <w:rPr>
+                <w:noProof/>
+                <w:webHidden/>
+              </w:rPr>
+              <w:instrText xml:space="preserve"> PAGEREF _Toc443748257 \h </w:instrText>
+            </w:r>
+            <w:r>
+              <w:rPr>
+                <w:noProof/>
+                <w:webHidden/>
+              </w:rPr>
+            </w:r>
+            <w:r>
+              <w:rPr>
+                <w:noProof/>
+                <w:webHidden/>
+              </w:rPr>
+              <w:fldChar w:fldCharType="separate"/>
+            </w:r>
+            <w:r>
+              <w:rPr>
+                <w:noProof/>
+                <w:webHidden/>
+              </w:rPr>
+              <w:t>5</w:t>
+            </w:r>
+            <w:r>
+              <w:rPr>
+                <w:noProof/>
+                <w:webHidden/>
+              </w:rPr>
+              <w:fldChar w:fldCharType="end"/>
+            </w:r>
+          </w:hyperlink>
+        </w:p>
+        <w:p>
+          <w:pPr>
+            <w:pStyle w:val="TOC2"/>
+            <w:spacing w:line="240" w:lineRule="auto"/>
+            <w:rPr>
+              <w:rFonts w:eastAsiaTheme="minorEastAsia"/>
+              <w:noProof/>
+              <w:sz w:val="22"/>
+              <w:lang w:eastAsia="tr-TR"/>
+            </w:rPr>
+          </w:pPr>
+          <w:hyperlink w:anchor="_Toc443748258" w:history="1">
+            <w:r>
+              <w:rPr>
+                <w:rStyle w:val="Hyperlink"/>
+                <w:noProof/>
+              </w:rPr>
+              <w:t>3.5.</w:t>
+            </w:r>
+            <w:r>
+              <w:rPr>
+                <w:rFonts w:eastAsiaTheme="minorEastAsia"/>
+                <w:noProof/>
+                <w:sz w:val="22"/>
+                <w:lang w:eastAsia="tr-TR"/>
+              </w:rPr>
+              <w:tab/>
+            </w:r>
+            <w:r>
+              <w:rPr>
+                <w:rStyle w:val="Hyperlink"/>
+                <w:noProof/>
+              </w:rPr>
+              <w:t>Help</w:t>
+            </w:r>
+            <w:r>
+              <w:rPr>
+                <w:noProof/>
+                <w:webHidden/>
+              </w:rPr>
+              <w:tab/>
+            </w:r>
+            <w:r>
+              <w:rPr>
+                <w:noProof/>
+                <w:webHidden/>
+              </w:rPr>
+              <w:fldChar w:fldCharType="begin"/>
+            </w:r>
+            <w:r>
+              <w:rPr>
+                <w:noProof/>
+                <w:webHidden/>
+              </w:rPr>
+              <w:instrText xml:space="preserve"> PAGEREF _Toc443748258 \h </w:instrText>
+            </w:r>
+            <w:r>
+              <w:rPr>
+                <w:noProof/>
+                <w:webHidden/>
+              </w:rPr>
+            </w:r>
+            <w:r>
+              <w:rPr>
+                <w:noProof/>
+                <w:webHidden/>
+              </w:rPr>
+              <w:fldChar w:fldCharType="separate"/>
+            </w:r>
+            <w:r>
+              <w:rPr>
+                <w:noProof/>
+                <w:webHidden/>
+              </w:rPr>
+              <w:t>5</w:t>
+            </w:r>
+            <w:r>
+              <w:rPr>
+                <w:noProof/>
+                <w:webHidden/>
+              </w:rPr>
+              <w:fldChar w:fldCharType="end"/>
+            </w:r>
+          </w:hyperlink>
+        </w:p>
+        <w:p>
+          <w:pPr>
+            <w:pStyle w:val="TOC2"/>
+            <w:spacing w:line="240" w:lineRule="auto"/>
+            <w:rPr>
+              <w:rFonts w:eastAsiaTheme="minorEastAsia"/>
+              <w:noProof/>
+              <w:sz w:val="22"/>
+              <w:lang w:eastAsia="tr-TR"/>
+            </w:rPr>
+          </w:pPr>
+          <w:hyperlink w:anchor="_Toc443748259" w:history="1">
+            <w:r>
+              <w:rPr>
+                <w:rStyle w:val="Hyperlink"/>
+                <w:noProof/>
+              </w:rPr>
+              <w:t>3.6.</w:t>
+            </w:r>
+            <w:r>
+              <w:rPr>
+                <w:rFonts w:eastAsiaTheme="minorEastAsia"/>
+                <w:noProof/>
+                <w:sz w:val="22"/>
+                <w:lang w:eastAsia="tr-TR"/>
+              </w:rPr>
+              <w:tab/>
+            </w:r>
+            <w:r>
+              <w:rPr>
+                <w:rStyle w:val="Hyperlink"/>
+                <w:noProof/>
+              </w:rPr>
+              <w:t>Credits</w:t>
+            </w:r>
+            <w:r>
+              <w:rPr>
+                <w:noProof/>
+                <w:webHidden/>
+              </w:rPr>
+              <w:tab/>
+            </w:r>
+            <w:r>
+              <w:rPr>
+                <w:noProof/>
+                <w:webHidden/>
+              </w:rPr>
+              <w:fldChar w:fldCharType="begin"/>
+            </w:r>
+            <w:r>
+              <w:rPr>
+                <w:noProof/>
+                <w:webHidden/>
+              </w:rPr>
+              <w:instrText xml:space="preserve"> PAGEREF _Toc443748259 \h </w:instrText>
+            </w:r>
+            <w:r>
+              <w:rPr>
+                <w:noProof/>
+                <w:webHidden/>
+              </w:rPr>
+            </w:r>
+            <w:r>
+              <w:rPr>
+                <w:noProof/>
+                <w:webHidden/>
+              </w:rPr>
+              <w:fldChar w:fldCharType="separate"/>
+            </w:r>
+            <w:r>
+              <w:rPr>
+                <w:noProof/>
+                <w:webHidden/>
+              </w:rPr>
+              <w:t>5</w:t>
+            </w:r>
+            <w:r>
+              <w:rPr>
+                <w:noProof/>
+                <w:webHidden/>
+              </w:rPr>
+              <w:fldChar w:fldCharType="end"/>
+            </w:r>
+          </w:hyperlink>
+        </w:p>
+        <w:p>
+          <w:pPr>
+            <w:pStyle w:val="TOC2"/>
+            <w:spacing w:line="240" w:lineRule="auto"/>
+            <w:rPr>
+              <w:rFonts w:eastAsiaTheme="minorEastAsia"/>
+              <w:noProof/>
+              <w:sz w:val="22"/>
+              <w:lang w:eastAsia="tr-TR"/>
+            </w:rPr>
+          </w:pPr>
+          <w:hyperlink w:anchor="_Toc443748260" w:history="1">
+            <w:r>
+              <w:rPr>
+                <w:rStyle w:val="Hyperlink"/>
+                <w:noProof/>
+              </w:rPr>
+              <w:t>3.7.</w:t>
+            </w:r>
+            <w:r>
+              <w:rPr>
+                <w:rFonts w:eastAsiaTheme="minorEastAsia"/>
+                <w:noProof/>
+                <w:sz w:val="22"/>
+                <w:lang w:eastAsia="tr-TR"/>
+              </w:rPr>
+              <w:tab/>
+            </w:r>
+            <w:r>
+              <w:rPr>
+                <w:rStyle w:val="Hyperlink"/>
+                <w:noProof/>
+              </w:rPr>
+              <w:t>High Scores</w:t>
+            </w:r>
+            <w:r>
+              <w:rPr>
+                <w:noProof/>
+                <w:webHidden/>
+              </w:rPr>
+              <w:tab/>
+            </w:r>
+            <w:r>
+              <w:rPr>
+                <w:noProof/>
+                <w:webHidden/>
+              </w:rPr>
+              <w:fldChar w:fldCharType="begin"/>
+            </w:r>
+            <w:r>
+              <w:rPr>
+                <w:noProof/>
+                <w:webHidden/>
+              </w:rPr>
+              <w:instrText xml:space="preserve"> PAGEREF _Toc443748260 \h </w:instrText>
+            </w:r>
+            <w:r>
+              <w:rPr>
+                <w:noProof/>
+                <w:webHidden/>
+              </w:rPr>
+            </w:r>
+            <w:r>
+              <w:rPr>
+                <w:noProof/>
+                <w:webHidden/>
+              </w:rPr>
+              <w:fldChar w:fldCharType="separate"/>
+            </w:r>
+            <w:r>
+              <w:rPr>
+                <w:noProof/>
+                <w:webHidden/>
+              </w:rPr>
+              <w:t>6</w:t>
+            </w:r>
+            <w:r>
+              <w:rPr>
+                <w:noProof/>
+                <w:webHidden/>
+              </w:rPr>
+              <w:fldChar w:fldCharType="end"/>
+            </w:r>
+          </w:hyperlink>
+        </w:p>
+        <w:p>
+          <w:pPr>
+            <w:pStyle w:val="TOC1"/>
+            <w:rPr>
+              <w:rFonts w:eastAsiaTheme="minorEastAsia"/>
+              <w:noProof/>
+              <w:sz w:val="22"/>
+              <w:lang w:eastAsia="tr-TR"/>
+            </w:rPr>
+          </w:pPr>
+          <w:hyperlink w:anchor="_Toc443748261" w:history="1">
+            <w:r>
+              <w:rPr>
+                <w:rStyle w:val="Hyperlink"/>
+                <w:noProof/>
+              </w:rPr>
+              <w:t>4.</w:t>
+            </w:r>
+            <w:r>
+              <w:rPr>
+                <w:rFonts w:eastAsiaTheme="minorEastAsia"/>
+                <w:noProof/>
+                <w:sz w:val="22"/>
+                <w:lang w:eastAsia="tr-TR"/>
+              </w:rPr>
+              <w:tab/>
+            </w:r>
+            <w:r>
+              <w:rPr>
+                <w:rStyle w:val="Hyperlink"/>
+                <w:noProof/>
+              </w:rPr>
+              <w:t>Non-functional Requirements</w:t>
+            </w:r>
+            <w:r>
+              <w:rPr>
+                <w:noProof/>
+                <w:webHidden/>
+              </w:rPr>
+              <w:tab/>
+            </w:r>
+            <w:r>
+              <w:rPr>
+                <w:noProof/>
+                <w:webHidden/>
+              </w:rPr>
+              <w:fldChar w:fldCharType="begin"/>
+            </w:r>
+            <w:r>
+              <w:rPr>
+                <w:noProof/>
+                <w:webHidden/>
+              </w:rPr>
+              <w:instrText xml:space="preserve"> PAGEREF _Toc443748261 \h </w:instrText>
+            </w:r>
+            <w:r>
+              <w:rPr>
+                <w:noProof/>
+                <w:webHidden/>
+              </w:rPr>
+            </w:r>
+            <w:r>
+              <w:rPr>
+                <w:noProof/>
+                <w:webHidden/>
+              </w:rPr>
+              <w:fldChar w:fldCharType="separate"/>
+            </w:r>
+            <w:r>
+              <w:rPr>
+                <w:noProof/>
+                <w:webHidden/>
+              </w:rPr>
+              <w:t>6</w:t>
+            </w:r>
+            <w:r>
+              <w:rPr>
+                <w:noProof/>
+                <w:webHidden/>
+              </w:rPr>
+              <w:fldChar w:fldCharType="end"/>
+            </w:r>
+          </w:hyperlink>
+        </w:p>
+        <w:p>
+          <w:pPr>
+            <w:pStyle w:val="TOC2"/>
+            <w:spacing w:line="240" w:lineRule="auto"/>
+            <w:rPr>
+              <w:rFonts w:eastAsiaTheme="minorEastAsia"/>
+              <w:noProof/>
+              <w:sz w:val="22"/>
+              <w:lang w:eastAsia="tr-TR"/>
+            </w:rPr>
+          </w:pPr>
+          <w:hyperlink w:anchor="_Toc443748262" w:history="1">
+            <w:r>
+              <w:rPr>
+                <w:rStyle w:val="Hyperlink"/>
+                <w:noProof/>
+              </w:rPr>
+              <w:t>4.1.</w:t>
+            </w:r>
+            <w:r>
+              <w:rPr>
+                <w:rFonts w:eastAsiaTheme="minorEastAsia"/>
+                <w:noProof/>
+                <w:sz w:val="22"/>
+                <w:lang w:eastAsia="tr-TR"/>
+              </w:rPr>
+              <w:tab/>
+            </w:r>
+            <w:r>
+              <w:rPr>
+                <w:rStyle w:val="Hyperlink"/>
+                <w:noProof/>
+              </w:rPr>
+              <w:t>Performance</w:t>
+            </w:r>
+            <w:r>
+              <w:rPr>
+                <w:noProof/>
+                <w:webHidden/>
+              </w:rPr>
+              <w:tab/>
+            </w:r>
+            <w:r>
+              <w:rPr>
+                <w:noProof/>
+                <w:webHidden/>
+              </w:rPr>
+              <w:fldChar w:fldCharType="begin"/>
+            </w:r>
+            <w:r>
+              <w:rPr>
+                <w:noProof/>
+                <w:webHidden/>
+              </w:rPr>
+              <w:instrText xml:space="preserve"> PAGEREF _Toc443748262 \h </w:instrText>
+            </w:r>
+            <w:r>
+              <w:rPr>
+                <w:noProof/>
+                <w:webHidden/>
+              </w:rPr>
+            </w:r>
+            <w:r>
+              <w:rPr>
+                <w:noProof/>
+                <w:webHidden/>
+              </w:rPr>
+              <w:fldChar w:fldCharType="separate"/>
+            </w:r>
+            <w:r>
+              <w:rPr>
+                <w:noProof/>
+                <w:webHidden/>
+              </w:rPr>
+              <w:t>6</w:t>
+            </w:r>
+            <w:r>
+              <w:rPr>
+                <w:noProof/>
+                <w:webHidden/>
+              </w:rPr>
+              <w:fldChar w:fldCharType="end"/>
+            </w:r>
+          </w:hyperlink>
+        </w:p>
+        <w:p>
+          <w:pPr>
+            <w:pStyle w:val="TOC2"/>
+            <w:spacing w:line="240" w:lineRule="auto"/>
+            <w:rPr>
+              <w:rFonts w:eastAsiaTheme="minorEastAsia"/>
+              <w:noProof/>
+              <w:sz w:val="22"/>
+              <w:lang w:eastAsia="tr-TR"/>
+            </w:rPr>
+          </w:pPr>
+          <w:hyperlink w:anchor="_Toc443748263" w:history="1">
+            <w:r>
+              <w:rPr>
+                <w:rStyle w:val="Hyperlink"/>
+                <w:noProof/>
+              </w:rPr>
+              <w:t>4.2.</w:t>
+            </w:r>
+            <w:r>
+              <w:rPr>
+                <w:rFonts w:eastAsiaTheme="minorEastAsia"/>
+                <w:noProof/>
+                <w:sz w:val="22"/>
+                <w:lang w:eastAsia="tr-TR"/>
+              </w:rPr>
+              <w:tab/>
+            </w:r>
+            <w:r>
+              <w:rPr>
+                <w:rStyle w:val="Hyperlink"/>
+                <w:noProof/>
+              </w:rPr>
+              <w:t>Game Graphics</w:t>
+            </w:r>
+            <w:r>
+              <w:rPr>
+                <w:noProof/>
+                <w:webHidden/>
+              </w:rPr>
+              <w:tab/>
+            </w:r>
+            <w:r>
+              <w:rPr>
+                <w:noProof/>
+                <w:webHidden/>
+              </w:rPr>
+              <w:fldChar w:fldCharType="begin"/>
+            </w:r>
+            <w:r>
+              <w:rPr>
+                <w:noProof/>
+                <w:webHidden/>
+              </w:rPr>
+              <w:instrText xml:space="preserve"> PAGEREF _Toc443748263 \h </w:instrText>
+            </w:r>
+            <w:r>
+              <w:rPr>
+                <w:noProof/>
+                <w:webHidden/>
+              </w:rPr>
+            </w:r>
+            <w:r>
+              <w:rPr>
+                <w:noProof/>
+                <w:webHidden/>
+              </w:rPr>
+              <w:fldChar w:fldCharType="separate"/>
+            </w:r>
+            <w:r>
+              <w:rPr>
+                <w:noProof/>
+                <w:webHidden/>
+              </w:rPr>
+              <w:t>6</w:t>
+            </w:r>
+            <w:r>
+              <w:rPr>
+                <w:noProof/>
+                <w:webHidden/>
+              </w:rPr>
+              <w:fldChar w:fldCharType="end"/>
+            </w:r>
+          </w:hyperlink>
+        </w:p>
+        <w:p>
+          <w:pPr>
+            <w:pStyle w:val="TOC2"/>
+            <w:spacing w:line="240" w:lineRule="auto"/>
+            <w:rPr>
+              <w:rFonts w:eastAsiaTheme="minorEastAsia"/>
+              <w:noProof/>
+              <w:sz w:val="22"/>
+              <w:lang w:eastAsia="tr-TR"/>
+            </w:rPr>
+          </w:pPr>
+          <w:hyperlink w:anchor="_Toc443748264" w:history="1">
+            <w:r>
+              <w:rPr>
+                <w:rStyle w:val="Hyperlink"/>
+                <w:noProof/>
+              </w:rPr>
+              <w:t>4.3.</w:t>
+            </w:r>
+            <w:r>
+              <w:rPr>
+                <w:rFonts w:eastAsiaTheme="minorEastAsia"/>
+                <w:noProof/>
+                <w:sz w:val="22"/>
+                <w:lang w:eastAsia="tr-TR"/>
+              </w:rPr>
+              <w:tab/>
+            </w:r>
+            <w:r>
+              <w:rPr>
+                <w:rStyle w:val="Hyperlink"/>
+                <w:noProof/>
+              </w:rPr>
+              <w:t>Useful User Interface</w:t>
+            </w:r>
+            <w:r>
+              <w:rPr>
+                <w:noProof/>
+                <w:webHidden/>
+              </w:rPr>
+              <w:tab/>
+            </w:r>
+            <w:r>
+              <w:rPr>
+                <w:noProof/>
+                <w:webHidden/>
+              </w:rPr>
+              <w:fldChar w:fldCharType="begin"/>
+            </w:r>
+            <w:r>
+              <w:rPr>
+                <w:noProof/>
+                <w:webHidden/>
+              </w:rPr>
+              <w:instrText xml:space="preserve"> PAGEREF _Toc443748264 \h </w:instrText>
+            </w:r>
+            <w:r>
+              <w:rPr>
+                <w:noProof/>
+                <w:webHidden/>
+              </w:rPr>
+            </w:r>
+            <w:r>
+              <w:rPr>
+                <w:noProof/>
+                <w:webHidden/>
+              </w:rPr>
+              <w:fldChar w:fldCharType="separate"/>
+            </w:r>
+            <w:r>
+              <w:rPr>
+                <w:noProof/>
+                <w:webHidden/>
+              </w:rPr>
+              <w:t>6</w:t>
+            </w:r>
+            <w:r>
+              <w:rPr>
+                <w:noProof/>
+                <w:webHidden/>
+              </w:rPr>
+              <w:fldChar w:fldCharType="end"/>
+            </w:r>
+          </w:hyperlink>
+        </w:p>
+        <w:p>
+          <w:pPr>
+            <w:pStyle w:val="TOC2"/>
+            <w:spacing w:line="240" w:lineRule="auto"/>
+            <w:rPr>
+              <w:rFonts w:eastAsiaTheme="minorEastAsia"/>
+              <w:noProof/>
+              <w:sz w:val="22"/>
+              <w:lang w:eastAsia="tr-TR"/>
+            </w:rPr>
+          </w:pPr>
+          <w:hyperlink w:anchor="_Toc443748265" w:history="1">
+            <w:r>
+              <w:rPr>
+                <w:rStyle w:val="Hyperlink"/>
+                <w:noProof/>
+              </w:rPr>
+              <w:t>4.4.</w:t>
+            </w:r>
+            <w:r>
+              <w:rPr>
+                <w:rFonts w:eastAsiaTheme="minorEastAsia"/>
+                <w:noProof/>
+                <w:sz w:val="22"/>
+                <w:lang w:eastAsia="tr-TR"/>
+              </w:rPr>
+              <w:tab/>
+            </w:r>
+            <w:r>
+              <w:rPr>
+                <w:rStyle w:val="Hyperlink"/>
+                <w:noProof/>
+              </w:rPr>
+              <w:t>Improvability and Extendibility</w:t>
+            </w:r>
+            <w:r>
+              <w:rPr>
+                <w:noProof/>
+                <w:webHidden/>
+              </w:rPr>
+              <w:tab/>
+            </w:r>
+            <w:r>
+              <w:rPr>
+                <w:noProof/>
+                <w:webHidden/>
+              </w:rPr>
+              <w:fldChar w:fldCharType="begin"/>
+            </w:r>
+            <w:r>
+              <w:rPr>
+                <w:noProof/>
+                <w:webHidden/>
+              </w:rPr>
+              <w:instrText xml:space="preserve"> PAGEREF _Toc443748265 \h </w:instrText>
+            </w:r>
+            <w:r>
+              <w:rPr>
+                <w:noProof/>
+                <w:webHidden/>
+              </w:rPr>
+            </w:r>
+            <w:r>
+              <w:rPr>
+                <w:noProof/>
+                <w:webHidden/>
+              </w:rPr>
+              <w:fldChar w:fldCharType="separate"/>
+            </w:r>
+            <w:r>
+              <w:rPr>
+                <w:noProof/>
+                <w:webHidden/>
+              </w:rPr>
+              <w:t>6</w:t>
+            </w:r>
+            <w:r>
+              <w:rPr>
+                <w:noProof/>
+                <w:webHidden/>
+              </w:rPr>
+              <w:fldChar w:fldCharType="end"/>
+            </w:r>
+          </w:hyperlink>
+        </w:p>
+        <w:p>
+          <w:pPr>
+            <w:pStyle w:val="TOC1"/>
+            <w:rPr>
+              <w:rFonts w:eastAsiaTheme="minorEastAsia"/>
+              <w:noProof/>
+              <w:sz w:val="22"/>
+              <w:lang w:eastAsia="tr-TR"/>
+            </w:rPr>
+          </w:pPr>
+          <w:hyperlink w:anchor="_Toc443748266" w:history="1">
+            <w:r>
+              <w:rPr>
+                <w:rStyle w:val="Hyperlink"/>
+                <w:noProof/>
+              </w:rPr>
+              <w:t>5.</w:t>
+            </w:r>
+            <w:r>
+              <w:rPr>
+                <w:rFonts w:eastAsiaTheme="minorEastAsia"/>
+                <w:noProof/>
+                <w:sz w:val="22"/>
+                <w:lang w:eastAsia="tr-TR"/>
+              </w:rPr>
+              <w:tab/>
+            </w:r>
+            <w:r>
+              <w:rPr>
+                <w:rStyle w:val="Hyperlink"/>
+                <w:noProof/>
+              </w:rPr>
+              <w:t>System Models</w:t>
+            </w:r>
+            <w:r>
+              <w:rPr>
+                <w:noProof/>
+                <w:webHidden/>
+              </w:rPr>
+              <w:tab/>
+            </w:r>
+            <w:r>
+              <w:rPr>
+                <w:noProof/>
+                <w:webHidden/>
+              </w:rPr>
+              <w:fldChar w:fldCharType="begin"/>
+            </w:r>
+            <w:r>
+              <w:rPr>
+                <w:noProof/>
+                <w:webHidden/>
+              </w:rPr>
+              <w:instrText xml:space="preserve"> PAGEREF _Toc443748266 \h </w:instrText>
+            </w:r>
+            <w:r>
+              <w:rPr>
+                <w:noProof/>
+                <w:webHidden/>
+              </w:rPr>
+            </w:r>
+            <w:r>
+              <w:rPr>
+                <w:noProof/>
+                <w:webHidden/>
+              </w:rPr>
+              <w:fldChar w:fldCharType="separate"/>
+            </w:r>
+            <w:r>
+              <w:rPr>
+                <w:noProof/>
+                <w:webHidden/>
+              </w:rPr>
+              <w:t>7</w:t>
+            </w:r>
+            <w:r>
+              <w:rPr>
+                <w:noProof/>
+                <w:webHidden/>
+              </w:rPr>
+              <w:fldChar w:fldCharType="end"/>
+            </w:r>
+          </w:hyperlink>
+        </w:p>
+        <w:p>
+          <w:pPr>
+            <w:pStyle w:val="TOC2"/>
+            <w:spacing w:line="240" w:lineRule="auto"/>
+            <w:rPr>
+              <w:rFonts w:eastAsiaTheme="minorEastAsia"/>
+              <w:noProof/>
+              <w:sz w:val="22"/>
+              <w:lang w:eastAsia="tr-TR"/>
+            </w:rPr>
+          </w:pPr>
+          <w:hyperlink w:anchor="_Toc443748267" w:history="1">
+            <w:r>
+              <w:rPr>
+                <w:rStyle w:val="Hyperlink"/>
+                <w:noProof/>
+              </w:rPr>
+              <w:t>5.1.</w:t>
+            </w:r>
+            <w:r>
+              <w:rPr>
+                <w:rFonts w:eastAsiaTheme="minorEastAsia"/>
+                <w:noProof/>
+                <w:sz w:val="22"/>
+                <w:lang w:eastAsia="tr-TR"/>
+              </w:rPr>
+              <w:tab/>
+            </w:r>
+            <w:r>
+              <w:rPr>
+                <w:rStyle w:val="Hyperlink"/>
+                <w:noProof/>
+              </w:rPr>
+              <w:t>Use Case Model</w:t>
+            </w:r>
+            <w:r>
+              <w:rPr>
+                <w:noProof/>
+                <w:webHidden/>
+              </w:rPr>
+              <w:tab/>
+            </w:r>
+            <w:r>
+              <w:rPr>
+                <w:noProof/>
+                <w:webHidden/>
+              </w:rPr>
+              <w:fldChar w:fldCharType="begin"/>
+            </w:r>
+            <w:r>
+              <w:rPr>
+                <w:noProof/>
+                <w:webHidden/>
+              </w:rPr>
+              <w:instrText xml:space="preserve"> PAGEREF _Toc443748267 \h </w:instrText>
+            </w:r>
+            <w:r>
+              <w:rPr>
+                <w:noProof/>
+                <w:webHidden/>
+              </w:rPr>
+            </w:r>
+            <w:r>
+              <w:rPr>
+                <w:noProof/>
+                <w:webHidden/>
+              </w:rPr>
+              <w:fldChar w:fldCharType="separate"/>
+            </w:r>
+            <w:r>
+              <w:rPr>
+                <w:noProof/>
+                <w:webHidden/>
+              </w:rPr>
+              <w:t>7</w:t>
+            </w:r>
+            <w:r>
+              <w:rPr>
+                <w:noProof/>
+                <w:webHidden/>
+              </w:rPr>
+              <w:fldChar w:fldCharType="end"/>
+            </w:r>
+          </w:hyperlink>
+        </w:p>
+        <w:p>
+          <w:pPr>
+            <w:pStyle w:val="TOC2"/>
+            <w:spacing w:line="240" w:lineRule="auto"/>
+            <w:rPr>
+              <w:rFonts w:eastAsiaTheme="minorEastAsia"/>
+              <w:noProof/>
+              <w:sz w:val="22"/>
+              <w:lang w:eastAsia="tr-TR"/>
+            </w:rPr>
+          </w:pPr>
+          <w:hyperlink w:anchor="_Toc443748268" w:history="1">
+            <w:r>
+              <w:rPr>
+                <w:rStyle w:val="Hyperlink"/>
+                <w:noProof/>
+              </w:rPr>
+              <w:t>5.2.</w:t>
+            </w:r>
+            <w:r>
+              <w:rPr>
+                <w:rFonts w:eastAsiaTheme="minorEastAsia"/>
+                <w:noProof/>
+                <w:sz w:val="22"/>
+                <w:lang w:eastAsia="tr-TR"/>
+              </w:rPr>
+              <w:tab/>
+            </w:r>
+            <w:r>
+              <w:rPr>
+                <w:rStyle w:val="Hyperlink"/>
+                <w:noProof/>
+              </w:rPr>
+              <w:t>Use cases</w:t>
+            </w:r>
+            <w:r>
+              <w:rPr>
+                <w:noProof/>
+                <w:webHidden/>
+              </w:rPr>
+              <w:tab/>
+            </w:r>
+            <w:r>
+              <w:rPr>
+                <w:noProof/>
+                <w:webHidden/>
+              </w:rPr>
+              <w:fldChar w:fldCharType="begin"/>
+            </w:r>
+            <w:r>
+              <w:rPr>
+                <w:noProof/>
+                <w:webHidden/>
+              </w:rPr>
+              <w:instrText xml:space="preserve"> PAGEREF _Toc443748268 \h </w:instrText>
+            </w:r>
+            <w:r>
+              <w:rPr>
+                <w:noProof/>
+                <w:webHidden/>
+              </w:rPr>
+            </w:r>
+            <w:r>
+              <w:rPr>
+                <w:noProof/>
+                <w:webHidden/>
+              </w:rPr>
+              <w:fldChar w:fldCharType="separate"/>
+            </w:r>
+            <w:r>
+              <w:rPr>
+                <w:noProof/>
+                <w:webHidden/>
+              </w:rPr>
+              <w:t>7</w:t>
+            </w:r>
+            <w:r>
+              <w:rPr>
+                <w:noProof/>
+                <w:webHidden/>
+              </w:rPr>
+              <w:fldChar w:fldCharType="end"/>
+            </w:r>
+          </w:hyperlink>
+        </w:p>
+        <w:p>
+          <w:pPr>
+            <w:pStyle w:val="TOC3"/>
+            <w:tabs>
+              <w:tab w:val="right" w:leader="dot" w:pos="9062"/>
+            </w:tabs>
+            <w:spacing w:after="0" w:line="240" w:lineRule="auto"/>
+            <w:contextualSpacing/>
+            <w:rPr>
+              <w:rFonts w:cstheme="minorBidi"/>
+              <w:noProof/>
+              <w:lang w:val="tr-TR" w:eastAsia="tr-TR"/>
+            </w:rPr>
+          </w:pPr>
+          <w:hyperlink w:anchor="_Toc443748269" w:history="1">
+            <w:r>
+              <w:rPr>
+                <w:rStyle w:val="Hyperlink"/>
+                <w:noProof/>
+              </w:rPr>
+              <w:t>Use case #1:</w:t>
+            </w:r>
+            <w:r>
+              <w:rPr>
+                <w:noProof/>
+                <w:webHidden/>
+              </w:rPr>
+              <w:tab/>
+            </w:r>
+            <w:r>
+              <w:rPr>
+                <w:noProof/>
+                <w:webHidden/>
+              </w:rPr>
+              <w:fldChar w:fldCharType="begin"/>
+            </w:r>
+            <w:r>
+              <w:rPr>
+                <w:noProof/>
+                <w:webHidden/>
+              </w:rPr>
+              <w:instrText xml:space="preserve"> PAGEREF _Toc443748269 \h </w:instrText>
+            </w:r>
+            <w:r>
+              <w:rPr>
+                <w:noProof/>
+                <w:webHidden/>
+              </w:rPr>
+            </w:r>
+            <w:r>
+              <w:rPr>
+                <w:noProof/>
+                <w:webHidden/>
+              </w:rPr>
+              <w:fldChar w:fldCharType="separate"/>
+            </w:r>
+            <w:r>
+              <w:rPr>
+                <w:noProof/>
+                <w:webHidden/>
+              </w:rPr>
+              <w:t>7</w:t>
+            </w:r>
+            <w:r>
+              <w:rPr>
+                <w:noProof/>
+                <w:webHidden/>
+              </w:rPr>
+              <w:fldChar w:fldCharType="end"/>
+            </w:r>
+          </w:hyperlink>
+        </w:p>
+        <w:p>
+          <w:pPr>
+            <w:pStyle w:val="TOC3"/>
+            <w:tabs>
+              <w:tab w:val="right" w:leader="dot" w:pos="9062"/>
+            </w:tabs>
+            <w:spacing w:after="0" w:line="240" w:lineRule="auto"/>
+            <w:contextualSpacing/>
+            <w:rPr>
+              <w:rFonts w:cstheme="minorBidi"/>
+              <w:noProof/>
+              <w:lang w:val="tr-TR" w:eastAsia="tr-TR"/>
+            </w:rPr>
+          </w:pPr>
+          <w:hyperlink w:anchor="_Toc443748270" w:history="1">
+            <w:r>
+              <w:rPr>
+                <w:rStyle w:val="Hyperlink"/>
+                <w:noProof/>
+              </w:rPr>
+              <w:t>Use case #2:</w:t>
+            </w:r>
+            <w:r>
+              <w:rPr>
+                <w:noProof/>
+                <w:webHidden/>
+              </w:rPr>
+              <w:tab/>
+            </w:r>
+            <w:r>
+              <w:rPr>
+                <w:noProof/>
+                <w:webHidden/>
+              </w:rPr>
+              <w:fldChar w:fldCharType="begin"/>
+            </w:r>
+            <w:r>
+              <w:rPr>
+                <w:noProof/>
+                <w:webHidden/>
+              </w:rPr>
+              <w:instrText xml:space="preserve"> PAGEREF _Toc443748270 \h </w:instrText>
+            </w:r>
+            <w:r>
+              <w:rPr>
+                <w:noProof/>
+                <w:webHidden/>
+              </w:rPr>
+            </w:r>
+            <w:r>
+              <w:rPr>
+                <w:noProof/>
+                <w:webHidden/>
+              </w:rPr>
+              <w:fldChar w:fldCharType="separate"/>
+            </w:r>
+            <w:r>
+              <w:rPr>
+                <w:noProof/>
+                <w:webHidden/>
+              </w:rPr>
+              <w:t>9</w:t>
+            </w:r>
+            <w:r>
+              <w:rPr>
+                <w:noProof/>
+                <w:webHidden/>
+              </w:rPr>
+              <w:fldChar w:fldCharType="end"/>
+            </w:r>
+          </w:hyperlink>
+        </w:p>
+        <w:p>
+          <w:pPr>
+            <w:pStyle w:val="TOC3"/>
+            <w:tabs>
+              <w:tab w:val="right" w:leader="dot" w:pos="9062"/>
+            </w:tabs>
+            <w:spacing w:after="0" w:line="240" w:lineRule="auto"/>
+            <w:contextualSpacing/>
+            <w:rPr>
+              <w:rFonts w:cstheme="minorBidi"/>
+              <w:noProof/>
+              <w:lang w:val="tr-TR" w:eastAsia="tr-TR"/>
+            </w:rPr>
+          </w:pPr>
+          <w:hyperlink w:anchor="_Toc443748271" w:history="1">
+            <w:r>
+              <w:rPr>
+                <w:rStyle w:val="Hyperlink"/>
+                <w:noProof/>
+              </w:rPr>
+              <w:t>Use case #3:</w:t>
+            </w:r>
+            <w:r>
+              <w:rPr>
+                <w:noProof/>
+                <w:webHidden/>
+              </w:rPr>
+              <w:tab/>
+            </w:r>
+            <w:r>
+              <w:rPr>
+                <w:noProof/>
+                <w:webHidden/>
+              </w:rPr>
+              <w:fldChar w:fldCharType="begin"/>
+            </w:r>
+            <w:r>
+              <w:rPr>
+                <w:noProof/>
+                <w:webHidden/>
+              </w:rPr>
+              <w:instrText xml:space="preserve"> PAGEREF _Toc443748271 \h </w:instrText>
+            </w:r>
+            <w:r>
+              <w:rPr>
+                <w:noProof/>
+                <w:webHidden/>
+              </w:rPr>
+            </w:r>
+            <w:r>
+              <w:rPr>
+                <w:noProof/>
+                <w:webHidden/>
+              </w:rPr>
+              <w:fldChar w:fldCharType="separate"/>
+            </w:r>
+            <w:r>
+              <w:rPr>
+                <w:noProof/>
+                <w:webHidden/>
+              </w:rPr>
+              <w:t>10</w:t>
+            </w:r>
+            <w:r>
+              <w:rPr>
+                <w:noProof/>
+                <w:webHidden/>
+              </w:rPr>
+              <w:fldChar w:fldCharType="end"/>
+            </w:r>
+          </w:hyperlink>
+        </w:p>
+        <w:p>
+          <w:pPr>
+            <w:pStyle w:val="TOC3"/>
+            <w:tabs>
+              <w:tab w:val="right" w:leader="dot" w:pos="9062"/>
+            </w:tabs>
+            <w:spacing w:after="0" w:line="240" w:lineRule="auto"/>
+            <w:contextualSpacing/>
+            <w:rPr>
+              <w:rFonts w:cstheme="minorBidi"/>
+              <w:noProof/>
+              <w:lang w:val="tr-TR" w:eastAsia="tr-TR"/>
+            </w:rPr>
+          </w:pPr>
+          <w:hyperlink w:anchor="_Toc443748272" w:history="1">
+            <w:r>
+              <w:rPr>
+                <w:rStyle w:val="Hyperlink"/>
+                <w:noProof/>
+              </w:rPr>
+              <w:t>Use case #4:</w:t>
+            </w:r>
+            <w:r>
+              <w:rPr>
+                <w:noProof/>
+                <w:webHidden/>
+              </w:rPr>
+              <w:tab/>
+            </w:r>
+            <w:r>
+              <w:rPr>
+                <w:noProof/>
+                <w:webHidden/>
+              </w:rPr>
+              <w:fldChar w:fldCharType="begin"/>
+            </w:r>
+            <w:r>
+              <w:rPr>
+                <w:noProof/>
+                <w:webHidden/>
+              </w:rPr>
+              <w:instrText xml:space="preserve"> PAGEREF _Toc443748272 \h </w:instrText>
+            </w:r>
+            <w:r>
+              <w:rPr>
+                <w:noProof/>
+                <w:webHidden/>
+              </w:rPr>
+            </w:r>
+            <w:r>
+              <w:rPr>
+                <w:noProof/>
+                <w:webHidden/>
+              </w:rPr>
+              <w:fldChar w:fldCharType="separate"/>
+            </w:r>
+            <w:r>
+              <w:rPr>
+                <w:noProof/>
+                <w:webHidden/>
+              </w:rPr>
+              <w:t>11</w:t>
+            </w:r>
+            <w:r>
+              <w:rPr>
+                <w:noProof/>
+                <w:webHidden/>
+              </w:rPr>
+              <w:fldChar w:fldCharType="end"/>
+            </w:r>
+          </w:hyperlink>
+        </w:p>
+        <w:p>
+          <w:pPr>
+            <w:pStyle w:val="TOC3"/>
+            <w:tabs>
+              <w:tab w:val="right" w:leader="dot" w:pos="9062"/>
+            </w:tabs>
+            <w:spacing w:after="0" w:line="240" w:lineRule="auto"/>
+            <w:contextualSpacing/>
+            <w:rPr>
+              <w:rFonts w:cstheme="minorBidi"/>
+              <w:noProof/>
+              <w:lang w:val="tr-TR" w:eastAsia="tr-TR"/>
+            </w:rPr>
+          </w:pPr>
+          <w:hyperlink w:anchor="_Toc443748273" w:history="1">
+            <w:r>
+              <w:rPr>
+                <w:rStyle w:val="Hyperlink"/>
+                <w:noProof/>
+              </w:rPr>
+              <w:t>Use case #5:</w:t>
+            </w:r>
+            <w:r>
+              <w:rPr>
+                <w:noProof/>
+                <w:webHidden/>
+              </w:rPr>
+              <w:tab/>
+            </w:r>
+            <w:r>
+              <w:rPr>
+                <w:noProof/>
+                <w:webHidden/>
+              </w:rPr>
+              <w:fldChar w:fldCharType="begin"/>
+            </w:r>
+            <w:r>
+              <w:rPr>
+                <w:noProof/>
+                <w:webHidden/>
+              </w:rPr>
+              <w:instrText xml:space="preserve"> PAGEREF _Toc443748273 \h </w:instrText>
+            </w:r>
+            <w:r>
+              <w:rPr>
+                <w:noProof/>
+                <w:webHidden/>
+              </w:rPr>
+            </w:r>
+            <w:r>
+              <w:rPr>
+                <w:noProof/>
+                <w:webHidden/>
+              </w:rPr>
+              <w:fldChar w:fldCharType="separate"/>
+            </w:r>
+            <w:r>
+              <w:rPr>
+                <w:noProof/>
+                <w:webHidden/>
+              </w:rPr>
+              <w:t>11</w:t>
+            </w:r>
+            <w:r>
+              <w:rPr>
+                <w:noProof/>
+                <w:webHidden/>
+              </w:rPr>
+              <w:fldChar w:fldCharType="end"/>
+            </w:r>
+          </w:hyperlink>
+        </w:p>
+        <w:p>
+          <w:pPr>
+            <w:pStyle w:val="TOC3"/>
+            <w:tabs>
+              <w:tab w:val="right" w:leader="dot" w:pos="9062"/>
+            </w:tabs>
+            <w:spacing w:after="0" w:line="240" w:lineRule="auto"/>
+            <w:contextualSpacing/>
+            <w:rPr>
+              <w:rFonts w:cstheme="minorBidi"/>
+              <w:noProof/>
+              <w:lang w:val="tr-TR" w:eastAsia="tr-TR"/>
+            </w:rPr>
+          </w:pPr>
+          <w:hyperlink w:anchor="_Toc443748274" w:history="1">
+            <w:r>
+              <w:rPr>
+                <w:rStyle w:val="Hyperlink"/>
+                <w:noProof/>
+              </w:rPr>
+              <w:t>Use case #6:</w:t>
+            </w:r>
+            <w:r>
+              <w:rPr>
+                <w:noProof/>
+                <w:webHidden/>
+              </w:rPr>
+              <w:tab/>
+            </w:r>
+            <w:r>
+              <w:rPr>
+                <w:noProof/>
+                <w:webHidden/>
+              </w:rPr>
+              <w:fldChar w:fldCharType="begin"/>
+            </w:r>
+            <w:r>
+              <w:rPr>
+                <w:noProof/>
+                <w:webHidden/>
+              </w:rPr>
+              <w:instrText xml:space="preserve"> PAGEREF _Toc443748274 \h </w:instrText>
+            </w:r>
+            <w:r>
+              <w:rPr>
+                <w:noProof/>
+                <w:webHidden/>
+              </w:rPr>
+            </w:r>
+            <w:r>
+              <w:rPr>
+                <w:noProof/>
+                <w:webHidden/>
+              </w:rPr>
+              <w:fldChar w:fldCharType="separate"/>
+            </w:r>
+            <w:r>
+              <w:rPr>
+                <w:noProof/>
+                <w:webHidden/>
+              </w:rPr>
+              <w:t>12</w:t>
+            </w:r>
+            <w:r>
+              <w:rPr>
+                <w:noProof/>
+                <w:webHidden/>
+              </w:rPr>
+              <w:fldChar w:fldCharType="end"/>
+            </w:r>
+          </w:hyperlink>
+        </w:p>
+        <w:p>
+          <w:pPr>
+            <w:pStyle w:val="TOC3"/>
+            <w:tabs>
+              <w:tab w:val="right" w:leader="dot" w:pos="9062"/>
+            </w:tabs>
+            <w:spacing w:after="0" w:line="240" w:lineRule="auto"/>
+            <w:contextualSpacing/>
+            <w:rPr>
+              <w:rFonts w:cstheme="minorBidi"/>
+              <w:noProof/>
+              <w:lang w:val="tr-TR" w:eastAsia="tr-TR"/>
+            </w:rPr>
+          </w:pPr>
+          <w:hyperlink w:anchor="_Toc443748275" w:history="1">
+            <w:r>
+              <w:rPr>
+                <w:rStyle w:val="Hyperlink"/>
+                <w:noProof/>
+              </w:rPr>
+              <w:t>Use case #7:</w:t>
+            </w:r>
+            <w:r>
+              <w:rPr>
+                <w:noProof/>
+                <w:webHidden/>
+              </w:rPr>
+              <w:tab/>
+            </w:r>
+            <w:r>
+              <w:rPr>
+                <w:noProof/>
+                <w:webHidden/>
+              </w:rPr>
+              <w:fldChar w:fldCharType="begin"/>
+            </w:r>
+            <w:r>
+              <w:rPr>
+                <w:noProof/>
+                <w:webHidden/>
+              </w:rPr>
+              <w:instrText xml:space="preserve"> PAGEREF _Toc443748275 \h </w:instrText>
+            </w:r>
+            <w:r>
+              <w:rPr>
+                <w:noProof/>
+                <w:webHidden/>
+              </w:rPr>
+            </w:r>
+            <w:r>
+              <w:rPr>
+                <w:noProof/>
+                <w:webHidden/>
+              </w:rPr>
+              <w:fldChar w:fldCharType="separate"/>
+            </w:r>
+            <w:r>
+              <w:rPr>
+                <w:noProof/>
+                <w:webHidden/>
+              </w:rPr>
+              <w:t>13</w:t>
+            </w:r>
+            <w:r>
+              <w:rPr>
+                <w:noProof/>
+                <w:webHidden/>
+              </w:rPr>
+              <w:fldChar w:fldCharType="end"/>
+            </w:r>
+          </w:hyperlink>
+        </w:p>
+        <w:p>
+          <w:pPr>
+            <w:spacing w:after="0"/>
+            <w:rPr>
+              <w:b/>
+              <w:bCs/>
+              <w:noProof/>
+            </w:rPr>
+          </w:pPr>
+          <w:r>
+            <w:rPr>
+              <w:b/>
+              <w:bCs/>
+              <w:noProof/>
+            </w:rPr>
+            <w:fldChar w:fldCharType="end"/>
+          </w:r>
+        </w:p>
+      </w:sdtContent>
+    </w:sdt>
+    <w:bookmarkStart w:id="1" w:name="_Toc443747521" w:displacedByCustomXml="prev"/>
+    <w:bookmarkStart w:id="2" w:name="_Toc443748245" w:displacedByCustomXml="prev"/>
+    <w:p>
+      <w:pPr>
+        <w:spacing w:after="160" w:line="259" w:lineRule="auto"/>
+        <w:rPr>
+          <w:rFonts w:eastAsiaTheme="majorEastAsia" w:cstheme="majorBidi"/>
+          <w:b/>
+          <w:sz w:val="32"/>
+          <w:szCs w:val="24"/>
+        </w:rPr>
+      </w:pPr>
+      <w:r>
+        <w:br w:type="page"/>
+      </w:r>
+      <w:bookmarkStart w:id="3" w:name="_GoBack"/>
+      <w:bookmarkEnd w:id="3"/>
     </w:p>
     <w:p>
       <w:pPr>
@@ -628,6 +3274,8 @@
         <w:lastRenderedPageBreak/>
         <w:t>Introduction</w:t>
       </w:r>
+      <w:bookmarkEnd w:id="2"/>
+      <w:bookmarkEnd w:id="1"/>
     </w:p>
     <w:p>
       <w:pPr>
@@ -668,7 +3316,19 @@
         <w:rPr>
           <w:szCs w:val="24"/>
         </w:rPr>
-        <w:t>This report contains an overview of the game, basic gameplay and rules of the game. Then it describes the requirements of the project which are functional, non-functional and pseudo requirements. Lastly, system model</w:t>
+        <w:t>This report contains an overview of the game, basic gameplay and rules of the game. Then it describes the requirements of t</w:t>
+      </w:r>
+      <w:r>
+        <w:rPr>
+          <w:szCs w:val="24"/>
+        </w:rPr>
+        <w:t xml:space="preserve">he project which are functional and </w:t>
+      </w:r>
+      <w:r>
+        <w:rPr>
+          <w:szCs w:val="24"/>
+        </w:rPr>
+        <w:t>non-functional requirements. Lastly, system model</w:t>
       </w:r>
       <w:r>
         <w:rPr>
@@ -694,9 +3354,13 @@
         <w:pStyle w:val="Heading1"/>
         <w:jc w:val="both"/>
       </w:pPr>
+      <w:bookmarkStart w:id="4" w:name="_Toc443747522"/>
+      <w:bookmarkStart w:id="5" w:name="_Toc443748246"/>
       <w:r>
         <w:t>Overview</w:t>
       </w:r>
+      <w:bookmarkEnd w:id="4"/>
+      <w:bookmarkEnd w:id="5"/>
     </w:p>
     <w:p>
       <w:pPr>
@@ -740,12 +3404,22 @@
           <w:rFonts w:eastAsia="Times New Roman"/>
         </w:rPr>
       </w:pPr>
+      <w:bookmarkStart w:id="6" w:name="_Toc443747523"/>
+      <w:bookmarkStart w:id="7" w:name="_Toc443748247"/>
       <w:r>
         <w:rPr>
           <w:rFonts w:eastAsia="Times New Roman"/>
         </w:rPr>
-        <w:t>Single Player Game</w:t>
-      </w:r>
+        <w:t>SingleP</w:t>
+      </w:r>
+      <w:r>
+        <w:rPr>
+          <w:rFonts w:eastAsia="Times New Roman"/>
+        </w:rPr>
+        <w:t>layer Game</w:t>
+      </w:r>
+      <w:bookmarkEnd w:id="6"/>
+      <w:bookmarkEnd w:id="7"/>
     </w:p>
     <w:p>
       <w:pPr>
@@ -764,7 +3438,15 @@
           <w:szCs w:val="24"/>
           <w:lang w:val="en-US"/>
         </w:rPr>
-        <w:t xml:space="preserve">The single player mod of the game is a level based bomberman game which player needs to complete 5 levels to finish the game. Every level is different than each other </w:t>
+        <w:t>The SingleP</w:t>
+      </w:r>
+      <w:r>
+        <w:rPr>
+          <w:rFonts w:eastAsia="Times New Roman" w:cs="Times New Roman"/>
+          <w:szCs w:val="24"/>
+          <w:lang w:val="en-US"/>
+        </w:rPr>
+        <w:t xml:space="preserve">layer mod of the game is a level based bomberman game which player needs to complete 5 levels to finish the game. Every level is different than each other </w:t>
       </w:r>
       <w:r>
         <w:rPr>
@@ -844,7 +3526,31 @@
           <w:szCs w:val="24"/>
           <w:lang w:val="en-US"/>
         </w:rPr>
-        <w:t>At the end of the single player game if the player</w:t>
+        <w:t xml:space="preserve">At the end of the </w:t>
+      </w:r>
+      <w:r>
+        <w:rPr>
+          <w:rFonts w:eastAsia="Times New Roman" w:cs="Times New Roman"/>
+          <w:szCs w:val="24"/>
+          <w:lang w:val="en-US"/>
+        </w:rPr>
+        <w:t>SingleP</w:t>
+      </w:r>
+      <w:r>
+        <w:rPr>
+          <w:rFonts w:eastAsia="Times New Roman" w:cs="Times New Roman"/>
+          <w:szCs w:val="24"/>
+          <w:lang w:val="en-US"/>
+        </w:rPr>
+        <w:t xml:space="preserve">layer </w:t>
+      </w:r>
+      <w:r>
+        <w:rPr>
+          <w:rFonts w:eastAsia="Times New Roman" w:cs="Times New Roman"/>
+          <w:szCs w:val="24"/>
+          <w:lang w:val="en-US"/>
+        </w:rPr>
+        <w:t>game if the player</w:t>
       </w:r>
       <w:r>
         <w:rPr>
@@ -892,12 +3598,16 @@
         <w:pStyle w:val="Heading2"/>
         <w:jc w:val="both"/>
       </w:pPr>
+      <w:bookmarkStart w:id="8" w:name="_Toc443747524"/>
+      <w:bookmarkStart w:id="9" w:name="_Toc443748248"/>
       <w:r>
         <w:rPr>
           <w:rFonts w:eastAsia="Times New Roman"/>
         </w:rPr>
         <w:t>Multiplayer Game</w:t>
       </w:r>
+      <w:bookmarkEnd w:id="8"/>
+      <w:bookmarkEnd w:id="9"/>
     </w:p>
     <w:p>
       <w:pPr>
@@ -1045,12 +3755,16 @@
         <w:pStyle w:val="Heading2"/>
         <w:jc w:val="both"/>
       </w:pPr>
+      <w:bookmarkStart w:id="10" w:name="_Toc443747525"/>
+      <w:bookmarkStart w:id="11" w:name="_Toc443748249"/>
       <w:r>
         <w:rPr>
           <w:rFonts w:eastAsia="Times New Roman"/>
         </w:rPr>
         <w:t>Gameplay</w:t>
       </w:r>
+      <w:bookmarkEnd w:id="10"/>
+      <w:bookmarkEnd w:id="11"/>
     </w:p>
     <w:p>
       <w:pPr>
@@ -1100,12 +3814,16 @@
         <w:pStyle w:val="Heading2"/>
         <w:jc w:val="both"/>
       </w:pPr>
+      <w:bookmarkStart w:id="12" w:name="_Toc443747526"/>
+      <w:bookmarkStart w:id="13" w:name="_Toc443748250"/>
       <w:r>
         <w:rPr>
           <w:rFonts w:eastAsia="Times New Roman"/>
         </w:rPr>
         <w:t>Bomberman and Bombs</w:t>
       </w:r>
+      <w:bookmarkEnd w:id="12"/>
+      <w:bookmarkEnd w:id="13"/>
     </w:p>
     <w:p>
       <w:pPr>
@@ -1219,12 +3937,16 @@
         <w:pStyle w:val="Heading2"/>
         <w:jc w:val="both"/>
       </w:pPr>
+      <w:bookmarkStart w:id="14" w:name="_Toc443747527"/>
+      <w:bookmarkStart w:id="15" w:name="_Toc443748251"/>
       <w:r>
         <w:rPr>
           <w:rFonts w:eastAsia="Times New Roman"/>
         </w:rPr>
         <w:t>Walls</w:t>
       </w:r>
+      <w:bookmarkEnd w:id="14"/>
+      <w:bookmarkEnd w:id="15"/>
     </w:p>
     <w:p>
       <w:pPr>
@@ -1516,12 +4238,16 @@
         <w:pStyle w:val="Heading2"/>
         <w:jc w:val="both"/>
       </w:pPr>
+      <w:bookmarkStart w:id="16" w:name="_Toc443747528"/>
+      <w:bookmarkStart w:id="17" w:name="_Toc443748252"/>
       <w:r>
         <w:rPr>
           <w:rFonts w:eastAsia="Times New Roman"/>
         </w:rPr>
         <w:t>Powerups</w:t>
       </w:r>
+      <w:bookmarkEnd w:id="16"/>
+      <w:bookmarkEnd w:id="17"/>
     </w:p>
     <w:p>
       <w:pPr>
@@ -1975,6 +4701,8 @@
       <w:pPr>
         <w:pStyle w:val="Heading1"/>
       </w:pPr>
+      <w:bookmarkStart w:id="18" w:name="_Toc443747529"/>
+      <w:bookmarkStart w:id="19" w:name="_Toc443748253"/>
       <w:r>
         <w:t xml:space="preserve">Functional </w:t>
       </w:r>
@@ -1984,11 +4712,15 @@
       <w:r>
         <w:t>equirements</w:t>
       </w:r>
+      <w:bookmarkEnd w:id="18"/>
+      <w:bookmarkEnd w:id="19"/>
     </w:p>
     <w:p>
       <w:pPr>
         <w:pStyle w:val="Heading2"/>
       </w:pPr>
+      <w:bookmarkStart w:id="20" w:name="_Toc443747530"/>
+      <w:bookmarkStart w:id="21" w:name="_Toc443748254"/>
       <w:r>
         <w:t>Playing SingleP</w:t>
       </w:r>
@@ -1998,6 +4730,8 @@
       <w:r>
         <w:t xml:space="preserve"> Game</w:t>
       </w:r>
+      <w:bookmarkEnd w:id="20"/>
+      <w:bookmarkEnd w:id="21"/>
     </w:p>
     <w:p>
       <w:pPr>
@@ -2048,6 +4782,8 @@
         <w:pStyle w:val="Heading2"/>
         <w:jc w:val="both"/>
       </w:pPr>
+      <w:bookmarkStart w:id="22" w:name="_Toc443747531"/>
+      <w:bookmarkStart w:id="23" w:name="_Toc443748255"/>
       <w:r>
         <w:t xml:space="preserve">Playing </w:t>
       </w:r>
@@ -2057,6 +4793,8 @@
       <w:r>
         <w:t xml:space="preserve"> Game</w:t>
       </w:r>
+      <w:bookmarkEnd w:id="22"/>
+      <w:bookmarkEnd w:id="23"/>
     </w:p>
     <w:p>
       <w:pPr>
@@ -2086,8 +4824,14 @@
       <w:r>
         <w:lastRenderedPageBreak/>
         <w:tab/>
+      </w:r>
+      <w:bookmarkStart w:id="24" w:name="_Toc443747532"/>
+      <w:bookmarkStart w:id="25" w:name="_Toc443748256"/>
+      <w:r>
         <w:t>Pause Menu</w:t>
       </w:r>
+      <w:bookmarkEnd w:id="24"/>
+      <w:bookmarkEnd w:id="25"/>
     </w:p>
     <w:p>
       <w:pPr>
@@ -2128,8 +4872,14 @@
       </w:pPr>
       <w:r>
         <w:tab/>
+      </w:r>
+      <w:bookmarkStart w:id="26" w:name="_Toc443747533"/>
+      <w:bookmarkStart w:id="27" w:name="_Toc443748257"/>
+      <w:r>
         <w:t>Options</w:t>
       </w:r>
+      <w:bookmarkEnd w:id="26"/>
+      <w:bookmarkEnd w:id="27"/>
     </w:p>
     <w:p>
       <w:pPr>
@@ -2305,8 +5055,14 @@
       </w:pPr>
       <w:r>
         <w:tab/>
+      </w:r>
+      <w:bookmarkStart w:id="28" w:name="_Toc443747534"/>
+      <w:bookmarkStart w:id="29" w:name="_Toc443748258"/>
+      <w:r>
         <w:t>Help</w:t>
       </w:r>
+      <w:bookmarkEnd w:id="28"/>
+      <w:bookmarkEnd w:id="29"/>
     </w:p>
     <w:p>
       <w:pPr>
@@ -2472,9 +5228,13 @@
         <w:pStyle w:val="Heading2"/>
         <w:jc w:val="both"/>
       </w:pPr>
+      <w:bookmarkStart w:id="30" w:name="_Toc443747535"/>
+      <w:bookmarkStart w:id="31" w:name="_Toc443748259"/>
       <w:r>
         <w:t>Credits</w:t>
       </w:r>
+      <w:bookmarkEnd w:id="30"/>
+      <w:bookmarkEnd w:id="31"/>
     </w:p>
     <w:p>
       <w:pPr>
@@ -2531,10 +5291,14 @@
         <w:pStyle w:val="Heading2"/>
         <w:jc w:val="both"/>
       </w:pPr>
+      <w:bookmarkStart w:id="32" w:name="_Toc443747536"/>
+      <w:bookmarkStart w:id="33" w:name="_Toc443748260"/>
       <w:r>
         <w:lastRenderedPageBreak/>
         <w:t>High Scores</w:t>
       </w:r>
+      <w:bookmarkEnd w:id="32"/>
+      <w:bookmarkEnd w:id="33"/>
     </w:p>
     <w:p>
       <w:pPr>
@@ -2638,6 +5402,8 @@
       <w:pPr>
         <w:pStyle w:val="Heading1"/>
       </w:pPr>
+      <w:bookmarkStart w:id="34" w:name="_Toc443747537"/>
+      <w:bookmarkStart w:id="35" w:name="_Toc443748261"/>
       <w:r>
         <w:t>Non</w:t>
       </w:r>
@@ -2653,6 +5419,8 @@
       <w:r>
         <w:t>equirements</w:t>
       </w:r>
+      <w:bookmarkEnd w:id="34"/>
+      <w:bookmarkEnd w:id="35"/>
     </w:p>
     <w:p>
       <w:pPr>
@@ -2662,48 +5430,35 @@
           <w:numId w:val="16"/>
         </w:numPr>
       </w:pPr>
+      <w:bookmarkStart w:id="36" w:name="_Toc443747538"/>
+      <w:bookmarkStart w:id="37" w:name="_Toc443748262"/>
       <w:r>
         <w:t>Performance</w:t>
       </w:r>
-    </w:p>
-    <w:p>
-      <w:pPr>
-        <w:ind w:firstLine="567"/>
-      </w:pPr>
-      <w:r>
-        <w:t xml:space="preserve">The Bombalamasyon is an interactive game for 1 or 2 players. For a good game experience, players should see their commands’ effects directly on screen. Moreover, this game is an arcade game which includes explosions, powerups and objects that can change states so that the view on the screen should be changed constantly without any delays. So system requirments will be tried to minimized as much as possible to make that game work in every computer since it is a basic and old type game. </w:t>
-      </w:r>
-    </w:p>
-    <w:p>
-      <w:pPr>
-        <w:pStyle w:val="Heading2"/>
-      </w:pPr>
-      <w:r>
-        <w:t>Game Graphics</w:t>
-      </w:r>
+      <w:bookmarkEnd w:id="36"/>
+      <w:bookmarkEnd w:id="37"/>
     </w:p>
     <w:p>
       <w:pPr>
         <w:ind w:firstLine="567"/>
         <w:jc w:val="both"/>
-        <w:rPr>
-          <w:lang w:val="en-US"/>
-        </w:rPr>
-      </w:pPr>
-      <w:r>
-        <w:rPr>
-          <w:lang w:val="en-US"/>
-        </w:rPr>
-        <w:t>In order to satisfy a good gaming experience to users, the game graphics should be good looking. Also, there are different type of objects and players in the game area so that the graphics should prevent users from get confused, in other words, it should be plain and effective.</w:t>
+      </w:pPr>
+      <w:r>
+        <w:t xml:space="preserve">The Bombalamasyon is an interactive game for 1 or 2 players. For a good game experience, players should see their commands’ effects directly on screen. Moreover, this game is an arcade game which includes explosions, powerups and objects that can change states so that the view on the screen should be changed constantly without any delays. So system requirments will be tried to minimized as much as possible to make that game work in every computer since it is a basic and old type game. </w:t>
       </w:r>
     </w:p>
     <w:p>
       <w:pPr>
         <w:pStyle w:val="Heading2"/>
-      </w:pPr>
-      <w:r>
-        <w:t>Useful User Interface</w:t>
-      </w:r>
+        <w:jc w:val="both"/>
+      </w:pPr>
+      <w:bookmarkStart w:id="38" w:name="_Toc443747539"/>
+      <w:bookmarkStart w:id="39" w:name="_Toc443748263"/>
+      <w:r>
+        <w:t>Game Graphics</w:t>
+      </w:r>
+      <w:bookmarkEnd w:id="38"/>
+      <w:bookmarkEnd w:id="39"/>
     </w:p>
     <w:p>
       <w:pPr>
@@ -2717,20 +5472,57 @@
         <w:rPr>
           <w:lang w:val="en-US"/>
         </w:rPr>
+        <w:t>In order to satisfy a good gaming experience to users, the game graphics should be good looking. Also, there are different type of objects and players in the game area so that the graphics should prevent users from get confused, in other words, it should be plain and effective.</w:t>
+      </w:r>
+    </w:p>
+    <w:p>
+      <w:pPr>
+        <w:pStyle w:val="Heading2"/>
+        <w:jc w:val="both"/>
+      </w:pPr>
+      <w:bookmarkStart w:id="40" w:name="_Toc443747540"/>
+      <w:bookmarkStart w:id="41" w:name="_Toc443748264"/>
+      <w:r>
+        <w:t>Useful User Interface</w:t>
+      </w:r>
+      <w:bookmarkEnd w:id="40"/>
+      <w:bookmarkEnd w:id="41"/>
+    </w:p>
+    <w:p>
+      <w:pPr>
+        <w:ind w:firstLine="567"/>
+        <w:jc w:val="both"/>
+        <w:rPr>
+          <w:lang w:val="en-US"/>
+        </w:rPr>
+      </w:pPr>
+      <w:r>
+        <w:rPr>
+          <w:lang w:val="en-US"/>
+        </w:rPr>
         <w:t>The graphical user interface should be simple and well-organized to welcome new users successfully and make them comfortable in the game quickly. A better user interface make the accessibility to game sections simple and faster so that it increases the gaming experience of users.</w:t>
       </w:r>
     </w:p>
     <w:p>
       <w:pPr>
         <w:pStyle w:val="Heading2"/>
-      </w:pPr>
-      <w:r>
-        <w:t xml:space="preserve">Improvability and Extendibility </w:t>
+        <w:jc w:val="both"/>
+      </w:pPr>
+      <w:bookmarkStart w:id="42" w:name="_Toc443747541"/>
+      <w:bookmarkStart w:id="43" w:name="_Toc443748265"/>
+      <w:r>
+        <w:t>Improvability and Extendibility</w:t>
+      </w:r>
+      <w:bookmarkEnd w:id="42"/>
+      <w:bookmarkEnd w:id="43"/>
+      <w:r>
+        <w:t xml:space="preserve"> </w:t>
       </w:r>
     </w:p>
     <w:p>
       <w:pPr>
         <w:ind w:firstLine="567"/>
+        <w:jc w:val="both"/>
         <w:rPr>
           <w:lang w:val="en-US"/>
         </w:rPr>
@@ -2745,36 +5537,54 @@
     <w:p>
       <w:pPr>
         <w:ind w:firstLine="567"/>
+        <w:jc w:val="both"/>
       </w:pPr>
       <w:r>
         <w:rPr>
           <w:lang w:val="en-US"/>
         </w:rPr>
         <w:lastRenderedPageBreak/>
-        <w:t>Furthermore, the game should be able to be extended with the new ideas of the developers of users to attract more users to play this game and c</w:t>
-      </w:r>
-      <w:r>
-        <w:rPr>
-          <w:lang w:val="en-US"/>
-        </w:rPr>
-        <w:t>ompete more with other games.</w:t>
+        <w:t>Furthermore, the game should be able to be extended with the new ideas of the developers of users to attract more users to play this game and compete more with other games.</w:t>
       </w:r>
     </w:p>
     <w:p>
       <w:pPr>
         <w:pStyle w:val="Heading1"/>
       </w:pPr>
-      <w:r>
-        <w:t>System models</w:t>
-      </w:r>
+      <w:bookmarkStart w:id="44" w:name="_Toc443747542"/>
+      <w:bookmarkStart w:id="45" w:name="_Toc443748266"/>
+      <w:r>
+        <w:t xml:space="preserve">System </w:t>
+      </w:r>
+      <w:r>
+        <w:t>M</w:t>
+      </w:r>
+      <w:r>
+        <w:t>odels</w:t>
+      </w:r>
+      <w:bookmarkEnd w:id="44"/>
+      <w:bookmarkEnd w:id="45"/>
     </w:p>
     <w:p>
       <w:pPr>
         <w:pStyle w:val="Heading2"/>
       </w:pPr>
-      <w:r>
-        <w:t>Use case model</w:t>
-      </w:r>
+      <w:bookmarkStart w:id="46" w:name="_Toc443747543"/>
+      <w:bookmarkStart w:id="47" w:name="_Toc443748267"/>
+      <w:r>
+        <w:t>Use C</w:t>
+      </w:r>
+      <w:r>
+        <w:t xml:space="preserve">ase </w:t>
+      </w:r>
+      <w:r>
+        <w:t>M</w:t>
+      </w:r>
+      <w:r>
+        <w:t>odel</w:t>
+      </w:r>
+      <w:bookmarkEnd w:id="46"/>
+      <w:bookmarkEnd w:id="47"/>
     </w:p>
     <w:p>
       <w:pPr>
@@ -2804,7 +5614,7 @@
           <w:lang w:eastAsia="tr-TR"/>
         </w:rPr>
         <w:drawing>
-          <wp:inline distT="0" distB="0" distL="0" distR="0" wp14:anchorId="4CDF71BE" wp14:editId="331B5513">
+          <wp:inline distT="0" distB="0" distL="0" distR="0" wp14:anchorId="2A4A8FAD" wp14:editId="0976B2B9">
             <wp:extent cx="5760720" cy="4013263"/>
             <wp:effectExtent l="0" t="0" r="0" b="6350"/>
             <wp:docPr id="4" name="Picture 4" descr="C:\Users\od\Desktop\UseCaseBomberman.jpg"/>
@@ -2857,16 +5667,79 @@
       <w:pPr>
         <w:pStyle w:val="Heading2"/>
       </w:pPr>
+      <w:bookmarkStart w:id="48" w:name="_Toc443747544"/>
+      <w:bookmarkStart w:id="49" w:name="_Toc443748268"/>
       <w:r>
         <w:t>Use cases</w:t>
       </w:r>
-    </w:p>
-    <w:p>
-      <w:pPr>
+      <w:bookmarkEnd w:id="48"/>
+      <w:bookmarkEnd w:id="49"/>
+    </w:p>
+    <w:p>
+      <w:pPr>
+        <w:pStyle w:val="Heading3"/>
+        <w:rPr>
+          <w:b w:val="0"/>
+          <w:lang w:val="en-US"/>
+        </w:rPr>
+      </w:pPr>
+      <w:bookmarkStart w:id="50" w:name="_Toc443748269"/>
+      <w:r>
+        <w:rPr>
+          <w:lang w:val="en-US"/>
+        </w:rPr>
+        <w:t>Use case #</w:t>
+      </w:r>
+      <w:r>
+        <w:rPr>
+          <w:lang w:val="en-US"/>
+        </w:rPr>
+        <w:t>1:</w:t>
+      </w:r>
+      <w:bookmarkEnd w:id="50"/>
+      <w:r>
+        <w:rPr>
+          <w:lang w:val="en-US"/>
+        </w:rPr>
+        <w:t xml:space="preserve"> </w:t>
+      </w:r>
+    </w:p>
+    <w:p>
+      <w:pPr>
+        <w:ind w:firstLine="708"/>
+        <w:rPr>
+          <w:szCs w:val="24"/>
+          <w:lang w:val="en-US"/>
+        </w:rPr>
+      </w:pPr>
+      <w:r>
         <w:rPr>
           <w:b/>
           <w:szCs w:val="24"/>
-          <w:u w:val="single"/>
+          <w:lang w:val="en-US"/>
+        </w:rPr>
+        <w:t>Use case name:</w:t>
+      </w:r>
+      <w:r>
+        <w:rPr>
+          <w:szCs w:val="24"/>
+          <w:lang w:val="en-US"/>
+        </w:rPr>
+        <w:t xml:space="preserve"> </w:t>
+      </w:r>
+      <w:r>
+        <w:rPr>
+          <w:szCs w:val="24"/>
+          <w:lang w:val="en-US"/>
+        </w:rPr>
+        <w:t>SinglePlayer</w:t>
+      </w:r>
+    </w:p>
+    <w:p>
+      <w:pPr>
+        <w:ind w:firstLine="708"/>
+        <w:rPr>
+          <w:szCs w:val="24"/>
           <w:lang w:val="en-US"/>
         </w:rPr>
       </w:pPr>
@@ -2874,52 +5747,78 @@
         <w:rPr>
           <w:b/>
           <w:szCs w:val="24"/>
-          <w:u w:val="single"/>
-          <w:lang w:val="en-US"/>
-        </w:rPr>
-        <w:t>Use case #</w:t>
-      </w:r>
+          <w:lang w:val="en-US"/>
+        </w:rPr>
+        <w:t>Participating actors:</w:t>
+      </w:r>
+      <w:r>
+        <w:rPr>
+          <w:szCs w:val="24"/>
+          <w:lang w:val="en-US"/>
+        </w:rPr>
+        <w:t xml:space="preserve"> Player</w:t>
+      </w:r>
+    </w:p>
+    <w:p>
+      <w:pPr>
+        <w:ind w:firstLine="708"/>
+        <w:rPr>
+          <w:szCs w:val="24"/>
+          <w:lang w:val="en-US"/>
+        </w:rPr>
+      </w:pPr>
       <w:r>
         <w:rPr>
           <w:b/>
           <w:szCs w:val="24"/>
-          <w:u w:val="single"/>
-          <w:lang w:val="en-US"/>
-        </w:rPr>
-        <w:t>1:</w:t>
-      </w:r>
+          <w:lang w:val="en-US"/>
+        </w:rPr>
+        <w:t xml:space="preserve">Interests: </w:t>
+      </w:r>
+      <w:r>
+        <w:rPr>
+          <w:szCs w:val="24"/>
+          <w:lang w:val="en-US"/>
+        </w:rPr>
+        <w:t xml:space="preserve">Player aims to be the last man standing with a high score. </w:t>
+      </w:r>
+    </w:p>
+    <w:p>
+      <w:pPr>
+        <w:ind w:left="708"/>
+        <w:rPr>
+          <w:szCs w:val="24"/>
+          <w:lang w:val="en-US"/>
+        </w:rPr>
+      </w:pPr>
       <w:r>
         <w:rPr>
           <w:b/>
           <w:szCs w:val="24"/>
-          <w:u w:val="single"/>
-          <w:lang w:val="en-US"/>
-        </w:rPr>
-        <w:t xml:space="preserve"> </w:t>
-      </w:r>
-    </w:p>
-    <w:p>
-      <w:pPr>
-        <w:ind w:firstLine="708"/>
-        <w:rPr>
-          <w:szCs w:val="24"/>
-          <w:lang w:val="en-US"/>
-        </w:rPr>
-      </w:pPr>
-      <w:r>
-        <w:rPr>
-          <w:b/>
-          <w:szCs w:val="24"/>
-          <w:lang w:val="en-US"/>
-        </w:rPr>
-        <w:t>Use case name:</w:t>
-      </w:r>
-      <w:r>
-        <w:rPr>
-          <w:szCs w:val="24"/>
-          <w:lang w:val="en-US"/>
-        </w:rPr>
-        <w:t xml:space="preserve"> </w:t>
+          <w:lang w:val="en-US"/>
+        </w:rPr>
+        <w:t xml:space="preserve">Entry condition: </w:t>
+      </w:r>
+      <w:r>
+        <w:rPr>
+          <w:szCs w:val="24"/>
+          <w:lang w:val="en-US"/>
+        </w:rPr>
+        <w:t xml:space="preserve">Player had executed the game and </w:t>
+      </w:r>
+      <w:r>
+        <w:rPr>
+          <w:szCs w:val="24"/>
+          <w:lang w:val="en-US"/>
+        </w:rPr>
+        <w:t xml:space="preserve">he is on the main menu, presses the </w:t>
+      </w:r>
+      <w:r>
+        <w:rPr>
+          <w:szCs w:val="24"/>
+          <w:lang w:val="en-US"/>
+        </w:rPr>
+        <w:t>“</w:t>
       </w:r>
       <w:r>
         <w:rPr>
@@ -2927,99 +5826,6 @@
           <w:lang w:val="en-US"/>
         </w:rPr>
         <w:t>SinglePlayer</w:t>
-      </w:r>
-    </w:p>
-    <w:p>
-      <w:pPr>
-        <w:ind w:firstLine="708"/>
-        <w:rPr>
-          <w:szCs w:val="24"/>
-          <w:lang w:val="en-US"/>
-        </w:rPr>
-      </w:pPr>
-      <w:r>
-        <w:rPr>
-          <w:b/>
-          <w:szCs w:val="24"/>
-          <w:lang w:val="en-US"/>
-        </w:rPr>
-        <w:t>Participating actors:</w:t>
-      </w:r>
-      <w:r>
-        <w:rPr>
-          <w:szCs w:val="24"/>
-          <w:lang w:val="en-US"/>
-        </w:rPr>
-        <w:t xml:space="preserve"> Player</w:t>
-      </w:r>
-    </w:p>
-    <w:p>
-      <w:pPr>
-        <w:ind w:firstLine="708"/>
-        <w:rPr>
-          <w:szCs w:val="24"/>
-          <w:lang w:val="en-US"/>
-        </w:rPr>
-      </w:pPr>
-      <w:r>
-        <w:rPr>
-          <w:b/>
-          <w:szCs w:val="24"/>
-          <w:lang w:val="en-US"/>
-        </w:rPr>
-        <w:t xml:space="preserve">Interests: </w:t>
-      </w:r>
-      <w:r>
-        <w:rPr>
-          <w:szCs w:val="24"/>
-          <w:lang w:val="en-US"/>
-        </w:rPr>
-        <w:t xml:space="preserve">Player aims to be the last man standing with a high score. </w:t>
-      </w:r>
-    </w:p>
-    <w:p>
-      <w:pPr>
-        <w:ind w:left="708"/>
-        <w:rPr>
-          <w:szCs w:val="24"/>
-          <w:lang w:val="en-US"/>
-        </w:rPr>
-      </w:pPr>
-      <w:r>
-        <w:rPr>
-          <w:b/>
-          <w:szCs w:val="24"/>
-          <w:lang w:val="en-US"/>
-        </w:rPr>
-        <w:t xml:space="preserve">Entry condition: </w:t>
-      </w:r>
-      <w:r>
-        <w:rPr>
-          <w:szCs w:val="24"/>
-          <w:lang w:val="en-US"/>
-        </w:rPr>
-        <w:t xml:space="preserve">Player had executed the game and </w:t>
-      </w:r>
-      <w:r>
-        <w:rPr>
-          <w:szCs w:val="24"/>
-          <w:lang w:val="en-US"/>
-        </w:rPr>
-        <w:t xml:space="preserve">he is on the main menu, presses the </w:t>
-      </w:r>
-      <w:r>
-        <w:rPr>
-          <w:szCs w:val="24"/>
-          <w:lang w:val="en-US"/>
-        </w:rPr>
-        <w:t>“</w:t>
-      </w:r>
-      <w:r>
-        <w:rPr>
-          <w:szCs w:val="24"/>
-          <w:lang w:val="en-US"/>
-        </w:rPr>
-        <w:t>Single Player</w:t>
       </w:r>
       <w:r>
         <w:rPr>
@@ -3220,7 +6026,7 @@
           <w:szCs w:val="24"/>
           <w:lang w:val="en-US"/>
         </w:rPr>
-        <w:t>1. Player starts the game and clicks “Single Player” button.</w:t>
+        <w:t>1. Player starts the game and clicks “SinglePlayer” button.</w:t>
       </w:r>
     </w:p>
     <w:p>
@@ -3749,41 +6555,27 @@
     </w:p>
     <w:p>
       <w:pPr>
-        <w:rPr>
+        <w:pStyle w:val="Heading3"/>
+      </w:pPr>
+      <w:bookmarkStart w:id="51" w:name="_Toc443748270"/>
+      <w:r>
+        <w:rPr>
+          <w:rStyle w:val="Heading3Char"/>
           <w:b/>
-          <w:szCs w:val="24"/>
-          <w:u w:val="single"/>
-          <w:lang w:val="en-US"/>
-        </w:rPr>
-      </w:pPr>
-      <w:r>
-        <w:rPr>
-          <w:b/>
-          <w:szCs w:val="24"/>
-          <w:u w:val="single"/>
-          <w:lang w:val="en-US"/>
         </w:rPr>
         <w:lastRenderedPageBreak/>
-        <w:t>Use case #</w:t>
-      </w:r>
-      <w:r>
-        <w:rPr>
-          <w:b/>
-          <w:szCs w:val="24"/>
-          <w:u w:val="single"/>
-          <w:lang w:val="en-US"/>
-        </w:rPr>
+        <w:t>Use</w:t>
+      </w:r>
+      <w:r>
+        <w:t xml:space="preserve"> case #</w:t>
+      </w:r>
+      <w:r>
         <w:t>2</w:t>
       </w:r>
       <w:r>
-        <w:rPr>
-          <w:b/>
-          <w:szCs w:val="24"/>
-          <w:u w:val="single"/>
-          <w:lang w:val="en-US"/>
-        </w:rPr>
         <w:t>:</w:t>
       </w:r>
+      <w:bookmarkEnd w:id="51"/>
     </w:p>
     <w:p>
       <w:pPr>
@@ -4628,514 +7420,507 @@
     </w:p>
     <w:p>
       <w:pPr>
+        <w:pStyle w:val="Heading3"/>
+        <w:rPr>
+          <w:lang w:val="en-US"/>
+        </w:rPr>
+      </w:pPr>
+      <w:bookmarkStart w:id="52" w:name="_Toc443748271"/>
+      <w:r>
+        <w:rPr>
+          <w:lang w:val="en-US"/>
+        </w:rPr>
+        <w:t>Use case #3:</w:t>
+      </w:r>
+      <w:bookmarkEnd w:id="52"/>
+    </w:p>
+    <w:p>
+      <w:pPr>
+        <w:ind w:firstLine="708"/>
+        <w:rPr>
+          <w:szCs w:val="24"/>
+          <w:lang w:val="en-US"/>
+        </w:rPr>
+      </w:pPr>
+      <w:r>
         <w:rPr>
           <w:b/>
           <w:szCs w:val="24"/>
+          <w:lang w:val="en-US"/>
+        </w:rPr>
+        <w:t>Use case name:</w:t>
+      </w:r>
+      <w:r>
+        <w:rPr>
+          <w:szCs w:val="24"/>
+          <w:lang w:val="en-US"/>
+        </w:rPr>
+        <w:t xml:space="preserve"> </w:t>
+      </w:r>
+      <w:proofErr w:type="spellStart"/>
+      <w:r>
+        <w:rPr>
+          <w:szCs w:val="24"/>
+          <w:lang w:val="en-US"/>
+        </w:rPr>
+        <w:t>PauseMenu</w:t>
+      </w:r>
+      <w:proofErr w:type="spellEnd"/>
+    </w:p>
+    <w:p>
+      <w:pPr>
+        <w:ind w:firstLine="708"/>
+        <w:rPr>
+          <w:szCs w:val="24"/>
+          <w:lang w:val="en-US"/>
+        </w:rPr>
+      </w:pPr>
+      <w:r>
+        <w:rPr>
+          <w:b/>
+          <w:szCs w:val="24"/>
+          <w:lang w:val="en-US"/>
+        </w:rPr>
+        <w:t>Participating actors:</w:t>
+      </w:r>
+      <w:r>
+        <w:rPr>
+          <w:szCs w:val="24"/>
+          <w:lang w:val="en-US"/>
+        </w:rPr>
+        <w:t xml:space="preserve"> Player</w:t>
+      </w:r>
+    </w:p>
+    <w:p>
+      <w:pPr>
+        <w:ind w:firstLine="708"/>
+        <w:rPr>
+          <w:szCs w:val="24"/>
+          <w:lang w:val="en-US"/>
+        </w:rPr>
+      </w:pPr>
+      <w:r>
+        <w:rPr>
+          <w:b/>
+          <w:szCs w:val="24"/>
+          <w:lang w:val="en-US"/>
+        </w:rPr>
+        <w:t xml:space="preserve">Interests: </w:t>
+      </w:r>
+      <w:r>
+        <w:rPr>
+          <w:szCs w:val="24"/>
+          <w:lang w:val="en-US"/>
+        </w:rPr>
+        <w:t xml:space="preserve">Player aims to pause the game </w:t>
+      </w:r>
+    </w:p>
+    <w:p>
+      <w:pPr>
+        <w:ind w:left="708"/>
+        <w:rPr>
+          <w:szCs w:val="24"/>
+          <w:lang w:val="en-US"/>
+        </w:rPr>
+      </w:pPr>
+      <w:r>
+        <w:rPr>
+          <w:b/>
+          <w:szCs w:val="24"/>
+          <w:lang w:val="en-US"/>
+        </w:rPr>
+        <w:t xml:space="preserve">Entry condition: </w:t>
+      </w:r>
+      <w:r>
+        <w:rPr>
+          <w:szCs w:val="24"/>
+          <w:lang w:val="en-US"/>
+        </w:rPr>
+        <w:t xml:space="preserve">A single or multiplayer game is being played and user clicks the “Pause Game” button.  </w:t>
+      </w:r>
+    </w:p>
+    <w:p>
+      <w:pPr>
+        <w:ind w:left="708"/>
+        <w:rPr>
+          <w:szCs w:val="24"/>
+          <w:lang w:val="en-US"/>
+        </w:rPr>
+      </w:pPr>
+      <w:r>
+        <w:rPr>
+          <w:b/>
+          <w:szCs w:val="24"/>
+          <w:lang w:val="en-US"/>
+        </w:rPr>
+        <w:t xml:space="preserve">Exit condition: </w:t>
+      </w:r>
+      <w:r>
+        <w:rPr>
+          <w:szCs w:val="24"/>
+          <w:lang w:val="en-US"/>
+        </w:rPr>
+        <w:t>Player presses the “</w:t>
+      </w:r>
+      <w:r>
+        <w:rPr>
+          <w:szCs w:val="24"/>
+          <w:lang w:val="en-US"/>
+        </w:rPr>
+        <w:t>Continue Game</w:t>
+      </w:r>
+      <w:r>
+        <w:rPr>
+          <w:szCs w:val="24"/>
+          <w:lang w:val="en-US"/>
+        </w:rPr>
+        <w:t>”</w:t>
+      </w:r>
+      <w:r>
+        <w:rPr>
+          <w:szCs w:val="24"/>
+          <w:lang w:val="en-US"/>
+        </w:rPr>
+        <w:t>, “</w:t>
+      </w:r>
+      <w:r>
+        <w:rPr>
+          <w:szCs w:val="24"/>
+          <w:lang w:val="en-US"/>
+        </w:rPr>
+        <w:t>Options</w:t>
+      </w:r>
+      <w:r>
+        <w:rPr>
+          <w:szCs w:val="24"/>
+          <w:lang w:val="en-US"/>
+        </w:rPr>
+        <w:t>”, “</w:t>
+      </w:r>
+      <w:r>
+        <w:rPr>
+          <w:szCs w:val="24"/>
+          <w:lang w:val="en-US"/>
+        </w:rPr>
+        <w:t>Help</w:t>
+      </w:r>
+      <w:r>
+        <w:rPr>
+          <w:szCs w:val="24"/>
+          <w:lang w:val="en-US"/>
+        </w:rPr>
+        <w:t>”</w:t>
+      </w:r>
+      <w:r>
+        <w:rPr>
+          <w:szCs w:val="24"/>
+          <w:lang w:val="en-US"/>
+        </w:rPr>
+        <w:t xml:space="preserve"> or “Exit </w:t>
+      </w:r>
+      <w:r>
+        <w:rPr>
+          <w:szCs w:val="24"/>
+          <w:lang w:val="en-US"/>
+        </w:rPr>
+        <w:t>to Main Menu</w:t>
+      </w:r>
+      <w:r>
+        <w:rPr>
+          <w:szCs w:val="24"/>
+          <w:lang w:val="en-US"/>
+        </w:rPr>
+        <w:t>” buttons.</w:t>
+      </w:r>
+    </w:p>
+    <w:p>
+      <w:pPr>
+        <w:ind w:firstLine="708"/>
+        <w:rPr>
+          <w:szCs w:val="24"/>
+          <w:lang w:val="en-US"/>
+        </w:rPr>
+      </w:pPr>
+      <w:r>
+        <w:rPr>
+          <w:b/>
+          <w:szCs w:val="24"/>
+          <w:lang w:val="en-US"/>
+        </w:rPr>
+        <w:t xml:space="preserve">Pre-condition:  </w:t>
+      </w:r>
+      <w:r>
+        <w:rPr>
+          <w:szCs w:val="24"/>
+          <w:lang w:val="en-US"/>
+        </w:rPr>
+        <w:t>Current game time and scores are shown</w:t>
+      </w:r>
+      <w:r>
+        <w:rPr>
+          <w:szCs w:val="24"/>
+          <w:lang w:val="en-US"/>
+        </w:rPr>
+        <w:t xml:space="preserve"> in screen</w:t>
+      </w:r>
+      <w:r>
+        <w:rPr>
+          <w:szCs w:val="24"/>
+          <w:lang w:val="en-US"/>
+        </w:rPr>
+        <w:t xml:space="preserve">. </w:t>
+      </w:r>
+    </w:p>
+    <w:p>
+      <w:pPr>
+        <w:ind w:left="708"/>
+        <w:rPr>
+          <w:b/>
+          <w:szCs w:val="24"/>
+          <w:lang w:val="en-US"/>
+        </w:rPr>
+      </w:pPr>
+      <w:r>
+        <w:rPr>
+          <w:b/>
+          <w:szCs w:val="24"/>
+          <w:lang w:val="en-US"/>
+        </w:rPr>
+        <w:t xml:space="preserve">Post-condition:  </w:t>
+      </w:r>
+      <w:r>
+        <w:rPr>
+          <w:szCs w:val="24"/>
+          <w:lang w:val="en-US"/>
+        </w:rPr>
+        <w:t>-</w:t>
+      </w:r>
+    </w:p>
+    <w:p>
+      <w:pPr>
+        <w:ind w:firstLine="708"/>
+        <w:rPr>
+          <w:b/>
+          <w:szCs w:val="24"/>
+          <w:lang w:val="en-US"/>
+        </w:rPr>
+      </w:pPr>
+      <w:r>
+        <w:rPr>
+          <w:b/>
+          <w:szCs w:val="24"/>
+          <w:lang w:val="en-US"/>
+        </w:rPr>
+        <w:t>Main Flow of Events:</w:t>
+      </w:r>
+    </w:p>
+    <w:p>
+      <w:pPr>
+        <w:ind w:left="1416"/>
+        <w:rPr>
+          <w:szCs w:val="24"/>
+          <w:lang w:val="en-US"/>
+        </w:rPr>
+      </w:pPr>
+      <w:r>
+        <w:rPr>
+          <w:szCs w:val="24"/>
+          <w:lang w:val="en-US"/>
+        </w:rPr>
+        <w:t>1. User clicks “</w:t>
+      </w:r>
+      <w:r>
+        <w:rPr>
+          <w:szCs w:val="24"/>
+          <w:lang w:val="en-US"/>
+        </w:rPr>
+        <w:t>Pause Game</w:t>
+      </w:r>
+      <w:r>
+        <w:rPr>
+          <w:szCs w:val="24"/>
+          <w:lang w:val="en-US"/>
+        </w:rPr>
+        <w:t xml:space="preserve">” button from </w:t>
+      </w:r>
+      <w:r>
+        <w:rPr>
+          <w:szCs w:val="24"/>
+          <w:lang w:val="en-US"/>
+        </w:rPr>
+        <w:t>game screen</w:t>
+      </w:r>
+      <w:r>
+        <w:rPr>
+          <w:szCs w:val="24"/>
+          <w:lang w:val="en-US"/>
+        </w:rPr>
+        <w:t xml:space="preserve">. </w:t>
+      </w:r>
+    </w:p>
+    <w:p>
+      <w:pPr>
+        <w:ind w:left="1416"/>
+        <w:rPr>
+          <w:szCs w:val="24"/>
+          <w:lang w:val="en-US"/>
+        </w:rPr>
+      </w:pPr>
+      <w:r>
+        <w:rPr>
+          <w:szCs w:val="24"/>
+          <w:lang w:val="en-US"/>
+        </w:rPr>
+        <w:t xml:space="preserve">2. System </w:t>
+      </w:r>
+      <w:r>
+        <w:rPr>
+          <w:szCs w:val="24"/>
+          <w:lang w:val="en-US"/>
+        </w:rPr>
+        <w:t xml:space="preserve">freeze the game timer and </w:t>
+      </w:r>
+      <w:r>
+        <w:rPr>
+          <w:szCs w:val="24"/>
+          <w:lang w:val="en-US"/>
+        </w:rPr>
+        <w:t xml:space="preserve">displays </w:t>
+      </w:r>
+      <w:r>
+        <w:rPr>
+          <w:szCs w:val="24"/>
+          <w:lang w:val="en-US"/>
+        </w:rPr>
+        <w:t xml:space="preserve">the game timer and current game scores. </w:t>
+      </w:r>
+      <w:r>
+        <w:rPr>
+          <w:szCs w:val="24"/>
+          <w:lang w:val="en-US"/>
+        </w:rPr>
+        <w:t xml:space="preserve"> </w:t>
+      </w:r>
+    </w:p>
+    <w:p>
+      <w:pPr>
+        <w:ind w:left="1416"/>
+        <w:rPr>
+          <w:szCs w:val="24"/>
+          <w:lang w:val="en-US"/>
+        </w:rPr>
+      </w:pPr>
+      <w:r>
+        <w:rPr>
+          <w:szCs w:val="24"/>
+          <w:lang w:val="en-US"/>
+        </w:rPr>
+        <w:t xml:space="preserve">3. </w:t>
+      </w:r>
+      <w:r>
+        <w:rPr>
+          <w:szCs w:val="24"/>
+          <w:lang w:val="en-US"/>
+        </w:rPr>
+        <w:t>If user clicks “Continue Game” button, previous game screen is brought back and continues</w:t>
+      </w:r>
+      <w:r>
+        <w:rPr>
+          <w:szCs w:val="24"/>
+          <w:lang w:val="en-US"/>
+        </w:rPr>
+        <w:t>.</w:t>
+      </w:r>
+    </w:p>
+    <w:p>
+      <w:pPr>
+        <w:ind w:left="1416"/>
+        <w:rPr>
+          <w:szCs w:val="24"/>
+          <w:lang w:val="en-US"/>
+        </w:rPr>
+      </w:pPr>
+      <w:r>
+        <w:rPr>
+          <w:szCs w:val="24"/>
+          <w:lang w:val="en-US"/>
+        </w:rPr>
+        <w:t>4. If user clicks “</w:t>
+      </w:r>
+      <w:r>
+        <w:rPr>
+          <w:szCs w:val="24"/>
+          <w:lang w:val="en-US"/>
+        </w:rPr>
+        <w:t>Options</w:t>
+      </w:r>
+      <w:r>
+        <w:rPr>
+          <w:szCs w:val="24"/>
+          <w:lang w:val="en-US"/>
+        </w:rPr>
+        <w:t>” button</w:t>
+      </w:r>
+      <w:r>
+        <w:rPr>
+          <w:szCs w:val="24"/>
+          <w:lang w:val="en-US"/>
+        </w:rPr>
+        <w:t>, case 4 is applied.</w:t>
+      </w:r>
+    </w:p>
+    <w:p>
+      <w:pPr>
+        <w:ind w:left="1416"/>
+        <w:rPr>
+          <w:szCs w:val="24"/>
+          <w:lang w:val="en-US"/>
+        </w:rPr>
+      </w:pPr>
+      <w:r>
+        <w:rPr>
+          <w:szCs w:val="24"/>
+          <w:lang w:val="en-US"/>
+        </w:rPr>
+        <w:t>5. If user clicks “Help” button, case 5 is applied.</w:t>
+      </w:r>
+    </w:p>
+    <w:p>
+      <w:pPr>
+        <w:ind w:left="1416"/>
+        <w:rPr>
+          <w:szCs w:val="24"/>
+          <w:lang w:val="en-US"/>
+        </w:rPr>
+      </w:pPr>
+      <w:r>
+        <w:rPr>
+          <w:szCs w:val="24"/>
+          <w:lang w:val="en-US"/>
+        </w:rPr>
+        <w:t>6. If user clicks “Exit to Main Menu” button, the Main Menu is displayed.</w:t>
+      </w:r>
+    </w:p>
+    <w:p>
+      <w:pPr>
+        <w:rPr>
+          <w:b/>
+          <w:szCs w:val="24"/>
           <w:u w:val="single"/>
           <w:lang w:val="en-US"/>
         </w:rPr>
       </w:pPr>
-      <w:r>
-        <w:rPr>
-          <w:b/>
-          <w:szCs w:val="24"/>
-          <w:u w:val="single"/>
-          <w:lang w:val="en-US"/>
-        </w:rPr>
-        <w:t>Use case #3:</w:t>
-      </w:r>
-    </w:p>
-    <w:p>
-      <w:pPr>
-        <w:ind w:firstLine="708"/>
-        <w:rPr>
-          <w:szCs w:val="24"/>
-          <w:lang w:val="en-US"/>
-        </w:rPr>
-      </w:pPr>
-      <w:r>
-        <w:rPr>
-          <w:b/>
-          <w:szCs w:val="24"/>
-          <w:lang w:val="en-US"/>
-        </w:rPr>
-        <w:t>Use case name:</w:t>
-      </w:r>
-      <w:r>
-        <w:rPr>
-          <w:szCs w:val="24"/>
-          <w:lang w:val="en-US"/>
-        </w:rPr>
-        <w:t xml:space="preserve"> </w:t>
-      </w:r>
-      <w:proofErr w:type="spellStart"/>
-      <w:r>
-        <w:rPr>
-          <w:szCs w:val="24"/>
-          <w:lang w:val="en-US"/>
-        </w:rPr>
-        <w:t>PauseMenu</w:t>
-      </w:r>
-      <w:proofErr w:type="spellEnd"/>
-    </w:p>
-    <w:p>
-      <w:pPr>
-        <w:ind w:firstLine="708"/>
-        <w:rPr>
-          <w:szCs w:val="24"/>
-          <w:lang w:val="en-US"/>
-        </w:rPr>
-      </w:pPr>
-      <w:r>
-        <w:rPr>
-          <w:b/>
-          <w:szCs w:val="24"/>
-          <w:lang w:val="en-US"/>
-        </w:rPr>
-        <w:t>Participating actors:</w:t>
-      </w:r>
-      <w:r>
-        <w:rPr>
-          <w:szCs w:val="24"/>
-          <w:lang w:val="en-US"/>
-        </w:rPr>
-        <w:t xml:space="preserve"> Player</w:t>
-      </w:r>
-    </w:p>
-    <w:p>
-      <w:pPr>
-        <w:ind w:firstLine="708"/>
-        <w:rPr>
-          <w:szCs w:val="24"/>
-          <w:lang w:val="en-US"/>
-        </w:rPr>
-      </w:pPr>
-      <w:r>
-        <w:rPr>
-          <w:b/>
-          <w:szCs w:val="24"/>
-          <w:lang w:val="en-US"/>
-        </w:rPr>
-        <w:t xml:space="preserve">Interests: </w:t>
-      </w:r>
-      <w:r>
-        <w:rPr>
-          <w:szCs w:val="24"/>
-          <w:lang w:val="en-US"/>
-        </w:rPr>
-        <w:t xml:space="preserve">Player aims to pause the game </w:t>
-      </w:r>
-    </w:p>
-    <w:p>
-      <w:pPr>
-        <w:ind w:left="708"/>
-        <w:rPr>
-          <w:szCs w:val="24"/>
-          <w:lang w:val="en-US"/>
-        </w:rPr>
-      </w:pPr>
-      <w:r>
-        <w:rPr>
-          <w:b/>
-          <w:szCs w:val="24"/>
-          <w:lang w:val="en-US"/>
-        </w:rPr>
-        <w:t xml:space="preserve">Entry condition: </w:t>
-      </w:r>
-      <w:r>
-        <w:rPr>
-          <w:szCs w:val="24"/>
-          <w:lang w:val="en-US"/>
-        </w:rPr>
-        <w:t xml:space="preserve">A single or multiplayer game is being played and user clicks the “Pause Game” button.  </w:t>
-      </w:r>
-    </w:p>
-    <w:p>
-      <w:pPr>
-        <w:ind w:left="708"/>
-        <w:rPr>
-          <w:szCs w:val="24"/>
-          <w:lang w:val="en-US"/>
-        </w:rPr>
-      </w:pPr>
-      <w:r>
-        <w:rPr>
-          <w:b/>
-          <w:szCs w:val="24"/>
-          <w:lang w:val="en-US"/>
-        </w:rPr>
-        <w:t xml:space="preserve">Exit condition: </w:t>
-      </w:r>
-      <w:r>
-        <w:rPr>
-          <w:szCs w:val="24"/>
-          <w:lang w:val="en-US"/>
-        </w:rPr>
-        <w:t>Player presses the “</w:t>
-      </w:r>
-      <w:r>
-        <w:rPr>
-          <w:szCs w:val="24"/>
-          <w:lang w:val="en-US"/>
-        </w:rPr>
-        <w:t>Continue Game</w:t>
-      </w:r>
-      <w:r>
-        <w:rPr>
-          <w:szCs w:val="24"/>
-          <w:lang w:val="en-US"/>
-        </w:rPr>
-        <w:t>”</w:t>
-      </w:r>
-      <w:r>
-        <w:rPr>
-          <w:szCs w:val="24"/>
-          <w:lang w:val="en-US"/>
-        </w:rPr>
-        <w:t>, “</w:t>
-      </w:r>
-      <w:r>
-        <w:rPr>
-          <w:szCs w:val="24"/>
-          <w:lang w:val="en-US"/>
-        </w:rPr>
-        <w:t>Options</w:t>
-      </w:r>
-      <w:r>
-        <w:rPr>
-          <w:szCs w:val="24"/>
-          <w:lang w:val="en-US"/>
-        </w:rPr>
-        <w:t>”, “</w:t>
-      </w:r>
-      <w:r>
-        <w:rPr>
-          <w:szCs w:val="24"/>
-          <w:lang w:val="en-US"/>
-        </w:rPr>
-        <w:t>Help</w:t>
-      </w:r>
-      <w:r>
-        <w:rPr>
-          <w:szCs w:val="24"/>
-          <w:lang w:val="en-US"/>
-        </w:rPr>
-        <w:t>”</w:t>
-      </w:r>
-      <w:r>
-        <w:rPr>
-          <w:szCs w:val="24"/>
-          <w:lang w:val="en-US"/>
-        </w:rPr>
-        <w:t xml:space="preserve"> or “Exit </w:t>
-      </w:r>
-      <w:r>
-        <w:rPr>
-          <w:szCs w:val="24"/>
-          <w:lang w:val="en-US"/>
-        </w:rPr>
-        <w:t>to Main Menu</w:t>
-      </w:r>
-      <w:r>
-        <w:rPr>
-          <w:szCs w:val="24"/>
-          <w:lang w:val="en-US"/>
-        </w:rPr>
-        <w:t>” buttons.</w:t>
-      </w:r>
-    </w:p>
-    <w:p>
-      <w:pPr>
-        <w:ind w:firstLine="708"/>
-        <w:rPr>
-          <w:szCs w:val="24"/>
-          <w:lang w:val="en-US"/>
-        </w:rPr>
-      </w:pPr>
-      <w:r>
-        <w:rPr>
-          <w:b/>
-          <w:szCs w:val="24"/>
-          <w:lang w:val="en-US"/>
-        </w:rPr>
-        <w:t xml:space="preserve">Pre-condition:  </w:t>
-      </w:r>
-      <w:r>
-        <w:rPr>
-          <w:szCs w:val="24"/>
-          <w:lang w:val="en-US"/>
-        </w:rPr>
-        <w:t>Current game time and scores are shown</w:t>
-      </w:r>
-      <w:r>
-        <w:rPr>
-          <w:szCs w:val="24"/>
-          <w:lang w:val="en-US"/>
-        </w:rPr>
-        <w:t xml:space="preserve"> in screen</w:t>
-      </w:r>
-      <w:r>
-        <w:rPr>
-          <w:szCs w:val="24"/>
-          <w:lang w:val="en-US"/>
-        </w:rPr>
-        <w:t xml:space="preserve">. </w:t>
-      </w:r>
-    </w:p>
-    <w:p>
-      <w:pPr>
-        <w:ind w:left="708"/>
-        <w:rPr>
-          <w:b/>
-          <w:szCs w:val="24"/>
-          <w:lang w:val="en-US"/>
-        </w:rPr>
-      </w:pPr>
-      <w:r>
-        <w:rPr>
-          <w:b/>
-          <w:szCs w:val="24"/>
-          <w:lang w:val="en-US"/>
-        </w:rPr>
-        <w:t xml:space="preserve">Post-condition:  </w:t>
-      </w:r>
-      <w:r>
-        <w:rPr>
-          <w:szCs w:val="24"/>
-          <w:lang w:val="en-US"/>
-        </w:rPr>
-        <w:t>-</w:t>
-      </w:r>
-    </w:p>
-    <w:p>
-      <w:pPr>
-        <w:ind w:firstLine="708"/>
-        <w:rPr>
-          <w:b/>
-          <w:szCs w:val="24"/>
-          <w:lang w:val="en-US"/>
-        </w:rPr>
-      </w:pPr>
-      <w:r>
-        <w:rPr>
-          <w:b/>
-          <w:szCs w:val="24"/>
-          <w:lang w:val="en-US"/>
-        </w:rPr>
-        <w:t>Main Flow of Events:</w:t>
-      </w:r>
-    </w:p>
-    <w:p>
-      <w:pPr>
-        <w:ind w:left="1416"/>
-        <w:rPr>
-          <w:szCs w:val="24"/>
-          <w:lang w:val="en-US"/>
-        </w:rPr>
-      </w:pPr>
-      <w:r>
-        <w:rPr>
-          <w:szCs w:val="24"/>
-          <w:lang w:val="en-US"/>
-        </w:rPr>
-        <w:t>1. User clicks “</w:t>
-      </w:r>
-      <w:r>
-        <w:rPr>
-          <w:szCs w:val="24"/>
-          <w:lang w:val="en-US"/>
-        </w:rPr>
-        <w:t>Pause Game</w:t>
-      </w:r>
-      <w:r>
-        <w:rPr>
-          <w:szCs w:val="24"/>
-          <w:lang w:val="en-US"/>
-        </w:rPr>
-        <w:t xml:space="preserve">” button from </w:t>
-      </w:r>
-      <w:r>
-        <w:rPr>
-          <w:szCs w:val="24"/>
-          <w:lang w:val="en-US"/>
-        </w:rPr>
-        <w:t>game screen</w:t>
-      </w:r>
-      <w:r>
-        <w:rPr>
-          <w:szCs w:val="24"/>
-          <w:lang w:val="en-US"/>
-        </w:rPr>
-        <w:t xml:space="preserve">. </w:t>
-      </w:r>
-    </w:p>
-    <w:p>
-      <w:pPr>
-        <w:ind w:left="1416"/>
-        <w:rPr>
-          <w:szCs w:val="24"/>
-          <w:lang w:val="en-US"/>
-        </w:rPr>
-      </w:pPr>
-      <w:r>
-        <w:rPr>
-          <w:szCs w:val="24"/>
-          <w:lang w:val="en-US"/>
-        </w:rPr>
-        <w:t xml:space="preserve">2. System </w:t>
-      </w:r>
-      <w:r>
-        <w:rPr>
-          <w:szCs w:val="24"/>
-          <w:lang w:val="en-US"/>
-        </w:rPr>
-        <w:t xml:space="preserve">freeze the game timer and </w:t>
-      </w:r>
-      <w:r>
-        <w:rPr>
-          <w:szCs w:val="24"/>
-          <w:lang w:val="en-US"/>
-        </w:rPr>
-        <w:t xml:space="preserve">displays </w:t>
-      </w:r>
-      <w:r>
-        <w:rPr>
-          <w:szCs w:val="24"/>
-          <w:lang w:val="en-US"/>
-        </w:rPr>
-        <w:t xml:space="preserve">the game timer and current game scores. </w:t>
-      </w:r>
-      <w:r>
-        <w:rPr>
-          <w:szCs w:val="24"/>
-          <w:lang w:val="en-US"/>
-        </w:rPr>
-        <w:t xml:space="preserve"> </w:t>
-      </w:r>
-    </w:p>
-    <w:p>
-      <w:pPr>
-        <w:ind w:left="1416"/>
-        <w:rPr>
-          <w:szCs w:val="24"/>
-          <w:lang w:val="en-US"/>
-        </w:rPr>
-      </w:pPr>
-      <w:r>
-        <w:rPr>
-          <w:szCs w:val="24"/>
-          <w:lang w:val="en-US"/>
-        </w:rPr>
-        <w:t xml:space="preserve">3. </w:t>
-      </w:r>
-      <w:r>
-        <w:rPr>
-          <w:szCs w:val="24"/>
-          <w:lang w:val="en-US"/>
-        </w:rPr>
-        <w:t>If user clicks “Continue Game” button, previous game screen is brought back and continues</w:t>
-      </w:r>
-      <w:r>
-        <w:rPr>
-          <w:szCs w:val="24"/>
-          <w:lang w:val="en-US"/>
-        </w:rPr>
-        <w:t>.</w:t>
-      </w:r>
-    </w:p>
-    <w:p>
-      <w:pPr>
-        <w:ind w:left="1416"/>
-        <w:rPr>
-          <w:szCs w:val="24"/>
-          <w:lang w:val="en-US"/>
-        </w:rPr>
-      </w:pPr>
-      <w:r>
-        <w:rPr>
-          <w:szCs w:val="24"/>
-          <w:lang w:val="en-US"/>
-        </w:rPr>
-        <w:t>4. If user clicks “</w:t>
-      </w:r>
-      <w:r>
-        <w:rPr>
-          <w:szCs w:val="24"/>
-          <w:lang w:val="en-US"/>
-        </w:rPr>
-        <w:t>Options</w:t>
-      </w:r>
-      <w:r>
-        <w:rPr>
-          <w:szCs w:val="24"/>
-          <w:lang w:val="en-US"/>
-        </w:rPr>
-        <w:t>” button</w:t>
-      </w:r>
-      <w:r>
-        <w:rPr>
-          <w:szCs w:val="24"/>
-          <w:lang w:val="en-US"/>
-        </w:rPr>
-        <w:t>, case 4 is applied.</w:t>
-      </w:r>
-    </w:p>
-    <w:p>
-      <w:pPr>
-        <w:ind w:left="1416"/>
-        <w:rPr>
-          <w:szCs w:val="24"/>
-          <w:lang w:val="en-US"/>
-        </w:rPr>
-      </w:pPr>
-      <w:r>
-        <w:rPr>
-          <w:szCs w:val="24"/>
-          <w:lang w:val="en-US"/>
-        </w:rPr>
-        <w:t>5. If user clicks “Help” button, case 5 is applied.</w:t>
-      </w:r>
-    </w:p>
-    <w:p>
-      <w:pPr>
-        <w:ind w:left="1416"/>
-        <w:rPr>
-          <w:szCs w:val="24"/>
-          <w:lang w:val="en-US"/>
-        </w:rPr>
-      </w:pPr>
-      <w:r>
-        <w:rPr>
-          <w:szCs w:val="24"/>
-          <w:lang w:val="en-US"/>
-        </w:rPr>
-        <w:t>6. If user clicks “Exit to Main Menu” button, the Main Menu is displayed.</w:t>
-      </w:r>
-    </w:p>
-    <w:p>
-      <w:pPr>
-        <w:rPr>
-          <w:b/>
-          <w:szCs w:val="24"/>
-          <w:u w:val="single"/>
-          <w:lang w:val="en-US"/>
-        </w:rPr>
-      </w:pPr>
-    </w:p>
-    <w:p>
-      <w:pPr>
-        <w:rPr>
-          <w:b/>
-          <w:szCs w:val="24"/>
-          <w:u w:val="single"/>
-          <w:lang w:val="en-US"/>
-        </w:rPr>
-      </w:pPr>
-      <w:r>
-        <w:rPr>
-          <w:b/>
-          <w:szCs w:val="24"/>
-          <w:u w:val="single"/>
+    </w:p>
+    <w:p>
+      <w:pPr>
+        <w:pStyle w:val="Heading3"/>
+        <w:rPr>
+          <w:lang w:val="en-US"/>
+        </w:rPr>
+      </w:pPr>
+      <w:bookmarkStart w:id="53" w:name="_Toc443748272"/>
+      <w:r>
+        <w:rPr>
           <w:lang w:val="en-US"/>
         </w:rPr>
         <w:lastRenderedPageBreak/>
@@ -5143,22 +7928,17 @@
       </w:r>
       <w:r>
         <w:rPr>
-          <w:b/>
-          <w:szCs w:val="24"/>
-          <w:u w:val="single"/>
           <w:lang w:val="en-US"/>
         </w:rPr>
         <w:t>4</w:t>
       </w:r>
       <w:r>
         <w:rPr>
-          <w:b/>
-          <w:szCs w:val="24"/>
-          <w:u w:val="single"/>
           <w:lang w:val="en-US"/>
         </w:rPr>
         <w:t>:</w:t>
       </w:r>
+      <w:bookmarkEnd w:id="53"/>
     </w:p>
     <w:p>
       <w:pPr>
@@ -5810,10 +8590,55 @@
     </w:p>
     <w:p>
       <w:pPr>
+        <w:pStyle w:val="Heading3"/>
+        <w:rPr>
+          <w:lang w:val="en-US"/>
+        </w:rPr>
+      </w:pPr>
+      <w:bookmarkStart w:id="54" w:name="_Toc443748273"/>
+      <w:r>
+        <w:rPr>
+          <w:lang w:val="en-US"/>
+        </w:rPr>
+        <w:t>Use case #</w:t>
+      </w:r>
+      <w:r>
+        <w:rPr>
+          <w:lang w:val="en-US"/>
+        </w:rPr>
+        <w:t>5:</w:t>
+      </w:r>
+      <w:bookmarkEnd w:id="54"/>
+    </w:p>
+    <w:p>
+      <w:pPr>
+        <w:ind w:firstLine="708"/>
+        <w:rPr>
+          <w:szCs w:val="24"/>
+          <w:lang w:val="en-US"/>
+        </w:rPr>
+      </w:pPr>
+      <w:r>
         <w:rPr>
           <w:b/>
           <w:szCs w:val="24"/>
-          <w:u w:val="single"/>
+          <w:lang w:val="en-US"/>
+        </w:rPr>
+        <w:t>Use case name:</w:t>
+      </w:r>
+      <w:r>
+        <w:rPr>
+          <w:szCs w:val="24"/>
+          <w:lang w:val="en-US"/>
+        </w:rPr>
+        <w:t xml:space="preserve"> Help</w:t>
+      </w:r>
+    </w:p>
+    <w:p>
+      <w:pPr>
+        <w:ind w:firstLine="708"/>
+        <w:rPr>
+          <w:szCs w:val="24"/>
           <w:lang w:val="en-US"/>
         </w:rPr>
       </w:pPr>
@@ -5821,19 +8646,369 @@
         <w:rPr>
           <w:b/>
           <w:szCs w:val="24"/>
-          <w:u w:val="single"/>
+          <w:lang w:val="en-US"/>
+        </w:rPr>
+        <w:t>Participating actors:</w:t>
+      </w:r>
+      <w:r>
+        <w:rPr>
+          <w:szCs w:val="24"/>
+          <w:lang w:val="en-US"/>
+        </w:rPr>
+        <w:t xml:space="preserve"> Player</w:t>
+      </w:r>
+    </w:p>
+    <w:p>
+      <w:pPr>
+        <w:ind w:firstLine="708"/>
+        <w:rPr>
+          <w:szCs w:val="24"/>
+          <w:lang w:val="en-US"/>
+        </w:rPr>
+      </w:pPr>
+      <w:r>
+        <w:rPr>
+          <w:b/>
+          <w:szCs w:val="24"/>
+          <w:lang w:val="en-US"/>
+        </w:rPr>
+        <w:t xml:space="preserve">Interests: </w:t>
+      </w:r>
+      <w:r>
+        <w:rPr>
+          <w:szCs w:val="24"/>
+          <w:lang w:val="en-US"/>
+        </w:rPr>
+        <w:t>Player wants to be informed about game rules and playing.</w:t>
+      </w:r>
+    </w:p>
+    <w:p>
+      <w:pPr>
+        <w:ind w:left="708"/>
+        <w:rPr>
+          <w:szCs w:val="24"/>
+          <w:lang w:val="en-US"/>
+        </w:rPr>
+      </w:pPr>
+      <w:r>
+        <w:rPr>
+          <w:b/>
+          <w:szCs w:val="24"/>
+          <w:lang w:val="en-US"/>
+        </w:rPr>
+        <w:t xml:space="preserve">Entry condition: </w:t>
+      </w:r>
+      <w:r>
+        <w:rPr>
+          <w:szCs w:val="24"/>
+          <w:lang w:val="en-US"/>
+        </w:rPr>
+        <w:t>Player is in main menu or pause menu and clicks the “</w:t>
+      </w:r>
+      <w:r>
+        <w:rPr>
+          <w:szCs w:val="24"/>
+          <w:lang w:val="en-US"/>
+        </w:rPr>
+        <w:t>Help</w:t>
+      </w:r>
+      <w:r>
+        <w:rPr>
+          <w:szCs w:val="24"/>
+          <w:lang w:val="en-US"/>
+        </w:rPr>
+        <w:t xml:space="preserve">” button.  </w:t>
+      </w:r>
+    </w:p>
+    <w:p>
+      <w:pPr>
+        <w:ind w:firstLine="708"/>
+        <w:rPr>
+          <w:szCs w:val="24"/>
+          <w:lang w:val="en-US"/>
+        </w:rPr>
+      </w:pPr>
+      <w:r>
+        <w:rPr>
+          <w:b/>
+          <w:szCs w:val="24"/>
+          <w:lang w:val="en-US"/>
+        </w:rPr>
+        <w:lastRenderedPageBreak/>
+        <w:t xml:space="preserve">Exit condition: </w:t>
+      </w:r>
+      <w:r>
+        <w:rPr>
+          <w:szCs w:val="24"/>
+          <w:lang w:val="en-US"/>
+        </w:rPr>
+        <w:t>Player presses the “</w:t>
+      </w:r>
+      <w:r>
+        <w:rPr>
+          <w:szCs w:val="24"/>
+          <w:lang w:val="en-US"/>
+        </w:rPr>
+        <w:t>Back</w:t>
+      </w:r>
+      <w:r>
+        <w:rPr>
+          <w:szCs w:val="24"/>
+          <w:lang w:val="en-US"/>
+        </w:rPr>
+        <w:t>”</w:t>
+      </w:r>
+      <w:r>
+        <w:rPr>
+          <w:szCs w:val="24"/>
+          <w:lang w:val="en-US"/>
+        </w:rPr>
+        <w:t xml:space="preserve"> button</w:t>
+      </w:r>
+      <w:r>
+        <w:rPr>
+          <w:szCs w:val="24"/>
+          <w:lang w:val="en-US"/>
+        </w:rPr>
+        <w:t>.</w:t>
+      </w:r>
+    </w:p>
+    <w:p>
+      <w:pPr>
+        <w:ind w:firstLine="708"/>
+        <w:rPr>
+          <w:szCs w:val="24"/>
+          <w:lang w:val="en-US"/>
+        </w:rPr>
+      </w:pPr>
+      <w:r>
+        <w:rPr>
+          <w:b/>
+          <w:szCs w:val="24"/>
+          <w:lang w:val="en-US"/>
+        </w:rPr>
+        <w:t xml:space="preserve">Pre-condition:  </w:t>
+      </w:r>
+      <w:r>
+        <w:rPr>
+          <w:szCs w:val="24"/>
+          <w:lang w:val="en-US"/>
+        </w:rPr>
+        <w:t xml:space="preserve">- </w:t>
+      </w:r>
+    </w:p>
+    <w:p>
+      <w:pPr>
+        <w:ind w:firstLine="708"/>
+        <w:rPr>
+          <w:szCs w:val="24"/>
+          <w:lang w:val="en-US"/>
+        </w:rPr>
+      </w:pPr>
+      <w:r>
+        <w:rPr>
+          <w:b/>
+          <w:szCs w:val="24"/>
+          <w:lang w:val="en-US"/>
+        </w:rPr>
+        <w:t>Post</w:t>
+      </w:r>
+      <w:r>
+        <w:rPr>
+          <w:b/>
+          <w:szCs w:val="24"/>
+          <w:lang w:val="en-US"/>
+        </w:rPr>
+        <w:t xml:space="preserve">-condition:  </w:t>
+      </w:r>
+      <w:r>
+        <w:rPr>
+          <w:szCs w:val="24"/>
+          <w:lang w:val="en-US"/>
+        </w:rPr>
+        <w:t>-</w:t>
+      </w:r>
+    </w:p>
+    <w:p>
+      <w:pPr>
+        <w:ind w:firstLine="708"/>
+        <w:rPr>
+          <w:b/>
+          <w:szCs w:val="24"/>
+          <w:lang w:val="en-US"/>
+        </w:rPr>
+      </w:pPr>
+      <w:r>
+        <w:rPr>
+          <w:b/>
+          <w:szCs w:val="24"/>
+          <w:lang w:val="en-US"/>
+        </w:rPr>
+        <w:t>Main Flow of Events:</w:t>
+      </w:r>
+    </w:p>
+    <w:p>
+      <w:pPr>
+        <w:ind w:left="1416"/>
+        <w:rPr>
+          <w:szCs w:val="24"/>
+          <w:lang w:val="en-US"/>
+        </w:rPr>
+      </w:pPr>
+      <w:r>
+        <w:rPr>
+          <w:szCs w:val="24"/>
+          <w:lang w:val="en-US"/>
+        </w:rPr>
+        <w:t>1. User clicks “</w:t>
+      </w:r>
+      <w:r>
+        <w:rPr>
+          <w:szCs w:val="24"/>
+          <w:lang w:val="en-US"/>
+        </w:rPr>
+        <w:t>Help</w:t>
+      </w:r>
+      <w:r>
+        <w:rPr>
+          <w:szCs w:val="24"/>
+          <w:lang w:val="en-US"/>
+        </w:rPr>
+        <w:t xml:space="preserve">” button from main menu or pause screen. </w:t>
+      </w:r>
+    </w:p>
+    <w:p>
+      <w:pPr>
+        <w:ind w:left="1416"/>
+        <w:rPr>
+          <w:szCs w:val="24"/>
+          <w:lang w:val="en-US"/>
+        </w:rPr>
+      </w:pPr>
+      <w:r>
+        <w:rPr>
+          <w:szCs w:val="24"/>
+          <w:lang w:val="en-US"/>
+        </w:rPr>
+        <w:t xml:space="preserve">2. System displays the </w:t>
+      </w:r>
+      <w:r>
+        <w:rPr>
+          <w:szCs w:val="24"/>
+          <w:lang w:val="en-US"/>
+        </w:rPr>
+        <w:t>Help screen where user can find game information and instructions.</w:t>
+      </w:r>
+    </w:p>
+    <w:p>
+      <w:pPr>
+        <w:ind w:left="1416"/>
+        <w:rPr>
+          <w:szCs w:val="24"/>
+          <w:lang w:val="en-US"/>
+        </w:rPr>
+      </w:pPr>
+      <w:r>
+        <w:rPr>
+          <w:szCs w:val="24"/>
+          <w:lang w:val="en-US"/>
+        </w:rPr>
+        <w:t xml:space="preserve">3. </w:t>
+      </w:r>
+      <w:r>
+        <w:rPr>
+          <w:szCs w:val="24"/>
+          <w:lang w:val="en-US"/>
+        </w:rPr>
+        <w:t xml:space="preserve">User clicks “Back” button </w:t>
+      </w:r>
+      <w:r>
+        <w:rPr>
+          <w:szCs w:val="24"/>
+          <w:lang w:val="en-US"/>
+        </w:rPr>
+        <w:t xml:space="preserve">and System brings user to Pause Menu or Main Menu according to the state before the </w:t>
+      </w:r>
+      <w:r>
+        <w:rPr>
+          <w:szCs w:val="24"/>
+          <w:lang w:val="en-US"/>
+        </w:rPr>
+        <w:t>Help</w:t>
+      </w:r>
+      <w:r>
+        <w:rPr>
+          <w:szCs w:val="24"/>
+          <w:lang w:val="en-US"/>
+        </w:rPr>
+        <w:t>.</w:t>
+      </w:r>
+    </w:p>
+    <w:p>
+      <w:pPr>
+        <w:ind w:left="1416"/>
+        <w:rPr>
+          <w:szCs w:val="24"/>
+          <w:lang w:val="en-US"/>
+        </w:rPr>
+      </w:pPr>
+    </w:p>
+    <w:p>
+      <w:pPr>
+        <w:pStyle w:val="Heading3"/>
+        <w:rPr>
+          <w:lang w:val="en-US"/>
+        </w:rPr>
+      </w:pPr>
+      <w:bookmarkStart w:id="55" w:name="_Toc443748274"/>
+      <w:r>
+        <w:rPr>
           <w:lang w:val="en-US"/>
         </w:rPr>
         <w:t>Use case #</w:t>
       </w:r>
       <w:r>
         <w:rPr>
+          <w:lang w:val="en-US"/>
+        </w:rPr>
+        <w:t>6</w:t>
+      </w:r>
+      <w:r>
+        <w:rPr>
+          <w:lang w:val="en-US"/>
+        </w:rPr>
+        <w:t>:</w:t>
+      </w:r>
+      <w:bookmarkEnd w:id="55"/>
+      <w:r>
+        <w:rPr>
+          <w:lang w:val="en-US"/>
+        </w:rPr>
+        <w:t xml:space="preserve"> </w:t>
+      </w:r>
+    </w:p>
+    <w:p>
+      <w:pPr>
+        <w:ind w:firstLine="708"/>
+        <w:rPr>
+          <w:szCs w:val="24"/>
+          <w:lang w:val="en-US"/>
+        </w:rPr>
+      </w:pPr>
+      <w:r>
+        <w:rPr>
           <w:b/>
           <w:szCs w:val="24"/>
-          <w:u w:val="single"/>
-          <w:lang w:val="en-US"/>
-        </w:rPr>
-        <w:t>5:</w:t>
+          <w:lang w:val="en-US"/>
+        </w:rPr>
+        <w:t>Use case name:</w:t>
+      </w:r>
+      <w:r>
+        <w:rPr>
+          <w:szCs w:val="24"/>
+          <w:lang w:val="en-US"/>
+        </w:rPr>
+        <w:t xml:space="preserve"> Credits</w:t>
       </w:r>
     </w:p>
     <w:p>
@@ -5850,14 +9025,14 @@
           <w:szCs w:val="24"/>
           <w:lang w:val="en-US"/>
         </w:rPr>
-        <w:t>Use case name:</w:t>
-      </w:r>
-      <w:r>
-        <w:rPr>
-          <w:szCs w:val="24"/>
-          <w:lang w:val="en-US"/>
-        </w:rPr>
-        <w:t xml:space="preserve"> Help</w:t>
+        <w:t>Participating actors:</w:t>
+      </w:r>
+      <w:r>
+        <w:rPr>
+          <w:szCs w:val="24"/>
+          <w:lang w:val="en-US"/>
+        </w:rPr>
+        <w:t xml:space="preserve"> Player</w:t>
       </w:r>
     </w:p>
     <w:p>
@@ -5874,14 +9049,52 @@
           <w:szCs w:val="24"/>
           <w:lang w:val="en-US"/>
         </w:rPr>
-        <w:t>Participating actors:</w:t>
-      </w:r>
-      <w:r>
-        <w:rPr>
-          <w:szCs w:val="24"/>
-          <w:lang w:val="en-US"/>
-        </w:rPr>
-        <w:t xml:space="preserve"> Player</w:t>
+        <w:t xml:space="preserve">Interests: </w:t>
+      </w:r>
+      <w:r>
+        <w:rPr>
+          <w:szCs w:val="24"/>
+          <w:lang w:val="en-US"/>
+        </w:rPr>
+        <w:t>Player wants to be informed about the developers of the game.</w:t>
+      </w:r>
+    </w:p>
+    <w:p>
+      <w:pPr>
+        <w:ind w:left="708"/>
+        <w:rPr>
+          <w:szCs w:val="24"/>
+          <w:lang w:val="en-US"/>
+        </w:rPr>
+      </w:pPr>
+      <w:r>
+        <w:rPr>
+          <w:b/>
+          <w:szCs w:val="24"/>
+          <w:lang w:val="en-US"/>
+        </w:rPr>
+        <w:t xml:space="preserve">Entry condition: </w:t>
+      </w:r>
+      <w:r>
+        <w:rPr>
+          <w:szCs w:val="24"/>
+          <w:lang w:val="en-US"/>
+        </w:rPr>
+        <w:t>Player is in main menu and clicks the “</w:t>
+      </w:r>
+      <w:r>
+        <w:rPr>
+          <w:szCs w:val="24"/>
+          <w:lang w:val="en-US"/>
+        </w:rPr>
+        <w:t>Credits</w:t>
+      </w:r>
+      <w:r>
+        <w:rPr>
+          <w:szCs w:val="24"/>
+          <w:lang w:val="en-US"/>
+        </w:rPr>
+        <w:t xml:space="preserve">” button.  </w:t>
       </w:r>
     </w:p>
     <w:p>
@@ -5898,19 +9111,19 @@
           <w:szCs w:val="24"/>
           <w:lang w:val="en-US"/>
         </w:rPr>
-        <w:t xml:space="preserve">Interests: </w:t>
-      </w:r>
-      <w:r>
-        <w:rPr>
-          <w:szCs w:val="24"/>
-          <w:lang w:val="en-US"/>
-        </w:rPr>
-        <w:t>Player wants to be informed about game rules and playing.</w:t>
-      </w:r>
-    </w:p>
-    <w:p>
-      <w:pPr>
-        <w:ind w:left="708"/>
+        <w:t xml:space="preserve">Exit condition: </w:t>
+      </w:r>
+      <w:r>
+        <w:rPr>
+          <w:szCs w:val="24"/>
+          <w:lang w:val="en-US"/>
+        </w:rPr>
+        <w:t>Player presses the “Back” button.</w:t>
+      </w:r>
+    </w:p>
+    <w:p>
+      <w:pPr>
+        <w:ind w:firstLine="708"/>
         <w:rPr>
           <w:szCs w:val="24"/>
           <w:lang w:val="en-US"/>
@@ -5922,626 +9135,187 @@
           <w:szCs w:val="24"/>
           <w:lang w:val="en-US"/>
         </w:rPr>
+        <w:t xml:space="preserve">Pre-condition:  </w:t>
+      </w:r>
+      <w:r>
+        <w:rPr>
+          <w:szCs w:val="24"/>
+          <w:lang w:val="en-US"/>
+        </w:rPr>
+        <w:t xml:space="preserve">- </w:t>
+      </w:r>
+    </w:p>
+    <w:p>
+      <w:pPr>
+        <w:ind w:firstLine="708"/>
+        <w:rPr>
+          <w:szCs w:val="24"/>
+          <w:lang w:val="en-US"/>
+        </w:rPr>
+      </w:pPr>
+      <w:r>
+        <w:rPr>
+          <w:b/>
+          <w:szCs w:val="24"/>
+          <w:lang w:val="en-US"/>
+        </w:rPr>
+        <w:t xml:space="preserve">Post-condition:  </w:t>
+      </w:r>
+      <w:r>
+        <w:rPr>
+          <w:szCs w:val="24"/>
+          <w:lang w:val="en-US"/>
+        </w:rPr>
+        <w:t>-</w:t>
+      </w:r>
+    </w:p>
+    <w:p>
+      <w:pPr>
+        <w:ind w:firstLine="708"/>
+        <w:rPr>
+          <w:b/>
+          <w:szCs w:val="24"/>
+          <w:lang w:val="en-US"/>
+        </w:rPr>
+      </w:pPr>
+      <w:r>
+        <w:rPr>
+          <w:b/>
+          <w:szCs w:val="24"/>
+          <w:lang w:val="en-US"/>
+        </w:rPr>
+        <w:t>Main Flow of Events:</w:t>
+      </w:r>
+    </w:p>
+    <w:p>
+      <w:pPr>
+        <w:ind w:left="1416"/>
+        <w:rPr>
+          <w:szCs w:val="24"/>
+          <w:lang w:val="en-US"/>
+        </w:rPr>
+      </w:pPr>
+      <w:r>
+        <w:rPr>
+          <w:szCs w:val="24"/>
+          <w:lang w:val="en-US"/>
+        </w:rPr>
+        <w:t>1. User clicks “</w:t>
+      </w:r>
+      <w:r>
+        <w:rPr>
+          <w:szCs w:val="24"/>
+          <w:lang w:val="en-US"/>
+        </w:rPr>
+        <w:t>Credits</w:t>
+      </w:r>
+      <w:r>
+        <w:rPr>
+          <w:szCs w:val="24"/>
+          <w:lang w:val="en-US"/>
+        </w:rPr>
+        <w:t xml:space="preserve">” button from main menu. </w:t>
+      </w:r>
+    </w:p>
+    <w:p>
+      <w:pPr>
+        <w:ind w:left="1416"/>
+        <w:rPr>
+          <w:szCs w:val="24"/>
+          <w:lang w:val="en-US"/>
+        </w:rPr>
+      </w:pPr>
+      <w:r>
+        <w:rPr>
+          <w:szCs w:val="24"/>
+          <w:lang w:val="en-US"/>
+        </w:rPr>
+        <w:t xml:space="preserve">2. System displays the </w:t>
+      </w:r>
+      <w:r>
+        <w:rPr>
+          <w:szCs w:val="24"/>
+          <w:lang w:val="en-US"/>
+        </w:rPr>
+        <w:t>Credits</w:t>
+      </w:r>
+      <w:r>
+        <w:rPr>
+          <w:szCs w:val="24"/>
+          <w:lang w:val="en-US"/>
+        </w:rPr>
+        <w:t xml:space="preserve"> screen where user can find information </w:t>
+      </w:r>
+      <w:r>
+        <w:rPr>
+          <w:szCs w:val="24"/>
+          <w:lang w:val="en-US"/>
+        </w:rPr>
+        <w:t>about the developers.</w:t>
+      </w:r>
+    </w:p>
+    <w:p>
+      <w:pPr>
+        <w:ind w:left="1416"/>
+        <w:rPr>
+          <w:szCs w:val="24"/>
+          <w:lang w:val="en-US"/>
+        </w:rPr>
+      </w:pPr>
+      <w:r>
+        <w:rPr>
+          <w:szCs w:val="24"/>
+          <w:lang w:val="en-US"/>
+        </w:rPr>
+        <w:t xml:space="preserve">3. User clicks “Back” button and System brings user to </w:t>
+      </w:r>
+      <w:r>
+        <w:rPr>
+          <w:szCs w:val="24"/>
+          <w:lang w:val="en-US"/>
+        </w:rPr>
+        <w:t>Main Menu.</w:t>
+      </w:r>
+    </w:p>
+    <w:p>
+      <w:pPr>
+        <w:ind w:left="1416"/>
+        <w:rPr>
+          <w:szCs w:val="24"/>
+          <w:lang w:val="en-US"/>
+        </w:rPr>
+      </w:pPr>
+    </w:p>
+    <w:p>
+      <w:pPr>
+        <w:ind w:left="1416"/>
+        <w:rPr>
+          <w:szCs w:val="24"/>
+          <w:lang w:val="en-US"/>
+        </w:rPr>
+      </w:pPr>
+    </w:p>
+    <w:p>
+      <w:pPr>
+        <w:pStyle w:val="Heading3"/>
+        <w:rPr>
+          <w:lang w:val="en-US"/>
+        </w:rPr>
+      </w:pPr>
+      <w:bookmarkStart w:id="56" w:name="_Toc443748275"/>
+      <w:r>
+        <w:rPr>
+          <w:lang w:val="en-US"/>
+        </w:rPr>
         <w:lastRenderedPageBreak/>
-        <w:t xml:space="preserve">Entry condition: </w:t>
-      </w:r>
-      <w:r>
-        <w:rPr>
-          <w:szCs w:val="24"/>
-          <w:lang w:val="en-US"/>
-        </w:rPr>
-        <w:t>Player is in main menu or pause menu and clicks the “</w:t>
-      </w:r>
-      <w:r>
-        <w:rPr>
-          <w:szCs w:val="24"/>
-          <w:lang w:val="en-US"/>
-        </w:rPr>
-        <w:t>Help</w:t>
-      </w:r>
-      <w:r>
-        <w:rPr>
-          <w:szCs w:val="24"/>
-          <w:lang w:val="en-US"/>
-        </w:rPr>
-        <w:t xml:space="preserve">” button.  </w:t>
-      </w:r>
-    </w:p>
-    <w:p>
-      <w:pPr>
-        <w:ind w:firstLine="708"/>
-        <w:rPr>
-          <w:szCs w:val="24"/>
-          <w:lang w:val="en-US"/>
-        </w:rPr>
-      </w:pPr>
-      <w:r>
-        <w:rPr>
-          <w:b/>
-          <w:szCs w:val="24"/>
-          <w:lang w:val="en-US"/>
-        </w:rPr>
-        <w:t xml:space="preserve">Exit condition: </w:t>
-      </w:r>
-      <w:r>
-        <w:rPr>
-          <w:szCs w:val="24"/>
-          <w:lang w:val="en-US"/>
-        </w:rPr>
-        <w:t>Player presses the “</w:t>
-      </w:r>
-      <w:r>
-        <w:rPr>
-          <w:szCs w:val="24"/>
-          <w:lang w:val="en-US"/>
-        </w:rPr>
-        <w:t>Back</w:t>
-      </w:r>
-      <w:r>
-        <w:rPr>
-          <w:szCs w:val="24"/>
-          <w:lang w:val="en-US"/>
-        </w:rPr>
-        <w:t>”</w:t>
-      </w:r>
-      <w:r>
-        <w:rPr>
-          <w:szCs w:val="24"/>
-          <w:lang w:val="en-US"/>
-        </w:rPr>
-        <w:t xml:space="preserve"> button</w:t>
-      </w:r>
-      <w:r>
-        <w:rPr>
-          <w:szCs w:val="24"/>
-          <w:lang w:val="en-US"/>
-        </w:rPr>
-        <w:t>.</w:t>
-      </w:r>
-    </w:p>
-    <w:p>
-      <w:pPr>
-        <w:ind w:firstLine="708"/>
-        <w:rPr>
-          <w:szCs w:val="24"/>
-          <w:lang w:val="en-US"/>
-        </w:rPr>
-      </w:pPr>
-      <w:r>
-        <w:rPr>
-          <w:b/>
-          <w:szCs w:val="24"/>
-          <w:lang w:val="en-US"/>
-        </w:rPr>
-        <w:t xml:space="preserve">Pre-condition:  </w:t>
-      </w:r>
-      <w:r>
-        <w:rPr>
-          <w:szCs w:val="24"/>
-          <w:lang w:val="en-US"/>
-        </w:rPr>
-        <w:t xml:space="preserve">- </w:t>
-      </w:r>
-    </w:p>
-    <w:p>
-      <w:pPr>
-        <w:ind w:firstLine="708"/>
-        <w:rPr>
-          <w:szCs w:val="24"/>
-          <w:lang w:val="en-US"/>
-        </w:rPr>
-      </w:pPr>
-      <w:r>
-        <w:rPr>
-          <w:b/>
-          <w:szCs w:val="24"/>
-          <w:lang w:val="en-US"/>
-        </w:rPr>
-        <w:t>Post</w:t>
-      </w:r>
-      <w:r>
-        <w:rPr>
-          <w:b/>
-          <w:szCs w:val="24"/>
-          <w:lang w:val="en-US"/>
-        </w:rPr>
-        <w:t xml:space="preserve">-condition:  </w:t>
-      </w:r>
-      <w:r>
-        <w:rPr>
-          <w:szCs w:val="24"/>
-          <w:lang w:val="en-US"/>
-        </w:rPr>
-        <w:t>-</w:t>
-      </w:r>
-    </w:p>
-    <w:p>
-      <w:pPr>
-        <w:ind w:firstLine="708"/>
-        <w:rPr>
-          <w:b/>
-          <w:szCs w:val="24"/>
-          <w:lang w:val="en-US"/>
-        </w:rPr>
-      </w:pPr>
-      <w:r>
-        <w:rPr>
-          <w:b/>
-          <w:szCs w:val="24"/>
-          <w:lang w:val="en-US"/>
-        </w:rPr>
-        <w:t>Main Flow of Events:</w:t>
-      </w:r>
-    </w:p>
-    <w:p>
-      <w:pPr>
-        <w:ind w:left="1416"/>
-        <w:rPr>
-          <w:szCs w:val="24"/>
-          <w:lang w:val="en-US"/>
-        </w:rPr>
-      </w:pPr>
-      <w:r>
-        <w:rPr>
-          <w:szCs w:val="24"/>
-          <w:lang w:val="en-US"/>
-        </w:rPr>
-        <w:t>1. User clicks “</w:t>
-      </w:r>
-      <w:r>
-        <w:rPr>
-          <w:szCs w:val="24"/>
-          <w:lang w:val="en-US"/>
-        </w:rPr>
-        <w:t>Help</w:t>
-      </w:r>
-      <w:r>
-        <w:rPr>
-          <w:szCs w:val="24"/>
-          <w:lang w:val="en-US"/>
-        </w:rPr>
-        <w:t xml:space="preserve">” button from main menu or pause screen. </w:t>
-      </w:r>
-    </w:p>
-    <w:p>
-      <w:pPr>
-        <w:ind w:left="1416"/>
-        <w:rPr>
-          <w:szCs w:val="24"/>
-          <w:lang w:val="en-US"/>
-        </w:rPr>
-      </w:pPr>
-      <w:r>
-        <w:rPr>
-          <w:szCs w:val="24"/>
-          <w:lang w:val="en-US"/>
-        </w:rPr>
-        <w:t xml:space="preserve">2. System displays the </w:t>
-      </w:r>
-      <w:r>
-        <w:rPr>
-          <w:szCs w:val="24"/>
-          <w:lang w:val="en-US"/>
-        </w:rPr>
-        <w:t>Help screen where user can find game information and instructions.</w:t>
-      </w:r>
-    </w:p>
-    <w:p>
-      <w:pPr>
-        <w:ind w:left="1416"/>
-        <w:rPr>
-          <w:szCs w:val="24"/>
-          <w:lang w:val="en-US"/>
-        </w:rPr>
-      </w:pPr>
-      <w:r>
-        <w:rPr>
-          <w:szCs w:val="24"/>
-          <w:lang w:val="en-US"/>
-        </w:rPr>
-        <w:t xml:space="preserve">3. </w:t>
-      </w:r>
-      <w:r>
-        <w:rPr>
-          <w:szCs w:val="24"/>
-          <w:lang w:val="en-US"/>
-        </w:rPr>
-        <w:t xml:space="preserve">User clicks “Back” button </w:t>
-      </w:r>
-      <w:r>
-        <w:rPr>
-          <w:szCs w:val="24"/>
-          <w:lang w:val="en-US"/>
-        </w:rPr>
-        <w:t xml:space="preserve">and System brings user to Pause Menu or Main Menu according to the state before the </w:t>
-      </w:r>
-      <w:r>
-        <w:rPr>
-          <w:szCs w:val="24"/>
-          <w:lang w:val="en-US"/>
-        </w:rPr>
-        <w:t>Help</w:t>
-      </w:r>
-      <w:r>
-        <w:rPr>
-          <w:szCs w:val="24"/>
-          <w:lang w:val="en-US"/>
-        </w:rPr>
-        <w:t>.</w:t>
-      </w:r>
-    </w:p>
-    <w:p>
-      <w:pPr>
-        <w:ind w:left="1416"/>
-        <w:rPr>
-          <w:szCs w:val="24"/>
-          <w:lang w:val="en-US"/>
-        </w:rPr>
-      </w:pPr>
-    </w:p>
-    <w:p>
-      <w:pPr>
-        <w:rPr>
-          <w:b/>
-          <w:szCs w:val="24"/>
-          <w:u w:val="single"/>
-          <w:lang w:val="en-US"/>
-        </w:rPr>
-      </w:pPr>
-      <w:r>
-        <w:rPr>
-          <w:b/>
-          <w:szCs w:val="24"/>
-          <w:u w:val="single"/>
-          <w:lang w:val="en-US"/>
-        </w:rPr>
-        <w:t>Use case #</w:t>
-      </w:r>
-      <w:r>
-        <w:rPr>
-          <w:b/>
-          <w:szCs w:val="24"/>
-          <w:u w:val="single"/>
-          <w:lang w:val="en-US"/>
-        </w:rPr>
-        <w:t>6</w:t>
-      </w:r>
-      <w:r>
-        <w:rPr>
-          <w:b/>
-          <w:szCs w:val="24"/>
-          <w:u w:val="single"/>
-          <w:lang w:val="en-US"/>
-        </w:rPr>
-        <w:t xml:space="preserve">: </w:t>
-      </w:r>
-    </w:p>
-    <w:p>
-      <w:pPr>
-        <w:ind w:firstLine="708"/>
-        <w:rPr>
-          <w:szCs w:val="24"/>
-          <w:lang w:val="en-US"/>
-        </w:rPr>
-      </w:pPr>
-      <w:r>
-        <w:rPr>
-          <w:b/>
-          <w:szCs w:val="24"/>
-          <w:lang w:val="en-US"/>
-        </w:rPr>
-        <w:t>Use case name:</w:t>
-      </w:r>
-      <w:r>
-        <w:rPr>
-          <w:szCs w:val="24"/>
-          <w:lang w:val="en-US"/>
-        </w:rPr>
-        <w:t xml:space="preserve"> Credits</w:t>
-      </w:r>
-    </w:p>
-    <w:p>
-      <w:pPr>
-        <w:ind w:firstLine="708"/>
-        <w:rPr>
-          <w:szCs w:val="24"/>
-          <w:lang w:val="en-US"/>
-        </w:rPr>
-      </w:pPr>
-      <w:r>
-        <w:rPr>
-          <w:b/>
-          <w:szCs w:val="24"/>
-          <w:lang w:val="en-US"/>
-        </w:rPr>
-        <w:t>Participating actors:</w:t>
-      </w:r>
-      <w:r>
-        <w:rPr>
-          <w:szCs w:val="24"/>
-          <w:lang w:val="en-US"/>
-        </w:rPr>
-        <w:t xml:space="preserve"> Player</w:t>
-      </w:r>
-    </w:p>
-    <w:p>
-      <w:pPr>
-        <w:ind w:firstLine="708"/>
-        <w:rPr>
-          <w:szCs w:val="24"/>
-          <w:lang w:val="en-US"/>
-        </w:rPr>
-      </w:pPr>
-      <w:r>
-        <w:rPr>
-          <w:b/>
-          <w:szCs w:val="24"/>
-          <w:lang w:val="en-US"/>
-        </w:rPr>
-        <w:t xml:space="preserve">Interests: </w:t>
-      </w:r>
-      <w:r>
-        <w:rPr>
-          <w:szCs w:val="24"/>
-          <w:lang w:val="en-US"/>
-        </w:rPr>
-        <w:t>Player wants to be informed about the developers of the game.</w:t>
-      </w:r>
-    </w:p>
-    <w:p>
-      <w:pPr>
-        <w:ind w:left="708"/>
-        <w:rPr>
-          <w:szCs w:val="24"/>
-          <w:lang w:val="en-US"/>
-        </w:rPr>
-      </w:pPr>
-      <w:r>
-        <w:rPr>
-          <w:b/>
-          <w:szCs w:val="24"/>
-          <w:lang w:val="en-US"/>
-        </w:rPr>
-        <w:t xml:space="preserve">Entry condition: </w:t>
-      </w:r>
-      <w:r>
-        <w:rPr>
-          <w:szCs w:val="24"/>
-          <w:lang w:val="en-US"/>
-        </w:rPr>
-        <w:t>Player is in main menu and clicks the “</w:t>
-      </w:r>
-      <w:r>
-        <w:rPr>
-          <w:szCs w:val="24"/>
-          <w:lang w:val="en-US"/>
-        </w:rPr>
-        <w:t>Credits</w:t>
-      </w:r>
-      <w:r>
-        <w:rPr>
-          <w:szCs w:val="24"/>
-          <w:lang w:val="en-US"/>
-        </w:rPr>
-        <w:t xml:space="preserve">” button.  </w:t>
-      </w:r>
-    </w:p>
-    <w:p>
-      <w:pPr>
-        <w:ind w:firstLine="708"/>
-        <w:rPr>
-          <w:szCs w:val="24"/>
-          <w:lang w:val="en-US"/>
-        </w:rPr>
-      </w:pPr>
-      <w:r>
-        <w:rPr>
-          <w:b/>
-          <w:szCs w:val="24"/>
-          <w:lang w:val="en-US"/>
-        </w:rPr>
-        <w:t xml:space="preserve">Exit condition: </w:t>
-      </w:r>
-      <w:r>
-        <w:rPr>
-          <w:szCs w:val="24"/>
-          <w:lang w:val="en-US"/>
-        </w:rPr>
-        <w:t>Player presses the “Back” button.</w:t>
-      </w:r>
-    </w:p>
-    <w:p>
-      <w:pPr>
-        <w:ind w:firstLine="708"/>
-        <w:rPr>
-          <w:szCs w:val="24"/>
-          <w:lang w:val="en-US"/>
-        </w:rPr>
-      </w:pPr>
-      <w:r>
-        <w:rPr>
-          <w:b/>
-          <w:szCs w:val="24"/>
-          <w:lang w:val="en-US"/>
-        </w:rPr>
-        <w:t xml:space="preserve">Pre-condition:  </w:t>
-      </w:r>
-      <w:r>
-        <w:rPr>
-          <w:szCs w:val="24"/>
-          <w:lang w:val="en-US"/>
-        </w:rPr>
-        <w:t xml:space="preserve">- </w:t>
-      </w:r>
-    </w:p>
-    <w:p>
-      <w:pPr>
-        <w:ind w:firstLine="708"/>
-        <w:rPr>
-          <w:szCs w:val="24"/>
-          <w:lang w:val="en-US"/>
-        </w:rPr>
-      </w:pPr>
-      <w:r>
-        <w:rPr>
-          <w:b/>
-          <w:szCs w:val="24"/>
-          <w:lang w:val="en-US"/>
-        </w:rPr>
-        <w:t xml:space="preserve">Post-condition:  </w:t>
-      </w:r>
-      <w:r>
-        <w:rPr>
-          <w:szCs w:val="24"/>
-          <w:lang w:val="en-US"/>
-        </w:rPr>
-        <w:t>-</w:t>
-      </w:r>
-    </w:p>
-    <w:p>
-      <w:pPr>
-        <w:ind w:firstLine="708"/>
-        <w:rPr>
-          <w:b/>
-          <w:szCs w:val="24"/>
-          <w:lang w:val="en-US"/>
-        </w:rPr>
-      </w:pPr>
-      <w:r>
-        <w:rPr>
-          <w:b/>
-          <w:szCs w:val="24"/>
-          <w:lang w:val="en-US"/>
-        </w:rPr>
-        <w:t>Main Flow of Events:</w:t>
-      </w:r>
-    </w:p>
-    <w:p>
-      <w:pPr>
-        <w:ind w:left="1416"/>
-        <w:rPr>
-          <w:szCs w:val="24"/>
-          <w:lang w:val="en-US"/>
-        </w:rPr>
-      </w:pPr>
-      <w:r>
-        <w:rPr>
-          <w:szCs w:val="24"/>
-          <w:lang w:val="en-US"/>
-        </w:rPr>
-        <w:t>1. User clicks “</w:t>
-      </w:r>
-      <w:r>
-        <w:rPr>
-          <w:szCs w:val="24"/>
-          <w:lang w:val="en-US"/>
-        </w:rPr>
-        <w:t>Credits</w:t>
-      </w:r>
-      <w:r>
-        <w:rPr>
-          <w:szCs w:val="24"/>
-          <w:lang w:val="en-US"/>
-        </w:rPr>
-        <w:t xml:space="preserve">” button from main menu. </w:t>
-      </w:r>
-    </w:p>
-    <w:p>
-      <w:pPr>
-        <w:ind w:left="1416"/>
-        <w:rPr>
-          <w:szCs w:val="24"/>
-          <w:lang w:val="en-US"/>
-        </w:rPr>
-      </w:pPr>
-      <w:r>
-        <w:rPr>
-          <w:szCs w:val="24"/>
-          <w:lang w:val="en-US"/>
-        </w:rPr>
-        <w:t xml:space="preserve">2. System displays the </w:t>
-      </w:r>
-      <w:r>
-        <w:rPr>
-          <w:szCs w:val="24"/>
-          <w:lang w:val="en-US"/>
-        </w:rPr>
-        <w:t>Credits</w:t>
-      </w:r>
-      <w:r>
-        <w:rPr>
-          <w:szCs w:val="24"/>
-          <w:lang w:val="en-US"/>
-        </w:rPr>
-        <w:t xml:space="preserve"> screen where user can find information </w:t>
-      </w:r>
-      <w:r>
-        <w:rPr>
-          <w:szCs w:val="24"/>
-          <w:lang w:val="en-US"/>
-        </w:rPr>
-        <w:t>about the developers.</w:t>
-      </w:r>
-    </w:p>
-    <w:p>
-      <w:pPr>
-        <w:ind w:left="1416"/>
-        <w:rPr>
-          <w:szCs w:val="24"/>
-          <w:lang w:val="en-US"/>
-        </w:rPr>
-      </w:pPr>
-      <w:r>
-        <w:rPr>
-          <w:szCs w:val="24"/>
-          <w:lang w:val="en-US"/>
-        </w:rPr>
-        <w:t xml:space="preserve">3. User clicks “Back” button and System brings user to </w:t>
-      </w:r>
-      <w:r>
-        <w:rPr>
-          <w:szCs w:val="24"/>
-          <w:lang w:val="en-US"/>
-        </w:rPr>
-        <w:t>Main Menu.</w:t>
-      </w:r>
-    </w:p>
-    <w:p>
-      <w:pPr>
-        <w:ind w:left="1416"/>
-        <w:rPr>
-          <w:szCs w:val="24"/>
-          <w:lang w:val="en-US"/>
-        </w:rPr>
-      </w:pPr>
-    </w:p>
-    <w:p>
-      <w:pPr>
-        <w:ind w:left="1416"/>
-        <w:rPr>
-          <w:szCs w:val="24"/>
-          <w:lang w:val="en-US"/>
-        </w:rPr>
-      </w:pPr>
-    </w:p>
-    <w:p>
-      <w:pPr>
-        <w:rPr>
-          <w:b/>
-          <w:szCs w:val="24"/>
-          <w:u w:val="single"/>
-          <w:lang w:val="en-US"/>
-        </w:rPr>
-      </w:pPr>
-      <w:r>
-        <w:rPr>
-          <w:b/>
-          <w:szCs w:val="24"/>
-          <w:u w:val="single"/>
-          <w:lang w:val="en-US"/>
-        </w:rPr>
-        <w:lastRenderedPageBreak/>
-        <w:t xml:space="preserve">Use case #7: </w:t>
+        <w:t>Use case #7:</w:t>
+      </w:r>
+      <w:bookmarkEnd w:id="56"/>
+      <w:r>
+        <w:rPr>
+          <w:lang w:val="en-US"/>
+        </w:rPr>
+        <w:t xml:space="preserve"> </w:t>
       </w:r>
     </w:p>
     <w:p>
@@ -6910,42 +9684,54 @@
 
 <file path=word/footer1.xml><?xml version="1.0" encoding="utf-8"?>
 <w:ftr xmlns:wpc="http://schemas.microsoft.com/office/word/2010/wordprocessingCanvas" xmlns:mc="http://schemas.openxmlformats.org/markup-compatibility/2006" xmlns:o="urn:schemas-microsoft-com:office:office" xmlns:r="http://schemas.openxmlformats.org/officeDocument/2006/relationships" xmlns:m="http://schemas.openxmlformats.org/officeDocument/2006/math" xmlns:v="urn:schemas-microsoft-com:vml" xmlns:wp14="http://schemas.microsoft.com/office/word/2010/wordprocessingDrawing" xmlns:wp="http://schemas.openxmlformats.org/drawingml/2006/wordprocessingDrawing" xmlns:w10="urn:schemas-microsoft-com:office:word" xmlns:w="http://schemas.openxmlformats.org/wordprocessingml/2006/main" xmlns:w14="http://schemas.microsoft.com/office/word/2010/wordml" xmlns:w15="http://schemas.microsoft.com/office/word/2012/wordml" xmlns:wpg="http://schemas.microsoft.com/office/word/2010/wordprocessingGroup" xmlns:wpi="http://schemas.microsoft.com/office/word/2010/wordprocessingInk" xmlns:wne="http://schemas.microsoft.com/office/word/2006/wordml" xmlns:wps="http://schemas.microsoft.com/office/word/2010/wordprocessingShape" mc:Ignorable="w14 w15 wp14">
+  <w:sdt>
+    <w:sdtPr>
+      <w:id w:val="-893497427"/>
+      <w:docPartObj>
+        <w:docPartGallery w:val="Page Numbers (Bottom of Page)"/>
+        <w:docPartUnique/>
+      </w:docPartObj>
+    </w:sdtPr>
+    <w:sdtEndPr>
+      <w:rPr>
+        <w:noProof/>
+      </w:rPr>
+    </w:sdtEndPr>
+    <w:sdtContent>
+      <w:p>
+        <w:pPr>
+          <w:pStyle w:val="Footer"/>
+          <w:jc w:val="center"/>
+        </w:pPr>
+        <w:r>
+          <w:fldChar w:fldCharType="begin"/>
+        </w:r>
+        <w:r>
+          <w:instrText xml:space="preserve"> PAGE   \* MERGEFORMAT </w:instrText>
+        </w:r>
+        <w:r>
+          <w:fldChar w:fldCharType="separate"/>
+        </w:r>
+        <w:r>
+          <w:rPr>
+            <w:noProof/>
+          </w:rPr>
+          <w:t>13</w:t>
+        </w:r>
+        <w:r>
+          <w:rPr>
+            <w:noProof/>
+          </w:rPr>
+          <w:fldChar w:fldCharType="end"/>
+        </w:r>
+      </w:p>
+    </w:sdtContent>
+  </w:sdt>
   <w:p>
     <w:pPr>
       <w:pStyle w:val="Footer"/>
-      <w:jc w:val="right"/>
+      <w:jc w:val="center"/>
     </w:pPr>
-    <w:r>
-      <w:rPr>
-        <w:rStyle w:val="PageNumber"/>
-      </w:rPr>
-      <w:fldChar w:fldCharType="begin"/>
-    </w:r>
-    <w:r>
-      <w:rPr>
-        <w:rStyle w:val="PageNumber"/>
-      </w:rPr>
-      <w:instrText xml:space="preserve"> PAGE </w:instrText>
-    </w:r>
-    <w:r>
-      <w:rPr>
-        <w:rStyle w:val="PageNumber"/>
-      </w:rPr>
-      <w:fldChar w:fldCharType="separate"/>
-    </w:r>
-    <w:r>
-      <w:rPr>
-        <w:rStyle w:val="PageNumber"/>
-        <w:noProof/>
-      </w:rPr>
-      <w:t>12</w:t>
-    </w:r>
-    <w:r>
-      <w:rPr>
-        <w:rStyle w:val="PageNumber"/>
-      </w:rPr>
-      <w:fldChar w:fldCharType="end"/>
-    </w:r>
   </w:p>
 </w:ftr>
 </file>
@@ -8583,7 +11369,7 @@
     <w:lsdException w:name="footnote text" w:semiHidden="1" w:unhideWhenUsed="1"/>
     <w:lsdException w:name="annotation text" w:semiHidden="1" w:unhideWhenUsed="1"/>
     <w:lsdException w:name="header" w:semiHidden="1" w:unhideWhenUsed="1"/>
-    <w:lsdException w:name="footer" w:semiHidden="1" w:uiPriority="0" w:unhideWhenUsed="1"/>
+    <w:lsdException w:name="footer" w:semiHidden="1" w:unhideWhenUsed="1"/>
     <w:lsdException w:name="index heading" w:semiHidden="1" w:unhideWhenUsed="1"/>
     <w:lsdException w:name="caption" w:semiHidden="1" w:uiPriority="35" w:unhideWhenUsed="1" w:qFormat="1"/>
     <w:lsdException w:name="table of figures" w:semiHidden="1" w:unhideWhenUsed="1"/>
@@ -8983,6 +11769,28 @@
       <w:lang w:val="en-US"/>
     </w:rPr>
   </w:style>
+  <w:style w:type="paragraph" w:styleId="Heading3">
+    <w:name w:val="heading 3"/>
+    <w:basedOn w:val="Normal"/>
+    <w:next w:val="Normal"/>
+    <w:link w:val="Heading3Char"/>
+    <w:uiPriority w:val="9"/>
+    <w:unhideWhenUsed/>
+    <w:qFormat/>
+    <w:rsid w:val="00E57CBE"/>
+    <w:pPr>
+      <w:keepNext/>
+      <w:keepLines/>
+      <w:spacing w:before="40" w:after="0"/>
+      <w:outlineLvl w:val="2"/>
+    </w:pPr>
+    <w:rPr>
+      <w:rFonts w:eastAsiaTheme="majorEastAsia" w:cstheme="majorBidi"/>
+      <w:b/>
+      <w:szCs w:val="24"/>
+      <w:u w:val="single"/>
+    </w:rPr>
+  </w:style>
   <w:style w:type="character" w:default="1" w:styleId="DefaultParagraphFont">
     <w:name w:val="Default Paragraph Font"/>
     <w:uiPriority w:val="1"/>
@@ -9047,6 +11855,7 @@
     <w:name w:val="footer"/>
     <w:basedOn w:val="Normal"/>
     <w:link w:val="FooterChar"/>
+    <w:uiPriority w:val="99"/>
     <w:unhideWhenUsed/>
     <w:rsid w:val="007B6012"/>
     <w:pPr>
@@ -9284,6 +12093,107 @@
       <w:rFonts w:ascii="Times New Roman" w:eastAsia="Times New Roman" w:hAnsi="Times New Roman" w:cs="Times New Roman"/>
       <w:szCs w:val="24"/>
       <w:lang w:eastAsia="tr-TR"/>
+    </w:rPr>
+  </w:style>
+  <w:style w:type="paragraph" w:styleId="TOCHeading">
+    <w:name w:val="TOC Heading"/>
+    <w:basedOn w:val="Heading1"/>
+    <w:next w:val="Normal"/>
+    <w:uiPriority w:val="39"/>
+    <w:unhideWhenUsed/>
+    <w:qFormat/>
+    <w:rsid w:val="00847A45"/>
+    <w:pPr>
+      <w:numPr>
+        <w:numId w:val="0"/>
+      </w:numPr>
+      <w:spacing w:after="0" w:line="259" w:lineRule="auto"/>
+      <w:outlineLvl w:val="9"/>
+    </w:pPr>
+    <w:rPr>
+      <w:rFonts w:asciiTheme="majorHAnsi" w:hAnsiTheme="majorHAnsi"/>
+      <w:b w:val="0"/>
+      <w:color w:val="2E74B5" w:themeColor="accent1" w:themeShade="BF"/>
+      <w:szCs w:val="32"/>
+      <w:lang w:val="en-US"/>
+    </w:rPr>
+  </w:style>
+  <w:style w:type="paragraph" w:styleId="TOC1">
+    <w:name w:val="toc 1"/>
+    <w:basedOn w:val="Normal"/>
+    <w:next w:val="Normal"/>
+    <w:autoRedefine/>
+    <w:uiPriority w:val="39"/>
+    <w:unhideWhenUsed/>
+    <w:rsid w:val="00E57CBE"/>
+    <w:pPr>
+      <w:tabs>
+        <w:tab w:val="left" w:pos="440"/>
+        <w:tab w:val="right" w:leader="dot" w:pos="9062"/>
+      </w:tabs>
+      <w:spacing w:before="120" w:line="240" w:lineRule="auto"/>
+      <w:contextualSpacing/>
+    </w:pPr>
+  </w:style>
+  <w:style w:type="paragraph" w:styleId="TOC2">
+    <w:name w:val="toc 2"/>
+    <w:basedOn w:val="Normal"/>
+    <w:next w:val="Normal"/>
+    <w:autoRedefine/>
+    <w:uiPriority w:val="39"/>
+    <w:unhideWhenUsed/>
+    <w:rsid w:val="00E57CBE"/>
+    <w:pPr>
+      <w:tabs>
+        <w:tab w:val="left" w:pos="880"/>
+        <w:tab w:val="right" w:leader="dot" w:pos="9062"/>
+      </w:tabs>
+      <w:spacing w:after="0"/>
+      <w:ind w:left="238"/>
+      <w:contextualSpacing/>
+    </w:pPr>
+  </w:style>
+  <w:style w:type="character" w:styleId="Hyperlink">
+    <w:name w:val="Hyperlink"/>
+    <w:basedOn w:val="DefaultParagraphFont"/>
+    <w:uiPriority w:val="99"/>
+    <w:unhideWhenUsed/>
+    <w:rsid w:val="00847A45"/>
+    <w:rPr>
+      <w:color w:val="0563C1" w:themeColor="hyperlink"/>
+      <w:u w:val="single"/>
+    </w:rPr>
+  </w:style>
+  <w:style w:type="paragraph" w:styleId="TOC3">
+    <w:name w:val="toc 3"/>
+    <w:basedOn w:val="Normal"/>
+    <w:next w:val="Normal"/>
+    <w:autoRedefine/>
+    <w:uiPriority w:val="39"/>
+    <w:unhideWhenUsed/>
+    <w:rsid w:val="00847A45"/>
+    <w:pPr>
+      <w:spacing w:after="100" w:line="259" w:lineRule="auto"/>
+      <w:ind w:left="440"/>
+    </w:pPr>
+    <w:rPr>
+      <w:rFonts w:eastAsiaTheme="minorEastAsia" w:cs="Times New Roman"/>
+      <w:sz w:val="22"/>
+      <w:lang w:val="en-US"/>
+    </w:rPr>
+  </w:style>
+  <w:style w:type="character" w:customStyle="1" w:styleId="Heading3Char">
+    <w:name w:val="Heading 3 Char"/>
+    <w:basedOn w:val="DefaultParagraphFont"/>
+    <w:link w:val="Heading3"/>
+    <w:uiPriority w:val="9"/>
+    <w:rsid w:val="00E57CBE"/>
+    <w:rPr>
+      <w:rFonts w:eastAsiaTheme="majorEastAsia" w:cstheme="majorBidi"/>
+      <w:b/>
+      <w:sz w:val="24"/>
+      <w:szCs w:val="24"/>
+      <w:u w:val="single"/>
     </w:rPr>
   </w:style>
 </w:styles>
@@ -9555,7 +12465,7 @@
 </file>
 
 <file path=customXml/itemProps1.xml><?xml version="1.0" encoding="utf-8"?>
-<ds:datastoreItem xmlns:ds="http://schemas.openxmlformats.org/officeDocument/2006/customXml" ds:itemID="{A8A8AB63-82FB-4492-9C63-B950DD00E30E}">
+<ds:datastoreItem xmlns:ds="http://schemas.openxmlformats.org/officeDocument/2006/customXml" ds:itemID="{38B89F2C-FDB4-435E-9DEE-B44591E5F654}">
   <ds:schemaRefs>
     <ds:schemaRef ds:uri="http://schemas.openxmlformats.org/officeDocument/2006/bibliography"/>
   </ds:schemaRefs>

--- a/Project Analysis Report.docx
+++ b/Project Analysis Report.docx
@@ -89,19 +89,11 @@
           </wp:anchor>
         </w:drawing>
       </w:r>
-      <w:proofErr w:type="spellStart"/>
       <w:r>
         <w:rPr>
           <w:rFonts w:asciiTheme="minorHAnsi" w:hAnsiTheme="minorHAnsi"/>
         </w:rPr>
-        <w:t>Bilkent</w:t>
-      </w:r>
-      <w:proofErr w:type="spellEnd"/>
-      <w:r>
-        <w:rPr>
-          <w:rFonts w:asciiTheme="minorHAnsi" w:hAnsiTheme="minorHAnsi"/>
-        </w:rPr>
-        <w:t xml:space="preserve"> University</w:t>
+        <w:t>Bilkent University</w:t>
       </w:r>
     </w:p>
     <w:p>
@@ -340,7 +332,6 @@
           <w:szCs w:val="24"/>
         </w:rPr>
       </w:pPr>
-      <w:proofErr w:type="spellStart"/>
       <w:r>
         <w:rPr>
           <w:rFonts w:asciiTheme="minorHAnsi" w:hAnsiTheme="minorHAnsi"/>
@@ -349,9 +340,8 @@
           <w:sz w:val="24"/>
           <w:szCs w:val="24"/>
         </w:rPr>
-        <w:t>Oğuz</w:t>
-      </w:r>
-      <w:proofErr w:type="spellEnd"/>
+        <w:t xml:space="preserve">Oğuz Demir </w:t>
+      </w:r>
       <w:r>
         <w:rPr>
           <w:rFonts w:asciiTheme="minorHAnsi" w:hAnsiTheme="minorHAnsi"/>
@@ -360,9 +350,8 @@
           <w:sz w:val="24"/>
           <w:szCs w:val="24"/>
         </w:rPr>
-        <w:t xml:space="preserve"> </w:t>
-      </w:r>
-      <w:proofErr w:type="spellStart"/>
+        <w:t>–</w:t>
+      </w:r>
       <w:r>
         <w:rPr>
           <w:rFonts w:asciiTheme="minorHAnsi" w:hAnsiTheme="minorHAnsi"/>
@@ -371,37 +360,6 @@
           <w:sz w:val="24"/>
           <w:szCs w:val="24"/>
         </w:rPr>
-        <w:t>Demir</w:t>
-      </w:r>
-      <w:proofErr w:type="spellEnd"/>
-      <w:r>
-        <w:rPr>
-          <w:rFonts w:asciiTheme="minorHAnsi" w:hAnsiTheme="minorHAnsi"/>
-          <w:i w:val="0"/>
-          <w:color w:val="333333"/>
-          <w:sz w:val="24"/>
-          <w:szCs w:val="24"/>
-        </w:rPr>
-        <w:t xml:space="preserve"> </w:t>
-      </w:r>
-      <w:r>
-        <w:rPr>
-          <w:rFonts w:asciiTheme="minorHAnsi" w:hAnsiTheme="minorHAnsi"/>
-          <w:i w:val="0"/>
-          <w:color w:val="333333"/>
-          <w:sz w:val="24"/>
-          <w:szCs w:val="24"/>
-        </w:rPr>
-        <w:t>–</w:t>
-      </w:r>
-      <w:r>
-        <w:rPr>
-          <w:rFonts w:asciiTheme="minorHAnsi" w:hAnsiTheme="minorHAnsi"/>
-          <w:i w:val="0"/>
-          <w:color w:val="333333"/>
-          <w:sz w:val="24"/>
-          <w:szCs w:val="24"/>
-        </w:rPr>
         <w:t xml:space="preserve"> 21201712</w:t>
       </w:r>
     </w:p>
@@ -423,9 +381,8 @@
           <w:sz w:val="24"/>
           <w:szCs w:val="24"/>
         </w:rPr>
-        <w:t xml:space="preserve">Anıl </w:t>
-      </w:r>
-      <w:proofErr w:type="spellStart"/>
+        <w:t xml:space="preserve">Anıl Sert </w:t>
+      </w:r>
       <w:r>
         <w:rPr>
           <w:rFonts w:asciiTheme="minorHAnsi" w:hAnsiTheme="minorHAnsi"/>
@@ -433,9 +390,8 @@
           <w:sz w:val="24"/>
           <w:szCs w:val="24"/>
         </w:rPr>
-        <w:t>Sert</w:t>
-      </w:r>
-      <w:proofErr w:type="spellEnd"/>
+        <w:t>–</w:t>
+      </w:r>
       <w:r>
         <w:rPr>
           <w:rFonts w:asciiTheme="minorHAnsi" w:hAnsiTheme="minorHAnsi"/>
@@ -443,17 +399,20 @@
           <w:sz w:val="24"/>
           <w:szCs w:val="24"/>
         </w:rPr>
-        <w:t xml:space="preserve"> </w:t>
-      </w:r>
-      <w:r>
+        <w:t xml:space="preserve"> 21201526</w:t>
+      </w:r>
+    </w:p>
+    <w:p>
+      <w:pPr>
+        <w:pStyle w:val="Title"/>
+        <w:spacing w:before="0" w:after="0" w:line="480" w:lineRule="auto"/>
         <w:rPr>
           <w:rFonts w:asciiTheme="minorHAnsi" w:hAnsiTheme="minorHAnsi"/>
           <w:color w:val="333333"/>
           <w:sz w:val="24"/>
           <w:szCs w:val="24"/>
         </w:rPr>
-        <w:t>–</w:t>
-      </w:r>
+      </w:pPr>
       <w:r>
         <w:rPr>
           <w:rFonts w:asciiTheme="minorHAnsi" w:hAnsiTheme="minorHAnsi"/>
@@ -461,20 +420,17 @@
           <w:sz w:val="24"/>
           <w:szCs w:val="24"/>
         </w:rPr>
-        <w:t xml:space="preserve"> 21201526</w:t>
-      </w:r>
-    </w:p>
-    <w:p>
-      <w:pPr>
-        <w:pStyle w:val="Title"/>
-        <w:spacing w:before="0" w:after="0" w:line="480" w:lineRule="auto"/>
+        <w:t xml:space="preserve">Kaya Yıldırım </w:t>
+      </w:r>
+      <w:r>
         <w:rPr>
           <w:rFonts w:asciiTheme="minorHAnsi" w:hAnsiTheme="minorHAnsi"/>
           <w:color w:val="333333"/>
           <w:sz w:val="24"/>
           <w:szCs w:val="24"/>
         </w:rPr>
-      </w:pPr>
+        <w:t>–</w:t>
+      </w:r>
       <w:r>
         <w:rPr>
           <w:rFonts w:asciiTheme="minorHAnsi" w:hAnsiTheme="minorHAnsi"/>
@@ -482,19 +438,20 @@
           <w:sz w:val="24"/>
           <w:szCs w:val="24"/>
         </w:rPr>
-        <w:t xml:space="preserve">Kaya </w:t>
-      </w:r>
-      <w:proofErr w:type="spellStart"/>
-      <w:r>
+        <w:t xml:space="preserve"> 21002071</w:t>
+      </w:r>
+    </w:p>
+    <w:p>
+      <w:pPr>
+        <w:pStyle w:val="Title"/>
+        <w:spacing w:before="0" w:after="0" w:line="480" w:lineRule="auto"/>
         <w:rPr>
           <w:rFonts w:asciiTheme="minorHAnsi" w:hAnsiTheme="minorHAnsi"/>
           <w:color w:val="333333"/>
           <w:sz w:val="24"/>
           <w:szCs w:val="24"/>
         </w:rPr>
-        <w:t>Yıldırım</w:t>
-      </w:r>
-      <w:proofErr w:type="spellEnd"/>
+      </w:pPr>
       <w:r>
         <w:rPr>
           <w:rFonts w:asciiTheme="minorHAnsi" w:hAnsiTheme="minorHAnsi"/>
@@ -502,57 +459,7 @@
           <w:sz w:val="24"/>
           <w:szCs w:val="24"/>
         </w:rPr>
-        <w:t xml:space="preserve"> </w:t>
-      </w:r>
-      <w:r>
-        <w:rPr>
-          <w:rFonts w:asciiTheme="minorHAnsi" w:hAnsiTheme="minorHAnsi"/>
-          <w:color w:val="333333"/>
-          <w:sz w:val="24"/>
-          <w:szCs w:val="24"/>
-        </w:rPr>
-        <w:t>–</w:t>
-      </w:r>
-      <w:r>
-        <w:rPr>
-          <w:rFonts w:asciiTheme="minorHAnsi" w:hAnsiTheme="minorHAnsi"/>
-          <w:color w:val="333333"/>
-          <w:sz w:val="24"/>
-          <w:szCs w:val="24"/>
-        </w:rPr>
-        <w:t xml:space="preserve"> 21002071</w:t>
-      </w:r>
-    </w:p>
-    <w:p>
-      <w:pPr>
-        <w:pStyle w:val="Title"/>
-        <w:spacing w:before="0" w:after="0" w:line="480" w:lineRule="auto"/>
-        <w:rPr>
-          <w:rFonts w:asciiTheme="minorHAnsi" w:hAnsiTheme="minorHAnsi"/>
-          <w:color w:val="333333"/>
-          <w:sz w:val="24"/>
-          <w:szCs w:val="24"/>
-        </w:rPr>
-      </w:pPr>
-      <w:proofErr w:type="spellStart"/>
-      <w:r>
-        <w:rPr>
-          <w:rFonts w:asciiTheme="minorHAnsi" w:hAnsiTheme="minorHAnsi"/>
-          <w:color w:val="333333"/>
-          <w:sz w:val="24"/>
-          <w:szCs w:val="24"/>
-        </w:rPr>
-        <w:t>Kaan</w:t>
-      </w:r>
-      <w:proofErr w:type="spellEnd"/>
-      <w:r>
-        <w:rPr>
-          <w:rFonts w:asciiTheme="minorHAnsi" w:hAnsiTheme="minorHAnsi"/>
-          <w:color w:val="333333"/>
-          <w:sz w:val="24"/>
-          <w:szCs w:val="24"/>
-        </w:rPr>
-        <w:t xml:space="preserve"> Kale </w:t>
+        <w:t xml:space="preserve">Kaan Kale </w:t>
       </w:r>
       <w:r>
         <w:rPr>
@@ -3248,8 +3155,8 @@
         </w:p>
       </w:sdtContent>
     </w:sdt>
-    <w:bookmarkStart w:id="1" w:name="_Toc443747521" w:displacedByCustomXml="prev"/>
-    <w:bookmarkStart w:id="2" w:name="_Toc443748245" w:displacedByCustomXml="prev"/>
+    <w:bookmarkStart w:id="1" w:name="_Toc443748245" w:displacedByCustomXml="prev"/>
+    <w:bookmarkStart w:id="2" w:name="_Toc443747521" w:displacedByCustomXml="prev"/>
     <w:p>
       <w:pPr>
         <w:spacing w:after="160" w:line="259" w:lineRule="auto"/>
@@ -3263,8 +3170,6 @@
       <w:r>
         <w:br w:type="page"/>
       </w:r>
-      <w:bookmarkStart w:id="3" w:name="_GoBack"/>
-      <w:bookmarkEnd w:id="3"/>
     </w:p>
     <w:p>
       <w:pPr>
@@ -3354,13 +3259,13 @@
         <w:pStyle w:val="Heading1"/>
         <w:jc w:val="both"/>
       </w:pPr>
-      <w:bookmarkStart w:id="4" w:name="_Toc443747522"/>
-      <w:bookmarkStart w:id="5" w:name="_Toc443748246"/>
+      <w:bookmarkStart w:id="3" w:name="_Toc443747522"/>
+      <w:bookmarkStart w:id="4" w:name="_Toc443748246"/>
       <w:r>
         <w:t>Overview</w:t>
       </w:r>
+      <w:bookmarkEnd w:id="3"/>
       <w:bookmarkEnd w:id="4"/>
-      <w:bookmarkEnd w:id="5"/>
     </w:p>
     <w:p>
       <w:pPr>
@@ -3404,8 +3309,8 @@
           <w:rFonts w:eastAsia="Times New Roman"/>
         </w:rPr>
       </w:pPr>
-      <w:bookmarkStart w:id="6" w:name="_Toc443747523"/>
-      <w:bookmarkStart w:id="7" w:name="_Toc443748247"/>
+      <w:bookmarkStart w:id="5" w:name="_Toc443747523"/>
+      <w:bookmarkStart w:id="6" w:name="_Toc443748247"/>
       <w:r>
         <w:rPr>
           <w:rFonts w:eastAsia="Times New Roman"/>
@@ -3418,8 +3323,8 @@
         </w:rPr>
         <w:t>layer Game</w:t>
       </w:r>
+      <w:bookmarkEnd w:id="5"/>
       <w:bookmarkEnd w:id="6"/>
-      <w:bookmarkEnd w:id="7"/>
     </w:p>
     <w:p>
       <w:pPr>
@@ -3598,16 +3503,16 @@
         <w:pStyle w:val="Heading2"/>
         <w:jc w:val="both"/>
       </w:pPr>
-      <w:bookmarkStart w:id="8" w:name="_Toc443747524"/>
-      <w:bookmarkStart w:id="9" w:name="_Toc443748248"/>
+      <w:bookmarkStart w:id="7" w:name="_Toc443747524"/>
+      <w:bookmarkStart w:id="8" w:name="_Toc443748248"/>
       <w:r>
         <w:rPr>
           <w:rFonts w:eastAsia="Times New Roman"/>
         </w:rPr>
         <w:t>Multiplayer Game</w:t>
       </w:r>
+      <w:bookmarkEnd w:id="7"/>
       <w:bookmarkEnd w:id="8"/>
-      <w:bookmarkEnd w:id="9"/>
     </w:p>
     <w:p>
       <w:pPr>
@@ -3755,16 +3660,16 @@
         <w:pStyle w:val="Heading2"/>
         <w:jc w:val="both"/>
       </w:pPr>
-      <w:bookmarkStart w:id="10" w:name="_Toc443747525"/>
-      <w:bookmarkStart w:id="11" w:name="_Toc443748249"/>
+      <w:bookmarkStart w:id="9" w:name="_Toc443747525"/>
+      <w:bookmarkStart w:id="10" w:name="_Toc443748249"/>
       <w:r>
         <w:rPr>
           <w:rFonts w:eastAsia="Times New Roman"/>
         </w:rPr>
         <w:t>Gameplay</w:t>
       </w:r>
+      <w:bookmarkEnd w:id="9"/>
       <w:bookmarkEnd w:id="10"/>
-      <w:bookmarkEnd w:id="11"/>
     </w:p>
     <w:p>
       <w:pPr>
@@ -3814,16 +3719,16 @@
         <w:pStyle w:val="Heading2"/>
         <w:jc w:val="both"/>
       </w:pPr>
-      <w:bookmarkStart w:id="12" w:name="_Toc443747526"/>
-      <w:bookmarkStart w:id="13" w:name="_Toc443748250"/>
+      <w:bookmarkStart w:id="11" w:name="_Toc443747526"/>
+      <w:bookmarkStart w:id="12" w:name="_Toc443748250"/>
       <w:r>
         <w:rPr>
           <w:rFonts w:eastAsia="Times New Roman"/>
         </w:rPr>
         <w:t>Bomberman and Bombs</w:t>
       </w:r>
+      <w:bookmarkEnd w:id="11"/>
       <w:bookmarkEnd w:id="12"/>
-      <w:bookmarkEnd w:id="13"/>
     </w:p>
     <w:p>
       <w:pPr>
@@ -3937,16 +3842,16 @@
         <w:pStyle w:val="Heading2"/>
         <w:jc w:val="both"/>
       </w:pPr>
-      <w:bookmarkStart w:id="14" w:name="_Toc443747527"/>
-      <w:bookmarkStart w:id="15" w:name="_Toc443748251"/>
+      <w:bookmarkStart w:id="13" w:name="_Toc443747527"/>
+      <w:bookmarkStart w:id="14" w:name="_Toc443748251"/>
       <w:r>
         <w:rPr>
           <w:rFonts w:eastAsia="Times New Roman"/>
         </w:rPr>
         <w:t>Walls</w:t>
       </w:r>
+      <w:bookmarkEnd w:id="13"/>
       <w:bookmarkEnd w:id="14"/>
-      <w:bookmarkEnd w:id="15"/>
     </w:p>
     <w:p>
       <w:pPr>
@@ -4238,16 +4143,16 @@
         <w:pStyle w:val="Heading2"/>
         <w:jc w:val="both"/>
       </w:pPr>
-      <w:bookmarkStart w:id="16" w:name="_Toc443747528"/>
-      <w:bookmarkStart w:id="17" w:name="_Toc443748252"/>
+      <w:bookmarkStart w:id="15" w:name="_Toc443747528"/>
+      <w:bookmarkStart w:id="16" w:name="_Toc443748252"/>
       <w:r>
         <w:rPr>
           <w:rFonts w:eastAsia="Times New Roman"/>
         </w:rPr>
         <w:t>Powerups</w:t>
       </w:r>
+      <w:bookmarkEnd w:id="15"/>
       <w:bookmarkEnd w:id="16"/>
-      <w:bookmarkEnd w:id="17"/>
     </w:p>
     <w:p>
       <w:pPr>
@@ -4701,8 +4606,8 @@
       <w:pPr>
         <w:pStyle w:val="Heading1"/>
       </w:pPr>
-      <w:bookmarkStart w:id="18" w:name="_Toc443747529"/>
-      <w:bookmarkStart w:id="19" w:name="_Toc443748253"/>
+      <w:bookmarkStart w:id="17" w:name="_Toc443747529"/>
+      <w:bookmarkStart w:id="18" w:name="_Toc443748253"/>
       <w:r>
         <w:t xml:space="preserve">Functional </w:t>
       </w:r>
@@ -4712,26 +4617,26 @@
       <w:r>
         <w:t>equirements</w:t>
       </w:r>
+      <w:bookmarkEnd w:id="17"/>
       <w:bookmarkEnd w:id="18"/>
+    </w:p>
+    <w:p>
+      <w:pPr>
+        <w:pStyle w:val="Heading2"/>
+      </w:pPr>
+      <w:bookmarkStart w:id="19" w:name="_Toc443747530"/>
+      <w:bookmarkStart w:id="20" w:name="_Toc443748254"/>
+      <w:r>
+        <w:t>Playing SingleP</w:t>
+      </w:r>
+      <w:r>
+        <w:t>layer</w:t>
+      </w:r>
+      <w:r>
+        <w:t xml:space="preserve"> Game</w:t>
+      </w:r>
       <w:bookmarkEnd w:id="19"/>
-    </w:p>
-    <w:p>
-      <w:pPr>
-        <w:pStyle w:val="Heading2"/>
-      </w:pPr>
-      <w:bookmarkStart w:id="20" w:name="_Toc443747530"/>
-      <w:bookmarkStart w:id="21" w:name="_Toc443748254"/>
-      <w:r>
-        <w:t>Playing SingleP</w:t>
-      </w:r>
-      <w:r>
-        <w:t>layer</w:t>
-      </w:r>
-      <w:r>
-        <w:t xml:space="preserve"> Game</w:t>
-      </w:r>
       <w:bookmarkEnd w:id="20"/>
-      <w:bookmarkEnd w:id="21"/>
     </w:p>
     <w:p>
       <w:pPr>
@@ -4782,8 +4687,8 @@
         <w:pStyle w:val="Heading2"/>
         <w:jc w:val="both"/>
       </w:pPr>
-      <w:bookmarkStart w:id="22" w:name="_Toc443747531"/>
-      <w:bookmarkStart w:id="23" w:name="_Toc443748255"/>
+      <w:bookmarkStart w:id="21" w:name="_Toc443747531"/>
+      <w:bookmarkStart w:id="22" w:name="_Toc443748255"/>
       <w:r>
         <w:t xml:space="preserve">Playing </w:t>
       </w:r>
@@ -4793,8 +4698,8 @@
       <w:r>
         <w:t xml:space="preserve"> Game</w:t>
       </w:r>
+      <w:bookmarkEnd w:id="21"/>
       <w:bookmarkEnd w:id="22"/>
-      <w:bookmarkEnd w:id="23"/>
     </w:p>
     <w:p>
       <w:pPr>
@@ -4825,13 +4730,13 @@
         <w:lastRenderedPageBreak/>
         <w:tab/>
       </w:r>
-      <w:bookmarkStart w:id="24" w:name="_Toc443747532"/>
-      <w:bookmarkStart w:id="25" w:name="_Toc443748256"/>
+      <w:bookmarkStart w:id="23" w:name="_Toc443747532"/>
+      <w:bookmarkStart w:id="24" w:name="_Toc443748256"/>
       <w:r>
         <w:t>Pause Menu</w:t>
       </w:r>
+      <w:bookmarkEnd w:id="23"/>
       <w:bookmarkEnd w:id="24"/>
-      <w:bookmarkEnd w:id="25"/>
     </w:p>
     <w:p>
       <w:pPr>
@@ -4873,13 +4778,13 @@
       <w:r>
         <w:tab/>
       </w:r>
-      <w:bookmarkStart w:id="26" w:name="_Toc443747533"/>
-      <w:bookmarkStart w:id="27" w:name="_Toc443748257"/>
+      <w:bookmarkStart w:id="25" w:name="_Toc443747533"/>
+      <w:bookmarkStart w:id="26" w:name="_Toc443748257"/>
       <w:r>
         <w:t>Options</w:t>
       </w:r>
+      <w:bookmarkEnd w:id="25"/>
       <w:bookmarkEnd w:id="26"/>
-      <w:bookmarkEnd w:id="27"/>
     </w:p>
     <w:p>
       <w:pPr>
@@ -5031,16 +4936,8 @@
         <w:rPr>
           <w:lang w:val="en-US"/>
         </w:rPr>
-        <w:t xml:space="preserve"> without </w:t>
-      </w:r>
-      <w:proofErr w:type="gramStart"/>
-      <w:r>
-        <w:rPr>
-          <w:lang w:val="en-US"/>
-        </w:rPr>
-        <w:t>Saving</w:t>
-      </w:r>
-      <w:proofErr w:type="gramEnd"/>
+        <w:t xml:space="preserve"> without Saving</w:t>
+      </w:r>
       <w:r>
         <w:rPr>
           <w:lang w:val="en-US"/>
@@ -5056,13 +4953,13 @@
       <w:r>
         <w:tab/>
       </w:r>
-      <w:bookmarkStart w:id="28" w:name="_Toc443747534"/>
-      <w:bookmarkStart w:id="29" w:name="_Toc443748258"/>
+      <w:bookmarkStart w:id="27" w:name="_Toc443747534"/>
+      <w:bookmarkStart w:id="28" w:name="_Toc443748258"/>
       <w:r>
         <w:t>Help</w:t>
       </w:r>
+      <w:bookmarkEnd w:id="27"/>
       <w:bookmarkEnd w:id="28"/>
-      <w:bookmarkEnd w:id="29"/>
     </w:p>
     <w:p>
       <w:pPr>
@@ -5228,13 +5125,13 @@
         <w:pStyle w:val="Heading2"/>
         <w:jc w:val="both"/>
       </w:pPr>
-      <w:bookmarkStart w:id="30" w:name="_Toc443747535"/>
-      <w:bookmarkStart w:id="31" w:name="_Toc443748259"/>
+      <w:bookmarkStart w:id="29" w:name="_Toc443747535"/>
+      <w:bookmarkStart w:id="30" w:name="_Toc443748259"/>
       <w:r>
         <w:t>Credits</w:t>
       </w:r>
+      <w:bookmarkEnd w:id="29"/>
       <w:bookmarkEnd w:id="30"/>
-      <w:bookmarkEnd w:id="31"/>
     </w:p>
     <w:p>
       <w:pPr>
@@ -5291,136 +5188,136 @@
         <w:pStyle w:val="Heading2"/>
         <w:jc w:val="both"/>
       </w:pPr>
-      <w:bookmarkStart w:id="32" w:name="_Toc443747536"/>
-      <w:bookmarkStart w:id="33" w:name="_Toc443748260"/>
+      <w:bookmarkStart w:id="31" w:name="_Toc443747536"/>
+      <w:bookmarkStart w:id="32" w:name="_Toc443748260"/>
       <w:r>
         <w:lastRenderedPageBreak/>
         <w:t>High Scores</w:t>
       </w:r>
+      <w:bookmarkEnd w:id="31"/>
       <w:bookmarkEnd w:id="32"/>
+    </w:p>
+    <w:p>
+      <w:pPr>
+        <w:jc w:val="both"/>
+        <w:rPr>
+          <w:lang w:val="en-US"/>
+        </w:rPr>
+      </w:pPr>
+      <w:r>
+        <w:rPr>
+          <w:lang w:val="en-US"/>
+        </w:rPr>
+        <w:tab/>
+      </w:r>
+      <w:r>
+        <w:rPr>
+          <w:lang w:val="en-US"/>
+        </w:rPr>
+        <w:t xml:space="preserve">Players can select “High Scores” from </w:t>
+      </w:r>
+      <w:r>
+        <w:rPr>
+          <w:lang w:val="en-US"/>
+        </w:rPr>
+        <w:t>M</w:t>
+      </w:r>
+      <w:r>
+        <w:rPr>
+          <w:lang w:val="en-US"/>
+        </w:rPr>
+        <w:t xml:space="preserve">ain </w:t>
+      </w:r>
+      <w:r>
+        <w:rPr>
+          <w:lang w:val="en-US"/>
+        </w:rPr>
+        <w:t>M</w:t>
+      </w:r>
+      <w:r>
+        <w:rPr>
+          <w:lang w:val="en-US"/>
+        </w:rPr>
+        <w:t xml:space="preserve">enu to </w:t>
+      </w:r>
+      <w:r>
+        <w:rPr>
+          <w:lang w:val="en-US"/>
+        </w:rPr>
+        <w:t>look best scores of the players. Also, at</w:t>
+      </w:r>
+      <w:r>
+        <w:rPr>
+          <w:lang w:val="en-US"/>
+        </w:rPr>
+        <w:t xml:space="preserve"> end of the game</w:t>
+      </w:r>
+      <w:r>
+        <w:rPr>
+          <w:lang w:val="en-US"/>
+        </w:rPr>
+        <w:t xml:space="preserve"> if the player</w:t>
+      </w:r>
+      <w:r>
+        <w:rPr>
+          <w:lang w:val="en-US"/>
+        </w:rPr>
+        <w:t xml:space="preserve"> pass one of </w:t>
+      </w:r>
+      <w:r>
+        <w:rPr>
+          <w:lang w:val="en-US"/>
+        </w:rPr>
+        <w:t xml:space="preserve">the high scores, </w:t>
+      </w:r>
+      <w:r>
+        <w:rPr>
+          <w:lang w:val="en-US"/>
+        </w:rPr>
+        <w:t xml:space="preserve">they enter this list. This section helps people to compare their skills and scores </w:t>
+      </w:r>
+      <w:r>
+        <w:rPr>
+          <w:lang w:val="en-US"/>
+        </w:rPr>
+        <w:t>with other</w:t>
+      </w:r>
+      <w:r>
+        <w:rPr>
+          <w:lang w:val="en-US"/>
+        </w:rPr>
+        <w:t xml:space="preserve"> people who play this game</w:t>
+      </w:r>
+      <w:r>
+        <w:rPr>
+          <w:lang w:val="en-US"/>
+        </w:rPr>
+        <w:t xml:space="preserve"> and it raises the competition in the game which makes it more enjoyable. </w:t>
+      </w:r>
+    </w:p>
+    <w:p>
+      <w:pPr>
+        <w:pStyle w:val="Heading1"/>
+      </w:pPr>
+      <w:bookmarkStart w:id="33" w:name="_Toc443747537"/>
+      <w:bookmarkStart w:id="34" w:name="_Toc443748261"/>
+      <w:r>
+        <w:t>Non</w:t>
+      </w:r>
+      <w:r>
+        <w:t>-</w:t>
+      </w:r>
+      <w:r>
+        <w:t xml:space="preserve">functional </w:t>
+      </w:r>
+      <w:r>
+        <w:t>R</w:t>
+      </w:r>
+      <w:r>
+        <w:t>equirements</w:t>
+      </w:r>
       <w:bookmarkEnd w:id="33"/>
-    </w:p>
-    <w:p>
-      <w:pPr>
-        <w:jc w:val="both"/>
-        <w:rPr>
-          <w:lang w:val="en-US"/>
-        </w:rPr>
-      </w:pPr>
-      <w:r>
-        <w:rPr>
-          <w:lang w:val="en-US"/>
-        </w:rPr>
-        <w:tab/>
-      </w:r>
-      <w:r>
-        <w:rPr>
-          <w:lang w:val="en-US"/>
-        </w:rPr>
-        <w:t xml:space="preserve">Players can select “High Scores” from </w:t>
-      </w:r>
-      <w:r>
-        <w:rPr>
-          <w:lang w:val="en-US"/>
-        </w:rPr>
-        <w:t>M</w:t>
-      </w:r>
-      <w:r>
-        <w:rPr>
-          <w:lang w:val="en-US"/>
-        </w:rPr>
-        <w:t xml:space="preserve">ain </w:t>
-      </w:r>
-      <w:r>
-        <w:rPr>
-          <w:lang w:val="en-US"/>
-        </w:rPr>
-        <w:t>M</w:t>
-      </w:r>
-      <w:r>
-        <w:rPr>
-          <w:lang w:val="en-US"/>
-        </w:rPr>
-        <w:t xml:space="preserve">enu to </w:t>
-      </w:r>
-      <w:r>
-        <w:rPr>
-          <w:lang w:val="en-US"/>
-        </w:rPr>
-        <w:t>look best scores of the players. Also, at</w:t>
-      </w:r>
-      <w:r>
-        <w:rPr>
-          <w:lang w:val="en-US"/>
-        </w:rPr>
-        <w:t xml:space="preserve"> end of the game</w:t>
-      </w:r>
-      <w:r>
-        <w:rPr>
-          <w:lang w:val="en-US"/>
-        </w:rPr>
-        <w:t xml:space="preserve"> if the player</w:t>
-      </w:r>
-      <w:r>
-        <w:rPr>
-          <w:lang w:val="en-US"/>
-        </w:rPr>
-        <w:t xml:space="preserve"> pass one of </w:t>
-      </w:r>
-      <w:r>
-        <w:rPr>
-          <w:lang w:val="en-US"/>
-        </w:rPr>
-        <w:t xml:space="preserve">the high scores, </w:t>
-      </w:r>
-      <w:r>
-        <w:rPr>
-          <w:lang w:val="en-US"/>
-        </w:rPr>
-        <w:t xml:space="preserve">they enter this list. This section helps people to compare their skills and scores </w:t>
-      </w:r>
-      <w:r>
-        <w:rPr>
-          <w:lang w:val="en-US"/>
-        </w:rPr>
-        <w:t>with other</w:t>
-      </w:r>
-      <w:r>
-        <w:rPr>
-          <w:lang w:val="en-US"/>
-        </w:rPr>
-        <w:t xml:space="preserve"> people who play this game</w:t>
-      </w:r>
-      <w:r>
-        <w:rPr>
-          <w:lang w:val="en-US"/>
-        </w:rPr>
-        <w:t xml:space="preserve"> and it raises the competition in the game which makes it more enjoyable. </w:t>
-      </w:r>
-    </w:p>
-    <w:p>
-      <w:pPr>
-        <w:pStyle w:val="Heading1"/>
-      </w:pPr>
-      <w:bookmarkStart w:id="34" w:name="_Toc443747537"/>
-      <w:bookmarkStart w:id="35" w:name="_Toc443748261"/>
-      <w:r>
-        <w:t>Non</w:t>
-      </w:r>
-      <w:r>
-        <w:t>-</w:t>
-      </w:r>
-      <w:r>
-        <w:t xml:space="preserve">functional </w:t>
-      </w:r>
-      <w:r>
-        <w:t>R</w:t>
-      </w:r>
-      <w:r>
-        <w:t>equirements</w:t>
-      </w:r>
       <w:bookmarkEnd w:id="34"/>
-      <w:bookmarkEnd w:id="35"/>
     </w:p>
     <w:p>
       <w:pPr>
@@ -5430,13 +5327,13 @@
           <w:numId w:val="16"/>
         </w:numPr>
       </w:pPr>
-      <w:bookmarkStart w:id="36" w:name="_Toc443747538"/>
-      <w:bookmarkStart w:id="37" w:name="_Toc443748262"/>
+      <w:bookmarkStart w:id="35" w:name="_Toc443747538"/>
+      <w:bookmarkStart w:id="36" w:name="_Toc443748262"/>
       <w:r>
         <w:t>Performance</w:t>
       </w:r>
+      <w:bookmarkEnd w:id="35"/>
       <w:bookmarkEnd w:id="36"/>
-      <w:bookmarkEnd w:id="37"/>
     </w:p>
     <w:p>
       <w:pPr>
@@ -5452,13 +5349,13 @@
         <w:pStyle w:val="Heading2"/>
         <w:jc w:val="both"/>
       </w:pPr>
-      <w:bookmarkStart w:id="38" w:name="_Toc443747539"/>
-      <w:bookmarkStart w:id="39" w:name="_Toc443748263"/>
+      <w:bookmarkStart w:id="37" w:name="_Toc443747539"/>
+      <w:bookmarkStart w:id="38" w:name="_Toc443748263"/>
       <w:r>
         <w:t>Game Graphics</w:t>
       </w:r>
+      <w:bookmarkEnd w:id="37"/>
       <w:bookmarkEnd w:id="38"/>
-      <w:bookmarkEnd w:id="39"/>
     </w:p>
     <w:p>
       <w:pPr>
@@ -5480,13 +5377,13 @@
         <w:pStyle w:val="Heading2"/>
         <w:jc w:val="both"/>
       </w:pPr>
-      <w:bookmarkStart w:id="40" w:name="_Toc443747540"/>
-      <w:bookmarkStart w:id="41" w:name="_Toc443748264"/>
+      <w:bookmarkStart w:id="39" w:name="_Toc443747540"/>
+      <w:bookmarkStart w:id="40" w:name="_Toc443748264"/>
       <w:r>
         <w:t>Useful User Interface</w:t>
       </w:r>
+      <w:bookmarkEnd w:id="39"/>
       <w:bookmarkEnd w:id="40"/>
-      <w:bookmarkEnd w:id="41"/>
     </w:p>
     <w:p>
       <w:pPr>
@@ -5508,13 +5405,13 @@
         <w:pStyle w:val="Heading2"/>
         <w:jc w:val="both"/>
       </w:pPr>
-      <w:bookmarkStart w:id="42" w:name="_Toc443747541"/>
-      <w:bookmarkStart w:id="43" w:name="_Toc443748265"/>
+      <w:bookmarkStart w:id="41" w:name="_Toc443747541"/>
+      <w:bookmarkStart w:id="42" w:name="_Toc443748265"/>
       <w:r>
         <w:t>Improvability and Extendibility</w:t>
       </w:r>
+      <w:bookmarkEnd w:id="41"/>
       <w:bookmarkEnd w:id="42"/>
-      <w:bookmarkEnd w:id="43"/>
       <w:r>
         <w:t xml:space="preserve"> </w:t>
       </w:r>
@@ -5551,8 +5448,8 @@
       <w:pPr>
         <w:pStyle w:val="Heading1"/>
       </w:pPr>
-      <w:bookmarkStart w:id="44" w:name="_Toc443747542"/>
-      <w:bookmarkStart w:id="45" w:name="_Toc443748266"/>
+      <w:bookmarkStart w:id="43" w:name="_Toc443747542"/>
+      <w:bookmarkStart w:id="44" w:name="_Toc443748266"/>
       <w:r>
         <w:t xml:space="preserve">System </w:t>
       </w:r>
@@ -5562,29 +5459,29 @@
       <w:r>
         <w:t>odels</w:t>
       </w:r>
+      <w:bookmarkEnd w:id="43"/>
       <w:bookmarkEnd w:id="44"/>
+    </w:p>
+    <w:p>
+      <w:pPr>
+        <w:pStyle w:val="Heading2"/>
+      </w:pPr>
+      <w:bookmarkStart w:id="45" w:name="_Toc443747543"/>
+      <w:bookmarkStart w:id="46" w:name="_Toc443748267"/>
+      <w:r>
+        <w:t>Use C</w:t>
+      </w:r>
+      <w:r>
+        <w:t xml:space="preserve">ase </w:t>
+      </w:r>
+      <w:r>
+        <w:t>M</w:t>
+      </w:r>
+      <w:r>
+        <w:t>odel</w:t>
+      </w:r>
       <w:bookmarkEnd w:id="45"/>
-    </w:p>
-    <w:p>
-      <w:pPr>
-        <w:pStyle w:val="Heading2"/>
-      </w:pPr>
-      <w:bookmarkStart w:id="46" w:name="_Toc443747543"/>
-      <w:bookmarkStart w:id="47" w:name="_Toc443748267"/>
-      <w:r>
-        <w:t>Use C</w:t>
-      </w:r>
-      <w:r>
-        <w:t xml:space="preserve">ase </w:t>
-      </w:r>
-      <w:r>
-        <w:t>M</w:t>
-      </w:r>
-      <w:r>
-        <w:t>odel</w:t>
-      </w:r>
       <w:bookmarkEnd w:id="46"/>
-      <w:bookmarkEnd w:id="47"/>
     </w:p>
     <w:p>
       <w:pPr>
@@ -5665,25 +5562,13 @@
     </w:p>
     <w:p>
       <w:pPr>
-        <w:pStyle w:val="Heading2"/>
-      </w:pPr>
-      <w:bookmarkStart w:id="48" w:name="_Toc443747544"/>
-      <w:bookmarkStart w:id="49" w:name="_Toc443748268"/>
-      <w:r>
-        <w:t>Use cases</w:t>
-      </w:r>
-      <w:bookmarkEnd w:id="48"/>
-      <w:bookmarkEnd w:id="49"/>
-    </w:p>
-    <w:p>
-      <w:pPr>
         <w:pStyle w:val="Heading3"/>
         <w:rPr>
           <w:b w:val="0"/>
           <w:lang w:val="en-US"/>
         </w:rPr>
       </w:pPr>
-      <w:bookmarkStart w:id="50" w:name="_Toc443748269"/>
+      <w:bookmarkStart w:id="47" w:name="_Toc443748269"/>
       <w:r>
         <w:rPr>
           <w:lang w:val="en-US"/>
@@ -5696,7 +5581,7 @@
         </w:rPr>
         <w:t>1:</w:t>
       </w:r>
-      <w:bookmarkEnd w:id="50"/>
+      <w:bookmarkEnd w:id="47"/>
       <w:r>
         <w:rPr>
           <w:lang w:val="en-US"/>
@@ -5856,80 +5741,80 @@
           <w:szCs w:val="24"/>
           <w:lang w:val="en-US"/>
         </w:rPr>
+        <w:t xml:space="preserve">Exit condition: </w:t>
+      </w:r>
+      <w:r>
+        <w:rPr>
+          <w:szCs w:val="24"/>
+          <w:lang w:val="en-US"/>
+        </w:rPr>
+        <w:t>Player</w:t>
+      </w:r>
+      <w:r>
+        <w:rPr>
+          <w:szCs w:val="24"/>
+          <w:lang w:val="en-US"/>
+        </w:rPr>
+        <w:t xml:space="preserve"> </w:t>
+      </w:r>
+      <w:r>
+        <w:rPr>
+          <w:szCs w:val="24"/>
+          <w:lang w:val="en-US"/>
+        </w:rPr>
+        <w:t>presses</w:t>
+      </w:r>
+      <w:r>
+        <w:rPr>
+          <w:szCs w:val="24"/>
+          <w:lang w:val="en-US"/>
+        </w:rPr>
+        <w:t xml:space="preserve"> the </w:t>
+      </w:r>
+      <w:r>
+        <w:rPr>
+          <w:szCs w:val="24"/>
+          <w:lang w:val="en-US"/>
+        </w:rPr>
+        <w:t>“Pause G</w:t>
+      </w:r>
+      <w:r>
+        <w:rPr>
+          <w:szCs w:val="24"/>
+          <w:lang w:val="en-US"/>
+        </w:rPr>
+        <w:t>ame</w:t>
+      </w:r>
+      <w:r>
+        <w:rPr>
+          <w:szCs w:val="24"/>
+          <w:lang w:val="en-US"/>
+        </w:rPr>
+        <w:t>”</w:t>
+      </w:r>
+      <w:r>
+        <w:rPr>
+          <w:szCs w:val="24"/>
+          <w:lang w:val="en-US"/>
+        </w:rPr>
+        <w:t xml:space="preserve"> button or game is over.</w:t>
+      </w:r>
+    </w:p>
+    <w:p>
+      <w:pPr>
+        <w:ind w:firstLine="708"/>
+        <w:rPr>
+          <w:szCs w:val="24"/>
+          <w:lang w:val="en-US"/>
+        </w:rPr>
+      </w:pPr>
+      <w:r>
+        <w:rPr>
+          <w:b/>
+          <w:szCs w:val="24"/>
+          <w:lang w:val="en-US"/>
+        </w:rPr>
         <w:lastRenderedPageBreak/>
-        <w:t xml:space="preserve">Exit condition: </w:t>
-      </w:r>
-      <w:r>
-        <w:rPr>
-          <w:szCs w:val="24"/>
-          <w:lang w:val="en-US"/>
-        </w:rPr>
-        <w:t>Player</w:t>
-      </w:r>
-      <w:r>
-        <w:rPr>
-          <w:szCs w:val="24"/>
-          <w:lang w:val="en-US"/>
-        </w:rPr>
-        <w:t xml:space="preserve"> </w:t>
-      </w:r>
-      <w:r>
-        <w:rPr>
-          <w:szCs w:val="24"/>
-          <w:lang w:val="en-US"/>
-        </w:rPr>
-        <w:t>presses</w:t>
-      </w:r>
-      <w:r>
-        <w:rPr>
-          <w:szCs w:val="24"/>
-          <w:lang w:val="en-US"/>
-        </w:rPr>
-        <w:t xml:space="preserve"> the </w:t>
-      </w:r>
-      <w:r>
-        <w:rPr>
-          <w:szCs w:val="24"/>
-          <w:lang w:val="en-US"/>
-        </w:rPr>
-        <w:t>“Pause G</w:t>
-      </w:r>
-      <w:r>
-        <w:rPr>
-          <w:szCs w:val="24"/>
-          <w:lang w:val="en-US"/>
-        </w:rPr>
-        <w:t>ame</w:t>
-      </w:r>
-      <w:r>
-        <w:rPr>
-          <w:szCs w:val="24"/>
-          <w:lang w:val="en-US"/>
-        </w:rPr>
-        <w:t>”</w:t>
-      </w:r>
-      <w:r>
-        <w:rPr>
-          <w:szCs w:val="24"/>
-          <w:lang w:val="en-US"/>
-        </w:rPr>
-        <w:t xml:space="preserve"> button or game is over.</w:t>
-      </w:r>
-    </w:p>
-    <w:p>
-      <w:pPr>
-        <w:ind w:firstLine="708"/>
-        <w:rPr>
-          <w:szCs w:val="24"/>
-          <w:lang w:val="en-US"/>
-        </w:rPr>
-      </w:pPr>
-      <w:r>
-        <w:rPr>
-          <w:b/>
-          <w:szCs w:val="24"/>
-          <w:lang w:val="en-US"/>
-        </w:rPr>
         <w:t xml:space="preserve">Pre-condition:  </w:t>
       </w:r>
       <w:r>
@@ -6557,7 +6442,7 @@
       <w:pPr>
         <w:pStyle w:val="Heading3"/>
       </w:pPr>
-      <w:bookmarkStart w:id="51" w:name="_Toc443748270"/>
+      <w:bookmarkStart w:id="48" w:name="_Toc443748270"/>
       <w:r>
         <w:rPr>
           <w:rStyle w:val="Heading3Char"/>
@@ -6575,7 +6460,7 @@
       <w:r>
         <w:t>:</w:t>
       </w:r>
-      <w:bookmarkEnd w:id="51"/>
+      <w:bookmarkEnd w:id="48"/>
     </w:p>
     <w:p>
       <w:pPr>
@@ -7425,14 +7310,14 @@
           <w:lang w:val="en-US"/>
         </w:rPr>
       </w:pPr>
-      <w:bookmarkStart w:id="52" w:name="_Toc443748271"/>
+      <w:bookmarkStart w:id="49" w:name="_Toc443748271"/>
       <w:r>
         <w:rPr>
           <w:lang w:val="en-US"/>
         </w:rPr>
         <w:t>Use case #3:</w:t>
       </w:r>
-      <w:bookmarkEnd w:id="52"/>
+      <w:bookmarkEnd w:id="49"/>
     </w:p>
     <w:p>
       <w:pPr>
@@ -7455,457 +7340,448 @@
           <w:szCs w:val="24"/>
           <w:lang w:val="en-US"/>
         </w:rPr>
+        <w:t xml:space="preserve"> PauseMenu</w:t>
+      </w:r>
+    </w:p>
+    <w:p>
+      <w:pPr>
+        <w:ind w:firstLine="708"/>
+        <w:rPr>
+          <w:szCs w:val="24"/>
+          <w:lang w:val="en-US"/>
+        </w:rPr>
+      </w:pPr>
+      <w:r>
+        <w:rPr>
+          <w:b/>
+          <w:szCs w:val="24"/>
+          <w:lang w:val="en-US"/>
+        </w:rPr>
+        <w:t>Participating actors:</w:t>
+      </w:r>
+      <w:r>
+        <w:rPr>
+          <w:szCs w:val="24"/>
+          <w:lang w:val="en-US"/>
+        </w:rPr>
+        <w:t xml:space="preserve"> Player</w:t>
+      </w:r>
+    </w:p>
+    <w:p>
+      <w:pPr>
+        <w:ind w:firstLine="708"/>
+        <w:rPr>
+          <w:szCs w:val="24"/>
+          <w:lang w:val="en-US"/>
+        </w:rPr>
+      </w:pPr>
+      <w:r>
+        <w:rPr>
+          <w:b/>
+          <w:szCs w:val="24"/>
+          <w:lang w:val="en-US"/>
+        </w:rPr>
+        <w:t xml:space="preserve">Interests: </w:t>
+      </w:r>
+      <w:r>
+        <w:rPr>
+          <w:szCs w:val="24"/>
+          <w:lang w:val="en-US"/>
+        </w:rPr>
+        <w:t xml:space="preserve">Player aims to pause the game </w:t>
+      </w:r>
+    </w:p>
+    <w:p>
+      <w:pPr>
+        <w:ind w:left="708"/>
+        <w:rPr>
+          <w:szCs w:val="24"/>
+          <w:lang w:val="en-US"/>
+        </w:rPr>
+      </w:pPr>
+      <w:r>
+        <w:rPr>
+          <w:b/>
+          <w:szCs w:val="24"/>
+          <w:lang w:val="en-US"/>
+        </w:rPr>
+        <w:t xml:space="preserve">Entry condition: </w:t>
+      </w:r>
+      <w:r>
+        <w:rPr>
+          <w:szCs w:val="24"/>
+          <w:lang w:val="en-US"/>
+        </w:rPr>
+        <w:t xml:space="preserve">A single or multiplayer game is being played and user clicks the “Pause Game” button.  </w:t>
+      </w:r>
+    </w:p>
+    <w:p>
+      <w:pPr>
+        <w:ind w:left="708"/>
+        <w:rPr>
+          <w:szCs w:val="24"/>
+          <w:lang w:val="en-US"/>
+        </w:rPr>
+      </w:pPr>
+      <w:r>
+        <w:rPr>
+          <w:b/>
+          <w:szCs w:val="24"/>
+          <w:lang w:val="en-US"/>
+        </w:rPr>
+        <w:t xml:space="preserve">Exit condition: </w:t>
+      </w:r>
+      <w:r>
+        <w:rPr>
+          <w:szCs w:val="24"/>
+          <w:lang w:val="en-US"/>
+        </w:rPr>
+        <w:t>Player presses the “</w:t>
+      </w:r>
+      <w:r>
+        <w:rPr>
+          <w:szCs w:val="24"/>
+          <w:lang w:val="en-US"/>
+        </w:rPr>
+        <w:t>Continue Game</w:t>
+      </w:r>
+      <w:r>
+        <w:rPr>
+          <w:szCs w:val="24"/>
+          <w:lang w:val="en-US"/>
+        </w:rPr>
+        <w:t>”</w:t>
+      </w:r>
+      <w:r>
+        <w:rPr>
+          <w:szCs w:val="24"/>
+          <w:lang w:val="en-US"/>
+        </w:rPr>
+        <w:t>, “</w:t>
+      </w:r>
+      <w:r>
+        <w:rPr>
+          <w:szCs w:val="24"/>
+          <w:lang w:val="en-US"/>
+        </w:rPr>
+        <w:t>Options</w:t>
+      </w:r>
+      <w:r>
+        <w:rPr>
+          <w:szCs w:val="24"/>
+          <w:lang w:val="en-US"/>
+        </w:rPr>
+        <w:t>”, “</w:t>
+      </w:r>
+      <w:r>
+        <w:rPr>
+          <w:szCs w:val="24"/>
+          <w:lang w:val="en-US"/>
+        </w:rPr>
+        <w:t>Help</w:t>
+      </w:r>
+      <w:r>
+        <w:rPr>
+          <w:szCs w:val="24"/>
+          <w:lang w:val="en-US"/>
+        </w:rPr>
+        <w:t>”</w:t>
+      </w:r>
+      <w:r>
+        <w:rPr>
+          <w:szCs w:val="24"/>
+          <w:lang w:val="en-US"/>
+        </w:rPr>
+        <w:t xml:space="preserve"> or “Exit </w:t>
+      </w:r>
+      <w:r>
+        <w:rPr>
+          <w:szCs w:val="24"/>
+          <w:lang w:val="en-US"/>
+        </w:rPr>
+        <w:t>to Main Menu</w:t>
+      </w:r>
+      <w:r>
+        <w:rPr>
+          <w:szCs w:val="24"/>
+          <w:lang w:val="en-US"/>
+        </w:rPr>
+        <w:t>” buttons.</w:t>
+      </w:r>
+    </w:p>
+    <w:p>
+      <w:pPr>
+        <w:ind w:firstLine="708"/>
+        <w:rPr>
+          <w:szCs w:val="24"/>
+          <w:lang w:val="en-US"/>
+        </w:rPr>
+      </w:pPr>
+      <w:r>
+        <w:rPr>
+          <w:b/>
+          <w:szCs w:val="24"/>
+          <w:lang w:val="en-US"/>
+        </w:rPr>
+        <w:t xml:space="preserve">Pre-condition:  </w:t>
+      </w:r>
+      <w:r>
+        <w:rPr>
+          <w:szCs w:val="24"/>
+          <w:lang w:val="en-US"/>
+        </w:rPr>
+        <w:t>Current game time and scores are shown</w:t>
+      </w:r>
+      <w:r>
+        <w:rPr>
+          <w:szCs w:val="24"/>
+          <w:lang w:val="en-US"/>
+        </w:rPr>
+        <w:t xml:space="preserve"> in screen</w:t>
+      </w:r>
+      <w:r>
+        <w:rPr>
+          <w:szCs w:val="24"/>
+          <w:lang w:val="en-US"/>
+        </w:rPr>
+        <w:t xml:space="preserve">. </w:t>
+      </w:r>
+    </w:p>
+    <w:p>
+      <w:pPr>
+        <w:ind w:left="708"/>
+        <w:rPr>
+          <w:b/>
+          <w:szCs w:val="24"/>
+          <w:lang w:val="en-US"/>
+        </w:rPr>
+      </w:pPr>
+      <w:r>
+        <w:rPr>
+          <w:b/>
+          <w:szCs w:val="24"/>
+          <w:lang w:val="en-US"/>
+        </w:rPr>
+        <w:t xml:space="preserve">Post-condition:  </w:t>
+      </w:r>
+      <w:r>
+        <w:rPr>
+          <w:szCs w:val="24"/>
+          <w:lang w:val="en-US"/>
+        </w:rPr>
+        <w:t>-</w:t>
+      </w:r>
+    </w:p>
+    <w:p>
+      <w:pPr>
+        <w:ind w:firstLine="708"/>
+        <w:rPr>
+          <w:b/>
+          <w:szCs w:val="24"/>
+          <w:lang w:val="en-US"/>
+        </w:rPr>
+      </w:pPr>
+      <w:r>
+        <w:rPr>
+          <w:b/>
+          <w:szCs w:val="24"/>
+          <w:lang w:val="en-US"/>
+        </w:rPr>
+        <w:t>Main Flow of Events:</w:t>
+      </w:r>
+    </w:p>
+    <w:p>
+      <w:pPr>
+        <w:ind w:left="1416"/>
+        <w:rPr>
+          <w:szCs w:val="24"/>
+          <w:lang w:val="en-US"/>
+        </w:rPr>
+      </w:pPr>
+      <w:r>
+        <w:rPr>
+          <w:szCs w:val="24"/>
+          <w:lang w:val="en-US"/>
+        </w:rPr>
+        <w:t>1. User clicks “</w:t>
+      </w:r>
+      <w:r>
+        <w:rPr>
+          <w:szCs w:val="24"/>
+          <w:lang w:val="en-US"/>
+        </w:rPr>
+        <w:t>Pause Game</w:t>
+      </w:r>
+      <w:r>
+        <w:rPr>
+          <w:szCs w:val="24"/>
+          <w:lang w:val="en-US"/>
+        </w:rPr>
+        <w:t xml:space="preserve">” button from </w:t>
+      </w:r>
+      <w:r>
+        <w:rPr>
+          <w:szCs w:val="24"/>
+          <w:lang w:val="en-US"/>
+        </w:rPr>
+        <w:t>game screen</w:t>
+      </w:r>
+      <w:r>
+        <w:rPr>
+          <w:szCs w:val="24"/>
+          <w:lang w:val="en-US"/>
+        </w:rPr>
+        <w:t xml:space="preserve">. </w:t>
+      </w:r>
+    </w:p>
+    <w:p>
+      <w:pPr>
+        <w:ind w:left="1416"/>
+        <w:rPr>
+          <w:szCs w:val="24"/>
+          <w:lang w:val="en-US"/>
+        </w:rPr>
+      </w:pPr>
+      <w:r>
+        <w:rPr>
+          <w:szCs w:val="24"/>
+          <w:lang w:val="en-US"/>
+        </w:rPr>
+        <w:t xml:space="preserve">2. System </w:t>
+      </w:r>
+      <w:r>
+        <w:rPr>
+          <w:szCs w:val="24"/>
+          <w:lang w:val="en-US"/>
+        </w:rPr>
+        <w:t xml:space="preserve">freeze the game timer and </w:t>
+      </w:r>
+      <w:r>
+        <w:rPr>
+          <w:szCs w:val="24"/>
+          <w:lang w:val="en-US"/>
+        </w:rPr>
+        <w:t xml:space="preserve">displays </w:t>
+      </w:r>
+      <w:r>
+        <w:rPr>
+          <w:szCs w:val="24"/>
+          <w:lang w:val="en-US"/>
+        </w:rPr>
+        <w:t xml:space="preserve">the game timer and current game scores. </w:t>
+      </w:r>
+      <w:r>
+        <w:rPr>
+          <w:szCs w:val="24"/>
+          <w:lang w:val="en-US"/>
+        </w:rPr>
         <w:t xml:space="preserve"> </w:t>
       </w:r>
-      <w:proofErr w:type="spellStart"/>
-      <w:r>
-        <w:rPr>
-          <w:szCs w:val="24"/>
-          <w:lang w:val="en-US"/>
-        </w:rPr>
-        <w:t>PauseMenu</w:t>
-      </w:r>
-      <w:proofErr w:type="spellEnd"/>
-    </w:p>
-    <w:p>
-      <w:pPr>
-        <w:ind w:firstLine="708"/>
-        <w:rPr>
-          <w:szCs w:val="24"/>
-          <w:lang w:val="en-US"/>
-        </w:rPr>
-      </w:pPr>
-      <w:r>
+    </w:p>
+    <w:p>
+      <w:pPr>
+        <w:ind w:left="1416"/>
+        <w:rPr>
+          <w:szCs w:val="24"/>
+          <w:lang w:val="en-US"/>
+        </w:rPr>
+      </w:pPr>
+      <w:r>
+        <w:rPr>
+          <w:szCs w:val="24"/>
+          <w:lang w:val="en-US"/>
+        </w:rPr>
+        <w:t xml:space="preserve">3. </w:t>
+      </w:r>
+      <w:r>
+        <w:rPr>
+          <w:szCs w:val="24"/>
+          <w:lang w:val="en-US"/>
+        </w:rPr>
+        <w:t>If user clicks “Continue Game” button, previous game screen is brought back and continues</w:t>
+      </w:r>
+      <w:r>
+        <w:rPr>
+          <w:szCs w:val="24"/>
+          <w:lang w:val="en-US"/>
+        </w:rPr>
+        <w:t>.</w:t>
+      </w:r>
+    </w:p>
+    <w:p>
+      <w:pPr>
+        <w:ind w:left="1416"/>
+        <w:rPr>
+          <w:szCs w:val="24"/>
+          <w:lang w:val="en-US"/>
+        </w:rPr>
+      </w:pPr>
+      <w:r>
+        <w:rPr>
+          <w:szCs w:val="24"/>
+          <w:lang w:val="en-US"/>
+        </w:rPr>
+        <w:t>4. If user clicks “</w:t>
+      </w:r>
+      <w:r>
+        <w:rPr>
+          <w:szCs w:val="24"/>
+          <w:lang w:val="en-US"/>
+        </w:rPr>
+        <w:t>Options</w:t>
+      </w:r>
+      <w:r>
+        <w:rPr>
+          <w:szCs w:val="24"/>
+          <w:lang w:val="en-US"/>
+        </w:rPr>
+        <w:t>” button</w:t>
+      </w:r>
+      <w:r>
+        <w:rPr>
+          <w:szCs w:val="24"/>
+          <w:lang w:val="en-US"/>
+        </w:rPr>
+        <w:t>, case 4 is applied.</w:t>
+      </w:r>
+    </w:p>
+    <w:p>
+      <w:pPr>
+        <w:ind w:left="1416"/>
+        <w:rPr>
+          <w:szCs w:val="24"/>
+          <w:lang w:val="en-US"/>
+        </w:rPr>
+      </w:pPr>
+      <w:r>
+        <w:rPr>
+          <w:szCs w:val="24"/>
+          <w:lang w:val="en-US"/>
+        </w:rPr>
+        <w:t>5. If user clicks “Help” button, case 5 is applied.</w:t>
+      </w:r>
+    </w:p>
+    <w:p>
+      <w:pPr>
+        <w:ind w:left="1416"/>
+        <w:rPr>
+          <w:szCs w:val="24"/>
+          <w:lang w:val="en-US"/>
+        </w:rPr>
+      </w:pPr>
+      <w:r>
+        <w:rPr>
+          <w:szCs w:val="24"/>
+          <w:lang w:val="en-US"/>
+        </w:rPr>
+        <w:t>6. If user clicks “Exit to Main Menu” button, the Main Menu is displayed.</w:t>
+      </w:r>
+    </w:p>
+    <w:p>
+      <w:pPr>
         <w:rPr>
           <w:b/>
           <w:szCs w:val="24"/>
-          <w:lang w:val="en-US"/>
-        </w:rPr>
-        <w:t>Participating actors:</w:t>
-      </w:r>
-      <w:r>
-        <w:rPr>
-          <w:szCs w:val="24"/>
-          <w:lang w:val="en-US"/>
-        </w:rPr>
-        <w:t xml:space="preserve"> Player</w:t>
-      </w:r>
-    </w:p>
-    <w:p>
-      <w:pPr>
-        <w:ind w:firstLine="708"/>
-        <w:rPr>
-          <w:szCs w:val="24"/>
-          <w:lang w:val="en-US"/>
-        </w:rPr>
-      </w:pPr>
-      <w:r>
-        <w:rPr>
-          <w:b/>
-          <w:szCs w:val="24"/>
-          <w:lang w:val="en-US"/>
-        </w:rPr>
-        <w:t xml:space="preserve">Interests: </w:t>
-      </w:r>
-      <w:r>
-        <w:rPr>
-          <w:szCs w:val="24"/>
-          <w:lang w:val="en-US"/>
-        </w:rPr>
-        <w:t xml:space="preserve">Player aims to pause the game </w:t>
-      </w:r>
-    </w:p>
-    <w:p>
-      <w:pPr>
-        <w:ind w:left="708"/>
-        <w:rPr>
-          <w:szCs w:val="24"/>
-          <w:lang w:val="en-US"/>
-        </w:rPr>
-      </w:pPr>
-      <w:r>
-        <w:rPr>
-          <w:b/>
-          <w:szCs w:val="24"/>
-          <w:lang w:val="en-US"/>
-        </w:rPr>
-        <w:t xml:space="preserve">Entry condition: </w:t>
-      </w:r>
-      <w:r>
-        <w:rPr>
-          <w:szCs w:val="24"/>
-          <w:lang w:val="en-US"/>
-        </w:rPr>
-        <w:t xml:space="preserve">A single or multiplayer game is being played and user clicks the “Pause Game” button.  </w:t>
-      </w:r>
-    </w:p>
-    <w:p>
-      <w:pPr>
-        <w:ind w:left="708"/>
-        <w:rPr>
-          <w:szCs w:val="24"/>
-          <w:lang w:val="en-US"/>
-        </w:rPr>
-      </w:pPr>
-      <w:r>
-        <w:rPr>
-          <w:b/>
-          <w:szCs w:val="24"/>
-          <w:lang w:val="en-US"/>
-        </w:rPr>
-        <w:t xml:space="preserve">Exit condition: </w:t>
-      </w:r>
-      <w:r>
-        <w:rPr>
-          <w:szCs w:val="24"/>
-          <w:lang w:val="en-US"/>
-        </w:rPr>
-        <w:t>Player presses the “</w:t>
-      </w:r>
-      <w:r>
-        <w:rPr>
-          <w:szCs w:val="24"/>
-          <w:lang w:val="en-US"/>
-        </w:rPr>
-        <w:t>Continue Game</w:t>
-      </w:r>
-      <w:r>
-        <w:rPr>
-          <w:szCs w:val="24"/>
-          <w:lang w:val="en-US"/>
-        </w:rPr>
-        <w:t>”</w:t>
-      </w:r>
-      <w:r>
-        <w:rPr>
-          <w:szCs w:val="24"/>
-          <w:lang w:val="en-US"/>
-        </w:rPr>
-        <w:t>, “</w:t>
-      </w:r>
-      <w:r>
-        <w:rPr>
-          <w:szCs w:val="24"/>
-          <w:lang w:val="en-US"/>
-        </w:rPr>
-        <w:t>Options</w:t>
-      </w:r>
-      <w:r>
-        <w:rPr>
-          <w:szCs w:val="24"/>
-          <w:lang w:val="en-US"/>
-        </w:rPr>
-        <w:t>”, “</w:t>
-      </w:r>
-      <w:r>
-        <w:rPr>
-          <w:szCs w:val="24"/>
-          <w:lang w:val="en-US"/>
-        </w:rPr>
-        <w:t>Help</w:t>
-      </w:r>
-      <w:r>
-        <w:rPr>
-          <w:szCs w:val="24"/>
-          <w:lang w:val="en-US"/>
-        </w:rPr>
-        <w:t>”</w:t>
-      </w:r>
-      <w:r>
-        <w:rPr>
-          <w:szCs w:val="24"/>
-          <w:lang w:val="en-US"/>
-        </w:rPr>
-        <w:t xml:space="preserve"> or “Exit </w:t>
-      </w:r>
-      <w:r>
-        <w:rPr>
-          <w:szCs w:val="24"/>
-          <w:lang w:val="en-US"/>
-        </w:rPr>
-        <w:t>to Main Menu</w:t>
-      </w:r>
-      <w:r>
-        <w:rPr>
-          <w:szCs w:val="24"/>
-          <w:lang w:val="en-US"/>
-        </w:rPr>
-        <w:t>” buttons.</w:t>
-      </w:r>
-    </w:p>
-    <w:p>
-      <w:pPr>
-        <w:ind w:firstLine="708"/>
-        <w:rPr>
-          <w:szCs w:val="24"/>
-          <w:lang w:val="en-US"/>
-        </w:rPr>
-      </w:pPr>
-      <w:r>
-        <w:rPr>
-          <w:b/>
-          <w:szCs w:val="24"/>
-          <w:lang w:val="en-US"/>
-        </w:rPr>
-        <w:t xml:space="preserve">Pre-condition:  </w:t>
-      </w:r>
-      <w:r>
-        <w:rPr>
-          <w:szCs w:val="24"/>
-          <w:lang w:val="en-US"/>
-        </w:rPr>
-        <w:t>Current game time and scores are shown</w:t>
-      </w:r>
-      <w:r>
-        <w:rPr>
-          <w:szCs w:val="24"/>
-          <w:lang w:val="en-US"/>
-        </w:rPr>
-        <w:t xml:space="preserve"> in screen</w:t>
-      </w:r>
-      <w:r>
-        <w:rPr>
-          <w:szCs w:val="24"/>
-          <w:lang w:val="en-US"/>
-        </w:rPr>
-        <w:t xml:space="preserve">. </w:t>
-      </w:r>
-    </w:p>
-    <w:p>
-      <w:pPr>
-        <w:ind w:left="708"/>
-        <w:rPr>
-          <w:b/>
-          <w:szCs w:val="24"/>
-          <w:lang w:val="en-US"/>
-        </w:rPr>
-      </w:pPr>
-      <w:r>
-        <w:rPr>
-          <w:b/>
-          <w:szCs w:val="24"/>
-          <w:lang w:val="en-US"/>
-        </w:rPr>
-        <w:t xml:space="preserve">Post-condition:  </w:t>
-      </w:r>
-      <w:r>
-        <w:rPr>
-          <w:szCs w:val="24"/>
-          <w:lang w:val="en-US"/>
-        </w:rPr>
-        <w:t>-</w:t>
-      </w:r>
-    </w:p>
-    <w:p>
-      <w:pPr>
-        <w:ind w:firstLine="708"/>
-        <w:rPr>
-          <w:b/>
-          <w:szCs w:val="24"/>
-          <w:lang w:val="en-US"/>
-        </w:rPr>
-      </w:pPr>
-      <w:r>
-        <w:rPr>
-          <w:b/>
-          <w:szCs w:val="24"/>
-          <w:lang w:val="en-US"/>
-        </w:rPr>
-        <w:t>Main Flow of Events:</w:t>
-      </w:r>
-    </w:p>
-    <w:p>
-      <w:pPr>
-        <w:ind w:left="1416"/>
-        <w:rPr>
-          <w:szCs w:val="24"/>
-          <w:lang w:val="en-US"/>
-        </w:rPr>
-      </w:pPr>
-      <w:r>
-        <w:rPr>
-          <w:szCs w:val="24"/>
-          <w:lang w:val="en-US"/>
-        </w:rPr>
-        <w:t>1. User clicks “</w:t>
-      </w:r>
-      <w:r>
-        <w:rPr>
-          <w:szCs w:val="24"/>
-          <w:lang w:val="en-US"/>
-        </w:rPr>
-        <w:t>Pause Game</w:t>
-      </w:r>
-      <w:r>
-        <w:rPr>
-          <w:szCs w:val="24"/>
-          <w:lang w:val="en-US"/>
-        </w:rPr>
-        <w:t xml:space="preserve">” button from </w:t>
-      </w:r>
-      <w:r>
-        <w:rPr>
-          <w:szCs w:val="24"/>
-          <w:lang w:val="en-US"/>
-        </w:rPr>
-        <w:t>game screen</w:t>
-      </w:r>
-      <w:r>
-        <w:rPr>
-          <w:szCs w:val="24"/>
-          <w:lang w:val="en-US"/>
-        </w:rPr>
-        <w:t xml:space="preserve">. </w:t>
-      </w:r>
-    </w:p>
-    <w:p>
-      <w:pPr>
-        <w:ind w:left="1416"/>
-        <w:rPr>
-          <w:szCs w:val="24"/>
-          <w:lang w:val="en-US"/>
-        </w:rPr>
-      </w:pPr>
-      <w:r>
-        <w:rPr>
-          <w:szCs w:val="24"/>
-          <w:lang w:val="en-US"/>
-        </w:rPr>
-        <w:t xml:space="preserve">2. System </w:t>
-      </w:r>
-      <w:r>
-        <w:rPr>
-          <w:szCs w:val="24"/>
-          <w:lang w:val="en-US"/>
-        </w:rPr>
-        <w:t xml:space="preserve">freeze the game timer and </w:t>
-      </w:r>
-      <w:r>
-        <w:rPr>
-          <w:szCs w:val="24"/>
-          <w:lang w:val="en-US"/>
-        </w:rPr>
-        <w:t xml:space="preserve">displays </w:t>
-      </w:r>
-      <w:r>
-        <w:rPr>
-          <w:szCs w:val="24"/>
-          <w:lang w:val="en-US"/>
-        </w:rPr>
-        <w:t xml:space="preserve">the game timer and current game scores. </w:t>
-      </w:r>
-      <w:r>
-        <w:rPr>
-          <w:szCs w:val="24"/>
-          <w:lang w:val="en-US"/>
-        </w:rPr>
-        <w:t xml:space="preserve"> </w:t>
-      </w:r>
-    </w:p>
-    <w:p>
-      <w:pPr>
-        <w:ind w:left="1416"/>
-        <w:rPr>
-          <w:szCs w:val="24"/>
-          <w:lang w:val="en-US"/>
-        </w:rPr>
-      </w:pPr>
-      <w:r>
-        <w:rPr>
-          <w:szCs w:val="24"/>
-          <w:lang w:val="en-US"/>
-        </w:rPr>
-        <w:t xml:space="preserve">3. </w:t>
-      </w:r>
-      <w:r>
-        <w:rPr>
-          <w:szCs w:val="24"/>
-          <w:lang w:val="en-US"/>
-        </w:rPr>
-        <w:t>If user clicks “Continue Game” button, previous game screen is brought back and continues</w:t>
-      </w:r>
-      <w:r>
-        <w:rPr>
-          <w:szCs w:val="24"/>
-          <w:lang w:val="en-US"/>
-        </w:rPr>
-        <w:t>.</w:t>
-      </w:r>
-    </w:p>
-    <w:p>
-      <w:pPr>
-        <w:ind w:left="1416"/>
-        <w:rPr>
-          <w:szCs w:val="24"/>
-          <w:lang w:val="en-US"/>
-        </w:rPr>
-      </w:pPr>
-      <w:r>
-        <w:rPr>
-          <w:szCs w:val="24"/>
-          <w:lang w:val="en-US"/>
-        </w:rPr>
-        <w:t>4. If user clicks “</w:t>
-      </w:r>
-      <w:r>
-        <w:rPr>
-          <w:szCs w:val="24"/>
-          <w:lang w:val="en-US"/>
-        </w:rPr>
-        <w:t>Options</w:t>
-      </w:r>
-      <w:r>
-        <w:rPr>
-          <w:szCs w:val="24"/>
-          <w:lang w:val="en-US"/>
-        </w:rPr>
-        <w:t>” button</w:t>
-      </w:r>
-      <w:r>
-        <w:rPr>
-          <w:szCs w:val="24"/>
-          <w:lang w:val="en-US"/>
-        </w:rPr>
-        <w:t>, case 4 is applied.</w:t>
-      </w:r>
-    </w:p>
-    <w:p>
-      <w:pPr>
-        <w:ind w:left="1416"/>
-        <w:rPr>
-          <w:szCs w:val="24"/>
-          <w:lang w:val="en-US"/>
-        </w:rPr>
-      </w:pPr>
-      <w:r>
-        <w:rPr>
-          <w:szCs w:val="24"/>
-          <w:lang w:val="en-US"/>
-        </w:rPr>
-        <w:t>5. If user clicks “Help” button, case 5 is applied.</w:t>
-      </w:r>
-    </w:p>
-    <w:p>
-      <w:pPr>
-        <w:ind w:left="1416"/>
-        <w:rPr>
-          <w:szCs w:val="24"/>
-          <w:lang w:val="en-US"/>
-        </w:rPr>
-      </w:pPr>
-      <w:r>
-        <w:rPr>
-          <w:szCs w:val="24"/>
-          <w:lang w:val="en-US"/>
-        </w:rPr>
-        <w:t>6. If user clicks “Exit to Main Menu” button, the Main Menu is displayed.</w:t>
-      </w:r>
-    </w:p>
-    <w:p>
-      <w:pPr>
-        <w:rPr>
-          <w:b/>
-          <w:szCs w:val="24"/>
           <w:u w:val="single"/>
           <w:lang w:val="en-US"/>
         </w:rPr>
@@ -7918,7 +7794,7 @@
           <w:lang w:val="en-US"/>
         </w:rPr>
       </w:pPr>
-      <w:bookmarkStart w:id="53" w:name="_Toc443748272"/>
+      <w:bookmarkStart w:id="50" w:name="_Toc443748272"/>
       <w:r>
         <w:rPr>
           <w:lang w:val="en-US"/>
@@ -7938,7 +7814,7 @@
         </w:rPr>
         <w:t>:</w:t>
       </w:r>
-      <w:bookmarkEnd w:id="53"/>
+      <w:bookmarkEnd w:id="50"/>
     </w:p>
     <w:p>
       <w:pPr>
@@ -8218,17 +8094,8 @@
           <w:szCs w:val="24"/>
           <w:lang w:val="en-US"/>
         </w:rPr>
-        <w:t xml:space="preserve">Exit without </w:t>
-      </w:r>
-      <w:proofErr w:type="gramStart"/>
-      <w:r>
-        <w:rPr>
-          <w:szCs w:val="24"/>
-          <w:lang w:val="en-US"/>
-        </w:rPr>
-        <w:t>Saving</w:t>
-      </w:r>
-      <w:proofErr w:type="gramEnd"/>
+        <w:t>Exit without Saving</w:t>
+      </w:r>
       <w:r>
         <w:rPr>
           <w:szCs w:val="24"/>
@@ -8561,23 +8428,7 @@
           <w:szCs w:val="24"/>
           <w:lang w:val="en-US"/>
         </w:rPr>
-        <w:t xml:space="preserve">User clicks “Exit without </w:t>
-      </w:r>
-      <w:proofErr w:type="gramStart"/>
-      <w:r>
-        <w:rPr>
-          <w:szCs w:val="24"/>
-          <w:lang w:val="en-US"/>
-        </w:rPr>
-        <w:t>Saving</w:t>
-      </w:r>
-      <w:proofErr w:type="gramEnd"/>
-      <w:r>
-        <w:rPr>
-          <w:szCs w:val="24"/>
-          <w:lang w:val="en-US"/>
-        </w:rPr>
-        <w:t>” button and System brings user to Pause Menu or Main Menu according to the state before the Options.</w:t>
+        <w:t>User clicks “Exit without Saving” button and System brings user to Pause Menu or Main Menu according to the state before the Options.</w:t>
       </w:r>
     </w:p>
     <w:p>
@@ -8595,7 +8446,7 @@
           <w:lang w:val="en-US"/>
         </w:rPr>
       </w:pPr>
-      <w:bookmarkStart w:id="54" w:name="_Toc443748273"/>
+      <w:bookmarkStart w:id="51" w:name="_Toc443748273"/>
       <w:r>
         <w:rPr>
           <w:lang w:val="en-US"/>
@@ -8608,7 +8459,7 @@
         </w:rPr>
         <w:t>5:</w:t>
       </w:r>
-      <w:bookmarkEnd w:id="54"/>
+      <w:bookmarkEnd w:id="51"/>
     </w:p>
     <w:p>
       <w:pPr>
@@ -8960,7 +8811,7 @@
           <w:lang w:val="en-US"/>
         </w:rPr>
       </w:pPr>
-      <w:bookmarkStart w:id="55" w:name="_Toc443748274"/>
+      <w:bookmarkStart w:id="52" w:name="_Toc443748274"/>
       <w:r>
         <w:rPr>
           <w:lang w:val="en-US"/>
@@ -8979,7 +8830,7 @@
         </w:rPr>
         <w:t>:</w:t>
       </w:r>
-      <w:bookmarkEnd w:id="55"/>
+      <w:bookmarkEnd w:id="52"/>
       <w:r>
         <w:rPr>
           <w:lang w:val="en-US"/>
@@ -9302,7 +9153,7 @@
           <w:lang w:val="en-US"/>
         </w:rPr>
       </w:pPr>
-      <w:bookmarkStart w:id="56" w:name="_Toc443748275"/>
+      <w:bookmarkStart w:id="53" w:name="_Toc443748275"/>
       <w:r>
         <w:rPr>
           <w:lang w:val="en-US"/>
@@ -9310,7 +9161,7 @@
         <w:lastRenderedPageBreak/>
         <w:t>Use case #7:</w:t>
       </w:r>
-      <w:bookmarkEnd w:id="56"/>
+      <w:bookmarkEnd w:id="53"/>
       <w:r>
         <w:rPr>
           <w:lang w:val="en-US"/>
@@ -9638,14 +9489,196 @@
     </w:p>
     <w:p>
       <w:pPr>
-        <w:rPr>
-          <w:szCs w:val="24"/>
-          <w:lang w:val="en-US"/>
+        <w:pStyle w:val="Heading2"/>
+      </w:pPr>
+      <w:r>
+        <w:t>Dynamic Models</w:t>
+      </w:r>
+    </w:p>
+    <w:p>
+      <w:pPr>
+        <w:rPr>
+          <w:lang w:val="en-US"/>
+        </w:rPr>
+      </w:pPr>
+    </w:p>
+    <w:p>
+      <w:pPr>
+        <w:rPr>
+          <w:lang w:val="en-US"/>
+        </w:rPr>
+      </w:pPr>
+    </w:p>
+    <w:p>
+      <w:pPr>
+        <w:rPr>
+          <w:lang w:val="en-US"/>
+        </w:rPr>
+      </w:pPr>
+    </w:p>
+    <w:p>
+      <w:pPr>
+        <w:rPr>
+          <w:lang w:val="en-US"/>
+        </w:rPr>
+      </w:pPr>
+    </w:p>
+    <w:p>
+      <w:pPr>
+        <w:rPr>
+          <w:lang w:val="en-US"/>
+        </w:rPr>
+      </w:pPr>
+    </w:p>
+    <w:p>
+      <w:pPr>
+        <w:rPr>
+          <w:lang w:val="en-US"/>
+        </w:rPr>
+      </w:pPr>
+    </w:p>
+    <w:p>
+      <w:pPr>
+        <w:rPr>
+          <w:lang w:val="en-US"/>
+        </w:rPr>
+      </w:pPr>
+    </w:p>
+    <w:p>
+      <w:pPr>
+        <w:rPr>
+          <w:lang w:val="en-US"/>
+        </w:rPr>
+      </w:pPr>
+    </w:p>
+    <w:p>
+      <w:pPr>
+        <w:rPr>
+          <w:lang w:val="en-US"/>
+        </w:rPr>
+      </w:pPr>
+    </w:p>
+    <w:p>
+      <w:pPr>
+        <w:rPr>
+          <w:lang w:val="en-US"/>
+        </w:rPr>
+      </w:pPr>
+    </w:p>
+    <w:p>
+      <w:pPr>
+        <w:rPr>
+          <w:lang w:val="en-US"/>
+        </w:rPr>
+      </w:pPr>
+    </w:p>
+    <w:p>
+      <w:pPr>
+        <w:pStyle w:val="Heading2"/>
+        <w:ind w:left="0"/>
+        <w:rPr>
+          <w:szCs w:val="24"/>
+        </w:rPr>
+      </w:pPr>
+      <w:r>
+        <w:rPr>
+          <w:noProof/>
+          <w:szCs w:val="24"/>
+          <w:lang w:val="tr-TR" w:eastAsia="tr-TR"/>
+        </w:rPr>
+        <w:lastRenderedPageBreak/>
+        <w:drawing>
+          <wp:anchor distT="0" distB="0" distL="114300" distR="114300" simplePos="0" relativeHeight="251661312" behindDoc="0" locked="0" layoutInCell="1" allowOverlap="1" wp14:anchorId="21061752" wp14:editId="01B95B57">
+            <wp:simplePos x="0" y="0"/>
+            <wp:positionH relativeFrom="column">
+              <wp:posOffset>-548005</wp:posOffset>
+            </wp:positionH>
+            <wp:positionV relativeFrom="paragraph">
+              <wp:posOffset>405130</wp:posOffset>
+            </wp:positionV>
+            <wp:extent cx="6918325" cy="6448425"/>
+            <wp:effectExtent l="0" t="0" r="0" b="9525"/>
+            <wp:wrapSquare wrapText="bothSides"/>
+            <wp:docPr id="7" name="Picture 7" descr="C:\Users\od\Desktop\Class Diagram1.jpg"/>
+            <wp:cNvGraphicFramePr>
+              <a:graphicFrameLocks xmlns:a="http://schemas.openxmlformats.org/drawingml/2006/main" noChangeAspect="1"/>
+            </wp:cNvGraphicFramePr>
+            <a:graphic xmlns:a="http://schemas.openxmlformats.org/drawingml/2006/main">
+              <a:graphicData uri="http://schemas.openxmlformats.org/drawingml/2006/picture">
+                <pic:pic xmlns:pic="http://schemas.openxmlformats.org/drawingml/2006/picture">
+                  <pic:nvPicPr>
+                    <pic:cNvPr id="0" name="Picture 8" descr="C:\Users\od\Desktop\Class Diagram1.jpg"/>
+                    <pic:cNvPicPr>
+                      <a:picLocks noChangeAspect="1" noChangeArrowheads="1"/>
+                    </pic:cNvPicPr>
+                  </pic:nvPicPr>
+                  <pic:blipFill>
+                    <a:blip r:embed="rId10">
+                      <a:extLst>
+                        <a:ext uri="{28A0092B-C50C-407E-A947-70E740481C1C}">
+                          <a14:useLocalDpi xmlns:a14="http://schemas.microsoft.com/office/drawing/2010/main" val="0"/>
+                        </a:ext>
+                      </a:extLst>
+                    </a:blip>
+                    <a:srcRect/>
+                    <a:stretch>
+                      <a:fillRect/>
+                    </a:stretch>
+                  </pic:blipFill>
+                  <pic:spPr bwMode="auto">
+                    <a:xfrm>
+                      <a:off x="0" y="0"/>
+                      <a:ext cx="6918325" cy="6448425"/>
+                    </a:xfrm>
+                    <a:prstGeom prst="rect">
+                      <a:avLst/>
+                    </a:prstGeom>
+                    <a:noFill/>
+                    <a:ln>
+                      <a:noFill/>
+                    </a:ln>
+                  </pic:spPr>
+                </pic:pic>
+              </a:graphicData>
+            </a:graphic>
+            <wp14:sizeRelH relativeFrom="page">
+              <wp14:pctWidth>0</wp14:pctWidth>
+            </wp14:sizeRelH>
+            <wp14:sizeRelV relativeFrom="page">
+              <wp14:pctHeight>0</wp14:pctHeight>
+            </wp14:sizeRelV>
+          </wp:anchor>
+        </w:drawing>
+      </w:r>
+      <w:r>
+        <w:rPr>
+          <w:szCs w:val="24"/>
+        </w:rPr>
+        <w:t>Object and Class Mod</w:t>
+      </w:r>
+      <w:r>
+        <w:rPr>
+          <w:szCs w:val="24"/>
+        </w:rPr>
+        <w:t>el</w:t>
+      </w:r>
+      <w:bookmarkStart w:id="54" w:name="_GoBack"/>
+      <w:bookmarkEnd w:id="54"/>
+    </w:p>
+    <w:p>
+      <w:pPr>
+        <w:pStyle w:val="Heading2"/>
+        <w:numPr>
+          <w:ilvl w:val="0"/>
+          <w:numId w:val="0"/>
+        </w:numPr>
+        <w:rPr>
+          <w:szCs w:val="24"/>
         </w:rPr>
       </w:pPr>
     </w:p>
     <w:sectPr>
-      <w:footerReference w:type="default" r:id="rId10"/>
+      <w:footerReference w:type="default" r:id="rId11"/>
       <w:pgSz w:w="11906" w:h="16838"/>
       <w:pgMar w:top="1417" w:right="1417" w:bottom="1417" w:left="1417" w:header="708" w:footer="708" w:gutter="0"/>
       <w:pgNumType w:start="0"/>
@@ -12465,7 +12498,7 @@
 </file>
 
 <file path=customXml/itemProps1.xml><?xml version="1.0" encoding="utf-8"?>
-<ds:datastoreItem xmlns:ds="http://schemas.openxmlformats.org/officeDocument/2006/customXml" ds:itemID="{38B89F2C-FDB4-435E-9DEE-B44591E5F654}">
+<ds:datastoreItem xmlns:ds="http://schemas.openxmlformats.org/officeDocument/2006/customXml" ds:itemID="{91B65EA5-EBF7-4110-8E85-1F52917BF500}">
   <ds:schemaRefs>
     <ds:schemaRef ds:uri="http://schemas.openxmlformats.org/officeDocument/2006/bibliography"/>
   </ds:schemaRefs>

--- a/Project Analysis Report.docx
+++ b/Project Analysis Report.docx
@@ -332,6 +332,7 @@
           <w:szCs w:val="24"/>
         </w:rPr>
       </w:pPr>
+      <w:proofErr w:type="spellStart"/>
       <w:r>
         <w:rPr>
           <w:rFonts w:asciiTheme="minorHAnsi" w:hAnsiTheme="minorHAnsi"/>
@@ -340,8 +341,9 @@
           <w:sz w:val="24"/>
           <w:szCs w:val="24"/>
         </w:rPr>
-        <w:t xml:space="preserve">Oğuz Demir </w:t>
-      </w:r>
+        <w:t>Oğuz</w:t>
+      </w:r>
+      <w:proofErr w:type="spellEnd"/>
       <w:r>
         <w:rPr>
           <w:rFonts w:asciiTheme="minorHAnsi" w:hAnsiTheme="minorHAnsi"/>
@@ -350,8 +352,9 @@
           <w:sz w:val="24"/>
           <w:szCs w:val="24"/>
         </w:rPr>
-        <w:t>–</w:t>
-      </w:r>
+        <w:t xml:space="preserve"> </w:t>
+      </w:r>
+      <w:proofErr w:type="spellStart"/>
       <w:r>
         <w:rPr>
           <w:rFonts w:asciiTheme="minorHAnsi" w:hAnsiTheme="minorHAnsi"/>
@@ -360,6 +363,37 @@
           <w:sz w:val="24"/>
           <w:szCs w:val="24"/>
         </w:rPr>
+        <w:t>Demir</w:t>
+      </w:r>
+      <w:proofErr w:type="spellEnd"/>
+      <w:r>
+        <w:rPr>
+          <w:rFonts w:asciiTheme="minorHAnsi" w:hAnsiTheme="minorHAnsi"/>
+          <w:i w:val="0"/>
+          <w:color w:val="333333"/>
+          <w:sz w:val="24"/>
+          <w:szCs w:val="24"/>
+        </w:rPr>
+        <w:t xml:space="preserve"> </w:t>
+      </w:r>
+      <w:r>
+        <w:rPr>
+          <w:rFonts w:asciiTheme="minorHAnsi" w:hAnsiTheme="minorHAnsi"/>
+          <w:i w:val="0"/>
+          <w:color w:val="333333"/>
+          <w:sz w:val="24"/>
+          <w:szCs w:val="24"/>
+        </w:rPr>
+        <w:t>–</w:t>
+      </w:r>
+      <w:r>
+        <w:rPr>
+          <w:rFonts w:asciiTheme="minorHAnsi" w:hAnsiTheme="minorHAnsi"/>
+          <w:i w:val="0"/>
+          <w:color w:val="333333"/>
+          <w:sz w:val="24"/>
+          <w:szCs w:val="24"/>
+        </w:rPr>
         <w:t xml:space="preserve"> 21201712</w:t>
       </w:r>
     </w:p>
@@ -381,8 +415,9 @@
           <w:sz w:val="24"/>
           <w:szCs w:val="24"/>
         </w:rPr>
-        <w:t xml:space="preserve">Anıl Sert </w:t>
-      </w:r>
+        <w:t xml:space="preserve">Anıl </w:t>
+      </w:r>
+      <w:proofErr w:type="spellStart"/>
       <w:r>
         <w:rPr>
           <w:rFonts w:asciiTheme="minorHAnsi" w:hAnsiTheme="minorHAnsi"/>
@@ -390,8 +425,9 @@
           <w:sz w:val="24"/>
           <w:szCs w:val="24"/>
         </w:rPr>
-        <w:t>–</w:t>
-      </w:r>
+        <w:t>Sert</w:t>
+      </w:r>
+      <w:proofErr w:type="spellEnd"/>
       <w:r>
         <w:rPr>
           <w:rFonts w:asciiTheme="minorHAnsi" w:hAnsiTheme="minorHAnsi"/>
@@ -399,20 +435,17 @@
           <w:sz w:val="24"/>
           <w:szCs w:val="24"/>
         </w:rPr>
-        <w:t xml:space="preserve"> 21201526</w:t>
-      </w:r>
-    </w:p>
-    <w:p>
-      <w:pPr>
-        <w:pStyle w:val="Title"/>
-        <w:spacing w:before="0" w:after="0" w:line="480" w:lineRule="auto"/>
+        <w:t xml:space="preserve"> </w:t>
+      </w:r>
+      <w:r>
         <w:rPr>
           <w:rFonts w:asciiTheme="minorHAnsi" w:hAnsiTheme="minorHAnsi"/>
           <w:color w:val="333333"/>
           <w:sz w:val="24"/>
           <w:szCs w:val="24"/>
         </w:rPr>
-      </w:pPr>
+        <w:t>–</w:t>
+      </w:r>
       <w:r>
         <w:rPr>
           <w:rFonts w:asciiTheme="minorHAnsi" w:hAnsiTheme="minorHAnsi"/>
@@ -420,17 +453,20 @@
           <w:sz w:val="24"/>
           <w:szCs w:val="24"/>
         </w:rPr>
-        <w:t xml:space="preserve">Kaya Yıldırım </w:t>
-      </w:r>
-      <w:r>
+        <w:t xml:space="preserve"> 21201526</w:t>
+      </w:r>
+    </w:p>
+    <w:p>
+      <w:pPr>
+        <w:pStyle w:val="Title"/>
+        <w:spacing w:before="0" w:after="0" w:line="480" w:lineRule="auto"/>
         <w:rPr>
           <w:rFonts w:asciiTheme="minorHAnsi" w:hAnsiTheme="minorHAnsi"/>
           <w:color w:val="333333"/>
           <w:sz w:val="24"/>
           <w:szCs w:val="24"/>
         </w:rPr>
-        <w:t>–</w:t>
-      </w:r>
+      </w:pPr>
       <w:r>
         <w:rPr>
           <w:rFonts w:asciiTheme="minorHAnsi" w:hAnsiTheme="minorHAnsi"/>
@@ -438,20 +474,19 @@
           <w:sz w:val="24"/>
           <w:szCs w:val="24"/>
         </w:rPr>
-        <w:t xml:space="preserve"> 21002071</w:t>
-      </w:r>
-    </w:p>
-    <w:p>
-      <w:pPr>
-        <w:pStyle w:val="Title"/>
-        <w:spacing w:before="0" w:after="0" w:line="480" w:lineRule="auto"/>
+        <w:t xml:space="preserve">Kaya </w:t>
+      </w:r>
+      <w:proofErr w:type="spellStart"/>
+      <w:r>
         <w:rPr>
           <w:rFonts w:asciiTheme="minorHAnsi" w:hAnsiTheme="minorHAnsi"/>
           <w:color w:val="333333"/>
           <w:sz w:val="24"/>
           <w:szCs w:val="24"/>
         </w:rPr>
-      </w:pPr>
+        <w:t>Yıldırım</w:t>
+      </w:r>
+      <w:proofErr w:type="spellEnd"/>
       <w:r>
         <w:rPr>
           <w:rFonts w:asciiTheme="minorHAnsi" w:hAnsiTheme="minorHAnsi"/>
@@ -459,7 +494,57 @@
           <w:sz w:val="24"/>
           <w:szCs w:val="24"/>
         </w:rPr>
-        <w:t xml:space="preserve">Kaan Kale </w:t>
+        <w:t xml:space="preserve"> </w:t>
+      </w:r>
+      <w:r>
+        <w:rPr>
+          <w:rFonts w:asciiTheme="minorHAnsi" w:hAnsiTheme="minorHAnsi"/>
+          <w:color w:val="333333"/>
+          <w:sz w:val="24"/>
+          <w:szCs w:val="24"/>
+        </w:rPr>
+        <w:t>–</w:t>
+      </w:r>
+      <w:r>
+        <w:rPr>
+          <w:rFonts w:asciiTheme="minorHAnsi" w:hAnsiTheme="minorHAnsi"/>
+          <w:color w:val="333333"/>
+          <w:sz w:val="24"/>
+          <w:szCs w:val="24"/>
+        </w:rPr>
+        <w:t xml:space="preserve"> 21002071</w:t>
+      </w:r>
+    </w:p>
+    <w:p>
+      <w:pPr>
+        <w:pStyle w:val="Title"/>
+        <w:spacing w:before="0" w:after="0" w:line="480" w:lineRule="auto"/>
+        <w:rPr>
+          <w:rFonts w:asciiTheme="minorHAnsi" w:hAnsiTheme="minorHAnsi"/>
+          <w:color w:val="333333"/>
+          <w:sz w:val="24"/>
+          <w:szCs w:val="24"/>
+        </w:rPr>
+      </w:pPr>
+      <w:proofErr w:type="spellStart"/>
+      <w:r>
+        <w:rPr>
+          <w:rFonts w:asciiTheme="minorHAnsi" w:hAnsiTheme="minorHAnsi"/>
+          <w:color w:val="333333"/>
+          <w:sz w:val="24"/>
+          <w:szCs w:val="24"/>
+        </w:rPr>
+        <w:t>Kaan</w:t>
+      </w:r>
+      <w:proofErr w:type="spellEnd"/>
+      <w:r>
+        <w:rPr>
+          <w:rFonts w:asciiTheme="minorHAnsi" w:hAnsiTheme="minorHAnsi"/>
+          <w:color w:val="333333"/>
+          <w:sz w:val="24"/>
+          <w:szCs w:val="24"/>
+        </w:rPr>
+        <w:t xml:space="preserve"> Kale </w:t>
       </w:r>
       <w:r>
         <w:rPr>
@@ -581,7 +666,6 @@
         <w:p>
           <w:pPr>
             <w:pStyle w:val="TOC1"/>
-            <w:contextualSpacing w:val="0"/>
             <w:rPr>
               <w:rFonts w:eastAsiaTheme="minorEastAsia"/>
               <w:noProof/>
@@ -598,13 +682,13 @@
           <w:r>
             <w:fldChar w:fldCharType="separate"/>
           </w:r>
-          <w:hyperlink w:anchor="_Toc443748245" w:history="1">
+          <w:hyperlink w:anchor="_Toc445039478" w:history="1">
             <w:r>
               <w:rPr>
                 <w:rStyle w:val="Hyperlink"/>
                 <w:noProof/>
               </w:rPr>
-              <w:t>1.</w:t>
+              <w:t>1</w:t>
             </w:r>
             <w:r>
               <w:rPr>
@@ -641,7 +725,7 @@
                 <w:noProof/>
                 <w:webHidden/>
               </w:rPr>
-              <w:instrText xml:space="preserve"> PAGEREF _Toc443748245 \h </w:instrText>
+              <w:instrText xml:space="preserve"> PAGEREF _Toc445039478 \h </w:instrText>
             </w:r>
             <w:r>
               <w:rPr>
@@ -662,608 +746,6 @@
                 <w:webHidden/>
               </w:rPr>
               <w:t>2</w:t>
-            </w:r>
-            <w:r>
-              <w:rPr>
-                <w:noProof/>
-                <w:webHidden/>
-              </w:rPr>
-              <w:fldChar w:fldCharType="end"/>
-            </w:r>
-          </w:hyperlink>
-        </w:p>
-        <w:p>
-          <w:pPr>
-            <w:pStyle w:val="TOC1"/>
-            <w:contextualSpacing w:val="0"/>
-            <w:rPr>
-              <w:rFonts w:eastAsiaTheme="minorEastAsia"/>
-              <w:noProof/>
-              <w:sz w:val="22"/>
-              <w:lang w:eastAsia="tr-TR"/>
-            </w:rPr>
-          </w:pPr>
-          <w:hyperlink w:anchor="_Toc443748246" w:history="1">
-            <w:r>
-              <w:rPr>
-                <w:rStyle w:val="Hyperlink"/>
-                <w:noProof/>
-              </w:rPr>
-              <w:t>2.</w:t>
-            </w:r>
-            <w:r>
-              <w:rPr>
-                <w:rFonts w:eastAsiaTheme="minorEastAsia"/>
-                <w:noProof/>
-                <w:sz w:val="22"/>
-                <w:lang w:eastAsia="tr-TR"/>
-              </w:rPr>
-              <w:tab/>
-            </w:r>
-            <w:r>
-              <w:rPr>
-                <w:rStyle w:val="Hyperlink"/>
-                <w:noProof/>
-              </w:rPr>
-              <w:t>Overview</w:t>
-            </w:r>
-            <w:r>
-              <w:rPr>
-                <w:noProof/>
-                <w:webHidden/>
-              </w:rPr>
-              <w:tab/>
-            </w:r>
-            <w:r>
-              <w:rPr>
-                <w:noProof/>
-                <w:webHidden/>
-              </w:rPr>
-              <w:fldChar w:fldCharType="begin"/>
-            </w:r>
-            <w:r>
-              <w:rPr>
-                <w:noProof/>
-                <w:webHidden/>
-              </w:rPr>
-              <w:instrText xml:space="preserve"> PAGEREF _Toc443748246 \h </w:instrText>
-            </w:r>
-            <w:r>
-              <w:rPr>
-                <w:noProof/>
-                <w:webHidden/>
-              </w:rPr>
-            </w:r>
-            <w:r>
-              <w:rPr>
-                <w:noProof/>
-                <w:webHidden/>
-              </w:rPr>
-              <w:fldChar w:fldCharType="separate"/>
-            </w:r>
-            <w:r>
-              <w:rPr>
-                <w:noProof/>
-                <w:webHidden/>
-              </w:rPr>
-              <w:t>2</w:t>
-            </w:r>
-            <w:r>
-              <w:rPr>
-                <w:noProof/>
-                <w:webHidden/>
-              </w:rPr>
-              <w:fldChar w:fldCharType="end"/>
-            </w:r>
-          </w:hyperlink>
-        </w:p>
-        <w:p>
-          <w:pPr>
-            <w:pStyle w:val="TOC2"/>
-            <w:spacing w:line="240" w:lineRule="auto"/>
-            <w:rPr>
-              <w:rFonts w:eastAsiaTheme="minorEastAsia"/>
-              <w:noProof/>
-              <w:sz w:val="22"/>
-              <w:lang w:eastAsia="tr-TR"/>
-            </w:rPr>
-          </w:pPr>
-          <w:hyperlink w:anchor="_Toc443748247" w:history="1">
-            <w:r>
-              <w:rPr>
-                <w:rStyle w:val="Hyperlink"/>
-                <w:rFonts w:eastAsia="Times New Roman"/>
-                <w:noProof/>
-              </w:rPr>
-              <w:t>2.1.</w:t>
-            </w:r>
-            <w:r>
-              <w:rPr>
-                <w:rFonts w:eastAsiaTheme="minorEastAsia"/>
-                <w:noProof/>
-                <w:sz w:val="22"/>
-                <w:lang w:eastAsia="tr-TR"/>
-              </w:rPr>
-              <w:tab/>
-            </w:r>
-            <w:r>
-              <w:rPr>
-                <w:rStyle w:val="Hyperlink"/>
-                <w:rFonts w:eastAsia="Times New Roman"/>
-                <w:noProof/>
-              </w:rPr>
-              <w:t>SinglePlayer Game</w:t>
-            </w:r>
-            <w:r>
-              <w:rPr>
-                <w:noProof/>
-                <w:webHidden/>
-              </w:rPr>
-              <w:tab/>
-            </w:r>
-            <w:r>
-              <w:rPr>
-                <w:noProof/>
-                <w:webHidden/>
-              </w:rPr>
-              <w:fldChar w:fldCharType="begin"/>
-            </w:r>
-            <w:r>
-              <w:rPr>
-                <w:noProof/>
-                <w:webHidden/>
-              </w:rPr>
-              <w:instrText xml:space="preserve"> PAGEREF _Toc443748247 \h </w:instrText>
-            </w:r>
-            <w:r>
-              <w:rPr>
-                <w:noProof/>
-                <w:webHidden/>
-              </w:rPr>
-            </w:r>
-            <w:r>
-              <w:rPr>
-                <w:noProof/>
-                <w:webHidden/>
-              </w:rPr>
-              <w:fldChar w:fldCharType="separate"/>
-            </w:r>
-            <w:r>
-              <w:rPr>
-                <w:noProof/>
-                <w:webHidden/>
-              </w:rPr>
-              <w:t>2</w:t>
-            </w:r>
-            <w:r>
-              <w:rPr>
-                <w:noProof/>
-                <w:webHidden/>
-              </w:rPr>
-              <w:fldChar w:fldCharType="end"/>
-            </w:r>
-          </w:hyperlink>
-        </w:p>
-        <w:p>
-          <w:pPr>
-            <w:pStyle w:val="TOC2"/>
-            <w:spacing w:line="240" w:lineRule="auto"/>
-            <w:rPr>
-              <w:rFonts w:eastAsiaTheme="minorEastAsia"/>
-              <w:noProof/>
-              <w:sz w:val="22"/>
-              <w:lang w:eastAsia="tr-TR"/>
-            </w:rPr>
-          </w:pPr>
-          <w:hyperlink w:anchor="_Toc443748248" w:history="1">
-            <w:r>
-              <w:rPr>
-                <w:rStyle w:val="Hyperlink"/>
-                <w:noProof/>
-              </w:rPr>
-              <w:t>2.2.</w:t>
-            </w:r>
-            <w:r>
-              <w:rPr>
-                <w:rFonts w:eastAsiaTheme="minorEastAsia"/>
-                <w:noProof/>
-                <w:sz w:val="22"/>
-                <w:lang w:eastAsia="tr-TR"/>
-              </w:rPr>
-              <w:tab/>
-            </w:r>
-            <w:r>
-              <w:rPr>
-                <w:rStyle w:val="Hyperlink"/>
-                <w:rFonts w:eastAsia="Times New Roman"/>
-                <w:noProof/>
-              </w:rPr>
-              <w:t>Multiplayer Game</w:t>
-            </w:r>
-            <w:r>
-              <w:rPr>
-                <w:noProof/>
-                <w:webHidden/>
-              </w:rPr>
-              <w:tab/>
-            </w:r>
-            <w:r>
-              <w:rPr>
-                <w:noProof/>
-                <w:webHidden/>
-              </w:rPr>
-              <w:fldChar w:fldCharType="begin"/>
-            </w:r>
-            <w:r>
-              <w:rPr>
-                <w:noProof/>
-                <w:webHidden/>
-              </w:rPr>
-              <w:instrText xml:space="preserve"> PAGEREF _Toc443748248 \h </w:instrText>
-            </w:r>
-            <w:r>
-              <w:rPr>
-                <w:noProof/>
-                <w:webHidden/>
-              </w:rPr>
-            </w:r>
-            <w:r>
-              <w:rPr>
-                <w:noProof/>
-                <w:webHidden/>
-              </w:rPr>
-              <w:fldChar w:fldCharType="separate"/>
-            </w:r>
-            <w:r>
-              <w:rPr>
-                <w:noProof/>
-                <w:webHidden/>
-              </w:rPr>
-              <w:t>2</w:t>
-            </w:r>
-            <w:r>
-              <w:rPr>
-                <w:noProof/>
-                <w:webHidden/>
-              </w:rPr>
-              <w:fldChar w:fldCharType="end"/>
-            </w:r>
-          </w:hyperlink>
-        </w:p>
-        <w:p>
-          <w:pPr>
-            <w:pStyle w:val="TOC2"/>
-            <w:spacing w:line="240" w:lineRule="auto"/>
-            <w:rPr>
-              <w:rFonts w:eastAsiaTheme="minorEastAsia"/>
-              <w:noProof/>
-              <w:sz w:val="22"/>
-              <w:lang w:eastAsia="tr-TR"/>
-            </w:rPr>
-          </w:pPr>
-          <w:hyperlink w:anchor="_Toc443748249" w:history="1">
-            <w:r>
-              <w:rPr>
-                <w:rStyle w:val="Hyperlink"/>
-                <w:noProof/>
-              </w:rPr>
-              <w:t>2.3.</w:t>
-            </w:r>
-            <w:r>
-              <w:rPr>
-                <w:rFonts w:eastAsiaTheme="minorEastAsia"/>
-                <w:noProof/>
-                <w:sz w:val="22"/>
-                <w:lang w:eastAsia="tr-TR"/>
-              </w:rPr>
-              <w:tab/>
-            </w:r>
-            <w:r>
-              <w:rPr>
-                <w:rStyle w:val="Hyperlink"/>
-                <w:rFonts w:eastAsia="Times New Roman"/>
-                <w:noProof/>
-              </w:rPr>
-              <w:t>Gameplay</w:t>
-            </w:r>
-            <w:r>
-              <w:rPr>
-                <w:noProof/>
-                <w:webHidden/>
-              </w:rPr>
-              <w:tab/>
-            </w:r>
-            <w:r>
-              <w:rPr>
-                <w:noProof/>
-                <w:webHidden/>
-              </w:rPr>
-              <w:fldChar w:fldCharType="begin"/>
-            </w:r>
-            <w:r>
-              <w:rPr>
-                <w:noProof/>
-                <w:webHidden/>
-              </w:rPr>
-              <w:instrText xml:space="preserve"> PAGEREF _Toc443748249 \h </w:instrText>
-            </w:r>
-            <w:r>
-              <w:rPr>
-                <w:noProof/>
-                <w:webHidden/>
-              </w:rPr>
-            </w:r>
-            <w:r>
-              <w:rPr>
-                <w:noProof/>
-                <w:webHidden/>
-              </w:rPr>
-              <w:fldChar w:fldCharType="separate"/>
-            </w:r>
-            <w:r>
-              <w:rPr>
-                <w:noProof/>
-                <w:webHidden/>
-              </w:rPr>
-              <w:t>3</w:t>
-            </w:r>
-            <w:r>
-              <w:rPr>
-                <w:noProof/>
-                <w:webHidden/>
-              </w:rPr>
-              <w:fldChar w:fldCharType="end"/>
-            </w:r>
-          </w:hyperlink>
-        </w:p>
-        <w:p>
-          <w:pPr>
-            <w:pStyle w:val="TOC2"/>
-            <w:spacing w:line="240" w:lineRule="auto"/>
-            <w:rPr>
-              <w:rFonts w:eastAsiaTheme="minorEastAsia"/>
-              <w:noProof/>
-              <w:sz w:val="22"/>
-              <w:lang w:eastAsia="tr-TR"/>
-            </w:rPr>
-          </w:pPr>
-          <w:hyperlink w:anchor="_Toc443748250" w:history="1">
-            <w:r>
-              <w:rPr>
-                <w:rStyle w:val="Hyperlink"/>
-                <w:noProof/>
-              </w:rPr>
-              <w:t>2.4.</w:t>
-            </w:r>
-            <w:r>
-              <w:rPr>
-                <w:rFonts w:eastAsiaTheme="minorEastAsia"/>
-                <w:noProof/>
-                <w:sz w:val="22"/>
-                <w:lang w:eastAsia="tr-TR"/>
-              </w:rPr>
-              <w:tab/>
-            </w:r>
-            <w:r>
-              <w:rPr>
-                <w:rStyle w:val="Hyperlink"/>
-                <w:rFonts w:eastAsia="Times New Roman"/>
-                <w:noProof/>
-              </w:rPr>
-              <w:t>Bomberman and Bombs</w:t>
-            </w:r>
-            <w:r>
-              <w:rPr>
-                <w:noProof/>
-                <w:webHidden/>
-              </w:rPr>
-              <w:tab/>
-            </w:r>
-            <w:r>
-              <w:rPr>
-                <w:noProof/>
-                <w:webHidden/>
-              </w:rPr>
-              <w:fldChar w:fldCharType="begin"/>
-            </w:r>
-            <w:r>
-              <w:rPr>
-                <w:noProof/>
-                <w:webHidden/>
-              </w:rPr>
-              <w:instrText xml:space="preserve"> PAGEREF _Toc443748250 \h </w:instrText>
-            </w:r>
-            <w:r>
-              <w:rPr>
-                <w:noProof/>
-                <w:webHidden/>
-              </w:rPr>
-            </w:r>
-            <w:r>
-              <w:rPr>
-                <w:noProof/>
-                <w:webHidden/>
-              </w:rPr>
-              <w:fldChar w:fldCharType="separate"/>
-            </w:r>
-            <w:r>
-              <w:rPr>
-                <w:noProof/>
-                <w:webHidden/>
-              </w:rPr>
-              <w:t>3</w:t>
-            </w:r>
-            <w:r>
-              <w:rPr>
-                <w:noProof/>
-                <w:webHidden/>
-              </w:rPr>
-              <w:fldChar w:fldCharType="end"/>
-            </w:r>
-          </w:hyperlink>
-        </w:p>
-        <w:p>
-          <w:pPr>
-            <w:pStyle w:val="TOC2"/>
-            <w:spacing w:line="240" w:lineRule="auto"/>
-            <w:rPr>
-              <w:rFonts w:eastAsiaTheme="minorEastAsia"/>
-              <w:noProof/>
-              <w:sz w:val="22"/>
-              <w:lang w:eastAsia="tr-TR"/>
-            </w:rPr>
-          </w:pPr>
-          <w:hyperlink w:anchor="_Toc443748251" w:history="1">
-            <w:r>
-              <w:rPr>
-                <w:rStyle w:val="Hyperlink"/>
-                <w:noProof/>
-              </w:rPr>
-              <w:t>2.5.</w:t>
-            </w:r>
-            <w:r>
-              <w:rPr>
-                <w:rFonts w:eastAsiaTheme="minorEastAsia"/>
-                <w:noProof/>
-                <w:sz w:val="22"/>
-                <w:lang w:eastAsia="tr-TR"/>
-              </w:rPr>
-              <w:tab/>
-            </w:r>
-            <w:r>
-              <w:rPr>
-                <w:rStyle w:val="Hyperlink"/>
-                <w:rFonts w:eastAsia="Times New Roman"/>
-                <w:noProof/>
-              </w:rPr>
-              <w:t>Walls</w:t>
-            </w:r>
-            <w:r>
-              <w:rPr>
-                <w:noProof/>
-                <w:webHidden/>
-              </w:rPr>
-              <w:tab/>
-            </w:r>
-            <w:r>
-              <w:rPr>
-                <w:noProof/>
-                <w:webHidden/>
-              </w:rPr>
-              <w:fldChar w:fldCharType="begin"/>
-            </w:r>
-            <w:r>
-              <w:rPr>
-                <w:noProof/>
-                <w:webHidden/>
-              </w:rPr>
-              <w:instrText xml:space="preserve"> PAGEREF _Toc443748251 \h </w:instrText>
-            </w:r>
-            <w:r>
-              <w:rPr>
-                <w:noProof/>
-                <w:webHidden/>
-              </w:rPr>
-            </w:r>
-            <w:r>
-              <w:rPr>
-                <w:noProof/>
-                <w:webHidden/>
-              </w:rPr>
-              <w:fldChar w:fldCharType="separate"/>
-            </w:r>
-            <w:r>
-              <w:rPr>
-                <w:noProof/>
-                <w:webHidden/>
-              </w:rPr>
-              <w:t>3</w:t>
-            </w:r>
-            <w:r>
-              <w:rPr>
-                <w:noProof/>
-                <w:webHidden/>
-              </w:rPr>
-              <w:fldChar w:fldCharType="end"/>
-            </w:r>
-          </w:hyperlink>
-        </w:p>
-        <w:p>
-          <w:pPr>
-            <w:pStyle w:val="TOC2"/>
-            <w:spacing w:line="240" w:lineRule="auto"/>
-            <w:rPr>
-              <w:rFonts w:eastAsiaTheme="minorEastAsia"/>
-              <w:noProof/>
-              <w:sz w:val="22"/>
-              <w:lang w:eastAsia="tr-TR"/>
-            </w:rPr>
-          </w:pPr>
-          <w:hyperlink w:anchor="_Toc443748252" w:history="1">
-            <w:r>
-              <w:rPr>
-                <w:rStyle w:val="Hyperlink"/>
-                <w:noProof/>
-              </w:rPr>
-              <w:t>2.6.</w:t>
-            </w:r>
-            <w:r>
-              <w:rPr>
-                <w:rFonts w:eastAsiaTheme="minorEastAsia"/>
-                <w:noProof/>
-                <w:sz w:val="22"/>
-                <w:lang w:eastAsia="tr-TR"/>
-              </w:rPr>
-              <w:tab/>
-            </w:r>
-            <w:r>
-              <w:rPr>
-                <w:rStyle w:val="Hyperlink"/>
-                <w:rFonts w:eastAsia="Times New Roman"/>
-                <w:noProof/>
-              </w:rPr>
-              <w:t>Powerups</w:t>
-            </w:r>
-            <w:r>
-              <w:rPr>
-                <w:noProof/>
-                <w:webHidden/>
-              </w:rPr>
-              <w:tab/>
-            </w:r>
-            <w:r>
-              <w:rPr>
-                <w:noProof/>
-                <w:webHidden/>
-              </w:rPr>
-              <w:fldChar w:fldCharType="begin"/>
-            </w:r>
-            <w:r>
-              <w:rPr>
-                <w:noProof/>
-                <w:webHidden/>
-              </w:rPr>
-              <w:instrText xml:space="preserve"> PAGEREF _Toc443748252 \h </w:instrText>
-            </w:r>
-            <w:r>
-              <w:rPr>
-                <w:noProof/>
-                <w:webHidden/>
-              </w:rPr>
-            </w:r>
-            <w:r>
-              <w:rPr>
-                <w:noProof/>
-                <w:webHidden/>
-              </w:rPr>
-              <w:fldChar w:fldCharType="separate"/>
-            </w:r>
-            <w:r>
-              <w:rPr>
-                <w:noProof/>
-                <w:webHidden/>
-              </w:rPr>
-              <w:t>4</w:t>
             </w:r>
             <w:r>
               <w:rPr>
@@ -1284,13 +766,13 @@
               <w:lang w:eastAsia="tr-TR"/>
             </w:rPr>
           </w:pPr>
-          <w:hyperlink w:anchor="_Toc443748253" w:history="1">
+          <w:hyperlink w:anchor="_Toc445039479" w:history="1">
             <w:r>
               <w:rPr>
                 <w:rStyle w:val="Hyperlink"/>
                 <w:noProof/>
               </w:rPr>
-              <w:t>3.</w:t>
+              <w:t>2</w:t>
             </w:r>
             <w:r>
               <w:rPr>
@@ -1306,7 +788,7 @@
                 <w:rStyle w:val="Hyperlink"/>
                 <w:noProof/>
               </w:rPr>
-              <w:t>Functional Requirements</w:t>
+              <w:t>Overview</w:t>
             </w:r>
             <w:r>
               <w:rPr>
@@ -1327,7 +809,7 @@
                 <w:noProof/>
                 <w:webHidden/>
               </w:rPr>
-              <w:instrText xml:space="preserve"> PAGEREF _Toc443748253 \h </w:instrText>
+              <w:instrText xml:space="preserve"> PAGEREF _Toc445039479 \h </w:instrText>
             </w:r>
             <w:r>
               <w:rPr>
@@ -1347,7 +829,7 @@
                 <w:noProof/>
                 <w:webHidden/>
               </w:rPr>
-              <w:t>4</w:t>
+              <w:t>2</w:t>
             </w:r>
             <w:r>
               <w:rPr>
@@ -1361,7 +843,6 @@
         <w:p>
           <w:pPr>
             <w:pStyle w:val="TOC2"/>
-            <w:spacing w:line="240" w:lineRule="auto"/>
             <w:rPr>
               <w:rFonts w:eastAsiaTheme="minorEastAsia"/>
               <w:noProof/>
@@ -1369,13 +850,14 @@
               <w:lang w:eastAsia="tr-TR"/>
             </w:rPr>
           </w:pPr>
-          <w:hyperlink w:anchor="_Toc443748254" w:history="1">
+          <w:hyperlink w:anchor="_Toc445039480" w:history="1">
             <w:r>
               <w:rPr>
                 <w:rStyle w:val="Hyperlink"/>
-                <w:noProof/>
-              </w:rPr>
-              <w:t>3.1.</w:t>
+                <w:rFonts w:eastAsia="Times New Roman"/>
+                <w:noProof/>
+              </w:rPr>
+              <w:t>2.1</w:t>
             </w:r>
             <w:r>
               <w:rPr>
@@ -1389,9 +871,10 @@
             <w:r>
               <w:rPr>
                 <w:rStyle w:val="Hyperlink"/>
-                <w:noProof/>
-              </w:rPr>
-              <w:t>Playing SinglePlayer Game</w:t>
+                <w:rFonts w:eastAsia="Times New Roman"/>
+                <w:noProof/>
+              </w:rPr>
+              <w:t>SinglePlayer Game</w:t>
             </w:r>
             <w:r>
               <w:rPr>
@@ -1412,7 +895,7 @@
                 <w:noProof/>
                 <w:webHidden/>
               </w:rPr>
-              <w:instrText xml:space="preserve"> PAGEREF _Toc443748254 \h </w:instrText>
+              <w:instrText xml:space="preserve"> PAGEREF _Toc445039480 \h </w:instrText>
             </w:r>
             <w:r>
               <w:rPr>
@@ -1432,7 +915,7 @@
                 <w:noProof/>
                 <w:webHidden/>
               </w:rPr>
-              <w:t>4</w:t>
+              <w:t>2</w:t>
             </w:r>
             <w:r>
               <w:rPr>
@@ -1446,7 +929,6 @@
         <w:p>
           <w:pPr>
             <w:pStyle w:val="TOC2"/>
-            <w:spacing w:line="240" w:lineRule="auto"/>
             <w:rPr>
               <w:rFonts w:eastAsiaTheme="minorEastAsia"/>
               <w:noProof/>
@@ -1454,13 +936,13 @@
               <w:lang w:eastAsia="tr-TR"/>
             </w:rPr>
           </w:pPr>
-          <w:hyperlink w:anchor="_Toc443748255" w:history="1">
+          <w:hyperlink w:anchor="_Toc445039481" w:history="1">
             <w:r>
               <w:rPr>
                 <w:rStyle w:val="Hyperlink"/>
                 <w:noProof/>
               </w:rPr>
-              <w:t>3.2.</w:t>
+              <w:t>2.2</w:t>
             </w:r>
             <w:r>
               <w:rPr>
@@ -1474,9 +956,10 @@
             <w:r>
               <w:rPr>
                 <w:rStyle w:val="Hyperlink"/>
-                <w:noProof/>
-              </w:rPr>
-              <w:t>Playing Multiplayer Game</w:t>
+                <w:rFonts w:eastAsia="Times New Roman"/>
+                <w:noProof/>
+              </w:rPr>
+              <w:t>Multiplayer Game</w:t>
             </w:r>
             <w:r>
               <w:rPr>
@@ -1497,7 +980,7 @@
                 <w:noProof/>
                 <w:webHidden/>
               </w:rPr>
-              <w:instrText xml:space="preserve"> PAGEREF _Toc443748255 \h </w:instrText>
+              <w:instrText xml:space="preserve"> PAGEREF _Toc445039481 \h </w:instrText>
             </w:r>
             <w:r>
               <w:rPr>
@@ -1517,7 +1000,7 @@
                 <w:noProof/>
                 <w:webHidden/>
               </w:rPr>
-              <w:t>4</w:t>
+              <w:t>2</w:t>
             </w:r>
             <w:r>
               <w:rPr>
@@ -1531,7 +1014,6 @@
         <w:p>
           <w:pPr>
             <w:pStyle w:val="TOC2"/>
-            <w:spacing w:line="240" w:lineRule="auto"/>
             <w:rPr>
               <w:rFonts w:eastAsiaTheme="minorEastAsia"/>
               <w:noProof/>
@@ -1539,13 +1021,13 @@
               <w:lang w:eastAsia="tr-TR"/>
             </w:rPr>
           </w:pPr>
-          <w:hyperlink w:anchor="_Toc443748256" w:history="1">
+          <w:hyperlink w:anchor="_Toc445039482" w:history="1">
             <w:r>
               <w:rPr>
                 <w:rStyle w:val="Hyperlink"/>
                 <w:noProof/>
               </w:rPr>
-              <w:t>3.3.</w:t>
+              <w:t>2.3</w:t>
             </w:r>
             <w:r>
               <w:rPr>
@@ -1559,9 +1041,10 @@
             <w:r>
               <w:rPr>
                 <w:rStyle w:val="Hyperlink"/>
-                <w:noProof/>
-              </w:rPr>
-              <w:t>Pause Menu</w:t>
+                <w:rFonts w:eastAsia="Times New Roman"/>
+                <w:noProof/>
+              </w:rPr>
+              <w:t>Gameplay</w:t>
             </w:r>
             <w:r>
               <w:rPr>
@@ -1582,7 +1065,7 @@
                 <w:noProof/>
                 <w:webHidden/>
               </w:rPr>
-              <w:instrText xml:space="preserve"> PAGEREF _Toc443748256 \h </w:instrText>
+              <w:instrText xml:space="preserve"> PAGEREF _Toc445039482 \h </w:instrText>
             </w:r>
             <w:r>
               <w:rPr>
@@ -1602,7 +1085,7 @@
                 <w:noProof/>
                 <w:webHidden/>
               </w:rPr>
-              <w:t>5</w:t>
+              <w:t>3</w:t>
             </w:r>
             <w:r>
               <w:rPr>
@@ -1616,7 +1099,6 @@
         <w:p>
           <w:pPr>
             <w:pStyle w:val="TOC2"/>
-            <w:spacing w:line="240" w:lineRule="auto"/>
             <w:rPr>
               <w:rFonts w:eastAsiaTheme="minorEastAsia"/>
               <w:noProof/>
@@ -1624,13 +1106,13 @@
               <w:lang w:eastAsia="tr-TR"/>
             </w:rPr>
           </w:pPr>
-          <w:hyperlink w:anchor="_Toc443748257" w:history="1">
+          <w:hyperlink w:anchor="_Toc445039483" w:history="1">
             <w:r>
               <w:rPr>
                 <w:rStyle w:val="Hyperlink"/>
                 <w:noProof/>
               </w:rPr>
-              <w:t>3.4.</w:t>
+              <w:t>2.4</w:t>
             </w:r>
             <w:r>
               <w:rPr>
@@ -1644,9 +1126,10 @@
             <w:r>
               <w:rPr>
                 <w:rStyle w:val="Hyperlink"/>
-                <w:noProof/>
-              </w:rPr>
-              <w:t>Options</w:t>
+                <w:rFonts w:eastAsia="Times New Roman"/>
+                <w:noProof/>
+              </w:rPr>
+              <w:t>Bomberman and Bombs</w:t>
             </w:r>
             <w:r>
               <w:rPr>
@@ -1667,7 +1150,7 @@
                 <w:noProof/>
                 <w:webHidden/>
               </w:rPr>
-              <w:instrText xml:space="preserve"> PAGEREF _Toc443748257 \h </w:instrText>
+              <w:instrText xml:space="preserve"> PAGEREF _Toc445039483 \h </w:instrText>
             </w:r>
             <w:r>
               <w:rPr>
@@ -1687,7 +1170,7 @@
                 <w:noProof/>
                 <w:webHidden/>
               </w:rPr>
-              <w:t>5</w:t>
+              <w:t>3</w:t>
             </w:r>
             <w:r>
               <w:rPr>
@@ -1701,7 +1184,6 @@
         <w:p>
           <w:pPr>
             <w:pStyle w:val="TOC2"/>
-            <w:spacing w:line="240" w:lineRule="auto"/>
             <w:rPr>
               <w:rFonts w:eastAsiaTheme="minorEastAsia"/>
               <w:noProof/>
@@ -1709,13 +1191,13 @@
               <w:lang w:eastAsia="tr-TR"/>
             </w:rPr>
           </w:pPr>
-          <w:hyperlink w:anchor="_Toc443748258" w:history="1">
+          <w:hyperlink w:anchor="_Toc445039484" w:history="1">
             <w:r>
               <w:rPr>
                 <w:rStyle w:val="Hyperlink"/>
                 <w:noProof/>
               </w:rPr>
-              <w:t>3.5.</w:t>
+              <w:t>2.5</w:t>
             </w:r>
             <w:r>
               <w:rPr>
@@ -1729,9 +1211,10 @@
             <w:r>
               <w:rPr>
                 <w:rStyle w:val="Hyperlink"/>
-                <w:noProof/>
-              </w:rPr>
-              <w:t>Help</w:t>
+                <w:rFonts w:eastAsia="Times New Roman"/>
+                <w:noProof/>
+              </w:rPr>
+              <w:t>Walls</w:t>
             </w:r>
             <w:r>
               <w:rPr>
@@ -1752,7 +1235,7 @@
                 <w:noProof/>
                 <w:webHidden/>
               </w:rPr>
-              <w:instrText xml:space="preserve"> PAGEREF _Toc443748258 \h </w:instrText>
+              <w:instrText xml:space="preserve"> PAGEREF _Toc445039484 \h </w:instrText>
             </w:r>
             <w:r>
               <w:rPr>
@@ -1772,7 +1255,7 @@
                 <w:noProof/>
                 <w:webHidden/>
               </w:rPr>
-              <w:t>5</w:t>
+              <w:t>3</w:t>
             </w:r>
             <w:r>
               <w:rPr>
@@ -1786,7 +1269,6 @@
         <w:p>
           <w:pPr>
             <w:pStyle w:val="TOC2"/>
-            <w:spacing w:line="240" w:lineRule="auto"/>
             <w:rPr>
               <w:rFonts w:eastAsiaTheme="minorEastAsia"/>
               <w:noProof/>
@@ -1794,13 +1276,13 @@
               <w:lang w:eastAsia="tr-TR"/>
             </w:rPr>
           </w:pPr>
-          <w:hyperlink w:anchor="_Toc443748259" w:history="1">
+          <w:hyperlink w:anchor="_Toc445039485" w:history="1">
             <w:r>
               <w:rPr>
                 <w:rStyle w:val="Hyperlink"/>
                 <w:noProof/>
               </w:rPr>
-              <w:t>3.6.</w:t>
+              <w:t>2.6</w:t>
             </w:r>
             <w:r>
               <w:rPr>
@@ -1814,9 +1296,10 @@
             <w:r>
               <w:rPr>
                 <w:rStyle w:val="Hyperlink"/>
-                <w:noProof/>
-              </w:rPr>
-              <w:t>Credits</w:t>
+                <w:rFonts w:eastAsia="Times New Roman"/>
+                <w:noProof/>
+              </w:rPr>
+              <w:t>Powerups</w:t>
             </w:r>
             <w:r>
               <w:rPr>
@@ -1837,7 +1320,7 @@
                 <w:noProof/>
                 <w:webHidden/>
               </w:rPr>
-              <w:instrText xml:space="preserve"> PAGEREF _Toc443748259 \h </w:instrText>
+              <w:instrText xml:space="preserve"> PAGEREF _Toc445039485 \h </w:instrText>
             </w:r>
             <w:r>
               <w:rPr>
@@ -1857,92 +1340,7 @@
                 <w:noProof/>
                 <w:webHidden/>
               </w:rPr>
-              <w:t>5</w:t>
-            </w:r>
-            <w:r>
-              <w:rPr>
-                <w:noProof/>
-                <w:webHidden/>
-              </w:rPr>
-              <w:fldChar w:fldCharType="end"/>
-            </w:r>
-          </w:hyperlink>
-        </w:p>
-        <w:p>
-          <w:pPr>
-            <w:pStyle w:val="TOC2"/>
-            <w:spacing w:line="240" w:lineRule="auto"/>
-            <w:rPr>
-              <w:rFonts w:eastAsiaTheme="minorEastAsia"/>
-              <w:noProof/>
-              <w:sz w:val="22"/>
-              <w:lang w:eastAsia="tr-TR"/>
-            </w:rPr>
-          </w:pPr>
-          <w:hyperlink w:anchor="_Toc443748260" w:history="1">
-            <w:r>
-              <w:rPr>
-                <w:rStyle w:val="Hyperlink"/>
-                <w:noProof/>
-              </w:rPr>
-              <w:t>3.7.</w:t>
-            </w:r>
-            <w:r>
-              <w:rPr>
-                <w:rFonts w:eastAsiaTheme="minorEastAsia"/>
-                <w:noProof/>
-                <w:sz w:val="22"/>
-                <w:lang w:eastAsia="tr-TR"/>
-              </w:rPr>
-              <w:tab/>
-            </w:r>
-            <w:r>
-              <w:rPr>
-                <w:rStyle w:val="Hyperlink"/>
-                <w:noProof/>
-              </w:rPr>
-              <w:t>High Scores</w:t>
-            </w:r>
-            <w:r>
-              <w:rPr>
-                <w:noProof/>
-                <w:webHidden/>
-              </w:rPr>
-              <w:tab/>
-            </w:r>
-            <w:r>
-              <w:rPr>
-                <w:noProof/>
-                <w:webHidden/>
-              </w:rPr>
-              <w:fldChar w:fldCharType="begin"/>
-            </w:r>
-            <w:r>
-              <w:rPr>
-                <w:noProof/>
-                <w:webHidden/>
-              </w:rPr>
-              <w:instrText xml:space="preserve"> PAGEREF _Toc443748260 \h </w:instrText>
-            </w:r>
-            <w:r>
-              <w:rPr>
-                <w:noProof/>
-                <w:webHidden/>
-              </w:rPr>
-            </w:r>
-            <w:r>
-              <w:rPr>
-                <w:noProof/>
-                <w:webHidden/>
-              </w:rPr>
-              <w:fldChar w:fldCharType="separate"/>
-            </w:r>
-            <w:r>
-              <w:rPr>
-                <w:noProof/>
-                <w:webHidden/>
-              </w:rPr>
-              <w:t>6</w:t>
+              <w:t>4</w:t>
             </w:r>
             <w:r>
               <w:rPr>
@@ -1963,13 +1361,13 @@
               <w:lang w:eastAsia="tr-TR"/>
             </w:rPr>
           </w:pPr>
-          <w:hyperlink w:anchor="_Toc443748261" w:history="1">
+          <w:hyperlink w:anchor="_Toc445039486" w:history="1">
             <w:r>
               <w:rPr>
                 <w:rStyle w:val="Hyperlink"/>
                 <w:noProof/>
               </w:rPr>
-              <w:t>4.</w:t>
+              <w:t>3</w:t>
             </w:r>
             <w:r>
               <w:rPr>
@@ -1985,7 +1383,7 @@
                 <w:rStyle w:val="Hyperlink"/>
                 <w:noProof/>
               </w:rPr>
-              <w:t>Non-functional Requirements</w:t>
+              <w:t>Functional Requirements</w:t>
             </w:r>
             <w:r>
               <w:rPr>
@@ -2006,7 +1404,7 @@
                 <w:noProof/>
                 <w:webHidden/>
               </w:rPr>
-              <w:instrText xml:space="preserve"> PAGEREF _Toc443748261 \h </w:instrText>
+              <w:instrText xml:space="preserve"> PAGEREF _Toc445039486 \h </w:instrText>
             </w:r>
             <w:r>
               <w:rPr>
@@ -2026,7 +1424,7 @@
                 <w:noProof/>
                 <w:webHidden/>
               </w:rPr>
-              <w:t>6</w:t>
+              <w:t>4</w:t>
             </w:r>
             <w:r>
               <w:rPr>
@@ -2040,7 +1438,6 @@
         <w:p>
           <w:pPr>
             <w:pStyle w:val="TOC2"/>
-            <w:spacing w:line="240" w:lineRule="auto"/>
             <w:rPr>
               <w:rFonts w:eastAsiaTheme="minorEastAsia"/>
               <w:noProof/>
@@ -2048,13 +1445,13 @@
               <w:lang w:eastAsia="tr-TR"/>
             </w:rPr>
           </w:pPr>
-          <w:hyperlink w:anchor="_Toc443748262" w:history="1">
+          <w:hyperlink w:anchor="_Toc445039487" w:history="1">
             <w:r>
               <w:rPr>
                 <w:rStyle w:val="Hyperlink"/>
                 <w:noProof/>
               </w:rPr>
-              <w:t>4.1.</w:t>
+              <w:t>3.1</w:t>
             </w:r>
             <w:r>
               <w:rPr>
@@ -2070,7 +1467,7 @@
                 <w:rStyle w:val="Hyperlink"/>
                 <w:noProof/>
               </w:rPr>
-              <w:t>Performance</w:t>
+              <w:t>Playing SinglePlayer Game</w:t>
             </w:r>
             <w:r>
               <w:rPr>
@@ -2091,7 +1488,7 @@
                 <w:noProof/>
                 <w:webHidden/>
               </w:rPr>
-              <w:instrText xml:space="preserve"> PAGEREF _Toc443748262 \h </w:instrText>
+              <w:instrText xml:space="preserve"> PAGEREF _Toc445039487 \h </w:instrText>
             </w:r>
             <w:r>
               <w:rPr>
@@ -2111,7 +1508,7 @@
                 <w:noProof/>
                 <w:webHidden/>
               </w:rPr>
-              <w:t>6</w:t>
+              <w:t>4</w:t>
             </w:r>
             <w:r>
               <w:rPr>
@@ -2125,7 +1522,6 @@
         <w:p>
           <w:pPr>
             <w:pStyle w:val="TOC2"/>
-            <w:spacing w:line="240" w:lineRule="auto"/>
             <w:rPr>
               <w:rFonts w:eastAsiaTheme="minorEastAsia"/>
               <w:noProof/>
@@ -2133,13 +1529,13 @@
               <w:lang w:eastAsia="tr-TR"/>
             </w:rPr>
           </w:pPr>
-          <w:hyperlink w:anchor="_Toc443748263" w:history="1">
+          <w:hyperlink w:anchor="_Toc445039488" w:history="1">
             <w:r>
               <w:rPr>
                 <w:rStyle w:val="Hyperlink"/>
                 <w:noProof/>
               </w:rPr>
-              <w:t>4.2.</w:t>
+              <w:t>3.2</w:t>
             </w:r>
             <w:r>
               <w:rPr>
@@ -2155,7 +1551,7 @@
                 <w:rStyle w:val="Hyperlink"/>
                 <w:noProof/>
               </w:rPr>
-              <w:t>Game Graphics</w:t>
+              <w:t>Playing Multiplayer Game</w:t>
             </w:r>
             <w:r>
               <w:rPr>
@@ -2176,7 +1572,7 @@
                 <w:noProof/>
                 <w:webHidden/>
               </w:rPr>
-              <w:instrText xml:space="preserve"> PAGEREF _Toc443748263 \h </w:instrText>
+              <w:instrText xml:space="preserve"> PAGEREF _Toc445039488 \h </w:instrText>
             </w:r>
             <w:r>
               <w:rPr>
@@ -2196,7 +1592,7 @@
                 <w:noProof/>
                 <w:webHidden/>
               </w:rPr>
-              <w:t>6</w:t>
+              <w:t>4</w:t>
             </w:r>
             <w:r>
               <w:rPr>
@@ -2210,7 +1606,6 @@
         <w:p>
           <w:pPr>
             <w:pStyle w:val="TOC2"/>
-            <w:spacing w:line="240" w:lineRule="auto"/>
             <w:rPr>
               <w:rFonts w:eastAsiaTheme="minorEastAsia"/>
               <w:noProof/>
@@ -2218,13 +1613,13 @@
               <w:lang w:eastAsia="tr-TR"/>
             </w:rPr>
           </w:pPr>
-          <w:hyperlink w:anchor="_Toc443748264" w:history="1">
+          <w:hyperlink w:anchor="_Toc445039489" w:history="1">
             <w:r>
               <w:rPr>
                 <w:rStyle w:val="Hyperlink"/>
                 <w:noProof/>
               </w:rPr>
-              <w:t>4.3.</w:t>
+              <w:t>3.3</w:t>
             </w:r>
             <w:r>
               <w:rPr>
@@ -2240,7 +1635,7 @@
                 <w:rStyle w:val="Hyperlink"/>
                 <w:noProof/>
               </w:rPr>
-              <w:t>Useful User Interface</w:t>
+              <w:t>Pause Menu</w:t>
             </w:r>
             <w:r>
               <w:rPr>
@@ -2261,7 +1656,7 @@
                 <w:noProof/>
                 <w:webHidden/>
               </w:rPr>
-              <w:instrText xml:space="preserve"> PAGEREF _Toc443748264 \h </w:instrText>
+              <w:instrText xml:space="preserve"> PAGEREF _Toc445039489 \h </w:instrText>
             </w:r>
             <w:r>
               <w:rPr>
@@ -2281,7 +1676,7 @@
                 <w:noProof/>
                 <w:webHidden/>
               </w:rPr>
-              <w:t>6</w:t>
+              <w:t>5</w:t>
             </w:r>
             <w:r>
               <w:rPr>
@@ -2295,7 +1690,6 @@
         <w:p>
           <w:pPr>
             <w:pStyle w:val="TOC2"/>
-            <w:spacing w:line="240" w:lineRule="auto"/>
             <w:rPr>
               <w:rFonts w:eastAsiaTheme="minorEastAsia"/>
               <w:noProof/>
@@ -2303,13 +1697,13 @@
               <w:lang w:eastAsia="tr-TR"/>
             </w:rPr>
           </w:pPr>
-          <w:hyperlink w:anchor="_Toc443748265" w:history="1">
+          <w:hyperlink w:anchor="_Toc445039490" w:history="1">
             <w:r>
               <w:rPr>
                 <w:rStyle w:val="Hyperlink"/>
                 <w:noProof/>
               </w:rPr>
-              <w:t>4.4.</w:t>
+              <w:t>3.4</w:t>
             </w:r>
             <w:r>
               <w:rPr>
@@ -2325,7 +1719,7 @@
                 <w:rStyle w:val="Hyperlink"/>
                 <w:noProof/>
               </w:rPr>
-              <w:t>Improvability and Extendibility</w:t>
+              <w:t>Options</w:t>
             </w:r>
             <w:r>
               <w:rPr>
@@ -2346,7 +1740,259 @@
                 <w:noProof/>
                 <w:webHidden/>
               </w:rPr>
-              <w:instrText xml:space="preserve"> PAGEREF _Toc443748265 \h </w:instrText>
+              <w:instrText xml:space="preserve"> PAGEREF _Toc445039490 \h </w:instrText>
+            </w:r>
+            <w:r>
+              <w:rPr>
+                <w:noProof/>
+                <w:webHidden/>
+              </w:rPr>
+            </w:r>
+            <w:r>
+              <w:rPr>
+                <w:noProof/>
+                <w:webHidden/>
+              </w:rPr>
+              <w:fldChar w:fldCharType="separate"/>
+            </w:r>
+            <w:r>
+              <w:rPr>
+                <w:noProof/>
+                <w:webHidden/>
+              </w:rPr>
+              <w:t>5</w:t>
+            </w:r>
+            <w:r>
+              <w:rPr>
+                <w:noProof/>
+                <w:webHidden/>
+              </w:rPr>
+              <w:fldChar w:fldCharType="end"/>
+            </w:r>
+          </w:hyperlink>
+        </w:p>
+        <w:p>
+          <w:pPr>
+            <w:pStyle w:val="TOC2"/>
+            <w:rPr>
+              <w:rFonts w:eastAsiaTheme="minorEastAsia"/>
+              <w:noProof/>
+              <w:sz w:val="22"/>
+              <w:lang w:eastAsia="tr-TR"/>
+            </w:rPr>
+          </w:pPr>
+          <w:hyperlink w:anchor="_Toc445039491" w:history="1">
+            <w:r>
+              <w:rPr>
+                <w:rStyle w:val="Hyperlink"/>
+                <w:noProof/>
+              </w:rPr>
+              <w:t>3.5</w:t>
+            </w:r>
+            <w:r>
+              <w:rPr>
+                <w:rFonts w:eastAsiaTheme="minorEastAsia"/>
+                <w:noProof/>
+                <w:sz w:val="22"/>
+                <w:lang w:eastAsia="tr-TR"/>
+              </w:rPr>
+              <w:tab/>
+            </w:r>
+            <w:r>
+              <w:rPr>
+                <w:rStyle w:val="Hyperlink"/>
+                <w:noProof/>
+              </w:rPr>
+              <w:t>Help</w:t>
+            </w:r>
+            <w:r>
+              <w:rPr>
+                <w:noProof/>
+                <w:webHidden/>
+              </w:rPr>
+              <w:tab/>
+            </w:r>
+            <w:r>
+              <w:rPr>
+                <w:noProof/>
+                <w:webHidden/>
+              </w:rPr>
+              <w:fldChar w:fldCharType="begin"/>
+            </w:r>
+            <w:r>
+              <w:rPr>
+                <w:noProof/>
+                <w:webHidden/>
+              </w:rPr>
+              <w:instrText xml:space="preserve"> PAGEREF _Toc445039491 \h </w:instrText>
+            </w:r>
+            <w:r>
+              <w:rPr>
+                <w:noProof/>
+                <w:webHidden/>
+              </w:rPr>
+            </w:r>
+            <w:r>
+              <w:rPr>
+                <w:noProof/>
+                <w:webHidden/>
+              </w:rPr>
+              <w:fldChar w:fldCharType="separate"/>
+            </w:r>
+            <w:r>
+              <w:rPr>
+                <w:noProof/>
+                <w:webHidden/>
+              </w:rPr>
+              <w:t>5</w:t>
+            </w:r>
+            <w:r>
+              <w:rPr>
+                <w:noProof/>
+                <w:webHidden/>
+              </w:rPr>
+              <w:fldChar w:fldCharType="end"/>
+            </w:r>
+          </w:hyperlink>
+        </w:p>
+        <w:p>
+          <w:pPr>
+            <w:pStyle w:val="TOC2"/>
+            <w:rPr>
+              <w:rFonts w:eastAsiaTheme="minorEastAsia"/>
+              <w:noProof/>
+              <w:sz w:val="22"/>
+              <w:lang w:eastAsia="tr-TR"/>
+            </w:rPr>
+          </w:pPr>
+          <w:hyperlink w:anchor="_Toc445039492" w:history="1">
+            <w:r>
+              <w:rPr>
+                <w:rStyle w:val="Hyperlink"/>
+                <w:noProof/>
+              </w:rPr>
+              <w:t>3.6</w:t>
+            </w:r>
+            <w:r>
+              <w:rPr>
+                <w:rFonts w:eastAsiaTheme="minorEastAsia"/>
+                <w:noProof/>
+                <w:sz w:val="22"/>
+                <w:lang w:eastAsia="tr-TR"/>
+              </w:rPr>
+              <w:tab/>
+            </w:r>
+            <w:r>
+              <w:rPr>
+                <w:rStyle w:val="Hyperlink"/>
+                <w:noProof/>
+              </w:rPr>
+              <w:t>Credits</w:t>
+            </w:r>
+            <w:r>
+              <w:rPr>
+                <w:noProof/>
+                <w:webHidden/>
+              </w:rPr>
+              <w:tab/>
+            </w:r>
+            <w:r>
+              <w:rPr>
+                <w:noProof/>
+                <w:webHidden/>
+              </w:rPr>
+              <w:fldChar w:fldCharType="begin"/>
+            </w:r>
+            <w:r>
+              <w:rPr>
+                <w:noProof/>
+                <w:webHidden/>
+              </w:rPr>
+              <w:instrText xml:space="preserve"> PAGEREF _Toc445039492 \h </w:instrText>
+            </w:r>
+            <w:r>
+              <w:rPr>
+                <w:noProof/>
+                <w:webHidden/>
+              </w:rPr>
+            </w:r>
+            <w:r>
+              <w:rPr>
+                <w:noProof/>
+                <w:webHidden/>
+              </w:rPr>
+              <w:fldChar w:fldCharType="separate"/>
+            </w:r>
+            <w:r>
+              <w:rPr>
+                <w:noProof/>
+                <w:webHidden/>
+              </w:rPr>
+              <w:t>5</w:t>
+            </w:r>
+            <w:r>
+              <w:rPr>
+                <w:noProof/>
+                <w:webHidden/>
+              </w:rPr>
+              <w:fldChar w:fldCharType="end"/>
+            </w:r>
+          </w:hyperlink>
+        </w:p>
+        <w:p>
+          <w:pPr>
+            <w:pStyle w:val="TOC2"/>
+            <w:rPr>
+              <w:rFonts w:eastAsiaTheme="minorEastAsia"/>
+              <w:noProof/>
+              <w:sz w:val="22"/>
+              <w:lang w:eastAsia="tr-TR"/>
+            </w:rPr>
+          </w:pPr>
+          <w:hyperlink w:anchor="_Toc445039493" w:history="1">
+            <w:r>
+              <w:rPr>
+                <w:rStyle w:val="Hyperlink"/>
+                <w:noProof/>
+              </w:rPr>
+              <w:t>3.7</w:t>
+            </w:r>
+            <w:r>
+              <w:rPr>
+                <w:rFonts w:eastAsiaTheme="minorEastAsia"/>
+                <w:noProof/>
+                <w:sz w:val="22"/>
+                <w:lang w:eastAsia="tr-TR"/>
+              </w:rPr>
+              <w:tab/>
+            </w:r>
+            <w:r>
+              <w:rPr>
+                <w:rStyle w:val="Hyperlink"/>
+                <w:noProof/>
+              </w:rPr>
+              <w:t>High Scores</w:t>
+            </w:r>
+            <w:r>
+              <w:rPr>
+                <w:noProof/>
+                <w:webHidden/>
+              </w:rPr>
+              <w:tab/>
+            </w:r>
+            <w:r>
+              <w:rPr>
+                <w:noProof/>
+                <w:webHidden/>
+              </w:rPr>
+              <w:fldChar w:fldCharType="begin"/>
+            </w:r>
+            <w:r>
+              <w:rPr>
+                <w:noProof/>
+                <w:webHidden/>
+              </w:rPr>
+              <w:instrText xml:space="preserve"> PAGEREF _Toc445039493 \h </w:instrText>
             </w:r>
             <w:r>
               <w:rPr>
@@ -2387,13 +2033,13 @@
               <w:lang w:eastAsia="tr-TR"/>
             </w:rPr>
           </w:pPr>
-          <w:hyperlink w:anchor="_Toc443748266" w:history="1">
+          <w:hyperlink w:anchor="_Toc445039494" w:history="1">
             <w:r>
               <w:rPr>
                 <w:rStyle w:val="Hyperlink"/>
                 <w:noProof/>
               </w:rPr>
-              <w:t>5.</w:t>
+              <w:t>4</w:t>
             </w:r>
             <w:r>
               <w:rPr>
@@ -2409,7 +2055,7 @@
                 <w:rStyle w:val="Hyperlink"/>
                 <w:noProof/>
               </w:rPr>
-              <w:t>System Models</w:t>
+              <w:t>Non-functional Requirements</w:t>
             </w:r>
             <w:r>
               <w:rPr>
@@ -2430,7 +2076,7 @@
                 <w:noProof/>
                 <w:webHidden/>
               </w:rPr>
-              <w:instrText xml:space="preserve"> PAGEREF _Toc443748266 \h </w:instrText>
+              <w:instrText xml:space="preserve"> PAGEREF _Toc445039494 \h </w:instrText>
             </w:r>
             <w:r>
               <w:rPr>
@@ -2450,7 +2096,7 @@
                 <w:noProof/>
                 <w:webHidden/>
               </w:rPr>
-              <w:t>7</w:t>
+              <w:t>6</w:t>
             </w:r>
             <w:r>
               <w:rPr>
@@ -2464,7 +2110,6 @@
         <w:p>
           <w:pPr>
             <w:pStyle w:val="TOC2"/>
-            <w:spacing w:line="240" w:lineRule="auto"/>
             <w:rPr>
               <w:rFonts w:eastAsiaTheme="minorEastAsia"/>
               <w:noProof/>
@@ -2472,13 +2117,13 @@
               <w:lang w:eastAsia="tr-TR"/>
             </w:rPr>
           </w:pPr>
-          <w:hyperlink w:anchor="_Toc443748267" w:history="1">
+          <w:hyperlink w:anchor="_Toc445039495" w:history="1">
             <w:r>
               <w:rPr>
                 <w:rStyle w:val="Hyperlink"/>
                 <w:noProof/>
               </w:rPr>
-              <w:t>5.1.</w:t>
+              <w:t>1.1.</w:t>
             </w:r>
             <w:r>
               <w:rPr>
@@ -2494,7 +2139,7 @@
                 <w:rStyle w:val="Hyperlink"/>
                 <w:noProof/>
               </w:rPr>
-              <w:t>Use Case Model</w:t>
+              <w:t>Performance</w:t>
             </w:r>
             <w:r>
               <w:rPr>
@@ -2515,7 +2160,7 @@
                 <w:noProof/>
                 <w:webHidden/>
               </w:rPr>
-              <w:instrText xml:space="preserve"> PAGEREF _Toc443748267 \h </w:instrText>
+              <w:instrText xml:space="preserve"> PAGEREF _Toc445039495 \h </w:instrText>
             </w:r>
             <w:r>
               <w:rPr>
@@ -2535,7 +2180,7 @@
                 <w:noProof/>
                 <w:webHidden/>
               </w:rPr>
-              <w:t>7</w:t>
+              <w:t>6</w:t>
             </w:r>
             <w:r>
               <w:rPr>
@@ -2549,7 +2194,6 @@
         <w:p>
           <w:pPr>
             <w:pStyle w:val="TOC2"/>
-            <w:spacing w:line="240" w:lineRule="auto"/>
             <w:rPr>
               <w:rFonts w:eastAsiaTheme="minorEastAsia"/>
               <w:noProof/>
@@ -2557,13 +2201,13 @@
               <w:lang w:eastAsia="tr-TR"/>
             </w:rPr>
           </w:pPr>
-          <w:hyperlink w:anchor="_Toc443748268" w:history="1">
+          <w:hyperlink w:anchor="_Toc445039496" w:history="1">
             <w:r>
               <w:rPr>
                 <w:rStyle w:val="Hyperlink"/>
                 <w:noProof/>
               </w:rPr>
-              <w:t>5.2.</w:t>
+              <w:t>4.1</w:t>
             </w:r>
             <w:r>
               <w:rPr>
@@ -2579,7 +2223,7 @@
                 <w:rStyle w:val="Hyperlink"/>
                 <w:noProof/>
               </w:rPr>
-              <w:t>Use cases</w:t>
+              <w:t>Game Graphics</w:t>
             </w:r>
             <w:r>
               <w:rPr>
@@ -2600,7 +2244,7 @@
                 <w:noProof/>
                 <w:webHidden/>
               </w:rPr>
-              <w:instrText xml:space="preserve"> PAGEREF _Toc443748268 \h </w:instrText>
+              <w:instrText xml:space="preserve"> PAGEREF _Toc445039496 \h </w:instrText>
             </w:r>
             <w:r>
               <w:rPr>
@@ -2620,7 +2264,511 @@
                 <w:noProof/>
                 <w:webHidden/>
               </w:rPr>
+              <w:t>6</w:t>
+            </w:r>
+            <w:r>
+              <w:rPr>
+                <w:noProof/>
+                <w:webHidden/>
+              </w:rPr>
+              <w:fldChar w:fldCharType="end"/>
+            </w:r>
+          </w:hyperlink>
+        </w:p>
+        <w:p>
+          <w:pPr>
+            <w:pStyle w:val="TOC2"/>
+            <w:rPr>
+              <w:rFonts w:eastAsiaTheme="minorEastAsia"/>
+              <w:noProof/>
+              <w:sz w:val="22"/>
+              <w:lang w:eastAsia="tr-TR"/>
+            </w:rPr>
+          </w:pPr>
+          <w:hyperlink w:anchor="_Toc445039497" w:history="1">
+            <w:r>
+              <w:rPr>
+                <w:rStyle w:val="Hyperlink"/>
+                <w:noProof/>
+              </w:rPr>
+              <w:t>4.2</w:t>
+            </w:r>
+            <w:r>
+              <w:rPr>
+                <w:rFonts w:eastAsiaTheme="minorEastAsia"/>
+                <w:noProof/>
+                <w:sz w:val="22"/>
+                <w:lang w:eastAsia="tr-TR"/>
+              </w:rPr>
+              <w:tab/>
+            </w:r>
+            <w:r>
+              <w:rPr>
+                <w:rStyle w:val="Hyperlink"/>
+                <w:noProof/>
+              </w:rPr>
+              <w:t>Useful User Interface</w:t>
+            </w:r>
+            <w:r>
+              <w:rPr>
+                <w:noProof/>
+                <w:webHidden/>
+              </w:rPr>
+              <w:tab/>
+            </w:r>
+            <w:r>
+              <w:rPr>
+                <w:noProof/>
+                <w:webHidden/>
+              </w:rPr>
+              <w:fldChar w:fldCharType="begin"/>
+            </w:r>
+            <w:r>
+              <w:rPr>
+                <w:noProof/>
+                <w:webHidden/>
+              </w:rPr>
+              <w:instrText xml:space="preserve"> PAGEREF _Toc445039497 \h </w:instrText>
+            </w:r>
+            <w:r>
+              <w:rPr>
+                <w:noProof/>
+                <w:webHidden/>
+              </w:rPr>
+            </w:r>
+            <w:r>
+              <w:rPr>
+                <w:noProof/>
+                <w:webHidden/>
+              </w:rPr>
+              <w:fldChar w:fldCharType="separate"/>
+            </w:r>
+            <w:r>
+              <w:rPr>
+                <w:noProof/>
+                <w:webHidden/>
+              </w:rPr>
+              <w:t>6</w:t>
+            </w:r>
+            <w:r>
+              <w:rPr>
+                <w:noProof/>
+                <w:webHidden/>
+              </w:rPr>
+              <w:fldChar w:fldCharType="end"/>
+            </w:r>
+          </w:hyperlink>
+        </w:p>
+        <w:p>
+          <w:pPr>
+            <w:pStyle w:val="TOC2"/>
+            <w:rPr>
+              <w:rFonts w:eastAsiaTheme="minorEastAsia"/>
+              <w:noProof/>
+              <w:sz w:val="22"/>
+              <w:lang w:eastAsia="tr-TR"/>
+            </w:rPr>
+          </w:pPr>
+          <w:hyperlink w:anchor="_Toc445039498" w:history="1">
+            <w:r>
+              <w:rPr>
+                <w:rStyle w:val="Hyperlink"/>
+                <w:noProof/>
+              </w:rPr>
+              <w:t>4.3</w:t>
+            </w:r>
+            <w:r>
+              <w:rPr>
+                <w:rFonts w:eastAsiaTheme="minorEastAsia"/>
+                <w:noProof/>
+                <w:sz w:val="22"/>
+                <w:lang w:eastAsia="tr-TR"/>
+              </w:rPr>
+              <w:tab/>
+            </w:r>
+            <w:r>
+              <w:rPr>
+                <w:rStyle w:val="Hyperlink"/>
+                <w:noProof/>
+              </w:rPr>
+              <w:t>Improvability and Extendibility</w:t>
+            </w:r>
+            <w:r>
+              <w:rPr>
+                <w:noProof/>
+                <w:webHidden/>
+              </w:rPr>
+              <w:tab/>
+            </w:r>
+            <w:r>
+              <w:rPr>
+                <w:noProof/>
+                <w:webHidden/>
+              </w:rPr>
+              <w:fldChar w:fldCharType="begin"/>
+            </w:r>
+            <w:r>
+              <w:rPr>
+                <w:noProof/>
+                <w:webHidden/>
+              </w:rPr>
+              <w:instrText xml:space="preserve"> PAGEREF _Toc445039498 \h </w:instrText>
+            </w:r>
+            <w:r>
+              <w:rPr>
+                <w:noProof/>
+                <w:webHidden/>
+              </w:rPr>
+            </w:r>
+            <w:r>
+              <w:rPr>
+                <w:noProof/>
+                <w:webHidden/>
+              </w:rPr>
+              <w:fldChar w:fldCharType="separate"/>
+            </w:r>
+            <w:r>
+              <w:rPr>
+                <w:noProof/>
+                <w:webHidden/>
+              </w:rPr>
+              <w:t>6</w:t>
+            </w:r>
+            <w:r>
+              <w:rPr>
+                <w:noProof/>
+                <w:webHidden/>
+              </w:rPr>
+              <w:fldChar w:fldCharType="end"/>
+            </w:r>
+          </w:hyperlink>
+        </w:p>
+        <w:p>
+          <w:pPr>
+            <w:pStyle w:val="TOC1"/>
+            <w:rPr>
+              <w:rFonts w:eastAsiaTheme="minorEastAsia"/>
+              <w:noProof/>
+              <w:sz w:val="22"/>
+              <w:lang w:eastAsia="tr-TR"/>
+            </w:rPr>
+          </w:pPr>
+          <w:hyperlink w:anchor="_Toc445039499" w:history="1">
+            <w:r>
+              <w:rPr>
+                <w:rStyle w:val="Hyperlink"/>
+                <w:noProof/>
+              </w:rPr>
+              <w:t>5</w:t>
+            </w:r>
+            <w:r>
+              <w:rPr>
+                <w:rFonts w:eastAsiaTheme="minorEastAsia"/>
+                <w:noProof/>
+                <w:sz w:val="22"/>
+                <w:lang w:eastAsia="tr-TR"/>
+              </w:rPr>
+              <w:tab/>
+            </w:r>
+            <w:r>
+              <w:rPr>
+                <w:rStyle w:val="Hyperlink"/>
+                <w:noProof/>
+              </w:rPr>
+              <w:t>System Models</w:t>
+            </w:r>
+            <w:r>
+              <w:rPr>
+                <w:noProof/>
+                <w:webHidden/>
+              </w:rPr>
+              <w:tab/>
+            </w:r>
+            <w:r>
+              <w:rPr>
+                <w:noProof/>
+                <w:webHidden/>
+              </w:rPr>
+              <w:fldChar w:fldCharType="begin"/>
+            </w:r>
+            <w:r>
+              <w:rPr>
+                <w:noProof/>
+                <w:webHidden/>
+              </w:rPr>
+              <w:instrText xml:space="preserve"> PAGEREF _Toc445039499 \h </w:instrText>
+            </w:r>
+            <w:r>
+              <w:rPr>
+                <w:noProof/>
+                <w:webHidden/>
+              </w:rPr>
+            </w:r>
+            <w:r>
+              <w:rPr>
+                <w:noProof/>
+                <w:webHidden/>
+              </w:rPr>
+              <w:fldChar w:fldCharType="separate"/>
+            </w:r>
+            <w:r>
+              <w:rPr>
+                <w:noProof/>
+                <w:webHidden/>
+              </w:rPr>
               <w:t>7</w:t>
+            </w:r>
+            <w:r>
+              <w:rPr>
+                <w:noProof/>
+                <w:webHidden/>
+              </w:rPr>
+              <w:fldChar w:fldCharType="end"/>
+            </w:r>
+          </w:hyperlink>
+        </w:p>
+        <w:p>
+          <w:pPr>
+            <w:pStyle w:val="TOC2"/>
+            <w:rPr>
+              <w:rFonts w:eastAsiaTheme="minorEastAsia"/>
+              <w:noProof/>
+              <w:sz w:val="22"/>
+              <w:lang w:eastAsia="tr-TR"/>
+            </w:rPr>
+          </w:pPr>
+          <w:hyperlink w:anchor="_Toc445039500" w:history="1">
+            <w:r>
+              <w:rPr>
+                <w:rStyle w:val="Hyperlink"/>
+                <w:noProof/>
+              </w:rPr>
+              <w:t>5.1</w:t>
+            </w:r>
+            <w:r>
+              <w:rPr>
+                <w:rFonts w:eastAsiaTheme="minorEastAsia"/>
+                <w:noProof/>
+                <w:sz w:val="22"/>
+                <w:lang w:eastAsia="tr-TR"/>
+              </w:rPr>
+              <w:tab/>
+            </w:r>
+            <w:r>
+              <w:rPr>
+                <w:rStyle w:val="Hyperlink"/>
+                <w:noProof/>
+              </w:rPr>
+              <w:t>Use Case Model</w:t>
+            </w:r>
+            <w:r>
+              <w:rPr>
+                <w:noProof/>
+                <w:webHidden/>
+              </w:rPr>
+              <w:tab/>
+            </w:r>
+            <w:r>
+              <w:rPr>
+                <w:noProof/>
+                <w:webHidden/>
+              </w:rPr>
+              <w:fldChar w:fldCharType="begin"/>
+            </w:r>
+            <w:r>
+              <w:rPr>
+                <w:noProof/>
+                <w:webHidden/>
+              </w:rPr>
+              <w:instrText xml:space="preserve"> PAGEREF _Toc445039500 \h </w:instrText>
+            </w:r>
+            <w:r>
+              <w:rPr>
+                <w:noProof/>
+                <w:webHidden/>
+              </w:rPr>
+            </w:r>
+            <w:r>
+              <w:rPr>
+                <w:noProof/>
+                <w:webHidden/>
+              </w:rPr>
+              <w:fldChar w:fldCharType="separate"/>
+            </w:r>
+            <w:r>
+              <w:rPr>
+                <w:noProof/>
+                <w:webHidden/>
+              </w:rPr>
+              <w:t>7</w:t>
+            </w:r>
+            <w:r>
+              <w:rPr>
+                <w:noProof/>
+                <w:webHidden/>
+              </w:rPr>
+              <w:fldChar w:fldCharType="end"/>
+            </w:r>
+          </w:hyperlink>
+        </w:p>
+        <w:p>
+          <w:pPr>
+            <w:pStyle w:val="TOC2"/>
+            <w:rPr>
+              <w:rFonts w:eastAsiaTheme="minorEastAsia"/>
+              <w:noProof/>
+              <w:sz w:val="22"/>
+              <w:lang w:eastAsia="tr-TR"/>
+            </w:rPr>
+          </w:pPr>
+          <w:hyperlink w:anchor="_Toc445039501" w:history="1">
+            <w:r>
+              <w:rPr>
+                <w:rStyle w:val="Hyperlink"/>
+                <w:noProof/>
+              </w:rPr>
+              <w:t>5.2</w:t>
+            </w:r>
+            <w:r>
+              <w:rPr>
+                <w:rFonts w:eastAsiaTheme="minorEastAsia"/>
+                <w:noProof/>
+                <w:sz w:val="22"/>
+                <w:lang w:eastAsia="tr-TR"/>
+              </w:rPr>
+              <w:tab/>
+            </w:r>
+            <w:r>
+              <w:rPr>
+                <w:rStyle w:val="Hyperlink"/>
+                <w:noProof/>
+              </w:rPr>
+              <w:t>Object and Class Model</w:t>
+            </w:r>
+            <w:r>
+              <w:rPr>
+                <w:noProof/>
+                <w:webHidden/>
+              </w:rPr>
+              <w:tab/>
+            </w:r>
+            <w:r>
+              <w:rPr>
+                <w:noProof/>
+                <w:webHidden/>
+              </w:rPr>
+              <w:fldChar w:fldCharType="begin"/>
+            </w:r>
+            <w:r>
+              <w:rPr>
+                <w:noProof/>
+                <w:webHidden/>
+              </w:rPr>
+              <w:instrText xml:space="preserve"> PAGEREF _Toc445039501 \h </w:instrText>
+            </w:r>
+            <w:r>
+              <w:rPr>
+                <w:noProof/>
+                <w:webHidden/>
+              </w:rPr>
+            </w:r>
+            <w:r>
+              <w:rPr>
+                <w:noProof/>
+                <w:webHidden/>
+              </w:rPr>
+              <w:fldChar w:fldCharType="separate"/>
+            </w:r>
+            <w:r>
+              <w:rPr>
+                <w:noProof/>
+                <w:webHidden/>
+              </w:rPr>
+              <w:t>14</w:t>
+            </w:r>
+            <w:r>
+              <w:rPr>
+                <w:noProof/>
+                <w:webHidden/>
+              </w:rPr>
+              <w:fldChar w:fldCharType="end"/>
+            </w:r>
+          </w:hyperlink>
+        </w:p>
+        <w:p>
+          <w:pPr>
+            <w:pStyle w:val="TOC2"/>
+            <w:rPr>
+              <w:rFonts w:eastAsiaTheme="minorEastAsia"/>
+              <w:noProof/>
+              <w:sz w:val="22"/>
+              <w:lang w:eastAsia="tr-TR"/>
+            </w:rPr>
+          </w:pPr>
+          <w:hyperlink w:anchor="_Toc445039502" w:history="1">
+            <w:r>
+              <w:rPr>
+                <w:rStyle w:val="Hyperlink"/>
+                <w:noProof/>
+              </w:rPr>
+              <w:t>5.3</w:t>
+            </w:r>
+            <w:r>
+              <w:rPr>
+                <w:rFonts w:eastAsiaTheme="minorEastAsia"/>
+                <w:noProof/>
+                <w:sz w:val="22"/>
+                <w:lang w:eastAsia="tr-TR"/>
+              </w:rPr>
+              <w:tab/>
+            </w:r>
+            <w:r>
+              <w:rPr>
+                <w:rStyle w:val="Hyperlink"/>
+                <w:noProof/>
+              </w:rPr>
+              <w:t>Dynamic Models</w:t>
+            </w:r>
+            <w:r>
+              <w:rPr>
+                <w:noProof/>
+                <w:webHidden/>
+              </w:rPr>
+              <w:tab/>
+            </w:r>
+            <w:r>
+              <w:rPr>
+                <w:noProof/>
+                <w:webHidden/>
+              </w:rPr>
+              <w:fldChar w:fldCharType="begin"/>
+            </w:r>
+            <w:r>
+              <w:rPr>
+                <w:noProof/>
+                <w:webHidden/>
+              </w:rPr>
+              <w:instrText xml:space="preserve"> PAGEREF _Toc445039502 \h </w:instrText>
+            </w:r>
+            <w:r>
+              <w:rPr>
+                <w:noProof/>
+                <w:webHidden/>
+              </w:rPr>
+            </w:r>
+            <w:r>
+              <w:rPr>
+                <w:noProof/>
+                <w:webHidden/>
+              </w:rPr>
+              <w:fldChar w:fldCharType="separate"/>
+            </w:r>
+            <w:r>
+              <w:rPr>
+                <w:noProof/>
+                <w:webHidden/>
+              </w:rPr>
+              <w:t>15</w:t>
             </w:r>
             <w:r>
               <w:rPr>
@@ -2635,33 +2783,47 @@
           <w:pPr>
             <w:pStyle w:val="TOC3"/>
             <w:tabs>
+              <w:tab w:val="left" w:pos="1320"/>
               <w:tab w:val="right" w:leader="dot" w:pos="9062"/>
             </w:tabs>
-            <w:spacing w:after="0" w:line="240" w:lineRule="auto"/>
-            <w:contextualSpacing/>
             <w:rPr>
               <w:rFonts w:cstheme="minorBidi"/>
               <w:noProof/>
               <w:lang w:val="tr-TR" w:eastAsia="tr-TR"/>
             </w:rPr>
           </w:pPr>
-          <w:hyperlink w:anchor="_Toc443748269" w:history="1">
+          <w:hyperlink w:anchor="_Toc445039503" w:history="1">
             <w:r>
               <w:rPr>
                 <w:rStyle w:val="Hyperlink"/>
                 <w:noProof/>
               </w:rPr>
-              <w:t>Use case #1:</w:t>
-            </w:r>
-            <w:r>
-              <w:rPr>
-                <w:noProof/>
-                <w:webHidden/>
+              <w:t>5.3.1</w:t>
+            </w:r>
+            <w:r>
+              <w:rPr>
+                <w:rFonts w:cstheme="minorBidi"/>
+                <w:noProof/>
+                <w:lang w:val="tr-TR" w:eastAsia="tr-TR"/>
               </w:rPr>
               <w:tab/>
             </w:r>
             <w:r>
               <w:rPr>
+                <w:rStyle w:val="Hyperlink"/>
+                <w:noProof/>
+              </w:rPr>
+              <w:t>Sequence Diagrams</w:t>
+            </w:r>
+            <w:r>
+              <w:rPr>
+                <w:noProof/>
+                <w:webHidden/>
+              </w:rPr>
+              <w:tab/>
+            </w:r>
+            <w:r>
+              <w:rPr>
                 <w:noProof/>
                 <w:webHidden/>
               </w:rPr>
@@ -2672,7 +2834,7 @@
                 <w:noProof/>
                 <w:webHidden/>
               </w:rPr>
-              <w:instrText xml:space="preserve"> PAGEREF _Toc443748269 \h </w:instrText>
+              <w:instrText xml:space="preserve"> PAGEREF _Toc445039503 \h </w:instrText>
             </w:r>
             <w:r>
               <w:rPr>
@@ -2692,439 +2854,7 @@
                 <w:noProof/>
                 <w:webHidden/>
               </w:rPr>
-              <w:t>7</w:t>
-            </w:r>
-            <w:r>
-              <w:rPr>
-                <w:noProof/>
-                <w:webHidden/>
-              </w:rPr>
-              <w:fldChar w:fldCharType="end"/>
-            </w:r>
-          </w:hyperlink>
-        </w:p>
-        <w:p>
-          <w:pPr>
-            <w:pStyle w:val="TOC3"/>
-            <w:tabs>
-              <w:tab w:val="right" w:leader="dot" w:pos="9062"/>
-            </w:tabs>
-            <w:spacing w:after="0" w:line="240" w:lineRule="auto"/>
-            <w:contextualSpacing/>
-            <w:rPr>
-              <w:rFonts w:cstheme="minorBidi"/>
-              <w:noProof/>
-              <w:lang w:val="tr-TR" w:eastAsia="tr-TR"/>
-            </w:rPr>
-          </w:pPr>
-          <w:hyperlink w:anchor="_Toc443748270" w:history="1">
-            <w:r>
-              <w:rPr>
-                <w:rStyle w:val="Hyperlink"/>
-                <w:noProof/>
-              </w:rPr>
-              <w:t>Use case #2:</w:t>
-            </w:r>
-            <w:r>
-              <w:rPr>
-                <w:noProof/>
-                <w:webHidden/>
-              </w:rPr>
-              <w:tab/>
-            </w:r>
-            <w:r>
-              <w:rPr>
-                <w:noProof/>
-                <w:webHidden/>
-              </w:rPr>
-              <w:fldChar w:fldCharType="begin"/>
-            </w:r>
-            <w:r>
-              <w:rPr>
-                <w:noProof/>
-                <w:webHidden/>
-              </w:rPr>
-              <w:instrText xml:space="preserve"> PAGEREF _Toc443748270 \h </w:instrText>
-            </w:r>
-            <w:r>
-              <w:rPr>
-                <w:noProof/>
-                <w:webHidden/>
-              </w:rPr>
-            </w:r>
-            <w:r>
-              <w:rPr>
-                <w:noProof/>
-                <w:webHidden/>
-              </w:rPr>
-              <w:fldChar w:fldCharType="separate"/>
-            </w:r>
-            <w:r>
-              <w:rPr>
-                <w:noProof/>
-                <w:webHidden/>
-              </w:rPr>
-              <w:t>9</w:t>
-            </w:r>
-            <w:r>
-              <w:rPr>
-                <w:noProof/>
-                <w:webHidden/>
-              </w:rPr>
-              <w:fldChar w:fldCharType="end"/>
-            </w:r>
-          </w:hyperlink>
-        </w:p>
-        <w:p>
-          <w:pPr>
-            <w:pStyle w:val="TOC3"/>
-            <w:tabs>
-              <w:tab w:val="right" w:leader="dot" w:pos="9062"/>
-            </w:tabs>
-            <w:spacing w:after="0" w:line="240" w:lineRule="auto"/>
-            <w:contextualSpacing/>
-            <w:rPr>
-              <w:rFonts w:cstheme="minorBidi"/>
-              <w:noProof/>
-              <w:lang w:val="tr-TR" w:eastAsia="tr-TR"/>
-            </w:rPr>
-          </w:pPr>
-          <w:hyperlink w:anchor="_Toc443748271" w:history="1">
-            <w:r>
-              <w:rPr>
-                <w:rStyle w:val="Hyperlink"/>
-                <w:noProof/>
-              </w:rPr>
-              <w:t>Use case #3:</w:t>
-            </w:r>
-            <w:r>
-              <w:rPr>
-                <w:noProof/>
-                <w:webHidden/>
-              </w:rPr>
-              <w:tab/>
-            </w:r>
-            <w:r>
-              <w:rPr>
-                <w:noProof/>
-                <w:webHidden/>
-              </w:rPr>
-              <w:fldChar w:fldCharType="begin"/>
-            </w:r>
-            <w:r>
-              <w:rPr>
-                <w:noProof/>
-                <w:webHidden/>
-              </w:rPr>
-              <w:instrText xml:space="preserve"> PAGEREF _Toc443748271 \h </w:instrText>
-            </w:r>
-            <w:r>
-              <w:rPr>
-                <w:noProof/>
-                <w:webHidden/>
-              </w:rPr>
-            </w:r>
-            <w:r>
-              <w:rPr>
-                <w:noProof/>
-                <w:webHidden/>
-              </w:rPr>
-              <w:fldChar w:fldCharType="separate"/>
-            </w:r>
-            <w:r>
-              <w:rPr>
-                <w:noProof/>
-                <w:webHidden/>
-              </w:rPr>
-              <w:t>10</w:t>
-            </w:r>
-            <w:r>
-              <w:rPr>
-                <w:noProof/>
-                <w:webHidden/>
-              </w:rPr>
-              <w:fldChar w:fldCharType="end"/>
-            </w:r>
-          </w:hyperlink>
-        </w:p>
-        <w:p>
-          <w:pPr>
-            <w:pStyle w:val="TOC3"/>
-            <w:tabs>
-              <w:tab w:val="right" w:leader="dot" w:pos="9062"/>
-            </w:tabs>
-            <w:spacing w:after="0" w:line="240" w:lineRule="auto"/>
-            <w:contextualSpacing/>
-            <w:rPr>
-              <w:rFonts w:cstheme="minorBidi"/>
-              <w:noProof/>
-              <w:lang w:val="tr-TR" w:eastAsia="tr-TR"/>
-            </w:rPr>
-          </w:pPr>
-          <w:hyperlink w:anchor="_Toc443748272" w:history="1">
-            <w:r>
-              <w:rPr>
-                <w:rStyle w:val="Hyperlink"/>
-                <w:noProof/>
-              </w:rPr>
-              <w:t>Use case #4:</w:t>
-            </w:r>
-            <w:r>
-              <w:rPr>
-                <w:noProof/>
-                <w:webHidden/>
-              </w:rPr>
-              <w:tab/>
-            </w:r>
-            <w:r>
-              <w:rPr>
-                <w:noProof/>
-                <w:webHidden/>
-              </w:rPr>
-              <w:fldChar w:fldCharType="begin"/>
-            </w:r>
-            <w:r>
-              <w:rPr>
-                <w:noProof/>
-                <w:webHidden/>
-              </w:rPr>
-              <w:instrText xml:space="preserve"> PAGEREF _Toc443748272 \h </w:instrText>
-            </w:r>
-            <w:r>
-              <w:rPr>
-                <w:noProof/>
-                <w:webHidden/>
-              </w:rPr>
-            </w:r>
-            <w:r>
-              <w:rPr>
-                <w:noProof/>
-                <w:webHidden/>
-              </w:rPr>
-              <w:fldChar w:fldCharType="separate"/>
-            </w:r>
-            <w:r>
-              <w:rPr>
-                <w:noProof/>
-                <w:webHidden/>
-              </w:rPr>
-              <w:t>11</w:t>
-            </w:r>
-            <w:r>
-              <w:rPr>
-                <w:noProof/>
-                <w:webHidden/>
-              </w:rPr>
-              <w:fldChar w:fldCharType="end"/>
-            </w:r>
-          </w:hyperlink>
-        </w:p>
-        <w:p>
-          <w:pPr>
-            <w:pStyle w:val="TOC3"/>
-            <w:tabs>
-              <w:tab w:val="right" w:leader="dot" w:pos="9062"/>
-            </w:tabs>
-            <w:spacing w:after="0" w:line="240" w:lineRule="auto"/>
-            <w:contextualSpacing/>
-            <w:rPr>
-              <w:rFonts w:cstheme="minorBidi"/>
-              <w:noProof/>
-              <w:lang w:val="tr-TR" w:eastAsia="tr-TR"/>
-            </w:rPr>
-          </w:pPr>
-          <w:hyperlink w:anchor="_Toc443748273" w:history="1">
-            <w:r>
-              <w:rPr>
-                <w:rStyle w:val="Hyperlink"/>
-                <w:noProof/>
-              </w:rPr>
-              <w:t>Use case #5:</w:t>
-            </w:r>
-            <w:r>
-              <w:rPr>
-                <w:noProof/>
-                <w:webHidden/>
-              </w:rPr>
-              <w:tab/>
-            </w:r>
-            <w:r>
-              <w:rPr>
-                <w:noProof/>
-                <w:webHidden/>
-              </w:rPr>
-              <w:fldChar w:fldCharType="begin"/>
-            </w:r>
-            <w:r>
-              <w:rPr>
-                <w:noProof/>
-                <w:webHidden/>
-              </w:rPr>
-              <w:instrText xml:space="preserve"> PAGEREF _Toc443748273 \h </w:instrText>
-            </w:r>
-            <w:r>
-              <w:rPr>
-                <w:noProof/>
-                <w:webHidden/>
-              </w:rPr>
-            </w:r>
-            <w:r>
-              <w:rPr>
-                <w:noProof/>
-                <w:webHidden/>
-              </w:rPr>
-              <w:fldChar w:fldCharType="separate"/>
-            </w:r>
-            <w:r>
-              <w:rPr>
-                <w:noProof/>
-                <w:webHidden/>
-              </w:rPr>
-              <w:t>11</w:t>
-            </w:r>
-            <w:r>
-              <w:rPr>
-                <w:noProof/>
-                <w:webHidden/>
-              </w:rPr>
-              <w:fldChar w:fldCharType="end"/>
-            </w:r>
-          </w:hyperlink>
-        </w:p>
-        <w:p>
-          <w:pPr>
-            <w:pStyle w:val="TOC3"/>
-            <w:tabs>
-              <w:tab w:val="right" w:leader="dot" w:pos="9062"/>
-            </w:tabs>
-            <w:spacing w:after="0" w:line="240" w:lineRule="auto"/>
-            <w:contextualSpacing/>
-            <w:rPr>
-              <w:rFonts w:cstheme="minorBidi"/>
-              <w:noProof/>
-              <w:lang w:val="tr-TR" w:eastAsia="tr-TR"/>
-            </w:rPr>
-          </w:pPr>
-          <w:hyperlink w:anchor="_Toc443748274" w:history="1">
-            <w:r>
-              <w:rPr>
-                <w:rStyle w:val="Hyperlink"/>
-                <w:noProof/>
-              </w:rPr>
-              <w:t>Use case #6:</w:t>
-            </w:r>
-            <w:r>
-              <w:rPr>
-                <w:noProof/>
-                <w:webHidden/>
-              </w:rPr>
-              <w:tab/>
-            </w:r>
-            <w:r>
-              <w:rPr>
-                <w:noProof/>
-                <w:webHidden/>
-              </w:rPr>
-              <w:fldChar w:fldCharType="begin"/>
-            </w:r>
-            <w:r>
-              <w:rPr>
-                <w:noProof/>
-                <w:webHidden/>
-              </w:rPr>
-              <w:instrText xml:space="preserve"> PAGEREF _Toc443748274 \h </w:instrText>
-            </w:r>
-            <w:r>
-              <w:rPr>
-                <w:noProof/>
-                <w:webHidden/>
-              </w:rPr>
-            </w:r>
-            <w:r>
-              <w:rPr>
-                <w:noProof/>
-                <w:webHidden/>
-              </w:rPr>
-              <w:fldChar w:fldCharType="separate"/>
-            </w:r>
-            <w:r>
-              <w:rPr>
-                <w:noProof/>
-                <w:webHidden/>
-              </w:rPr>
-              <w:t>12</w:t>
-            </w:r>
-            <w:r>
-              <w:rPr>
-                <w:noProof/>
-                <w:webHidden/>
-              </w:rPr>
-              <w:fldChar w:fldCharType="end"/>
-            </w:r>
-          </w:hyperlink>
-        </w:p>
-        <w:p>
-          <w:pPr>
-            <w:pStyle w:val="TOC3"/>
-            <w:tabs>
-              <w:tab w:val="right" w:leader="dot" w:pos="9062"/>
-            </w:tabs>
-            <w:spacing w:after="0" w:line="240" w:lineRule="auto"/>
-            <w:contextualSpacing/>
-            <w:rPr>
-              <w:rFonts w:cstheme="minorBidi"/>
-              <w:noProof/>
-              <w:lang w:val="tr-TR" w:eastAsia="tr-TR"/>
-            </w:rPr>
-          </w:pPr>
-          <w:hyperlink w:anchor="_Toc443748275" w:history="1">
-            <w:r>
-              <w:rPr>
-                <w:rStyle w:val="Hyperlink"/>
-                <w:noProof/>
-              </w:rPr>
-              <w:t>Use case #7:</w:t>
-            </w:r>
-            <w:r>
-              <w:rPr>
-                <w:noProof/>
-                <w:webHidden/>
-              </w:rPr>
-              <w:tab/>
-            </w:r>
-            <w:r>
-              <w:rPr>
-                <w:noProof/>
-                <w:webHidden/>
-              </w:rPr>
-              <w:fldChar w:fldCharType="begin"/>
-            </w:r>
-            <w:r>
-              <w:rPr>
-                <w:noProof/>
-                <w:webHidden/>
-              </w:rPr>
-              <w:instrText xml:space="preserve"> PAGEREF _Toc443748275 \h </w:instrText>
-            </w:r>
-            <w:r>
-              <w:rPr>
-                <w:noProof/>
-                <w:webHidden/>
-              </w:rPr>
-            </w:r>
-            <w:r>
-              <w:rPr>
-                <w:noProof/>
-                <w:webHidden/>
-              </w:rPr>
-              <w:fldChar w:fldCharType="separate"/>
-            </w:r>
-            <w:r>
-              <w:rPr>
-                <w:noProof/>
-                <w:webHidden/>
-              </w:rPr>
-              <w:t>13</w:t>
+              <w:t>15</w:t>
             </w:r>
             <w:r>
               <w:rPr>
@@ -3155,8 +2885,7 @@
         </w:p>
       </w:sdtContent>
     </w:sdt>
-    <w:bookmarkStart w:id="1" w:name="_Toc443748245" w:displacedByCustomXml="prev"/>
-    <w:bookmarkStart w:id="2" w:name="_Toc443747521" w:displacedByCustomXml="prev"/>
+    <w:bookmarkStart w:id="1" w:name="_Toc443747521" w:displacedByCustomXml="prev"/>
     <w:p>
       <w:pPr>
         <w:spacing w:after="160" w:line="259" w:lineRule="auto"/>
@@ -3175,12 +2904,13 @@
       <w:pPr>
         <w:pStyle w:val="Heading1"/>
       </w:pPr>
+      <w:bookmarkStart w:id="2" w:name="_Toc445039478"/>
       <w:r>
         <w:lastRenderedPageBreak/>
         <w:t>Introduction</w:t>
       </w:r>
+      <w:bookmarkEnd w:id="1"/>
       <w:bookmarkEnd w:id="2"/>
-      <w:bookmarkEnd w:id="1"/>
     </w:p>
     <w:p>
       <w:pPr>
@@ -3260,7 +2990,7 @@
         <w:jc w:val="both"/>
       </w:pPr>
       <w:bookmarkStart w:id="3" w:name="_Toc443747522"/>
-      <w:bookmarkStart w:id="4" w:name="_Toc443748246"/>
+      <w:bookmarkStart w:id="4" w:name="_Toc445039479"/>
       <w:r>
         <w:t>Overview</w:t>
       </w:r>
@@ -3304,13 +3034,12 @@
     <w:p>
       <w:pPr>
         <w:pStyle w:val="Heading2"/>
-        <w:jc w:val="both"/>
         <w:rPr>
           <w:rFonts w:eastAsia="Times New Roman"/>
         </w:rPr>
       </w:pPr>
       <w:bookmarkStart w:id="5" w:name="_Toc443747523"/>
-      <w:bookmarkStart w:id="6" w:name="_Toc443748247"/>
+      <w:bookmarkStart w:id="6" w:name="_Toc445039480"/>
       <w:r>
         <w:rPr>
           <w:rFonts w:eastAsia="Times New Roman"/>
@@ -3501,10 +3230,9 @@
     <w:p>
       <w:pPr>
         <w:pStyle w:val="Heading2"/>
-        <w:jc w:val="both"/>
       </w:pPr>
       <w:bookmarkStart w:id="7" w:name="_Toc443747524"/>
-      <w:bookmarkStart w:id="8" w:name="_Toc443748248"/>
+      <w:bookmarkStart w:id="8" w:name="_Toc445039481"/>
       <w:r>
         <w:rPr>
           <w:rFonts w:eastAsia="Times New Roman"/>
@@ -3658,10 +3386,9 @@
     <w:p>
       <w:pPr>
         <w:pStyle w:val="Heading2"/>
-        <w:jc w:val="both"/>
       </w:pPr>
       <w:bookmarkStart w:id="9" w:name="_Toc443747525"/>
-      <w:bookmarkStart w:id="10" w:name="_Toc443748249"/>
+      <w:bookmarkStart w:id="10" w:name="_Toc445039482"/>
       <w:r>
         <w:rPr>
           <w:rFonts w:eastAsia="Times New Roman"/>
@@ -3717,10 +3444,9 @@
     <w:p>
       <w:pPr>
         <w:pStyle w:val="Heading2"/>
-        <w:jc w:val="both"/>
       </w:pPr>
       <w:bookmarkStart w:id="11" w:name="_Toc443747526"/>
-      <w:bookmarkStart w:id="12" w:name="_Toc443748250"/>
+      <w:bookmarkStart w:id="12" w:name="_Toc445039483"/>
       <w:r>
         <w:rPr>
           <w:rFonts w:eastAsia="Times New Roman"/>
@@ -3840,10 +3566,9 @@
     <w:p>
       <w:pPr>
         <w:pStyle w:val="Heading2"/>
-        <w:jc w:val="both"/>
       </w:pPr>
       <w:bookmarkStart w:id="13" w:name="_Toc443747527"/>
-      <w:bookmarkStart w:id="14" w:name="_Toc443748251"/>
+      <w:bookmarkStart w:id="14" w:name="_Toc445039484"/>
       <w:r>
         <w:rPr>
           <w:rFonts w:eastAsia="Times New Roman"/>
@@ -4141,10 +3866,9 @@
     <w:p>
       <w:pPr>
         <w:pStyle w:val="Heading2"/>
-        <w:jc w:val="both"/>
       </w:pPr>
       <w:bookmarkStart w:id="15" w:name="_Toc443747528"/>
-      <w:bookmarkStart w:id="16" w:name="_Toc443748252"/>
+      <w:bookmarkStart w:id="16" w:name="_Toc445039485"/>
       <w:r>
         <w:rPr>
           <w:rFonts w:eastAsia="Times New Roman"/>
@@ -4607,7 +4331,7 @@
         <w:pStyle w:val="Heading1"/>
       </w:pPr>
       <w:bookmarkStart w:id="17" w:name="_Toc443747529"/>
-      <w:bookmarkStart w:id="18" w:name="_Toc443748253"/>
+      <w:bookmarkStart w:id="18" w:name="_Toc445039486"/>
       <w:r>
         <w:t xml:space="preserve">Functional </w:t>
       </w:r>
@@ -4625,7 +4349,7 @@
         <w:pStyle w:val="Heading2"/>
       </w:pPr>
       <w:bookmarkStart w:id="19" w:name="_Toc443747530"/>
-      <w:bookmarkStart w:id="20" w:name="_Toc443748254"/>
+      <w:bookmarkStart w:id="20" w:name="_Toc445039487"/>
       <w:r>
         <w:t>Playing SingleP</w:t>
       </w:r>
@@ -4685,10 +4409,9 @@
     <w:p>
       <w:pPr>
         <w:pStyle w:val="Heading2"/>
-        <w:jc w:val="both"/>
       </w:pPr>
       <w:bookmarkStart w:id="21" w:name="_Toc443747531"/>
-      <w:bookmarkStart w:id="22" w:name="_Toc443748255"/>
+      <w:bookmarkStart w:id="22" w:name="_Toc445039488"/>
       <w:r>
         <w:t xml:space="preserve">Playing </w:t>
       </w:r>
@@ -4724,14 +4447,13 @@
     <w:p>
       <w:pPr>
         <w:pStyle w:val="Heading2"/>
-        <w:jc w:val="both"/>
       </w:pPr>
       <w:r>
         <w:lastRenderedPageBreak/>
         <w:tab/>
       </w:r>
       <w:bookmarkStart w:id="23" w:name="_Toc443747532"/>
-      <w:bookmarkStart w:id="24" w:name="_Toc443748256"/>
+      <w:bookmarkStart w:id="24" w:name="_Toc445039489"/>
       <w:r>
         <w:t>Pause Menu</w:t>
       </w:r>
@@ -4773,13 +4495,12 @@
     <w:p>
       <w:pPr>
         <w:pStyle w:val="Heading2"/>
-        <w:jc w:val="both"/>
       </w:pPr>
       <w:r>
         <w:tab/>
       </w:r>
       <w:bookmarkStart w:id="25" w:name="_Toc443747533"/>
-      <w:bookmarkStart w:id="26" w:name="_Toc443748257"/>
+      <w:bookmarkStart w:id="26" w:name="_Toc445039490"/>
       <w:r>
         <w:t>Options</w:t>
       </w:r>
@@ -4936,8 +4657,16 @@
         <w:rPr>
           <w:lang w:val="en-US"/>
         </w:rPr>
-        <w:t xml:space="preserve"> without Saving</w:t>
-      </w:r>
+        <w:t xml:space="preserve"> without </w:t>
+      </w:r>
+      <w:proofErr w:type="gramStart"/>
+      <w:r>
+        <w:rPr>
+          <w:lang w:val="en-US"/>
+        </w:rPr>
+        <w:t>Saving</w:t>
+      </w:r>
+      <w:proofErr w:type="gramEnd"/>
       <w:r>
         <w:rPr>
           <w:lang w:val="en-US"/>
@@ -4948,13 +4677,12 @@
     <w:p>
       <w:pPr>
         <w:pStyle w:val="Heading2"/>
-        <w:jc w:val="both"/>
       </w:pPr>
       <w:r>
         <w:tab/>
       </w:r>
       <w:bookmarkStart w:id="27" w:name="_Toc443747534"/>
-      <w:bookmarkStart w:id="28" w:name="_Toc443748258"/>
+      <w:bookmarkStart w:id="28" w:name="_Toc445039491"/>
       <w:r>
         <w:t>Help</w:t>
       </w:r>
@@ -5123,10 +4851,9 @@
     <w:p>
       <w:pPr>
         <w:pStyle w:val="Heading2"/>
-        <w:jc w:val="both"/>
       </w:pPr>
       <w:bookmarkStart w:id="29" w:name="_Toc443747535"/>
-      <w:bookmarkStart w:id="30" w:name="_Toc443748259"/>
+      <w:bookmarkStart w:id="30" w:name="_Toc445039492"/>
       <w:r>
         <w:t>Credits</w:t>
       </w:r>
@@ -5186,10 +4913,9 @@
     <w:p>
       <w:pPr>
         <w:pStyle w:val="Heading2"/>
-        <w:jc w:val="both"/>
       </w:pPr>
       <w:bookmarkStart w:id="31" w:name="_Toc443747536"/>
-      <w:bookmarkStart w:id="32" w:name="_Toc443748260"/>
+      <w:bookmarkStart w:id="32" w:name="_Toc445039493"/>
       <w:r>
         <w:lastRenderedPageBreak/>
         <w:t>High Scores</w:t>
@@ -5300,7 +5026,7 @@
         <w:pStyle w:val="Heading1"/>
       </w:pPr>
       <w:bookmarkStart w:id="33" w:name="_Toc443747537"/>
-      <w:bookmarkStart w:id="34" w:name="_Toc443748261"/>
+      <w:bookmarkStart w:id="34" w:name="_Toc445039494"/>
       <w:r>
         <w:t>Non</w:t>
       </w:r>
@@ -5328,7 +5054,7 @@
         </w:numPr>
       </w:pPr>
       <w:bookmarkStart w:id="35" w:name="_Toc443747538"/>
-      <w:bookmarkStart w:id="36" w:name="_Toc443748262"/>
+      <w:bookmarkStart w:id="36" w:name="_Toc445039495"/>
       <w:r>
         <w:t>Performance</w:t>
       </w:r>
@@ -5347,10 +5073,9 @@
     <w:p>
       <w:pPr>
         <w:pStyle w:val="Heading2"/>
-        <w:jc w:val="both"/>
       </w:pPr>
       <w:bookmarkStart w:id="37" w:name="_Toc443747539"/>
-      <w:bookmarkStart w:id="38" w:name="_Toc443748263"/>
+      <w:bookmarkStart w:id="38" w:name="_Toc445039496"/>
       <w:r>
         <w:t>Game Graphics</w:t>
       </w:r>
@@ -5375,10 +5100,9 @@
     <w:p>
       <w:pPr>
         <w:pStyle w:val="Heading2"/>
-        <w:jc w:val="both"/>
       </w:pPr>
       <w:bookmarkStart w:id="39" w:name="_Toc443747540"/>
-      <w:bookmarkStart w:id="40" w:name="_Toc443748264"/>
+      <w:bookmarkStart w:id="40" w:name="_Toc445039497"/>
       <w:r>
         <w:t>Useful User Interface</w:t>
       </w:r>
@@ -5403,10 +5127,9 @@
     <w:p>
       <w:pPr>
         <w:pStyle w:val="Heading2"/>
-        <w:jc w:val="both"/>
       </w:pPr>
       <w:bookmarkStart w:id="41" w:name="_Toc443747541"/>
-      <w:bookmarkStart w:id="42" w:name="_Toc443748265"/>
+      <w:bookmarkStart w:id="42" w:name="_Toc445039498"/>
       <w:r>
         <w:t>Improvability and Extendibility</w:t>
       </w:r>
@@ -5449,7 +5172,7 @@
         <w:pStyle w:val="Heading1"/>
       </w:pPr>
       <w:bookmarkStart w:id="43" w:name="_Toc443747542"/>
-      <w:bookmarkStart w:id="44" w:name="_Toc443748266"/>
+      <w:bookmarkStart w:id="44" w:name="_Toc445039499"/>
       <w:r>
         <w:t xml:space="preserve">System </w:t>
       </w:r>
@@ -5467,7 +5190,7 @@
         <w:pStyle w:val="Heading2"/>
       </w:pPr>
       <w:bookmarkStart w:id="45" w:name="_Toc443747543"/>
-      <w:bookmarkStart w:id="46" w:name="_Toc443748267"/>
+      <w:bookmarkStart w:id="46" w:name="_Toc445039500"/>
       <w:r>
         <w:t>Use C</w:t>
       </w:r>
@@ -5562,28 +5285,34 @@
     </w:p>
     <w:p>
       <w:pPr>
-        <w:pStyle w:val="Heading3"/>
-        <w:rPr>
-          <w:b w:val="0"/>
-          <w:lang w:val="en-US"/>
-        </w:rPr>
-      </w:pPr>
-      <w:bookmarkStart w:id="47" w:name="_Toc443748269"/>
-      <w:r>
-        <w:rPr>
-          <w:lang w:val="en-US"/>
-        </w:rPr>
-        <w:t>Use case #</w:t>
-      </w:r>
-      <w:r>
-        <w:rPr>
-          <w:lang w:val="en-US"/>
-        </w:rPr>
-        <w:t>1:</w:t>
-      </w:r>
-      <w:bookmarkEnd w:id="47"/>
-      <w:r>
-        <w:rPr>
+        <w:pStyle w:val="Subtitle"/>
+        <w:ind w:firstLine="708"/>
+        <w:rPr>
+          <w:b/>
+          <w:u w:val="single"/>
+          <w:lang w:val="en-US"/>
+        </w:rPr>
+      </w:pPr>
+      <w:r>
+        <w:rPr>
+          <w:b/>
+          <w:u w:val="single"/>
+          <w:lang w:val="en-US"/>
+        </w:rPr>
+        <w:t>Use case</w:t>
+      </w:r>
+      <w:r>
+        <w:rPr>
+          <w:b/>
+          <w:u w:val="single"/>
+          <w:lang w:val="en-US"/>
+        </w:rPr>
+        <w:t>:</w:t>
+      </w:r>
+      <w:r>
+        <w:rPr>
+          <w:b/>
+          <w:u w:val="single"/>
           <w:lang w:val="en-US"/>
         </w:rPr>
         <w:t xml:space="preserve"> </w:t>
@@ -6440,27 +6169,32 @@
     </w:p>
     <w:p>
       <w:pPr>
-        <w:pStyle w:val="Heading3"/>
-      </w:pPr>
-      <w:bookmarkStart w:id="48" w:name="_Toc443748270"/>
-      <w:r>
-        <w:rPr>
-          <w:rStyle w:val="Heading3Char"/>
+        <w:ind w:left="2124"/>
+        <w:rPr>
+          <w:szCs w:val="24"/>
+          <w:lang w:val="en-US"/>
+        </w:rPr>
+      </w:pPr>
+    </w:p>
+    <w:p>
+      <w:pPr>
+        <w:pStyle w:val="Subtitle"/>
+        <w:ind w:firstLine="708"/>
+        <w:rPr>
           <w:b/>
+          <w:u w:val="single"/>
+          <w:lang w:val="en-US"/>
+        </w:rPr>
+      </w:pPr>
+      <w:r>
+        <w:rPr>
+          <w:b/>
+          <w:u w:val="single"/>
+          <w:lang w:val="en-US"/>
         </w:rPr>
         <w:lastRenderedPageBreak/>
-        <w:t>Use</w:t>
-      </w:r>
-      <w:r>
-        <w:t xml:space="preserve"> case #</w:t>
-      </w:r>
-      <w:r>
-        <w:t>2</w:t>
-      </w:r>
-      <w:r>
-        <w:t>:</w:t>
-      </w:r>
-      <w:bookmarkEnd w:id="48"/>
+        <w:t xml:space="preserve">Use case: </w:t>
+      </w:r>
     </w:p>
     <w:p>
       <w:pPr>
@@ -7305,31 +7039,34 @@
     </w:p>
     <w:p>
       <w:pPr>
-        <w:pStyle w:val="Heading3"/>
-        <w:rPr>
-          <w:lang w:val="en-US"/>
-        </w:rPr>
-      </w:pPr>
-      <w:bookmarkStart w:id="49" w:name="_Toc443748271"/>
-      <w:r>
-        <w:rPr>
-          <w:lang w:val="en-US"/>
-        </w:rPr>
-        <w:t>Use case #3:</w:t>
-      </w:r>
-      <w:bookmarkEnd w:id="49"/>
-    </w:p>
-    <w:p>
-      <w:pPr>
+        <w:pStyle w:val="Subtitle"/>
         <w:ind w:firstLine="708"/>
         <w:rPr>
-          <w:szCs w:val="24"/>
-          <w:lang w:val="en-US"/>
-        </w:rPr>
-      </w:pPr>
-      <w:r>
-        <w:rPr>
           <w:b/>
+          <w:u w:val="single"/>
+          <w:lang w:val="en-US"/>
+        </w:rPr>
+      </w:pPr>
+      <w:r>
+        <w:rPr>
+          <w:b/>
+          <w:u w:val="single"/>
+          <w:lang w:val="en-US"/>
+        </w:rPr>
+        <w:t xml:space="preserve">Use case: </w:t>
+      </w:r>
+    </w:p>
+    <w:p>
+      <w:pPr>
+        <w:ind w:firstLine="708"/>
+        <w:rPr>
+          <w:szCs w:val="24"/>
+          <w:lang w:val="en-US"/>
+        </w:rPr>
+      </w:pPr>
+      <w:r>
+        <w:rPr>
+          <w:b/>
           <w:szCs w:val="24"/>
           <w:lang w:val="en-US"/>
         </w:rPr>
@@ -7340,8 +7077,17 @@
           <w:szCs w:val="24"/>
           <w:lang w:val="en-US"/>
         </w:rPr>
-        <w:t xml:space="preserve"> PauseMenu</w:t>
-      </w:r>
+        <w:t xml:space="preserve"> </w:t>
+      </w:r>
+      <w:proofErr w:type="spellStart"/>
+      <w:r>
+        <w:rPr>
+          <w:szCs w:val="24"/>
+          <w:lang w:val="en-US"/>
+        </w:rPr>
+        <w:t>PauseMenu</w:t>
+      </w:r>
+      <w:proofErr w:type="spellEnd"/>
     </w:p>
     <w:p>
       <w:pPr>
@@ -7789,32 +7535,23 @@
     </w:p>
     <w:p>
       <w:pPr>
-        <w:pStyle w:val="Heading3"/>
-        <w:rPr>
-          <w:lang w:val="en-US"/>
-        </w:rPr>
-      </w:pPr>
-      <w:bookmarkStart w:id="50" w:name="_Toc443748272"/>
-      <w:r>
-        <w:rPr>
+        <w:pStyle w:val="Subtitle"/>
+        <w:ind w:firstLine="708"/>
+        <w:rPr>
+          <w:b/>
+          <w:u w:val="single"/>
+          <w:lang w:val="en-US"/>
+        </w:rPr>
+      </w:pPr>
+      <w:r>
+        <w:rPr>
+          <w:b/>
+          <w:u w:val="single"/>
           <w:lang w:val="en-US"/>
         </w:rPr>
         <w:lastRenderedPageBreak/>
-        <w:t>Use case #</w:t>
-      </w:r>
-      <w:r>
-        <w:rPr>
-          <w:lang w:val="en-US"/>
-        </w:rPr>
-        <w:t>4</w:t>
-      </w:r>
-      <w:r>
-        <w:rPr>
-          <w:lang w:val="en-US"/>
-        </w:rPr>
-        <w:t>:</w:t>
-      </w:r>
-      <w:bookmarkEnd w:id="50"/>
+        <w:t xml:space="preserve">Use case: </w:t>
+      </w:r>
     </w:p>
     <w:p>
       <w:pPr>
@@ -8094,8 +7831,17 @@
           <w:szCs w:val="24"/>
           <w:lang w:val="en-US"/>
         </w:rPr>
-        <w:t>Exit without Saving</w:t>
-      </w:r>
+        <w:t xml:space="preserve">Exit without </w:t>
+      </w:r>
+      <w:proofErr w:type="gramStart"/>
+      <w:r>
+        <w:rPr>
+          <w:szCs w:val="24"/>
+          <w:lang w:val="en-US"/>
+        </w:rPr>
+        <w:t>Saving</w:t>
+      </w:r>
+      <w:proofErr w:type="gramEnd"/>
       <w:r>
         <w:rPr>
           <w:szCs w:val="24"/>
@@ -8428,50 +8174,63 @@
           <w:szCs w:val="24"/>
           <w:lang w:val="en-US"/>
         </w:rPr>
-        <w:t>User clicks “Exit without Saving” button and System brings user to Pause Menu or Main Menu according to the state before the Options.</w:t>
-      </w:r>
-    </w:p>
-    <w:p>
-      <w:pPr>
-        <w:rPr>
-          <w:szCs w:val="24"/>
-          <w:lang w:val="en-US"/>
-        </w:rPr>
-      </w:pPr>
-    </w:p>
-    <w:p>
-      <w:pPr>
-        <w:pStyle w:val="Heading3"/>
-        <w:rPr>
-          <w:lang w:val="en-US"/>
-        </w:rPr>
-      </w:pPr>
-      <w:bookmarkStart w:id="51" w:name="_Toc443748273"/>
-      <w:r>
-        <w:rPr>
-          <w:lang w:val="en-US"/>
-        </w:rPr>
-        <w:t>Use case #</w:t>
-      </w:r>
-      <w:r>
-        <w:rPr>
-          <w:lang w:val="en-US"/>
-        </w:rPr>
-        <w:t>5:</w:t>
-      </w:r>
-      <w:bookmarkEnd w:id="51"/>
-    </w:p>
-    <w:p>
-      <w:pPr>
+        <w:t xml:space="preserve">User clicks “Exit without </w:t>
+      </w:r>
+      <w:proofErr w:type="gramStart"/>
+      <w:r>
+        <w:rPr>
+          <w:szCs w:val="24"/>
+          <w:lang w:val="en-US"/>
+        </w:rPr>
+        <w:t>Saving</w:t>
+      </w:r>
+      <w:proofErr w:type="gramEnd"/>
+      <w:r>
+        <w:rPr>
+          <w:szCs w:val="24"/>
+          <w:lang w:val="en-US"/>
+        </w:rPr>
+        <w:t>” button and System brings user to Pause Menu or Main Menu according to the state before the Options.</w:t>
+      </w:r>
+    </w:p>
+    <w:p>
+      <w:pPr>
+        <w:rPr>
+          <w:szCs w:val="24"/>
+          <w:lang w:val="en-US"/>
+        </w:rPr>
+      </w:pPr>
+    </w:p>
+    <w:p>
+      <w:pPr>
+        <w:pStyle w:val="Subtitle"/>
         <w:ind w:firstLine="708"/>
         <w:rPr>
-          <w:szCs w:val="24"/>
-          <w:lang w:val="en-US"/>
-        </w:rPr>
-      </w:pPr>
-      <w:r>
-        <w:rPr>
           <w:b/>
+          <w:u w:val="single"/>
+          <w:lang w:val="en-US"/>
+        </w:rPr>
+      </w:pPr>
+      <w:r>
+        <w:rPr>
+          <w:b/>
+          <w:u w:val="single"/>
+          <w:lang w:val="en-US"/>
+        </w:rPr>
+        <w:t xml:space="preserve">Use case: </w:t>
+      </w:r>
+    </w:p>
+    <w:p>
+      <w:pPr>
+        <w:ind w:firstLine="708"/>
+        <w:rPr>
+          <w:szCs w:val="24"/>
+          <w:lang w:val="en-US"/>
+        </w:rPr>
+      </w:pPr>
+      <w:r>
+        <w:rPr>
+          <w:b/>
           <w:szCs w:val="24"/>
           <w:lang w:val="en-US"/>
         </w:rPr>
@@ -8547,6 +8306,7 @@
           <w:szCs w:val="24"/>
           <w:lang w:val="en-US"/>
         </w:rPr>
+        <w:lastRenderedPageBreak/>
         <w:t xml:space="preserve">Entry condition: </w:t>
       </w:r>
       <w:r>
@@ -8585,7 +8345,737 @@
           <w:szCs w:val="24"/>
           <w:lang w:val="en-US"/>
         </w:rPr>
+        <w:t xml:space="preserve">Exit condition: </w:t>
+      </w:r>
+      <w:r>
+        <w:rPr>
+          <w:szCs w:val="24"/>
+          <w:lang w:val="en-US"/>
+        </w:rPr>
+        <w:t>Player presses the “</w:t>
+      </w:r>
+      <w:r>
+        <w:rPr>
+          <w:szCs w:val="24"/>
+          <w:lang w:val="en-US"/>
+        </w:rPr>
+        <w:t>Back</w:t>
+      </w:r>
+      <w:r>
+        <w:rPr>
+          <w:szCs w:val="24"/>
+          <w:lang w:val="en-US"/>
+        </w:rPr>
+        <w:t>”</w:t>
+      </w:r>
+      <w:r>
+        <w:rPr>
+          <w:szCs w:val="24"/>
+          <w:lang w:val="en-US"/>
+        </w:rPr>
+        <w:t xml:space="preserve"> button</w:t>
+      </w:r>
+      <w:r>
+        <w:rPr>
+          <w:szCs w:val="24"/>
+          <w:lang w:val="en-US"/>
+        </w:rPr>
+        <w:t>.</w:t>
+      </w:r>
+    </w:p>
+    <w:p>
+      <w:pPr>
+        <w:ind w:firstLine="708"/>
+        <w:rPr>
+          <w:szCs w:val="24"/>
+          <w:lang w:val="en-US"/>
+        </w:rPr>
+      </w:pPr>
+      <w:r>
+        <w:rPr>
+          <w:b/>
+          <w:szCs w:val="24"/>
+          <w:lang w:val="en-US"/>
+        </w:rPr>
+        <w:t xml:space="preserve">Pre-condition:  </w:t>
+      </w:r>
+      <w:r>
+        <w:rPr>
+          <w:szCs w:val="24"/>
+          <w:lang w:val="en-US"/>
+        </w:rPr>
+        <w:t xml:space="preserve">- </w:t>
+      </w:r>
+    </w:p>
+    <w:p>
+      <w:pPr>
+        <w:ind w:firstLine="708"/>
+        <w:rPr>
+          <w:szCs w:val="24"/>
+          <w:lang w:val="en-US"/>
+        </w:rPr>
+      </w:pPr>
+      <w:r>
+        <w:rPr>
+          <w:b/>
+          <w:szCs w:val="24"/>
+          <w:lang w:val="en-US"/>
+        </w:rPr>
+        <w:t>Post</w:t>
+      </w:r>
+      <w:r>
+        <w:rPr>
+          <w:b/>
+          <w:szCs w:val="24"/>
+          <w:lang w:val="en-US"/>
+        </w:rPr>
+        <w:t xml:space="preserve">-condition:  </w:t>
+      </w:r>
+      <w:r>
+        <w:rPr>
+          <w:szCs w:val="24"/>
+          <w:lang w:val="en-US"/>
+        </w:rPr>
+        <w:t>-</w:t>
+      </w:r>
+    </w:p>
+    <w:p>
+      <w:pPr>
+        <w:ind w:firstLine="708"/>
+        <w:rPr>
+          <w:b/>
+          <w:szCs w:val="24"/>
+          <w:lang w:val="en-US"/>
+        </w:rPr>
+      </w:pPr>
+      <w:r>
+        <w:rPr>
+          <w:b/>
+          <w:szCs w:val="24"/>
+          <w:lang w:val="en-US"/>
+        </w:rPr>
+        <w:t>Main Flow of Events:</w:t>
+      </w:r>
+    </w:p>
+    <w:p>
+      <w:pPr>
+        <w:ind w:left="1416"/>
+        <w:rPr>
+          <w:szCs w:val="24"/>
+          <w:lang w:val="en-US"/>
+        </w:rPr>
+      </w:pPr>
+      <w:r>
+        <w:rPr>
+          <w:szCs w:val="24"/>
+          <w:lang w:val="en-US"/>
+        </w:rPr>
+        <w:t>1. User clicks “</w:t>
+      </w:r>
+      <w:r>
+        <w:rPr>
+          <w:szCs w:val="24"/>
+          <w:lang w:val="en-US"/>
+        </w:rPr>
+        <w:t>Help</w:t>
+      </w:r>
+      <w:r>
+        <w:rPr>
+          <w:szCs w:val="24"/>
+          <w:lang w:val="en-US"/>
+        </w:rPr>
+        <w:t xml:space="preserve">” button from main menu or pause screen. </w:t>
+      </w:r>
+    </w:p>
+    <w:p>
+      <w:pPr>
+        <w:ind w:left="1416"/>
+        <w:rPr>
+          <w:szCs w:val="24"/>
+          <w:lang w:val="en-US"/>
+        </w:rPr>
+      </w:pPr>
+      <w:r>
+        <w:rPr>
+          <w:szCs w:val="24"/>
+          <w:lang w:val="en-US"/>
+        </w:rPr>
+        <w:t xml:space="preserve">2. System displays the </w:t>
+      </w:r>
+      <w:r>
+        <w:rPr>
+          <w:szCs w:val="24"/>
+          <w:lang w:val="en-US"/>
+        </w:rPr>
+        <w:t>Help screen where user can find game information and instructions.</w:t>
+      </w:r>
+    </w:p>
+    <w:p>
+      <w:pPr>
+        <w:ind w:left="1416"/>
+        <w:rPr>
+          <w:szCs w:val="24"/>
+          <w:lang w:val="en-US"/>
+        </w:rPr>
+      </w:pPr>
+      <w:r>
+        <w:rPr>
+          <w:szCs w:val="24"/>
+          <w:lang w:val="en-US"/>
+        </w:rPr>
+        <w:t xml:space="preserve">3. </w:t>
+      </w:r>
+      <w:r>
+        <w:rPr>
+          <w:szCs w:val="24"/>
+          <w:lang w:val="en-US"/>
+        </w:rPr>
+        <w:t xml:space="preserve">User clicks “Back” button </w:t>
+      </w:r>
+      <w:r>
+        <w:rPr>
+          <w:szCs w:val="24"/>
+          <w:lang w:val="en-US"/>
+        </w:rPr>
+        <w:t xml:space="preserve">and System brings user to Pause Menu or Main Menu according to the state before the </w:t>
+      </w:r>
+      <w:r>
+        <w:rPr>
+          <w:szCs w:val="24"/>
+          <w:lang w:val="en-US"/>
+        </w:rPr>
+        <w:t>Help</w:t>
+      </w:r>
+      <w:r>
+        <w:rPr>
+          <w:szCs w:val="24"/>
+          <w:lang w:val="en-US"/>
+        </w:rPr>
+        <w:t>.</w:t>
+      </w:r>
+    </w:p>
+    <w:p>
+      <w:pPr>
+        <w:ind w:left="1416"/>
+        <w:rPr>
+          <w:szCs w:val="24"/>
+          <w:lang w:val="en-US"/>
+        </w:rPr>
+      </w:pPr>
+    </w:p>
+    <w:p>
+      <w:pPr>
+        <w:pStyle w:val="Subtitle"/>
+        <w:ind w:firstLine="708"/>
+        <w:rPr>
+          <w:b/>
+          <w:u w:val="single"/>
+          <w:lang w:val="en-US"/>
+        </w:rPr>
+      </w:pPr>
+      <w:r>
+        <w:rPr>
+          <w:b/>
+          <w:u w:val="single"/>
+          <w:lang w:val="en-US"/>
+        </w:rPr>
+        <w:t xml:space="preserve">Use case: </w:t>
+      </w:r>
+    </w:p>
+    <w:p>
+      <w:pPr>
+        <w:ind w:firstLine="708"/>
+        <w:rPr>
+          <w:szCs w:val="24"/>
+          <w:lang w:val="en-US"/>
+        </w:rPr>
+      </w:pPr>
+      <w:r>
+        <w:rPr>
+          <w:b/>
+          <w:szCs w:val="24"/>
+          <w:lang w:val="en-US"/>
+        </w:rPr>
+        <w:t>Use case name:</w:t>
+      </w:r>
+      <w:r>
+        <w:rPr>
+          <w:szCs w:val="24"/>
+          <w:lang w:val="en-US"/>
+        </w:rPr>
+        <w:t xml:space="preserve"> Credits</w:t>
+      </w:r>
+    </w:p>
+    <w:p>
+      <w:pPr>
+        <w:ind w:firstLine="708"/>
+        <w:rPr>
+          <w:szCs w:val="24"/>
+          <w:lang w:val="en-US"/>
+        </w:rPr>
+      </w:pPr>
+      <w:r>
+        <w:rPr>
+          <w:b/>
+          <w:szCs w:val="24"/>
+          <w:lang w:val="en-US"/>
+        </w:rPr>
+        <w:t>Participating actors:</w:t>
+      </w:r>
+      <w:r>
+        <w:rPr>
+          <w:szCs w:val="24"/>
+          <w:lang w:val="en-US"/>
+        </w:rPr>
+        <w:t xml:space="preserve"> Player</w:t>
+      </w:r>
+    </w:p>
+    <w:p>
+      <w:pPr>
+        <w:ind w:firstLine="708"/>
+        <w:rPr>
+          <w:szCs w:val="24"/>
+          <w:lang w:val="en-US"/>
+        </w:rPr>
+      </w:pPr>
+      <w:r>
+        <w:rPr>
+          <w:b/>
+          <w:szCs w:val="24"/>
+          <w:lang w:val="en-US"/>
+        </w:rPr>
+        <w:t xml:space="preserve">Interests: </w:t>
+      </w:r>
+      <w:r>
+        <w:rPr>
+          <w:szCs w:val="24"/>
+          <w:lang w:val="en-US"/>
+        </w:rPr>
+        <w:t>Player wants to be informed about the developers of the game.</w:t>
+      </w:r>
+    </w:p>
+    <w:p>
+      <w:pPr>
+        <w:ind w:left="708"/>
+        <w:rPr>
+          <w:szCs w:val="24"/>
+          <w:lang w:val="en-US"/>
+        </w:rPr>
+      </w:pPr>
+      <w:r>
+        <w:rPr>
+          <w:b/>
+          <w:szCs w:val="24"/>
+          <w:lang w:val="en-US"/>
+        </w:rPr>
+        <w:t xml:space="preserve">Entry condition: </w:t>
+      </w:r>
+      <w:r>
+        <w:rPr>
+          <w:szCs w:val="24"/>
+          <w:lang w:val="en-US"/>
+        </w:rPr>
+        <w:t>Player is in main menu and clicks the “</w:t>
+      </w:r>
+      <w:r>
+        <w:rPr>
+          <w:szCs w:val="24"/>
+          <w:lang w:val="en-US"/>
+        </w:rPr>
+        <w:t>Credits</w:t>
+      </w:r>
+      <w:r>
+        <w:rPr>
+          <w:szCs w:val="24"/>
+          <w:lang w:val="en-US"/>
+        </w:rPr>
+        <w:t xml:space="preserve">” button.  </w:t>
+      </w:r>
+    </w:p>
+    <w:p>
+      <w:pPr>
+        <w:ind w:firstLine="708"/>
+        <w:rPr>
+          <w:szCs w:val="24"/>
+          <w:lang w:val="en-US"/>
+        </w:rPr>
+      </w:pPr>
+      <w:r>
+        <w:rPr>
+          <w:b/>
+          <w:szCs w:val="24"/>
+          <w:lang w:val="en-US"/>
+        </w:rPr>
+        <w:t xml:space="preserve">Exit condition: </w:t>
+      </w:r>
+      <w:r>
+        <w:rPr>
+          <w:szCs w:val="24"/>
+          <w:lang w:val="en-US"/>
+        </w:rPr>
+        <w:t>Player presses the “Back” button.</w:t>
+      </w:r>
+    </w:p>
+    <w:p>
+      <w:pPr>
+        <w:ind w:firstLine="708"/>
+        <w:rPr>
+          <w:szCs w:val="24"/>
+          <w:lang w:val="en-US"/>
+        </w:rPr>
+      </w:pPr>
+      <w:r>
+        <w:rPr>
+          <w:b/>
+          <w:szCs w:val="24"/>
+          <w:lang w:val="en-US"/>
+        </w:rPr>
+        <w:t xml:space="preserve">Pre-condition:  </w:t>
+      </w:r>
+      <w:r>
+        <w:rPr>
+          <w:szCs w:val="24"/>
+          <w:lang w:val="en-US"/>
+        </w:rPr>
+        <w:t xml:space="preserve">- </w:t>
+      </w:r>
+    </w:p>
+    <w:p>
+      <w:pPr>
+        <w:ind w:firstLine="708"/>
+        <w:rPr>
+          <w:szCs w:val="24"/>
+          <w:lang w:val="en-US"/>
+        </w:rPr>
+      </w:pPr>
+      <w:r>
+        <w:rPr>
+          <w:b/>
+          <w:szCs w:val="24"/>
+          <w:lang w:val="en-US"/>
+        </w:rPr>
+        <w:t xml:space="preserve">Post-condition:  </w:t>
+      </w:r>
+      <w:r>
+        <w:rPr>
+          <w:szCs w:val="24"/>
+          <w:lang w:val="en-US"/>
+        </w:rPr>
+        <w:t>-</w:t>
+      </w:r>
+    </w:p>
+    <w:p>
+      <w:pPr>
+        <w:ind w:firstLine="708"/>
+        <w:rPr>
+          <w:b/>
+          <w:szCs w:val="24"/>
+          <w:lang w:val="en-US"/>
+        </w:rPr>
+      </w:pPr>
+      <w:r>
+        <w:rPr>
+          <w:b/>
+          <w:szCs w:val="24"/>
+          <w:lang w:val="en-US"/>
+        </w:rPr>
+        <w:t>Main Flow of Events:</w:t>
+      </w:r>
+    </w:p>
+    <w:p>
+      <w:pPr>
+        <w:ind w:left="1416"/>
+        <w:rPr>
+          <w:szCs w:val="24"/>
+          <w:lang w:val="en-US"/>
+        </w:rPr>
+      </w:pPr>
+      <w:r>
+        <w:rPr>
+          <w:szCs w:val="24"/>
+          <w:lang w:val="en-US"/>
+        </w:rPr>
+        <w:t>1. User clicks “</w:t>
+      </w:r>
+      <w:r>
+        <w:rPr>
+          <w:szCs w:val="24"/>
+          <w:lang w:val="en-US"/>
+        </w:rPr>
+        <w:t>Credits</w:t>
+      </w:r>
+      <w:r>
+        <w:rPr>
+          <w:szCs w:val="24"/>
+          <w:lang w:val="en-US"/>
+        </w:rPr>
+        <w:t xml:space="preserve">” button from main menu. </w:t>
+      </w:r>
+    </w:p>
+    <w:p>
+      <w:pPr>
+        <w:ind w:left="1416"/>
+        <w:rPr>
+          <w:szCs w:val="24"/>
+          <w:lang w:val="en-US"/>
+        </w:rPr>
+      </w:pPr>
+      <w:r>
+        <w:rPr>
+          <w:szCs w:val="24"/>
+          <w:lang w:val="en-US"/>
+        </w:rPr>
+        <w:t xml:space="preserve">2. System displays the </w:t>
+      </w:r>
+      <w:r>
+        <w:rPr>
+          <w:szCs w:val="24"/>
+          <w:lang w:val="en-US"/>
+        </w:rPr>
+        <w:t>Credits</w:t>
+      </w:r>
+      <w:r>
+        <w:rPr>
+          <w:szCs w:val="24"/>
+          <w:lang w:val="en-US"/>
+        </w:rPr>
+        <w:t xml:space="preserve"> screen where user can find information </w:t>
+      </w:r>
+      <w:r>
+        <w:rPr>
+          <w:szCs w:val="24"/>
+          <w:lang w:val="en-US"/>
+        </w:rPr>
+        <w:t>about the developers.</w:t>
+      </w:r>
+    </w:p>
+    <w:p>
+      <w:pPr>
+        <w:ind w:left="1416"/>
+        <w:rPr>
+          <w:szCs w:val="24"/>
+          <w:lang w:val="en-US"/>
+        </w:rPr>
+      </w:pPr>
+      <w:r>
+        <w:rPr>
+          <w:szCs w:val="24"/>
+          <w:lang w:val="en-US"/>
+        </w:rPr>
+        <w:t xml:space="preserve">3. User clicks “Back” button and System brings user to </w:t>
+      </w:r>
+      <w:r>
+        <w:rPr>
+          <w:szCs w:val="24"/>
+          <w:lang w:val="en-US"/>
+        </w:rPr>
+        <w:t>Main Menu.</w:t>
+      </w:r>
+    </w:p>
+    <w:p>
+      <w:pPr>
+        <w:ind w:left="1416"/>
+        <w:rPr>
+          <w:szCs w:val="24"/>
+          <w:lang w:val="en-US"/>
+        </w:rPr>
+      </w:pPr>
+    </w:p>
+    <w:p>
+      <w:pPr>
+        <w:ind w:left="1416"/>
+        <w:rPr>
+          <w:szCs w:val="24"/>
+          <w:lang w:val="en-US"/>
+        </w:rPr>
+      </w:pPr>
+    </w:p>
+    <w:p>
+      <w:pPr>
+        <w:pStyle w:val="Subtitle"/>
+        <w:ind w:firstLine="708"/>
+        <w:rPr>
+          <w:b/>
+          <w:u w:val="single"/>
+          <w:lang w:val="en-US"/>
+        </w:rPr>
+      </w:pPr>
+      <w:r>
+        <w:rPr>
+          <w:b/>
+          <w:u w:val="single"/>
+          <w:lang w:val="en-US"/>
+        </w:rPr>
         <w:lastRenderedPageBreak/>
+        <w:t xml:space="preserve">Use case: </w:t>
+      </w:r>
+    </w:p>
+    <w:p>
+      <w:pPr>
+        <w:ind w:firstLine="708"/>
+        <w:rPr>
+          <w:szCs w:val="24"/>
+          <w:lang w:val="en-US"/>
+        </w:rPr>
+      </w:pPr>
+      <w:r>
+        <w:rPr>
+          <w:b/>
+          <w:szCs w:val="24"/>
+          <w:lang w:val="en-US"/>
+        </w:rPr>
+        <w:t>Use case name:</w:t>
+      </w:r>
+      <w:r>
+        <w:rPr>
+          <w:szCs w:val="24"/>
+          <w:lang w:val="en-US"/>
+        </w:rPr>
+        <w:t xml:space="preserve"> High</w:t>
+      </w:r>
+      <w:r>
+        <w:rPr>
+          <w:szCs w:val="24"/>
+          <w:lang w:val="en-US"/>
+        </w:rPr>
+        <w:t xml:space="preserve"> </w:t>
+      </w:r>
+      <w:r>
+        <w:rPr>
+          <w:szCs w:val="24"/>
+          <w:lang w:val="en-US"/>
+        </w:rPr>
+        <w:t>Scores</w:t>
+      </w:r>
+    </w:p>
+    <w:p>
+      <w:pPr>
+        <w:ind w:firstLine="708"/>
+        <w:rPr>
+          <w:szCs w:val="24"/>
+          <w:lang w:val="en-US"/>
+        </w:rPr>
+      </w:pPr>
+      <w:r>
+        <w:rPr>
+          <w:b/>
+          <w:szCs w:val="24"/>
+          <w:lang w:val="en-US"/>
+        </w:rPr>
+        <w:t>Participating actors:</w:t>
+      </w:r>
+      <w:r>
+        <w:rPr>
+          <w:szCs w:val="24"/>
+          <w:lang w:val="en-US"/>
+        </w:rPr>
+        <w:t xml:space="preserve"> Player</w:t>
+      </w:r>
+    </w:p>
+    <w:p>
+      <w:pPr>
+        <w:ind w:firstLine="708"/>
+        <w:rPr>
+          <w:szCs w:val="24"/>
+          <w:lang w:val="en-US"/>
+        </w:rPr>
+      </w:pPr>
+      <w:r>
+        <w:rPr>
+          <w:b/>
+          <w:szCs w:val="24"/>
+          <w:lang w:val="en-US"/>
+        </w:rPr>
+        <w:t xml:space="preserve">Interests: </w:t>
+      </w:r>
+      <w:r>
+        <w:rPr>
+          <w:szCs w:val="24"/>
+          <w:lang w:val="en-US"/>
+        </w:rPr>
+        <w:t xml:space="preserve">Player wants to </w:t>
+      </w:r>
+      <w:r>
+        <w:rPr>
+          <w:szCs w:val="24"/>
+          <w:lang w:val="en-US"/>
+        </w:rPr>
+        <w:t>see game’s high score</w:t>
+      </w:r>
+      <w:r>
+        <w:rPr>
+          <w:szCs w:val="24"/>
+          <w:lang w:val="en-US"/>
+        </w:rPr>
+        <w:t>s</w:t>
+      </w:r>
+      <w:r>
+        <w:rPr>
+          <w:szCs w:val="24"/>
+          <w:lang w:val="en-US"/>
+        </w:rPr>
+        <w:t xml:space="preserve"> records</w:t>
+      </w:r>
+      <w:r>
+        <w:rPr>
+          <w:szCs w:val="24"/>
+          <w:lang w:val="en-US"/>
+        </w:rPr>
+        <w:t>.</w:t>
+      </w:r>
+    </w:p>
+    <w:p>
+      <w:pPr>
+        <w:ind w:left="708"/>
+        <w:rPr>
+          <w:szCs w:val="24"/>
+          <w:lang w:val="en-US"/>
+        </w:rPr>
+      </w:pPr>
+      <w:r>
+        <w:rPr>
+          <w:b/>
+          <w:szCs w:val="24"/>
+          <w:lang w:val="en-US"/>
+        </w:rPr>
+        <w:t xml:space="preserve">Entry condition: </w:t>
+      </w:r>
+      <w:r>
+        <w:rPr>
+          <w:szCs w:val="24"/>
+          <w:lang w:val="en-US"/>
+        </w:rPr>
+        <w:t>Player is in main menu and clicks the “</w:t>
+      </w:r>
+      <w:r>
+        <w:rPr>
+          <w:szCs w:val="24"/>
+          <w:lang w:val="en-US"/>
+        </w:rPr>
+        <w:t>High Scores</w:t>
+      </w:r>
+      <w:r>
+        <w:rPr>
+          <w:szCs w:val="24"/>
+          <w:lang w:val="en-US"/>
+        </w:rPr>
+        <w:t xml:space="preserve">” button.  </w:t>
+      </w:r>
+    </w:p>
+    <w:p>
+      <w:pPr>
+        <w:ind w:firstLine="708"/>
+        <w:rPr>
+          <w:szCs w:val="24"/>
+          <w:lang w:val="en-US"/>
+        </w:rPr>
+      </w:pPr>
+      <w:r>
+        <w:rPr>
+          <w:b/>
+          <w:szCs w:val="24"/>
+          <w:lang w:val="en-US"/>
+        </w:rPr>
         <w:t xml:space="preserve">Exit condition: </w:t>
       </w:r>
       <w:r>
@@ -8593,35 +9083,7 @@
           <w:szCs w:val="24"/>
           <w:lang w:val="en-US"/>
         </w:rPr>
-        <w:t>Player presses the “</w:t>
-      </w:r>
-      <w:r>
-        <w:rPr>
-          <w:szCs w:val="24"/>
-          <w:lang w:val="en-US"/>
-        </w:rPr>
-        <w:t>Back</w:t>
-      </w:r>
-      <w:r>
-        <w:rPr>
-          <w:szCs w:val="24"/>
-          <w:lang w:val="en-US"/>
-        </w:rPr>
-        <w:t>”</w:t>
-      </w:r>
-      <w:r>
-        <w:rPr>
-          <w:szCs w:val="24"/>
-          <w:lang w:val="en-US"/>
-        </w:rPr>
-        <w:t xml:space="preserve"> button</w:t>
-      </w:r>
-      <w:r>
-        <w:rPr>
-          <w:szCs w:val="24"/>
-          <w:lang w:val="en-US"/>
-        </w:rPr>
-        <w:t>.</w:t>
+        <w:t>Player presses the “Back” button.</w:t>
       </w:r>
     </w:p>
     <w:p>
@@ -8662,39 +9124,31 @@
           <w:szCs w:val="24"/>
           <w:lang w:val="en-US"/>
         </w:rPr>
-        <w:t>Post</w:t>
-      </w:r>
-      <w:r>
+        <w:t xml:space="preserve">Post-condition:  </w:t>
+      </w:r>
+      <w:r>
+        <w:rPr>
+          <w:szCs w:val="24"/>
+          <w:lang w:val="en-US"/>
+        </w:rPr>
+        <w:t>-</w:t>
+      </w:r>
+    </w:p>
+    <w:p>
+      <w:pPr>
+        <w:ind w:firstLine="708"/>
         <w:rPr>
           <w:b/>
           <w:szCs w:val="24"/>
           <w:lang w:val="en-US"/>
         </w:rPr>
-        <w:t xml:space="preserve">-condition:  </w:t>
-      </w:r>
-      <w:r>
-        <w:rPr>
-          <w:szCs w:val="24"/>
-          <w:lang w:val="en-US"/>
-        </w:rPr>
-        <w:t>-</w:t>
-      </w:r>
-    </w:p>
-    <w:p>
-      <w:pPr>
-        <w:ind w:firstLine="708"/>
+      </w:pPr>
+      <w:r>
         <w:rPr>
           <w:b/>
           <w:szCs w:val="24"/>
           <w:lang w:val="en-US"/>
         </w:rPr>
-      </w:pPr>
-      <w:r>
-        <w:rPr>
-          <w:b/>
-          <w:szCs w:val="24"/>
-          <w:lang w:val="en-US"/>
-        </w:rPr>
         <w:t>Main Flow of Events:</w:t>
       </w:r>
     </w:p>
@@ -8718,14 +9172,14 @@
           <w:szCs w:val="24"/>
           <w:lang w:val="en-US"/>
         </w:rPr>
-        <w:t>Help</w:t>
-      </w:r>
-      <w:r>
-        <w:rPr>
-          <w:szCs w:val="24"/>
-          <w:lang w:val="en-US"/>
-        </w:rPr>
-        <w:t xml:space="preserve">” button from main menu or pause screen. </w:t>
+        <w:t>High Scores</w:t>
+      </w:r>
+      <w:r>
+        <w:rPr>
+          <w:szCs w:val="24"/>
+          <w:lang w:val="en-US"/>
+        </w:rPr>
+        <w:t xml:space="preserve">” button from main menu. </w:t>
       </w:r>
     </w:p>
     <w:p>
@@ -8748,7 +9202,14 @@
           <w:szCs w:val="24"/>
           <w:lang w:val="en-US"/>
         </w:rPr>
-        <w:t>Help screen where user can find game information and instructions.</w:t>
+        <w:t xml:space="preserve">sorted high scores chart. </w:t>
+      </w:r>
+      <w:r>
+        <w:rPr>
+          <w:szCs w:val="24"/>
+          <w:lang w:val="en-US"/>
+        </w:rPr>
+        <w:t xml:space="preserve"> </w:t>
       </w:r>
     </w:p>
     <w:p>
@@ -8764,726 +9225,6 @@
           <w:szCs w:val="24"/>
           <w:lang w:val="en-US"/>
         </w:rPr>
-        <w:t xml:space="preserve">3. </w:t>
-      </w:r>
-      <w:r>
-        <w:rPr>
-          <w:szCs w:val="24"/>
-          <w:lang w:val="en-US"/>
-        </w:rPr>
-        <w:t xml:space="preserve">User clicks “Back” button </w:t>
-      </w:r>
-      <w:r>
-        <w:rPr>
-          <w:szCs w:val="24"/>
-          <w:lang w:val="en-US"/>
-        </w:rPr>
-        <w:t xml:space="preserve">and System brings user to Pause Menu or Main Menu according to the state before the </w:t>
-      </w:r>
-      <w:r>
-        <w:rPr>
-          <w:szCs w:val="24"/>
-          <w:lang w:val="en-US"/>
-        </w:rPr>
-        <w:t>Help</w:t>
-      </w:r>
-      <w:r>
-        <w:rPr>
-          <w:szCs w:val="24"/>
-          <w:lang w:val="en-US"/>
-        </w:rPr>
-        <w:t>.</w:t>
-      </w:r>
-    </w:p>
-    <w:p>
-      <w:pPr>
-        <w:ind w:left="1416"/>
-        <w:rPr>
-          <w:szCs w:val="24"/>
-          <w:lang w:val="en-US"/>
-        </w:rPr>
-      </w:pPr>
-    </w:p>
-    <w:p>
-      <w:pPr>
-        <w:pStyle w:val="Heading3"/>
-        <w:rPr>
-          <w:lang w:val="en-US"/>
-        </w:rPr>
-      </w:pPr>
-      <w:bookmarkStart w:id="52" w:name="_Toc443748274"/>
-      <w:r>
-        <w:rPr>
-          <w:lang w:val="en-US"/>
-        </w:rPr>
-        <w:t>Use case #</w:t>
-      </w:r>
-      <w:r>
-        <w:rPr>
-          <w:lang w:val="en-US"/>
-        </w:rPr>
-        <w:t>6</w:t>
-      </w:r>
-      <w:r>
-        <w:rPr>
-          <w:lang w:val="en-US"/>
-        </w:rPr>
-        <w:t>:</w:t>
-      </w:r>
-      <w:bookmarkEnd w:id="52"/>
-      <w:r>
-        <w:rPr>
-          <w:lang w:val="en-US"/>
-        </w:rPr>
-        <w:t xml:space="preserve"> </w:t>
-      </w:r>
-    </w:p>
-    <w:p>
-      <w:pPr>
-        <w:ind w:firstLine="708"/>
-        <w:rPr>
-          <w:szCs w:val="24"/>
-          <w:lang w:val="en-US"/>
-        </w:rPr>
-      </w:pPr>
-      <w:r>
-        <w:rPr>
-          <w:b/>
-          <w:szCs w:val="24"/>
-          <w:lang w:val="en-US"/>
-        </w:rPr>
-        <w:t>Use case name:</w:t>
-      </w:r>
-      <w:r>
-        <w:rPr>
-          <w:szCs w:val="24"/>
-          <w:lang w:val="en-US"/>
-        </w:rPr>
-        <w:t xml:space="preserve"> Credits</w:t>
-      </w:r>
-    </w:p>
-    <w:p>
-      <w:pPr>
-        <w:ind w:firstLine="708"/>
-        <w:rPr>
-          <w:szCs w:val="24"/>
-          <w:lang w:val="en-US"/>
-        </w:rPr>
-      </w:pPr>
-      <w:r>
-        <w:rPr>
-          <w:b/>
-          <w:szCs w:val="24"/>
-          <w:lang w:val="en-US"/>
-        </w:rPr>
-        <w:t>Participating actors:</w:t>
-      </w:r>
-      <w:r>
-        <w:rPr>
-          <w:szCs w:val="24"/>
-          <w:lang w:val="en-US"/>
-        </w:rPr>
-        <w:t xml:space="preserve"> Player</w:t>
-      </w:r>
-    </w:p>
-    <w:p>
-      <w:pPr>
-        <w:ind w:firstLine="708"/>
-        <w:rPr>
-          <w:szCs w:val="24"/>
-          <w:lang w:val="en-US"/>
-        </w:rPr>
-      </w:pPr>
-      <w:r>
-        <w:rPr>
-          <w:b/>
-          <w:szCs w:val="24"/>
-          <w:lang w:val="en-US"/>
-        </w:rPr>
-        <w:t xml:space="preserve">Interests: </w:t>
-      </w:r>
-      <w:r>
-        <w:rPr>
-          <w:szCs w:val="24"/>
-          <w:lang w:val="en-US"/>
-        </w:rPr>
-        <w:t>Player wants to be informed about the developers of the game.</w:t>
-      </w:r>
-    </w:p>
-    <w:p>
-      <w:pPr>
-        <w:ind w:left="708"/>
-        <w:rPr>
-          <w:szCs w:val="24"/>
-          <w:lang w:val="en-US"/>
-        </w:rPr>
-      </w:pPr>
-      <w:r>
-        <w:rPr>
-          <w:b/>
-          <w:szCs w:val="24"/>
-          <w:lang w:val="en-US"/>
-        </w:rPr>
-        <w:t xml:space="preserve">Entry condition: </w:t>
-      </w:r>
-      <w:r>
-        <w:rPr>
-          <w:szCs w:val="24"/>
-          <w:lang w:val="en-US"/>
-        </w:rPr>
-        <w:t>Player is in main menu and clicks the “</w:t>
-      </w:r>
-      <w:r>
-        <w:rPr>
-          <w:szCs w:val="24"/>
-          <w:lang w:val="en-US"/>
-        </w:rPr>
-        <w:t>Credits</w:t>
-      </w:r>
-      <w:r>
-        <w:rPr>
-          <w:szCs w:val="24"/>
-          <w:lang w:val="en-US"/>
-        </w:rPr>
-        <w:t xml:space="preserve">” button.  </w:t>
-      </w:r>
-    </w:p>
-    <w:p>
-      <w:pPr>
-        <w:ind w:firstLine="708"/>
-        <w:rPr>
-          <w:szCs w:val="24"/>
-          <w:lang w:val="en-US"/>
-        </w:rPr>
-      </w:pPr>
-      <w:r>
-        <w:rPr>
-          <w:b/>
-          <w:szCs w:val="24"/>
-          <w:lang w:val="en-US"/>
-        </w:rPr>
-        <w:t xml:space="preserve">Exit condition: </w:t>
-      </w:r>
-      <w:r>
-        <w:rPr>
-          <w:szCs w:val="24"/>
-          <w:lang w:val="en-US"/>
-        </w:rPr>
-        <w:t>Player presses the “Back” button.</w:t>
-      </w:r>
-    </w:p>
-    <w:p>
-      <w:pPr>
-        <w:ind w:firstLine="708"/>
-        <w:rPr>
-          <w:szCs w:val="24"/>
-          <w:lang w:val="en-US"/>
-        </w:rPr>
-      </w:pPr>
-      <w:r>
-        <w:rPr>
-          <w:b/>
-          <w:szCs w:val="24"/>
-          <w:lang w:val="en-US"/>
-        </w:rPr>
-        <w:t xml:space="preserve">Pre-condition:  </w:t>
-      </w:r>
-      <w:r>
-        <w:rPr>
-          <w:szCs w:val="24"/>
-          <w:lang w:val="en-US"/>
-        </w:rPr>
-        <w:t xml:space="preserve">- </w:t>
-      </w:r>
-    </w:p>
-    <w:p>
-      <w:pPr>
-        <w:ind w:firstLine="708"/>
-        <w:rPr>
-          <w:szCs w:val="24"/>
-          <w:lang w:val="en-US"/>
-        </w:rPr>
-      </w:pPr>
-      <w:r>
-        <w:rPr>
-          <w:b/>
-          <w:szCs w:val="24"/>
-          <w:lang w:val="en-US"/>
-        </w:rPr>
-        <w:t xml:space="preserve">Post-condition:  </w:t>
-      </w:r>
-      <w:r>
-        <w:rPr>
-          <w:szCs w:val="24"/>
-          <w:lang w:val="en-US"/>
-        </w:rPr>
-        <w:t>-</w:t>
-      </w:r>
-    </w:p>
-    <w:p>
-      <w:pPr>
-        <w:ind w:firstLine="708"/>
-        <w:rPr>
-          <w:b/>
-          <w:szCs w:val="24"/>
-          <w:lang w:val="en-US"/>
-        </w:rPr>
-      </w:pPr>
-      <w:r>
-        <w:rPr>
-          <w:b/>
-          <w:szCs w:val="24"/>
-          <w:lang w:val="en-US"/>
-        </w:rPr>
-        <w:t>Main Flow of Events:</w:t>
-      </w:r>
-    </w:p>
-    <w:p>
-      <w:pPr>
-        <w:ind w:left="1416"/>
-        <w:rPr>
-          <w:szCs w:val="24"/>
-          <w:lang w:val="en-US"/>
-        </w:rPr>
-      </w:pPr>
-      <w:r>
-        <w:rPr>
-          <w:szCs w:val="24"/>
-          <w:lang w:val="en-US"/>
-        </w:rPr>
-        <w:t>1. User clicks “</w:t>
-      </w:r>
-      <w:r>
-        <w:rPr>
-          <w:szCs w:val="24"/>
-          <w:lang w:val="en-US"/>
-        </w:rPr>
-        <w:t>Credits</w:t>
-      </w:r>
-      <w:r>
-        <w:rPr>
-          <w:szCs w:val="24"/>
-          <w:lang w:val="en-US"/>
-        </w:rPr>
-        <w:t xml:space="preserve">” button from main menu. </w:t>
-      </w:r>
-    </w:p>
-    <w:p>
-      <w:pPr>
-        <w:ind w:left="1416"/>
-        <w:rPr>
-          <w:szCs w:val="24"/>
-          <w:lang w:val="en-US"/>
-        </w:rPr>
-      </w:pPr>
-      <w:r>
-        <w:rPr>
-          <w:szCs w:val="24"/>
-          <w:lang w:val="en-US"/>
-        </w:rPr>
-        <w:t xml:space="preserve">2. System displays the </w:t>
-      </w:r>
-      <w:r>
-        <w:rPr>
-          <w:szCs w:val="24"/>
-          <w:lang w:val="en-US"/>
-        </w:rPr>
-        <w:t>Credits</w:t>
-      </w:r>
-      <w:r>
-        <w:rPr>
-          <w:szCs w:val="24"/>
-          <w:lang w:val="en-US"/>
-        </w:rPr>
-        <w:t xml:space="preserve"> screen where user can find information </w:t>
-      </w:r>
-      <w:r>
-        <w:rPr>
-          <w:szCs w:val="24"/>
-          <w:lang w:val="en-US"/>
-        </w:rPr>
-        <w:t>about the developers.</w:t>
-      </w:r>
-    </w:p>
-    <w:p>
-      <w:pPr>
-        <w:ind w:left="1416"/>
-        <w:rPr>
-          <w:szCs w:val="24"/>
-          <w:lang w:val="en-US"/>
-        </w:rPr>
-      </w:pPr>
-      <w:r>
-        <w:rPr>
-          <w:szCs w:val="24"/>
-          <w:lang w:val="en-US"/>
-        </w:rPr>
-        <w:t xml:space="preserve">3. User clicks “Back” button and System brings user to </w:t>
-      </w:r>
-      <w:r>
-        <w:rPr>
-          <w:szCs w:val="24"/>
-          <w:lang w:val="en-US"/>
-        </w:rPr>
-        <w:t>Main Menu.</w:t>
-      </w:r>
-    </w:p>
-    <w:p>
-      <w:pPr>
-        <w:ind w:left="1416"/>
-        <w:rPr>
-          <w:szCs w:val="24"/>
-          <w:lang w:val="en-US"/>
-        </w:rPr>
-      </w:pPr>
-    </w:p>
-    <w:p>
-      <w:pPr>
-        <w:ind w:left="1416"/>
-        <w:rPr>
-          <w:szCs w:val="24"/>
-          <w:lang w:val="en-US"/>
-        </w:rPr>
-      </w:pPr>
-    </w:p>
-    <w:p>
-      <w:pPr>
-        <w:pStyle w:val="Heading3"/>
-        <w:rPr>
-          <w:lang w:val="en-US"/>
-        </w:rPr>
-      </w:pPr>
-      <w:bookmarkStart w:id="53" w:name="_Toc443748275"/>
-      <w:r>
-        <w:rPr>
-          <w:lang w:val="en-US"/>
-        </w:rPr>
-        <w:lastRenderedPageBreak/>
-        <w:t>Use case #7:</w:t>
-      </w:r>
-      <w:bookmarkEnd w:id="53"/>
-      <w:r>
-        <w:rPr>
-          <w:lang w:val="en-US"/>
-        </w:rPr>
-        <w:t xml:space="preserve"> </w:t>
-      </w:r>
-    </w:p>
-    <w:p>
-      <w:pPr>
-        <w:ind w:firstLine="708"/>
-        <w:rPr>
-          <w:szCs w:val="24"/>
-          <w:lang w:val="en-US"/>
-        </w:rPr>
-      </w:pPr>
-      <w:r>
-        <w:rPr>
-          <w:b/>
-          <w:szCs w:val="24"/>
-          <w:lang w:val="en-US"/>
-        </w:rPr>
-        <w:t>Use case name:</w:t>
-      </w:r>
-      <w:r>
-        <w:rPr>
-          <w:szCs w:val="24"/>
-          <w:lang w:val="en-US"/>
-        </w:rPr>
-        <w:t xml:space="preserve"> High</w:t>
-      </w:r>
-      <w:r>
-        <w:rPr>
-          <w:szCs w:val="24"/>
-          <w:lang w:val="en-US"/>
-        </w:rPr>
-        <w:t xml:space="preserve"> </w:t>
-      </w:r>
-      <w:r>
-        <w:rPr>
-          <w:szCs w:val="24"/>
-          <w:lang w:val="en-US"/>
-        </w:rPr>
-        <w:t>Scores</w:t>
-      </w:r>
-    </w:p>
-    <w:p>
-      <w:pPr>
-        <w:ind w:firstLine="708"/>
-        <w:rPr>
-          <w:szCs w:val="24"/>
-          <w:lang w:val="en-US"/>
-        </w:rPr>
-      </w:pPr>
-      <w:r>
-        <w:rPr>
-          <w:b/>
-          <w:szCs w:val="24"/>
-          <w:lang w:val="en-US"/>
-        </w:rPr>
-        <w:t>Participating actors:</w:t>
-      </w:r>
-      <w:r>
-        <w:rPr>
-          <w:szCs w:val="24"/>
-          <w:lang w:val="en-US"/>
-        </w:rPr>
-        <w:t xml:space="preserve"> Player</w:t>
-      </w:r>
-    </w:p>
-    <w:p>
-      <w:pPr>
-        <w:ind w:firstLine="708"/>
-        <w:rPr>
-          <w:szCs w:val="24"/>
-          <w:lang w:val="en-US"/>
-        </w:rPr>
-      </w:pPr>
-      <w:r>
-        <w:rPr>
-          <w:b/>
-          <w:szCs w:val="24"/>
-          <w:lang w:val="en-US"/>
-        </w:rPr>
-        <w:t xml:space="preserve">Interests: </w:t>
-      </w:r>
-      <w:r>
-        <w:rPr>
-          <w:szCs w:val="24"/>
-          <w:lang w:val="en-US"/>
-        </w:rPr>
-        <w:t xml:space="preserve">Player wants to </w:t>
-      </w:r>
-      <w:r>
-        <w:rPr>
-          <w:szCs w:val="24"/>
-          <w:lang w:val="en-US"/>
-        </w:rPr>
-        <w:t>see game’s high score</w:t>
-      </w:r>
-      <w:r>
-        <w:rPr>
-          <w:szCs w:val="24"/>
-          <w:lang w:val="en-US"/>
-        </w:rPr>
-        <w:t>s</w:t>
-      </w:r>
-      <w:r>
-        <w:rPr>
-          <w:szCs w:val="24"/>
-          <w:lang w:val="en-US"/>
-        </w:rPr>
-        <w:t xml:space="preserve"> records</w:t>
-      </w:r>
-      <w:r>
-        <w:rPr>
-          <w:szCs w:val="24"/>
-          <w:lang w:val="en-US"/>
-        </w:rPr>
-        <w:t>.</w:t>
-      </w:r>
-    </w:p>
-    <w:p>
-      <w:pPr>
-        <w:ind w:left="708"/>
-        <w:rPr>
-          <w:szCs w:val="24"/>
-          <w:lang w:val="en-US"/>
-        </w:rPr>
-      </w:pPr>
-      <w:r>
-        <w:rPr>
-          <w:b/>
-          <w:szCs w:val="24"/>
-          <w:lang w:val="en-US"/>
-        </w:rPr>
-        <w:t xml:space="preserve">Entry condition: </w:t>
-      </w:r>
-      <w:r>
-        <w:rPr>
-          <w:szCs w:val="24"/>
-          <w:lang w:val="en-US"/>
-        </w:rPr>
-        <w:t>Player is in main menu and clicks the “</w:t>
-      </w:r>
-      <w:r>
-        <w:rPr>
-          <w:szCs w:val="24"/>
-          <w:lang w:val="en-US"/>
-        </w:rPr>
-        <w:t>High Scores</w:t>
-      </w:r>
-      <w:r>
-        <w:rPr>
-          <w:szCs w:val="24"/>
-          <w:lang w:val="en-US"/>
-        </w:rPr>
-        <w:t xml:space="preserve">” button.  </w:t>
-      </w:r>
-    </w:p>
-    <w:p>
-      <w:pPr>
-        <w:ind w:firstLine="708"/>
-        <w:rPr>
-          <w:szCs w:val="24"/>
-          <w:lang w:val="en-US"/>
-        </w:rPr>
-      </w:pPr>
-      <w:r>
-        <w:rPr>
-          <w:b/>
-          <w:szCs w:val="24"/>
-          <w:lang w:val="en-US"/>
-        </w:rPr>
-        <w:t xml:space="preserve">Exit condition: </w:t>
-      </w:r>
-      <w:r>
-        <w:rPr>
-          <w:szCs w:val="24"/>
-          <w:lang w:val="en-US"/>
-        </w:rPr>
-        <w:t>Player presses the “Back” button.</w:t>
-      </w:r>
-    </w:p>
-    <w:p>
-      <w:pPr>
-        <w:ind w:firstLine="708"/>
-        <w:rPr>
-          <w:szCs w:val="24"/>
-          <w:lang w:val="en-US"/>
-        </w:rPr>
-      </w:pPr>
-      <w:r>
-        <w:rPr>
-          <w:b/>
-          <w:szCs w:val="24"/>
-          <w:lang w:val="en-US"/>
-        </w:rPr>
-        <w:t xml:space="preserve">Pre-condition:  </w:t>
-      </w:r>
-      <w:r>
-        <w:rPr>
-          <w:szCs w:val="24"/>
-          <w:lang w:val="en-US"/>
-        </w:rPr>
-        <w:t xml:space="preserve">- </w:t>
-      </w:r>
-    </w:p>
-    <w:p>
-      <w:pPr>
-        <w:ind w:firstLine="708"/>
-        <w:rPr>
-          <w:szCs w:val="24"/>
-          <w:lang w:val="en-US"/>
-        </w:rPr>
-      </w:pPr>
-      <w:r>
-        <w:rPr>
-          <w:b/>
-          <w:szCs w:val="24"/>
-          <w:lang w:val="en-US"/>
-        </w:rPr>
-        <w:t xml:space="preserve">Post-condition:  </w:t>
-      </w:r>
-      <w:r>
-        <w:rPr>
-          <w:szCs w:val="24"/>
-          <w:lang w:val="en-US"/>
-        </w:rPr>
-        <w:t>-</w:t>
-      </w:r>
-    </w:p>
-    <w:p>
-      <w:pPr>
-        <w:ind w:firstLine="708"/>
-        <w:rPr>
-          <w:b/>
-          <w:szCs w:val="24"/>
-          <w:lang w:val="en-US"/>
-        </w:rPr>
-      </w:pPr>
-      <w:r>
-        <w:rPr>
-          <w:b/>
-          <w:szCs w:val="24"/>
-          <w:lang w:val="en-US"/>
-        </w:rPr>
-        <w:t>Main Flow of Events:</w:t>
-      </w:r>
-    </w:p>
-    <w:p>
-      <w:pPr>
-        <w:ind w:left="1416"/>
-        <w:rPr>
-          <w:szCs w:val="24"/>
-          <w:lang w:val="en-US"/>
-        </w:rPr>
-      </w:pPr>
-      <w:r>
-        <w:rPr>
-          <w:szCs w:val="24"/>
-          <w:lang w:val="en-US"/>
-        </w:rPr>
-        <w:t>1. User clicks “</w:t>
-      </w:r>
-      <w:r>
-        <w:rPr>
-          <w:szCs w:val="24"/>
-          <w:lang w:val="en-US"/>
-        </w:rPr>
-        <w:t>High Scores</w:t>
-      </w:r>
-      <w:r>
-        <w:rPr>
-          <w:szCs w:val="24"/>
-          <w:lang w:val="en-US"/>
-        </w:rPr>
-        <w:t xml:space="preserve">” button from main menu. </w:t>
-      </w:r>
-    </w:p>
-    <w:p>
-      <w:pPr>
-        <w:ind w:left="1416"/>
-        <w:rPr>
-          <w:szCs w:val="24"/>
-          <w:lang w:val="en-US"/>
-        </w:rPr>
-      </w:pPr>
-      <w:r>
-        <w:rPr>
-          <w:szCs w:val="24"/>
-          <w:lang w:val="en-US"/>
-        </w:rPr>
-        <w:t xml:space="preserve">2. System displays the </w:t>
-      </w:r>
-      <w:r>
-        <w:rPr>
-          <w:szCs w:val="24"/>
-          <w:lang w:val="en-US"/>
-        </w:rPr>
-        <w:t xml:space="preserve">sorted high scores chart. </w:t>
-      </w:r>
-      <w:r>
-        <w:rPr>
-          <w:szCs w:val="24"/>
-          <w:lang w:val="en-US"/>
-        </w:rPr>
-        <w:t xml:space="preserve"> </w:t>
-      </w:r>
-    </w:p>
-    <w:p>
-      <w:pPr>
-        <w:ind w:left="1416"/>
-        <w:rPr>
-          <w:szCs w:val="24"/>
-          <w:lang w:val="en-US"/>
-        </w:rPr>
-      </w:pPr>
-      <w:r>
-        <w:rPr>
-          <w:szCs w:val="24"/>
-          <w:lang w:val="en-US"/>
-        </w:rPr>
         <w:t>3. User clicks “Back” button and System brings user to Main Menu.</w:t>
       </w:r>
     </w:p>
@@ -9491,104 +9232,15 @@
       <w:pPr>
         <w:pStyle w:val="Heading2"/>
       </w:pPr>
-      <w:r>
-        <w:t>Dynamic Models</w:t>
-      </w:r>
-    </w:p>
-    <w:p>
-      <w:pPr>
-        <w:rPr>
-          <w:lang w:val="en-US"/>
-        </w:rPr>
-      </w:pPr>
-    </w:p>
-    <w:p>
-      <w:pPr>
-        <w:rPr>
-          <w:lang w:val="en-US"/>
-        </w:rPr>
-      </w:pPr>
-    </w:p>
-    <w:p>
-      <w:pPr>
-        <w:rPr>
-          <w:lang w:val="en-US"/>
-        </w:rPr>
-      </w:pPr>
-    </w:p>
-    <w:p>
-      <w:pPr>
-        <w:rPr>
-          <w:lang w:val="en-US"/>
-        </w:rPr>
-      </w:pPr>
-    </w:p>
-    <w:p>
-      <w:pPr>
-        <w:rPr>
-          <w:lang w:val="en-US"/>
-        </w:rPr>
-      </w:pPr>
-    </w:p>
-    <w:p>
-      <w:pPr>
-        <w:rPr>
-          <w:lang w:val="en-US"/>
-        </w:rPr>
-      </w:pPr>
-    </w:p>
-    <w:p>
-      <w:pPr>
-        <w:rPr>
-          <w:lang w:val="en-US"/>
-        </w:rPr>
-      </w:pPr>
-    </w:p>
-    <w:p>
-      <w:pPr>
-        <w:rPr>
-          <w:lang w:val="en-US"/>
-        </w:rPr>
-      </w:pPr>
-    </w:p>
-    <w:p>
-      <w:pPr>
-        <w:rPr>
-          <w:lang w:val="en-US"/>
-        </w:rPr>
-      </w:pPr>
-    </w:p>
-    <w:p>
-      <w:pPr>
-        <w:rPr>
-          <w:lang w:val="en-US"/>
-        </w:rPr>
-      </w:pPr>
-    </w:p>
-    <w:p>
-      <w:pPr>
-        <w:rPr>
-          <w:lang w:val="en-US"/>
-        </w:rPr>
-      </w:pPr>
-    </w:p>
-    <w:p>
-      <w:pPr>
-        <w:pStyle w:val="Heading2"/>
-        <w:ind w:left="0"/>
-        <w:rPr>
-          <w:szCs w:val="24"/>
-        </w:rPr>
-      </w:pPr>
+      <w:bookmarkStart w:id="47" w:name="_Toc445039501"/>
       <w:r>
         <w:rPr>
           <w:noProof/>
-          <w:szCs w:val="24"/>
           <w:lang w:val="tr-TR" w:eastAsia="tr-TR"/>
         </w:rPr>
         <w:lastRenderedPageBreak/>
         <w:drawing>
-          <wp:anchor distT="0" distB="0" distL="114300" distR="114300" simplePos="0" relativeHeight="251661312" behindDoc="0" locked="0" layoutInCell="1" allowOverlap="1" wp14:anchorId="21061752" wp14:editId="01B95B57">
+          <wp:anchor distT="0" distB="0" distL="114300" distR="114300" simplePos="0" relativeHeight="251662336" behindDoc="0" locked="0" layoutInCell="1" allowOverlap="1" wp14:anchorId="688A1FBF" wp14:editId="15F0C7D8">
             <wp:simplePos x="0" y="0"/>
             <wp:positionH relativeFrom="column">
               <wp:posOffset>-548005</wp:posOffset>
@@ -9651,19 +9303,9 @@
         </w:drawing>
       </w:r>
       <w:r>
-        <w:rPr>
-          <w:szCs w:val="24"/>
-        </w:rPr>
-        <w:t>Object and Class Mod</w:t>
-      </w:r>
-      <w:r>
-        <w:rPr>
-          <w:szCs w:val="24"/>
-        </w:rPr>
-        <w:t>el</w:t>
-      </w:r>
-      <w:bookmarkStart w:id="54" w:name="_GoBack"/>
-      <w:bookmarkEnd w:id="54"/>
+        <w:t>Object and Class Model</w:t>
+      </w:r>
+      <w:bookmarkEnd w:id="47"/>
     </w:p>
     <w:p>
       <w:pPr>
@@ -9672,8 +9314,225 @@
           <w:ilvl w:val="0"/>
           <w:numId w:val="0"/>
         </w:numPr>
-        <w:rPr>
-          <w:szCs w:val="24"/>
+      </w:pPr>
+    </w:p>
+    <w:p>
+      <w:pPr>
+        <w:rPr>
+          <w:lang w:val="en-US"/>
+        </w:rPr>
+      </w:pPr>
+    </w:p>
+    <w:p>
+      <w:pPr>
+        <w:ind w:left="1416"/>
+        <w:rPr>
+          <w:szCs w:val="24"/>
+          <w:lang w:val="en-US"/>
+        </w:rPr>
+      </w:pPr>
+    </w:p>
+    <w:p>
+      <w:pPr>
+        <w:ind w:left="1416"/>
+        <w:rPr>
+          <w:szCs w:val="24"/>
+          <w:lang w:val="en-US"/>
+        </w:rPr>
+      </w:pPr>
+    </w:p>
+    <w:p>
+      <w:pPr>
+        <w:pStyle w:val="Heading2"/>
+      </w:pPr>
+      <w:bookmarkStart w:id="48" w:name="_Toc445039502"/>
+      <w:r>
+        <w:lastRenderedPageBreak/>
+        <w:t>Dynamic Models</w:t>
+      </w:r>
+      <w:bookmarkEnd w:id="48"/>
+    </w:p>
+    <w:p>
+      <w:pPr>
+        <w:pStyle w:val="Heading3"/>
+        <w:rPr>
+          <w:lang w:val="en-US"/>
+        </w:rPr>
+      </w:pPr>
+      <w:bookmarkStart w:id="49" w:name="_Toc445039503"/>
+      <w:r>
+        <w:rPr>
+          <w:lang w:val="en-US"/>
+        </w:rPr>
+        <w:t>Sequence Diagrams</w:t>
+      </w:r>
+      <w:bookmarkEnd w:id="49"/>
+    </w:p>
+    <w:p>
+      <w:r>
+        <w:t xml:space="preserve">Scenario 1: </w:t>
+      </w:r>
+    </w:p>
+    <w:p>
+      <w:r>
+        <w:t xml:space="preserve">Ahmet executes the game, main menu of the game appears, Ahmet wants to change settings of game. He clicks “Options” button in the main menu. He turns off the music and he increase the game sound then he goes back to the main menu via </w:t>
+      </w:r>
+      <w:r>
+        <w:rPr>
+          <w:szCs w:val="24"/>
+        </w:rPr>
+        <w:t>“Save &amp; Exit”</w:t>
+      </w:r>
+      <w:r>
+        <w:t xml:space="preserve"> button.</w:t>
+      </w:r>
+    </w:p>
+    <w:p>
+      <w:r>
+        <w:t>Scenario</w:t>
+      </w:r>
+      <w:r>
+        <w:t xml:space="preserve"> 2</w:t>
+      </w:r>
+      <w:r>
+        <w:t>:</w:t>
+      </w:r>
+    </w:p>
+    <w:p>
+      <w:r>
+        <w:t xml:space="preserve">Ahmet </w:t>
+      </w:r>
+      <w:r>
+        <w:t>stars a single player game from main menu</w:t>
+      </w:r>
+      <w:r>
+        <w:t>,</w:t>
+      </w:r>
+      <w:r>
+        <w:t xml:space="preserve"> first level is loaded. Ahmet </w:t>
+      </w:r>
+      <w:r>
+        <w:t xml:space="preserve">moves Bomberman, he puts a bomb next to “Brick Wall”, after bomb explosion “Brick Wall” is also exploded. </w:t>
+      </w:r>
+      <w:r>
+        <w:t>A power up is dropped there and Ahmet takes this power up by moving his bomberman on to the power up.</w:t>
+      </w:r>
+      <w:r>
+        <w:t xml:space="preserve"> </w:t>
+      </w:r>
+      <w:r>
+        <w:t>State</w:t>
+      </w:r>
+      <w:r>
+        <w:t xml:space="preserve"> of Bomberman is changed at a particular time.</w:t>
+      </w:r>
+    </w:p>
+    <w:p>
+      <w:r>
+        <w:t xml:space="preserve">Scenario </w:t>
+      </w:r>
+      <w:r>
+        <w:t>3</w:t>
+      </w:r>
+      <w:r>
+        <w:t>:</w:t>
+      </w:r>
+    </w:p>
+    <w:p>
+      <w:r>
+        <w:t>While Ahmet is playing game at level 3</w:t>
+      </w:r>
+      <w:r>
+        <w:t>,</w:t>
+      </w:r>
+      <w:r>
+        <w:t xml:space="preserve"> his</w:t>
+      </w:r>
+      <w:r>
+        <w:t xml:space="preserve"> Bomberman </w:t>
+      </w:r>
+      <w:r>
+        <w:t xml:space="preserve">loses all lives and </w:t>
+      </w:r>
+      <w:r>
+        <w:t>is killed by a</w:t>
+      </w:r>
+      <w:r>
+        <w:t>n</w:t>
+      </w:r>
+      <w:r>
+        <w:t xml:space="preserve"> opponent which is controlled by computer. After dying, next level starts. After all levels are passed, game is over and a screen displays to inform the player. Ahmet’s score is not more than 10th best score, so game do not ask Ahmet’s name and then main menu appears.</w:t>
+      </w:r>
+    </w:p>
+    <w:p>
+      <w:r>
+        <w:t xml:space="preserve">Scenario </w:t>
+      </w:r>
+      <w:r>
+        <w:t>4</w:t>
+      </w:r>
+      <w:r>
+        <w:t>:</w:t>
+      </w:r>
+    </w:p>
+    <w:p>
+      <w:r>
+        <w:t>Ahmet starts the game, Ahmet kills all of computer controlled players. Then, next level starts</w:t>
+      </w:r>
+      <w:r>
+        <w:t>,</w:t>
+      </w:r>
+      <w:r>
+        <w:t xml:space="preserve"> i</w:t>
+      </w:r>
+      <w:r>
+        <w:t>n this level Ahmet press “Esc” button and pause menu appears. Ahmet click “Exit Game” button. And then game asks “Are you sure” Ahmet clicks “Yes” and game is terminated and main menu appears.</w:t>
+      </w:r>
+    </w:p>
+    <w:p>
+      <w:r>
+        <w:t xml:space="preserve">Scenario </w:t>
+      </w:r>
+      <w:r>
+        <w:t>5</w:t>
+      </w:r>
+      <w:r>
+        <w:t>:</w:t>
+      </w:r>
+    </w:p>
+    <w:p>
+      <w:r>
+        <w:t>Ahmet opens the game, chooses playing game option</w:t>
+      </w:r>
+      <w:r>
+        <w:t xml:space="preserve"> “Multip</w:t>
+      </w:r>
+      <w:r>
+        <w:t xml:space="preserve">layer”. Ahmet kills Mehmet and </w:t>
+      </w:r>
+      <w:r>
+        <w:t>first level ends</w:t>
+      </w:r>
+      <w:r>
+        <w:t xml:space="preserve">. </w:t>
+      </w:r>
+      <w:r>
+        <w:t>After that second level starts, Ahmet again kills Mehmet. After all levels end,</w:t>
+      </w:r>
+      <w:r>
+        <w:t xml:space="preserve"> game is over and a screen displays to inf</w:t>
+      </w:r>
+      <w:bookmarkStart w:id="50" w:name="_GoBack"/>
+      <w:bookmarkEnd w:id="50"/>
+      <w:r>
+        <w:t>orm the player. Ahmet’s score is more than 10th best score, but Mehmet’s score is not more than 10th best score, so game asks Ahmet’s name, Ahmet enters his name, his name is saved in the “High Scores” list and then main menu appears.</w:t>
+      </w:r>
+    </w:p>
+    <w:p/>
+    <w:p>
+      <w:pPr>
+        <w:rPr>
+          <w:lang w:val="en-US"/>
         </w:rPr>
       </w:pPr>
     </w:p>
@@ -9749,7 +9608,7 @@
           <w:rPr>
             <w:noProof/>
           </w:rPr>
-          <w:t>13</w:t>
+          <w:t>16</w:t>
         </w:r>
         <w:r>
           <w:rPr>
@@ -9999,6 +9858,92 @@
     </w:lvl>
   </w:abstractNum>
   <w:abstractNum w:abstractNumId="2" w15:restartNumberingAfterBreak="0">
+    <w:nsid w:val="18E253B4"/>
+    <w:multiLevelType w:val="hybridMultilevel"/>
+    <w:tmpl w:val="84900392"/>
+    <w:lvl w:ilvl="0" w:tplc="288C0800">
+      <w:start w:val="1"/>
+      <w:numFmt w:val="decimal"/>
+      <w:lvlText w:val="%1."/>
+      <w:lvlJc w:val="left"/>
+      <w:pPr>
+        <w:ind w:left="720" w:hanging="360"/>
+      </w:pPr>
+    </w:lvl>
+    <w:lvl w:ilvl="1" w:tplc="041F0019" w:tentative="1">
+      <w:start w:val="1"/>
+      <w:numFmt w:val="lowerLetter"/>
+      <w:lvlText w:val="%2."/>
+      <w:lvlJc w:val="left"/>
+      <w:pPr>
+        <w:ind w:left="1440" w:hanging="360"/>
+      </w:pPr>
+    </w:lvl>
+    <w:lvl w:ilvl="2" w:tplc="041F001B" w:tentative="1">
+      <w:start w:val="1"/>
+      <w:numFmt w:val="lowerRoman"/>
+      <w:lvlText w:val="%3."/>
+      <w:lvlJc w:val="right"/>
+      <w:pPr>
+        <w:ind w:left="2160" w:hanging="180"/>
+      </w:pPr>
+    </w:lvl>
+    <w:lvl w:ilvl="3" w:tplc="041F000F" w:tentative="1">
+      <w:start w:val="1"/>
+      <w:numFmt w:val="decimal"/>
+      <w:lvlText w:val="%4."/>
+      <w:lvlJc w:val="left"/>
+      <w:pPr>
+        <w:ind w:left="2880" w:hanging="360"/>
+      </w:pPr>
+    </w:lvl>
+    <w:lvl w:ilvl="4" w:tplc="041F0019" w:tentative="1">
+      <w:start w:val="1"/>
+      <w:numFmt w:val="lowerLetter"/>
+      <w:lvlText w:val="%5."/>
+      <w:lvlJc w:val="left"/>
+      <w:pPr>
+        <w:ind w:left="3600" w:hanging="360"/>
+      </w:pPr>
+    </w:lvl>
+    <w:lvl w:ilvl="5" w:tplc="041F001B" w:tentative="1">
+      <w:start w:val="1"/>
+      <w:numFmt w:val="lowerRoman"/>
+      <w:lvlText w:val="%6."/>
+      <w:lvlJc w:val="right"/>
+      <w:pPr>
+        <w:ind w:left="4320" w:hanging="180"/>
+      </w:pPr>
+    </w:lvl>
+    <w:lvl w:ilvl="6" w:tplc="041F000F" w:tentative="1">
+      <w:start w:val="1"/>
+      <w:numFmt w:val="decimal"/>
+      <w:lvlText w:val="%7."/>
+      <w:lvlJc w:val="left"/>
+      <w:pPr>
+        <w:ind w:left="5040" w:hanging="360"/>
+      </w:pPr>
+    </w:lvl>
+    <w:lvl w:ilvl="7" w:tplc="041F0019" w:tentative="1">
+      <w:start w:val="1"/>
+      <w:numFmt w:val="lowerLetter"/>
+      <w:lvlText w:val="%8."/>
+      <w:lvlJc w:val="left"/>
+      <w:pPr>
+        <w:ind w:left="5760" w:hanging="360"/>
+      </w:pPr>
+    </w:lvl>
+    <w:lvl w:ilvl="8" w:tplc="041F001B" w:tentative="1">
+      <w:start w:val="1"/>
+      <w:numFmt w:val="lowerRoman"/>
+      <w:lvlText w:val="%9."/>
+      <w:lvlJc w:val="right"/>
+      <w:pPr>
+        <w:ind w:left="6480" w:hanging="180"/>
+      </w:pPr>
+    </w:lvl>
+  </w:abstractNum>
+  <w:abstractNum w:abstractNumId="3" w15:restartNumberingAfterBreak="0">
     <w:nsid w:val="1A816B79"/>
     <w:multiLevelType w:val="hybridMultilevel"/>
     <w:tmpl w:val="08C61032"/>
@@ -10087,7 +10032,7 @@
       </w:pPr>
     </w:lvl>
   </w:abstractNum>
-  <w:abstractNum w:abstractNumId="3" w15:restartNumberingAfterBreak="0">
+  <w:abstractNum w:abstractNumId="4" w15:restartNumberingAfterBreak="0">
     <w:nsid w:val="1BE6004A"/>
     <w:multiLevelType w:val="multilevel"/>
     <w:tmpl w:val="9E220986"/>
@@ -10236,7 +10181,102 @@
       </w:rPr>
     </w:lvl>
   </w:abstractNum>
-  <w:abstractNum w:abstractNumId="4" w15:restartNumberingAfterBreak="0">
+  <w:abstractNum w:abstractNumId="5" w15:restartNumberingAfterBreak="0">
+    <w:nsid w:val="262A5BFF"/>
+    <w:multiLevelType w:val="multilevel"/>
+    <w:tmpl w:val="A7ACDE38"/>
+    <w:lvl w:ilvl="0">
+      <w:start w:val="1"/>
+      <w:numFmt w:val="decimal"/>
+      <w:pStyle w:val="Heading1"/>
+      <w:lvlText w:val="%1"/>
+      <w:lvlJc w:val="left"/>
+      <w:pPr>
+        <w:ind w:left="432" w:hanging="432"/>
+      </w:pPr>
+    </w:lvl>
+    <w:lvl w:ilvl="1">
+      <w:start w:val="1"/>
+      <w:numFmt w:val="decimal"/>
+      <w:pStyle w:val="Heading2"/>
+      <w:lvlText w:val="%1.%2"/>
+      <w:lvlJc w:val="left"/>
+      <w:pPr>
+        <w:ind w:left="576" w:hanging="576"/>
+      </w:pPr>
+    </w:lvl>
+    <w:lvl w:ilvl="2">
+      <w:start w:val="1"/>
+      <w:numFmt w:val="decimal"/>
+      <w:pStyle w:val="Heading3"/>
+      <w:lvlText w:val="%1.%2.%3"/>
+      <w:lvlJc w:val="left"/>
+      <w:pPr>
+        <w:ind w:left="720" w:hanging="720"/>
+      </w:pPr>
+    </w:lvl>
+    <w:lvl w:ilvl="3">
+      <w:start w:val="1"/>
+      <w:numFmt w:val="decimal"/>
+      <w:pStyle w:val="Heading4"/>
+      <w:lvlText w:val="%1.%2.%3.%4"/>
+      <w:lvlJc w:val="left"/>
+      <w:pPr>
+        <w:ind w:left="864" w:hanging="864"/>
+      </w:pPr>
+    </w:lvl>
+    <w:lvl w:ilvl="4">
+      <w:start w:val="1"/>
+      <w:numFmt w:val="decimal"/>
+      <w:pStyle w:val="Heading5"/>
+      <w:lvlText w:val="%1.%2.%3.%4.%5"/>
+      <w:lvlJc w:val="left"/>
+      <w:pPr>
+        <w:ind w:left="1008" w:hanging="1008"/>
+      </w:pPr>
+    </w:lvl>
+    <w:lvl w:ilvl="5">
+      <w:start w:val="1"/>
+      <w:numFmt w:val="decimal"/>
+      <w:pStyle w:val="Heading6"/>
+      <w:lvlText w:val="%1.%2.%3.%4.%5.%6"/>
+      <w:lvlJc w:val="left"/>
+      <w:pPr>
+        <w:ind w:left="1152" w:hanging="1152"/>
+      </w:pPr>
+    </w:lvl>
+    <w:lvl w:ilvl="6">
+      <w:start w:val="1"/>
+      <w:numFmt w:val="decimal"/>
+      <w:pStyle w:val="Heading7"/>
+      <w:lvlText w:val="%1.%2.%3.%4.%5.%6.%7"/>
+      <w:lvlJc w:val="left"/>
+      <w:pPr>
+        <w:ind w:left="1296" w:hanging="1296"/>
+      </w:pPr>
+    </w:lvl>
+    <w:lvl w:ilvl="7">
+      <w:start w:val="1"/>
+      <w:numFmt w:val="decimal"/>
+      <w:pStyle w:val="Heading8"/>
+      <w:lvlText w:val="%1.%2.%3.%4.%5.%6.%7.%8"/>
+      <w:lvlJc w:val="left"/>
+      <w:pPr>
+        <w:ind w:left="1440" w:hanging="1440"/>
+      </w:pPr>
+    </w:lvl>
+    <w:lvl w:ilvl="8">
+      <w:start w:val="1"/>
+      <w:numFmt w:val="decimal"/>
+      <w:pStyle w:val="Heading9"/>
+      <w:lvlText w:val="%1.%2.%3.%4.%5.%6.%7.%8.%9"/>
+      <w:lvlJc w:val="left"/>
+      <w:pPr>
+        <w:ind w:left="1584" w:hanging="1584"/>
+      </w:pPr>
+    </w:lvl>
+  </w:abstractNum>
+  <w:abstractNum w:abstractNumId="6" w15:restartNumberingAfterBreak="0">
     <w:nsid w:val="31C6252E"/>
     <w:multiLevelType w:val="hybridMultilevel"/>
     <w:tmpl w:val="AA1EAA46"/>
@@ -10322,7 +10362,7 @@
       </w:pPr>
     </w:lvl>
   </w:abstractNum>
-  <w:abstractNum w:abstractNumId="5" w15:restartNumberingAfterBreak="0">
+  <w:abstractNum w:abstractNumId="7" w15:restartNumberingAfterBreak="0">
     <w:nsid w:val="3844410D"/>
     <w:multiLevelType w:val="hybridMultilevel"/>
     <w:tmpl w:val="A748103E"/>
@@ -10411,7 +10451,7 @@
       </w:pPr>
     </w:lvl>
   </w:abstractNum>
-  <w:abstractNum w:abstractNumId="6" w15:restartNumberingAfterBreak="0">
+  <w:abstractNum w:abstractNumId="8" w15:restartNumberingAfterBreak="0">
     <w:nsid w:val="39B801DD"/>
     <w:multiLevelType w:val="multilevel"/>
     <w:tmpl w:val="0409001F"/>
@@ -10524,7 +10564,7 @@
       </w:pPr>
     </w:lvl>
   </w:abstractNum>
-  <w:abstractNum w:abstractNumId="7" w15:restartNumberingAfterBreak="0">
+  <w:abstractNum w:abstractNumId="9" w15:restartNumberingAfterBreak="0">
     <w:nsid w:val="446E7345"/>
     <w:multiLevelType w:val="multilevel"/>
     <w:tmpl w:val="0409001F"/>
@@ -10637,7 +10677,7 @@
       </w:pPr>
     </w:lvl>
   </w:abstractNum>
-  <w:abstractNum w:abstractNumId="8" w15:restartNumberingAfterBreak="0">
+  <w:abstractNum w:abstractNumId="10" w15:restartNumberingAfterBreak="0">
     <w:nsid w:val="489C48EB"/>
     <w:multiLevelType w:val="multilevel"/>
     <w:tmpl w:val="041F001F"/>
@@ -10723,7 +10763,7 @@
       </w:pPr>
     </w:lvl>
   </w:abstractNum>
-  <w:abstractNum w:abstractNumId="9" w15:restartNumberingAfterBreak="0">
+  <w:abstractNum w:abstractNumId="11" w15:restartNumberingAfterBreak="0">
     <w:nsid w:val="573845BC"/>
     <w:multiLevelType w:val="hybridMultilevel"/>
     <w:tmpl w:val="08C61032"/>
@@ -10812,7 +10852,7 @@
       </w:pPr>
     </w:lvl>
   </w:abstractNum>
-  <w:abstractNum w:abstractNumId="10" w15:restartNumberingAfterBreak="0">
+  <w:abstractNum w:abstractNumId="12" w15:restartNumberingAfterBreak="0">
     <w:nsid w:val="5E0F2046"/>
     <w:multiLevelType w:val="hybridMultilevel"/>
     <w:tmpl w:val="AF7C9E3C"/>
@@ -10925,7 +10965,7 @@
       </w:rPr>
     </w:lvl>
   </w:abstractNum>
-  <w:abstractNum w:abstractNumId="11" w15:restartNumberingAfterBreak="0">
+  <w:abstractNum w:abstractNumId="13" w15:restartNumberingAfterBreak="0">
     <w:nsid w:val="5ECB5CE2"/>
     <w:multiLevelType w:val="hybridMultilevel"/>
     <w:tmpl w:val="3A6A57C2"/>
@@ -11011,7 +11051,7 @@
       </w:pPr>
     </w:lvl>
   </w:abstractNum>
-  <w:abstractNum w:abstractNumId="12" w15:restartNumberingAfterBreak="0">
+  <w:abstractNum w:abstractNumId="14" w15:restartNumberingAfterBreak="0">
     <w:nsid w:val="624D69B0"/>
     <w:multiLevelType w:val="hybridMultilevel"/>
     <w:tmpl w:val="C76CFCAA"/>
@@ -11097,14 +11137,13 @@
       </w:pPr>
     </w:lvl>
   </w:abstractNum>
-  <w:abstractNum w:abstractNumId="13" w15:restartNumberingAfterBreak="0">
+  <w:abstractNum w:abstractNumId="15" w15:restartNumberingAfterBreak="0">
     <w:nsid w:val="69ED7EFA"/>
     <w:multiLevelType w:val="multilevel"/>
-    <w:tmpl w:val="201C3D8A"/>
+    <w:tmpl w:val="99806052"/>
     <w:lvl w:ilvl="0">
       <w:start w:val="1"/>
       <w:numFmt w:val="decimal"/>
-      <w:pStyle w:val="Heading1"/>
       <w:lvlText w:val="%1."/>
       <w:lvlJc w:val="left"/>
       <w:pPr>
@@ -11114,7 +11153,6 @@
     <w:lvl w:ilvl="1">
       <w:start w:val="1"/>
       <w:numFmt w:val="decimal"/>
-      <w:pStyle w:val="Heading2"/>
       <w:lvlText w:val="%1.%2."/>
       <w:lvlJc w:val="left"/>
       <w:pPr>
@@ -11185,7 +11223,7 @@
       </w:pPr>
     </w:lvl>
   </w:abstractNum>
-  <w:abstractNum w:abstractNumId="14" w15:restartNumberingAfterBreak="0">
+  <w:abstractNum w:abstractNumId="16" w15:restartNumberingAfterBreak="0">
     <w:nsid w:val="74C15A6E"/>
     <w:multiLevelType w:val="hybridMultilevel"/>
     <w:tmpl w:val="08C61032"/>
@@ -11275,52 +11313,52 @@
     </w:lvl>
   </w:abstractNum>
   <w:num w:numId="1">
-    <w:abstractNumId w:val="5"/>
+    <w:abstractNumId w:val="7"/>
   </w:num>
   <w:num w:numId="2">
-    <w:abstractNumId w:val="14"/>
+    <w:abstractNumId w:val="16"/>
   </w:num>
   <w:num w:numId="3">
-    <w:abstractNumId w:val="9"/>
+    <w:abstractNumId w:val="11"/>
   </w:num>
   <w:num w:numId="4">
     <w:abstractNumId w:val="1"/>
   </w:num>
   <w:num w:numId="5">
-    <w:abstractNumId w:val="7"/>
+    <w:abstractNumId w:val="9"/>
   </w:num>
   <w:num w:numId="6">
+    <w:abstractNumId w:val="8"/>
+  </w:num>
+  <w:num w:numId="7">
+    <w:abstractNumId w:val="14"/>
+  </w:num>
+  <w:num w:numId="8">
     <w:abstractNumId w:val="6"/>
   </w:num>
-  <w:num w:numId="7">
-    <w:abstractNumId w:val="12"/>
-  </w:num>
-  <w:num w:numId="8">
-    <w:abstractNumId w:val="4"/>
-  </w:num>
   <w:num w:numId="9">
-    <w:abstractNumId w:val="8"/>
+    <w:abstractNumId w:val="10"/>
   </w:num>
   <w:num w:numId="10">
+    <w:abstractNumId w:val="15"/>
+  </w:num>
+  <w:num w:numId="11">
     <w:abstractNumId w:val="13"/>
   </w:num>
-  <w:num w:numId="11">
-    <w:abstractNumId w:val="11"/>
-  </w:num>
   <w:num w:numId="12">
-    <w:abstractNumId w:val="2"/>
+    <w:abstractNumId w:val="3"/>
   </w:num>
   <w:num w:numId="13">
-    <w:abstractNumId w:val="3"/>
+    <w:abstractNumId w:val="4"/>
   </w:num>
   <w:num w:numId="14">
     <w:abstractNumId w:val="0"/>
   </w:num>
   <w:num w:numId="15">
-    <w:abstractNumId w:val="10"/>
+    <w:abstractNumId w:val="12"/>
   </w:num>
   <w:num w:numId="16">
-    <w:abstractNumId w:val="13"/>
+    <w:abstractNumId w:val="15"/>
     <w:lvlOverride w:ilvl="0">
       <w:startOverride w:val="1"/>
     </w:lvlOverride>
@@ -11348,6 +11386,12 @@
     <w:lvlOverride w:ilvl="8">
       <w:startOverride w:val="1"/>
     </w:lvlOverride>
+  </w:num>
+  <w:num w:numId="17">
+    <w:abstractNumId w:val="2"/>
+  </w:num>
+  <w:num w:numId="18">
+    <w:abstractNumId w:val="5"/>
   </w:num>
 </w:numbering>
 </file>
@@ -11765,10 +11809,9 @@
       <w:keepNext/>
       <w:keepLines/>
       <w:numPr>
-        <w:numId w:val="10"/>
+        <w:numId w:val="18"/>
       </w:numPr>
       <w:spacing w:before="240" w:after="240"/>
-      <w:ind w:left="357" w:hanging="357"/>
       <w:outlineLvl w:val="0"/>
     </w:pPr>
     <w:rPr>
@@ -11787,13 +11830,12 @@
     <w:uiPriority w:val="9"/>
     <w:unhideWhenUsed/>
     <w:qFormat/>
-    <w:rsid w:val="006343B9"/>
+    <w:rsid w:val="003C762A"/>
     <w:pPr>
       <w:numPr>
         <w:ilvl w:val="1"/>
       </w:numPr>
       <w:spacing w:before="120" w:after="120"/>
-      <w:ind w:left="1139" w:hanging="431"/>
       <w:outlineLvl w:val="1"/>
     </w:pPr>
     <w:rPr>
@@ -11814,6 +11856,10 @@
     <w:pPr>
       <w:keepNext/>
       <w:keepLines/>
+      <w:numPr>
+        <w:ilvl w:val="2"/>
+        <w:numId w:val="18"/>
+      </w:numPr>
       <w:spacing w:before="40" w:after="0"/>
       <w:outlineLvl w:val="2"/>
     </w:pPr>
@@ -11822,6 +11868,165 @@
       <w:b/>
       <w:szCs w:val="24"/>
       <w:u w:val="single"/>
+    </w:rPr>
+  </w:style>
+  <w:style w:type="paragraph" w:styleId="Heading4">
+    <w:name w:val="heading 4"/>
+    <w:basedOn w:val="Normal"/>
+    <w:next w:val="Normal"/>
+    <w:link w:val="Heading4Char"/>
+    <w:uiPriority w:val="9"/>
+    <w:semiHidden/>
+    <w:unhideWhenUsed/>
+    <w:qFormat/>
+    <w:rsid w:val="003C762A"/>
+    <w:pPr>
+      <w:keepNext/>
+      <w:keepLines/>
+      <w:numPr>
+        <w:ilvl w:val="3"/>
+        <w:numId w:val="18"/>
+      </w:numPr>
+      <w:spacing w:before="40" w:after="0"/>
+      <w:outlineLvl w:val="3"/>
+    </w:pPr>
+    <w:rPr>
+      <w:rFonts w:asciiTheme="majorHAnsi" w:eastAsiaTheme="majorEastAsia" w:hAnsiTheme="majorHAnsi" w:cstheme="majorBidi"/>
+      <w:b/>
+      <w:iCs/>
+    </w:rPr>
+  </w:style>
+  <w:style w:type="paragraph" w:styleId="Heading5">
+    <w:name w:val="heading 5"/>
+    <w:basedOn w:val="Normal"/>
+    <w:next w:val="Normal"/>
+    <w:link w:val="Heading5Char"/>
+    <w:uiPriority w:val="9"/>
+    <w:semiHidden/>
+    <w:unhideWhenUsed/>
+    <w:qFormat/>
+    <w:rsid w:val="003C762A"/>
+    <w:pPr>
+      <w:keepNext/>
+      <w:keepLines/>
+      <w:numPr>
+        <w:ilvl w:val="4"/>
+        <w:numId w:val="18"/>
+      </w:numPr>
+      <w:spacing w:before="40" w:after="0"/>
+      <w:outlineLvl w:val="4"/>
+    </w:pPr>
+    <w:rPr>
+      <w:rFonts w:asciiTheme="majorHAnsi" w:eastAsiaTheme="majorEastAsia" w:hAnsiTheme="majorHAnsi" w:cstheme="majorBidi"/>
+      <w:color w:val="2E74B5" w:themeColor="accent1" w:themeShade="BF"/>
+    </w:rPr>
+  </w:style>
+  <w:style w:type="paragraph" w:styleId="Heading6">
+    <w:name w:val="heading 6"/>
+    <w:basedOn w:val="Normal"/>
+    <w:next w:val="Normal"/>
+    <w:link w:val="Heading6Char"/>
+    <w:uiPriority w:val="9"/>
+    <w:semiHidden/>
+    <w:unhideWhenUsed/>
+    <w:qFormat/>
+    <w:rsid w:val="003C762A"/>
+    <w:pPr>
+      <w:keepNext/>
+      <w:keepLines/>
+      <w:numPr>
+        <w:ilvl w:val="5"/>
+        <w:numId w:val="18"/>
+      </w:numPr>
+      <w:spacing w:before="40" w:after="0"/>
+      <w:outlineLvl w:val="5"/>
+    </w:pPr>
+    <w:rPr>
+      <w:rFonts w:asciiTheme="majorHAnsi" w:eastAsiaTheme="majorEastAsia" w:hAnsiTheme="majorHAnsi" w:cstheme="majorBidi"/>
+      <w:color w:val="1F4D78" w:themeColor="accent1" w:themeShade="7F"/>
+    </w:rPr>
+  </w:style>
+  <w:style w:type="paragraph" w:styleId="Heading7">
+    <w:name w:val="heading 7"/>
+    <w:basedOn w:val="Normal"/>
+    <w:next w:val="Normal"/>
+    <w:link w:val="Heading7Char"/>
+    <w:uiPriority w:val="9"/>
+    <w:semiHidden/>
+    <w:unhideWhenUsed/>
+    <w:qFormat/>
+    <w:rsid w:val="003C762A"/>
+    <w:pPr>
+      <w:keepNext/>
+      <w:keepLines/>
+      <w:numPr>
+        <w:ilvl w:val="6"/>
+        <w:numId w:val="18"/>
+      </w:numPr>
+      <w:spacing w:before="40" w:after="0"/>
+      <w:outlineLvl w:val="6"/>
+    </w:pPr>
+    <w:rPr>
+      <w:rFonts w:asciiTheme="majorHAnsi" w:eastAsiaTheme="majorEastAsia" w:hAnsiTheme="majorHAnsi" w:cstheme="majorBidi"/>
+      <w:i/>
+      <w:iCs/>
+      <w:color w:val="1F4D78" w:themeColor="accent1" w:themeShade="7F"/>
+    </w:rPr>
+  </w:style>
+  <w:style w:type="paragraph" w:styleId="Heading8">
+    <w:name w:val="heading 8"/>
+    <w:basedOn w:val="Normal"/>
+    <w:next w:val="Normal"/>
+    <w:link w:val="Heading8Char"/>
+    <w:uiPriority w:val="9"/>
+    <w:semiHidden/>
+    <w:unhideWhenUsed/>
+    <w:qFormat/>
+    <w:rsid w:val="003C762A"/>
+    <w:pPr>
+      <w:keepNext/>
+      <w:keepLines/>
+      <w:numPr>
+        <w:ilvl w:val="7"/>
+        <w:numId w:val="18"/>
+      </w:numPr>
+      <w:spacing w:before="40" w:after="0"/>
+      <w:outlineLvl w:val="7"/>
+    </w:pPr>
+    <w:rPr>
+      <w:rFonts w:asciiTheme="majorHAnsi" w:eastAsiaTheme="majorEastAsia" w:hAnsiTheme="majorHAnsi" w:cstheme="majorBidi"/>
+      <w:color w:val="272727" w:themeColor="text1" w:themeTint="D8"/>
+      <w:sz w:val="21"/>
+      <w:szCs w:val="21"/>
+    </w:rPr>
+  </w:style>
+  <w:style w:type="paragraph" w:styleId="Heading9">
+    <w:name w:val="heading 9"/>
+    <w:basedOn w:val="Normal"/>
+    <w:next w:val="Normal"/>
+    <w:link w:val="Heading9Char"/>
+    <w:uiPriority w:val="9"/>
+    <w:semiHidden/>
+    <w:unhideWhenUsed/>
+    <w:qFormat/>
+    <w:rsid w:val="003C762A"/>
+    <w:pPr>
+      <w:keepNext/>
+      <w:keepLines/>
+      <w:numPr>
+        <w:ilvl w:val="8"/>
+        <w:numId w:val="18"/>
+      </w:numPr>
+      <w:spacing w:before="40" w:after="0"/>
+      <w:outlineLvl w:val="8"/>
+    </w:pPr>
+    <w:rPr>
+      <w:rFonts w:asciiTheme="majorHAnsi" w:eastAsiaTheme="majorEastAsia" w:hAnsiTheme="majorHAnsi" w:cstheme="majorBidi"/>
+      <w:i/>
+      <w:iCs/>
+      <w:color w:val="272727" w:themeColor="text1" w:themeTint="D8"/>
+      <w:sz w:val="21"/>
+      <w:szCs w:val="21"/>
     </w:rPr>
   </w:style>
   <w:style w:type="character" w:default="1" w:styleId="DefaultParagraphFont">
@@ -11954,7 +12159,7 @@
     <w:basedOn w:val="DefaultParagraphFont"/>
     <w:link w:val="Heading2"/>
     <w:uiPriority w:val="9"/>
-    <w:rsid w:val="006343B9"/>
+    <w:rsid w:val="003C762A"/>
     <w:rPr>
       <w:rFonts w:eastAsiaTheme="majorEastAsia" w:cstheme="majorBidi"/>
       <w:b/>
@@ -12229,6 +12434,124 @@
       <w:u w:val="single"/>
     </w:rPr>
   </w:style>
+  <w:style w:type="character" w:customStyle="1" w:styleId="Heading4Char">
+    <w:name w:val="Heading 4 Char"/>
+    <w:basedOn w:val="DefaultParagraphFont"/>
+    <w:link w:val="Heading4"/>
+    <w:uiPriority w:val="9"/>
+    <w:semiHidden/>
+    <w:rsid w:val="003C762A"/>
+    <w:rPr>
+      <w:rFonts w:asciiTheme="majorHAnsi" w:eastAsiaTheme="majorEastAsia" w:hAnsiTheme="majorHAnsi" w:cstheme="majorBidi"/>
+      <w:b/>
+      <w:iCs/>
+      <w:sz w:val="24"/>
+    </w:rPr>
+  </w:style>
+  <w:style w:type="character" w:customStyle="1" w:styleId="Heading5Char">
+    <w:name w:val="Heading 5 Char"/>
+    <w:basedOn w:val="DefaultParagraphFont"/>
+    <w:link w:val="Heading5"/>
+    <w:uiPriority w:val="9"/>
+    <w:semiHidden/>
+    <w:rsid w:val="003C762A"/>
+    <w:rPr>
+      <w:rFonts w:asciiTheme="majorHAnsi" w:eastAsiaTheme="majorEastAsia" w:hAnsiTheme="majorHAnsi" w:cstheme="majorBidi"/>
+      <w:color w:val="2E74B5" w:themeColor="accent1" w:themeShade="BF"/>
+      <w:sz w:val="24"/>
+    </w:rPr>
+  </w:style>
+  <w:style w:type="character" w:customStyle="1" w:styleId="Heading6Char">
+    <w:name w:val="Heading 6 Char"/>
+    <w:basedOn w:val="DefaultParagraphFont"/>
+    <w:link w:val="Heading6"/>
+    <w:uiPriority w:val="9"/>
+    <w:semiHidden/>
+    <w:rsid w:val="003C762A"/>
+    <w:rPr>
+      <w:rFonts w:asciiTheme="majorHAnsi" w:eastAsiaTheme="majorEastAsia" w:hAnsiTheme="majorHAnsi" w:cstheme="majorBidi"/>
+      <w:color w:val="1F4D78" w:themeColor="accent1" w:themeShade="7F"/>
+      <w:sz w:val="24"/>
+    </w:rPr>
+  </w:style>
+  <w:style w:type="character" w:customStyle="1" w:styleId="Heading7Char">
+    <w:name w:val="Heading 7 Char"/>
+    <w:basedOn w:val="DefaultParagraphFont"/>
+    <w:link w:val="Heading7"/>
+    <w:uiPriority w:val="9"/>
+    <w:semiHidden/>
+    <w:rsid w:val="003C762A"/>
+    <w:rPr>
+      <w:rFonts w:asciiTheme="majorHAnsi" w:eastAsiaTheme="majorEastAsia" w:hAnsiTheme="majorHAnsi" w:cstheme="majorBidi"/>
+      <w:i/>
+      <w:iCs/>
+      <w:color w:val="1F4D78" w:themeColor="accent1" w:themeShade="7F"/>
+      <w:sz w:val="24"/>
+    </w:rPr>
+  </w:style>
+  <w:style w:type="character" w:customStyle="1" w:styleId="Heading8Char">
+    <w:name w:val="Heading 8 Char"/>
+    <w:basedOn w:val="DefaultParagraphFont"/>
+    <w:link w:val="Heading8"/>
+    <w:uiPriority w:val="9"/>
+    <w:semiHidden/>
+    <w:rsid w:val="003C762A"/>
+    <w:rPr>
+      <w:rFonts w:asciiTheme="majorHAnsi" w:eastAsiaTheme="majorEastAsia" w:hAnsiTheme="majorHAnsi" w:cstheme="majorBidi"/>
+      <w:color w:val="272727" w:themeColor="text1" w:themeTint="D8"/>
+      <w:sz w:val="21"/>
+      <w:szCs w:val="21"/>
+    </w:rPr>
+  </w:style>
+  <w:style w:type="character" w:customStyle="1" w:styleId="Heading9Char">
+    <w:name w:val="Heading 9 Char"/>
+    <w:basedOn w:val="DefaultParagraphFont"/>
+    <w:link w:val="Heading9"/>
+    <w:uiPriority w:val="9"/>
+    <w:semiHidden/>
+    <w:rsid w:val="003C762A"/>
+    <w:rPr>
+      <w:rFonts w:asciiTheme="majorHAnsi" w:eastAsiaTheme="majorEastAsia" w:hAnsiTheme="majorHAnsi" w:cstheme="majorBidi"/>
+      <w:i/>
+      <w:iCs/>
+      <w:color w:val="272727" w:themeColor="text1" w:themeTint="D8"/>
+      <w:sz w:val="21"/>
+      <w:szCs w:val="21"/>
+    </w:rPr>
+  </w:style>
+  <w:style w:type="paragraph" w:styleId="Subtitle">
+    <w:name w:val="Subtitle"/>
+    <w:basedOn w:val="Normal"/>
+    <w:next w:val="Normal"/>
+    <w:link w:val="SubtitleChar"/>
+    <w:uiPriority w:val="11"/>
+    <w:qFormat/>
+    <w:rsid w:val="00E56636"/>
+    <w:pPr>
+      <w:numPr>
+        <w:ilvl w:val="1"/>
+      </w:numPr>
+      <w:spacing w:after="160"/>
+    </w:pPr>
+    <w:rPr>
+      <w:rFonts w:eastAsiaTheme="minorEastAsia"/>
+      <w:color w:val="5A5A5A" w:themeColor="text1" w:themeTint="A5"/>
+      <w:spacing w:val="15"/>
+      <w:sz w:val="22"/>
+    </w:rPr>
+  </w:style>
+  <w:style w:type="character" w:customStyle="1" w:styleId="SubtitleChar">
+    <w:name w:val="Subtitle Char"/>
+    <w:basedOn w:val="DefaultParagraphFont"/>
+    <w:link w:val="Subtitle"/>
+    <w:uiPriority w:val="11"/>
+    <w:rsid w:val="00E56636"/>
+    <w:rPr>
+      <w:rFonts w:eastAsiaTheme="minorEastAsia"/>
+      <w:color w:val="5A5A5A" w:themeColor="text1" w:themeTint="A5"/>
+      <w:spacing w:val="15"/>
+    </w:rPr>
+  </w:style>
 </w:styles>
 </file>
 
@@ -12498,7 +12821,7 @@
 </file>
 
 <file path=customXml/itemProps1.xml><?xml version="1.0" encoding="utf-8"?>
-<ds:datastoreItem xmlns:ds="http://schemas.openxmlformats.org/officeDocument/2006/customXml" ds:itemID="{91B65EA5-EBF7-4110-8E85-1F52917BF500}">
+<ds:datastoreItem xmlns:ds="http://schemas.openxmlformats.org/officeDocument/2006/customXml" ds:itemID="{81261D95-4F8A-47DC-9C6F-4C52B1F4D652}">
   <ds:schemaRefs>
     <ds:schemaRef ds:uri="http://schemas.openxmlformats.org/officeDocument/2006/bibliography"/>
   </ds:schemaRefs>

--- a/Project Analysis Report.docx
+++ b/Project Analysis Report.docx
@@ -9370,166 +9370,237 @@
     </w:p>
     <w:p>
       <w:r>
-        <w:t xml:space="preserve">Scenario 1: </w:t>
-      </w:r>
-    </w:p>
-    <w:p>
-      <w:r>
-        <w:t xml:space="preserve">Ahmet executes the game, main menu of the game appears, Ahmet wants to change settings of game. He clicks “Options” button in the main menu. He turns off the music and he increase the game sound then he goes back to the main menu via </w:t>
-      </w:r>
-      <w:r>
-        <w:rPr>
-          <w:szCs w:val="24"/>
-        </w:rPr>
-        <w:t>“Save &amp; Exit”</w:t>
-      </w:r>
-      <w:r>
-        <w:t xml:space="preserve"> button.</w:t>
-      </w:r>
-    </w:p>
-    <w:p>
-      <w:r>
-        <w:t>Scenario</w:t>
-      </w:r>
-      <w:r>
-        <w:t xml:space="preserve"> 2</w:t>
-      </w:r>
-      <w:r>
-        <w:t>:</w:t>
-      </w:r>
-    </w:p>
-    <w:p>
-      <w:r>
-        <w:t xml:space="preserve">Ahmet </w:t>
-      </w:r>
-      <w:r>
-        <w:t>stars a single player game from main menu</w:t>
-      </w:r>
-      <w:r>
-        <w:t>,</w:t>
-      </w:r>
-      <w:r>
-        <w:t xml:space="preserve"> first level is loaded. Ahmet </w:t>
-      </w:r>
-      <w:r>
-        <w:t xml:space="preserve">moves Bomberman, he puts a bomb next to “Brick Wall”, after bomb explosion “Brick Wall” is also exploded. </w:t>
-      </w:r>
-      <w:r>
-        <w:t>A power up is dropped there and Ahmet takes this power up by moving his bomberman on to the power up.</w:t>
-      </w:r>
-      <w:r>
-        <w:t xml:space="preserve"> </w:t>
-      </w:r>
-      <w:r>
-        <w:t>State</w:t>
-      </w:r>
-      <w:r>
-        <w:t xml:space="preserve"> of Bomberman is changed at a particular time.</w:t>
-      </w:r>
-    </w:p>
-    <w:p>
-      <w:r>
-        <w:t xml:space="preserve">Scenario </w:t>
-      </w:r>
-      <w:r>
-        <w:t>3</w:t>
-      </w:r>
-      <w:r>
-        <w:t>:</w:t>
-      </w:r>
-    </w:p>
-    <w:p>
-      <w:r>
-        <w:t>While Ahmet is playing game at level 3</w:t>
-      </w:r>
-      <w:r>
-        <w:t>,</w:t>
-      </w:r>
-      <w:r>
-        <w:t xml:space="preserve"> his</w:t>
-      </w:r>
-      <w:r>
-        <w:t xml:space="preserve"> Bomberman </w:t>
-      </w:r>
-      <w:r>
-        <w:t xml:space="preserve">loses all lives and </w:t>
-      </w:r>
-      <w:r>
-        <w:t>is killed by a</w:t>
-      </w:r>
-      <w:r>
-        <w:t>n</w:t>
-      </w:r>
-      <w:r>
-        <w:t xml:space="preserve"> opponent which is controlled by computer. After dying, next level starts. After all levels are passed, game is over and a screen displays to inform the player. Ahmet’s score is not more than 10th best score, so game do not ask Ahmet’s name and then main menu appears.</w:t>
-      </w:r>
-    </w:p>
-    <w:p>
-      <w:r>
-        <w:t xml:space="preserve">Scenario </w:t>
-      </w:r>
-      <w:r>
-        <w:t>4</w:t>
-      </w:r>
-      <w:r>
-        <w:t>:</w:t>
-      </w:r>
-    </w:p>
-    <w:p>
-      <w:r>
-        <w:t>Ahmet starts the game, Ahmet kills all of computer controlled players. Then, next level starts</w:t>
-      </w:r>
-      <w:r>
-        <w:t>,</w:t>
-      </w:r>
-      <w:r>
-        <w:t xml:space="preserve"> i</w:t>
-      </w:r>
-      <w:r>
-        <w:t>n this level Ahmet press “Esc” button and pause menu appears. Ahmet click “Exit Game” button. And then game asks “Are you sure” Ahmet clicks “Yes” and game is terminated and main menu appears.</w:t>
-      </w:r>
-    </w:p>
-    <w:p>
-      <w:r>
-        <w:t xml:space="preserve">Scenario </w:t>
-      </w:r>
-      <w:r>
-        <w:t>5</w:t>
-      </w:r>
-      <w:r>
-        <w:t>:</w:t>
-      </w:r>
-    </w:p>
-    <w:p>
-      <w:r>
-        <w:t>Ahmet opens the game, chooses playing game option</w:t>
-      </w:r>
-      <w:r>
-        <w:t xml:space="preserve"> “Multip</w:t>
-      </w:r>
-      <w:r>
-        <w:t xml:space="preserve">layer”. Ahmet kills Mehmet and </w:t>
-      </w:r>
-      <w:r>
-        <w:t>first level ends</w:t>
-      </w:r>
-      <w:r>
-        <w:t xml:space="preserve">. </w:t>
-      </w:r>
-      <w:r>
-        <w:t>After that second level starts, Ahmet again kills Mehmet. After all levels end,</w:t>
-      </w:r>
-      <w:r>
-        <w:t xml:space="preserve"> game is over and a screen displays to inf</w:t>
+        <w:t>Scenario 1:</w:t>
+      </w:r>
+    </w:p>
+    <w:p>
+      <w:r>
+        <w:t>Ahmet executes the game, main menu of the game appears, Ahmet wants to change settings of game. He clicks “Options” button in the main menu. He turns off the music and he increase the game sound then he goes back to the main menu via “Save &amp; Exit” button.</w:t>
+      </w:r>
+    </w:p>
+    <w:p/>
+    <w:p>
+      <w:r>
+        <w:rPr>
+          <w:noProof/>
+        </w:rPr>
+        <w:drawing>
+          <wp:inline distT="114300" distB="114300" distL="114300" distR="114300" wp14:anchorId="13EF70F5" wp14:editId="63CD3142">
+            <wp:extent cx="5731200" cy="2286000"/>
+            <wp:effectExtent l="0" t="0" r="0" b="0"/>
+            <wp:docPr id="3" name="image06.png"/>
+            <wp:cNvGraphicFramePr/>
+            <a:graphic xmlns:a="http://schemas.openxmlformats.org/drawingml/2006/main">
+              <a:graphicData uri="http://schemas.openxmlformats.org/drawingml/2006/picture">
+                <pic:pic xmlns:pic="http://schemas.openxmlformats.org/drawingml/2006/picture">
+                  <pic:nvPicPr>
+                    <pic:cNvPr id="0" name="image06.png"/>
+                    <pic:cNvPicPr preferRelativeResize="0"/>
+                  </pic:nvPicPr>
+                  <pic:blipFill>
+                    <a:blip r:embed="rId11"/>
+                    <a:srcRect/>
+                    <a:stretch>
+                      <a:fillRect/>
+                    </a:stretch>
+                  </pic:blipFill>
+                  <pic:spPr>
+                    <a:xfrm>
+                      <a:off x="0" y="0"/>
+                      <a:ext cx="5731200" cy="2286000"/>
+                    </a:xfrm>
+                    <a:prstGeom prst="rect">
+                      <a:avLst/>
+                    </a:prstGeom>
+                    <a:ln/>
+                  </pic:spPr>
+                </pic:pic>
+              </a:graphicData>
+            </a:graphic>
+          </wp:inline>
+        </w:drawing>
+      </w:r>
+      <w:r>
+        <w:tab/>
+      </w:r>
+    </w:p>
+    <w:p/>
+    <w:p>
+      <w:r>
+        <w:t>Scenario 2:</w:t>
+      </w:r>
+    </w:p>
+    <w:p>
+      <w:r>
+        <w:t xml:space="preserve">Ahmet stars a single player game from main menu, first level is loaded. </w:t>
+      </w:r>
+    </w:p>
+    <w:p/>
+    <w:p>
+      <w:r>
+        <w:rPr>
+          <w:noProof/>
+        </w:rPr>
+        <w:drawing>
+          <wp:inline distT="114300" distB="114300" distL="114300" distR="114300" wp14:anchorId="51E78B0A" wp14:editId="3ACDE536">
+            <wp:extent cx="5731200" cy="1905000"/>
+            <wp:effectExtent l="0" t="0" r="0" b="0"/>
+            <wp:docPr id="5" name="image01.png"/>
+            <wp:cNvGraphicFramePr/>
+            <a:graphic xmlns:a="http://schemas.openxmlformats.org/drawingml/2006/main">
+              <a:graphicData uri="http://schemas.openxmlformats.org/drawingml/2006/picture">
+                <pic:pic xmlns:pic="http://schemas.openxmlformats.org/drawingml/2006/picture">
+                  <pic:nvPicPr>
+                    <pic:cNvPr id="0" name="image01.png"/>
+                    <pic:cNvPicPr preferRelativeResize="0"/>
+                  </pic:nvPicPr>
+                  <pic:blipFill>
+                    <a:blip r:embed="rId12"/>
+                    <a:srcRect/>
+                    <a:stretch>
+                      <a:fillRect/>
+                    </a:stretch>
+                  </pic:blipFill>
+                  <pic:spPr>
+                    <a:xfrm>
+                      <a:off x="0" y="0"/>
+                      <a:ext cx="5731200" cy="1905000"/>
+                    </a:xfrm>
+                    <a:prstGeom prst="rect">
+                      <a:avLst/>
+                    </a:prstGeom>
+                    <a:ln/>
+                  </pic:spPr>
+                </pic:pic>
+              </a:graphicData>
+            </a:graphic>
+          </wp:inline>
+        </w:drawing>
+      </w:r>
+    </w:p>
+    <w:p>
+      <w:r>
+        <w:br w:type="page"/>
+      </w:r>
+    </w:p>
+    <w:p>
+      <w:r>
+        <w:lastRenderedPageBreak/>
+        <w:t>Scenario 3:</w:t>
+      </w:r>
+    </w:p>
+    <w:p>
+      <w:r>
+        <w:t>Ahmet moves Bomberman, he puts a bomb next to “Brick Wall”, after bomb explosion “Brick Wall” is also exploded and his score is updated. A power up is dropped there and Ahmet takes this power up by moving his bomberman on to the power up and his score is updated. State of Bomberman is changed at a particular time.</w:t>
+      </w:r>
+    </w:p>
+    <w:p/>
+    <w:p>
+      <w:r>
+        <w:rPr>
+          <w:noProof/>
+        </w:rPr>
+        <w:drawing>
+          <wp:inline distT="114300" distB="114300" distL="114300" distR="114300" wp14:anchorId="07DF15A6" wp14:editId="144E2A4B">
+            <wp:extent cx="5731200" cy="4330700"/>
+            <wp:effectExtent l="0" t="0" r="0" b="0"/>
+            <wp:docPr id="6" name="image05.png"/>
+            <wp:cNvGraphicFramePr/>
+            <a:graphic xmlns:a="http://schemas.openxmlformats.org/drawingml/2006/main">
+              <a:graphicData uri="http://schemas.openxmlformats.org/drawingml/2006/picture">
+                <pic:pic xmlns:pic="http://schemas.openxmlformats.org/drawingml/2006/picture">
+                  <pic:nvPicPr>
+                    <pic:cNvPr id="0" name="image05.png"/>
+                    <pic:cNvPicPr preferRelativeResize="0"/>
+                  </pic:nvPicPr>
+                  <pic:blipFill>
+                    <a:blip r:embed="rId13"/>
+                    <a:srcRect/>
+                    <a:stretch>
+                      <a:fillRect/>
+                    </a:stretch>
+                  </pic:blipFill>
+                  <pic:spPr>
+                    <a:xfrm>
+                      <a:off x="0" y="0"/>
+                      <a:ext cx="5731200" cy="4330700"/>
+                    </a:xfrm>
+                    <a:prstGeom prst="rect">
+                      <a:avLst/>
+                    </a:prstGeom>
+                    <a:ln/>
+                  </pic:spPr>
+                </pic:pic>
+              </a:graphicData>
+            </a:graphic>
+          </wp:inline>
+        </w:drawing>
+      </w:r>
+    </w:p>
+    <w:p/>
+    <w:p/>
+    <w:p>
+      <w:r>
+        <w:br w:type="page"/>
       </w:r>
       <w:bookmarkStart w:id="50" w:name="_GoBack"/>
       <w:bookmarkEnd w:id="50"/>
-      <w:r>
-        <w:t>orm the player. Ahmet’s score is more than 10th best score, but Mehmet’s score is not more than 10th best score, so game asks Ahmet’s name, Ahmet enters his name, his name is saved in the “High Scores” list and then main menu appears.</w:t>
+    </w:p>
+    <w:p>
+      <w:r>
+        <w:lastRenderedPageBreak/>
+        <w:t>Scenario 4:</w:t>
+      </w:r>
+    </w:p>
+    <w:p>
+      <w:r>
+        <w:t>While Ahmet is playing, his Bomberman loses all lives and is killed by an opponent which is controlled by computer. After all levels are passed, game is over and a screen displays to inform the player. Ahmet’s score is not more than 10th best score, so game do not ask Ahmet’s name and then main menu appears.</w:t>
       </w:r>
     </w:p>
     <w:p/>
     <w:p>
+      <w:r>
+        <w:rPr>
+          <w:noProof/>
+        </w:rPr>
+        <w:drawing>
+          <wp:inline distT="114300" distB="114300" distL="114300" distR="114300" wp14:anchorId="15B94070" wp14:editId="7EE9BD35">
+            <wp:extent cx="5731200" cy="3213100"/>
+            <wp:effectExtent l="0" t="0" r="0" b="0"/>
+            <wp:docPr id="8" name="image07.png"/>
+            <wp:cNvGraphicFramePr/>
+            <a:graphic xmlns:a="http://schemas.openxmlformats.org/drawingml/2006/main">
+              <a:graphicData uri="http://schemas.openxmlformats.org/drawingml/2006/picture">
+                <pic:pic xmlns:pic="http://schemas.openxmlformats.org/drawingml/2006/picture">
+                  <pic:nvPicPr>
+                    <pic:cNvPr id="0" name="image07.png"/>
+                    <pic:cNvPicPr preferRelativeResize="0"/>
+                  </pic:nvPicPr>
+                  <pic:blipFill>
+                    <a:blip r:embed="rId14"/>
+                    <a:srcRect/>
+                    <a:stretch>
+                      <a:fillRect/>
+                    </a:stretch>
+                  </pic:blipFill>
+                  <pic:spPr>
+                    <a:xfrm>
+                      <a:off x="0" y="0"/>
+                      <a:ext cx="5731200" cy="3213100"/>
+                    </a:xfrm>
+                    <a:prstGeom prst="rect">
+                      <a:avLst/>
+                    </a:prstGeom>
+                    <a:ln/>
+                  </pic:spPr>
+                </pic:pic>
+              </a:graphicData>
+            </a:graphic>
+          </wp:inline>
+        </w:drawing>
+      </w:r>
+    </w:p>
+    <w:p>
       <w:pPr>
         <w:rPr>
           <w:lang w:val="en-US"/>
@@ -9537,7 +9608,7 @@
       </w:pPr>
     </w:p>
     <w:sectPr>
-      <w:footerReference w:type="default" r:id="rId11"/>
+      <w:footerReference w:type="default" r:id="rId15"/>
       <w:pgSz w:w="11906" w:h="16838"/>
       <w:pgMar w:top="1417" w:right="1417" w:bottom="1417" w:left="1417" w:header="708" w:footer="708" w:gutter="0"/>
       <w:pgNumType w:start="0"/>
@@ -12821,7 +12892,7 @@
 </file>
 
 <file path=customXml/itemProps1.xml><?xml version="1.0" encoding="utf-8"?>
-<ds:datastoreItem xmlns:ds="http://schemas.openxmlformats.org/officeDocument/2006/customXml" ds:itemID="{81261D95-4F8A-47DC-9C6F-4C52B1F4D652}">
+<ds:datastoreItem xmlns:ds="http://schemas.openxmlformats.org/officeDocument/2006/customXml" ds:itemID="{F530F7BF-2A39-4D35-804A-824044D62911}">
   <ds:schemaRefs>
     <ds:schemaRef ds:uri="http://schemas.openxmlformats.org/officeDocument/2006/bibliography"/>
   </ds:schemaRefs>

--- a/Project Analysis Report.docx
+++ b/Project Analysis Report.docx
@@ -9383,6 +9383,7 @@
       <w:r>
         <w:rPr>
           <w:noProof/>
+          <w:lang w:eastAsia="tr-TR"/>
         </w:rPr>
         <w:drawing>
           <wp:inline distT="114300" distB="114300" distL="114300" distR="114300" wp14:anchorId="13EF70F5" wp14:editId="63CD3142">
@@ -9440,6 +9441,7 @@
       <w:r>
         <w:rPr>
           <w:noProof/>
+          <w:lang w:eastAsia="tr-TR"/>
         </w:rPr>
         <w:drawing>
           <wp:inline distT="114300" distB="114300" distL="114300" distR="114300" wp14:anchorId="51E78B0A" wp14:editId="3ACDE536">
@@ -9499,6 +9501,7 @@
       <w:r>
         <w:rPr>
           <w:noProof/>
+          <w:lang w:eastAsia="tr-TR"/>
         </w:rPr>
         <w:drawing>
           <wp:inline distT="114300" distB="114300" distL="114300" distR="114300" wp14:anchorId="07DF15A6" wp14:editId="144E2A4B">
@@ -9543,8 +9546,6 @@
       <w:r>
         <w:br w:type="page"/>
       </w:r>
-      <w:bookmarkStart w:id="50" w:name="_GoBack"/>
-      <w:bookmarkEnd w:id="50"/>
     </w:p>
     <w:p>
       <w:r>
@@ -9562,6 +9563,7 @@
       <w:r>
         <w:rPr>
           <w:noProof/>
+          <w:lang w:eastAsia="tr-TR"/>
         </w:rPr>
         <w:drawing>
           <wp:inline distT="114300" distB="114300" distL="114300" distR="114300" wp14:anchorId="15B94070" wp14:editId="7EE9BD35">
@@ -9607,8 +9609,3334 @@
         </w:rPr>
       </w:pPr>
     </w:p>
+    <w:p>
+      <w:pPr>
+        <w:spacing w:after="160" w:line="259" w:lineRule="auto"/>
+        <w:rPr>
+          <w:rFonts w:eastAsiaTheme="majorEastAsia" w:cstheme="majorBidi"/>
+          <w:b/>
+          <w:szCs w:val="26"/>
+          <w:lang w:val="en-US"/>
+        </w:rPr>
+      </w:pPr>
+      <w:r>
+        <w:br w:type="page"/>
+      </w:r>
+    </w:p>
+    <w:p>
+      <w:pPr>
+        <w:pStyle w:val="Heading2"/>
+      </w:pPr>
+      <w:r>
+        <w:lastRenderedPageBreak/>
+        <w:t>User Interface</w:t>
+      </w:r>
+    </w:p>
+    <w:p>
+      <w:pPr>
+        <w:pStyle w:val="Heading3"/>
+      </w:pPr>
+      <w:bookmarkStart w:id="50" w:name="_GoBack"/>
+      <w:bookmarkEnd w:id="50"/>
+      <w:r>
+        <w:rPr>
+          <w:noProof/>
+          <w:lang w:eastAsia="tr-TR"/>
+        </w:rPr>
+        <mc:AlternateContent>
+          <mc:Choice Requires="wps">
+            <w:drawing>
+              <wp:anchor distT="0" distB="0" distL="114300" distR="114300" simplePos="0" relativeHeight="251702272" behindDoc="0" locked="0" layoutInCell="1" allowOverlap="1" wp14:anchorId="2995E545" wp14:editId="768951CB">
+                <wp:simplePos x="0" y="0"/>
+                <wp:positionH relativeFrom="column">
+                  <wp:posOffset>14604</wp:posOffset>
+                </wp:positionH>
+                <wp:positionV relativeFrom="paragraph">
+                  <wp:posOffset>3232180</wp:posOffset>
+                </wp:positionV>
+                <wp:extent cx="573745" cy="1647352"/>
+                <wp:effectExtent l="38100" t="38100" r="55245" b="48260"/>
+                <wp:wrapNone/>
+                <wp:docPr id="51" name="Straight Arrow Connector 51"/>
+                <wp:cNvGraphicFramePr/>
+                <a:graphic xmlns:a="http://schemas.openxmlformats.org/drawingml/2006/main">
+                  <a:graphicData uri="http://schemas.microsoft.com/office/word/2010/wordprocessingShape">
+                    <wps:wsp>
+                      <wps:cNvCnPr/>
+                      <wps:spPr>
+                        <a:xfrm>
+                          <a:off x="0" y="0"/>
+                          <a:ext cx="573745" cy="1647352"/>
+                        </a:xfrm>
+                        <a:prstGeom prst="straightConnector1">
+                          <a:avLst/>
+                        </a:prstGeom>
+                        <a:ln>
+                          <a:headEnd type="triangle"/>
+                          <a:tailEnd type="triangle"/>
+                        </a:ln>
+                      </wps:spPr>
+                      <wps:style>
+                        <a:lnRef idx="1">
+                          <a:schemeClr val="accent1"/>
+                        </a:lnRef>
+                        <a:fillRef idx="0">
+                          <a:schemeClr val="accent1"/>
+                        </a:fillRef>
+                        <a:effectRef idx="0">
+                          <a:schemeClr val="accent1"/>
+                        </a:effectRef>
+                        <a:fontRef idx="minor">
+                          <a:schemeClr val="tx1"/>
+                        </a:fontRef>
+                      </wps:style>
+                      <wps:bodyPr/>
+                    </wps:wsp>
+                  </a:graphicData>
+                </a:graphic>
+                <wp14:sizeRelH relativeFrom="margin">
+                  <wp14:pctWidth>0</wp14:pctWidth>
+                </wp14:sizeRelH>
+                <wp14:sizeRelV relativeFrom="margin">
+                  <wp14:pctHeight>0</wp14:pctHeight>
+                </wp14:sizeRelV>
+              </wp:anchor>
+            </w:drawing>
+          </mc:Choice>
+          <mc:Fallback>
+            <w:pict>
+              <v:shapetype w14:anchorId="055D8C8F" id="_x0000_t32" coordsize="21600,21600" o:spt="32" o:oned="t" path="m,l21600,21600e" filled="f">
+                <v:path arrowok="t" fillok="f" o:connecttype="none"/>
+                <o:lock v:ext="edit" shapetype="t"/>
+              </v:shapetype>
+              <v:shape id="Straight Arrow Connector 51" o:spid="_x0000_s1026" type="#_x0000_t32" style="position:absolute;margin-left:1.15pt;margin-top:254.5pt;width:45.2pt;height:129.7pt;z-index:251702272;visibility:visible;mso-wrap-style:square;mso-width-percent:0;mso-height-percent:0;mso-wrap-distance-left:9pt;mso-wrap-distance-top:0;mso-wrap-distance-right:9pt;mso-wrap-distance-bottom:0;mso-position-horizontal:absolute;mso-position-horizontal-relative:text;mso-position-vertical:absolute;mso-position-vertical-relative:text;mso-width-percent:0;mso-height-percent:0;mso-width-relative:margin;mso-height-relative:margin" o:gfxdata="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" strokecolor="#5b9bd5 [3204]" strokeweight=".5pt">
+                <v:stroke startarrow="block" endarrow="block" joinstyle="miter"/>
+              </v:shape>
+            </w:pict>
+          </mc:Fallback>
+        </mc:AlternateContent>
+      </w:r>
+      <w:r>
+        <w:rPr>
+          <w:noProof/>
+          <w:lang w:eastAsia="tr-TR"/>
+        </w:rPr>
+        <mc:AlternateContent>
+          <mc:Choice Requires="wps">
+            <w:drawing>
+              <wp:anchor distT="0" distB="0" distL="114300" distR="114300" simplePos="0" relativeHeight="251665408" behindDoc="0" locked="0" layoutInCell="1" allowOverlap="1" wp14:anchorId="5AF426AC" wp14:editId="637C89AC">
+                <wp:simplePos x="0" y="0"/>
+                <wp:positionH relativeFrom="margin">
+                  <wp:posOffset>-654700</wp:posOffset>
+                </wp:positionH>
+                <wp:positionV relativeFrom="paragraph">
+                  <wp:posOffset>2412676</wp:posOffset>
+                </wp:positionV>
+                <wp:extent cx="1169581" cy="829339"/>
+                <wp:effectExtent l="0" t="0" r="12065" b="27940"/>
+                <wp:wrapNone/>
+                <wp:docPr id="17" name="Oval 17"/>
+                <wp:cNvGraphicFramePr/>
+                <a:graphic xmlns:a="http://schemas.openxmlformats.org/drawingml/2006/main">
+                  <a:graphicData uri="http://schemas.microsoft.com/office/word/2010/wordprocessingShape">
+                    <wps:wsp>
+                      <wps:cNvSpPr/>
+                      <wps:spPr>
+                        <a:xfrm>
+                          <a:off x="0" y="0"/>
+                          <a:ext cx="1169581" cy="829339"/>
+                        </a:xfrm>
+                        <a:prstGeom prst="ellipse">
+                          <a:avLst/>
+                        </a:prstGeom>
+                      </wps:spPr>
+                      <wps:style>
+                        <a:lnRef idx="2">
+                          <a:schemeClr val="accent1">
+                            <a:shade val="50000"/>
+                          </a:schemeClr>
+                        </a:lnRef>
+                        <a:fillRef idx="1">
+                          <a:schemeClr val="accent1"/>
+                        </a:fillRef>
+                        <a:effectRef idx="0">
+                          <a:schemeClr val="accent1"/>
+                        </a:effectRef>
+                        <a:fontRef idx="minor">
+                          <a:schemeClr val="lt1"/>
+                        </a:fontRef>
+                      </wps:style>
+                      <wps:txbx>
+                        <w:txbxContent>
+                          <w:p>
+                            <w:pPr>
+                              <w:spacing w:after="0" w:line="240" w:lineRule="auto"/>
+                              <w:jc w:val="center"/>
+                              <w:rPr>
+                                <w:sz w:val="20"/>
+                                <w:szCs w:val="20"/>
+                              </w:rPr>
+                            </w:pPr>
+                            <w:r>
+                              <w:rPr>
+                                <w:sz w:val="20"/>
+                                <w:szCs w:val="20"/>
+                              </w:rPr>
+                              <w:t>Play SinglePlayer Game</w:t>
+                            </w:r>
+                          </w:p>
+                        </w:txbxContent>
+                      </wps:txbx>
+                      <wps:bodyPr rot="0" spcFirstLastPara="0" vertOverflow="overflow" horzOverflow="overflow" vert="horz" wrap="square" lIns="91440" tIns="45720" rIns="91440" bIns="45720" numCol="1" spcCol="0" rtlCol="0" fromWordArt="0" anchor="ctr" anchorCtr="0" forceAA="0" compatLnSpc="1">
+                        <a:prstTxWarp prst="textNoShape">
+                          <a:avLst/>
+                        </a:prstTxWarp>
+                        <a:noAutofit/>
+                      </wps:bodyPr>
+                    </wps:wsp>
+                  </a:graphicData>
+                </a:graphic>
+                <wp14:sizeRelH relativeFrom="margin">
+                  <wp14:pctWidth>0</wp14:pctWidth>
+                </wp14:sizeRelH>
+                <wp14:sizeRelV relativeFrom="margin">
+                  <wp14:pctHeight>0</wp14:pctHeight>
+                </wp14:sizeRelV>
+              </wp:anchor>
+            </w:drawing>
+          </mc:Choice>
+          <mc:Fallback>
+            <w:pict>
+              <v:oval w14:anchorId="5AF426AC" id="Oval 17" o:spid="_x0000_s1027" style="position:absolute;left:0;text-align:left;margin-left:-51.55pt;margin-top:189.95pt;width:92.1pt;height:65.3pt;z-index:251665408;visibility:visible;mso-wrap-style:square;mso-width-percent:0;mso-height-percent:0;mso-wrap-distance-left:9pt;mso-wrap-distance-top:0;mso-wrap-distance-right:9pt;mso-wrap-distance-bottom:0;mso-position-horizontal:absolute;mso-position-horizontal-relative:margin;mso-position-vertical:absolute;mso-position-vertical-relative:text;mso-width-percent:0;mso-height-percent:0;mso-width-relative:margin;mso-height-relative:margin;v-text-anchor:middle" o:gfxdata="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" fillcolor="#5b9bd5 [3204]" strokecolor="#1f4d78 [1604]" strokeweight="1pt">
+                <v:stroke joinstyle="miter"/>
+                <v:textbox>
+                  <w:txbxContent>
+                    <w:p>
+                      <w:pPr>
+                        <w:spacing w:after="0" w:line="240" w:lineRule="auto"/>
+                        <w:jc w:val="center"/>
+                        <w:rPr>
+                          <w:sz w:val="20"/>
+                          <w:szCs w:val="20"/>
+                        </w:rPr>
+                      </w:pPr>
+                      <w:r>
+                        <w:rPr>
+                          <w:sz w:val="20"/>
+                          <w:szCs w:val="20"/>
+                        </w:rPr>
+                        <w:t>Play SinglePlayer Game</w:t>
+                      </w:r>
+                    </w:p>
+                  </w:txbxContent>
+                </v:textbox>
+                <w10:wrap anchorx="margin"/>
+              </v:oval>
+            </w:pict>
+          </mc:Fallback>
+        </mc:AlternateContent>
+      </w:r>
+      <w:r>
+        <w:rPr>
+          <w:noProof/>
+          <w:lang w:eastAsia="tr-TR"/>
+        </w:rPr>
+        <mc:AlternateContent>
+          <mc:Choice Requires="wps">
+            <w:drawing>
+              <wp:anchor distT="0" distB="0" distL="114300" distR="114300" simplePos="0" relativeHeight="251705344" behindDoc="0" locked="0" layoutInCell="1" allowOverlap="1" wp14:anchorId="3BBA689F" wp14:editId="794C6D21">
+                <wp:simplePos x="0" y="0"/>
+                <wp:positionH relativeFrom="column">
+                  <wp:posOffset>3608410</wp:posOffset>
+                </wp:positionH>
+                <wp:positionV relativeFrom="paragraph">
+                  <wp:posOffset>1818049</wp:posOffset>
+                </wp:positionV>
+                <wp:extent cx="1095153" cy="935281"/>
+                <wp:effectExtent l="38100" t="38100" r="67310" b="55880"/>
+                <wp:wrapNone/>
+                <wp:docPr id="54" name="Straight Arrow Connector 54"/>
+                <wp:cNvGraphicFramePr/>
+                <a:graphic xmlns:a="http://schemas.openxmlformats.org/drawingml/2006/main">
+                  <a:graphicData uri="http://schemas.microsoft.com/office/word/2010/wordprocessingShape">
+                    <wps:wsp>
+                      <wps:cNvCnPr/>
+                      <wps:spPr>
+                        <a:xfrm>
+                          <a:off x="0" y="0"/>
+                          <a:ext cx="1095153" cy="935281"/>
+                        </a:xfrm>
+                        <a:prstGeom prst="straightConnector1">
+                          <a:avLst/>
+                        </a:prstGeom>
+                        <a:ln>
+                          <a:headEnd type="triangle"/>
+                          <a:tailEnd type="triangle"/>
+                        </a:ln>
+                      </wps:spPr>
+                      <wps:style>
+                        <a:lnRef idx="1">
+                          <a:schemeClr val="accent1"/>
+                        </a:lnRef>
+                        <a:fillRef idx="0">
+                          <a:schemeClr val="accent1"/>
+                        </a:fillRef>
+                        <a:effectRef idx="0">
+                          <a:schemeClr val="accent1"/>
+                        </a:effectRef>
+                        <a:fontRef idx="minor">
+                          <a:schemeClr val="tx1"/>
+                        </a:fontRef>
+                      </wps:style>
+                      <wps:bodyPr/>
+                    </wps:wsp>
+                  </a:graphicData>
+                </a:graphic>
+                <wp14:sizeRelH relativeFrom="margin">
+                  <wp14:pctWidth>0</wp14:pctWidth>
+                </wp14:sizeRelH>
+                <wp14:sizeRelV relativeFrom="margin">
+                  <wp14:pctHeight>0</wp14:pctHeight>
+                </wp14:sizeRelV>
+              </wp:anchor>
+            </w:drawing>
+          </mc:Choice>
+          <mc:Fallback>
+            <w:pict>
+              <v:shape w14:anchorId="0F7DB6FE" id="Straight Arrow Connector 54" o:spid="_x0000_s1026" type="#_x0000_t32" style="position:absolute;margin-left:284.15pt;margin-top:143.15pt;width:86.25pt;height:73.65pt;z-index:251705344;visibility:visible;mso-wrap-style:square;mso-width-percent:0;mso-height-percent:0;mso-wrap-distance-left:9pt;mso-wrap-distance-top:0;mso-wrap-distance-right:9pt;mso-wrap-distance-bottom:0;mso-position-horizontal:absolute;mso-position-horizontal-relative:text;mso-position-vertical:absolute;mso-position-vertical-relative:text;mso-width-percent:0;mso-height-percent:0;mso-width-relative:margin;mso-height-relative:margin" o:gfxdata="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" strokecolor="#5b9bd5 [3204]" strokeweight=".5pt">
+                <v:stroke startarrow="block" endarrow="block" joinstyle="miter"/>
+              </v:shape>
+            </w:pict>
+          </mc:Fallback>
+        </mc:AlternateContent>
+      </w:r>
+      <w:r>
+        <w:rPr>
+          <w:noProof/>
+          <w:lang w:eastAsia="tr-TR"/>
+        </w:rPr>
+        <mc:AlternateContent>
+          <mc:Choice Requires="wps">
+            <w:drawing>
+              <wp:anchor distT="0" distB="0" distL="114300" distR="114300" simplePos="0" relativeHeight="251710464" behindDoc="0" locked="0" layoutInCell="1" allowOverlap="1" wp14:anchorId="0403953C" wp14:editId="1880D738">
+                <wp:simplePos x="0" y="0"/>
+                <wp:positionH relativeFrom="margin">
+                  <wp:align>right</wp:align>
+                </wp:positionH>
+                <wp:positionV relativeFrom="paragraph">
+                  <wp:posOffset>3593687</wp:posOffset>
+                </wp:positionV>
+                <wp:extent cx="4210493" cy="1765004"/>
+                <wp:effectExtent l="38100" t="38100" r="57150" b="64135"/>
+                <wp:wrapNone/>
+                <wp:docPr id="59" name="Straight Arrow Connector 59"/>
+                <wp:cNvGraphicFramePr/>
+                <a:graphic xmlns:a="http://schemas.openxmlformats.org/drawingml/2006/main">
+                  <a:graphicData uri="http://schemas.microsoft.com/office/word/2010/wordprocessingShape">
+                    <wps:wsp>
+                      <wps:cNvCnPr/>
+                      <wps:spPr>
+                        <a:xfrm flipV="1">
+                          <a:off x="0" y="0"/>
+                          <a:ext cx="4210493" cy="1765004"/>
+                        </a:xfrm>
+                        <a:prstGeom prst="straightConnector1">
+                          <a:avLst/>
+                        </a:prstGeom>
+                        <a:ln>
+                          <a:headEnd type="triangle"/>
+                          <a:tailEnd type="triangle"/>
+                        </a:ln>
+                      </wps:spPr>
+                      <wps:style>
+                        <a:lnRef idx="1">
+                          <a:schemeClr val="accent1"/>
+                        </a:lnRef>
+                        <a:fillRef idx="0">
+                          <a:schemeClr val="accent1"/>
+                        </a:fillRef>
+                        <a:effectRef idx="0">
+                          <a:schemeClr val="accent1"/>
+                        </a:effectRef>
+                        <a:fontRef idx="minor">
+                          <a:schemeClr val="tx1"/>
+                        </a:fontRef>
+                      </wps:style>
+                      <wps:bodyPr/>
+                    </wps:wsp>
+                  </a:graphicData>
+                </a:graphic>
+                <wp14:sizeRelH relativeFrom="margin">
+                  <wp14:pctWidth>0</wp14:pctWidth>
+                </wp14:sizeRelH>
+                <wp14:sizeRelV relativeFrom="margin">
+                  <wp14:pctHeight>0</wp14:pctHeight>
+                </wp14:sizeRelV>
+              </wp:anchor>
+            </w:drawing>
+          </mc:Choice>
+          <mc:Fallback>
+            <w:pict>
+              <v:shape w14:anchorId="51DF25C0" id="Straight Arrow Connector 59" o:spid="_x0000_s1026" type="#_x0000_t32" style="position:absolute;margin-left:280.35pt;margin-top:282.95pt;width:331.55pt;height:139pt;flip:y;z-index:251710464;visibility:visible;mso-wrap-style:square;mso-width-percent:0;mso-height-percent:0;mso-wrap-distance-left:9pt;mso-wrap-distance-top:0;mso-wrap-distance-right:9pt;mso-wrap-distance-bottom:0;mso-position-horizontal:right;mso-position-horizontal-relative:margin;mso-position-vertical:absolute;mso-position-vertical-relative:text;mso-width-percent:0;mso-height-percent:0;mso-width-relative:margin;mso-height-relative:margin" o:gfxdata="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" strokecolor="#5b9bd5 [3204]" strokeweight=".5pt">
+                <v:stroke startarrow="block" endarrow="block" joinstyle="miter"/>
+                <w10:wrap anchorx="margin"/>
+              </v:shape>
+            </w:pict>
+          </mc:Fallback>
+        </mc:AlternateContent>
+      </w:r>
+      <w:r>
+        <w:rPr>
+          <w:noProof/>
+          <w:lang w:eastAsia="tr-TR"/>
+        </w:rPr>
+        <mc:AlternateContent>
+          <mc:Choice Requires="wps">
+            <w:drawing>
+              <wp:anchor distT="0" distB="0" distL="114300" distR="114300" simplePos="0" relativeHeight="251709440" behindDoc="0" locked="0" layoutInCell="1" allowOverlap="1" wp14:anchorId="21CD5091" wp14:editId="5C98A09E">
+                <wp:simplePos x="0" y="0"/>
+                <wp:positionH relativeFrom="column">
+                  <wp:posOffset>1460633</wp:posOffset>
+                </wp:positionH>
+                <wp:positionV relativeFrom="paragraph">
+                  <wp:posOffset>3551155</wp:posOffset>
+                </wp:positionV>
+                <wp:extent cx="3264195" cy="1701519"/>
+                <wp:effectExtent l="38100" t="38100" r="50800" b="51435"/>
+                <wp:wrapNone/>
+                <wp:docPr id="58" name="Straight Arrow Connector 58"/>
+                <wp:cNvGraphicFramePr/>
+                <a:graphic xmlns:a="http://schemas.openxmlformats.org/drawingml/2006/main">
+                  <a:graphicData uri="http://schemas.microsoft.com/office/word/2010/wordprocessingShape">
+                    <wps:wsp>
+                      <wps:cNvCnPr/>
+                      <wps:spPr>
+                        <a:xfrm flipV="1">
+                          <a:off x="0" y="0"/>
+                          <a:ext cx="3264195" cy="1701519"/>
+                        </a:xfrm>
+                        <a:prstGeom prst="straightConnector1">
+                          <a:avLst/>
+                        </a:prstGeom>
+                        <a:ln>
+                          <a:headEnd type="triangle"/>
+                          <a:tailEnd type="triangle"/>
+                        </a:ln>
+                      </wps:spPr>
+                      <wps:style>
+                        <a:lnRef idx="1">
+                          <a:schemeClr val="accent1"/>
+                        </a:lnRef>
+                        <a:fillRef idx="0">
+                          <a:schemeClr val="accent1"/>
+                        </a:fillRef>
+                        <a:effectRef idx="0">
+                          <a:schemeClr val="accent1"/>
+                        </a:effectRef>
+                        <a:fontRef idx="minor">
+                          <a:schemeClr val="tx1"/>
+                        </a:fontRef>
+                      </wps:style>
+                      <wps:bodyPr/>
+                    </wps:wsp>
+                  </a:graphicData>
+                </a:graphic>
+                <wp14:sizeRelH relativeFrom="margin">
+                  <wp14:pctWidth>0</wp14:pctWidth>
+                </wp14:sizeRelH>
+                <wp14:sizeRelV relativeFrom="margin">
+                  <wp14:pctHeight>0</wp14:pctHeight>
+                </wp14:sizeRelV>
+              </wp:anchor>
+            </w:drawing>
+          </mc:Choice>
+          <mc:Fallback>
+            <w:pict>
+              <v:shape w14:anchorId="7EAFA978" id="Straight Arrow Connector 58" o:spid="_x0000_s1026" type="#_x0000_t32" style="position:absolute;margin-left:115pt;margin-top:279.6pt;width:257pt;height:134pt;flip:y;z-index:251709440;visibility:visible;mso-wrap-style:square;mso-width-percent:0;mso-height-percent:0;mso-wrap-distance-left:9pt;mso-wrap-distance-top:0;mso-wrap-distance-right:9pt;mso-wrap-distance-bottom:0;mso-position-horizontal:absolute;mso-position-horizontal-relative:text;mso-position-vertical:absolute;mso-position-vertical-relative:text;mso-width-percent:0;mso-height-percent:0;mso-width-relative:margin;mso-height-relative:margin" o:gfxdata="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" strokecolor="#5b9bd5 [3204]" strokeweight=".5pt">
+                <v:stroke startarrow="block" endarrow="block" joinstyle="miter"/>
+              </v:shape>
+            </w:pict>
+          </mc:Fallback>
+        </mc:AlternateContent>
+      </w:r>
+      <w:r>
+        <w:rPr>
+          <w:noProof/>
+          <w:lang w:eastAsia="tr-TR"/>
+        </w:rPr>
+        <mc:AlternateContent>
+          <mc:Choice Requires="wps">
+            <w:drawing>
+              <wp:anchor distT="0" distB="0" distL="114300" distR="114300" simplePos="0" relativeHeight="251708416" behindDoc="0" locked="0" layoutInCell="1" allowOverlap="1" wp14:anchorId="6656B459" wp14:editId="2751AA34">
+                <wp:simplePos x="0" y="0"/>
+                <wp:positionH relativeFrom="column">
+                  <wp:posOffset>1460632</wp:posOffset>
+                </wp:positionH>
+                <wp:positionV relativeFrom="paragraph">
+                  <wp:posOffset>3593495</wp:posOffset>
+                </wp:positionV>
+                <wp:extent cx="2413591" cy="1551940"/>
+                <wp:effectExtent l="38100" t="38100" r="63500" b="48260"/>
+                <wp:wrapNone/>
+                <wp:docPr id="57" name="Straight Arrow Connector 57"/>
+                <wp:cNvGraphicFramePr/>
+                <a:graphic xmlns:a="http://schemas.openxmlformats.org/drawingml/2006/main">
+                  <a:graphicData uri="http://schemas.microsoft.com/office/word/2010/wordprocessingShape">
+                    <wps:wsp>
+                      <wps:cNvCnPr/>
+                      <wps:spPr>
+                        <a:xfrm flipV="1">
+                          <a:off x="0" y="0"/>
+                          <a:ext cx="2413591" cy="1551940"/>
+                        </a:xfrm>
+                        <a:prstGeom prst="straightConnector1">
+                          <a:avLst/>
+                        </a:prstGeom>
+                        <a:ln>
+                          <a:headEnd type="triangle"/>
+                          <a:tailEnd type="triangle"/>
+                        </a:ln>
+                      </wps:spPr>
+                      <wps:style>
+                        <a:lnRef idx="1">
+                          <a:schemeClr val="accent1"/>
+                        </a:lnRef>
+                        <a:fillRef idx="0">
+                          <a:schemeClr val="accent1"/>
+                        </a:fillRef>
+                        <a:effectRef idx="0">
+                          <a:schemeClr val="accent1"/>
+                        </a:effectRef>
+                        <a:fontRef idx="minor">
+                          <a:schemeClr val="tx1"/>
+                        </a:fontRef>
+                      </wps:style>
+                      <wps:bodyPr/>
+                    </wps:wsp>
+                  </a:graphicData>
+                </a:graphic>
+                <wp14:sizeRelH relativeFrom="margin">
+                  <wp14:pctWidth>0</wp14:pctWidth>
+                </wp14:sizeRelH>
+                <wp14:sizeRelV relativeFrom="margin">
+                  <wp14:pctHeight>0</wp14:pctHeight>
+                </wp14:sizeRelV>
+              </wp:anchor>
+            </w:drawing>
+          </mc:Choice>
+          <mc:Fallback>
+            <w:pict>
+              <v:shape w14:anchorId="1F7B5D78" id="Straight Arrow Connector 57" o:spid="_x0000_s1026" type="#_x0000_t32" style="position:absolute;margin-left:115pt;margin-top:282.95pt;width:190.05pt;height:122.2pt;flip:y;z-index:251708416;visibility:visible;mso-wrap-style:square;mso-width-percent:0;mso-height-percent:0;mso-wrap-distance-left:9pt;mso-wrap-distance-top:0;mso-wrap-distance-right:9pt;mso-wrap-distance-bottom:0;mso-position-horizontal:absolute;mso-position-horizontal-relative:text;mso-position-vertical:absolute;mso-position-vertical-relative:text;mso-width-percent:0;mso-height-percent:0;mso-width-relative:margin;mso-height-relative:margin" o:gfxdata="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" strokecolor="#5b9bd5 [3204]" strokeweight=".5pt">
+                <v:stroke startarrow="block" endarrow="block" joinstyle="miter"/>
+              </v:shape>
+            </w:pict>
+          </mc:Fallback>
+        </mc:AlternateContent>
+      </w:r>
+      <w:r>
+        <w:rPr>
+          <w:noProof/>
+          <w:lang w:eastAsia="tr-TR"/>
+        </w:rPr>
+        <mc:AlternateContent>
+          <mc:Choice Requires="wps">
+            <w:drawing>
+              <wp:anchor distT="0" distB="0" distL="114300" distR="114300" simplePos="0" relativeHeight="251704320" behindDoc="0" locked="0" layoutInCell="1" allowOverlap="1" wp14:anchorId="02FB47A3" wp14:editId="7CF7FB46">
+                <wp:simplePos x="0" y="0"/>
+                <wp:positionH relativeFrom="column">
+                  <wp:posOffset>3353228</wp:posOffset>
+                </wp:positionH>
+                <wp:positionV relativeFrom="paragraph">
+                  <wp:posOffset>2030701</wp:posOffset>
+                </wp:positionV>
+                <wp:extent cx="457200" cy="723014"/>
+                <wp:effectExtent l="38100" t="38100" r="57150" b="58420"/>
+                <wp:wrapNone/>
+                <wp:docPr id="53" name="Straight Arrow Connector 53"/>
+                <wp:cNvGraphicFramePr/>
+                <a:graphic xmlns:a="http://schemas.openxmlformats.org/drawingml/2006/main">
+                  <a:graphicData uri="http://schemas.microsoft.com/office/word/2010/wordprocessingShape">
+                    <wps:wsp>
+                      <wps:cNvCnPr/>
+                      <wps:spPr>
+                        <a:xfrm>
+                          <a:off x="0" y="0"/>
+                          <a:ext cx="457200" cy="723014"/>
+                        </a:xfrm>
+                        <a:prstGeom prst="straightConnector1">
+                          <a:avLst/>
+                        </a:prstGeom>
+                        <a:ln>
+                          <a:headEnd type="triangle"/>
+                          <a:tailEnd type="triangle"/>
+                        </a:ln>
+                      </wps:spPr>
+                      <wps:style>
+                        <a:lnRef idx="1">
+                          <a:schemeClr val="accent1"/>
+                        </a:lnRef>
+                        <a:fillRef idx="0">
+                          <a:schemeClr val="accent1"/>
+                        </a:fillRef>
+                        <a:effectRef idx="0">
+                          <a:schemeClr val="accent1"/>
+                        </a:effectRef>
+                        <a:fontRef idx="minor">
+                          <a:schemeClr val="tx1"/>
+                        </a:fontRef>
+                      </wps:style>
+                      <wps:bodyPr/>
+                    </wps:wsp>
+                  </a:graphicData>
+                </a:graphic>
+                <wp14:sizeRelH relativeFrom="margin">
+                  <wp14:pctWidth>0</wp14:pctWidth>
+                </wp14:sizeRelH>
+                <wp14:sizeRelV relativeFrom="margin">
+                  <wp14:pctHeight>0</wp14:pctHeight>
+                </wp14:sizeRelV>
+              </wp:anchor>
+            </w:drawing>
+          </mc:Choice>
+          <mc:Fallback>
+            <w:pict>
+              <v:shape w14:anchorId="11E4F606" id="Straight Arrow Connector 53" o:spid="_x0000_s1026" type="#_x0000_t32" style="position:absolute;margin-left:264.05pt;margin-top:159.9pt;width:36pt;height:56.95pt;z-index:251704320;visibility:visible;mso-wrap-style:square;mso-width-percent:0;mso-height-percent:0;mso-wrap-distance-left:9pt;mso-wrap-distance-top:0;mso-wrap-distance-right:9pt;mso-wrap-distance-bottom:0;mso-position-horizontal:absolute;mso-position-horizontal-relative:text;mso-position-vertical:absolute;mso-position-vertical-relative:text;mso-width-percent:0;mso-height-percent:0;mso-width-relative:margin;mso-height-relative:margin" o:gfxdata="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" strokecolor="#5b9bd5 [3204]" strokeweight=".5pt">
+                <v:stroke startarrow="block" endarrow="block" joinstyle="miter"/>
+              </v:shape>
+            </w:pict>
+          </mc:Fallback>
+        </mc:AlternateContent>
+      </w:r>
+      <w:r>
+        <w:rPr>
+          <w:noProof/>
+          <w:lang w:eastAsia="tr-TR"/>
+        </w:rPr>
+        <mc:AlternateContent>
+          <mc:Choice Requires="wps">
+            <w:drawing>
+              <wp:anchor distT="0" distB="0" distL="114300" distR="114300" simplePos="0" relativeHeight="251671552" behindDoc="0" locked="0" layoutInCell="1" allowOverlap="1" wp14:anchorId="506F9C13" wp14:editId="64C3682E">
+                <wp:simplePos x="0" y="0"/>
+                <wp:positionH relativeFrom="margin">
+                  <wp:posOffset>3458387</wp:posOffset>
+                </wp:positionH>
+                <wp:positionV relativeFrom="paragraph">
+                  <wp:posOffset>2772942</wp:posOffset>
+                </wp:positionV>
+                <wp:extent cx="914400" cy="818707"/>
+                <wp:effectExtent l="0" t="0" r="19050" b="19685"/>
+                <wp:wrapNone/>
+                <wp:docPr id="21" name="Oval 21"/>
+                <wp:cNvGraphicFramePr/>
+                <a:graphic xmlns:a="http://schemas.openxmlformats.org/drawingml/2006/main">
+                  <a:graphicData uri="http://schemas.microsoft.com/office/word/2010/wordprocessingShape">
+                    <wps:wsp>
+                      <wps:cNvSpPr/>
+                      <wps:spPr>
+                        <a:xfrm>
+                          <a:off x="0" y="0"/>
+                          <a:ext cx="914400" cy="818707"/>
+                        </a:xfrm>
+                        <a:prstGeom prst="ellipse">
+                          <a:avLst/>
+                        </a:prstGeom>
+                      </wps:spPr>
+                      <wps:style>
+                        <a:lnRef idx="2">
+                          <a:schemeClr val="accent1">
+                            <a:shade val="50000"/>
+                          </a:schemeClr>
+                        </a:lnRef>
+                        <a:fillRef idx="1">
+                          <a:schemeClr val="accent1"/>
+                        </a:fillRef>
+                        <a:effectRef idx="0">
+                          <a:schemeClr val="accent1"/>
+                        </a:effectRef>
+                        <a:fontRef idx="minor">
+                          <a:schemeClr val="lt1"/>
+                        </a:fontRef>
+                      </wps:style>
+                      <wps:txbx>
+                        <w:txbxContent>
+                          <w:p>
+                            <w:pPr>
+                              <w:spacing w:after="0" w:line="240" w:lineRule="auto"/>
+                              <w:jc w:val="center"/>
+                              <w:rPr>
+                                <w:sz w:val="20"/>
+                                <w:szCs w:val="20"/>
+                              </w:rPr>
+                            </w:pPr>
+                            <w:r>
+                              <w:rPr>
+                                <w:sz w:val="20"/>
+                                <w:szCs w:val="20"/>
+                              </w:rPr>
+                              <w:t>Change Settings</w:t>
+                            </w:r>
+                          </w:p>
+                        </w:txbxContent>
+                      </wps:txbx>
+                      <wps:bodyPr rot="0" spcFirstLastPara="0" vertOverflow="overflow" horzOverflow="overflow" vert="horz" wrap="square" lIns="91440" tIns="45720" rIns="91440" bIns="45720" numCol="1" spcCol="0" rtlCol="0" fromWordArt="0" anchor="ctr" anchorCtr="0" forceAA="0" compatLnSpc="1">
+                        <a:prstTxWarp prst="textNoShape">
+                          <a:avLst/>
+                        </a:prstTxWarp>
+                        <a:noAutofit/>
+                      </wps:bodyPr>
+                    </wps:wsp>
+                  </a:graphicData>
+                </a:graphic>
+                <wp14:sizeRelH relativeFrom="margin">
+                  <wp14:pctWidth>0</wp14:pctWidth>
+                </wp14:sizeRelH>
+                <wp14:sizeRelV relativeFrom="margin">
+                  <wp14:pctHeight>0</wp14:pctHeight>
+                </wp14:sizeRelV>
+              </wp:anchor>
+            </w:drawing>
+          </mc:Choice>
+          <mc:Fallback>
+            <w:pict>
+              <v:oval w14:anchorId="506F9C13" id="Oval 21" o:spid="_x0000_s1028" style="position:absolute;left:0;text-align:left;margin-left:272.3pt;margin-top:218.35pt;width:1in;height:64.45pt;z-index:251671552;visibility:visible;mso-wrap-style:square;mso-width-percent:0;mso-height-percent:0;mso-wrap-distance-left:9pt;mso-wrap-distance-top:0;mso-wrap-distance-right:9pt;mso-wrap-distance-bottom:0;mso-position-horizontal:absolute;mso-position-horizontal-relative:margin;mso-position-vertical:absolute;mso-position-vertical-relative:text;mso-width-percent:0;mso-height-percent:0;mso-width-relative:margin;mso-height-relative:margin;v-text-anchor:middle" o:gfxdata="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" fillcolor="#5b9bd5 [3204]" strokecolor="#1f4d78 [1604]" strokeweight="1pt">
+                <v:stroke joinstyle="miter"/>
+                <v:textbox>
+                  <w:txbxContent>
+                    <w:p>
+                      <w:pPr>
+                        <w:spacing w:after="0" w:line="240" w:lineRule="auto"/>
+                        <w:jc w:val="center"/>
+                        <w:rPr>
+                          <w:sz w:val="20"/>
+                          <w:szCs w:val="20"/>
+                        </w:rPr>
+                      </w:pPr>
+                      <w:r>
+                        <w:rPr>
+                          <w:sz w:val="20"/>
+                          <w:szCs w:val="20"/>
+                        </w:rPr>
+                        <w:t>Change Settings</w:t>
+                      </w:r>
+                    </w:p>
+                  </w:txbxContent>
+                </v:textbox>
+                <w10:wrap anchorx="margin"/>
+              </v:oval>
+            </w:pict>
+          </mc:Fallback>
+        </mc:AlternateContent>
+      </w:r>
+      <w:r>
+        <w:rPr>
+          <w:noProof/>
+          <w:lang w:eastAsia="tr-TR"/>
+        </w:rPr>
+        <mc:AlternateContent>
+          <mc:Choice Requires="wps">
+            <w:drawing>
+              <wp:anchor distT="0" distB="0" distL="114300" distR="114300" simplePos="0" relativeHeight="251673600" behindDoc="0" locked="0" layoutInCell="1" allowOverlap="1" wp14:anchorId="3780A067" wp14:editId="5C965447">
+                <wp:simplePos x="0" y="0"/>
+                <wp:positionH relativeFrom="margin">
+                  <wp:posOffset>4457065</wp:posOffset>
+                </wp:positionH>
+                <wp:positionV relativeFrom="paragraph">
+                  <wp:posOffset>2763284</wp:posOffset>
+                </wp:positionV>
+                <wp:extent cx="850605" cy="818515"/>
+                <wp:effectExtent l="0" t="0" r="26035" b="19685"/>
+                <wp:wrapNone/>
+                <wp:docPr id="22" name="Oval 22"/>
+                <wp:cNvGraphicFramePr/>
+                <a:graphic xmlns:a="http://schemas.openxmlformats.org/drawingml/2006/main">
+                  <a:graphicData uri="http://schemas.microsoft.com/office/word/2010/wordprocessingShape">
+                    <wps:wsp>
+                      <wps:cNvSpPr/>
+                      <wps:spPr>
+                        <a:xfrm>
+                          <a:off x="0" y="0"/>
+                          <a:ext cx="850605" cy="818515"/>
+                        </a:xfrm>
+                        <a:prstGeom prst="ellipse">
+                          <a:avLst/>
+                        </a:prstGeom>
+                      </wps:spPr>
+                      <wps:style>
+                        <a:lnRef idx="2">
+                          <a:schemeClr val="accent1">
+                            <a:shade val="50000"/>
+                          </a:schemeClr>
+                        </a:lnRef>
+                        <a:fillRef idx="1">
+                          <a:schemeClr val="accent1"/>
+                        </a:fillRef>
+                        <a:effectRef idx="0">
+                          <a:schemeClr val="accent1"/>
+                        </a:effectRef>
+                        <a:fontRef idx="minor">
+                          <a:schemeClr val="lt1"/>
+                        </a:fontRef>
+                      </wps:style>
+                      <wps:txbx>
+                        <w:txbxContent>
+                          <w:p>
+                            <w:pPr>
+                              <w:spacing w:after="0" w:line="240" w:lineRule="auto"/>
+                              <w:jc w:val="center"/>
+                              <w:rPr>
+                                <w:sz w:val="20"/>
+                                <w:szCs w:val="20"/>
+                              </w:rPr>
+                            </w:pPr>
+                            <w:r>
+                              <w:rPr>
+                                <w:sz w:val="20"/>
+                                <w:szCs w:val="20"/>
+                              </w:rPr>
+                              <w:t>View Help</w:t>
+                            </w:r>
+                          </w:p>
+                        </w:txbxContent>
+                      </wps:txbx>
+                      <wps:bodyPr rot="0" spcFirstLastPara="0" vertOverflow="overflow" horzOverflow="overflow" vert="horz" wrap="square" lIns="91440" tIns="45720" rIns="91440" bIns="45720" numCol="1" spcCol="0" rtlCol="0" fromWordArt="0" anchor="ctr" anchorCtr="0" forceAA="0" compatLnSpc="1">
+                        <a:prstTxWarp prst="textNoShape">
+                          <a:avLst/>
+                        </a:prstTxWarp>
+                        <a:noAutofit/>
+                      </wps:bodyPr>
+                    </wps:wsp>
+                  </a:graphicData>
+                </a:graphic>
+                <wp14:sizeRelH relativeFrom="margin">
+                  <wp14:pctWidth>0</wp14:pctWidth>
+                </wp14:sizeRelH>
+                <wp14:sizeRelV relativeFrom="margin">
+                  <wp14:pctHeight>0</wp14:pctHeight>
+                </wp14:sizeRelV>
+              </wp:anchor>
+            </w:drawing>
+          </mc:Choice>
+          <mc:Fallback>
+            <w:pict>
+              <v:oval w14:anchorId="3780A067" id="Oval 22" o:spid="_x0000_s1029" style="position:absolute;left:0;text-align:left;margin-left:350.95pt;margin-top:217.6pt;width:67pt;height:64.45pt;z-index:251673600;visibility:visible;mso-wrap-style:square;mso-width-percent:0;mso-height-percent:0;mso-wrap-distance-left:9pt;mso-wrap-distance-top:0;mso-wrap-distance-right:9pt;mso-wrap-distance-bottom:0;mso-position-horizontal:absolute;mso-position-horizontal-relative:margin;mso-position-vertical:absolute;mso-position-vertical-relative:text;mso-width-percent:0;mso-height-percent:0;mso-width-relative:margin;mso-height-relative:margin;v-text-anchor:middle" o:gfxdata="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" fillcolor="#5b9bd5 [3204]" strokecolor="#1f4d78 [1604]" strokeweight="1pt">
+                <v:stroke joinstyle="miter"/>
+                <v:textbox>
+                  <w:txbxContent>
+                    <w:p>
+                      <w:pPr>
+                        <w:spacing w:after="0" w:line="240" w:lineRule="auto"/>
+                        <w:jc w:val="center"/>
+                        <w:rPr>
+                          <w:sz w:val="20"/>
+                          <w:szCs w:val="20"/>
+                        </w:rPr>
+                      </w:pPr>
+                      <w:r>
+                        <w:rPr>
+                          <w:sz w:val="20"/>
+                          <w:szCs w:val="20"/>
+                        </w:rPr>
+                        <w:t>View Help</w:t>
+                      </w:r>
+                    </w:p>
+                  </w:txbxContent>
+                </v:textbox>
+                <w10:wrap anchorx="margin"/>
+              </v:oval>
+            </w:pict>
+          </mc:Fallback>
+        </mc:AlternateContent>
+      </w:r>
+      <w:r>
+        <w:rPr>
+          <w:noProof/>
+          <w:lang w:eastAsia="tr-TR"/>
+        </w:rPr>
+        <mc:AlternateContent>
+          <mc:Choice Requires="wps">
+            <w:drawing>
+              <wp:anchor distT="0" distB="0" distL="114300" distR="114300" simplePos="0" relativeHeight="251706368" behindDoc="0" locked="0" layoutInCell="1" allowOverlap="1" wp14:anchorId="0E2BFEDD" wp14:editId="48DD1A4F">
+                <wp:simplePos x="0" y="0"/>
+                <wp:positionH relativeFrom="column">
+                  <wp:posOffset>3704103</wp:posOffset>
+                </wp:positionH>
+                <wp:positionV relativeFrom="paragraph">
+                  <wp:posOffset>1573500</wp:posOffset>
+                </wp:positionV>
+                <wp:extent cx="1903228" cy="1222745"/>
+                <wp:effectExtent l="38100" t="38100" r="59055" b="53975"/>
+                <wp:wrapNone/>
+                <wp:docPr id="55" name="Straight Arrow Connector 55"/>
+                <wp:cNvGraphicFramePr/>
+                <a:graphic xmlns:a="http://schemas.openxmlformats.org/drawingml/2006/main">
+                  <a:graphicData uri="http://schemas.microsoft.com/office/word/2010/wordprocessingShape">
+                    <wps:wsp>
+                      <wps:cNvCnPr/>
+                      <wps:spPr>
+                        <a:xfrm>
+                          <a:off x="0" y="0"/>
+                          <a:ext cx="1903228" cy="1222745"/>
+                        </a:xfrm>
+                        <a:prstGeom prst="straightConnector1">
+                          <a:avLst/>
+                        </a:prstGeom>
+                        <a:ln>
+                          <a:headEnd type="triangle"/>
+                          <a:tailEnd type="triangle"/>
+                        </a:ln>
+                      </wps:spPr>
+                      <wps:style>
+                        <a:lnRef idx="1">
+                          <a:schemeClr val="accent1"/>
+                        </a:lnRef>
+                        <a:fillRef idx="0">
+                          <a:schemeClr val="accent1"/>
+                        </a:fillRef>
+                        <a:effectRef idx="0">
+                          <a:schemeClr val="accent1"/>
+                        </a:effectRef>
+                        <a:fontRef idx="minor">
+                          <a:schemeClr val="tx1"/>
+                        </a:fontRef>
+                      </wps:style>
+                      <wps:bodyPr/>
+                    </wps:wsp>
+                  </a:graphicData>
+                </a:graphic>
+                <wp14:sizeRelH relativeFrom="margin">
+                  <wp14:pctWidth>0</wp14:pctWidth>
+                </wp14:sizeRelH>
+                <wp14:sizeRelV relativeFrom="margin">
+                  <wp14:pctHeight>0</wp14:pctHeight>
+                </wp14:sizeRelV>
+              </wp:anchor>
+            </w:drawing>
+          </mc:Choice>
+          <mc:Fallback>
+            <w:pict>
+              <v:shape w14:anchorId="215AF4F8" id="Straight Arrow Connector 55" o:spid="_x0000_s1026" type="#_x0000_t32" style="position:absolute;margin-left:291.65pt;margin-top:123.9pt;width:149.85pt;height:96.3pt;z-index:251706368;visibility:visible;mso-wrap-style:square;mso-width-percent:0;mso-height-percent:0;mso-wrap-distance-left:9pt;mso-wrap-distance-top:0;mso-wrap-distance-right:9pt;mso-wrap-distance-bottom:0;mso-position-horizontal:absolute;mso-position-horizontal-relative:text;mso-position-vertical:absolute;mso-position-vertical-relative:text;mso-width-percent:0;mso-height-percent:0;mso-width-relative:margin;mso-height-relative:margin" o:gfxdata="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" strokecolor="#5b9bd5 [3204]" strokeweight=".5pt">
+                <v:stroke startarrow="block" endarrow="block" joinstyle="miter"/>
+              </v:shape>
+            </w:pict>
+          </mc:Fallback>
+        </mc:AlternateContent>
+      </w:r>
+      <w:r>
+        <w:rPr>
+          <w:noProof/>
+          <w:lang w:eastAsia="tr-TR"/>
+        </w:rPr>
+        <mc:AlternateContent>
+          <mc:Choice Requires="wps">
+            <w:drawing>
+              <wp:anchor distT="0" distB="0" distL="114300" distR="114300" simplePos="0" relativeHeight="251675648" behindDoc="0" locked="0" layoutInCell="1" allowOverlap="1" wp14:anchorId="6547211D" wp14:editId="74CE3C42">
+                <wp:simplePos x="0" y="0"/>
+                <wp:positionH relativeFrom="page">
+                  <wp:posOffset>6263137</wp:posOffset>
+                </wp:positionH>
+                <wp:positionV relativeFrom="paragraph">
+                  <wp:posOffset>2753035</wp:posOffset>
+                </wp:positionV>
+                <wp:extent cx="893135" cy="818515"/>
+                <wp:effectExtent l="0" t="0" r="21590" b="19685"/>
+                <wp:wrapNone/>
+                <wp:docPr id="23" name="Oval 23"/>
+                <wp:cNvGraphicFramePr/>
+                <a:graphic xmlns:a="http://schemas.openxmlformats.org/drawingml/2006/main">
+                  <a:graphicData uri="http://schemas.microsoft.com/office/word/2010/wordprocessingShape">
+                    <wps:wsp>
+                      <wps:cNvSpPr/>
+                      <wps:spPr>
+                        <a:xfrm>
+                          <a:off x="0" y="0"/>
+                          <a:ext cx="893135" cy="818515"/>
+                        </a:xfrm>
+                        <a:prstGeom prst="ellipse">
+                          <a:avLst/>
+                        </a:prstGeom>
+                      </wps:spPr>
+                      <wps:style>
+                        <a:lnRef idx="2">
+                          <a:schemeClr val="accent1">
+                            <a:shade val="50000"/>
+                          </a:schemeClr>
+                        </a:lnRef>
+                        <a:fillRef idx="1">
+                          <a:schemeClr val="accent1"/>
+                        </a:fillRef>
+                        <a:effectRef idx="0">
+                          <a:schemeClr val="accent1"/>
+                        </a:effectRef>
+                        <a:fontRef idx="minor">
+                          <a:schemeClr val="lt1"/>
+                        </a:fontRef>
+                      </wps:style>
+                      <wps:txbx>
+                        <w:txbxContent>
+                          <w:p>
+                            <w:pPr>
+                              <w:spacing w:after="0" w:line="240" w:lineRule="auto"/>
+                              <w:jc w:val="center"/>
+                              <w:rPr>
+                                <w:sz w:val="20"/>
+                                <w:szCs w:val="20"/>
+                              </w:rPr>
+                            </w:pPr>
+                            <w:r>
+                              <w:rPr>
+                                <w:sz w:val="20"/>
+                                <w:szCs w:val="20"/>
+                              </w:rPr>
+                              <w:t>View Credits</w:t>
+                            </w:r>
+                          </w:p>
+                        </w:txbxContent>
+                      </wps:txbx>
+                      <wps:bodyPr rot="0" spcFirstLastPara="0" vertOverflow="overflow" horzOverflow="overflow" vert="horz" wrap="square" lIns="91440" tIns="45720" rIns="91440" bIns="45720" numCol="1" spcCol="0" rtlCol="0" fromWordArt="0" anchor="ctr" anchorCtr="0" forceAA="0" compatLnSpc="1">
+                        <a:prstTxWarp prst="textNoShape">
+                          <a:avLst/>
+                        </a:prstTxWarp>
+                        <a:noAutofit/>
+                      </wps:bodyPr>
+                    </wps:wsp>
+                  </a:graphicData>
+                </a:graphic>
+                <wp14:sizeRelH relativeFrom="margin">
+                  <wp14:pctWidth>0</wp14:pctWidth>
+                </wp14:sizeRelH>
+                <wp14:sizeRelV relativeFrom="margin">
+                  <wp14:pctHeight>0</wp14:pctHeight>
+                </wp14:sizeRelV>
+              </wp:anchor>
+            </w:drawing>
+          </mc:Choice>
+          <mc:Fallback>
+            <w:pict>
+              <v:oval w14:anchorId="6547211D" id="Oval 23" o:spid="_x0000_s1030" style="position:absolute;left:0;text-align:left;margin-left:493.15pt;margin-top:216.75pt;width:70.35pt;height:64.45pt;z-index:251675648;visibility:visible;mso-wrap-style:square;mso-width-percent:0;mso-height-percent:0;mso-wrap-distance-left:9pt;mso-wrap-distance-top:0;mso-wrap-distance-right:9pt;mso-wrap-distance-bottom:0;mso-position-horizontal:absolute;mso-position-horizontal-relative:page;mso-position-vertical:absolute;mso-position-vertical-relative:text;mso-width-percent:0;mso-height-percent:0;mso-width-relative:margin;mso-height-relative:margin;v-text-anchor:middle" o:gfxdata="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" fillcolor="#5b9bd5 [3204]" strokecolor="#1f4d78 [1604]" strokeweight="1pt">
+                <v:stroke joinstyle="miter"/>
+                <v:textbox>
+                  <w:txbxContent>
+                    <w:p>
+                      <w:pPr>
+                        <w:spacing w:after="0" w:line="240" w:lineRule="auto"/>
+                        <w:jc w:val="center"/>
+                        <w:rPr>
+                          <w:sz w:val="20"/>
+                          <w:szCs w:val="20"/>
+                        </w:rPr>
+                      </w:pPr>
+                      <w:r>
+                        <w:rPr>
+                          <w:sz w:val="20"/>
+                          <w:szCs w:val="20"/>
+                        </w:rPr>
+                        <w:t>View Credits</w:t>
+                      </w:r>
+                    </w:p>
+                  </w:txbxContent>
+                </v:textbox>
+                <w10:wrap anchorx="page"/>
+              </v:oval>
+            </w:pict>
+          </mc:Fallback>
+        </mc:AlternateContent>
+      </w:r>
+      <w:r>
+        <w:rPr>
+          <w:noProof/>
+          <w:lang w:eastAsia="tr-TR"/>
+        </w:rPr>
+        <mc:AlternateContent>
+          <mc:Choice Requires="wps">
+            <w:drawing>
+              <wp:anchor distT="0" distB="0" distL="114300" distR="114300" simplePos="0" relativeHeight="251703296" behindDoc="0" locked="0" layoutInCell="1" allowOverlap="1" wp14:anchorId="5A158997" wp14:editId="074C55F4">
+                <wp:simplePos x="0" y="0"/>
+                <wp:positionH relativeFrom="column">
+                  <wp:posOffset>982168</wp:posOffset>
+                </wp:positionH>
+                <wp:positionV relativeFrom="paragraph">
+                  <wp:posOffset>3232180</wp:posOffset>
+                </wp:positionV>
+                <wp:extent cx="53044" cy="1648046"/>
+                <wp:effectExtent l="76200" t="38100" r="61595" b="47625"/>
+                <wp:wrapNone/>
+                <wp:docPr id="52" name="Straight Arrow Connector 52"/>
+                <wp:cNvGraphicFramePr/>
+                <a:graphic xmlns:a="http://schemas.openxmlformats.org/drawingml/2006/main">
+                  <a:graphicData uri="http://schemas.microsoft.com/office/word/2010/wordprocessingShape">
+                    <wps:wsp>
+                      <wps:cNvCnPr/>
+                      <wps:spPr>
+                        <a:xfrm flipH="1">
+                          <a:off x="0" y="0"/>
+                          <a:ext cx="53044" cy="1648046"/>
+                        </a:xfrm>
+                        <a:prstGeom prst="straightConnector1">
+                          <a:avLst/>
+                        </a:prstGeom>
+                        <a:ln>
+                          <a:headEnd type="triangle"/>
+                          <a:tailEnd type="triangle"/>
+                        </a:ln>
+                      </wps:spPr>
+                      <wps:style>
+                        <a:lnRef idx="1">
+                          <a:schemeClr val="accent1"/>
+                        </a:lnRef>
+                        <a:fillRef idx="0">
+                          <a:schemeClr val="accent1"/>
+                        </a:fillRef>
+                        <a:effectRef idx="0">
+                          <a:schemeClr val="accent1"/>
+                        </a:effectRef>
+                        <a:fontRef idx="minor">
+                          <a:schemeClr val="tx1"/>
+                        </a:fontRef>
+                      </wps:style>
+                      <wps:bodyPr/>
+                    </wps:wsp>
+                  </a:graphicData>
+                </a:graphic>
+                <wp14:sizeRelH relativeFrom="margin">
+                  <wp14:pctWidth>0</wp14:pctWidth>
+                </wp14:sizeRelH>
+                <wp14:sizeRelV relativeFrom="margin">
+                  <wp14:pctHeight>0</wp14:pctHeight>
+                </wp14:sizeRelV>
+              </wp:anchor>
+            </w:drawing>
+          </mc:Choice>
+          <mc:Fallback>
+            <w:pict>
+              <v:shape w14:anchorId="0F8886C8" id="Straight Arrow Connector 52" o:spid="_x0000_s1026" type="#_x0000_t32" style="position:absolute;margin-left:77.35pt;margin-top:254.5pt;width:4.2pt;height:129.75pt;flip:x;z-index:251703296;visibility:visible;mso-wrap-style:square;mso-width-percent:0;mso-height-percent:0;mso-wrap-distance-left:9pt;mso-wrap-distance-top:0;mso-wrap-distance-right:9pt;mso-wrap-distance-bottom:0;mso-position-horizontal:absolute;mso-position-horizontal-relative:text;mso-position-vertical:absolute;mso-position-vertical-relative:text;mso-width-percent:0;mso-height-percent:0;mso-width-relative:margin;mso-height-relative:margin" o:gfxdata="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" strokecolor="#5b9bd5 [3204]" strokeweight=".5pt">
+                <v:stroke startarrow="block" endarrow="block" joinstyle="miter"/>
+              </v:shape>
+            </w:pict>
+          </mc:Fallback>
+        </mc:AlternateContent>
+      </w:r>
+      <w:r>
+        <w:rPr>
+          <w:noProof/>
+          <w:lang w:eastAsia="tr-TR"/>
+        </w:rPr>
+        <mc:AlternateContent>
+          <mc:Choice Requires="wps">
+            <w:drawing>
+              <wp:anchor distT="0" distB="0" distL="114300" distR="114300" simplePos="0" relativeHeight="251682816" behindDoc="0" locked="0" layoutInCell="1" allowOverlap="1" wp14:anchorId="168A1AEE" wp14:editId="4B37D329">
+                <wp:simplePos x="0" y="0"/>
+                <wp:positionH relativeFrom="column">
+                  <wp:posOffset>1269247</wp:posOffset>
+                </wp:positionH>
+                <wp:positionV relativeFrom="paragraph">
+                  <wp:posOffset>3285341</wp:posOffset>
+                </wp:positionV>
+                <wp:extent cx="733395" cy="1690577"/>
+                <wp:effectExtent l="0" t="38100" r="67310" b="24130"/>
+                <wp:wrapNone/>
+                <wp:docPr id="28" name="Straight Arrow Connector 28"/>
+                <wp:cNvGraphicFramePr/>
+                <a:graphic xmlns:a="http://schemas.openxmlformats.org/drawingml/2006/main">
+                  <a:graphicData uri="http://schemas.microsoft.com/office/word/2010/wordprocessingShape">
+                    <wps:wsp>
+                      <wps:cNvCnPr/>
+                      <wps:spPr>
+                        <a:xfrm flipV="1">
+                          <a:off x="0" y="0"/>
+                          <a:ext cx="733395" cy="1690577"/>
+                        </a:xfrm>
+                        <a:prstGeom prst="straightConnector1">
+                          <a:avLst/>
+                        </a:prstGeom>
+                        <a:ln>
+                          <a:tailEnd type="triangle"/>
+                        </a:ln>
+                      </wps:spPr>
+                      <wps:style>
+                        <a:lnRef idx="1">
+                          <a:schemeClr val="accent1"/>
+                        </a:lnRef>
+                        <a:fillRef idx="0">
+                          <a:schemeClr val="accent1"/>
+                        </a:fillRef>
+                        <a:effectRef idx="0">
+                          <a:schemeClr val="accent1"/>
+                        </a:effectRef>
+                        <a:fontRef idx="minor">
+                          <a:schemeClr val="tx1"/>
+                        </a:fontRef>
+                      </wps:style>
+                      <wps:bodyPr/>
+                    </wps:wsp>
+                  </a:graphicData>
+                </a:graphic>
+                <wp14:sizeRelH relativeFrom="margin">
+                  <wp14:pctWidth>0</wp14:pctWidth>
+                </wp14:sizeRelH>
+                <wp14:sizeRelV relativeFrom="margin">
+                  <wp14:pctHeight>0</wp14:pctHeight>
+                </wp14:sizeRelV>
+              </wp:anchor>
+            </w:drawing>
+          </mc:Choice>
+          <mc:Fallback>
+            <w:pict>
+              <v:shape w14:anchorId="663D0D79" id="Straight Arrow Connector 28" o:spid="_x0000_s1026" type="#_x0000_t32" style="position:absolute;margin-left:99.95pt;margin-top:258.7pt;width:57.75pt;height:133.1pt;flip:y;z-index:251682816;visibility:visible;mso-wrap-style:square;mso-width-percent:0;mso-height-percent:0;mso-wrap-distance-left:9pt;mso-wrap-distance-top:0;mso-wrap-distance-right:9pt;mso-wrap-distance-bottom:0;mso-position-horizontal:absolute;mso-position-horizontal-relative:text;mso-position-vertical:absolute;mso-position-vertical-relative:text;mso-width-percent:0;mso-height-percent:0;mso-width-relative:margin;mso-height-relative:margin" o:gfxdata="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" strokecolor="#5b9bd5 [3204]" strokeweight=".5pt">
+                <v:stroke endarrow="block" joinstyle="miter"/>
+              </v:shape>
+            </w:pict>
+          </mc:Fallback>
+        </mc:AlternateContent>
+      </w:r>
+      <w:r>
+        <w:rPr>
+          <w:noProof/>
+          <w:lang w:eastAsia="tr-TR"/>
+        </w:rPr>
+        <mc:AlternateContent>
+          <mc:Choice Requires="wps">
+            <w:drawing>
+              <wp:anchor distT="0" distB="0" distL="114300" distR="114300" simplePos="0" relativeHeight="251679744" behindDoc="0" locked="0" layoutInCell="1" allowOverlap="1" wp14:anchorId="37AC964D" wp14:editId="730EC99B">
+                <wp:simplePos x="0" y="0"/>
+                <wp:positionH relativeFrom="margin">
+                  <wp:posOffset>162708</wp:posOffset>
+                </wp:positionH>
+                <wp:positionV relativeFrom="paragraph">
+                  <wp:posOffset>4858370</wp:posOffset>
+                </wp:positionV>
+                <wp:extent cx="1297172" cy="818707"/>
+                <wp:effectExtent l="0" t="0" r="17780" b="19685"/>
+                <wp:wrapNone/>
+                <wp:docPr id="25" name="Oval 25"/>
+                <wp:cNvGraphicFramePr/>
+                <a:graphic xmlns:a="http://schemas.openxmlformats.org/drawingml/2006/main">
+                  <a:graphicData uri="http://schemas.microsoft.com/office/word/2010/wordprocessingShape">
+                    <wps:wsp>
+                      <wps:cNvSpPr/>
+                      <wps:spPr>
+                        <a:xfrm>
+                          <a:off x="0" y="0"/>
+                          <a:ext cx="1297172" cy="818707"/>
+                        </a:xfrm>
+                        <a:prstGeom prst="ellipse">
+                          <a:avLst/>
+                        </a:prstGeom>
+                      </wps:spPr>
+                      <wps:style>
+                        <a:lnRef idx="2">
+                          <a:schemeClr val="accent1">
+                            <a:shade val="50000"/>
+                          </a:schemeClr>
+                        </a:lnRef>
+                        <a:fillRef idx="1">
+                          <a:schemeClr val="accent1"/>
+                        </a:fillRef>
+                        <a:effectRef idx="0">
+                          <a:schemeClr val="accent1"/>
+                        </a:effectRef>
+                        <a:fontRef idx="minor">
+                          <a:schemeClr val="lt1"/>
+                        </a:fontRef>
+                      </wps:style>
+                      <wps:txbx>
+                        <w:txbxContent>
+                          <w:p>
+                            <w:pPr>
+                              <w:spacing w:after="0" w:line="240" w:lineRule="auto"/>
+                              <w:jc w:val="center"/>
+                              <w:rPr>
+                                <w:sz w:val="20"/>
+                                <w:szCs w:val="20"/>
+                              </w:rPr>
+                            </w:pPr>
+                            <w:r>
+                              <w:rPr>
+                                <w:sz w:val="20"/>
+                                <w:szCs w:val="20"/>
+                              </w:rPr>
+                              <w:t>Pause Game</w:t>
+                            </w:r>
+                          </w:p>
+                        </w:txbxContent>
+                      </wps:txbx>
+                      <wps:bodyPr rot="0" spcFirstLastPara="0" vertOverflow="overflow" horzOverflow="overflow" vert="horz" wrap="square" lIns="91440" tIns="45720" rIns="91440" bIns="45720" numCol="1" spcCol="0" rtlCol="0" fromWordArt="0" anchor="ctr" anchorCtr="0" forceAA="0" compatLnSpc="1">
+                        <a:prstTxWarp prst="textNoShape">
+                          <a:avLst/>
+                        </a:prstTxWarp>
+                        <a:noAutofit/>
+                      </wps:bodyPr>
+                    </wps:wsp>
+                  </a:graphicData>
+                </a:graphic>
+                <wp14:sizeRelH relativeFrom="margin">
+                  <wp14:pctWidth>0</wp14:pctWidth>
+                </wp14:sizeRelH>
+                <wp14:sizeRelV relativeFrom="margin">
+                  <wp14:pctHeight>0</wp14:pctHeight>
+                </wp14:sizeRelV>
+              </wp:anchor>
+            </w:drawing>
+          </mc:Choice>
+          <mc:Fallback>
+            <w:pict>
+              <v:oval w14:anchorId="37AC964D" id="Oval 25" o:spid="_x0000_s1031" style="position:absolute;left:0;text-align:left;margin-left:12.8pt;margin-top:382.55pt;width:102.15pt;height:64.45pt;z-index:251679744;visibility:visible;mso-wrap-style:square;mso-width-percent:0;mso-height-percent:0;mso-wrap-distance-left:9pt;mso-wrap-distance-top:0;mso-wrap-distance-right:9pt;mso-wrap-distance-bottom:0;mso-position-horizontal:absolute;mso-position-horizontal-relative:margin;mso-position-vertical:absolute;mso-position-vertical-relative:text;mso-width-percent:0;mso-height-percent:0;mso-width-relative:margin;mso-height-relative:margin;v-text-anchor:middle" o:gfxdata="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" fillcolor="#5b9bd5 [3204]" strokecolor="#1f4d78 [1604]" strokeweight="1pt">
+                <v:stroke joinstyle="miter"/>
+                <v:textbox>
+                  <w:txbxContent>
+                    <w:p>
+                      <w:pPr>
+                        <w:spacing w:after="0" w:line="240" w:lineRule="auto"/>
+                        <w:jc w:val="center"/>
+                        <w:rPr>
+                          <w:sz w:val="20"/>
+                          <w:szCs w:val="20"/>
+                        </w:rPr>
+                      </w:pPr>
+                      <w:r>
+                        <w:rPr>
+                          <w:sz w:val="20"/>
+                          <w:szCs w:val="20"/>
+                        </w:rPr>
+                        <w:t>Pause Game</w:t>
+                      </w:r>
+                    </w:p>
+                  </w:txbxContent>
+                </v:textbox>
+                <w10:wrap anchorx="margin"/>
+              </v:oval>
+            </w:pict>
+          </mc:Fallback>
+        </mc:AlternateContent>
+      </w:r>
+      <w:r>
+        <w:rPr>
+          <w:noProof/>
+          <w:lang w:eastAsia="tr-TR"/>
+        </w:rPr>
+        <mc:AlternateContent>
+          <mc:Choice Requires="wps">
+            <w:drawing>
+              <wp:anchor distT="0" distB="0" distL="114300" distR="114300" simplePos="0" relativeHeight="251707392" behindDoc="0" locked="0" layoutInCell="1" allowOverlap="1" wp14:anchorId="19594402" wp14:editId="1092CE95">
+                <wp:simplePos x="0" y="0"/>
+                <wp:positionH relativeFrom="column">
+                  <wp:posOffset>2906661</wp:posOffset>
+                </wp:positionH>
+                <wp:positionV relativeFrom="paragraph">
+                  <wp:posOffset>2062598</wp:posOffset>
+                </wp:positionV>
+                <wp:extent cx="74428" cy="1233377"/>
+                <wp:effectExtent l="76200" t="38100" r="59055" b="62230"/>
+                <wp:wrapNone/>
+                <wp:docPr id="56" name="Straight Arrow Connector 56"/>
+                <wp:cNvGraphicFramePr/>
+                <a:graphic xmlns:a="http://schemas.openxmlformats.org/drawingml/2006/main">
+                  <a:graphicData uri="http://schemas.microsoft.com/office/word/2010/wordprocessingShape">
+                    <wps:wsp>
+                      <wps:cNvCnPr/>
+                      <wps:spPr>
+                        <a:xfrm flipV="1">
+                          <a:off x="0" y="0"/>
+                          <a:ext cx="74428" cy="1233377"/>
+                        </a:xfrm>
+                        <a:prstGeom prst="straightConnector1">
+                          <a:avLst/>
+                        </a:prstGeom>
+                        <a:ln>
+                          <a:headEnd type="triangle"/>
+                          <a:tailEnd type="triangle"/>
+                        </a:ln>
+                      </wps:spPr>
+                      <wps:style>
+                        <a:lnRef idx="1">
+                          <a:schemeClr val="accent1"/>
+                        </a:lnRef>
+                        <a:fillRef idx="0">
+                          <a:schemeClr val="accent1"/>
+                        </a:fillRef>
+                        <a:effectRef idx="0">
+                          <a:schemeClr val="accent1"/>
+                        </a:effectRef>
+                        <a:fontRef idx="minor">
+                          <a:schemeClr val="tx1"/>
+                        </a:fontRef>
+                      </wps:style>
+                      <wps:bodyPr/>
+                    </wps:wsp>
+                  </a:graphicData>
+                </a:graphic>
+              </wp:anchor>
+            </w:drawing>
+          </mc:Choice>
+          <mc:Fallback>
+            <w:pict>
+              <v:shape w14:anchorId="2427E91F" id="Straight Arrow Connector 56" o:spid="_x0000_s1026" type="#_x0000_t32" style="position:absolute;margin-left:228.85pt;margin-top:162.4pt;width:5.85pt;height:97.1pt;flip:y;z-index:251707392;visibility:visible;mso-wrap-style:square;mso-wrap-distance-left:9pt;mso-wrap-distance-top:0;mso-wrap-distance-right:9pt;mso-wrap-distance-bottom:0;mso-position-horizontal:absolute;mso-position-horizontal-relative:text;mso-position-vertical:absolute;mso-position-vertical-relative:text" o:gfxdata="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" strokecolor="#5b9bd5 [3204]" strokeweight=".5pt">
+                <v:stroke startarrow="block" endarrow="block" joinstyle="miter"/>
+              </v:shape>
+            </w:pict>
+          </mc:Fallback>
+        </mc:AlternateContent>
+      </w:r>
+      <w:r>
+        <w:rPr>
+          <w:noProof/>
+          <w:lang w:eastAsia="tr-TR"/>
+        </w:rPr>
+        <mc:AlternateContent>
+          <mc:Choice Requires="wps">
+            <w:drawing>
+              <wp:anchor distT="0" distB="0" distL="114300" distR="114300" simplePos="0" relativeHeight="251701248" behindDoc="0" locked="0" layoutInCell="1" allowOverlap="1" wp14:anchorId="6B0BD30A" wp14:editId="3FAC0737">
+                <wp:simplePos x="0" y="0"/>
+                <wp:positionH relativeFrom="column">
+                  <wp:posOffset>184726</wp:posOffset>
+                </wp:positionH>
+                <wp:positionV relativeFrom="paragraph">
+                  <wp:posOffset>3189649</wp:posOffset>
+                </wp:positionV>
+                <wp:extent cx="2275367" cy="584791"/>
+                <wp:effectExtent l="0" t="0" r="67945" b="82550"/>
+                <wp:wrapNone/>
+                <wp:docPr id="45" name="Straight Arrow Connector 45"/>
+                <wp:cNvGraphicFramePr/>
+                <a:graphic xmlns:a="http://schemas.openxmlformats.org/drawingml/2006/main">
+                  <a:graphicData uri="http://schemas.microsoft.com/office/word/2010/wordprocessingShape">
+                    <wps:wsp>
+                      <wps:cNvCnPr/>
+                      <wps:spPr>
+                        <a:xfrm>
+                          <a:off x="0" y="0"/>
+                          <a:ext cx="2275367" cy="584791"/>
+                        </a:xfrm>
+                        <a:prstGeom prst="straightConnector1">
+                          <a:avLst/>
+                        </a:prstGeom>
+                        <a:ln>
+                          <a:tailEnd type="triangle"/>
+                        </a:ln>
+                      </wps:spPr>
+                      <wps:style>
+                        <a:lnRef idx="1">
+                          <a:schemeClr val="accent1"/>
+                        </a:lnRef>
+                        <a:fillRef idx="0">
+                          <a:schemeClr val="accent1"/>
+                        </a:fillRef>
+                        <a:effectRef idx="0">
+                          <a:schemeClr val="accent1"/>
+                        </a:effectRef>
+                        <a:fontRef idx="minor">
+                          <a:schemeClr val="tx1"/>
+                        </a:fontRef>
+                      </wps:style>
+                      <wps:bodyPr/>
+                    </wps:wsp>
+                  </a:graphicData>
+                </a:graphic>
+                <wp14:sizeRelH relativeFrom="margin">
+                  <wp14:pctWidth>0</wp14:pctWidth>
+                </wp14:sizeRelH>
+                <wp14:sizeRelV relativeFrom="margin">
+                  <wp14:pctHeight>0</wp14:pctHeight>
+                </wp14:sizeRelV>
+              </wp:anchor>
+            </w:drawing>
+          </mc:Choice>
+          <mc:Fallback>
+            <w:pict>
+              <v:shape w14:anchorId="08F1E8A3" id="Straight Arrow Connector 45" o:spid="_x0000_s1026" type="#_x0000_t32" style="position:absolute;margin-left:14.55pt;margin-top:251.15pt;width:179.15pt;height:46.05pt;z-index:251701248;visibility:visible;mso-wrap-style:square;mso-width-percent:0;mso-height-percent:0;mso-wrap-distance-left:9pt;mso-wrap-distance-top:0;mso-wrap-distance-right:9pt;mso-wrap-distance-bottom:0;mso-position-horizontal:absolute;mso-position-horizontal-relative:text;mso-position-vertical:absolute;mso-position-vertical-relative:text;mso-width-percent:0;mso-height-percent:0;mso-width-relative:margin;mso-height-relative:margin" o:gfxdata="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" strokecolor="#5b9bd5 [3204]" strokeweight=".5pt">
+                <v:stroke endarrow="block" joinstyle="miter"/>
+              </v:shape>
+            </w:pict>
+          </mc:Fallback>
+        </mc:AlternateContent>
+      </w:r>
+      <w:r>
+        <w:rPr>
+          <w:noProof/>
+          <w:lang w:eastAsia="tr-TR"/>
+        </w:rPr>
+        <mc:AlternateContent>
+          <mc:Choice Requires="wps">
+            <w:drawing>
+              <wp:anchor distT="0" distB="0" distL="114300" distR="114300" simplePos="0" relativeHeight="251700224" behindDoc="0" locked="0" layoutInCell="1" allowOverlap="1" wp14:anchorId="459DA811" wp14:editId="4C455AE8">
+                <wp:simplePos x="0" y="0"/>
+                <wp:positionH relativeFrom="column">
+                  <wp:posOffset>1333042</wp:posOffset>
+                </wp:positionH>
+                <wp:positionV relativeFrom="paragraph">
+                  <wp:posOffset>3200283</wp:posOffset>
+                </wp:positionV>
+                <wp:extent cx="1137684" cy="350682"/>
+                <wp:effectExtent l="0" t="0" r="62865" b="68580"/>
+                <wp:wrapNone/>
+                <wp:docPr id="44" name="Straight Arrow Connector 44"/>
+                <wp:cNvGraphicFramePr/>
+                <a:graphic xmlns:a="http://schemas.openxmlformats.org/drawingml/2006/main">
+                  <a:graphicData uri="http://schemas.microsoft.com/office/word/2010/wordprocessingShape">
+                    <wps:wsp>
+                      <wps:cNvCnPr/>
+                      <wps:spPr>
+                        <a:xfrm>
+                          <a:off x="0" y="0"/>
+                          <a:ext cx="1137684" cy="350682"/>
+                        </a:xfrm>
+                        <a:prstGeom prst="straightConnector1">
+                          <a:avLst/>
+                        </a:prstGeom>
+                        <a:ln>
+                          <a:tailEnd type="triangle"/>
+                        </a:ln>
+                      </wps:spPr>
+                      <wps:style>
+                        <a:lnRef idx="1">
+                          <a:schemeClr val="accent1"/>
+                        </a:lnRef>
+                        <a:fillRef idx="0">
+                          <a:schemeClr val="accent1"/>
+                        </a:fillRef>
+                        <a:effectRef idx="0">
+                          <a:schemeClr val="accent1"/>
+                        </a:effectRef>
+                        <a:fontRef idx="minor">
+                          <a:schemeClr val="tx1"/>
+                        </a:fontRef>
+                      </wps:style>
+                      <wps:bodyPr/>
+                    </wps:wsp>
+                  </a:graphicData>
+                </a:graphic>
+                <wp14:sizeRelH relativeFrom="margin">
+                  <wp14:pctWidth>0</wp14:pctWidth>
+                </wp14:sizeRelH>
+                <wp14:sizeRelV relativeFrom="margin">
+                  <wp14:pctHeight>0</wp14:pctHeight>
+                </wp14:sizeRelV>
+              </wp:anchor>
+            </w:drawing>
+          </mc:Choice>
+          <mc:Fallback>
+            <w:pict>
+              <v:shape w14:anchorId="2B40D78B" id="Straight Arrow Connector 44" o:spid="_x0000_s1026" type="#_x0000_t32" style="position:absolute;margin-left:104.95pt;margin-top:252pt;width:89.6pt;height:27.6pt;z-index:251700224;visibility:visible;mso-wrap-style:square;mso-width-percent:0;mso-height-percent:0;mso-wrap-distance-left:9pt;mso-wrap-distance-top:0;mso-wrap-distance-right:9pt;mso-wrap-distance-bottom:0;mso-position-horizontal:absolute;mso-position-horizontal-relative:text;mso-position-vertical:absolute;mso-position-vertical-relative:text;mso-width-percent:0;mso-height-percent:0;mso-width-relative:margin;mso-height-relative:margin" o:gfxdata="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" strokecolor="#5b9bd5 [3204]" strokeweight=".5pt">
+                <v:stroke endarrow="block" joinstyle="miter"/>
+              </v:shape>
+            </w:pict>
+          </mc:Fallback>
+        </mc:AlternateContent>
+      </w:r>
+      <w:r>
+        <w:rPr>
+          <w:noProof/>
+          <w:lang w:eastAsia="tr-TR"/>
+        </w:rPr>
+        <mc:AlternateContent>
+          <mc:Choice Requires="wps">
+            <w:drawing>
+              <wp:anchor distT="0" distB="0" distL="114300" distR="114300" simplePos="0" relativeHeight="251697152" behindDoc="0" locked="0" layoutInCell="1" allowOverlap="1" wp14:anchorId="1BBD621B" wp14:editId="4B6967E5">
+                <wp:simplePos x="0" y="0"/>
+                <wp:positionH relativeFrom="margin">
+                  <wp:align>center</wp:align>
+                </wp:positionH>
+                <wp:positionV relativeFrom="paragraph">
+                  <wp:posOffset>3294587</wp:posOffset>
+                </wp:positionV>
+                <wp:extent cx="808074" cy="744279"/>
+                <wp:effectExtent l="0" t="0" r="11430" b="17780"/>
+                <wp:wrapNone/>
+                <wp:docPr id="41" name="Oval 41"/>
+                <wp:cNvGraphicFramePr/>
+                <a:graphic xmlns:a="http://schemas.openxmlformats.org/drawingml/2006/main">
+                  <a:graphicData uri="http://schemas.microsoft.com/office/word/2010/wordprocessingShape">
+                    <wps:wsp>
+                      <wps:cNvSpPr/>
+                      <wps:spPr>
+                        <a:xfrm>
+                          <a:off x="0" y="0"/>
+                          <a:ext cx="808074" cy="744279"/>
+                        </a:xfrm>
+                        <a:prstGeom prst="ellipse">
+                          <a:avLst/>
+                        </a:prstGeom>
+                      </wps:spPr>
+                      <wps:style>
+                        <a:lnRef idx="2">
+                          <a:schemeClr val="accent1">
+                            <a:shade val="50000"/>
+                          </a:schemeClr>
+                        </a:lnRef>
+                        <a:fillRef idx="1">
+                          <a:schemeClr val="accent1"/>
+                        </a:fillRef>
+                        <a:effectRef idx="0">
+                          <a:schemeClr val="accent1"/>
+                        </a:effectRef>
+                        <a:fontRef idx="minor">
+                          <a:schemeClr val="lt1"/>
+                        </a:fontRef>
+                      </wps:style>
+                      <wps:txbx>
+                        <w:txbxContent>
+                          <w:p>
+                            <w:pPr>
+                              <w:spacing w:after="0" w:line="240" w:lineRule="auto"/>
+                              <w:jc w:val="center"/>
+                              <w:rPr>
+                                <w:sz w:val="20"/>
+                                <w:szCs w:val="20"/>
+                              </w:rPr>
+                            </w:pPr>
+                            <w:r>
+                              <w:rPr>
+                                <w:sz w:val="20"/>
+                                <w:szCs w:val="20"/>
+                              </w:rPr>
+                              <w:t>View High Scores</w:t>
+                            </w:r>
+                          </w:p>
+                        </w:txbxContent>
+                      </wps:txbx>
+                      <wps:bodyPr rot="0" spcFirstLastPara="0" vertOverflow="overflow" horzOverflow="overflow" vert="horz" wrap="square" lIns="91440" tIns="45720" rIns="91440" bIns="45720" numCol="1" spcCol="0" rtlCol="0" fromWordArt="0" anchor="ctr" anchorCtr="0" forceAA="0" compatLnSpc="1">
+                        <a:prstTxWarp prst="textNoShape">
+                          <a:avLst/>
+                        </a:prstTxWarp>
+                        <a:noAutofit/>
+                      </wps:bodyPr>
+                    </wps:wsp>
+                  </a:graphicData>
+                </a:graphic>
+                <wp14:sizeRelH relativeFrom="margin">
+                  <wp14:pctWidth>0</wp14:pctWidth>
+                </wp14:sizeRelH>
+                <wp14:sizeRelV relativeFrom="margin">
+                  <wp14:pctHeight>0</wp14:pctHeight>
+                </wp14:sizeRelV>
+              </wp:anchor>
+            </w:drawing>
+          </mc:Choice>
+          <mc:Fallback>
+            <w:pict>
+              <v:oval w14:anchorId="1BBD621B" id="Oval 41" o:spid="_x0000_s1032" style="position:absolute;left:0;text-align:left;margin-left:0;margin-top:259.4pt;width:63.65pt;height:58.6pt;z-index:251697152;visibility:visible;mso-wrap-style:square;mso-width-percent:0;mso-height-percent:0;mso-wrap-distance-left:9pt;mso-wrap-distance-top:0;mso-wrap-distance-right:9pt;mso-wrap-distance-bottom:0;mso-position-horizontal:center;mso-position-horizontal-relative:margin;mso-position-vertical:absolute;mso-position-vertical-relative:text;mso-width-percent:0;mso-height-percent:0;mso-width-relative:margin;mso-height-relative:margin;v-text-anchor:middle" o:gfxdata="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" fillcolor="#5b9bd5 [3204]" strokecolor="#1f4d78 [1604]" strokeweight="1pt">
+                <v:stroke joinstyle="miter"/>
+                <v:textbox>
+                  <w:txbxContent>
+                    <w:p>
+                      <w:pPr>
+                        <w:spacing w:after="0" w:line="240" w:lineRule="auto"/>
+                        <w:jc w:val="center"/>
+                        <w:rPr>
+                          <w:sz w:val="20"/>
+                          <w:szCs w:val="20"/>
+                        </w:rPr>
+                      </w:pPr>
+                      <w:r>
+                        <w:rPr>
+                          <w:sz w:val="20"/>
+                          <w:szCs w:val="20"/>
+                        </w:rPr>
+                        <w:t>View High Scores</w:t>
+                      </w:r>
+                    </w:p>
+                  </w:txbxContent>
+                </v:textbox>
+                <w10:wrap anchorx="margin"/>
+              </v:oval>
+            </w:pict>
+          </mc:Fallback>
+        </mc:AlternateContent>
+      </w:r>
+      <w:r>
+        <w:rPr>
+          <w:noProof/>
+          <w:lang w:eastAsia="tr-TR"/>
+        </w:rPr>
+        <mc:AlternateContent>
+          <mc:Choice Requires="wps">
+            <w:drawing>
+              <wp:anchor distT="0" distB="0" distL="114300" distR="114300" simplePos="0" relativeHeight="251677696" behindDoc="0" locked="0" layoutInCell="1" allowOverlap="1" wp14:anchorId="25C39DFA" wp14:editId="5C9034DE">
+                <wp:simplePos x="0" y="0"/>
+                <wp:positionH relativeFrom="margin">
+                  <wp:posOffset>1725974</wp:posOffset>
+                </wp:positionH>
+                <wp:positionV relativeFrom="paragraph">
+                  <wp:posOffset>2519237</wp:posOffset>
+                </wp:positionV>
+                <wp:extent cx="956930" cy="818515"/>
+                <wp:effectExtent l="0" t="0" r="15240" b="19685"/>
+                <wp:wrapNone/>
+                <wp:docPr id="24" name="Oval 24"/>
+                <wp:cNvGraphicFramePr/>
+                <a:graphic xmlns:a="http://schemas.openxmlformats.org/drawingml/2006/main">
+                  <a:graphicData uri="http://schemas.microsoft.com/office/word/2010/wordprocessingShape">
+                    <wps:wsp>
+                      <wps:cNvSpPr/>
+                      <wps:spPr>
+                        <a:xfrm>
+                          <a:off x="0" y="0"/>
+                          <a:ext cx="956930" cy="818515"/>
+                        </a:xfrm>
+                        <a:prstGeom prst="ellipse">
+                          <a:avLst/>
+                        </a:prstGeom>
+                      </wps:spPr>
+                      <wps:style>
+                        <a:lnRef idx="2">
+                          <a:schemeClr val="accent1">
+                            <a:shade val="50000"/>
+                          </a:schemeClr>
+                        </a:lnRef>
+                        <a:fillRef idx="1">
+                          <a:schemeClr val="accent1"/>
+                        </a:fillRef>
+                        <a:effectRef idx="0">
+                          <a:schemeClr val="accent1"/>
+                        </a:effectRef>
+                        <a:fontRef idx="minor">
+                          <a:schemeClr val="lt1"/>
+                        </a:fontRef>
+                      </wps:style>
+                      <wps:txbx>
+                        <w:txbxContent>
+                          <w:p>
+                            <w:pPr>
+                              <w:spacing w:after="0" w:line="240" w:lineRule="auto"/>
+                              <w:jc w:val="center"/>
+                              <w:rPr>
+                                <w:sz w:val="20"/>
+                                <w:szCs w:val="20"/>
+                              </w:rPr>
+                            </w:pPr>
+                            <w:r>
+                              <w:rPr>
+                                <w:sz w:val="20"/>
+                                <w:szCs w:val="20"/>
+                              </w:rPr>
+                              <w:t>Return Main Menu</w:t>
+                            </w:r>
+                          </w:p>
+                        </w:txbxContent>
+                      </wps:txbx>
+                      <wps:bodyPr rot="0" spcFirstLastPara="0" vertOverflow="overflow" horzOverflow="overflow" vert="horz" wrap="square" lIns="91440" tIns="45720" rIns="91440" bIns="45720" numCol="1" spcCol="0" rtlCol="0" fromWordArt="0" anchor="ctr" anchorCtr="0" forceAA="0" compatLnSpc="1">
+                        <a:prstTxWarp prst="textNoShape">
+                          <a:avLst/>
+                        </a:prstTxWarp>
+                        <a:noAutofit/>
+                      </wps:bodyPr>
+                    </wps:wsp>
+                  </a:graphicData>
+                </a:graphic>
+                <wp14:sizeRelH relativeFrom="margin">
+                  <wp14:pctWidth>0</wp14:pctWidth>
+                </wp14:sizeRelH>
+                <wp14:sizeRelV relativeFrom="margin">
+                  <wp14:pctHeight>0</wp14:pctHeight>
+                </wp14:sizeRelV>
+              </wp:anchor>
+            </w:drawing>
+          </mc:Choice>
+          <mc:Fallback>
+            <w:pict>
+              <v:oval w14:anchorId="25C39DFA" id="Oval 24" o:spid="_x0000_s1033" style="position:absolute;left:0;text-align:left;margin-left:135.9pt;margin-top:198.35pt;width:75.35pt;height:64.45pt;z-index:251677696;visibility:visible;mso-wrap-style:square;mso-width-percent:0;mso-height-percent:0;mso-wrap-distance-left:9pt;mso-wrap-distance-top:0;mso-wrap-distance-right:9pt;mso-wrap-distance-bottom:0;mso-position-horizontal:absolute;mso-position-horizontal-relative:margin;mso-position-vertical:absolute;mso-position-vertical-relative:text;mso-width-percent:0;mso-height-percent:0;mso-width-relative:margin;mso-height-relative:margin;v-text-anchor:middle" o:gfxdata="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" fillcolor="#5b9bd5 [3204]" strokecolor="#1f4d78 [1604]" strokeweight="1pt">
+                <v:stroke joinstyle="miter"/>
+                <v:textbox>
+                  <w:txbxContent>
+                    <w:p>
+                      <w:pPr>
+                        <w:spacing w:after="0" w:line="240" w:lineRule="auto"/>
+                        <w:jc w:val="center"/>
+                        <w:rPr>
+                          <w:sz w:val="20"/>
+                          <w:szCs w:val="20"/>
+                        </w:rPr>
+                      </w:pPr>
+                      <w:r>
+                        <w:rPr>
+                          <w:sz w:val="20"/>
+                          <w:szCs w:val="20"/>
+                        </w:rPr>
+                        <w:t>Return Main Menu</w:t>
+                      </w:r>
+                    </w:p>
+                  </w:txbxContent>
+                </v:textbox>
+                <w10:wrap anchorx="margin"/>
+              </v:oval>
+            </w:pict>
+          </mc:Fallback>
+        </mc:AlternateContent>
+      </w:r>
+      <w:r>
+        <w:rPr>
+          <w:noProof/>
+          <w:lang w:eastAsia="tr-TR"/>
+        </w:rPr>
+        <mc:AlternateContent>
+          <mc:Choice Requires="wps">
+            <w:drawing>
+              <wp:anchor distT="0" distB="0" distL="114300" distR="114300" simplePos="0" relativeHeight="251691008" behindDoc="0" locked="0" layoutInCell="1" allowOverlap="1" wp14:anchorId="23491991" wp14:editId="46669F40">
+                <wp:simplePos x="0" y="0"/>
+                <wp:positionH relativeFrom="column">
+                  <wp:posOffset>2460092</wp:posOffset>
+                </wp:positionH>
+                <wp:positionV relativeFrom="paragraph">
+                  <wp:posOffset>2073231</wp:posOffset>
+                </wp:positionV>
+                <wp:extent cx="233917" cy="562964"/>
+                <wp:effectExtent l="0" t="38100" r="52070" b="27940"/>
+                <wp:wrapNone/>
+                <wp:docPr id="37" name="Straight Arrow Connector 37"/>
+                <wp:cNvGraphicFramePr/>
+                <a:graphic xmlns:a="http://schemas.openxmlformats.org/drawingml/2006/main">
+                  <a:graphicData uri="http://schemas.microsoft.com/office/word/2010/wordprocessingShape">
+                    <wps:wsp>
+                      <wps:cNvCnPr/>
+                      <wps:spPr>
+                        <a:xfrm flipV="1">
+                          <a:off x="0" y="0"/>
+                          <a:ext cx="233917" cy="562964"/>
+                        </a:xfrm>
+                        <a:prstGeom prst="straightConnector1">
+                          <a:avLst/>
+                        </a:prstGeom>
+                        <a:ln>
+                          <a:tailEnd type="triangle"/>
+                        </a:ln>
+                      </wps:spPr>
+                      <wps:style>
+                        <a:lnRef idx="1">
+                          <a:schemeClr val="accent1"/>
+                        </a:lnRef>
+                        <a:fillRef idx="0">
+                          <a:schemeClr val="accent1"/>
+                        </a:fillRef>
+                        <a:effectRef idx="0">
+                          <a:schemeClr val="accent1"/>
+                        </a:effectRef>
+                        <a:fontRef idx="minor">
+                          <a:schemeClr val="tx1"/>
+                        </a:fontRef>
+                      </wps:style>
+                      <wps:bodyPr/>
+                    </wps:wsp>
+                  </a:graphicData>
+                </a:graphic>
+                <wp14:sizeRelH relativeFrom="margin">
+                  <wp14:pctWidth>0</wp14:pctWidth>
+                </wp14:sizeRelH>
+                <wp14:sizeRelV relativeFrom="margin">
+                  <wp14:pctHeight>0</wp14:pctHeight>
+                </wp14:sizeRelV>
+              </wp:anchor>
+            </w:drawing>
+          </mc:Choice>
+          <mc:Fallback>
+            <w:pict>
+              <v:shape w14:anchorId="2DB4F48C" id="Straight Arrow Connector 37" o:spid="_x0000_s1026" type="#_x0000_t32" style="position:absolute;margin-left:193.7pt;margin-top:163.25pt;width:18.4pt;height:44.35pt;flip:y;z-index:251691008;visibility:visible;mso-wrap-style:square;mso-width-percent:0;mso-height-percent:0;mso-wrap-distance-left:9pt;mso-wrap-distance-top:0;mso-wrap-distance-right:9pt;mso-wrap-distance-bottom:0;mso-position-horizontal:absolute;mso-position-horizontal-relative:text;mso-position-vertical:absolute;mso-position-vertical-relative:text;mso-width-percent:0;mso-height-percent:0;mso-width-relative:margin;mso-height-relative:margin" o:gfxdata="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" strokecolor="#5b9bd5 [3204]" strokeweight=".5pt">
+                <v:stroke endarrow="block" joinstyle="miter"/>
+              </v:shape>
+            </w:pict>
+          </mc:Fallback>
+        </mc:AlternateContent>
+      </w:r>
+      <w:r>
+        <w:rPr>
+          <w:noProof/>
+          <w:lang w:eastAsia="tr-TR"/>
+        </w:rPr>
+        <mc:AlternateContent>
+          <mc:Choice Requires="wps">
+            <w:drawing>
+              <wp:anchor distT="0" distB="0" distL="114300" distR="114300" simplePos="0" relativeHeight="251685888" behindDoc="0" locked="0" layoutInCell="1" allowOverlap="1" wp14:anchorId="69F83057" wp14:editId="71636E7E">
+                <wp:simplePos x="0" y="0"/>
+                <wp:positionH relativeFrom="column">
+                  <wp:posOffset>1343320</wp:posOffset>
+                </wp:positionH>
+                <wp:positionV relativeFrom="paragraph">
+                  <wp:posOffset>1881845</wp:posOffset>
+                </wp:positionV>
+                <wp:extent cx="1041962" cy="563525"/>
+                <wp:effectExtent l="38100" t="0" r="25400" b="65405"/>
+                <wp:wrapNone/>
+                <wp:docPr id="32" name="Straight Arrow Connector 32"/>
+                <wp:cNvGraphicFramePr/>
+                <a:graphic xmlns:a="http://schemas.openxmlformats.org/drawingml/2006/main">
+                  <a:graphicData uri="http://schemas.microsoft.com/office/word/2010/wordprocessingShape">
+                    <wps:wsp>
+                      <wps:cNvCnPr/>
+                      <wps:spPr>
+                        <a:xfrm flipH="1">
+                          <a:off x="0" y="0"/>
+                          <a:ext cx="1041962" cy="563525"/>
+                        </a:xfrm>
+                        <a:prstGeom prst="straightConnector1">
+                          <a:avLst/>
+                        </a:prstGeom>
+                        <a:ln>
+                          <a:tailEnd type="triangle"/>
+                        </a:ln>
+                      </wps:spPr>
+                      <wps:style>
+                        <a:lnRef idx="1">
+                          <a:schemeClr val="accent1"/>
+                        </a:lnRef>
+                        <a:fillRef idx="0">
+                          <a:schemeClr val="accent1"/>
+                        </a:fillRef>
+                        <a:effectRef idx="0">
+                          <a:schemeClr val="accent1"/>
+                        </a:effectRef>
+                        <a:fontRef idx="minor">
+                          <a:schemeClr val="tx1"/>
+                        </a:fontRef>
+                      </wps:style>
+                      <wps:bodyPr/>
+                    </wps:wsp>
+                  </a:graphicData>
+                </a:graphic>
+                <wp14:sizeRelH relativeFrom="margin">
+                  <wp14:pctWidth>0</wp14:pctWidth>
+                </wp14:sizeRelH>
+                <wp14:sizeRelV relativeFrom="margin">
+                  <wp14:pctHeight>0</wp14:pctHeight>
+                </wp14:sizeRelV>
+              </wp:anchor>
+            </w:drawing>
+          </mc:Choice>
+          <mc:Fallback>
+            <w:pict>
+              <v:shape w14:anchorId="039E45C2" id="Straight Arrow Connector 32" o:spid="_x0000_s1026" type="#_x0000_t32" style="position:absolute;margin-left:105.75pt;margin-top:148.2pt;width:82.05pt;height:44.35pt;flip:x;z-index:251685888;visibility:visible;mso-wrap-style:square;mso-width-percent:0;mso-height-percent:0;mso-wrap-distance-left:9pt;mso-wrap-distance-top:0;mso-wrap-distance-right:9pt;mso-wrap-distance-bottom:0;mso-position-horizontal:absolute;mso-position-horizontal-relative:text;mso-position-vertical:absolute;mso-position-vertical-relative:text;mso-width-percent:0;mso-height-percent:0;mso-width-relative:margin;mso-height-relative:margin" o:gfxdata="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" strokecolor="#5b9bd5 [3204]" strokeweight=".5pt">
+                <v:stroke endarrow="block" joinstyle="miter"/>
+              </v:shape>
+            </w:pict>
+          </mc:Fallback>
+        </mc:AlternateContent>
+      </w:r>
+      <w:r>
+        <w:rPr>
+          <w:noProof/>
+          <w:lang w:eastAsia="tr-TR"/>
+        </w:rPr>
+        <mc:AlternateContent>
+          <mc:Choice Requires="wps">
+            <w:drawing>
+              <wp:anchor distT="0" distB="0" distL="114300" distR="114300" simplePos="0" relativeHeight="251669504" behindDoc="0" locked="0" layoutInCell="1" allowOverlap="1" wp14:anchorId="0E92BF67" wp14:editId="2EC58DFD">
+                <wp:simplePos x="0" y="0"/>
+                <wp:positionH relativeFrom="margin">
+                  <wp:posOffset>544992</wp:posOffset>
+                </wp:positionH>
+                <wp:positionV relativeFrom="paragraph">
+                  <wp:posOffset>2413133</wp:posOffset>
+                </wp:positionV>
+                <wp:extent cx="1148316" cy="818707"/>
+                <wp:effectExtent l="0" t="0" r="13970" b="19685"/>
+                <wp:wrapNone/>
+                <wp:docPr id="20" name="Oval 20"/>
+                <wp:cNvGraphicFramePr/>
+                <a:graphic xmlns:a="http://schemas.openxmlformats.org/drawingml/2006/main">
+                  <a:graphicData uri="http://schemas.microsoft.com/office/word/2010/wordprocessingShape">
+                    <wps:wsp>
+                      <wps:cNvSpPr/>
+                      <wps:spPr>
+                        <a:xfrm>
+                          <a:off x="0" y="0"/>
+                          <a:ext cx="1148316" cy="818707"/>
+                        </a:xfrm>
+                        <a:prstGeom prst="ellipse">
+                          <a:avLst/>
+                        </a:prstGeom>
+                      </wps:spPr>
+                      <wps:style>
+                        <a:lnRef idx="2">
+                          <a:schemeClr val="accent1">
+                            <a:shade val="50000"/>
+                          </a:schemeClr>
+                        </a:lnRef>
+                        <a:fillRef idx="1">
+                          <a:schemeClr val="accent1"/>
+                        </a:fillRef>
+                        <a:effectRef idx="0">
+                          <a:schemeClr val="accent1"/>
+                        </a:effectRef>
+                        <a:fontRef idx="minor">
+                          <a:schemeClr val="lt1"/>
+                        </a:fontRef>
+                      </wps:style>
+                      <wps:txbx>
+                        <w:txbxContent>
+                          <w:p>
+                            <w:pPr>
+                              <w:spacing w:after="0" w:line="240" w:lineRule="auto"/>
+                              <w:jc w:val="center"/>
+                              <w:rPr>
+                                <w:sz w:val="20"/>
+                                <w:szCs w:val="20"/>
+                              </w:rPr>
+                            </w:pPr>
+                            <w:r>
+                              <w:rPr>
+                                <w:sz w:val="20"/>
+                                <w:szCs w:val="20"/>
+                              </w:rPr>
+                              <w:t xml:space="preserve">Play </w:t>
+                            </w:r>
+                            <w:r>
+                              <w:rPr>
+                                <w:sz w:val="20"/>
+                                <w:szCs w:val="20"/>
+                              </w:rPr>
+                              <w:t xml:space="preserve">Multiplayer </w:t>
+                            </w:r>
+                            <w:r>
+                              <w:rPr>
+                                <w:sz w:val="20"/>
+                                <w:szCs w:val="20"/>
+                              </w:rPr>
+                              <w:t>Game</w:t>
+                            </w:r>
+                          </w:p>
+                        </w:txbxContent>
+                      </wps:txbx>
+                      <wps:bodyPr rot="0" spcFirstLastPara="0" vertOverflow="overflow" horzOverflow="overflow" vert="horz" wrap="square" lIns="91440" tIns="45720" rIns="91440" bIns="45720" numCol="1" spcCol="0" rtlCol="0" fromWordArt="0" anchor="ctr" anchorCtr="0" forceAA="0" compatLnSpc="1">
+                        <a:prstTxWarp prst="textNoShape">
+                          <a:avLst/>
+                        </a:prstTxWarp>
+                        <a:noAutofit/>
+                      </wps:bodyPr>
+                    </wps:wsp>
+                  </a:graphicData>
+                </a:graphic>
+                <wp14:sizeRelH relativeFrom="margin">
+                  <wp14:pctWidth>0</wp14:pctWidth>
+                </wp14:sizeRelH>
+                <wp14:sizeRelV relativeFrom="margin">
+                  <wp14:pctHeight>0</wp14:pctHeight>
+                </wp14:sizeRelV>
+              </wp:anchor>
+            </w:drawing>
+          </mc:Choice>
+          <mc:Fallback>
+            <w:pict>
+              <v:oval w14:anchorId="0E92BF67" id="Oval 20" o:spid="_x0000_s1034" style="position:absolute;left:0;text-align:left;margin-left:42.9pt;margin-top:190pt;width:90.4pt;height:64.45pt;z-index:251669504;visibility:visible;mso-wrap-style:square;mso-width-percent:0;mso-height-percent:0;mso-wrap-distance-left:9pt;mso-wrap-distance-top:0;mso-wrap-distance-right:9pt;mso-wrap-distance-bottom:0;mso-position-horizontal:absolute;mso-position-horizontal-relative:margin;mso-position-vertical:absolute;mso-position-vertical-relative:text;mso-width-percent:0;mso-height-percent:0;mso-width-relative:margin;mso-height-relative:margin;v-text-anchor:middle" o:gfxdata="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" fillcolor="#5b9bd5 [3204]" strokecolor="#1f4d78 [1604]" strokeweight="1pt">
+                <v:stroke joinstyle="miter"/>
+                <v:textbox>
+                  <w:txbxContent>
+                    <w:p>
+                      <w:pPr>
+                        <w:spacing w:after="0" w:line="240" w:lineRule="auto"/>
+                        <w:jc w:val="center"/>
+                        <w:rPr>
+                          <w:sz w:val="20"/>
+                          <w:szCs w:val="20"/>
+                        </w:rPr>
+                      </w:pPr>
+                      <w:r>
+                        <w:rPr>
+                          <w:sz w:val="20"/>
+                          <w:szCs w:val="20"/>
+                        </w:rPr>
+                        <w:t xml:space="preserve">Play </w:t>
+                      </w:r>
+                      <w:r>
+                        <w:rPr>
+                          <w:sz w:val="20"/>
+                          <w:szCs w:val="20"/>
+                        </w:rPr>
+                        <w:t xml:space="preserve">Multiplayer </w:t>
+                      </w:r>
+                      <w:r>
+                        <w:rPr>
+                          <w:sz w:val="20"/>
+                          <w:szCs w:val="20"/>
+                        </w:rPr>
+                        <w:t>Game</w:t>
+                      </w:r>
+                    </w:p>
+                  </w:txbxContent>
+                </v:textbox>
+                <w10:wrap anchorx="margin"/>
+              </v:oval>
+            </w:pict>
+          </mc:Fallback>
+        </mc:AlternateContent>
+      </w:r>
+      <w:r>
+        <w:rPr>
+          <w:noProof/>
+          <w:lang w:eastAsia="tr-TR"/>
+        </w:rPr>
+        <mc:AlternateContent>
+          <mc:Choice Requires="wps">
+            <w:drawing>
+              <wp:anchor distT="0" distB="0" distL="114300" distR="114300" simplePos="0" relativeHeight="251686912" behindDoc="0" locked="0" layoutInCell="1" allowOverlap="1" wp14:anchorId="6BE4E5E5" wp14:editId="47546ADE">
+                <wp:simplePos x="0" y="0"/>
+                <wp:positionH relativeFrom="column">
+                  <wp:posOffset>291052</wp:posOffset>
+                </wp:positionH>
+                <wp:positionV relativeFrom="paragraph">
+                  <wp:posOffset>1701091</wp:posOffset>
+                </wp:positionV>
+                <wp:extent cx="1966964" cy="808075"/>
+                <wp:effectExtent l="38100" t="0" r="14605" b="68580"/>
+                <wp:wrapNone/>
+                <wp:docPr id="33" name="Straight Arrow Connector 33"/>
+                <wp:cNvGraphicFramePr/>
+                <a:graphic xmlns:a="http://schemas.openxmlformats.org/drawingml/2006/main">
+                  <a:graphicData uri="http://schemas.microsoft.com/office/word/2010/wordprocessingShape">
+                    <wps:wsp>
+                      <wps:cNvCnPr/>
+                      <wps:spPr>
+                        <a:xfrm flipH="1">
+                          <a:off x="0" y="0"/>
+                          <a:ext cx="1966964" cy="808075"/>
+                        </a:xfrm>
+                        <a:prstGeom prst="straightConnector1">
+                          <a:avLst/>
+                        </a:prstGeom>
+                        <a:ln>
+                          <a:tailEnd type="triangle"/>
+                        </a:ln>
+                      </wps:spPr>
+                      <wps:style>
+                        <a:lnRef idx="1">
+                          <a:schemeClr val="accent1"/>
+                        </a:lnRef>
+                        <a:fillRef idx="0">
+                          <a:schemeClr val="accent1"/>
+                        </a:fillRef>
+                        <a:effectRef idx="0">
+                          <a:schemeClr val="accent1"/>
+                        </a:effectRef>
+                        <a:fontRef idx="minor">
+                          <a:schemeClr val="tx1"/>
+                        </a:fontRef>
+                      </wps:style>
+                      <wps:bodyPr/>
+                    </wps:wsp>
+                  </a:graphicData>
+                </a:graphic>
+                <wp14:sizeRelH relativeFrom="margin">
+                  <wp14:pctWidth>0</wp14:pctWidth>
+                </wp14:sizeRelH>
+                <wp14:sizeRelV relativeFrom="margin">
+                  <wp14:pctHeight>0</wp14:pctHeight>
+                </wp14:sizeRelV>
+              </wp:anchor>
+            </w:drawing>
+          </mc:Choice>
+          <mc:Fallback>
+            <w:pict>
+              <v:shape w14:anchorId="0E65F28D" id="Straight Arrow Connector 33" o:spid="_x0000_s1026" type="#_x0000_t32" style="position:absolute;margin-left:22.9pt;margin-top:133.95pt;width:154.9pt;height:63.65pt;flip:x;z-index:251686912;visibility:visible;mso-wrap-style:square;mso-width-percent:0;mso-height-percent:0;mso-wrap-distance-left:9pt;mso-wrap-distance-top:0;mso-wrap-distance-right:9pt;mso-wrap-distance-bottom:0;mso-position-horizontal:absolute;mso-position-horizontal-relative:text;mso-position-vertical:absolute;mso-position-vertical-relative:text;mso-width-percent:0;mso-height-percent:0;mso-width-relative:margin;mso-height-relative:margin" o:gfxdata="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" strokecolor="#5b9bd5 [3204]" strokeweight=".5pt">
+                <v:stroke endarrow="block" joinstyle="miter"/>
+              </v:shape>
+            </w:pict>
+          </mc:Fallback>
+        </mc:AlternateContent>
+      </w:r>
+      <w:r>
+        <w:rPr>
+          <w:noProof/>
+          <w:lang w:eastAsia="tr-TR"/>
+        </w:rPr>
+        <mc:AlternateContent>
+          <mc:Choice Requires="wps">
+            <w:drawing>
+              <wp:anchor distT="0" distB="0" distL="114300" distR="114300" simplePos="0" relativeHeight="251663360" behindDoc="0" locked="0" layoutInCell="1" allowOverlap="1" wp14:anchorId="0DF8C943" wp14:editId="1C4DD4CD">
+                <wp:simplePos x="0" y="0"/>
+                <wp:positionH relativeFrom="column">
+                  <wp:posOffset>2204912</wp:posOffset>
+                </wp:positionH>
+                <wp:positionV relativeFrom="paragraph">
+                  <wp:posOffset>744161</wp:posOffset>
+                </wp:positionV>
+                <wp:extent cx="1520456" cy="1360967"/>
+                <wp:effectExtent l="0" t="0" r="22860" b="10795"/>
+                <wp:wrapNone/>
+                <wp:docPr id="16" name="Oval 16"/>
+                <wp:cNvGraphicFramePr/>
+                <a:graphic xmlns:a="http://schemas.openxmlformats.org/drawingml/2006/main">
+                  <a:graphicData uri="http://schemas.microsoft.com/office/word/2010/wordprocessingShape">
+                    <wps:wsp>
+                      <wps:cNvSpPr/>
+                      <wps:spPr>
+                        <a:xfrm>
+                          <a:off x="0" y="0"/>
+                          <a:ext cx="1520456" cy="1360967"/>
+                        </a:xfrm>
+                        <a:prstGeom prst="ellipse">
+                          <a:avLst/>
+                        </a:prstGeom>
+                      </wps:spPr>
+                      <wps:style>
+                        <a:lnRef idx="2">
+                          <a:schemeClr val="accent1">
+                            <a:shade val="50000"/>
+                          </a:schemeClr>
+                        </a:lnRef>
+                        <a:fillRef idx="1">
+                          <a:schemeClr val="accent1"/>
+                        </a:fillRef>
+                        <a:effectRef idx="0">
+                          <a:schemeClr val="accent1"/>
+                        </a:effectRef>
+                        <a:fontRef idx="minor">
+                          <a:schemeClr val="lt1"/>
+                        </a:fontRef>
+                      </wps:style>
+                      <wps:txbx>
+                        <w:txbxContent>
+                          <w:p>
+                            <w:pPr>
+                              <w:jc w:val="center"/>
+                            </w:pPr>
+                            <w:r>
+                              <w:t>Main Menu</w:t>
+                            </w:r>
+                          </w:p>
+                        </w:txbxContent>
+                      </wps:txbx>
+                      <wps:bodyPr rot="0" spcFirstLastPara="0" vertOverflow="overflow" horzOverflow="overflow" vert="horz" wrap="square" lIns="91440" tIns="45720" rIns="91440" bIns="45720" numCol="1" spcCol="0" rtlCol="0" fromWordArt="0" anchor="ctr" anchorCtr="0" forceAA="0" compatLnSpc="1">
+                        <a:prstTxWarp prst="textNoShape">
+                          <a:avLst/>
+                        </a:prstTxWarp>
+                        <a:noAutofit/>
+                      </wps:bodyPr>
+                    </wps:wsp>
+                  </a:graphicData>
+                </a:graphic>
+                <wp14:sizeRelH relativeFrom="margin">
+                  <wp14:pctWidth>0</wp14:pctWidth>
+                </wp14:sizeRelH>
+                <wp14:sizeRelV relativeFrom="margin">
+                  <wp14:pctHeight>0</wp14:pctHeight>
+                </wp14:sizeRelV>
+              </wp:anchor>
+            </w:drawing>
+          </mc:Choice>
+          <mc:Fallback>
+            <w:pict>
+              <v:oval w14:anchorId="0DF8C943" id="Oval 16" o:spid="_x0000_s1035" style="position:absolute;left:0;text-align:left;margin-left:173.6pt;margin-top:58.6pt;width:119.7pt;height:107.15pt;z-index:251663360;visibility:visible;mso-wrap-style:square;mso-width-percent:0;mso-height-percent:0;mso-wrap-distance-left:9pt;mso-wrap-distance-top:0;mso-wrap-distance-right:9pt;mso-wrap-distance-bottom:0;mso-position-horizontal:absolute;mso-position-horizontal-relative:text;mso-position-vertical:absolute;mso-position-vertical-relative:text;mso-width-percent:0;mso-height-percent:0;mso-width-relative:margin;mso-height-relative:margin;v-text-anchor:middle" o:gfxdata="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" fillcolor="#5b9bd5 [3204]" strokecolor="#1f4d78 [1604]" strokeweight="1pt">
+                <v:stroke joinstyle="miter"/>
+                <v:textbox>
+                  <w:txbxContent>
+                    <w:p>
+                      <w:pPr>
+                        <w:jc w:val="center"/>
+                      </w:pPr>
+                      <w:r>
+                        <w:t>Main Menu</w:t>
+                      </w:r>
+                    </w:p>
+                  </w:txbxContent>
+                </v:textbox>
+              </v:oval>
+            </w:pict>
+          </mc:Fallback>
+        </mc:AlternateContent>
+      </w:r>
+      <w:r>
+        <w:t>Navigational Path</w:t>
+      </w:r>
+      <w:r>
+        <w:br w:type="page"/>
+      </w:r>
+    </w:p>
+    <w:p>
+      <w:pPr>
+        <w:pStyle w:val="Heading3"/>
+        <w:rPr>
+          <w:lang w:val="en-US"/>
+        </w:rPr>
+      </w:pPr>
+      <w:r>
+        <w:rPr>
+          <w:lang w:val="en-US"/>
+        </w:rPr>
+        <w:lastRenderedPageBreak/>
+        <w:t>Main Menu</w:t>
+      </w:r>
+    </w:p>
+    <w:p>
+      <w:pPr>
+        <w:keepNext/>
+        <w:ind w:firstLine="567"/>
+      </w:pPr>
+      <w:r>
+        <w:rPr>
+          <w:lang w:val="en-US"/>
+        </w:rPr>
+        <w:t xml:space="preserve">Main menu screen is the screen that welcomes user. So it needs to be attractive and it should serve enough guide for users to satisfy better gaming </w:t>
+      </w:r>
+      <w:r>
+        <w:rPr>
+          <w:lang w:val="en-US"/>
+        </w:rPr>
+        <w:t xml:space="preserve">experience. </w:t>
+      </w:r>
+      <w:r>
+        <w:rPr>
+          <w:noProof/>
+          <w:lang w:eastAsia="tr-TR"/>
+        </w:rPr>
+        <w:drawing>
+          <wp:inline distT="0" distB="0" distL="0" distR="0">
+            <wp:extent cx="5740400" cy="4305300"/>
+            <wp:effectExtent l="0" t="0" r="0" b="0"/>
+            <wp:docPr id="9" name="Picture 9"/>
+            <wp:cNvGraphicFramePr>
+              <a:graphicFrameLocks xmlns:a="http://schemas.openxmlformats.org/drawingml/2006/main" noChangeAspect="1"/>
+            </wp:cNvGraphicFramePr>
+            <a:graphic xmlns:a="http://schemas.openxmlformats.org/drawingml/2006/main">
+              <a:graphicData uri="http://schemas.openxmlformats.org/drawingml/2006/picture">
+                <pic:pic xmlns:pic="http://schemas.openxmlformats.org/drawingml/2006/picture">
+                  <pic:nvPicPr>
+                    <pic:cNvPr id="9" name="Untitled-4.jpg"/>
+                    <pic:cNvPicPr/>
+                  </pic:nvPicPr>
+                  <pic:blipFill>
+                    <a:blip r:embed="rId15">
+                      <a:extLst>
+                        <a:ext uri="{28A0092B-C50C-407E-A947-70E740481C1C}">
+                          <a14:useLocalDpi xmlns:a14="http://schemas.microsoft.com/office/drawing/2010/main" val="0"/>
+                        </a:ext>
+                      </a:extLst>
+                    </a:blip>
+                    <a:stretch>
+                      <a:fillRect/>
+                    </a:stretch>
+                  </pic:blipFill>
+                  <pic:spPr>
+                    <a:xfrm>
+                      <a:off x="0" y="0"/>
+                      <a:ext cx="5755435" cy="4316576"/>
+                    </a:xfrm>
+                    <a:prstGeom prst="rect">
+                      <a:avLst/>
+                    </a:prstGeom>
+                  </pic:spPr>
+                </pic:pic>
+              </a:graphicData>
+            </a:graphic>
+          </wp:inline>
+        </w:drawing>
+      </w:r>
+    </w:p>
+    <w:p>
+      <w:pPr>
+        <w:pStyle w:val="Caption"/>
+        <w:jc w:val="center"/>
+      </w:pPr>
+      <w:r>
+        <w:t xml:space="preserve">Figure </w:t>
+      </w:r>
+      <w:r>
+        <w:fldChar w:fldCharType="begin"/>
+      </w:r>
+      <w:r>
+        <w:instrText xml:space="preserve"> SEQ Figure \* ARABIC </w:instrText>
+      </w:r>
+      <w:r>
+        <w:fldChar w:fldCharType="separate"/>
+      </w:r>
+      <w:r>
+        <w:rPr>
+          <w:noProof/>
+        </w:rPr>
+        <w:t>1</w:t>
+      </w:r>
+      <w:r>
+        <w:fldChar w:fldCharType="end"/>
+      </w:r>
+      <w:r>
+        <w:t>: Main Menu Screen [1][2][3]</w:t>
+      </w:r>
+    </w:p>
+    <w:p/>
+    <w:p/>
+    <w:p/>
+    <w:p/>
+    <w:p/>
+    <w:p/>
+    <w:p/>
+    <w:p>
+      <w:pPr>
+        <w:spacing w:after="160" w:line="259" w:lineRule="auto"/>
+        <w:rPr>
+          <w:rFonts w:eastAsiaTheme="majorEastAsia" w:cstheme="majorBidi"/>
+          <w:b/>
+          <w:szCs w:val="24"/>
+        </w:rPr>
+      </w:pPr>
+      <w:r>
+        <w:br w:type="page"/>
+      </w:r>
+    </w:p>
+    <w:p>
+      <w:pPr>
+        <w:pStyle w:val="Heading3"/>
+      </w:pPr>
+      <w:r>
+        <w:lastRenderedPageBreak/>
+        <w:t>Game Panel</w:t>
+      </w:r>
+    </w:p>
+    <w:p>
+      <w:pPr>
+        <w:ind w:firstLine="567"/>
+      </w:pPr>
+      <w:r>
+        <w:t xml:space="preserve">This game is inspired by an existing game called “Fireman”. So, the game panel of the game will also be imitated. The layout is the same, but the images for walls,bombs,power ups and bombermen will be changed. </w:t>
+      </w:r>
+    </w:p>
+    <w:p>
+      <w:pPr>
+        <w:keepNext/>
+        <w:ind w:firstLine="567"/>
+      </w:pPr>
+      <w:r>
+        <w:rPr>
+          <w:lang w:val="en-US"/>
+        </w:rPr>
+        <w:t xml:space="preserve"> </w:t>
+      </w:r>
+      <w:r>
+        <w:object w:dxaOrig="8029" w:dyaOrig="6697">
+          <v:shapetype id="_x0000_t75" coordsize="21600,21600" o:spt="75" o:preferrelative="t" path="m@4@5l@4@11@9@11@9@5xe" filled="f" stroked="f">
+            <v:stroke joinstyle="miter"/>
+            <v:formulas>
+              <v:f eqn="if lineDrawn pixelLineWidth 0"/>
+              <v:f eqn="sum @0 1 0"/>
+              <v:f eqn="sum 0 0 @1"/>
+              <v:f eqn="prod @2 1 2"/>
+              <v:f eqn="prod @3 21600 pixelWidth"/>
+              <v:f eqn="prod @3 21600 pixelHeight"/>
+              <v:f eqn="sum @0 0 1"/>
+              <v:f eqn="prod @6 1 2"/>
+              <v:f eqn="prod @7 21600 pixelWidth"/>
+              <v:f eqn="sum @8 21600 0"/>
+              <v:f eqn="prod @7 21600 pixelHeight"/>
+              <v:f eqn="sum @10 21600 0"/>
+            </v:formulas>
+            <v:path o:extrusionok="f" gradientshapeok="t" o:connecttype="rect"/>
+            <o:lock v:ext="edit" aspectratio="t"/>
+          </v:shapetype>
+          <v:shape id="_x0000_i1025" type="#_x0000_t75" style="width:453pt;height:377.25pt" o:ole="">
+            <v:imagedata r:id="rId16" o:title=""/>
+          </v:shape>
+          <o:OLEObject Type="Embed" ProgID="Unknown" ShapeID="_x0000_i1025" DrawAspect="Content" ObjectID="_1518789248" r:id="rId17"/>
+        </w:object>
+      </w:r>
+    </w:p>
+    <w:p>
+      <w:pPr>
+        <w:pStyle w:val="Caption"/>
+        <w:ind w:firstLine="567"/>
+        <w:jc w:val="center"/>
+      </w:pPr>
+      <w:r>
+        <w:t xml:space="preserve">Figure </w:t>
+      </w:r>
+      <w:r>
+        <w:fldChar w:fldCharType="begin"/>
+      </w:r>
+      <w:r>
+        <w:instrText xml:space="preserve"> SEQ Figure \* ARABIC </w:instrText>
+      </w:r>
+      <w:r>
+        <w:fldChar w:fldCharType="separate"/>
+      </w:r>
+      <w:r>
+        <w:rPr>
+          <w:noProof/>
+        </w:rPr>
+        <w:t>2</w:t>
+      </w:r>
+      <w:r>
+        <w:fldChar w:fldCharType="end"/>
+      </w:r>
+      <w:r>
+        <w:t>: The inspired game panel, from “Fireman”[4]</w:t>
+      </w:r>
+    </w:p>
+    <w:p>
+      <w:pPr>
+        <w:rPr>
+          <w:lang w:val="en-US"/>
+        </w:rPr>
+      </w:pPr>
+    </w:p>
+    <w:p>
+      <w:pPr>
+        <w:rPr>
+          <w:lang w:val="en-US"/>
+        </w:rPr>
+      </w:pPr>
+    </w:p>
+    <w:p>
+      <w:pPr>
+        <w:rPr>
+          <w:lang w:val="en-US"/>
+        </w:rPr>
+      </w:pPr>
+    </w:p>
+    <w:p>
+      <w:pPr>
+        <w:rPr>
+          <w:lang w:val="en-US"/>
+        </w:rPr>
+      </w:pPr>
+    </w:p>
+    <w:p>
+      <w:pPr>
+        <w:rPr>
+          <w:lang w:val="en-US"/>
+        </w:rPr>
+      </w:pPr>
+    </w:p>
+    <w:p>
+      <w:pPr>
+        <w:spacing w:after="160" w:line="259" w:lineRule="auto"/>
+        <w:rPr>
+          <w:rFonts w:eastAsiaTheme="majorEastAsia" w:cstheme="majorBidi"/>
+          <w:b/>
+          <w:szCs w:val="24"/>
+        </w:rPr>
+      </w:pPr>
+      <w:r>
+        <w:br w:type="page"/>
+      </w:r>
+    </w:p>
+    <w:p>
+      <w:pPr>
+        <w:pStyle w:val="Heading3"/>
+      </w:pPr>
+      <w:r>
+        <w:lastRenderedPageBreak/>
+        <w:t>Settings Panel</w:t>
+      </w:r>
+    </w:p>
+    <w:p>
+      <w:pPr>
+        <w:ind w:firstLine="567"/>
+      </w:pPr>
+      <w:r>
+        <w:t xml:space="preserve">The settings panel is designed simple for usability. </w:t>
+      </w:r>
+      <w:r>
+        <w:t xml:space="preserve">User can open or close background music and sound effects  by putting a tick or removing it. The master volume can be configured with the help of slidebar. </w:t>
+      </w:r>
+    </w:p>
+    <w:p>
+      <w:pPr>
+        <w:rPr>
+          <w:lang w:val="en-US"/>
+        </w:rPr>
+      </w:pPr>
+    </w:p>
+    <w:p>
+      <w:pPr>
+        <w:keepNext/>
+      </w:pPr>
+      <w:r>
+        <w:rPr>
+          <w:noProof/>
+          <w:lang w:eastAsia="tr-TR"/>
+        </w:rPr>
+        <w:drawing>
+          <wp:inline distT="0" distB="0" distL="0" distR="0" wp14:anchorId="1893FF39" wp14:editId="00B2E2AF">
+            <wp:extent cx="5760720" cy="4315303"/>
+            <wp:effectExtent l="0" t="0" r="0" b="9525"/>
+            <wp:docPr id="11" name="Picture 11" descr="C:\Users\od\AppData\Local\Microsoft\Windows\INetCache\Content.Word\Untitled-12.jpg"/>
+            <wp:cNvGraphicFramePr>
+              <a:graphicFrameLocks xmlns:a="http://schemas.openxmlformats.org/drawingml/2006/main" noChangeAspect="1"/>
+            </wp:cNvGraphicFramePr>
+            <a:graphic xmlns:a="http://schemas.openxmlformats.org/drawingml/2006/main">
+              <a:graphicData uri="http://schemas.openxmlformats.org/drawingml/2006/picture">
+                <pic:pic xmlns:pic="http://schemas.openxmlformats.org/drawingml/2006/picture">
+                  <pic:nvPicPr>
+                    <pic:cNvPr id="0" name="Picture 12" descr="C:\Users\od\AppData\Local\Microsoft\Windows\INetCache\Content.Word\Untitled-12.jpg"/>
+                    <pic:cNvPicPr>
+                      <a:picLocks noChangeAspect="1" noChangeArrowheads="1"/>
+                    </pic:cNvPicPr>
+                  </pic:nvPicPr>
+                  <pic:blipFill>
+                    <a:blip r:embed="rId18">
+                      <a:extLst>
+                        <a:ext uri="{28A0092B-C50C-407E-A947-70E740481C1C}">
+                          <a14:useLocalDpi xmlns:a14="http://schemas.microsoft.com/office/drawing/2010/main" val="0"/>
+                        </a:ext>
+                      </a:extLst>
+                    </a:blip>
+                    <a:srcRect/>
+                    <a:stretch>
+                      <a:fillRect/>
+                    </a:stretch>
+                  </pic:blipFill>
+                  <pic:spPr bwMode="auto">
+                    <a:xfrm>
+                      <a:off x="0" y="0"/>
+                      <a:ext cx="5760720" cy="4315303"/>
+                    </a:xfrm>
+                    <a:prstGeom prst="rect">
+                      <a:avLst/>
+                    </a:prstGeom>
+                    <a:noFill/>
+                    <a:ln>
+                      <a:noFill/>
+                    </a:ln>
+                  </pic:spPr>
+                </pic:pic>
+              </a:graphicData>
+            </a:graphic>
+          </wp:inline>
+        </w:drawing>
+      </w:r>
+    </w:p>
+    <w:p>
+      <w:pPr>
+        <w:pStyle w:val="Caption"/>
+        <w:jc w:val="center"/>
+        <w:rPr>
+          <w:lang w:val="en-US"/>
+        </w:rPr>
+      </w:pPr>
+      <w:r>
+        <w:t xml:space="preserve">Figure </w:t>
+      </w:r>
+      <w:r>
+        <w:fldChar w:fldCharType="begin"/>
+      </w:r>
+      <w:r>
+        <w:instrText xml:space="preserve"> SEQ Figure \* ARABIC </w:instrText>
+      </w:r>
+      <w:r>
+        <w:fldChar w:fldCharType="separate"/>
+      </w:r>
+      <w:r>
+        <w:rPr>
+          <w:noProof/>
+        </w:rPr>
+        <w:t>3</w:t>
+      </w:r>
+      <w:r>
+        <w:fldChar w:fldCharType="end"/>
+      </w:r>
+      <w:r>
+        <w:t>: Settings Panel with 3 options [3]</w:t>
+      </w:r>
+    </w:p>
+    <w:p>
+      <w:pPr>
+        <w:rPr>
+          <w:lang w:val="en-US"/>
+        </w:rPr>
+      </w:pPr>
+    </w:p>
+    <w:p>
+      <w:pPr>
+        <w:rPr>
+          <w:lang w:val="en-US"/>
+        </w:rPr>
+      </w:pPr>
+    </w:p>
+    <w:p>
+      <w:pPr>
+        <w:rPr>
+          <w:lang w:val="en-US"/>
+        </w:rPr>
+      </w:pPr>
+    </w:p>
+    <w:p>
+      <w:pPr>
+        <w:rPr>
+          <w:lang w:val="en-US"/>
+        </w:rPr>
+      </w:pPr>
+    </w:p>
+    <w:p>
+      <w:pPr>
+        <w:rPr>
+          <w:lang w:val="en-US"/>
+        </w:rPr>
+      </w:pPr>
+    </w:p>
+    <w:p>
+      <w:pPr>
+        <w:spacing w:after="160" w:line="259" w:lineRule="auto"/>
+        <w:rPr>
+          <w:rFonts w:eastAsiaTheme="majorEastAsia" w:cstheme="majorBidi"/>
+          <w:b/>
+          <w:szCs w:val="24"/>
+          <w:lang w:val="en-US"/>
+        </w:rPr>
+      </w:pPr>
+      <w:r>
+        <w:rPr>
+          <w:lang w:val="en-US"/>
+        </w:rPr>
+        <w:br w:type="page"/>
+      </w:r>
+    </w:p>
+    <w:p>
+      <w:pPr>
+        <w:pStyle w:val="Heading3"/>
+        <w:rPr>
+          <w:lang w:val="en-US"/>
+        </w:rPr>
+      </w:pPr>
+      <w:r>
+        <w:rPr>
+          <w:lang w:val="en-US"/>
+        </w:rPr>
+        <w:lastRenderedPageBreak/>
+        <w:t>Help Screen</w:t>
+      </w:r>
+    </w:p>
+    <w:p>
+      <w:pPr>
+        <w:rPr>
+          <w:lang w:val="en-US"/>
+        </w:rPr>
+      </w:pPr>
+      <w:r>
+        <w:rPr>
+          <w:lang w:val="en-US"/>
+        </w:rPr>
+        <w:t xml:space="preserve">The help screen will also be inspired by the “Fireman”. There will be key instructions to guide the users and explanations about the aim and process of the game. </w:t>
+      </w:r>
+      <w:r>
+        <w:rPr>
+          <w:lang w:val="en-US"/>
+        </w:rPr>
+        <w:t xml:space="preserve"> The layout will be same with settings screen. This design will also be applied to credits and </w:t>
+      </w:r>
+      <w:proofErr w:type="spellStart"/>
+      <w:r>
+        <w:rPr>
+          <w:lang w:val="en-US"/>
+        </w:rPr>
+        <w:t>highscore</w:t>
+      </w:r>
+      <w:proofErr w:type="spellEnd"/>
+      <w:r>
+        <w:rPr>
+          <w:lang w:val="en-US"/>
+        </w:rPr>
+        <w:t xml:space="preserve"> screens. </w:t>
+      </w:r>
+    </w:p>
+    <w:p>
+      <w:pPr>
+        <w:keepNext/>
+        <w:jc w:val="center"/>
+      </w:pPr>
+      <w:r>
+        <w:rPr>
+          <w:noProof/>
+          <w:lang w:eastAsia="tr-TR"/>
+        </w:rPr>
+        <w:drawing>
+          <wp:inline distT="0" distB="0" distL="0" distR="0" wp14:anchorId="6C9621CF" wp14:editId="569BF404">
+            <wp:extent cx="5715000" cy="3905250"/>
+            <wp:effectExtent l="0" t="0" r="0" b="0"/>
+            <wp:docPr id="12" name="Picture 12"/>
+            <wp:cNvGraphicFramePr>
+              <a:graphicFrameLocks xmlns:a="http://schemas.openxmlformats.org/drawingml/2006/main" noChangeAspect="1"/>
+            </wp:cNvGraphicFramePr>
+            <a:graphic xmlns:a="http://schemas.openxmlformats.org/drawingml/2006/main">
+              <a:graphicData uri="http://schemas.openxmlformats.org/drawingml/2006/picture">
+                <pic:pic xmlns:pic="http://schemas.openxmlformats.org/drawingml/2006/picture">
+                  <pic:nvPicPr>
+                    <pic:cNvPr id="1" name=""/>
+                    <pic:cNvPicPr/>
+                  </pic:nvPicPr>
+                  <pic:blipFill>
+                    <a:blip r:embed="rId19"/>
+                    <a:stretch>
+                      <a:fillRect/>
+                    </a:stretch>
+                  </pic:blipFill>
+                  <pic:spPr>
+                    <a:xfrm>
+                      <a:off x="0" y="0"/>
+                      <a:ext cx="5715000" cy="3905250"/>
+                    </a:xfrm>
+                    <a:prstGeom prst="rect">
+                      <a:avLst/>
+                    </a:prstGeom>
+                  </pic:spPr>
+                </pic:pic>
+              </a:graphicData>
+            </a:graphic>
+          </wp:inline>
+        </w:drawing>
+      </w:r>
+    </w:p>
+    <w:p>
+      <w:pPr>
+        <w:pStyle w:val="Caption"/>
+        <w:jc w:val="center"/>
+      </w:pPr>
+      <w:r>
+        <w:t xml:space="preserve">Figure </w:t>
+      </w:r>
+      <w:fldSimple w:instr=" SEQ Figure \* ARABIC ">
+        <w:r>
+          <w:rPr>
+            <w:noProof/>
+          </w:rPr>
+          <w:t>4</w:t>
+        </w:r>
+      </w:fldSimple>
+      <w:r>
+        <w:t>: The desired help screen [4]</w:t>
+      </w:r>
+    </w:p>
+    <w:p/>
+    <w:p/>
+    <w:p/>
+    <w:p/>
+    <w:p/>
+    <w:p/>
+    <w:p/>
+    <w:p>
+      <w:pPr>
+        <w:spacing w:after="160" w:line="259" w:lineRule="auto"/>
+        <w:rPr>
+          <w:rFonts w:eastAsiaTheme="majorEastAsia" w:cstheme="majorBidi"/>
+          <w:b/>
+          <w:szCs w:val="24"/>
+          <w:lang w:val="en-US"/>
+        </w:rPr>
+      </w:pPr>
+      <w:r>
+        <w:rPr>
+          <w:lang w:val="en-US"/>
+        </w:rPr>
+        <w:br w:type="page"/>
+      </w:r>
+    </w:p>
+    <w:p>
+      <w:pPr>
+        <w:pStyle w:val="Heading3"/>
+        <w:rPr>
+          <w:lang w:val="en-US"/>
+        </w:rPr>
+      </w:pPr>
+      <w:r>
+        <w:rPr>
+          <w:lang w:val="en-US"/>
+        </w:rPr>
+        <w:lastRenderedPageBreak/>
+        <w:t>Bomberman</w:t>
+      </w:r>
+    </w:p>
+    <w:p>
+      <w:pPr>
+        <w:ind w:firstLine="567"/>
+        <w:jc w:val="both"/>
+        <w:rPr>
+          <w:lang w:val="en-US"/>
+        </w:rPr>
+      </w:pPr>
+      <w:r>
+        <w:rPr>
+          <w:lang w:val="en-US"/>
+        </w:rPr>
+        <w:t xml:space="preserve">The bomberman is the main character of the game and there is 4 in each game. </w:t>
+      </w:r>
+      <w:r>
+        <w:rPr>
+          <w:lang w:val="en-US"/>
+        </w:rPr>
+        <w:t>To distinguish bombermen from each other, 4 different colors are used. A plain image is selected and the image will change when bomberman goes left or right.</w:t>
+      </w:r>
+    </w:p>
+    <w:p>
+      <w:pPr>
+        <w:keepNext/>
+        <w:ind w:firstLine="567"/>
+        <w:jc w:val="both"/>
+      </w:pPr>
+      <w:r>
+        <w:rPr>
+          <w:lang w:val="en-US"/>
+        </w:rPr>
+        <w:pict>
+          <v:shape id="_x0000_i1026" type="#_x0000_t75" style="width:459.75pt;height:459.75pt">
+            <v:imagedata r:id="rId20" o:title="Untitled-10"/>
+          </v:shape>
+        </w:pict>
+      </w:r>
+    </w:p>
+    <w:p>
+      <w:pPr>
+        <w:pStyle w:val="Caption"/>
+        <w:jc w:val="center"/>
+      </w:pPr>
+      <w:r>
+        <w:t xml:space="preserve">Figure </w:t>
+      </w:r>
+      <w:fldSimple w:instr=" SEQ Figure \* ARABIC ">
+        <w:r>
+          <w:rPr>
+            <w:noProof/>
+          </w:rPr>
+          <w:t>5</w:t>
+        </w:r>
+      </w:fldSimple>
+      <w:r>
+        <w:t>: The images of the bombermen [5]</w:t>
+      </w:r>
+    </w:p>
+    <w:p>
+      <w:pPr>
+        <w:rPr>
+          <w:lang w:val="en-US"/>
+        </w:rPr>
+      </w:pPr>
+    </w:p>
+    <w:p>
+      <w:pPr>
+        <w:rPr>
+          <w:lang w:val="en-US"/>
+        </w:rPr>
+      </w:pPr>
+    </w:p>
+    <w:p>
+      <w:pPr>
+        <w:rPr>
+          <w:lang w:val="en-US"/>
+        </w:rPr>
+      </w:pPr>
+    </w:p>
+    <w:p>
+      <w:pPr>
+        <w:spacing w:after="160" w:line="259" w:lineRule="auto"/>
+        <w:rPr>
+          <w:rFonts w:eastAsiaTheme="majorEastAsia" w:cstheme="majorBidi"/>
+          <w:b/>
+          <w:szCs w:val="24"/>
+        </w:rPr>
+      </w:pPr>
+      <w:r>
+        <w:br w:type="page"/>
+      </w:r>
+    </w:p>
+    <w:p>
+      <w:pPr>
+        <w:pStyle w:val="Heading3"/>
+      </w:pPr>
+      <w:r>
+        <w:lastRenderedPageBreak/>
+        <w:t>Bombs</w:t>
+      </w:r>
+    </w:p>
+    <w:p>
+      <w:pPr>
+        <w:ind w:firstLine="708"/>
+      </w:pPr>
+      <w:r>
+        <w:t xml:space="preserve">Bombs are designed to be same color with whoever drop that bomb. </w:t>
+      </w:r>
+    </w:p>
+    <w:p>
+      <w:pPr>
+        <w:keepNext/>
+        <w:jc w:val="center"/>
+      </w:pPr>
+      <w:r>
+        <w:rPr>
+          <w:noProof/>
+          <w:lang w:eastAsia="tr-TR"/>
+        </w:rPr>
+        <w:drawing>
+          <wp:inline distT="0" distB="0" distL="0" distR="0" wp14:anchorId="01069E49" wp14:editId="75F31096">
+            <wp:extent cx="3753293" cy="1722328"/>
+            <wp:effectExtent l="0" t="0" r="0" b="0"/>
+            <wp:docPr id="10" name="Picture 10"/>
+            <wp:cNvGraphicFramePr>
+              <a:graphicFrameLocks xmlns:a="http://schemas.openxmlformats.org/drawingml/2006/main" noChangeAspect="1"/>
+            </wp:cNvGraphicFramePr>
+            <a:graphic xmlns:a="http://schemas.openxmlformats.org/drawingml/2006/main">
+              <a:graphicData uri="http://schemas.openxmlformats.org/drawingml/2006/picture">
+                <pic:pic xmlns:pic="http://schemas.openxmlformats.org/drawingml/2006/picture">
+                  <pic:nvPicPr>
+                    <pic:cNvPr id="1" name=""/>
+                    <pic:cNvPicPr/>
+                  </pic:nvPicPr>
+                  <pic:blipFill>
+                    <a:blip r:embed="rId21"/>
+                    <a:stretch>
+                      <a:fillRect/>
+                    </a:stretch>
+                  </pic:blipFill>
+                  <pic:spPr>
+                    <a:xfrm>
+                      <a:off x="0" y="0"/>
+                      <a:ext cx="3787587" cy="1738065"/>
+                    </a:xfrm>
+                    <a:prstGeom prst="rect">
+                      <a:avLst/>
+                    </a:prstGeom>
+                  </pic:spPr>
+                </pic:pic>
+              </a:graphicData>
+            </a:graphic>
+          </wp:inline>
+        </w:drawing>
+      </w:r>
+    </w:p>
+    <w:p>
+      <w:pPr>
+        <w:pStyle w:val="Caption"/>
+        <w:ind w:firstLine="708"/>
+        <w:jc w:val="center"/>
+      </w:pPr>
+      <w:r>
+        <w:t xml:space="preserve">Figure </w:t>
+      </w:r>
+      <w:fldSimple w:instr=" SEQ Figure \* ARABIC ">
+        <w:r>
+          <w:rPr>
+            <w:noProof/>
+          </w:rPr>
+          <w:t>6</w:t>
+        </w:r>
+      </w:fldSimple>
+      <w:r>
+        <w:t>: The bombs for each bomberman[2]</w:t>
+      </w:r>
+    </w:p>
+    <w:p>
+      <w:pPr>
+        <w:pStyle w:val="Heading3"/>
+      </w:pPr>
+      <w:r>
+        <w:t>Walls</w:t>
+      </w:r>
+    </w:p>
+    <w:p>
+      <w:pPr>
+        <w:keepNext/>
+        <w:ind w:firstLine="708"/>
+      </w:pPr>
+      <w:r>
+        <w:t>In this game, there are 3 types of walls and they are distinct by their images. These are, brick wall(weak), brick wall(strong), and steel wall(non breakable). Since main type of the first two walls are same(brick), a light colored image with a crack is choosen for weak one.</w:t>
+      </w:r>
+      <w:r>
+        <w:rPr>
+          <w:noProof/>
+          <w:lang w:eastAsia="tr-TR"/>
+        </w:rPr>
+        <w:t xml:space="preserve"> </w:t>
+      </w:r>
+      <w:r>
+        <w:rPr>
+          <w:noProof/>
+          <w:lang w:eastAsia="tr-TR"/>
+        </w:rPr>
+        <w:drawing>
+          <wp:inline distT="0" distB="0" distL="0" distR="0" wp14:anchorId="1D776EC8" wp14:editId="09E1B312">
+            <wp:extent cx="5760720" cy="1369060"/>
+            <wp:effectExtent l="0" t="0" r="0" b="2540"/>
+            <wp:docPr id="14" name="Picture 14"/>
+            <wp:cNvGraphicFramePr>
+              <a:graphicFrameLocks xmlns:a="http://schemas.openxmlformats.org/drawingml/2006/main" noChangeAspect="1"/>
+            </wp:cNvGraphicFramePr>
+            <a:graphic xmlns:a="http://schemas.openxmlformats.org/drawingml/2006/main">
+              <a:graphicData uri="http://schemas.openxmlformats.org/drawingml/2006/picture">
+                <pic:pic xmlns:pic="http://schemas.openxmlformats.org/drawingml/2006/picture">
+                  <pic:nvPicPr>
+                    <pic:cNvPr id="1" name=""/>
+                    <pic:cNvPicPr/>
+                  </pic:nvPicPr>
+                  <pic:blipFill>
+                    <a:blip r:embed="rId22"/>
+                    <a:stretch>
+                      <a:fillRect/>
+                    </a:stretch>
+                  </pic:blipFill>
+                  <pic:spPr>
+                    <a:xfrm>
+                      <a:off x="0" y="0"/>
+                      <a:ext cx="5760720" cy="1369060"/>
+                    </a:xfrm>
+                    <a:prstGeom prst="rect">
+                      <a:avLst/>
+                    </a:prstGeom>
+                  </pic:spPr>
+                </pic:pic>
+              </a:graphicData>
+            </a:graphic>
+          </wp:inline>
+        </w:drawing>
+      </w:r>
+    </w:p>
+    <w:p>
+      <w:pPr>
+        <w:pStyle w:val="Caption"/>
+        <w:jc w:val="center"/>
+      </w:pPr>
+      <w:r>
+        <w:t xml:space="preserve">Figure </w:t>
+      </w:r>
+      <w:fldSimple w:instr=" SEQ Figure \* ARABIC ">
+        <w:r>
+          <w:rPr>
+            <w:noProof/>
+          </w:rPr>
+          <w:t>7</w:t>
+        </w:r>
+      </w:fldSimple>
+      <w:r>
+        <w:t xml:space="preserve">: </w:t>
+      </w:r>
+      <w:r>
+        <w:t>Wall types: 1. Brick Wall   2. Strong Brick Wall    3. Steel Wall [6]</w:t>
+      </w:r>
+    </w:p>
+    <w:p>
+      <w:pPr>
+        <w:pStyle w:val="Heading3"/>
+      </w:pPr>
+      <w:r>
+        <w:t>Powerups</w:t>
+      </w:r>
+    </w:p>
+    <w:p>
+      <w:pPr>
+        <w:ind w:firstLine="708"/>
+      </w:pPr>
+      <w:r>
+        <w:t>There are 3 powerups in this game and their pictures are choosen according to their function.</w:t>
+      </w:r>
+    </w:p>
+    <w:p>
+      <w:pPr>
+        <w:keepNext/>
+        <w:jc w:val="center"/>
+      </w:pPr>
+      <w:r>
+        <w:rPr>
+          <w:noProof/>
+          <w:lang w:eastAsia="tr-TR"/>
+        </w:rPr>
+        <w:drawing>
+          <wp:inline distT="0" distB="0" distL="0" distR="0" wp14:anchorId="2ECDFD3F" wp14:editId="2F792903">
+            <wp:extent cx="4125433" cy="1583872"/>
+            <wp:effectExtent l="0" t="0" r="8890" b="0"/>
+            <wp:docPr id="15" name="Picture 15"/>
+            <wp:cNvGraphicFramePr>
+              <a:graphicFrameLocks xmlns:a="http://schemas.openxmlformats.org/drawingml/2006/main" noChangeAspect="1"/>
+            </wp:cNvGraphicFramePr>
+            <a:graphic xmlns:a="http://schemas.openxmlformats.org/drawingml/2006/main">
+              <a:graphicData uri="http://schemas.openxmlformats.org/drawingml/2006/picture">
+                <pic:pic xmlns:pic="http://schemas.openxmlformats.org/drawingml/2006/picture">
+                  <pic:nvPicPr>
+                    <pic:cNvPr id="1" name=""/>
+                    <pic:cNvPicPr/>
+                  </pic:nvPicPr>
+                  <pic:blipFill>
+                    <a:blip r:embed="rId23"/>
+                    <a:stretch>
+                      <a:fillRect/>
+                    </a:stretch>
+                  </pic:blipFill>
+                  <pic:spPr>
+                    <a:xfrm>
+                      <a:off x="0" y="0"/>
+                      <a:ext cx="4148891" cy="1592878"/>
+                    </a:xfrm>
+                    <a:prstGeom prst="rect">
+                      <a:avLst/>
+                    </a:prstGeom>
+                  </pic:spPr>
+                </pic:pic>
+              </a:graphicData>
+            </a:graphic>
+          </wp:inline>
+        </w:drawing>
+      </w:r>
+    </w:p>
+    <w:p>
+      <w:pPr>
+        <w:pStyle w:val="Caption"/>
+        <w:jc w:val="center"/>
+      </w:pPr>
+      <w:r>
+        <w:t xml:space="preserve">Figure </w:t>
+      </w:r>
+      <w:fldSimple w:instr=" SEQ Figure \* ARABIC ">
+        <w:r>
+          <w:rPr>
+            <w:noProof/>
+          </w:rPr>
+          <w:t>8</w:t>
+        </w:r>
+      </w:fldSimple>
+      <w:r>
+        <w:t>: Powerup symbols for bomb magnitude, bomb count and moving speed.</w:t>
+      </w:r>
+    </w:p>
+    <w:p>
+      <w:pPr>
+        <w:pStyle w:val="Heading1"/>
+      </w:pPr>
+      <w:r>
+        <w:lastRenderedPageBreak/>
+        <w:t>References</w:t>
+      </w:r>
+    </w:p>
+    <w:p>
+      <w:pPr>
+        <w:ind w:left="432"/>
+      </w:pPr>
+      <w:r>
+        <w:t xml:space="preserve">[1]: </w:t>
+      </w:r>
+      <w:r>
+        <w:t>Main screen image t</w:t>
+      </w:r>
+      <w:r>
+        <w:t>he character “Gold” in “Bomberman” game.</w:t>
+      </w:r>
+    </w:p>
+    <w:p>
+      <w:pPr>
+        <w:ind w:left="432"/>
+      </w:pPr>
+      <w:hyperlink r:id="rId24" w:history="1">
+        <w:r>
+          <w:rPr>
+            <w:rStyle w:val="Hyperlink"/>
+          </w:rPr>
+          <w:t>http://bomberman.wikia.com/wiki/File:Gold_2.jpg</w:t>
+        </w:r>
+      </w:hyperlink>
+      <w:r>
+        <w:t xml:space="preserve">,  5 March 2016. </w:t>
+      </w:r>
+    </w:p>
+    <w:p>
+      <w:pPr>
+        <w:ind w:left="432"/>
+      </w:pPr>
+      <w:r>
+        <w:t>[2]: Bomb image.</w:t>
+      </w:r>
+    </w:p>
+    <w:p>
+      <w:pPr>
+        <w:ind w:left="432"/>
+      </w:pPr>
+      <w:hyperlink r:id="rId25" w:history="1">
+        <w:r>
+          <w:rPr>
+            <w:rStyle w:val="Hyperlink"/>
+          </w:rPr>
+          <w:t>http://www.icone-png.com/theme-dynamite.php</w:t>
+        </w:r>
+      </w:hyperlink>
+      <w:r>
+        <w:t>, 6 March 2016</w:t>
+      </w:r>
+    </w:p>
+    <w:p>
+      <w:pPr>
+        <w:ind w:left="432"/>
+      </w:pPr>
+      <w:r>
+        <w:t>[3]: Font named “bombing”.</w:t>
+      </w:r>
+    </w:p>
+    <w:p>
+      <w:pPr>
+        <w:ind w:left="432"/>
+      </w:pPr>
+      <w:hyperlink r:id="rId26" w:history="1">
+        <w:r>
+          <w:rPr>
+            <w:rStyle w:val="Hyperlink"/>
+          </w:rPr>
+          <w:t>http://www.dafont.com/bombing.font</w:t>
+        </w:r>
+      </w:hyperlink>
+      <w:r>
+        <w:t>, 4 March 2016</w:t>
+      </w:r>
+    </w:p>
+    <w:p>
+      <w:pPr>
+        <w:ind w:left="432"/>
+      </w:pPr>
+      <w:r>
+        <w:t xml:space="preserve">[4]: Game panel and help screen from “Fireman” game. </w:t>
+      </w:r>
+    </w:p>
+    <w:p>
+      <w:pPr>
+        <w:ind w:left="432"/>
+      </w:pPr>
+      <w:hyperlink r:id="rId27" w:history="1">
+        <w:r>
+          <w:rPr>
+            <w:rStyle w:val="Hyperlink"/>
+          </w:rPr>
+          <w:t>http://www.kraloyun.com/Oyun/Fireman</w:t>
+        </w:r>
+      </w:hyperlink>
+      <w:r>
+        <w:t>, 6 March 2016</w:t>
+      </w:r>
+    </w:p>
+    <w:p>
+      <w:pPr>
+        <w:ind w:left="432"/>
+      </w:pPr>
+      <w:r>
+        <w:t>[5]: Bomber image.</w:t>
+      </w:r>
+    </w:p>
+    <w:p>
+      <w:pPr>
+        <w:ind w:left="432"/>
+      </w:pPr>
+      <w:r>
+        <w:t>http://randomhoohaa</w:t>
+      </w:r>
+      <w:r>
+        <w:t xml:space="preserve">s.flyingomelette.com/bomb/nes-1 </w:t>
+      </w:r>
+      <w:r>
+        <w:t>, 6 March 2016</w:t>
+      </w:r>
+    </w:p>
+    <w:p>
+      <w:pPr>
+        <w:ind w:left="432"/>
+      </w:pPr>
+      <w:r>
+        <w:t>[6]: Wall images.</w:t>
+      </w:r>
+    </w:p>
+    <w:p>
+      <w:pPr>
+        <w:ind w:left="432"/>
+      </w:pPr>
+      <w:hyperlink r:id="rId28" w:history="1">
+        <w:r>
+          <w:rPr>
+            <w:rStyle w:val="Hyperlink"/>
+          </w:rPr>
+          <w:t>https://pixabay.com</w:t>
+        </w:r>
+      </w:hyperlink>
+      <w:r>
+        <w:t xml:space="preserve">, </w:t>
+      </w:r>
+      <w:r>
+        <w:t>6 March 2016</w:t>
+      </w:r>
+    </w:p>
     <w:sectPr>
-      <w:footerReference w:type="default" r:id="rId15"/>
+      <w:footerReference w:type="default" r:id="rId29"/>
       <w:pgSz w:w="11906" w:h="16838"/>
       <w:pgMar w:top="1417" w:right="1417" w:bottom="1417" w:left="1417" w:header="708" w:footer="708" w:gutter="0"/>
       <w:pgNumType w:start="0"/>
@@ -9679,7 +13007,7 @@
           <w:rPr>
             <w:noProof/>
           </w:rPr>
-          <w:t>16</w:t>
+          <w:t>19</w:t>
         </w:r>
         <w:r>
           <w:rPr>
@@ -11463,6 +14791,36 @@
   </w:num>
   <w:num w:numId="18">
     <w:abstractNumId w:val="5"/>
+  </w:num>
+  <w:num w:numId="19">
+    <w:abstractNumId w:val="5"/>
+    <w:lvlOverride w:ilvl="0">
+      <w:startOverride w:val="1"/>
+    </w:lvlOverride>
+    <w:lvlOverride w:ilvl="1">
+      <w:startOverride w:val="1"/>
+    </w:lvlOverride>
+    <w:lvlOverride w:ilvl="2">
+      <w:startOverride w:val="1"/>
+    </w:lvlOverride>
+    <w:lvlOverride w:ilvl="3">
+      <w:startOverride w:val="1"/>
+    </w:lvlOverride>
+    <w:lvlOverride w:ilvl="4">
+      <w:startOverride w:val="1"/>
+    </w:lvlOverride>
+    <w:lvlOverride w:ilvl="5">
+      <w:startOverride w:val="1"/>
+    </w:lvlOverride>
+    <w:lvlOverride w:ilvl="6">
+      <w:startOverride w:val="1"/>
+    </w:lvlOverride>
+    <w:lvlOverride w:ilvl="7">
+      <w:startOverride w:val="1"/>
+    </w:lvlOverride>
+    <w:lvlOverride w:ilvl="8">
+      <w:startOverride w:val="1"/>
+    </w:lvlOverride>
   </w:num>
 </w:numbering>
 </file>
@@ -11923,7 +15281,7 @@
     <w:uiPriority w:val="9"/>
     <w:unhideWhenUsed/>
     <w:qFormat/>
-    <w:rsid w:val="00E57CBE"/>
+    <w:rsid w:val="00656599"/>
     <w:pPr>
       <w:keepNext/>
       <w:keepLines/>
@@ -11932,13 +15290,13 @@
         <w:numId w:val="18"/>
       </w:numPr>
       <w:spacing w:before="40" w:after="0"/>
+      <w:ind w:left="1428"/>
       <w:outlineLvl w:val="2"/>
     </w:pPr>
     <w:rPr>
       <w:rFonts w:eastAsiaTheme="majorEastAsia" w:cstheme="majorBidi"/>
       <w:b/>
       <w:szCs w:val="24"/>
-      <w:u w:val="single"/>
     </w:rPr>
   </w:style>
   <w:style w:type="paragraph" w:styleId="Heading4">
@@ -12496,13 +15854,12 @@
     <w:basedOn w:val="DefaultParagraphFont"/>
     <w:link w:val="Heading3"/>
     <w:uiPriority w:val="9"/>
-    <w:rsid w:val="00E57CBE"/>
+    <w:rsid w:val="00656599"/>
     <w:rPr>
       <w:rFonts w:eastAsiaTheme="majorEastAsia" w:cstheme="majorBidi"/>
       <w:b/>
       <w:sz w:val="24"/>
       <w:szCs w:val="24"/>
-      <w:u w:val="single"/>
     </w:rPr>
   </w:style>
   <w:style w:type="character" w:customStyle="1" w:styleId="Heading4Char">
@@ -12621,6 +15978,25 @@
       <w:rFonts w:eastAsiaTheme="minorEastAsia"/>
       <w:color w:val="5A5A5A" w:themeColor="text1" w:themeTint="A5"/>
       <w:spacing w:val="15"/>
+    </w:rPr>
+  </w:style>
+  <w:style w:type="paragraph" w:styleId="Caption">
+    <w:name w:val="caption"/>
+    <w:basedOn w:val="Normal"/>
+    <w:next w:val="Normal"/>
+    <w:uiPriority w:val="35"/>
+    <w:unhideWhenUsed/>
+    <w:qFormat/>
+    <w:rsid w:val="00656599"/>
+    <w:pPr>
+      <w:spacing w:after="200" w:line="240" w:lineRule="auto"/>
+    </w:pPr>
+    <w:rPr>
+      <w:i/>
+      <w:iCs/>
+      <w:color w:val="44546A" w:themeColor="text2"/>
+      <w:sz w:val="18"/>
+      <w:szCs w:val="18"/>
     </w:rPr>
   </w:style>
 </w:styles>
@@ -12892,7 +16268,7 @@
 </file>
 
 <file path=customXml/itemProps1.xml><?xml version="1.0" encoding="utf-8"?>
-<ds:datastoreItem xmlns:ds="http://schemas.openxmlformats.org/officeDocument/2006/customXml" ds:itemID="{F530F7BF-2A39-4D35-804A-824044D62911}">
+<ds:datastoreItem xmlns:ds="http://schemas.openxmlformats.org/officeDocument/2006/customXml" ds:itemID="{3C642AB2-D9D5-4702-A067-0334081A60D9}">
   <ds:schemaRefs>
     <ds:schemaRef ds:uri="http://schemas.openxmlformats.org/officeDocument/2006/bibliography"/>
   </ds:schemaRefs>

--- a/Project Analysis Report.docx
+++ b/Project Analysis Report.docx
@@ -682,7 +682,7 @@
           <w:r>
             <w:fldChar w:fldCharType="separate"/>
           </w:r>
-          <w:hyperlink w:anchor="_Toc445039478" w:history="1">
+          <w:hyperlink w:anchor="_Toc445049720" w:history="1">
             <w:r>
               <w:rPr>
                 <w:rStyle w:val="Hyperlink"/>
@@ -725,7 +725,7 @@
                 <w:noProof/>
                 <w:webHidden/>
               </w:rPr>
-              <w:instrText xml:space="preserve"> PAGEREF _Toc445039478 \h </w:instrText>
+              <w:instrText xml:space="preserve"> PAGEREF _Toc445049720 \h </w:instrText>
             </w:r>
             <w:r>
               <w:rPr>
@@ -745,7 +745,7 @@
                 <w:noProof/>
                 <w:webHidden/>
               </w:rPr>
-              <w:t>2</w:t>
+              <w:t>4</w:t>
             </w:r>
             <w:r>
               <w:rPr>
@@ -766,7 +766,7 @@
               <w:lang w:eastAsia="tr-TR"/>
             </w:rPr>
           </w:pPr>
-          <w:hyperlink w:anchor="_Toc445039479" w:history="1">
+          <w:hyperlink w:anchor="_Toc445049721" w:history="1">
             <w:r>
               <w:rPr>
                 <w:rStyle w:val="Hyperlink"/>
@@ -809,7 +809,7 @@
                 <w:noProof/>
                 <w:webHidden/>
               </w:rPr>
-              <w:instrText xml:space="preserve"> PAGEREF _Toc445039479 \h </w:instrText>
+              <w:instrText xml:space="preserve"> PAGEREF _Toc445049721 \h </w:instrText>
             </w:r>
             <w:r>
               <w:rPr>
@@ -829,7 +829,7 @@
                 <w:noProof/>
                 <w:webHidden/>
               </w:rPr>
-              <w:t>2</w:t>
+              <w:t>4</w:t>
             </w:r>
             <w:r>
               <w:rPr>
@@ -850,7 +850,7 @@
               <w:lang w:eastAsia="tr-TR"/>
             </w:rPr>
           </w:pPr>
-          <w:hyperlink w:anchor="_Toc445039480" w:history="1">
+          <w:hyperlink w:anchor="_Toc445049722" w:history="1">
             <w:r>
               <w:rPr>
                 <w:rStyle w:val="Hyperlink"/>
@@ -895,7 +895,7 @@
                 <w:noProof/>
                 <w:webHidden/>
               </w:rPr>
-              <w:instrText xml:space="preserve"> PAGEREF _Toc445039480 \h </w:instrText>
+              <w:instrText xml:space="preserve"> PAGEREF _Toc445049722 \h </w:instrText>
             </w:r>
             <w:r>
               <w:rPr>
@@ -915,7 +915,7 @@
                 <w:noProof/>
                 <w:webHidden/>
               </w:rPr>
-              <w:t>2</w:t>
+              <w:t>4</w:t>
             </w:r>
             <w:r>
               <w:rPr>
@@ -936,7 +936,7 @@
               <w:lang w:eastAsia="tr-TR"/>
             </w:rPr>
           </w:pPr>
-          <w:hyperlink w:anchor="_Toc445039481" w:history="1">
+          <w:hyperlink w:anchor="_Toc445049723" w:history="1">
             <w:r>
               <w:rPr>
                 <w:rStyle w:val="Hyperlink"/>
@@ -980,7 +980,7 @@
                 <w:noProof/>
                 <w:webHidden/>
               </w:rPr>
-              <w:instrText xml:space="preserve"> PAGEREF _Toc445039481 \h </w:instrText>
+              <w:instrText xml:space="preserve"> PAGEREF _Toc445049723 \h </w:instrText>
             </w:r>
             <w:r>
               <w:rPr>
@@ -1000,7 +1000,7 @@
                 <w:noProof/>
                 <w:webHidden/>
               </w:rPr>
-              <w:t>2</w:t>
+              <w:t>4</w:t>
             </w:r>
             <w:r>
               <w:rPr>
@@ -1021,7 +1021,7 @@
               <w:lang w:eastAsia="tr-TR"/>
             </w:rPr>
           </w:pPr>
-          <w:hyperlink w:anchor="_Toc445039482" w:history="1">
+          <w:hyperlink w:anchor="_Toc445049724" w:history="1">
             <w:r>
               <w:rPr>
                 <w:rStyle w:val="Hyperlink"/>
@@ -1065,7 +1065,7 @@
                 <w:noProof/>
                 <w:webHidden/>
               </w:rPr>
-              <w:instrText xml:space="preserve"> PAGEREF _Toc445039482 \h </w:instrText>
+              <w:instrText xml:space="preserve"> PAGEREF _Toc445049724 \h </w:instrText>
             </w:r>
             <w:r>
               <w:rPr>
@@ -1085,7 +1085,7 @@
                 <w:noProof/>
                 <w:webHidden/>
               </w:rPr>
-              <w:t>3</w:t>
+              <w:t>5</w:t>
             </w:r>
             <w:r>
               <w:rPr>
@@ -1106,7 +1106,7 @@
               <w:lang w:eastAsia="tr-TR"/>
             </w:rPr>
           </w:pPr>
-          <w:hyperlink w:anchor="_Toc445039483" w:history="1">
+          <w:hyperlink w:anchor="_Toc445049725" w:history="1">
             <w:r>
               <w:rPr>
                 <w:rStyle w:val="Hyperlink"/>
@@ -1150,7 +1150,7 @@
                 <w:noProof/>
                 <w:webHidden/>
               </w:rPr>
-              <w:instrText xml:space="preserve"> PAGEREF _Toc445039483 \h </w:instrText>
+              <w:instrText xml:space="preserve"> PAGEREF _Toc445049725 \h </w:instrText>
             </w:r>
             <w:r>
               <w:rPr>
@@ -1170,7 +1170,7 @@
                 <w:noProof/>
                 <w:webHidden/>
               </w:rPr>
-              <w:t>3</w:t>
+              <w:t>5</w:t>
             </w:r>
             <w:r>
               <w:rPr>
@@ -1191,7 +1191,7 @@
               <w:lang w:eastAsia="tr-TR"/>
             </w:rPr>
           </w:pPr>
-          <w:hyperlink w:anchor="_Toc445039484" w:history="1">
+          <w:hyperlink w:anchor="_Toc445049726" w:history="1">
             <w:r>
               <w:rPr>
                 <w:rStyle w:val="Hyperlink"/>
@@ -1235,7 +1235,7 @@
                 <w:noProof/>
                 <w:webHidden/>
               </w:rPr>
-              <w:instrText xml:space="preserve"> PAGEREF _Toc445039484 \h </w:instrText>
+              <w:instrText xml:space="preserve"> PAGEREF _Toc445049726 \h </w:instrText>
             </w:r>
             <w:r>
               <w:rPr>
@@ -1255,7 +1255,7 @@
                 <w:noProof/>
                 <w:webHidden/>
               </w:rPr>
-              <w:t>3</w:t>
+              <w:t>5</w:t>
             </w:r>
             <w:r>
               <w:rPr>
@@ -1276,7 +1276,7 @@
               <w:lang w:eastAsia="tr-TR"/>
             </w:rPr>
           </w:pPr>
-          <w:hyperlink w:anchor="_Toc445039485" w:history="1">
+          <w:hyperlink w:anchor="_Toc445049727" w:history="1">
             <w:r>
               <w:rPr>
                 <w:rStyle w:val="Hyperlink"/>
@@ -1320,7 +1320,7 @@
                 <w:noProof/>
                 <w:webHidden/>
               </w:rPr>
-              <w:instrText xml:space="preserve"> PAGEREF _Toc445039485 \h </w:instrText>
+              <w:instrText xml:space="preserve"> PAGEREF _Toc445049727 \h </w:instrText>
             </w:r>
             <w:r>
               <w:rPr>
@@ -1340,7 +1340,7 @@
                 <w:noProof/>
                 <w:webHidden/>
               </w:rPr>
-              <w:t>4</w:t>
+              <w:t>6</w:t>
             </w:r>
             <w:r>
               <w:rPr>
@@ -1361,7 +1361,7 @@
               <w:lang w:eastAsia="tr-TR"/>
             </w:rPr>
           </w:pPr>
-          <w:hyperlink w:anchor="_Toc445039486" w:history="1">
+          <w:hyperlink w:anchor="_Toc445049728" w:history="1">
             <w:r>
               <w:rPr>
                 <w:rStyle w:val="Hyperlink"/>
@@ -1404,7 +1404,7 @@
                 <w:noProof/>
                 <w:webHidden/>
               </w:rPr>
-              <w:instrText xml:space="preserve"> PAGEREF _Toc445039486 \h </w:instrText>
+              <w:instrText xml:space="preserve"> PAGEREF _Toc445049728 \h </w:instrText>
             </w:r>
             <w:r>
               <w:rPr>
@@ -1424,7 +1424,7 @@
                 <w:noProof/>
                 <w:webHidden/>
               </w:rPr>
-              <w:t>4</w:t>
+              <w:t>6</w:t>
             </w:r>
             <w:r>
               <w:rPr>
@@ -1445,7 +1445,7 @@
               <w:lang w:eastAsia="tr-TR"/>
             </w:rPr>
           </w:pPr>
-          <w:hyperlink w:anchor="_Toc445039487" w:history="1">
+          <w:hyperlink w:anchor="_Toc445049729" w:history="1">
             <w:r>
               <w:rPr>
                 <w:rStyle w:val="Hyperlink"/>
@@ -1488,7 +1488,7 @@
                 <w:noProof/>
                 <w:webHidden/>
               </w:rPr>
-              <w:instrText xml:space="preserve"> PAGEREF _Toc445039487 \h </w:instrText>
+              <w:instrText xml:space="preserve"> PAGEREF _Toc445049729 \h </w:instrText>
             </w:r>
             <w:r>
               <w:rPr>
@@ -1508,7 +1508,7 @@
                 <w:noProof/>
                 <w:webHidden/>
               </w:rPr>
-              <w:t>4</w:t>
+              <w:t>6</w:t>
             </w:r>
             <w:r>
               <w:rPr>
@@ -1529,7 +1529,7 @@
               <w:lang w:eastAsia="tr-TR"/>
             </w:rPr>
           </w:pPr>
-          <w:hyperlink w:anchor="_Toc445039488" w:history="1">
+          <w:hyperlink w:anchor="_Toc445049730" w:history="1">
             <w:r>
               <w:rPr>
                 <w:rStyle w:val="Hyperlink"/>
@@ -1572,7 +1572,7 @@
                 <w:noProof/>
                 <w:webHidden/>
               </w:rPr>
-              <w:instrText xml:space="preserve"> PAGEREF _Toc445039488 \h </w:instrText>
+              <w:instrText xml:space="preserve"> PAGEREF _Toc445049730 \h </w:instrText>
             </w:r>
             <w:r>
               <w:rPr>
@@ -1592,7 +1592,7 @@
                 <w:noProof/>
                 <w:webHidden/>
               </w:rPr>
-              <w:t>4</w:t>
+              <w:t>6</w:t>
             </w:r>
             <w:r>
               <w:rPr>
@@ -1613,7 +1613,7 @@
               <w:lang w:eastAsia="tr-TR"/>
             </w:rPr>
           </w:pPr>
-          <w:hyperlink w:anchor="_Toc445039489" w:history="1">
+          <w:hyperlink w:anchor="_Toc445049731" w:history="1">
             <w:r>
               <w:rPr>
                 <w:rStyle w:val="Hyperlink"/>
@@ -1656,7 +1656,7 @@
                 <w:noProof/>
                 <w:webHidden/>
               </w:rPr>
-              <w:instrText xml:space="preserve"> PAGEREF _Toc445039489 \h </w:instrText>
+              <w:instrText xml:space="preserve"> PAGEREF _Toc445049731 \h </w:instrText>
             </w:r>
             <w:r>
               <w:rPr>
@@ -1676,7 +1676,7 @@
                 <w:noProof/>
                 <w:webHidden/>
               </w:rPr>
-              <w:t>5</w:t>
+              <w:t>7</w:t>
             </w:r>
             <w:r>
               <w:rPr>
@@ -1697,7 +1697,7 @@
               <w:lang w:eastAsia="tr-TR"/>
             </w:rPr>
           </w:pPr>
-          <w:hyperlink w:anchor="_Toc445039490" w:history="1">
+          <w:hyperlink w:anchor="_Toc445049732" w:history="1">
             <w:r>
               <w:rPr>
                 <w:rStyle w:val="Hyperlink"/>
@@ -1719,7 +1719,7 @@
                 <w:rStyle w:val="Hyperlink"/>
                 <w:noProof/>
               </w:rPr>
-              <w:t>Options</w:t>
+              <w:t>Settings</w:t>
             </w:r>
             <w:r>
               <w:rPr>
@@ -1740,7 +1740,7 @@
                 <w:noProof/>
                 <w:webHidden/>
               </w:rPr>
-              <w:instrText xml:space="preserve"> PAGEREF _Toc445039490 \h </w:instrText>
+              <w:instrText xml:space="preserve"> PAGEREF _Toc445049732 \h </w:instrText>
             </w:r>
             <w:r>
               <w:rPr>
@@ -1760,7 +1760,7 @@
                 <w:noProof/>
                 <w:webHidden/>
               </w:rPr>
-              <w:t>5</w:t>
+              <w:t>7</w:t>
             </w:r>
             <w:r>
               <w:rPr>
@@ -1781,7 +1781,7 @@
               <w:lang w:eastAsia="tr-TR"/>
             </w:rPr>
           </w:pPr>
-          <w:hyperlink w:anchor="_Toc445039491" w:history="1">
+          <w:hyperlink w:anchor="_Toc445049733" w:history="1">
             <w:r>
               <w:rPr>
                 <w:rStyle w:val="Hyperlink"/>
@@ -1824,7 +1824,7 @@
                 <w:noProof/>
                 <w:webHidden/>
               </w:rPr>
-              <w:instrText xml:space="preserve"> PAGEREF _Toc445039491 \h </w:instrText>
+              <w:instrText xml:space="preserve"> PAGEREF _Toc445049733 \h </w:instrText>
             </w:r>
             <w:r>
               <w:rPr>
@@ -1844,7 +1844,7 @@
                 <w:noProof/>
                 <w:webHidden/>
               </w:rPr>
-              <w:t>5</w:t>
+              <w:t>7</w:t>
             </w:r>
             <w:r>
               <w:rPr>
@@ -1865,7 +1865,7 @@
               <w:lang w:eastAsia="tr-TR"/>
             </w:rPr>
           </w:pPr>
-          <w:hyperlink w:anchor="_Toc445039492" w:history="1">
+          <w:hyperlink w:anchor="_Toc445049734" w:history="1">
             <w:r>
               <w:rPr>
                 <w:rStyle w:val="Hyperlink"/>
@@ -1908,7 +1908,7 @@
                 <w:noProof/>
                 <w:webHidden/>
               </w:rPr>
-              <w:instrText xml:space="preserve"> PAGEREF _Toc445039492 \h </w:instrText>
+              <w:instrText xml:space="preserve"> PAGEREF _Toc445049734 \h </w:instrText>
             </w:r>
             <w:r>
               <w:rPr>
@@ -1928,7 +1928,7 @@
                 <w:noProof/>
                 <w:webHidden/>
               </w:rPr>
-              <w:t>5</w:t>
+              <w:t>7</w:t>
             </w:r>
             <w:r>
               <w:rPr>
@@ -1949,7 +1949,7 @@
               <w:lang w:eastAsia="tr-TR"/>
             </w:rPr>
           </w:pPr>
-          <w:hyperlink w:anchor="_Toc445039493" w:history="1">
+          <w:hyperlink w:anchor="_Toc445049735" w:history="1">
             <w:r>
               <w:rPr>
                 <w:rStyle w:val="Hyperlink"/>
@@ -1992,7 +1992,7 @@
                 <w:noProof/>
                 <w:webHidden/>
               </w:rPr>
-              <w:instrText xml:space="preserve"> PAGEREF _Toc445039493 \h </w:instrText>
+              <w:instrText xml:space="preserve"> PAGEREF _Toc445049735 \h </w:instrText>
             </w:r>
             <w:r>
               <w:rPr>
@@ -2012,7 +2012,7 @@
                 <w:noProof/>
                 <w:webHidden/>
               </w:rPr>
-              <w:t>6</w:t>
+              <w:t>8</w:t>
             </w:r>
             <w:r>
               <w:rPr>
@@ -2033,7 +2033,7 @@
               <w:lang w:eastAsia="tr-TR"/>
             </w:rPr>
           </w:pPr>
-          <w:hyperlink w:anchor="_Toc445039494" w:history="1">
+          <w:hyperlink w:anchor="_Toc445049736" w:history="1">
             <w:r>
               <w:rPr>
                 <w:rStyle w:val="Hyperlink"/>
@@ -2076,7 +2076,7 @@
                 <w:noProof/>
                 <w:webHidden/>
               </w:rPr>
-              <w:instrText xml:space="preserve"> PAGEREF _Toc445039494 \h </w:instrText>
+              <w:instrText xml:space="preserve"> PAGEREF _Toc445049736 \h </w:instrText>
             </w:r>
             <w:r>
               <w:rPr>
@@ -2096,7 +2096,7 @@
                 <w:noProof/>
                 <w:webHidden/>
               </w:rPr>
-              <w:t>6</w:t>
+              <w:t>8</w:t>
             </w:r>
             <w:r>
               <w:rPr>
@@ -2117,7 +2117,7 @@
               <w:lang w:eastAsia="tr-TR"/>
             </w:rPr>
           </w:pPr>
-          <w:hyperlink w:anchor="_Toc445039495" w:history="1">
+          <w:hyperlink w:anchor="_Toc445049737" w:history="1">
             <w:r>
               <w:rPr>
                 <w:rStyle w:val="Hyperlink"/>
@@ -2160,7 +2160,7 @@
                 <w:noProof/>
                 <w:webHidden/>
               </w:rPr>
-              <w:instrText xml:space="preserve"> PAGEREF _Toc445039495 \h </w:instrText>
+              <w:instrText xml:space="preserve"> PAGEREF _Toc445049737 \h </w:instrText>
             </w:r>
             <w:r>
               <w:rPr>
@@ -2180,7 +2180,7 @@
                 <w:noProof/>
                 <w:webHidden/>
               </w:rPr>
-              <w:t>6</w:t>
+              <w:t>8</w:t>
             </w:r>
             <w:r>
               <w:rPr>
@@ -2201,7 +2201,7 @@
               <w:lang w:eastAsia="tr-TR"/>
             </w:rPr>
           </w:pPr>
-          <w:hyperlink w:anchor="_Toc445039496" w:history="1">
+          <w:hyperlink w:anchor="_Toc445049738" w:history="1">
             <w:r>
               <w:rPr>
                 <w:rStyle w:val="Hyperlink"/>
@@ -2244,7 +2244,7 @@
                 <w:noProof/>
                 <w:webHidden/>
               </w:rPr>
-              <w:instrText xml:space="preserve"> PAGEREF _Toc445039496 \h </w:instrText>
+              <w:instrText xml:space="preserve"> PAGEREF _Toc445049738 \h </w:instrText>
             </w:r>
             <w:r>
               <w:rPr>
@@ -2264,7 +2264,7 @@
                 <w:noProof/>
                 <w:webHidden/>
               </w:rPr>
-              <w:t>6</w:t>
+              <w:t>8</w:t>
             </w:r>
             <w:r>
               <w:rPr>
@@ -2285,7 +2285,7 @@
               <w:lang w:eastAsia="tr-TR"/>
             </w:rPr>
           </w:pPr>
-          <w:hyperlink w:anchor="_Toc445039497" w:history="1">
+          <w:hyperlink w:anchor="_Toc445049739" w:history="1">
             <w:r>
               <w:rPr>
                 <w:rStyle w:val="Hyperlink"/>
@@ -2328,7 +2328,7 @@
                 <w:noProof/>
                 <w:webHidden/>
               </w:rPr>
-              <w:instrText xml:space="preserve"> PAGEREF _Toc445039497 \h </w:instrText>
+              <w:instrText xml:space="preserve"> PAGEREF _Toc445049739 \h </w:instrText>
             </w:r>
             <w:r>
               <w:rPr>
@@ -2348,7 +2348,7 @@
                 <w:noProof/>
                 <w:webHidden/>
               </w:rPr>
-              <w:t>6</w:t>
+              <w:t>8</w:t>
             </w:r>
             <w:r>
               <w:rPr>
@@ -2369,7 +2369,7 @@
               <w:lang w:eastAsia="tr-TR"/>
             </w:rPr>
           </w:pPr>
-          <w:hyperlink w:anchor="_Toc445039498" w:history="1">
+          <w:hyperlink w:anchor="_Toc445049740" w:history="1">
             <w:r>
               <w:rPr>
                 <w:rStyle w:val="Hyperlink"/>
@@ -2412,7 +2412,7 @@
                 <w:noProof/>
                 <w:webHidden/>
               </w:rPr>
-              <w:instrText xml:space="preserve"> PAGEREF _Toc445039498 \h </w:instrText>
+              <w:instrText xml:space="preserve"> PAGEREF _Toc445049740 \h </w:instrText>
             </w:r>
             <w:r>
               <w:rPr>
@@ -2432,7 +2432,7 @@
                 <w:noProof/>
                 <w:webHidden/>
               </w:rPr>
-              <w:t>6</w:t>
+              <w:t>8</w:t>
             </w:r>
             <w:r>
               <w:rPr>
@@ -2453,7 +2453,7 @@
               <w:lang w:eastAsia="tr-TR"/>
             </w:rPr>
           </w:pPr>
-          <w:hyperlink w:anchor="_Toc445039499" w:history="1">
+          <w:hyperlink w:anchor="_Toc445049741" w:history="1">
             <w:r>
               <w:rPr>
                 <w:rStyle w:val="Hyperlink"/>
@@ -2496,7 +2496,7 @@
                 <w:noProof/>
                 <w:webHidden/>
               </w:rPr>
-              <w:instrText xml:space="preserve"> PAGEREF _Toc445039499 \h </w:instrText>
+              <w:instrText xml:space="preserve"> PAGEREF _Toc445049741 \h </w:instrText>
             </w:r>
             <w:r>
               <w:rPr>
@@ -2516,7 +2516,7 @@
                 <w:noProof/>
                 <w:webHidden/>
               </w:rPr>
-              <w:t>7</w:t>
+              <w:t>9</w:t>
             </w:r>
             <w:r>
               <w:rPr>
@@ -2537,7 +2537,7 @@
               <w:lang w:eastAsia="tr-TR"/>
             </w:rPr>
           </w:pPr>
-          <w:hyperlink w:anchor="_Toc445039500" w:history="1">
+          <w:hyperlink w:anchor="_Toc445049742" w:history="1">
             <w:r>
               <w:rPr>
                 <w:rStyle w:val="Hyperlink"/>
@@ -2580,7 +2580,7 @@
                 <w:noProof/>
                 <w:webHidden/>
               </w:rPr>
-              <w:instrText xml:space="preserve"> PAGEREF _Toc445039500 \h </w:instrText>
+              <w:instrText xml:space="preserve"> PAGEREF _Toc445049742 \h </w:instrText>
             </w:r>
             <w:r>
               <w:rPr>
@@ -2600,7 +2600,7 @@
                 <w:noProof/>
                 <w:webHidden/>
               </w:rPr>
-              <w:t>7</w:t>
+              <w:t>9</w:t>
             </w:r>
             <w:r>
               <w:rPr>
@@ -2621,7 +2621,7 @@
               <w:lang w:eastAsia="tr-TR"/>
             </w:rPr>
           </w:pPr>
-          <w:hyperlink w:anchor="_Toc445039501" w:history="1">
+          <w:hyperlink w:anchor="_Toc445049743" w:history="1">
             <w:r>
               <w:rPr>
                 <w:rStyle w:val="Hyperlink"/>
@@ -2664,7 +2664,7 @@
                 <w:noProof/>
                 <w:webHidden/>
               </w:rPr>
-              <w:instrText xml:space="preserve"> PAGEREF _Toc445039501 \h </w:instrText>
+              <w:instrText xml:space="preserve"> PAGEREF _Toc445049743 \h </w:instrText>
             </w:r>
             <w:r>
               <w:rPr>
@@ -2684,7 +2684,7 @@
                 <w:noProof/>
                 <w:webHidden/>
               </w:rPr>
-              <w:t>14</w:t>
+              <w:t>16</w:t>
             </w:r>
             <w:r>
               <w:rPr>
@@ -2705,7 +2705,68 @@
               <w:lang w:eastAsia="tr-TR"/>
             </w:rPr>
           </w:pPr>
-          <w:hyperlink w:anchor="_Toc445039502" w:history="1">
+          <w:hyperlink w:anchor="_Toc445049744" w:history="1">
+            <w:r>
+              <w:rPr>
+                <w:noProof/>
+                <w:webHidden/>
+              </w:rPr>
+              <w:tab/>
+            </w:r>
+            <w:r>
+              <w:rPr>
+                <w:noProof/>
+                <w:webHidden/>
+              </w:rPr>
+              <w:fldChar w:fldCharType="begin"/>
+            </w:r>
+            <w:r>
+              <w:rPr>
+                <w:noProof/>
+                <w:webHidden/>
+              </w:rPr>
+              <w:instrText xml:space="preserve"> PAGEREF _Toc445049744 \h </w:instrText>
+            </w:r>
+            <w:r>
+              <w:rPr>
+                <w:noProof/>
+                <w:webHidden/>
+              </w:rPr>
+            </w:r>
+            <w:r>
+              <w:rPr>
+                <w:noProof/>
+                <w:webHidden/>
+              </w:rPr>
+              <w:fldChar w:fldCharType="separate"/>
+            </w:r>
+            <w:r>
+              <w:rPr>
+                <w:noProof/>
+                <w:webHidden/>
+              </w:rPr>
+              <w:t>16</w:t>
+            </w:r>
+            <w:r>
+              <w:rPr>
+                <w:noProof/>
+                <w:webHidden/>
+              </w:rPr>
+              <w:fldChar w:fldCharType="end"/>
+            </w:r>
+          </w:hyperlink>
+        </w:p>
+        <w:p>
+          <w:pPr>
+            <w:pStyle w:val="TOC2"/>
+            <w:rPr>
+              <w:rFonts w:eastAsiaTheme="minorEastAsia"/>
+              <w:noProof/>
+              <w:sz w:val="22"/>
+              <w:lang w:eastAsia="tr-TR"/>
+            </w:rPr>
+          </w:pPr>
+          <w:hyperlink w:anchor="_Toc445049745" w:history="1">
             <w:r>
               <w:rPr>
                 <w:rStyle w:val="Hyperlink"/>
@@ -2748,7 +2809,7 @@
                 <w:noProof/>
                 <w:webHidden/>
               </w:rPr>
-              <w:instrText xml:space="preserve"> PAGEREF _Toc445039502 \h </w:instrText>
+              <w:instrText xml:space="preserve"> PAGEREF _Toc445049745 \h </w:instrText>
             </w:r>
             <w:r>
               <w:rPr>
@@ -2768,7 +2829,7 @@
                 <w:noProof/>
                 <w:webHidden/>
               </w:rPr>
-              <w:t>15</w:t>
+              <w:t>17</w:t>
             </w:r>
             <w:r>
               <w:rPr>
@@ -2792,7 +2853,7 @@
               <w:lang w:val="tr-TR" w:eastAsia="tr-TR"/>
             </w:rPr>
           </w:pPr>
-          <w:hyperlink w:anchor="_Toc445039503" w:history="1">
+          <w:hyperlink w:anchor="_Toc445049746" w:history="1">
             <w:r>
               <w:rPr>
                 <w:rStyle w:val="Hyperlink"/>
@@ -2834,7 +2895,7 @@
                 <w:noProof/>
                 <w:webHidden/>
               </w:rPr>
-              <w:instrText xml:space="preserve"> PAGEREF _Toc445039503 \h </w:instrText>
+              <w:instrText xml:space="preserve"> PAGEREF _Toc445049746 \h </w:instrText>
             </w:r>
             <w:r>
               <w:rPr>
@@ -2854,7 +2915,949 @@
                 <w:noProof/>
                 <w:webHidden/>
               </w:rPr>
-              <w:t>15</w:t>
+              <w:t>17</w:t>
+            </w:r>
+            <w:r>
+              <w:rPr>
+                <w:noProof/>
+                <w:webHidden/>
+              </w:rPr>
+              <w:fldChar w:fldCharType="end"/>
+            </w:r>
+          </w:hyperlink>
+        </w:p>
+        <w:p>
+          <w:pPr>
+            <w:pStyle w:val="TOC2"/>
+            <w:rPr>
+              <w:rFonts w:eastAsiaTheme="minorEastAsia"/>
+              <w:noProof/>
+              <w:sz w:val="22"/>
+              <w:lang w:eastAsia="tr-TR"/>
+            </w:rPr>
+          </w:pPr>
+          <w:hyperlink w:anchor="_Toc445049747" w:history="1">
+            <w:r>
+              <w:rPr>
+                <w:rStyle w:val="Hyperlink"/>
+                <w:noProof/>
+              </w:rPr>
+              <w:t>5.4</w:t>
+            </w:r>
+            <w:r>
+              <w:rPr>
+                <w:rFonts w:eastAsiaTheme="minorEastAsia"/>
+                <w:noProof/>
+                <w:sz w:val="22"/>
+                <w:lang w:eastAsia="tr-TR"/>
+              </w:rPr>
+              <w:tab/>
+            </w:r>
+            <w:r>
+              <w:rPr>
+                <w:rStyle w:val="Hyperlink"/>
+                <w:noProof/>
+              </w:rPr>
+              <w:t>User Interface</w:t>
+            </w:r>
+            <w:r>
+              <w:rPr>
+                <w:noProof/>
+                <w:webHidden/>
+              </w:rPr>
+              <w:tab/>
+            </w:r>
+            <w:r>
+              <w:rPr>
+                <w:noProof/>
+                <w:webHidden/>
+              </w:rPr>
+              <w:fldChar w:fldCharType="begin"/>
+            </w:r>
+            <w:r>
+              <w:rPr>
+                <w:noProof/>
+                <w:webHidden/>
+              </w:rPr>
+              <w:instrText xml:space="preserve"> PAGEREF _Toc445049747 \h </w:instrText>
+            </w:r>
+            <w:r>
+              <w:rPr>
+                <w:noProof/>
+                <w:webHidden/>
+              </w:rPr>
+            </w:r>
+            <w:r>
+              <w:rPr>
+                <w:noProof/>
+                <w:webHidden/>
+              </w:rPr>
+              <w:fldChar w:fldCharType="separate"/>
+            </w:r>
+            <w:r>
+              <w:rPr>
+                <w:noProof/>
+                <w:webHidden/>
+              </w:rPr>
+              <w:t>20</w:t>
+            </w:r>
+            <w:r>
+              <w:rPr>
+                <w:noProof/>
+                <w:webHidden/>
+              </w:rPr>
+              <w:fldChar w:fldCharType="end"/>
+            </w:r>
+          </w:hyperlink>
+        </w:p>
+        <w:p>
+          <w:pPr>
+            <w:pStyle w:val="TOC3"/>
+            <w:tabs>
+              <w:tab w:val="left" w:pos="1320"/>
+              <w:tab w:val="right" w:leader="dot" w:pos="9062"/>
+            </w:tabs>
+            <w:rPr>
+              <w:rFonts w:cstheme="minorBidi"/>
+              <w:noProof/>
+              <w:lang w:val="tr-TR" w:eastAsia="tr-TR"/>
+            </w:rPr>
+          </w:pPr>
+          <w:hyperlink w:anchor="_Toc445049748" w:history="1">
+            <w:r>
+              <w:rPr>
+                <w:rStyle w:val="Hyperlink"/>
+                <w:noProof/>
+              </w:rPr>
+              <w:t>5.4.1</w:t>
+            </w:r>
+            <w:r>
+              <w:rPr>
+                <w:rFonts w:cstheme="minorBidi"/>
+                <w:noProof/>
+                <w:lang w:val="tr-TR" w:eastAsia="tr-TR"/>
+              </w:rPr>
+              <w:tab/>
+            </w:r>
+            <w:r>
+              <w:rPr>
+                <w:rStyle w:val="Hyperlink"/>
+                <w:noProof/>
+              </w:rPr>
+              <w:t>Navigational Path</w:t>
+            </w:r>
+            <w:r>
+              <w:rPr>
+                <w:noProof/>
+                <w:webHidden/>
+              </w:rPr>
+              <w:tab/>
+            </w:r>
+            <w:r>
+              <w:rPr>
+                <w:noProof/>
+                <w:webHidden/>
+              </w:rPr>
+              <w:fldChar w:fldCharType="begin"/>
+            </w:r>
+            <w:r>
+              <w:rPr>
+                <w:noProof/>
+                <w:webHidden/>
+              </w:rPr>
+              <w:instrText xml:space="preserve"> PAGEREF _Toc445049748 \h </w:instrText>
+            </w:r>
+            <w:r>
+              <w:rPr>
+                <w:noProof/>
+                <w:webHidden/>
+              </w:rPr>
+            </w:r>
+            <w:r>
+              <w:rPr>
+                <w:noProof/>
+                <w:webHidden/>
+              </w:rPr>
+              <w:fldChar w:fldCharType="separate"/>
+            </w:r>
+            <w:r>
+              <w:rPr>
+                <w:noProof/>
+                <w:webHidden/>
+              </w:rPr>
+              <w:t>20</w:t>
+            </w:r>
+            <w:r>
+              <w:rPr>
+                <w:noProof/>
+                <w:webHidden/>
+              </w:rPr>
+              <w:fldChar w:fldCharType="end"/>
+            </w:r>
+          </w:hyperlink>
+        </w:p>
+        <w:p>
+          <w:pPr>
+            <w:pStyle w:val="TOC3"/>
+            <w:tabs>
+              <w:tab w:val="left" w:pos="1320"/>
+              <w:tab w:val="right" w:leader="dot" w:pos="9062"/>
+            </w:tabs>
+            <w:rPr>
+              <w:rFonts w:cstheme="minorBidi"/>
+              <w:noProof/>
+              <w:lang w:val="tr-TR" w:eastAsia="tr-TR"/>
+            </w:rPr>
+          </w:pPr>
+          <w:hyperlink w:anchor="_Toc445049749" w:history="1">
+            <w:r>
+              <w:rPr>
+                <w:rStyle w:val="Hyperlink"/>
+                <w:noProof/>
+              </w:rPr>
+              <w:t>5.4.2</w:t>
+            </w:r>
+            <w:r>
+              <w:rPr>
+                <w:rFonts w:cstheme="minorBidi"/>
+                <w:noProof/>
+                <w:lang w:val="tr-TR" w:eastAsia="tr-TR"/>
+              </w:rPr>
+              <w:tab/>
+            </w:r>
+            <w:r>
+              <w:rPr>
+                <w:rStyle w:val="Hyperlink"/>
+                <w:noProof/>
+              </w:rPr>
+              <w:t>Main Menu</w:t>
+            </w:r>
+            <w:r>
+              <w:rPr>
+                <w:noProof/>
+                <w:webHidden/>
+              </w:rPr>
+              <w:tab/>
+            </w:r>
+            <w:r>
+              <w:rPr>
+                <w:noProof/>
+                <w:webHidden/>
+              </w:rPr>
+              <w:fldChar w:fldCharType="begin"/>
+            </w:r>
+            <w:r>
+              <w:rPr>
+                <w:noProof/>
+                <w:webHidden/>
+              </w:rPr>
+              <w:instrText xml:space="preserve"> PAGEREF _Toc445049749 \h </w:instrText>
+            </w:r>
+            <w:r>
+              <w:rPr>
+                <w:noProof/>
+                <w:webHidden/>
+              </w:rPr>
+            </w:r>
+            <w:r>
+              <w:rPr>
+                <w:noProof/>
+                <w:webHidden/>
+              </w:rPr>
+              <w:fldChar w:fldCharType="separate"/>
+            </w:r>
+            <w:r>
+              <w:rPr>
+                <w:noProof/>
+                <w:webHidden/>
+              </w:rPr>
+              <w:t>21</w:t>
+            </w:r>
+            <w:r>
+              <w:rPr>
+                <w:noProof/>
+                <w:webHidden/>
+              </w:rPr>
+              <w:fldChar w:fldCharType="end"/>
+            </w:r>
+          </w:hyperlink>
+        </w:p>
+        <w:p>
+          <w:pPr>
+            <w:pStyle w:val="TOC3"/>
+            <w:tabs>
+              <w:tab w:val="left" w:pos="1320"/>
+              <w:tab w:val="right" w:leader="dot" w:pos="9062"/>
+            </w:tabs>
+            <w:rPr>
+              <w:rFonts w:cstheme="minorBidi"/>
+              <w:noProof/>
+              <w:lang w:val="tr-TR" w:eastAsia="tr-TR"/>
+            </w:rPr>
+          </w:pPr>
+          <w:hyperlink w:anchor="_Toc445049750" w:history="1">
+            <w:r>
+              <w:rPr>
+                <w:rStyle w:val="Hyperlink"/>
+                <w:noProof/>
+              </w:rPr>
+              <w:t>5.4.3</w:t>
+            </w:r>
+            <w:r>
+              <w:rPr>
+                <w:rFonts w:cstheme="minorBidi"/>
+                <w:noProof/>
+                <w:lang w:val="tr-TR" w:eastAsia="tr-TR"/>
+              </w:rPr>
+              <w:tab/>
+            </w:r>
+            <w:r>
+              <w:rPr>
+                <w:rStyle w:val="Hyperlink"/>
+                <w:noProof/>
+              </w:rPr>
+              <w:t>Game Panel</w:t>
+            </w:r>
+            <w:r>
+              <w:rPr>
+                <w:noProof/>
+                <w:webHidden/>
+              </w:rPr>
+              <w:tab/>
+            </w:r>
+            <w:r>
+              <w:rPr>
+                <w:noProof/>
+                <w:webHidden/>
+              </w:rPr>
+              <w:fldChar w:fldCharType="begin"/>
+            </w:r>
+            <w:r>
+              <w:rPr>
+                <w:noProof/>
+                <w:webHidden/>
+              </w:rPr>
+              <w:instrText xml:space="preserve"> PAGEREF _Toc445049750 \h </w:instrText>
+            </w:r>
+            <w:r>
+              <w:rPr>
+                <w:noProof/>
+                <w:webHidden/>
+              </w:rPr>
+            </w:r>
+            <w:r>
+              <w:rPr>
+                <w:noProof/>
+                <w:webHidden/>
+              </w:rPr>
+              <w:fldChar w:fldCharType="separate"/>
+            </w:r>
+            <w:r>
+              <w:rPr>
+                <w:noProof/>
+                <w:webHidden/>
+              </w:rPr>
+              <w:t>22</w:t>
+            </w:r>
+            <w:r>
+              <w:rPr>
+                <w:noProof/>
+                <w:webHidden/>
+              </w:rPr>
+              <w:fldChar w:fldCharType="end"/>
+            </w:r>
+          </w:hyperlink>
+        </w:p>
+        <w:p>
+          <w:pPr>
+            <w:pStyle w:val="TOC3"/>
+            <w:tabs>
+              <w:tab w:val="left" w:pos="1320"/>
+              <w:tab w:val="right" w:leader="dot" w:pos="9062"/>
+            </w:tabs>
+            <w:rPr>
+              <w:rFonts w:cstheme="minorBidi"/>
+              <w:noProof/>
+              <w:lang w:val="tr-TR" w:eastAsia="tr-TR"/>
+            </w:rPr>
+          </w:pPr>
+          <w:hyperlink w:anchor="_Toc445049751" w:history="1">
+            <w:r>
+              <w:rPr>
+                <w:rStyle w:val="Hyperlink"/>
+                <w:noProof/>
+              </w:rPr>
+              <w:t>5.4.4</w:t>
+            </w:r>
+            <w:r>
+              <w:rPr>
+                <w:rFonts w:cstheme="minorBidi"/>
+                <w:noProof/>
+                <w:lang w:val="tr-TR" w:eastAsia="tr-TR"/>
+              </w:rPr>
+              <w:tab/>
+            </w:r>
+            <w:r>
+              <w:rPr>
+                <w:rStyle w:val="Hyperlink"/>
+                <w:noProof/>
+              </w:rPr>
+              <w:t>Settings Panel</w:t>
+            </w:r>
+            <w:r>
+              <w:rPr>
+                <w:noProof/>
+                <w:webHidden/>
+              </w:rPr>
+              <w:tab/>
+            </w:r>
+            <w:r>
+              <w:rPr>
+                <w:noProof/>
+                <w:webHidden/>
+              </w:rPr>
+              <w:fldChar w:fldCharType="begin"/>
+            </w:r>
+            <w:r>
+              <w:rPr>
+                <w:noProof/>
+                <w:webHidden/>
+              </w:rPr>
+              <w:instrText xml:space="preserve"> PAGEREF _Toc445049751 \h </w:instrText>
+            </w:r>
+            <w:r>
+              <w:rPr>
+                <w:noProof/>
+                <w:webHidden/>
+              </w:rPr>
+            </w:r>
+            <w:r>
+              <w:rPr>
+                <w:noProof/>
+                <w:webHidden/>
+              </w:rPr>
+              <w:fldChar w:fldCharType="separate"/>
+            </w:r>
+            <w:r>
+              <w:rPr>
+                <w:noProof/>
+                <w:webHidden/>
+              </w:rPr>
+              <w:t>23</w:t>
+            </w:r>
+            <w:r>
+              <w:rPr>
+                <w:noProof/>
+                <w:webHidden/>
+              </w:rPr>
+              <w:fldChar w:fldCharType="end"/>
+            </w:r>
+          </w:hyperlink>
+        </w:p>
+        <w:p>
+          <w:pPr>
+            <w:pStyle w:val="TOC3"/>
+            <w:tabs>
+              <w:tab w:val="left" w:pos="1320"/>
+              <w:tab w:val="right" w:leader="dot" w:pos="9062"/>
+            </w:tabs>
+            <w:rPr>
+              <w:rFonts w:cstheme="minorBidi"/>
+              <w:noProof/>
+              <w:lang w:val="tr-TR" w:eastAsia="tr-TR"/>
+            </w:rPr>
+          </w:pPr>
+          <w:hyperlink w:anchor="_Toc445049752" w:history="1">
+            <w:r>
+              <w:rPr>
+                <w:rStyle w:val="Hyperlink"/>
+                <w:noProof/>
+              </w:rPr>
+              <w:t>5.4.5</w:t>
+            </w:r>
+            <w:r>
+              <w:rPr>
+                <w:rFonts w:cstheme="minorBidi"/>
+                <w:noProof/>
+                <w:lang w:val="tr-TR" w:eastAsia="tr-TR"/>
+              </w:rPr>
+              <w:tab/>
+            </w:r>
+            <w:r>
+              <w:rPr>
+                <w:rStyle w:val="Hyperlink"/>
+                <w:noProof/>
+              </w:rPr>
+              <w:t>Help Screen</w:t>
+            </w:r>
+            <w:r>
+              <w:rPr>
+                <w:noProof/>
+                <w:webHidden/>
+              </w:rPr>
+              <w:tab/>
+            </w:r>
+            <w:r>
+              <w:rPr>
+                <w:noProof/>
+                <w:webHidden/>
+              </w:rPr>
+              <w:fldChar w:fldCharType="begin"/>
+            </w:r>
+            <w:r>
+              <w:rPr>
+                <w:noProof/>
+                <w:webHidden/>
+              </w:rPr>
+              <w:instrText xml:space="preserve"> PAGEREF _Toc445049752 \h </w:instrText>
+            </w:r>
+            <w:r>
+              <w:rPr>
+                <w:noProof/>
+                <w:webHidden/>
+              </w:rPr>
+            </w:r>
+            <w:r>
+              <w:rPr>
+                <w:noProof/>
+                <w:webHidden/>
+              </w:rPr>
+              <w:fldChar w:fldCharType="separate"/>
+            </w:r>
+            <w:r>
+              <w:rPr>
+                <w:noProof/>
+                <w:webHidden/>
+              </w:rPr>
+              <w:t>24</w:t>
+            </w:r>
+            <w:r>
+              <w:rPr>
+                <w:noProof/>
+                <w:webHidden/>
+              </w:rPr>
+              <w:fldChar w:fldCharType="end"/>
+            </w:r>
+          </w:hyperlink>
+        </w:p>
+        <w:p>
+          <w:pPr>
+            <w:pStyle w:val="TOC3"/>
+            <w:tabs>
+              <w:tab w:val="left" w:pos="1320"/>
+              <w:tab w:val="right" w:leader="dot" w:pos="9062"/>
+            </w:tabs>
+            <w:rPr>
+              <w:rFonts w:cstheme="minorBidi"/>
+              <w:noProof/>
+              <w:lang w:val="tr-TR" w:eastAsia="tr-TR"/>
+            </w:rPr>
+          </w:pPr>
+          <w:hyperlink w:anchor="_Toc445049753" w:history="1">
+            <w:r>
+              <w:rPr>
+                <w:rStyle w:val="Hyperlink"/>
+                <w:noProof/>
+              </w:rPr>
+              <w:t>5.4.6</w:t>
+            </w:r>
+            <w:r>
+              <w:rPr>
+                <w:rFonts w:cstheme="minorBidi"/>
+                <w:noProof/>
+                <w:lang w:val="tr-TR" w:eastAsia="tr-TR"/>
+              </w:rPr>
+              <w:tab/>
+            </w:r>
+            <w:r>
+              <w:rPr>
+                <w:rStyle w:val="Hyperlink"/>
+                <w:noProof/>
+              </w:rPr>
+              <w:t>Bomberman</w:t>
+            </w:r>
+            <w:r>
+              <w:rPr>
+                <w:noProof/>
+                <w:webHidden/>
+              </w:rPr>
+              <w:tab/>
+            </w:r>
+            <w:r>
+              <w:rPr>
+                <w:noProof/>
+                <w:webHidden/>
+              </w:rPr>
+              <w:fldChar w:fldCharType="begin"/>
+            </w:r>
+            <w:r>
+              <w:rPr>
+                <w:noProof/>
+                <w:webHidden/>
+              </w:rPr>
+              <w:instrText xml:space="preserve"> PAGEREF _Toc445049753 \h </w:instrText>
+            </w:r>
+            <w:r>
+              <w:rPr>
+                <w:noProof/>
+                <w:webHidden/>
+              </w:rPr>
+            </w:r>
+            <w:r>
+              <w:rPr>
+                <w:noProof/>
+                <w:webHidden/>
+              </w:rPr>
+              <w:fldChar w:fldCharType="separate"/>
+            </w:r>
+            <w:r>
+              <w:rPr>
+                <w:noProof/>
+                <w:webHidden/>
+              </w:rPr>
+              <w:t>25</w:t>
+            </w:r>
+            <w:r>
+              <w:rPr>
+                <w:noProof/>
+                <w:webHidden/>
+              </w:rPr>
+              <w:fldChar w:fldCharType="end"/>
+            </w:r>
+          </w:hyperlink>
+        </w:p>
+        <w:p>
+          <w:pPr>
+            <w:pStyle w:val="TOC3"/>
+            <w:tabs>
+              <w:tab w:val="left" w:pos="1320"/>
+              <w:tab w:val="right" w:leader="dot" w:pos="9062"/>
+            </w:tabs>
+            <w:rPr>
+              <w:rFonts w:cstheme="minorBidi"/>
+              <w:noProof/>
+              <w:lang w:val="tr-TR" w:eastAsia="tr-TR"/>
+            </w:rPr>
+          </w:pPr>
+          <w:hyperlink w:anchor="_Toc445049754" w:history="1">
+            <w:r>
+              <w:rPr>
+                <w:rStyle w:val="Hyperlink"/>
+                <w:noProof/>
+              </w:rPr>
+              <w:t>5.4.7</w:t>
+            </w:r>
+            <w:r>
+              <w:rPr>
+                <w:rFonts w:cstheme="minorBidi"/>
+                <w:noProof/>
+                <w:lang w:val="tr-TR" w:eastAsia="tr-TR"/>
+              </w:rPr>
+              <w:tab/>
+            </w:r>
+            <w:r>
+              <w:rPr>
+                <w:rStyle w:val="Hyperlink"/>
+                <w:noProof/>
+              </w:rPr>
+              <w:t>Bombs</w:t>
+            </w:r>
+            <w:r>
+              <w:rPr>
+                <w:noProof/>
+                <w:webHidden/>
+              </w:rPr>
+              <w:tab/>
+            </w:r>
+            <w:r>
+              <w:rPr>
+                <w:noProof/>
+                <w:webHidden/>
+              </w:rPr>
+              <w:fldChar w:fldCharType="begin"/>
+            </w:r>
+            <w:r>
+              <w:rPr>
+                <w:noProof/>
+                <w:webHidden/>
+              </w:rPr>
+              <w:instrText xml:space="preserve"> PAGEREF _Toc445049754 \h </w:instrText>
+            </w:r>
+            <w:r>
+              <w:rPr>
+                <w:noProof/>
+                <w:webHidden/>
+              </w:rPr>
+            </w:r>
+            <w:r>
+              <w:rPr>
+                <w:noProof/>
+                <w:webHidden/>
+              </w:rPr>
+              <w:fldChar w:fldCharType="separate"/>
+            </w:r>
+            <w:r>
+              <w:rPr>
+                <w:noProof/>
+                <w:webHidden/>
+              </w:rPr>
+              <w:t>26</w:t>
+            </w:r>
+            <w:r>
+              <w:rPr>
+                <w:noProof/>
+                <w:webHidden/>
+              </w:rPr>
+              <w:fldChar w:fldCharType="end"/>
+            </w:r>
+          </w:hyperlink>
+        </w:p>
+        <w:p>
+          <w:pPr>
+            <w:pStyle w:val="TOC3"/>
+            <w:tabs>
+              <w:tab w:val="left" w:pos="1320"/>
+              <w:tab w:val="right" w:leader="dot" w:pos="9062"/>
+            </w:tabs>
+            <w:rPr>
+              <w:rFonts w:cstheme="minorBidi"/>
+              <w:noProof/>
+              <w:lang w:val="tr-TR" w:eastAsia="tr-TR"/>
+            </w:rPr>
+          </w:pPr>
+          <w:hyperlink w:anchor="_Toc445049755" w:history="1">
+            <w:r>
+              <w:rPr>
+                <w:rStyle w:val="Hyperlink"/>
+                <w:noProof/>
+              </w:rPr>
+              <w:t>5.4.8</w:t>
+            </w:r>
+            <w:r>
+              <w:rPr>
+                <w:rFonts w:cstheme="minorBidi"/>
+                <w:noProof/>
+                <w:lang w:val="tr-TR" w:eastAsia="tr-TR"/>
+              </w:rPr>
+              <w:tab/>
+            </w:r>
+            <w:r>
+              <w:rPr>
+                <w:rStyle w:val="Hyperlink"/>
+                <w:noProof/>
+              </w:rPr>
+              <w:t>Walls</w:t>
+            </w:r>
+            <w:r>
+              <w:rPr>
+                <w:noProof/>
+                <w:webHidden/>
+              </w:rPr>
+              <w:tab/>
+            </w:r>
+            <w:r>
+              <w:rPr>
+                <w:noProof/>
+                <w:webHidden/>
+              </w:rPr>
+              <w:fldChar w:fldCharType="begin"/>
+            </w:r>
+            <w:r>
+              <w:rPr>
+                <w:noProof/>
+                <w:webHidden/>
+              </w:rPr>
+              <w:instrText xml:space="preserve"> PAGEREF _Toc445049755 \h </w:instrText>
+            </w:r>
+            <w:r>
+              <w:rPr>
+                <w:noProof/>
+                <w:webHidden/>
+              </w:rPr>
+            </w:r>
+            <w:r>
+              <w:rPr>
+                <w:noProof/>
+                <w:webHidden/>
+              </w:rPr>
+              <w:fldChar w:fldCharType="separate"/>
+            </w:r>
+            <w:r>
+              <w:rPr>
+                <w:noProof/>
+                <w:webHidden/>
+              </w:rPr>
+              <w:t>26</w:t>
+            </w:r>
+            <w:r>
+              <w:rPr>
+                <w:noProof/>
+                <w:webHidden/>
+              </w:rPr>
+              <w:fldChar w:fldCharType="end"/>
+            </w:r>
+          </w:hyperlink>
+        </w:p>
+        <w:p>
+          <w:pPr>
+            <w:pStyle w:val="TOC3"/>
+            <w:tabs>
+              <w:tab w:val="left" w:pos="1320"/>
+              <w:tab w:val="right" w:leader="dot" w:pos="9062"/>
+            </w:tabs>
+            <w:rPr>
+              <w:rFonts w:cstheme="minorBidi"/>
+              <w:noProof/>
+              <w:lang w:val="tr-TR" w:eastAsia="tr-TR"/>
+            </w:rPr>
+          </w:pPr>
+          <w:hyperlink w:anchor="_Toc445049756" w:history="1">
+            <w:r>
+              <w:rPr>
+                <w:rStyle w:val="Hyperlink"/>
+                <w:noProof/>
+              </w:rPr>
+              <w:t>5.4.9</w:t>
+            </w:r>
+            <w:r>
+              <w:rPr>
+                <w:rFonts w:cstheme="minorBidi"/>
+                <w:noProof/>
+                <w:lang w:val="tr-TR" w:eastAsia="tr-TR"/>
+              </w:rPr>
+              <w:tab/>
+            </w:r>
+            <w:r>
+              <w:rPr>
+                <w:rStyle w:val="Hyperlink"/>
+                <w:noProof/>
+              </w:rPr>
+              <w:t>Powerups</w:t>
+            </w:r>
+            <w:r>
+              <w:rPr>
+                <w:noProof/>
+                <w:webHidden/>
+              </w:rPr>
+              <w:tab/>
+            </w:r>
+            <w:r>
+              <w:rPr>
+                <w:noProof/>
+                <w:webHidden/>
+              </w:rPr>
+              <w:fldChar w:fldCharType="begin"/>
+            </w:r>
+            <w:r>
+              <w:rPr>
+                <w:noProof/>
+                <w:webHidden/>
+              </w:rPr>
+              <w:instrText xml:space="preserve"> PAGEREF _Toc445049756 \h </w:instrText>
+            </w:r>
+            <w:r>
+              <w:rPr>
+                <w:noProof/>
+                <w:webHidden/>
+              </w:rPr>
+            </w:r>
+            <w:r>
+              <w:rPr>
+                <w:noProof/>
+                <w:webHidden/>
+              </w:rPr>
+              <w:fldChar w:fldCharType="separate"/>
+            </w:r>
+            <w:r>
+              <w:rPr>
+                <w:noProof/>
+                <w:webHidden/>
+              </w:rPr>
+              <w:t>26</w:t>
+            </w:r>
+            <w:r>
+              <w:rPr>
+                <w:noProof/>
+                <w:webHidden/>
+              </w:rPr>
+              <w:fldChar w:fldCharType="end"/>
+            </w:r>
+          </w:hyperlink>
+        </w:p>
+        <w:p>
+          <w:pPr>
+            <w:pStyle w:val="TOC1"/>
+            <w:rPr>
+              <w:rFonts w:eastAsiaTheme="minorEastAsia"/>
+              <w:noProof/>
+              <w:sz w:val="22"/>
+              <w:lang w:eastAsia="tr-TR"/>
+            </w:rPr>
+          </w:pPr>
+          <w:hyperlink w:anchor="_Toc445049757" w:history="1">
+            <w:r>
+              <w:rPr>
+                <w:rStyle w:val="Hyperlink"/>
+                <w:noProof/>
+              </w:rPr>
+              <w:t>6</w:t>
+            </w:r>
+            <w:r>
+              <w:rPr>
+                <w:rFonts w:eastAsiaTheme="minorEastAsia"/>
+                <w:noProof/>
+                <w:sz w:val="22"/>
+                <w:lang w:eastAsia="tr-TR"/>
+              </w:rPr>
+              <w:tab/>
+            </w:r>
+            <w:r>
+              <w:rPr>
+                <w:rStyle w:val="Hyperlink"/>
+                <w:noProof/>
+              </w:rPr>
+              <w:t>References</w:t>
+            </w:r>
+            <w:r>
+              <w:rPr>
+                <w:noProof/>
+                <w:webHidden/>
+              </w:rPr>
+              <w:tab/>
+            </w:r>
+            <w:r>
+              <w:rPr>
+                <w:noProof/>
+                <w:webHidden/>
+              </w:rPr>
+              <w:fldChar w:fldCharType="begin"/>
+            </w:r>
+            <w:r>
+              <w:rPr>
+                <w:noProof/>
+                <w:webHidden/>
+              </w:rPr>
+              <w:instrText xml:space="preserve"> PAGEREF _Toc445049757 \h </w:instrText>
+            </w:r>
+            <w:r>
+              <w:rPr>
+                <w:noProof/>
+                <w:webHidden/>
+              </w:rPr>
+            </w:r>
+            <w:r>
+              <w:rPr>
+                <w:noProof/>
+                <w:webHidden/>
+              </w:rPr>
+              <w:fldChar w:fldCharType="separate"/>
+            </w:r>
+            <w:r>
+              <w:rPr>
+                <w:noProof/>
+                <w:webHidden/>
+              </w:rPr>
+              <w:t>27</w:t>
             </w:r>
             <w:r>
               <w:rPr>
@@ -2904,7 +3907,7 @@
       <w:pPr>
         <w:pStyle w:val="Heading1"/>
       </w:pPr>
-      <w:bookmarkStart w:id="2" w:name="_Toc445039478"/>
+      <w:bookmarkStart w:id="2" w:name="_Toc445049720"/>
       <w:r>
         <w:lastRenderedPageBreak/>
         <w:t>Introduction</w:t>
@@ -2990,7 +3993,7 @@
         <w:jc w:val="both"/>
       </w:pPr>
       <w:bookmarkStart w:id="3" w:name="_Toc443747522"/>
-      <w:bookmarkStart w:id="4" w:name="_Toc445039479"/>
+      <w:bookmarkStart w:id="4" w:name="_Toc445049721"/>
       <w:r>
         <w:t>Overview</w:t>
       </w:r>
@@ -3039,7 +4042,7 @@
         </w:rPr>
       </w:pPr>
       <w:bookmarkStart w:id="5" w:name="_Toc443747523"/>
-      <w:bookmarkStart w:id="6" w:name="_Toc445039480"/>
+      <w:bookmarkStart w:id="6" w:name="_Toc445049722"/>
       <w:r>
         <w:rPr>
           <w:rFonts w:eastAsia="Times New Roman"/>
@@ -3232,7 +4235,7 @@
         <w:pStyle w:val="Heading2"/>
       </w:pPr>
       <w:bookmarkStart w:id="7" w:name="_Toc443747524"/>
-      <w:bookmarkStart w:id="8" w:name="_Toc445039481"/>
+      <w:bookmarkStart w:id="8" w:name="_Toc445049723"/>
       <w:r>
         <w:rPr>
           <w:rFonts w:eastAsia="Times New Roman"/>
@@ -3388,7 +4391,7 @@
         <w:pStyle w:val="Heading2"/>
       </w:pPr>
       <w:bookmarkStart w:id="9" w:name="_Toc443747525"/>
-      <w:bookmarkStart w:id="10" w:name="_Toc445039482"/>
+      <w:bookmarkStart w:id="10" w:name="_Toc445049724"/>
       <w:r>
         <w:rPr>
           <w:rFonts w:eastAsia="Times New Roman"/>
@@ -3446,7 +4449,7 @@
         <w:pStyle w:val="Heading2"/>
       </w:pPr>
       <w:bookmarkStart w:id="11" w:name="_Toc443747526"/>
-      <w:bookmarkStart w:id="12" w:name="_Toc445039483"/>
+      <w:bookmarkStart w:id="12" w:name="_Toc445049725"/>
       <w:r>
         <w:rPr>
           <w:rFonts w:eastAsia="Times New Roman"/>
@@ -3568,7 +4571,7 @@
         <w:pStyle w:val="Heading2"/>
       </w:pPr>
       <w:bookmarkStart w:id="13" w:name="_Toc443747527"/>
-      <w:bookmarkStart w:id="14" w:name="_Toc445039484"/>
+      <w:bookmarkStart w:id="14" w:name="_Toc445049726"/>
       <w:r>
         <w:rPr>
           <w:rFonts w:eastAsia="Times New Roman"/>
@@ -3868,7 +4871,7 @@
         <w:pStyle w:val="Heading2"/>
       </w:pPr>
       <w:bookmarkStart w:id="15" w:name="_Toc443747528"/>
-      <w:bookmarkStart w:id="16" w:name="_Toc445039485"/>
+      <w:bookmarkStart w:id="16" w:name="_Toc445049727"/>
       <w:r>
         <w:rPr>
           <w:rFonts w:eastAsia="Times New Roman"/>
@@ -4331,7 +5334,7 @@
         <w:pStyle w:val="Heading1"/>
       </w:pPr>
       <w:bookmarkStart w:id="17" w:name="_Toc443747529"/>
-      <w:bookmarkStart w:id="18" w:name="_Toc445039486"/>
+      <w:bookmarkStart w:id="18" w:name="_Toc445049728"/>
       <w:r>
         <w:t xml:space="preserve">Functional </w:t>
       </w:r>
@@ -4349,7 +5352,7 @@
         <w:pStyle w:val="Heading2"/>
       </w:pPr>
       <w:bookmarkStart w:id="19" w:name="_Toc443747530"/>
-      <w:bookmarkStart w:id="20" w:name="_Toc445039487"/>
+      <w:bookmarkStart w:id="20" w:name="_Toc445049729"/>
       <w:r>
         <w:t>Playing SingleP</w:t>
       </w:r>
@@ -4411,7 +5414,7 @@
         <w:pStyle w:val="Heading2"/>
       </w:pPr>
       <w:bookmarkStart w:id="21" w:name="_Toc443747531"/>
-      <w:bookmarkStart w:id="22" w:name="_Toc445039488"/>
+      <w:bookmarkStart w:id="22" w:name="_Toc445049730"/>
       <w:r>
         <w:t xml:space="preserve">Playing </w:t>
       </w:r>
@@ -4453,7 +5456,7 @@
         <w:tab/>
       </w:r>
       <w:bookmarkStart w:id="23" w:name="_Toc443747532"/>
-      <w:bookmarkStart w:id="24" w:name="_Toc445039489"/>
+      <w:bookmarkStart w:id="24" w:name="_Toc445049731"/>
       <w:r>
         <w:t>Pause Menu</w:t>
       </w:r>
@@ -4477,7 +5480,53 @@
         <w:rPr>
           <w:lang w:val="en-US"/>
         </w:rPr>
-        <w:t>Users can stop the game by pressing “Pause Menu” button to change options, get help, or exit from the game. However if they don’t want to exit game and just pressed this button to change options or get help then they can press continue game button for returning to play. Also in this screen</w:t>
+        <w:t xml:space="preserve">Users can stop the game by pressing “Pause Menu” button to change </w:t>
+      </w:r>
+      <w:r>
+        <w:rPr>
+          <w:szCs w:val="24"/>
+          <w:lang w:val="en-US"/>
+        </w:rPr>
+        <w:t>s</w:t>
+      </w:r>
+      <w:r>
+        <w:rPr>
+          <w:szCs w:val="24"/>
+          <w:lang w:val="en-US"/>
+        </w:rPr>
+        <w:t>ettings</w:t>
+      </w:r>
+      <w:r>
+        <w:rPr>
+          <w:lang w:val="en-US"/>
+        </w:rPr>
+        <w:t xml:space="preserve">, get help, or exit from the game. However if they don’t want to exit game and just pressed this button to change </w:t>
+      </w:r>
+      <w:r>
+        <w:rPr>
+          <w:szCs w:val="24"/>
+          <w:lang w:val="en-US"/>
+        </w:rPr>
+        <w:t>s</w:t>
+      </w:r>
+      <w:r>
+        <w:rPr>
+          <w:szCs w:val="24"/>
+          <w:lang w:val="en-US"/>
+        </w:rPr>
+        <w:t>ettings</w:t>
+      </w:r>
+      <w:r>
+        <w:rPr>
+          <w:lang w:val="en-US"/>
+        </w:rPr>
+        <w:t xml:space="preserve"> </w:t>
+      </w:r>
+      <w:r>
+        <w:rPr>
+          <w:lang w:val="en-US"/>
+        </w:rPr>
+        <w:t>or get help then they can press continue game button for returning to play. Also in this screen</w:t>
       </w:r>
       <w:r>
         <w:rPr>
@@ -4499,13 +5548,11 @@
       <w:r>
         <w:tab/>
       </w:r>
-      <w:bookmarkStart w:id="25" w:name="_Toc443747533"/>
-      <w:bookmarkStart w:id="26" w:name="_Toc445039490"/>
-      <w:r>
-        <w:t>Options</w:t>
+      <w:bookmarkStart w:id="25" w:name="_Toc445049732"/>
+      <w:r>
+        <w:t>Settings</w:t>
       </w:r>
       <w:bookmarkEnd w:id="25"/>
-      <w:bookmarkEnd w:id="26"/>
     </w:p>
     <w:p>
       <w:pPr>
@@ -4549,7 +5596,19 @@
         <w:rPr>
           <w:lang w:val="en-US"/>
         </w:rPr>
-        <w:t xml:space="preserve"> “Options” from main menu or pause menu. Users can change</w:t>
+        <w:t xml:space="preserve"> “</w:t>
+      </w:r>
+      <w:r>
+        <w:rPr>
+          <w:lang w:val="en-US"/>
+        </w:rPr>
+        <w:t>Settings</w:t>
+      </w:r>
+      <w:r>
+        <w:rPr>
+          <w:lang w:val="en-US"/>
+        </w:rPr>
+        <w:t>” from main menu or pause menu. Users can change</w:t>
       </w:r>
       <w:r>
         <w:rPr>
@@ -4671,7 +5730,19 @@
         <w:rPr>
           <w:lang w:val="en-US"/>
         </w:rPr>
-        <w:t xml:space="preserve">” button to exit from “Options”. </w:t>
+        <w:t>” button to exit from “</w:t>
+      </w:r>
+      <w:r>
+        <w:rPr>
+          <w:lang w:val="en-US"/>
+        </w:rPr>
+        <w:t>Settings</w:t>
+      </w:r>
+      <w:r>
+        <w:rPr>
+          <w:lang w:val="en-US"/>
+        </w:rPr>
+        <w:t xml:space="preserve">”. </w:t>
       </w:r>
     </w:p>
     <w:p>
@@ -4681,13 +5752,13 @@
       <w:r>
         <w:tab/>
       </w:r>
-      <w:bookmarkStart w:id="27" w:name="_Toc443747534"/>
-      <w:bookmarkStart w:id="28" w:name="_Toc445039491"/>
+      <w:bookmarkStart w:id="26" w:name="_Toc443747534"/>
+      <w:bookmarkStart w:id="27" w:name="_Toc445049733"/>
       <w:r>
         <w:t>Help</w:t>
       </w:r>
+      <w:bookmarkEnd w:id="26"/>
       <w:bookmarkEnd w:id="27"/>
-      <w:bookmarkEnd w:id="28"/>
     </w:p>
     <w:p>
       <w:pPr>
@@ -4852,13 +5923,13 @@
       <w:pPr>
         <w:pStyle w:val="Heading2"/>
       </w:pPr>
-      <w:bookmarkStart w:id="29" w:name="_Toc443747535"/>
-      <w:bookmarkStart w:id="30" w:name="_Toc445039492"/>
+      <w:bookmarkStart w:id="28" w:name="_Toc443747535"/>
+      <w:bookmarkStart w:id="29" w:name="_Toc445049734"/>
       <w:r>
         <w:t>Credits</w:t>
       </w:r>
+      <w:bookmarkEnd w:id="28"/>
       <w:bookmarkEnd w:id="29"/>
-      <w:bookmarkEnd w:id="30"/>
     </w:p>
     <w:p>
       <w:pPr>
@@ -4914,136 +5985,136 @@
       <w:pPr>
         <w:pStyle w:val="Heading2"/>
       </w:pPr>
-      <w:bookmarkStart w:id="31" w:name="_Toc443747536"/>
-      <w:bookmarkStart w:id="32" w:name="_Toc445039493"/>
+      <w:bookmarkStart w:id="30" w:name="_Toc443747536"/>
+      <w:bookmarkStart w:id="31" w:name="_Toc445049735"/>
       <w:r>
         <w:lastRenderedPageBreak/>
         <w:t>High Scores</w:t>
       </w:r>
+      <w:bookmarkEnd w:id="30"/>
       <w:bookmarkEnd w:id="31"/>
+    </w:p>
+    <w:p>
+      <w:pPr>
+        <w:jc w:val="both"/>
+        <w:rPr>
+          <w:lang w:val="en-US"/>
+        </w:rPr>
+      </w:pPr>
+      <w:r>
+        <w:rPr>
+          <w:lang w:val="en-US"/>
+        </w:rPr>
+        <w:tab/>
+      </w:r>
+      <w:r>
+        <w:rPr>
+          <w:lang w:val="en-US"/>
+        </w:rPr>
+        <w:t xml:space="preserve">Players can select “High Scores” from </w:t>
+      </w:r>
+      <w:r>
+        <w:rPr>
+          <w:lang w:val="en-US"/>
+        </w:rPr>
+        <w:t>M</w:t>
+      </w:r>
+      <w:r>
+        <w:rPr>
+          <w:lang w:val="en-US"/>
+        </w:rPr>
+        <w:t xml:space="preserve">ain </w:t>
+      </w:r>
+      <w:r>
+        <w:rPr>
+          <w:lang w:val="en-US"/>
+        </w:rPr>
+        <w:t>M</w:t>
+      </w:r>
+      <w:r>
+        <w:rPr>
+          <w:lang w:val="en-US"/>
+        </w:rPr>
+        <w:t xml:space="preserve">enu to </w:t>
+      </w:r>
+      <w:r>
+        <w:rPr>
+          <w:lang w:val="en-US"/>
+        </w:rPr>
+        <w:t>look best scores of the players. Also, at</w:t>
+      </w:r>
+      <w:r>
+        <w:rPr>
+          <w:lang w:val="en-US"/>
+        </w:rPr>
+        <w:t xml:space="preserve"> end of the game</w:t>
+      </w:r>
+      <w:r>
+        <w:rPr>
+          <w:lang w:val="en-US"/>
+        </w:rPr>
+        <w:t xml:space="preserve"> if the player</w:t>
+      </w:r>
+      <w:r>
+        <w:rPr>
+          <w:lang w:val="en-US"/>
+        </w:rPr>
+        <w:t xml:space="preserve"> pass one of </w:t>
+      </w:r>
+      <w:r>
+        <w:rPr>
+          <w:lang w:val="en-US"/>
+        </w:rPr>
+        <w:t xml:space="preserve">the high scores, </w:t>
+      </w:r>
+      <w:r>
+        <w:rPr>
+          <w:lang w:val="en-US"/>
+        </w:rPr>
+        <w:t xml:space="preserve">they enter this list. This section helps people to compare their skills and scores </w:t>
+      </w:r>
+      <w:r>
+        <w:rPr>
+          <w:lang w:val="en-US"/>
+        </w:rPr>
+        <w:t>with other</w:t>
+      </w:r>
+      <w:r>
+        <w:rPr>
+          <w:lang w:val="en-US"/>
+        </w:rPr>
+        <w:t xml:space="preserve"> people who play this game</w:t>
+      </w:r>
+      <w:r>
+        <w:rPr>
+          <w:lang w:val="en-US"/>
+        </w:rPr>
+        <w:t xml:space="preserve"> and it raises the competition in the game which makes it more enjoyable. </w:t>
+      </w:r>
+    </w:p>
+    <w:p>
+      <w:pPr>
+        <w:pStyle w:val="Heading1"/>
+      </w:pPr>
+      <w:bookmarkStart w:id="32" w:name="_Toc443747537"/>
+      <w:bookmarkStart w:id="33" w:name="_Toc445049736"/>
+      <w:r>
+        <w:t>Non</w:t>
+      </w:r>
+      <w:r>
+        <w:t>-</w:t>
+      </w:r>
+      <w:r>
+        <w:t xml:space="preserve">functional </w:t>
+      </w:r>
+      <w:r>
+        <w:t>R</w:t>
+      </w:r>
+      <w:r>
+        <w:t>equirements</w:t>
+      </w:r>
       <w:bookmarkEnd w:id="32"/>
-    </w:p>
-    <w:p>
-      <w:pPr>
-        <w:jc w:val="both"/>
-        <w:rPr>
-          <w:lang w:val="en-US"/>
-        </w:rPr>
-      </w:pPr>
-      <w:r>
-        <w:rPr>
-          <w:lang w:val="en-US"/>
-        </w:rPr>
-        <w:tab/>
-      </w:r>
-      <w:r>
-        <w:rPr>
-          <w:lang w:val="en-US"/>
-        </w:rPr>
-        <w:t xml:space="preserve">Players can select “High Scores” from </w:t>
-      </w:r>
-      <w:r>
-        <w:rPr>
-          <w:lang w:val="en-US"/>
-        </w:rPr>
-        <w:t>M</w:t>
-      </w:r>
-      <w:r>
-        <w:rPr>
-          <w:lang w:val="en-US"/>
-        </w:rPr>
-        <w:t xml:space="preserve">ain </w:t>
-      </w:r>
-      <w:r>
-        <w:rPr>
-          <w:lang w:val="en-US"/>
-        </w:rPr>
-        <w:t>M</w:t>
-      </w:r>
-      <w:r>
-        <w:rPr>
-          <w:lang w:val="en-US"/>
-        </w:rPr>
-        <w:t xml:space="preserve">enu to </w:t>
-      </w:r>
-      <w:r>
-        <w:rPr>
-          <w:lang w:val="en-US"/>
-        </w:rPr>
-        <w:t>look best scores of the players. Also, at</w:t>
-      </w:r>
-      <w:r>
-        <w:rPr>
-          <w:lang w:val="en-US"/>
-        </w:rPr>
-        <w:t xml:space="preserve"> end of the game</w:t>
-      </w:r>
-      <w:r>
-        <w:rPr>
-          <w:lang w:val="en-US"/>
-        </w:rPr>
-        <w:t xml:space="preserve"> if the player</w:t>
-      </w:r>
-      <w:r>
-        <w:rPr>
-          <w:lang w:val="en-US"/>
-        </w:rPr>
-        <w:t xml:space="preserve"> pass one of </w:t>
-      </w:r>
-      <w:r>
-        <w:rPr>
-          <w:lang w:val="en-US"/>
-        </w:rPr>
-        <w:t xml:space="preserve">the high scores, </w:t>
-      </w:r>
-      <w:r>
-        <w:rPr>
-          <w:lang w:val="en-US"/>
-        </w:rPr>
-        <w:t xml:space="preserve">they enter this list. This section helps people to compare their skills and scores </w:t>
-      </w:r>
-      <w:r>
-        <w:rPr>
-          <w:lang w:val="en-US"/>
-        </w:rPr>
-        <w:t>with other</w:t>
-      </w:r>
-      <w:r>
-        <w:rPr>
-          <w:lang w:val="en-US"/>
-        </w:rPr>
-        <w:t xml:space="preserve"> people who play this game</w:t>
-      </w:r>
-      <w:r>
-        <w:rPr>
-          <w:lang w:val="en-US"/>
-        </w:rPr>
-        <w:t xml:space="preserve"> and it raises the competition in the game which makes it more enjoyable. </w:t>
-      </w:r>
-    </w:p>
-    <w:p>
-      <w:pPr>
-        <w:pStyle w:val="Heading1"/>
-      </w:pPr>
-      <w:bookmarkStart w:id="33" w:name="_Toc443747537"/>
-      <w:bookmarkStart w:id="34" w:name="_Toc445039494"/>
-      <w:r>
-        <w:t>Non</w:t>
-      </w:r>
-      <w:r>
-        <w:t>-</w:t>
-      </w:r>
-      <w:r>
-        <w:t xml:space="preserve">functional </w:t>
-      </w:r>
-      <w:r>
-        <w:t>R</w:t>
-      </w:r>
-      <w:r>
-        <w:t>equirements</w:t>
-      </w:r>
       <w:bookmarkEnd w:id="33"/>
-      <w:bookmarkEnd w:id="34"/>
     </w:p>
     <w:p>
       <w:pPr>
@@ -5053,13 +6124,13 @@
           <w:numId w:val="16"/>
         </w:numPr>
       </w:pPr>
-      <w:bookmarkStart w:id="35" w:name="_Toc443747538"/>
-      <w:bookmarkStart w:id="36" w:name="_Toc445039495"/>
+      <w:bookmarkStart w:id="34" w:name="_Toc443747538"/>
+      <w:bookmarkStart w:id="35" w:name="_Toc445049737"/>
       <w:r>
         <w:t>Performance</w:t>
       </w:r>
+      <w:bookmarkEnd w:id="34"/>
       <w:bookmarkEnd w:id="35"/>
-      <w:bookmarkEnd w:id="36"/>
     </w:p>
     <w:p>
       <w:pPr>
@@ -5074,13 +6145,13 @@
       <w:pPr>
         <w:pStyle w:val="Heading2"/>
       </w:pPr>
-      <w:bookmarkStart w:id="37" w:name="_Toc443747539"/>
-      <w:bookmarkStart w:id="38" w:name="_Toc445039496"/>
+      <w:bookmarkStart w:id="36" w:name="_Toc443747539"/>
+      <w:bookmarkStart w:id="37" w:name="_Toc445049738"/>
       <w:r>
         <w:t>Game Graphics</w:t>
       </w:r>
+      <w:bookmarkEnd w:id="36"/>
       <w:bookmarkEnd w:id="37"/>
-      <w:bookmarkEnd w:id="38"/>
     </w:p>
     <w:p>
       <w:pPr>
@@ -5101,13 +6172,13 @@
       <w:pPr>
         <w:pStyle w:val="Heading2"/>
       </w:pPr>
-      <w:bookmarkStart w:id="39" w:name="_Toc443747540"/>
-      <w:bookmarkStart w:id="40" w:name="_Toc445039497"/>
+      <w:bookmarkStart w:id="38" w:name="_Toc443747540"/>
+      <w:bookmarkStart w:id="39" w:name="_Toc445049739"/>
       <w:r>
         <w:t>Useful User Interface</w:t>
       </w:r>
+      <w:bookmarkEnd w:id="38"/>
       <w:bookmarkEnd w:id="39"/>
-      <w:bookmarkEnd w:id="40"/>
     </w:p>
     <w:p>
       <w:pPr>
@@ -5128,13 +6199,13 @@
       <w:pPr>
         <w:pStyle w:val="Heading2"/>
       </w:pPr>
-      <w:bookmarkStart w:id="41" w:name="_Toc443747541"/>
-      <w:bookmarkStart w:id="42" w:name="_Toc445039498"/>
+      <w:bookmarkStart w:id="40" w:name="_Toc443747541"/>
+      <w:bookmarkStart w:id="41" w:name="_Toc445049740"/>
       <w:r>
         <w:t>Improvability and Extendibility</w:t>
       </w:r>
+      <w:bookmarkEnd w:id="40"/>
       <w:bookmarkEnd w:id="41"/>
-      <w:bookmarkEnd w:id="42"/>
       <w:r>
         <w:t xml:space="preserve"> </w:t>
       </w:r>
@@ -5171,8 +6242,8 @@
       <w:pPr>
         <w:pStyle w:val="Heading1"/>
       </w:pPr>
-      <w:bookmarkStart w:id="43" w:name="_Toc443747542"/>
-      <w:bookmarkStart w:id="44" w:name="_Toc445039499"/>
+      <w:bookmarkStart w:id="42" w:name="_Toc443747542"/>
+      <w:bookmarkStart w:id="43" w:name="_Toc445049741"/>
       <w:r>
         <w:t xml:space="preserve">System </w:t>
       </w:r>
@@ -5182,29 +6253,29 @@
       <w:r>
         <w:t>odels</w:t>
       </w:r>
+      <w:bookmarkEnd w:id="42"/>
       <w:bookmarkEnd w:id="43"/>
+    </w:p>
+    <w:p>
+      <w:pPr>
+        <w:pStyle w:val="Heading2"/>
+      </w:pPr>
+      <w:bookmarkStart w:id="44" w:name="_Toc443747543"/>
+      <w:bookmarkStart w:id="45" w:name="_Toc445049742"/>
+      <w:r>
+        <w:t>Use C</w:t>
+      </w:r>
+      <w:r>
+        <w:t xml:space="preserve">ase </w:t>
+      </w:r>
+      <w:r>
+        <w:t>M</w:t>
+      </w:r>
+      <w:r>
+        <w:t>odel</w:t>
+      </w:r>
       <w:bookmarkEnd w:id="44"/>
-    </w:p>
-    <w:p>
-      <w:pPr>
-        <w:pStyle w:val="Heading2"/>
-      </w:pPr>
-      <w:bookmarkStart w:id="45" w:name="_Toc443747543"/>
-      <w:bookmarkStart w:id="46" w:name="_Toc445039500"/>
-      <w:r>
-        <w:t>Use C</w:t>
-      </w:r>
-      <w:r>
-        <w:t xml:space="preserve">ase </w:t>
-      </w:r>
-      <w:r>
-        <w:t>M</w:t>
-      </w:r>
-      <w:r>
-        <w:t>odel</w:t>
-      </w:r>
       <w:bookmarkEnd w:id="45"/>
-      <w:bookmarkEnd w:id="46"/>
     </w:p>
     <w:p>
       <w:pPr>
@@ -7210,7 +8281,7 @@
           <w:szCs w:val="24"/>
           <w:lang w:val="en-US"/>
         </w:rPr>
-        <w:t>Options</w:t>
+        <w:t>Settings</w:t>
       </w:r>
       <w:r>
         <w:rPr>
@@ -7474,7 +8545,7 @@
           <w:szCs w:val="24"/>
           <w:lang w:val="en-US"/>
         </w:rPr>
-        <w:t>Options</w:t>
+        <w:t>Settings</w:t>
       </w:r>
       <w:r>
         <w:rPr>
@@ -7581,7 +8652,7 @@
           <w:szCs w:val="24"/>
           <w:lang w:val="en-US"/>
         </w:rPr>
-        <w:t>Options</w:t>
+        <w:t>Settings</w:t>
       </w:r>
     </w:p>
     <w:p>
@@ -7702,21 +8773,21 @@
           <w:szCs w:val="24"/>
           <w:lang w:val="en-US"/>
         </w:rPr>
-        <w:t>“O</w:t>
-      </w:r>
-      <w:r>
-        <w:rPr>
-          <w:szCs w:val="24"/>
-          <w:lang w:val="en-US"/>
-        </w:rPr>
-        <w:t>ption</w:t>
-      </w:r>
-      <w:r>
-        <w:rPr>
-          <w:szCs w:val="24"/>
-          <w:lang w:val="en-US"/>
-        </w:rPr>
-        <w:t>s”</w:t>
+        <w:t>“</w:t>
+      </w:r>
+      <w:r>
+        <w:rPr>
+          <w:szCs w:val="24"/>
+          <w:lang w:val="en-US"/>
+        </w:rPr>
+        <w:t>Settings</w:t>
+      </w:r>
+      <w:r>
+        <w:rPr>
+          <w:szCs w:val="24"/>
+          <w:lang w:val="en-US"/>
+        </w:rPr>
+        <w:t>”</w:t>
       </w:r>
       <w:r>
         <w:rPr>
@@ -7981,7 +9052,14 @@
           <w:szCs w:val="24"/>
           <w:lang w:val="en-US"/>
         </w:rPr>
-        <w:t xml:space="preserve">Options” button from main menu or pause screen. </w:t>
+        <w:t>Settings</w:t>
+      </w:r>
+      <w:r>
+        <w:rPr>
+          <w:szCs w:val="24"/>
+          <w:lang w:val="en-US"/>
+        </w:rPr>
+        <w:t xml:space="preserve">” button from main menu or pause screen. </w:t>
       </w:r>
     </w:p>
     <w:p>
@@ -8004,7 +9082,28 @@
           <w:szCs w:val="24"/>
           <w:lang w:val="en-US"/>
         </w:rPr>
-        <w:t xml:space="preserve">System displays the Options screen where the adjustable settings with current configurations are shown. </w:t>
+        <w:t xml:space="preserve">System displays the </w:t>
+      </w:r>
+      <w:r>
+        <w:rPr>
+          <w:szCs w:val="24"/>
+          <w:lang w:val="en-US"/>
+        </w:rPr>
+        <w:t>Settings</w:t>
+      </w:r>
+      <w:r>
+        <w:rPr>
+          <w:szCs w:val="24"/>
+          <w:lang w:val="en-US"/>
+        </w:rPr>
+        <w:t xml:space="preserve"> </w:t>
+      </w:r>
+      <w:r>
+        <w:rPr>
+          <w:szCs w:val="24"/>
+          <w:lang w:val="en-US"/>
+        </w:rPr>
+        <w:t xml:space="preserve">screen where the adjustable settings with current configurations are shown. </w:t>
       </w:r>
     </w:p>
     <w:p>
@@ -8106,7 +9205,21 @@
           <w:szCs w:val="24"/>
           <w:lang w:val="en-US"/>
         </w:rPr>
-        <w:t xml:space="preserve"> to Pause Menu or Main Menu according to the state before the Options.</w:t>
+        <w:t xml:space="preserve"> to Pause Menu or Main Menu according to the state before the </w:t>
+      </w:r>
+      <w:r>
+        <w:rPr>
+          <w:szCs w:val="24"/>
+          <w:lang w:val="en-US"/>
+        </w:rPr>
+        <w:t>Settings</w:t>
+      </w:r>
+      <w:r>
+        <w:rPr>
+          <w:szCs w:val="24"/>
+          <w:lang w:val="en-US"/>
+        </w:rPr>
+        <w:t>.</w:t>
       </w:r>
     </w:p>
     <w:p>
@@ -8190,7 +9303,21 @@
           <w:szCs w:val="24"/>
           <w:lang w:val="en-US"/>
         </w:rPr>
-        <w:t>” button and System brings user to Pause Menu or Main Menu according to the state before the Options.</w:t>
+        <w:t xml:space="preserve">” button and System brings user to Pause Menu or Main Menu according to the state before the </w:t>
+      </w:r>
+      <w:r>
+        <w:rPr>
+          <w:szCs w:val="24"/>
+          <w:lang w:val="en-US"/>
+        </w:rPr>
+        <w:t>Settings</w:t>
+      </w:r>
+      <w:r>
+        <w:rPr>
+          <w:szCs w:val="24"/>
+          <w:lang w:val="en-US"/>
+        </w:rPr>
+        <w:t>.</w:t>
       </w:r>
     </w:p>
     <w:p>
@@ -9232,26 +10359,33 @@
       <w:pPr>
         <w:pStyle w:val="Heading2"/>
       </w:pPr>
-      <w:bookmarkStart w:id="47" w:name="_Toc445039501"/>
+      <w:bookmarkStart w:id="46" w:name="_Toc445049743"/>
+      <w:r>
+        <w:lastRenderedPageBreak/>
+        <w:t>Object and Class Model</w:t>
+      </w:r>
+      <w:bookmarkEnd w:id="46"/>
+    </w:p>
+    <w:p>
+      <w:pPr>
+        <w:pStyle w:val="Heading2"/>
+        <w:numPr>
+          <w:ilvl w:val="0"/>
+          <w:numId w:val="0"/>
+        </w:numPr>
+      </w:pPr>
+      <w:bookmarkStart w:id="47" w:name="_Toc445049706"/>
+      <w:bookmarkStart w:id="48" w:name="_Toc445049744"/>
       <w:r>
         <w:rPr>
           <w:noProof/>
           <w:lang w:val="tr-TR" w:eastAsia="tr-TR"/>
         </w:rPr>
-        <w:lastRenderedPageBreak/>
         <w:drawing>
-          <wp:anchor distT="0" distB="0" distL="114300" distR="114300" simplePos="0" relativeHeight="251662336" behindDoc="0" locked="0" layoutInCell="1" allowOverlap="1" wp14:anchorId="688A1FBF" wp14:editId="15F0C7D8">
-            <wp:simplePos x="0" y="0"/>
-            <wp:positionH relativeFrom="column">
-              <wp:posOffset>-548005</wp:posOffset>
-            </wp:positionH>
-            <wp:positionV relativeFrom="paragraph">
-              <wp:posOffset>405130</wp:posOffset>
-            </wp:positionV>
-            <wp:extent cx="6918325" cy="6448425"/>
-            <wp:effectExtent l="0" t="0" r="0" b="9525"/>
-            <wp:wrapSquare wrapText="bothSides"/>
-            <wp:docPr id="7" name="Picture 7" descr="C:\Users\od\Desktop\Class Diagram1.jpg"/>
+          <wp:inline distT="0" distB="0" distL="0" distR="0" wp14:anchorId="38FDDDF1" wp14:editId="7E3837D8">
+            <wp:extent cx="5744159" cy="5253487"/>
+            <wp:effectExtent l="0" t="0" r="9525" b="4445"/>
+            <wp:docPr id="13" name="Picture 13" descr="C:\Users\od\AppData\Local\Microsoft\Windows\INetCache\Content.Word\Class Diagram1.jpg"/>
             <wp:cNvGraphicFramePr>
               <a:graphicFrameLocks xmlns:a="http://schemas.openxmlformats.org/drawingml/2006/main" noChangeAspect="1"/>
             </wp:cNvGraphicFramePr>
@@ -9259,7 +10393,7 @@
               <a:graphicData uri="http://schemas.openxmlformats.org/drawingml/2006/picture">
                 <pic:pic xmlns:pic="http://schemas.openxmlformats.org/drawingml/2006/picture">
                   <pic:nvPicPr>
-                    <pic:cNvPr id="0" name="Picture 8" descr="C:\Users\od\Desktop\Class Diagram1.jpg"/>
+                    <pic:cNvPr id="0" name="Picture 5" descr="C:\Users\od\AppData\Local\Microsoft\Windows\INetCache\Content.Word\Class Diagram1.jpg"/>
                     <pic:cNvPicPr>
                       <a:picLocks noChangeAspect="1" noChangeArrowheads="1"/>
                     </pic:cNvPicPr>
@@ -9280,7 +10414,7 @@
                   <pic:spPr bwMode="auto">
                     <a:xfrm>
                       <a:off x="0" y="0"/>
-                      <a:ext cx="6918325" cy="6448425"/>
+                      <a:ext cx="5759312" cy="5267345"/>
                     </a:xfrm>
                     <a:prstGeom prst="rect">
                       <a:avLst/>
@@ -9293,64 +10427,306 @@
                 </pic:pic>
               </a:graphicData>
             </a:graphic>
-            <wp14:sizeRelH relativeFrom="page">
-              <wp14:pctWidth>0</wp14:pctWidth>
-            </wp14:sizeRelH>
-            <wp14:sizeRelV relativeFrom="page">
-              <wp14:pctHeight>0</wp14:pctHeight>
-            </wp14:sizeRelV>
-          </wp:anchor>
+          </wp:inline>
         </w:drawing>
       </w:r>
-      <w:r>
-        <w:t>Object and Class Model</w:t>
-      </w:r>
       <w:bookmarkEnd w:id="47"/>
+      <w:bookmarkEnd w:id="48"/>
+    </w:p>
+    <w:p>
+      <w:pPr>
+        <w:pStyle w:val="Caption"/>
+        <w:jc w:val="center"/>
+      </w:pPr>
+      <w:r>
+        <w:t xml:space="preserve">Figure </w:t>
+      </w:r>
+      <w:r>
+        <w:fldChar w:fldCharType="begin"/>
+      </w:r>
+      <w:r>
+        <w:instrText xml:space="preserve"> SEQ Figure \* ARABIC </w:instrText>
+      </w:r>
+      <w:r>
+        <w:fldChar w:fldCharType="separate"/>
+      </w:r>
+      <w:r>
+        <w:rPr>
+          <w:noProof/>
+        </w:rPr>
+        <w:t>1</w:t>
+      </w:r>
+      <w:r>
+        <w:fldChar w:fldCharType="end"/>
+      </w:r>
+      <w:r>
+        <w:t>UML Class Diagram</w:t>
+      </w:r>
+    </w:p>
+    <w:p>
+      <w:pPr>
+        <w:spacing w:after="0"/>
+        <w:ind w:firstLine="578"/>
+        <w:rPr>
+          <w:b/>
+          <w:lang w:val="en-US"/>
+        </w:rPr>
+      </w:pPr>
+      <w:r>
+        <w:rPr>
+          <w:lang w:val="en-US"/>
+        </w:rPr>
+        <w:t xml:space="preserve">The </w:t>
+      </w:r>
+      <w:r>
+        <w:rPr>
+          <w:b/>
+          <w:lang w:val="en-US"/>
+        </w:rPr>
+        <w:t>object collector</w:t>
+      </w:r>
+      <w:r>
+        <w:rPr>
+          <w:lang w:val="en-US"/>
+        </w:rPr>
+        <w:t xml:space="preserve"> represents the entity object with highest hierarchy. The instances of the game objects (</w:t>
+      </w:r>
+      <w:proofErr w:type="spellStart"/>
+      <w:r>
+        <w:rPr>
+          <w:lang w:val="en-US"/>
+        </w:rPr>
+        <w:t>powerup</w:t>
+      </w:r>
+      <w:proofErr w:type="gramStart"/>
+      <w:r>
+        <w:rPr>
+          <w:lang w:val="en-US"/>
+        </w:rPr>
+        <w:t>,bomberman,wall,bomb</w:t>
+      </w:r>
+      <w:proofErr w:type="spellEnd"/>
+      <w:proofErr w:type="gramEnd"/>
+      <w:r>
+        <w:rPr>
+          <w:lang w:val="en-US"/>
+        </w:rPr>
+        <w:t>) are held by the collector.</w:t>
+      </w:r>
+      <w:r>
+        <w:rPr>
+          <w:lang w:val="en-US"/>
+        </w:rPr>
+        <w:t xml:space="preserve"> With the advance of the game, collector can add or remove game objects from game area. Also it can manipulate the objects’ properties such as moving them, with the help of </w:t>
+      </w:r>
+      <w:r>
+        <w:rPr>
+          <w:b/>
+          <w:lang w:val="en-US"/>
+        </w:rPr>
+        <w:t>overlap engine</w:t>
+      </w:r>
+      <w:r>
+        <w:rPr>
+          <w:lang w:val="en-US"/>
+        </w:rPr>
+        <w:t>.</w:t>
+      </w:r>
+      <w:r>
+        <w:rPr>
+          <w:lang w:val="en-US"/>
+        </w:rPr>
+        <w:t xml:space="preserve"> </w:t>
+      </w:r>
+      <w:r>
+        <w:rPr>
+          <w:lang w:val="en-US"/>
+        </w:rPr>
+        <w:t>The object</w:t>
+      </w:r>
+      <w:r>
+        <w:rPr>
+          <w:lang w:val="en-US"/>
+        </w:rPr>
+        <w:t>s</w:t>
+      </w:r>
+      <w:r>
+        <w:rPr>
+          <w:lang w:val="en-US"/>
+        </w:rPr>
+        <w:t xml:space="preserve"> that can be </w:t>
+      </w:r>
+      <w:r>
+        <w:rPr>
+          <w:lang w:val="en-US"/>
+        </w:rPr>
+        <w:t>affected by</w:t>
+      </w:r>
+      <w:r>
+        <w:rPr>
+          <w:lang w:val="en-US"/>
+        </w:rPr>
+        <w:t xml:space="preserve"> a bomb is put together with an interface named </w:t>
+      </w:r>
+      <w:proofErr w:type="spellStart"/>
+      <w:r>
+        <w:rPr>
+          <w:b/>
+          <w:lang w:val="en-US"/>
+        </w:rPr>
+        <w:t>explodable</w:t>
+      </w:r>
+      <w:proofErr w:type="spellEnd"/>
+      <w:r>
+        <w:rPr>
+          <w:b/>
+          <w:lang w:val="en-US"/>
+        </w:rPr>
+        <w:t>.</w:t>
+      </w:r>
+      <w:r>
+        <w:rPr>
+          <w:b/>
+          <w:lang w:val="en-US"/>
+        </w:rPr>
+        <w:t xml:space="preserve"> </w:t>
+      </w:r>
+    </w:p>
+    <w:p>
+      <w:pPr>
+        <w:spacing w:after="0"/>
+        <w:ind w:firstLine="578"/>
+        <w:rPr>
+          <w:rFonts w:eastAsiaTheme="majorEastAsia" w:cstheme="majorBidi"/>
+          <w:b/>
+          <w:szCs w:val="26"/>
+          <w:lang w:val="en-US"/>
+        </w:rPr>
+      </w:pPr>
+      <w:r>
+        <w:rPr>
+          <w:b/>
+          <w:lang w:val="en-US"/>
+        </w:rPr>
+        <w:t>Game engine</w:t>
+      </w:r>
+      <w:r>
+        <w:rPr>
+          <w:lang w:val="en-US"/>
+        </w:rPr>
+        <w:t xml:space="preserve"> can initialize a level and hold data for current level.</w:t>
+      </w:r>
+      <w:r>
+        <w:rPr>
+          <w:lang w:val="en-US"/>
+        </w:rPr>
+        <w:t xml:space="preserve"> Also, it process the times by calling the </w:t>
+      </w:r>
+      <w:proofErr w:type="spellStart"/>
+      <w:r>
+        <w:rPr>
+          <w:lang w:val="en-US"/>
+        </w:rPr>
+        <w:t>updateObjects</w:t>
+      </w:r>
+      <w:proofErr w:type="spellEnd"/>
+      <w:r>
+        <w:rPr>
+          <w:lang w:val="en-US"/>
+        </w:rPr>
+        <w:t xml:space="preserve"> method of collector.</w:t>
+      </w:r>
+      <w:r>
+        <w:rPr>
+          <w:lang w:val="en-US"/>
+        </w:rPr>
+        <w:t xml:space="preserve"> </w:t>
+      </w:r>
+      <w:r>
+        <w:rPr>
+          <w:lang w:val="en-US"/>
+        </w:rPr>
+        <w:t xml:space="preserve">With the data that engine holds, the </w:t>
+      </w:r>
+      <w:r>
+        <w:rPr>
+          <w:b/>
+          <w:lang w:val="en-US"/>
+        </w:rPr>
+        <w:t>Game Manager</w:t>
+      </w:r>
+      <w:r>
+        <w:rPr>
+          <w:lang w:val="en-US"/>
+        </w:rPr>
+        <w:t xml:space="preserve">, the control object, can finish game, load another one, update scores. </w:t>
+      </w:r>
+      <w:r>
+        <w:rPr>
+          <w:lang w:val="en-US"/>
+        </w:rPr>
+        <w:t xml:space="preserve">Game manager is in communication with other </w:t>
+      </w:r>
+      <w:r>
+        <w:rPr>
+          <w:lang w:val="en-US"/>
+        </w:rPr>
+        <w:t>4</w:t>
+      </w:r>
+      <w:r>
+        <w:rPr>
+          <w:lang w:val="en-US"/>
+        </w:rPr>
+        <w:t xml:space="preserve"> managers</w:t>
+      </w:r>
+      <w:r>
+        <w:rPr>
+          <w:lang w:val="en-US"/>
+        </w:rPr>
+        <w:t xml:space="preserve"> that</w:t>
+      </w:r>
+      <w:r>
+        <w:rPr>
+          <w:lang w:val="en-US"/>
+        </w:rPr>
+        <w:t xml:space="preserve"> establish the part of I/O of the </w:t>
+      </w:r>
+      <w:r>
+        <w:rPr>
+          <w:lang w:val="en-US"/>
+        </w:rPr>
+        <w:lastRenderedPageBreak/>
+        <w:t xml:space="preserve">game.  </w:t>
+      </w:r>
+      <w:r>
+        <w:rPr>
+          <w:lang w:val="en-US"/>
+        </w:rPr>
+        <w:t xml:space="preserve">The screen manager, manages the view of the game with 6 boundary objects that are together within a </w:t>
+      </w:r>
+      <w:r>
+        <w:rPr>
+          <w:b/>
+          <w:lang w:val="en-US"/>
+        </w:rPr>
+        <w:t>Viewer</w:t>
+      </w:r>
+      <w:r>
+        <w:rPr>
+          <w:lang w:val="en-US"/>
+        </w:rPr>
+        <w:t xml:space="preserve"> interface.</w:t>
+      </w:r>
     </w:p>
     <w:p>
       <w:pPr>
         <w:pStyle w:val="Heading2"/>
-        <w:numPr>
-          <w:ilvl w:val="0"/>
-          <w:numId w:val="0"/>
-        </w:numPr>
-      </w:pPr>
-    </w:p>
-    <w:p>
-      <w:pPr>
-        <w:rPr>
-          <w:lang w:val="en-US"/>
-        </w:rPr>
-      </w:pPr>
-    </w:p>
-    <w:p>
-      <w:pPr>
-        <w:ind w:left="1416"/>
-        <w:rPr>
-          <w:szCs w:val="24"/>
-          <w:lang w:val="en-US"/>
-        </w:rPr>
-      </w:pPr>
-    </w:p>
-    <w:p>
-      <w:pPr>
-        <w:ind w:left="1416"/>
-        <w:rPr>
-          <w:szCs w:val="24"/>
-          <w:lang w:val="en-US"/>
-        </w:rPr>
-      </w:pPr>
-    </w:p>
-    <w:p>
-      <w:pPr>
-        <w:pStyle w:val="Heading2"/>
-      </w:pPr>
-      <w:bookmarkStart w:id="48" w:name="_Toc445039502"/>
-      <w:r>
-        <w:lastRenderedPageBreak/>
+      </w:pPr>
+      <w:bookmarkStart w:id="49" w:name="_Toc445049745"/>
+      <w:r>
         <w:t>Dynamic Models</w:t>
       </w:r>
-      <w:bookmarkEnd w:id="48"/>
+      <w:bookmarkEnd w:id="49"/>
     </w:p>
     <w:p>
       <w:pPr>
@@ -9359,34 +10735,45 @@
           <w:lang w:val="en-US"/>
         </w:rPr>
       </w:pPr>
-      <w:bookmarkStart w:id="49" w:name="_Toc445039503"/>
+      <w:bookmarkStart w:id="50" w:name="_Toc445049746"/>
       <w:r>
         <w:rPr>
           <w:lang w:val="en-US"/>
         </w:rPr>
         <w:t>Sequence Diagrams</w:t>
       </w:r>
-      <w:bookmarkEnd w:id="49"/>
+      <w:bookmarkEnd w:id="50"/>
     </w:p>
     <w:p>
       <w:r>
         <w:t>Scenario 1:</w:t>
       </w:r>
-    </w:p>
-    <w:p>
-      <w:r>
-        <w:t>Ahmet executes the game, main menu of the game appears, Ahmet wants to change settings of game. He clicks “Options” button in the main menu. He turns off the music and he increase the game sound then he goes back to the main menu via “Save &amp; Exit” button.</w:t>
-      </w:r>
-    </w:p>
-    <w:p/>
-    <w:p>
+      <w:r>
+        <w:t xml:space="preserve"> Change Settings</w:t>
+      </w:r>
+    </w:p>
+    <w:p>
+      <w:r>
+        <w:t>Ahmet executes the game, main menu of the game appears, Ahmet wants to change settings of game. He clicks “</w:t>
+      </w:r>
+      <w:r>
+        <w:t>Settings</w:t>
+      </w:r>
+      <w:r>
+        <w:t>” button in the main menu. He turns off the music and he increase the game sound then he goes back to the main menu via “Save &amp; Exit” button.</w:t>
+      </w:r>
+    </w:p>
+    <w:p>
+      <w:pPr>
+        <w:keepNext/>
+      </w:pPr>
       <w:r>
         <w:rPr>
           <w:noProof/>
           <w:lang w:eastAsia="tr-TR"/>
         </w:rPr>
         <w:drawing>
-          <wp:inline distT="114300" distB="114300" distL="114300" distR="114300" wp14:anchorId="13EF70F5" wp14:editId="63CD3142">
+          <wp:inline distT="114300" distB="114300" distL="114300" distR="114300" wp14:anchorId="2FDE4EF3" wp14:editId="7E879FE2">
             <wp:extent cx="5731200" cy="2286000"/>
             <wp:effectExtent l="0" t="0" r="0" b="0"/>
             <wp:docPr id="3" name="image06.png"/>
@@ -9421,30 +10808,61 @@
           </wp:inline>
         </w:drawing>
       </w:r>
-      <w:r>
-        <w:tab/>
-      </w:r>
-    </w:p>
-    <w:p/>
+    </w:p>
+    <w:p>
+      <w:pPr>
+        <w:pStyle w:val="Caption"/>
+        <w:jc w:val="center"/>
+      </w:pPr>
+      <w:r>
+        <w:t xml:space="preserve">Figure </w:t>
+      </w:r>
+      <w:r>
+        <w:fldChar w:fldCharType="begin"/>
+      </w:r>
+      <w:r>
+        <w:instrText xml:space="preserve"> SEQ Figure \* ARABIC </w:instrText>
+      </w:r>
+      <w:r>
+        <w:fldChar w:fldCharType="separate"/>
+      </w:r>
+      <w:r>
+        <w:rPr>
+          <w:noProof/>
+        </w:rPr>
+        <w:t>2</w:t>
+      </w:r>
+      <w:r>
+        <w:fldChar w:fldCharType="end"/>
+      </w:r>
+      <w:r>
+        <w:t>: Sequence Diagram for Change Settings</w:t>
+      </w:r>
+    </w:p>
     <w:p>
       <w:r>
         <w:t>Scenario 2:</w:t>
       </w:r>
+      <w:r>
+        <w:t xml:space="preserve"> Loading a level</w:t>
+      </w:r>
     </w:p>
     <w:p>
       <w:r>
         <w:t xml:space="preserve">Ahmet stars a single player game from main menu, first level is loaded. </w:t>
       </w:r>
     </w:p>
-    <w:p/>
-    <w:p>
+    <w:p>
+      <w:pPr>
+        <w:keepNext/>
+      </w:pPr>
       <w:r>
         <w:rPr>
           <w:noProof/>
           <w:lang w:eastAsia="tr-TR"/>
         </w:rPr>
         <w:drawing>
-          <wp:inline distT="114300" distB="114300" distL="114300" distR="114300" wp14:anchorId="51E78B0A" wp14:editId="3ACDE536">
+          <wp:inline distT="114300" distB="114300" distL="114300" distR="114300" wp14:anchorId="1F9D4A98" wp14:editId="70437A24">
             <wp:extent cx="5731200" cy="1905000"/>
             <wp:effectExtent l="0" t="0" r="0" b="0"/>
             <wp:docPr id="5" name="image01.png"/>
@@ -9481,6 +10899,36 @@
       </w:r>
     </w:p>
     <w:p>
+      <w:pPr>
+        <w:pStyle w:val="Caption"/>
+        <w:jc w:val="center"/>
+      </w:pPr>
+      <w:r>
+        <w:t xml:space="preserve">Figure </w:t>
+      </w:r>
+      <w:r>
+        <w:fldChar w:fldCharType="begin"/>
+      </w:r>
+      <w:r>
+        <w:instrText xml:space="preserve"> SEQ Figure \* ARABIC </w:instrText>
+      </w:r>
+      <w:r>
+        <w:fldChar w:fldCharType="separate"/>
+      </w:r>
+      <w:r>
+        <w:rPr>
+          <w:noProof/>
+        </w:rPr>
+        <w:t>3</w:t>
+      </w:r>
+      <w:r>
+        <w:fldChar w:fldCharType="end"/>
+      </w:r>
+      <w:r>
+        <w:t>: Sequence Diagram for Loading a Level</w:t>
+      </w:r>
+    </w:p>
+    <w:p>
       <w:r>
         <w:br w:type="page"/>
       </w:r>
@@ -9490,6 +10938,9 @@
         <w:lastRenderedPageBreak/>
         <w:t>Scenario 3:</w:t>
       </w:r>
+      <w:r>
+        <w:t xml:space="preserve"> Brick wall and take power up</w:t>
+      </w:r>
     </w:p>
     <w:p>
       <w:r>
@@ -9498,13 +10949,16 @@
     </w:p>
     <w:p/>
     <w:p>
+      <w:pPr>
+        <w:keepNext/>
+      </w:pPr>
       <w:r>
         <w:rPr>
           <w:noProof/>
           <w:lang w:eastAsia="tr-TR"/>
         </w:rPr>
         <w:drawing>
-          <wp:inline distT="114300" distB="114300" distL="114300" distR="114300" wp14:anchorId="07DF15A6" wp14:editId="144E2A4B">
+          <wp:inline distT="114300" distB="114300" distL="114300" distR="114300" wp14:anchorId="51B6FE2C" wp14:editId="7441CE39">
             <wp:extent cx="5731200" cy="4330700"/>
             <wp:effectExtent l="0" t="0" r="0" b="0"/>
             <wp:docPr id="6" name="image05.png"/>
@@ -9540,6 +10994,36 @@
         </w:drawing>
       </w:r>
     </w:p>
+    <w:p>
+      <w:pPr>
+        <w:pStyle w:val="Caption"/>
+        <w:jc w:val="center"/>
+      </w:pPr>
+      <w:r>
+        <w:t xml:space="preserve">Figure </w:t>
+      </w:r>
+      <w:r>
+        <w:fldChar w:fldCharType="begin"/>
+      </w:r>
+      <w:r>
+        <w:instrText xml:space="preserve"> SEQ Figure \* ARABIC </w:instrText>
+      </w:r>
+      <w:r>
+        <w:fldChar w:fldCharType="separate"/>
+      </w:r>
+      <w:r>
+        <w:rPr>
+          <w:noProof/>
+        </w:rPr>
+        <w:t>4</w:t>
+      </w:r>
+      <w:r>
+        <w:fldChar w:fldCharType="end"/>
+      </w:r>
+      <w:r>
+        <w:t>: Sequence Diagram for Break a Wall and Take Powerup</w:t>
+      </w:r>
+    </w:p>
     <w:p/>
     <w:p/>
     <w:p>
@@ -9552,6 +11036,9 @@
         <w:lastRenderedPageBreak/>
         <w:t>Scenario 4:</w:t>
       </w:r>
+      <w:r>
+        <w:t xml:space="preserve"> </w:t>
+      </w:r>
     </w:p>
     <w:p>
       <w:r>
@@ -9560,13 +11047,16 @@
     </w:p>
     <w:p/>
     <w:p>
+      <w:pPr>
+        <w:keepNext/>
+      </w:pPr>
       <w:r>
         <w:rPr>
           <w:noProof/>
           <w:lang w:eastAsia="tr-TR"/>
         </w:rPr>
         <w:drawing>
-          <wp:inline distT="114300" distB="114300" distL="114300" distR="114300" wp14:anchorId="15B94070" wp14:editId="7EE9BD35">
+          <wp:inline distT="114300" distB="114300" distL="114300" distR="114300" wp14:anchorId="559A58D6" wp14:editId="1D4EEB60">
             <wp:extent cx="5731200" cy="3213100"/>
             <wp:effectExtent l="0" t="0" r="0" b="0"/>
             <wp:docPr id="8" name="image07.png"/>
@@ -9604,6 +11094,38 @@
     </w:p>
     <w:p>
       <w:pPr>
+        <w:pStyle w:val="Caption"/>
+        <w:jc w:val="center"/>
+      </w:pPr>
+      <w:r>
+        <w:t xml:space="preserve">Figure </w:t>
+      </w:r>
+      <w:r>
+        <w:fldChar w:fldCharType="begin"/>
+      </w:r>
+      <w:r>
+        <w:instrText xml:space="preserve"> SEQ Figure \* ARABIC </w:instrText>
+      </w:r>
+      <w:r>
+        <w:fldChar w:fldCharType="separate"/>
+      </w:r>
+      <w:r>
+        <w:rPr>
+          <w:noProof/>
+        </w:rPr>
+        <w:t>5</w:t>
+      </w:r>
+      <w:r>
+        <w:fldChar w:fldCharType="end"/>
+      </w:r>
+      <w:r>
+        <w:t>: Sequence Diagram for Game Process with low score</w:t>
+      </w:r>
+      <w:bookmarkStart w:id="51" w:name="_GoBack"/>
+      <w:bookmarkEnd w:id="51"/>
+    </w:p>
+    <w:p>
+      <w:pPr>
         <w:rPr>
           <w:lang w:val="en-US"/>
         </w:rPr>
@@ -9627,17 +11149,18 @@
       <w:pPr>
         <w:pStyle w:val="Heading2"/>
       </w:pPr>
+      <w:bookmarkStart w:id="52" w:name="_Toc445049747"/>
       <w:r>
         <w:lastRenderedPageBreak/>
         <w:t>User Interface</w:t>
       </w:r>
-    </w:p>
+      <w:bookmarkEnd w:id="52"/>
+    </w:p>
+    <w:bookmarkStart w:id="53" w:name="_Toc445049748"/>
     <w:p>
       <w:pPr>
         <w:pStyle w:val="Heading3"/>
       </w:pPr>
-      <w:bookmarkStart w:id="50" w:name="_GoBack"/>
-      <w:bookmarkEnd w:id="50"/>
       <w:r>
         <w:rPr>
           <w:noProof/>
@@ -11833,6 +13356,7 @@
       <w:r>
         <w:t>Navigational Path</w:t>
       </w:r>
+      <w:bookmarkEnd w:id="53"/>
       <w:r>
         <w:br w:type="page"/>
       </w:r>
@@ -11844,6 +13368,7 @@
           <w:lang w:val="en-US"/>
         </w:rPr>
       </w:pPr>
+      <w:bookmarkStart w:id="54" w:name="_Toc445049749"/>
       <w:r>
         <w:rPr>
           <w:lang w:val="en-US"/>
@@ -11851,6 +13376,7 @@
         <w:lastRenderedPageBreak/>
         <w:t>Main Menu</w:t>
       </w:r>
+      <w:bookmarkEnd w:id="54"/>
     </w:p>
     <w:p>
       <w:pPr>
@@ -11925,24 +13451,14 @@
       <w:r>
         <w:t xml:space="preserve">Figure </w:t>
       </w:r>
-      <w:r>
-        <w:fldChar w:fldCharType="begin"/>
-      </w:r>
-      <w:r>
-        <w:instrText xml:space="preserve"> SEQ Figure \* ARABIC </w:instrText>
-      </w:r>
-      <w:r>
-        <w:fldChar w:fldCharType="separate"/>
-      </w:r>
-      <w:r>
-        <w:rPr>
-          <w:noProof/>
-        </w:rPr>
-        <w:t>1</w:t>
-      </w:r>
-      <w:r>
-        <w:fldChar w:fldCharType="end"/>
-      </w:r>
+      <w:fldSimple w:instr=" SEQ Figure \* ARABIC ">
+        <w:r>
+          <w:rPr>
+            <w:noProof/>
+          </w:rPr>
+          <w:t>6</w:t>
+        </w:r>
+      </w:fldSimple>
       <w:r>
         <w:t>: Main Menu Screen [1][2][3]</w:t>
       </w:r>
@@ -11971,10 +13487,12 @@
       <w:pPr>
         <w:pStyle w:val="Heading3"/>
       </w:pPr>
+      <w:bookmarkStart w:id="55" w:name="_Toc445049750"/>
       <w:r>
         <w:lastRenderedPageBreak/>
         <w:t>Game Panel</w:t>
       </w:r>
+      <w:bookmarkEnd w:id="55"/>
     </w:p>
     <w:p>
       <w:pPr>
@@ -12016,10 +13534,10 @@
             <v:path o:extrusionok="f" gradientshapeok="t" o:connecttype="rect"/>
             <o:lock v:ext="edit" aspectratio="t"/>
           </v:shapetype>
-          <v:shape id="_x0000_i1025" type="#_x0000_t75" style="width:453pt;height:377.25pt" o:ole="">
+          <v:shape id="_x0000_i1025" type="#_x0000_t75" style="width:452.85pt;height:377.4pt" o:ole="">
             <v:imagedata r:id="rId16" o:title=""/>
           </v:shape>
-          <o:OLEObject Type="Embed" ProgID="Unknown" ShapeID="_x0000_i1025" DrawAspect="Content" ObjectID="_1518789248" r:id="rId17"/>
+          <o:OLEObject Type="Embed" ProgID="Unknown" ShapeID="_x0000_i1025" DrawAspect="Content" ObjectID="_1518791880" r:id="rId17"/>
         </w:object>
       </w:r>
     </w:p>
@@ -12045,7 +13563,7 @@
         <w:rPr>
           <w:noProof/>
         </w:rPr>
-        <w:t>2</w:t>
+        <w:t>7</w:t>
       </w:r>
       <w:r>
         <w:fldChar w:fldCharType="end"/>
@@ -12106,10 +13624,12 @@
       <w:pPr>
         <w:pStyle w:val="Heading3"/>
       </w:pPr>
+      <w:bookmarkStart w:id="56" w:name="_Toc445049751"/>
       <w:r>
         <w:lastRenderedPageBreak/>
         <w:t>Settings Panel</w:t>
       </w:r>
+      <w:bookmarkEnd w:id="56"/>
     </w:p>
     <w:p>
       <w:pPr>
@@ -12199,24 +13719,14 @@
       <w:r>
         <w:t xml:space="preserve">Figure </w:t>
       </w:r>
-      <w:r>
-        <w:fldChar w:fldCharType="begin"/>
-      </w:r>
-      <w:r>
-        <w:instrText xml:space="preserve"> SEQ Figure \* ARABIC </w:instrText>
-      </w:r>
-      <w:r>
-        <w:fldChar w:fldCharType="separate"/>
-      </w:r>
-      <w:r>
-        <w:rPr>
-          <w:noProof/>
-        </w:rPr>
-        <w:t>3</w:t>
-      </w:r>
-      <w:r>
-        <w:fldChar w:fldCharType="end"/>
-      </w:r>
+      <w:fldSimple w:instr=" SEQ Figure \* ARABIC ">
+        <w:r>
+          <w:rPr>
+            <w:noProof/>
+          </w:rPr>
+          <w:t>8</w:t>
+        </w:r>
+      </w:fldSimple>
       <w:r>
         <w:t>: Settings Panel with 3 options [3]</w:t>
       </w:r>
@@ -12280,6 +13790,7 @@
           <w:lang w:val="en-US"/>
         </w:rPr>
       </w:pPr>
+      <w:bookmarkStart w:id="57" w:name="_Toc445049752"/>
       <w:r>
         <w:rPr>
           <w:lang w:val="en-US"/>
@@ -12287,6 +13798,7 @@
         <w:lastRenderedPageBreak/>
         <w:t>Help Screen</w:t>
       </w:r>
+      <w:bookmarkEnd w:id="57"/>
     </w:p>
     <w:p>
       <w:pPr>
@@ -12376,14 +13888,27 @@
       <w:r>
         <w:t xml:space="preserve">Figure </w:t>
       </w:r>
-      <w:fldSimple w:instr=" SEQ Figure \* ARABIC ">
-        <w:r>
-          <w:rPr>
-            <w:noProof/>
-          </w:rPr>
-          <w:t>4</w:t>
-        </w:r>
-      </w:fldSimple>
+      <w:r>
+        <w:fldChar w:fldCharType="begin"/>
+      </w:r>
+      <w:r>
+        <w:instrText xml:space="preserve"> SEQ Figure \* ARABIC </w:instrText>
+      </w:r>
+      <w:r>
+        <w:fldChar w:fldCharType="separate"/>
+      </w:r>
+      <w:r>
+        <w:rPr>
+          <w:noProof/>
+        </w:rPr>
+        <w:t>9</w:t>
+      </w:r>
+      <w:r>
+        <w:rPr>
+          <w:noProof/>
+        </w:rPr>
+        <w:fldChar w:fldCharType="end"/>
+      </w:r>
       <w:r>
         <w:t>: The desired help screen [4]</w:t>
       </w:r>
@@ -12419,6 +13944,7 @@
           <w:lang w:val="en-US"/>
         </w:rPr>
       </w:pPr>
+      <w:bookmarkStart w:id="58" w:name="_Toc445049753"/>
       <w:r>
         <w:rPr>
           <w:lang w:val="en-US"/>
@@ -12426,6 +13952,7 @@
         <w:lastRenderedPageBreak/>
         <w:t>Bomberman</w:t>
       </w:r>
+      <w:bookmarkEnd w:id="58"/>
     </w:p>
     <w:p>
       <w:pPr>
@@ -12459,7 +13986,7 @@
           <w:lang w:val="en-US"/>
         </w:rPr>
         <w:pict>
-          <v:shape id="_x0000_i1026" type="#_x0000_t75" style="width:459.75pt;height:459.75pt">
+          <v:shape id="_x0000_i1026" type="#_x0000_t75" style="width:460pt;height:460pt">
             <v:imagedata r:id="rId20" o:title="Untitled-10"/>
           </v:shape>
         </w:pict>
@@ -12473,14 +14000,27 @@
       <w:r>
         <w:t xml:space="preserve">Figure </w:t>
       </w:r>
-      <w:fldSimple w:instr=" SEQ Figure \* ARABIC ">
-        <w:r>
-          <w:rPr>
-            <w:noProof/>
-          </w:rPr>
-          <w:t>5</w:t>
-        </w:r>
-      </w:fldSimple>
+      <w:r>
+        <w:fldChar w:fldCharType="begin"/>
+      </w:r>
+      <w:r>
+        <w:instrText xml:space="preserve"> SEQ Figure \* ARABIC </w:instrText>
+      </w:r>
+      <w:r>
+        <w:fldChar w:fldCharType="separate"/>
+      </w:r>
+      <w:r>
+        <w:rPr>
+          <w:noProof/>
+        </w:rPr>
+        <w:t>10</w:t>
+      </w:r>
+      <w:r>
+        <w:rPr>
+          <w:noProof/>
+        </w:rPr>
+        <w:fldChar w:fldCharType="end"/>
+      </w:r>
       <w:r>
         <w:t>: The images of the bombermen [5]</w:t>
       </w:r>
@@ -12523,10 +14063,12 @@
       <w:pPr>
         <w:pStyle w:val="Heading3"/>
       </w:pPr>
+      <w:bookmarkStart w:id="59" w:name="_Toc445049754"/>
       <w:r>
         <w:lastRenderedPageBreak/>
         <w:t>Bombs</w:t>
       </w:r>
+      <w:bookmarkEnd w:id="59"/>
     </w:p>
     <w:p>
       <w:pPr>
@@ -12592,14 +14134,27 @@
       <w:r>
         <w:t xml:space="preserve">Figure </w:t>
       </w:r>
-      <w:fldSimple w:instr=" SEQ Figure \* ARABIC ">
-        <w:r>
-          <w:rPr>
-            <w:noProof/>
-          </w:rPr>
-          <w:t>6</w:t>
-        </w:r>
-      </w:fldSimple>
+      <w:r>
+        <w:fldChar w:fldCharType="begin"/>
+      </w:r>
+      <w:r>
+        <w:instrText xml:space="preserve"> SEQ Figure \* ARABIC </w:instrText>
+      </w:r>
+      <w:r>
+        <w:fldChar w:fldCharType="separate"/>
+      </w:r>
+      <w:r>
+        <w:rPr>
+          <w:noProof/>
+        </w:rPr>
+        <w:t>11</w:t>
+      </w:r>
+      <w:r>
+        <w:rPr>
+          <w:noProof/>
+        </w:rPr>
+        <w:fldChar w:fldCharType="end"/>
+      </w:r>
       <w:r>
         <w:t>: The bombs for each bomberman[2]</w:t>
       </w:r>
@@ -12608,9 +14163,11 @@
       <w:pPr>
         <w:pStyle w:val="Heading3"/>
       </w:pPr>
+      <w:bookmarkStart w:id="60" w:name="_Toc445049755"/>
       <w:r>
         <w:t>Walls</w:t>
       </w:r>
+      <w:bookmarkEnd w:id="60"/>
     </w:p>
     <w:p>
       <w:pPr>
@@ -12677,14 +14234,27 @@
       <w:r>
         <w:t xml:space="preserve">Figure </w:t>
       </w:r>
-      <w:fldSimple w:instr=" SEQ Figure \* ARABIC ">
-        <w:r>
-          <w:rPr>
-            <w:noProof/>
-          </w:rPr>
-          <w:t>7</w:t>
-        </w:r>
-      </w:fldSimple>
+      <w:r>
+        <w:fldChar w:fldCharType="begin"/>
+      </w:r>
+      <w:r>
+        <w:instrText xml:space="preserve"> SEQ Figure \* ARABIC </w:instrText>
+      </w:r>
+      <w:r>
+        <w:fldChar w:fldCharType="separate"/>
+      </w:r>
+      <w:r>
+        <w:rPr>
+          <w:noProof/>
+        </w:rPr>
+        <w:t>12</w:t>
+      </w:r>
+      <w:r>
+        <w:rPr>
+          <w:noProof/>
+        </w:rPr>
+        <w:fldChar w:fldCharType="end"/>
+      </w:r>
       <w:r>
         <w:t xml:space="preserve">: </w:t>
       </w:r>
@@ -12696,9 +14266,11 @@
       <w:pPr>
         <w:pStyle w:val="Heading3"/>
       </w:pPr>
+      <w:bookmarkStart w:id="61" w:name="_Toc445049756"/>
       <w:r>
         <w:t>Powerups</w:t>
       </w:r>
+      <w:bookmarkEnd w:id="61"/>
     </w:p>
     <w:p>
       <w:pPr>
@@ -12763,14 +14335,27 @@
       <w:r>
         <w:t xml:space="preserve">Figure </w:t>
       </w:r>
-      <w:fldSimple w:instr=" SEQ Figure \* ARABIC ">
-        <w:r>
-          <w:rPr>
-            <w:noProof/>
-          </w:rPr>
-          <w:t>8</w:t>
-        </w:r>
-      </w:fldSimple>
+      <w:r>
+        <w:fldChar w:fldCharType="begin"/>
+      </w:r>
+      <w:r>
+        <w:instrText xml:space="preserve"> SEQ Figure \* ARABIC </w:instrText>
+      </w:r>
+      <w:r>
+        <w:fldChar w:fldCharType="separate"/>
+      </w:r>
+      <w:r>
+        <w:rPr>
+          <w:noProof/>
+        </w:rPr>
+        <w:t>13</w:t>
+      </w:r>
+      <w:r>
+        <w:rPr>
+          <w:noProof/>
+        </w:rPr>
+        <w:fldChar w:fldCharType="end"/>
+      </w:r>
       <w:r>
         <w:t>: Powerup symbols for bomb magnitude, bomb count and moving speed.</w:t>
       </w:r>
@@ -12779,10 +14364,12 @@
       <w:pPr>
         <w:pStyle w:val="Heading1"/>
       </w:pPr>
+      <w:bookmarkStart w:id="62" w:name="_Toc445049757"/>
       <w:r>
         <w:lastRenderedPageBreak/>
         <w:t>References</w:t>
       </w:r>
+      <w:bookmarkEnd w:id="62"/>
     </w:p>
     <w:p>
       <w:pPr>
@@ -12902,10 +14489,7 @@
         <w:t>http://randomhoohaa</w:t>
       </w:r>
       <w:r>
-        <w:t xml:space="preserve">s.flyingomelette.com/bomb/nes-1 </w:t>
-      </w:r>
-      <w:r>
-        <w:t>, 6 March 2016</w:t>
+        <w:t>s.flyingomelette.com/bomb/nes-1 , 6 March 2016</w:t>
       </w:r>
     </w:p>
     <w:p>
@@ -12929,10 +14513,7 @@
         </w:r>
       </w:hyperlink>
       <w:r>
-        <w:t xml:space="preserve">, </w:t>
-      </w:r>
-      <w:r>
-        <w:t>6 March 2016</w:t>
+        <w:t>, 6 March 2016</w:t>
       </w:r>
     </w:p>
     <w:sectPr>
@@ -13007,7 +14588,7 @@
           <w:rPr>
             <w:noProof/>
           </w:rPr>
-          <w:t>19</w:t>
+          <w:t>25</w:t>
         </w:r>
         <w:r>
           <w:rPr>
@@ -16268,7 +17849,7 @@
 </file>
 
 <file path=customXml/itemProps1.xml><?xml version="1.0" encoding="utf-8"?>
-<ds:datastoreItem xmlns:ds="http://schemas.openxmlformats.org/officeDocument/2006/customXml" ds:itemID="{3C642AB2-D9D5-4702-A067-0334081A60D9}">
+<ds:datastoreItem xmlns:ds="http://schemas.openxmlformats.org/officeDocument/2006/customXml" ds:itemID="{140CC219-960F-4B65-BACF-FCEA2EDD49C0}">
   <ds:schemaRefs>
     <ds:schemaRef ds:uri="http://schemas.openxmlformats.org/officeDocument/2006/bibliography"/>
   </ds:schemaRefs>
